--- a/report/P4_romain_montagnon_chouette_agence_rapport.docx
+++ b/report/P4_romain_montagnon_chouette_agence_rapport.docx
@@ -17,6 +17,7 @@
         </w:rPr>
         <w:t xml:space="preserve"> </w:t>
       </w:r>
+      <w:bookmarkStart w:id="0" w:name="_Toc56759365"/>
       <w:r>
         <w:rPr>
           <w:sz w:val="30"/>
@@ -24,6 +25,7 @@
         </w:rPr>
         <w:t>Scénario</w:t>
       </w:r>
+      <w:bookmarkEnd w:id="0"/>
     </w:p>
     <w:p>
       <w:pPr>
@@ -109,15 +111,15 @@
             <w:pPr>
               <w:rPr>
                 <w:rFonts w:ascii="Times New Roman" w:hAnsi="Times New Roman"/>
-                <w:sz w:val="20"/>
-                <w:szCs w:val="20"/>
+                <w:sz w:val="22"/>
+                <w:szCs w:val="22"/>
               </w:rPr>
             </w:pPr>
             <w:r>
               <w:rPr>
                 <w:rStyle w:val="lev"/>
-                <w:sz w:val="20"/>
-                <w:szCs w:val="20"/>
+                <w:sz w:val="22"/>
+                <w:szCs w:val="22"/>
               </w:rPr>
               <w:t>Compte-rendu - réunion de lancement “Amélioration du référencement"</w:t>
             </w:r>
@@ -125,14 +127,14 @@
           <w:p>
             <w:pPr>
               <w:rPr>
-                <w:sz w:val="20"/>
-                <w:szCs w:val="20"/>
+                <w:sz w:val="22"/>
+                <w:szCs w:val="22"/>
               </w:rPr>
             </w:pPr>
             <w:r>
               <w:rPr>
-                <w:sz w:val="20"/>
-                <w:szCs w:val="20"/>
+                <w:sz w:val="22"/>
+                <w:szCs w:val="22"/>
               </w:rPr>
               <w:t> De : Sophie V </w:t>
             </w:r>
@@ -140,14 +142,14 @@
           <w:p>
             <w:pPr>
               <w:rPr>
-                <w:sz w:val="20"/>
-                <w:szCs w:val="20"/>
+                <w:sz w:val="22"/>
+                <w:szCs w:val="22"/>
               </w:rPr>
             </w:pPr>
             <w:r>
               <w:rPr>
-                <w:sz w:val="20"/>
-                <w:szCs w:val="20"/>
+                <w:sz w:val="22"/>
+                <w:szCs w:val="22"/>
               </w:rPr>
               <w:t>À : Moi</w:t>
             </w:r>
@@ -155,14 +157,14 @@
           <w:p>
             <w:pPr>
               <w:rPr>
-                <w:sz w:val="20"/>
-                <w:szCs w:val="20"/>
+                <w:sz w:val="22"/>
+                <w:szCs w:val="22"/>
               </w:rPr>
             </w:pPr>
             <w:r>
               <w:rPr>
-                <w:sz w:val="20"/>
-                <w:szCs w:val="20"/>
+                <w:sz w:val="22"/>
+                <w:szCs w:val="22"/>
               </w:rPr>
               <w:t>--------------------------------------------------------------------------------------------------</w:t>
             </w:r>
@@ -170,14 +172,14 @@
           <w:p>
             <w:pPr>
               <w:rPr>
-                <w:sz w:val="20"/>
-                <w:szCs w:val="20"/>
+                <w:sz w:val="22"/>
+                <w:szCs w:val="22"/>
               </w:rPr>
             </w:pPr>
             <w:r>
               <w:rPr>
-                <w:sz w:val="20"/>
-                <w:szCs w:val="20"/>
+                <w:sz w:val="22"/>
+                <w:szCs w:val="22"/>
               </w:rPr>
               <w:t>Bonjour,</w:t>
             </w:r>
@@ -185,14 +187,14 @@
           <w:p>
             <w:pPr>
               <w:rPr>
-                <w:sz w:val="20"/>
-                <w:szCs w:val="20"/>
+                <w:sz w:val="22"/>
+                <w:szCs w:val="22"/>
               </w:rPr>
             </w:pPr>
             <w:r>
               <w:rPr>
-                <w:sz w:val="20"/>
-                <w:szCs w:val="20"/>
+                <w:sz w:val="22"/>
+                <w:szCs w:val="22"/>
               </w:rPr>
               <w:t>Pour faire suite à notre réunion de tout à l’heure, voici un compte-rendu de ce qui a été décidé.</w:t>
             </w:r>
@@ -200,14 +202,14 @@
           <w:p>
             <w:pPr>
               <w:rPr>
-                <w:sz w:val="20"/>
-                <w:szCs w:val="20"/>
+                <w:sz w:val="22"/>
+                <w:szCs w:val="22"/>
               </w:rPr>
             </w:pPr>
             <w:r>
               <w:rPr>
-                <w:sz w:val="20"/>
-                <w:szCs w:val="20"/>
+                <w:sz w:val="22"/>
+                <w:szCs w:val="22"/>
               </w:rPr>
               <w:t>Pour rappel, notre site n’apparaît qu’en deuxième page des moteurs de recherche. Pour cela, je souhaiterais que notre référencement soit amélioré.</w:t>
             </w:r>
@@ -215,14 +217,14 @@
           <w:p>
             <w:pPr>
               <w:rPr>
-                <w:sz w:val="20"/>
-                <w:szCs w:val="20"/>
+                <w:sz w:val="22"/>
+                <w:szCs w:val="22"/>
               </w:rPr>
             </w:pPr>
             <w:r>
               <w:rPr>
-                <w:sz w:val="20"/>
-                <w:szCs w:val="20"/>
+                <w:sz w:val="22"/>
+                <w:szCs w:val="22"/>
               </w:rPr>
               <w:t>Voici les points sur lesquels tu devras travailler : </w:t>
             </w:r>
@@ -230,80 +232,30 @@
           <w:p>
             <w:pPr>
               <w:rPr>
-                <w:sz w:val="20"/>
-                <w:szCs w:val="20"/>
+                <w:sz w:val="22"/>
+                <w:szCs w:val="22"/>
               </w:rPr>
             </w:pPr>
             <w:r>
               <w:rPr>
                 <w:rStyle w:val="lev"/>
-                <w:sz w:val="20"/>
-                <w:szCs w:val="20"/>
+                <w:sz w:val="22"/>
+                <w:szCs w:val="22"/>
               </w:rPr>
               <w:t>Analyse de l’état actuel de SEO du site fourni</w:t>
             </w:r>
             <w:r>
               <w:rPr>
-                <w:sz w:val="20"/>
-                <w:szCs w:val="20"/>
+                <w:sz w:val="22"/>
+                <w:szCs w:val="22"/>
               </w:rPr>
               <w:t>. J’aimerais que tu indiques les parties du site qui ne sont pas optimisées pour le SEO et/ou qui ne sont pas à jour en termes d’accessibilité, et que tu justifies tes choix. Pense à ajouter la bonne pratique à mettre en place pour chaque partie du site qui n’est pas optimisée, en citant tes sources. Tu trouveras</w:t>
             </w:r>
             <w:r>
               <w:rPr>
                 <w:rStyle w:val="apple-converted-space"/>
-                <w:sz w:val="20"/>
-                <w:szCs w:val="20"/>
-              </w:rPr>
-              <w:t> </w:t>
-            </w:r>
-            <w:hyperlink r:id="rId7" w:history="1">
-              <w:r>
-                <w:rPr>
-                  <w:rStyle w:val="Lienhypertexte"/>
-                  <w:color w:val="7451EB"/>
-                  <w:sz w:val="20"/>
-                  <w:szCs w:val="20"/>
-                </w:rPr>
-                <w:t>ci-joint</w:t>
-              </w:r>
-            </w:hyperlink>
-            <w:r>
-              <w:rPr>
-                <w:rStyle w:val="apple-converted-space"/>
-                <w:sz w:val="20"/>
-                <w:szCs w:val="20"/>
-              </w:rPr>
-              <w:t> </w:t>
-            </w:r>
-            <w:r>
-              <w:rPr>
-                <w:sz w:val="20"/>
-                <w:szCs w:val="20"/>
-              </w:rPr>
-              <w:t>un modèle pour réaliser ton analyse. Une fois ce modèle complété, j’aimerais que tu sélectionnes 10 recommandations pour améliorer le site. Je te laisse cocher ces 10 recommandations choisies dans la colonne “Action recommandée”.</w:t>
-            </w:r>
-            <w:r>
-              <w:rPr>
-                <w:rStyle w:val="apple-converted-space"/>
-                <w:sz w:val="20"/>
-                <w:szCs w:val="20"/>
-              </w:rPr>
-              <w:t> </w:t>
-            </w:r>
-            <w:r>
-              <w:rPr>
-                <w:sz w:val="20"/>
-                <w:szCs w:val="20"/>
-              </w:rPr>
-              <w:br/>
-              <w:t>Il faudra bien garder en tête que le but est que notre site soit mieux classé lorsqu’on tape “Entreprise webdesign Lyon” dans les moteurs de recherche. Martin voudrait qu’il y en ait au moins une sur la vitesse et la taille du site et une sur l’accessibilité. Actuellement, certains de nos utilisateurs rencontrent des problèmes d’accessibilité sur notre site, c’est un point sur lequel on veut s’améliorer. Tu devras donc ajouter les éléments nécessaires. La liste de ce que tu devras implémenter se trouve à cette</w:t>
-            </w:r>
-            <w:r>
-              <w:rPr>
-                <w:rStyle w:val="apple-converted-space"/>
-                <w:sz w:val="20"/>
-                <w:szCs w:val="20"/>
+                <w:sz w:val="22"/>
+                <w:szCs w:val="22"/>
               </w:rPr>
               <w:t> </w:t>
             </w:r>
@@ -312,16 +264,84 @@
                 <w:rPr>
                   <w:rStyle w:val="Lienhypertexte"/>
                   <w:color w:val="7451EB"/>
-                  <w:sz w:val="20"/>
-                  <w:szCs w:val="20"/>
+                  <w:sz w:val="22"/>
+                  <w:szCs w:val="22"/>
                 </w:rPr>
-                <w:t>adresse</w:t>
+                <w:t>ci-joint</w:t>
               </w:r>
             </w:hyperlink>
             <w:r>
               <w:rPr>
-                <w:sz w:val="20"/>
-                <w:szCs w:val="20"/>
+                <w:rStyle w:val="apple-converted-space"/>
+                <w:sz w:val="22"/>
+                <w:szCs w:val="22"/>
+              </w:rPr>
+              <w:t> </w:t>
+            </w:r>
+            <w:r>
+              <w:rPr>
+                <w:sz w:val="22"/>
+                <w:szCs w:val="22"/>
+              </w:rPr>
+              <w:t>un modèle pour réaliser ton analyse. Une fois ce modèle complété, j’aimerais que tu sélectionnes 10 recommandations pour améliorer le site. Je te laisse cocher ces 10 recommandations choisies dans la colonne “Action recommandée”.</w:t>
+            </w:r>
+            <w:r>
+              <w:rPr>
+                <w:rStyle w:val="apple-converted-space"/>
+                <w:sz w:val="22"/>
+                <w:szCs w:val="22"/>
+              </w:rPr>
+              <w:t> </w:t>
+            </w:r>
+            <w:r>
+              <w:rPr>
+                <w:sz w:val="22"/>
+                <w:szCs w:val="22"/>
+              </w:rPr>
+              <w:br/>
+              <w:t>Il faudra bien garder en tête que le but est que notre site soit mieux classé lorsqu’on tape “Entreprise webdesign Lyon” dans les moteurs de recherche. Martin voudrait qu’il y en ait au moins une sur la vitesse et la taille du site et une sur l’accessibilité. Actuellement, certains de nos utilisateurs rencontrent des problèmes d’accessibilité sur notre site, c’est un point sur lequel on veut s’améliorer. Tu devras donc ajouter les éléments nécessaires. La liste de ce que tu devras implémenter se trouve à cette</w:t>
+            </w:r>
+            <w:r>
+              <w:rPr>
+                <w:rStyle w:val="apple-converted-space"/>
+                <w:sz w:val="22"/>
+                <w:szCs w:val="22"/>
+              </w:rPr>
+              <w:t> </w:t>
+            </w:r>
+            <w:hyperlink r:id="rId9" w:history="1">
+              <w:r>
+                <w:rPr>
+                  <w:rStyle w:val="Lienhypertexte"/>
+                  <w:color w:val="7451EB"/>
+                  <w:sz w:val="22"/>
+                  <w:szCs w:val="22"/>
+                </w:rPr>
+                <w:t>adres</w:t>
+              </w:r>
+              <w:r>
+                <w:rPr>
+                  <w:rStyle w:val="Lienhypertexte"/>
+                  <w:color w:val="7451EB"/>
+                  <w:sz w:val="22"/>
+                  <w:szCs w:val="22"/>
+                </w:rPr>
+                <w:t>s</w:t>
+              </w:r>
+              <w:r>
+                <w:rPr>
+                  <w:rStyle w:val="Lienhypertexte"/>
+                  <w:color w:val="7451EB"/>
+                  <w:sz w:val="22"/>
+                  <w:szCs w:val="22"/>
+                </w:rPr>
+                <w:t>e</w:t>
+              </w:r>
+            </w:hyperlink>
+            <w:r>
+              <w:rPr>
+                <w:sz w:val="22"/>
+                <w:szCs w:val="22"/>
               </w:rPr>
               <w:t>.</w:t>
             </w:r>
@@ -329,30 +349,30 @@
           <w:p>
             <w:pPr>
               <w:rPr>
-                <w:sz w:val="20"/>
-                <w:szCs w:val="20"/>
+                <w:sz w:val="22"/>
+                <w:szCs w:val="22"/>
               </w:rPr>
             </w:pPr>
             <w:r>
               <w:rPr>
                 <w:rStyle w:val="lev"/>
-                <w:sz w:val="20"/>
-                <w:szCs w:val="20"/>
+                <w:sz w:val="22"/>
+                <w:szCs w:val="22"/>
               </w:rPr>
               <w:t>Amélioration du SEO du site.</w:t>
             </w:r>
             <w:r>
               <w:rPr>
                 <w:rStyle w:val="apple-converted-space"/>
-                <w:sz w:val="20"/>
-                <w:szCs w:val="20"/>
+                <w:sz w:val="22"/>
+                <w:szCs w:val="22"/>
               </w:rPr>
               <w:t> </w:t>
             </w:r>
             <w:r>
               <w:rPr>
-                <w:sz w:val="20"/>
-                <w:szCs w:val="20"/>
+                <w:sz w:val="22"/>
+                <w:szCs w:val="22"/>
               </w:rPr>
               <w:t>Il faudra ensuite optimiser notre site en appliquant tes 10 recommandations à son contenu et à son code source. Tu devras pour cela fournir le code source complet de la version améliorée du site. Le site doit passer le W3C pour HTML et CSS.</w:t>
             </w:r>
@@ -360,15 +380,15 @@
           <w:p>
             <w:pPr>
               <w:rPr>
-                <w:sz w:val="20"/>
-                <w:szCs w:val="20"/>
+                <w:sz w:val="22"/>
+                <w:szCs w:val="22"/>
               </w:rPr>
             </w:pPr>
             <w:r>
               <w:rPr>
                 <w:rStyle w:val="lev"/>
-                <w:sz w:val="20"/>
-                <w:szCs w:val="20"/>
+                <w:sz w:val="22"/>
+                <w:szCs w:val="22"/>
               </w:rPr>
               <w:t>Comparaison des résultats.</w:t>
             </w:r>
@@ -377,15 +397,15 @@
                 <w:rStyle w:val="apple-converted-space"/>
                 <w:b/>
                 <w:bCs/>
-                <w:sz w:val="20"/>
-                <w:szCs w:val="20"/>
+                <w:sz w:val="22"/>
+                <w:szCs w:val="22"/>
               </w:rPr>
               <w:t> </w:t>
             </w:r>
             <w:r>
               <w:rPr>
-                <w:sz w:val="20"/>
-                <w:szCs w:val="20"/>
+                <w:sz w:val="22"/>
+                <w:szCs w:val="22"/>
               </w:rPr>
               <w:t>La vitesse de chargement des pages du site a un impact sur notre classement dans les résultats de recherche. Dans tes différentes recommandations, j’aimerais que tu prennes des mesures pour accélérer la vitesse de chargement, et que tu me démontres que cela fonctionne, grâce à des captures d’écran comparatives entre la version du site actuelle et celle que tu auras optimisée, fourni dans un rapport d’optimisation. Ce rapport devra inclure les comparaisons pour les 10 recommandations.</w:t>
             </w:r>
@@ -393,14 +413,14 @@
           <w:p>
             <w:pPr>
               <w:rPr>
-                <w:sz w:val="20"/>
-                <w:szCs w:val="20"/>
+                <w:sz w:val="22"/>
+                <w:szCs w:val="22"/>
               </w:rPr>
             </w:pPr>
             <w:r>
               <w:rPr>
-                <w:sz w:val="20"/>
-                <w:szCs w:val="20"/>
+                <w:sz w:val="22"/>
+                <w:szCs w:val="22"/>
               </w:rPr>
               <w:t>Tu l’imagines, tous ces éléments devront être codés en HTML et CSS. Fais également attention à ce que le site soit toujours adapté à toutes les tailles d’écran après tes modifications.</w:t>
             </w:r>
@@ -408,14 +428,14 @@
           <w:p>
             <w:pPr>
               <w:rPr>
-                <w:sz w:val="20"/>
-                <w:szCs w:val="20"/>
+                <w:sz w:val="22"/>
+                <w:szCs w:val="22"/>
               </w:rPr>
             </w:pPr>
             <w:r>
               <w:rPr>
-                <w:sz w:val="20"/>
-                <w:szCs w:val="20"/>
+                <w:sz w:val="22"/>
+                <w:szCs w:val="22"/>
               </w:rPr>
               <w:t>Voilà, je crois que j’ai fait le tour ! N’hésite pas si tu as la moindre question.</w:t>
             </w:r>
@@ -423,32 +443,32 @@
           <w:p>
             <w:pPr>
               <w:rPr>
-                <w:sz w:val="20"/>
-                <w:szCs w:val="20"/>
+                <w:sz w:val="22"/>
+                <w:szCs w:val="22"/>
               </w:rPr>
             </w:pPr>
             <w:r>
               <w:rPr>
-                <w:sz w:val="20"/>
-                <w:szCs w:val="20"/>
+                <w:sz w:val="22"/>
+                <w:szCs w:val="22"/>
               </w:rPr>
               <w:t>Tu trouveras en pièce jointe une</w:t>
             </w:r>
             <w:r>
               <w:rPr>
                 <w:rStyle w:val="apple-converted-space"/>
-                <w:sz w:val="20"/>
-                <w:szCs w:val="20"/>
+                <w:sz w:val="22"/>
+                <w:szCs w:val="22"/>
               </w:rPr>
               <w:t> </w:t>
             </w:r>
-            <w:hyperlink r:id="rId9" w:history="1">
+            <w:hyperlink r:id="rId10" w:history="1">
               <w:r>
                 <w:rPr>
                   <w:rStyle w:val="Lienhypertexte"/>
                   <w:color w:val="7451EB"/>
-                  <w:sz w:val="20"/>
-                  <w:szCs w:val="20"/>
+                  <w:sz w:val="22"/>
+                  <w:szCs w:val="22"/>
                 </w:rPr>
                 <w:t>maquette</w:t>
               </w:r>
@@ -456,15 +476,15 @@
             <w:r>
               <w:rPr>
                 <w:rStyle w:val="apple-converted-space"/>
-                <w:sz w:val="20"/>
-                <w:szCs w:val="20"/>
+                <w:sz w:val="22"/>
+                <w:szCs w:val="22"/>
               </w:rPr>
               <w:t> </w:t>
             </w:r>
             <w:r>
               <w:rPr>
-                <w:sz w:val="20"/>
-                <w:szCs w:val="20"/>
+                <w:sz w:val="22"/>
+                <w:szCs w:val="22"/>
               </w:rPr>
               <w:t>de notre site en son état actuel.</w:t>
             </w:r>
@@ -472,14 +492,14 @@
           <w:p>
             <w:pPr>
               <w:rPr>
-                <w:sz w:val="20"/>
-                <w:szCs w:val="20"/>
+                <w:sz w:val="22"/>
+                <w:szCs w:val="22"/>
               </w:rPr>
             </w:pPr>
             <w:r>
               <w:rPr>
-                <w:sz w:val="20"/>
-                <w:szCs w:val="20"/>
+                <w:sz w:val="22"/>
+                <w:szCs w:val="22"/>
               </w:rPr>
               <w:t>Sophie</w:t>
             </w:r>
@@ -493,8 +513,8 @@
             </w:pPr>
             <w:r>
               <w:rPr>
-                <w:sz w:val="20"/>
-                <w:szCs w:val="20"/>
+                <w:sz w:val="22"/>
+                <w:szCs w:val="22"/>
               </w:rPr>
               <w:t>Sophie Vasseur - Fondatrice de la chouette agence</w:t>
             </w:r>
@@ -519,13 +539,6 @@
       </w:r>
     </w:p>
     <w:p>
-      <w:pPr>
-        <w:rPr>
-          <w:rFonts w:ascii="Times New Roman" w:hAnsi="Times New Roman"/>
-        </w:rPr>
-      </w:pPr>
-    </w:p>
-    <w:p>
       <w:r>
         <w:br w:type="page"/>
       </w:r>
@@ -538,10 +551,12 @@
           <w:szCs w:val="30"/>
         </w:rPr>
       </w:pPr>
+      <w:bookmarkStart w:id="1" w:name="_Toc56759366"/>
       <w:r>
         <w:lastRenderedPageBreak/>
         <w:t>Livrables</w:t>
       </w:r>
+      <w:bookmarkEnd w:id="1"/>
     </w:p>
     <w:p>
       <w:pPr>
@@ -764,6 +779,7 @@
           <w:szCs w:val="30"/>
         </w:rPr>
       </w:pPr>
+      <w:bookmarkStart w:id="2" w:name="_Toc56759367"/>
       <w:r>
         <w:rPr>
           <w:sz w:val="30"/>
@@ -771,6 +787,7 @@
         </w:rPr>
         <w:t>Soutenance</w:t>
       </w:r>
+      <w:bookmarkEnd w:id="2"/>
     </w:p>
     <w:p>
       <w:pPr>
@@ -855,6 +872,7 @@
           <w:szCs w:val="30"/>
         </w:rPr>
       </w:pPr>
+      <w:bookmarkStart w:id="3" w:name="_Toc56759368"/>
       <w:r>
         <w:rPr>
           <w:sz w:val="30"/>
@@ -862,6 +880,7 @@
         </w:rPr>
         <w:t>Compétences évaluées</w:t>
       </w:r>
+      <w:bookmarkEnd w:id="3"/>
     </w:p>
     <w:p>
       <w:pPr>
@@ -1010,21 +1029,91 @@
     <w:p>
       <w:pPr>
         <w:rPr>
+          <w:sz w:val="24"/>
+          <w:szCs w:val="24"/>
+          <w:lang w:eastAsia="fr-FR" w:bidi="ar-SA"/>
+        </w:rPr>
+      </w:pPr>
+      <w:r>
+        <w:rPr>
+          <w:rFonts w:ascii="Times New Roman" w:hAnsi="Symbol"/>
+          <w:sz w:val="24"/>
+          <w:szCs w:val="24"/>
+          <w:lang w:eastAsia="fr-FR" w:bidi="ar-SA"/>
+        </w:rPr>
+        <w:t></w:t>
+      </w:r>
+      <w:r>
+        <w:rPr>
           <w:rFonts w:ascii="Times New Roman" w:hAnsi="Times New Roman"/>
           <w:sz w:val="24"/>
           <w:szCs w:val="24"/>
           <w:lang w:eastAsia="fr-FR" w:bidi="ar-SA"/>
         </w:rPr>
-      </w:pPr>
-      <w:r>
-        <w:rPr>
-          <w:rFonts w:ascii="Times New Roman" w:hAnsi="Symbol"/>
+        <w:t xml:space="preserve">  </w:t>
+      </w:r>
+      <w:r>
+        <w:rPr>
           <w:sz w:val="24"/>
           <w:szCs w:val="24"/>
           <w:lang w:eastAsia="fr-FR" w:bidi="ar-SA"/>
         </w:rPr>
-        <w:t></w:t>
-      </w:r>
+        <w:t>Optimiser la taille et la vitesse d’un site web</w:t>
+      </w:r>
+    </w:p>
+    <w:p>
+      <w:pPr>
+        <w:rPr>
+          <w:lang w:eastAsia="fr-FR" w:bidi="ar-SA"/>
+        </w:rPr>
+      </w:pPr>
+      <w:r>
+        <w:rPr>
+          <w:lang w:eastAsia="fr-FR" w:bidi="ar-SA"/>
+        </w:rPr>
+        <w:br w:type="page"/>
+      </w:r>
+    </w:p>
+    <w:p>
+      <w:pPr>
+        <w:pStyle w:val="Titre1"/>
+        <w:rPr>
+          <w:sz w:val="30"/>
+          <w:szCs w:val="30"/>
+          <w:lang w:eastAsia="fr-FR" w:bidi="ar-SA"/>
+        </w:rPr>
+      </w:pPr>
+      <w:bookmarkStart w:id="4" w:name="_Toc56759369"/>
+      <w:r>
+        <w:rPr>
+          <w:sz w:val="30"/>
+          <w:szCs w:val="30"/>
+          <w:lang w:eastAsia="fr-FR" w:bidi="ar-SA"/>
+        </w:rPr>
+        <w:lastRenderedPageBreak/>
+        <w:t>Table des matières</w:t>
+      </w:r>
+      <w:bookmarkEnd w:id="4"/>
+    </w:p>
+    <w:p>
+      <w:pPr>
+        <w:pStyle w:val="TM1"/>
+        <w:tabs>
+          <w:tab w:val="right" w:pos="9017"/>
+        </w:tabs>
+        <w:rPr>
+          <w:rFonts w:cstheme="minorBidi"/>
+          <w:b w:val="0"/>
+          <w:bCs w:val="0"/>
+          <w:caps w:val="0"/>
+          <w:noProof/>
+          <w:color w:val="auto"/>
+          <w:sz w:val="24"/>
+          <w:szCs w:val="24"/>
+          <w:u w:val="none"/>
+          <w:lang w:eastAsia="fr-FR" w:bidi="ar-SA"/>
+        </w:rPr>
+      </w:pPr>
       <w:r>
         <w:rPr>
           <w:rFonts w:ascii="Times New Roman" w:hAnsi="Times New Roman"/>
@@ -1032,15 +1121,1193 @@
           <w:szCs w:val="24"/>
           <w:lang w:eastAsia="fr-FR" w:bidi="ar-SA"/>
         </w:rPr>
-        <w:t xml:space="preserve">  </w:t>
-      </w:r>
-      <w:r>
-        <w:rPr>
+        <w:fldChar w:fldCharType="begin"/>
+      </w:r>
+      <w:r>
+        <w:rPr>
+          <w:rFonts w:ascii="Times New Roman" w:hAnsi="Times New Roman"/>
           <w:sz w:val="24"/>
           <w:szCs w:val="24"/>
           <w:lang w:eastAsia="fr-FR" w:bidi="ar-SA"/>
         </w:rPr>
-        <w:t>Optimiser la taille et la vitesse d’un site web</w:t>
+        <w:instrText xml:space="preserve"> TOC \o "1-3" \h \z \u </w:instrText>
+      </w:r>
+      <w:r>
+        <w:rPr>
+          <w:rFonts w:ascii="Times New Roman" w:hAnsi="Times New Roman"/>
+          <w:sz w:val="24"/>
+          <w:szCs w:val="24"/>
+          <w:lang w:eastAsia="fr-FR" w:bidi="ar-SA"/>
+        </w:rPr>
+        <w:fldChar w:fldCharType="separate"/>
+      </w:r>
+      <w:hyperlink w:anchor="_Toc56759365" w:history="1">
+        <w:r>
+          <w:rPr>
+            <w:rStyle w:val="Lienhypertexte"/>
+            <w:noProof/>
+          </w:rPr>
+          <w:t>Scénario</w:t>
+        </w:r>
+        <w:r>
+          <w:rPr>
+            <w:noProof/>
+            <w:webHidden/>
+          </w:rPr>
+          <w:tab/>
+        </w:r>
+        <w:r>
+          <w:rPr>
+            <w:noProof/>
+            <w:webHidden/>
+          </w:rPr>
+          <w:fldChar w:fldCharType="begin"/>
+        </w:r>
+        <w:r>
+          <w:rPr>
+            <w:noProof/>
+            <w:webHidden/>
+          </w:rPr>
+          <w:instrText xml:space="preserve"> PAGEREF _Toc56759365 \h </w:instrText>
+        </w:r>
+        <w:r>
+          <w:rPr>
+            <w:noProof/>
+            <w:webHidden/>
+          </w:rPr>
+        </w:r>
+        <w:r>
+          <w:rPr>
+            <w:noProof/>
+            <w:webHidden/>
+          </w:rPr>
+          <w:fldChar w:fldCharType="separate"/>
+        </w:r>
+        <w:r>
+          <w:rPr>
+            <w:noProof/>
+            <w:webHidden/>
+          </w:rPr>
+          <w:t>1</w:t>
+        </w:r>
+        <w:r>
+          <w:rPr>
+            <w:noProof/>
+            <w:webHidden/>
+          </w:rPr>
+          <w:fldChar w:fldCharType="end"/>
+        </w:r>
+      </w:hyperlink>
+    </w:p>
+    <w:p>
+      <w:pPr>
+        <w:pStyle w:val="TM1"/>
+        <w:tabs>
+          <w:tab w:val="right" w:pos="9017"/>
+        </w:tabs>
+        <w:rPr>
+          <w:rFonts w:cstheme="minorBidi"/>
+          <w:b w:val="0"/>
+          <w:bCs w:val="0"/>
+          <w:caps w:val="0"/>
+          <w:noProof/>
+          <w:color w:val="auto"/>
+          <w:sz w:val="24"/>
+          <w:szCs w:val="24"/>
+          <w:u w:val="none"/>
+          <w:lang w:eastAsia="fr-FR" w:bidi="ar-SA"/>
+        </w:rPr>
+      </w:pPr>
+      <w:hyperlink w:anchor="_Toc56759366" w:history="1">
+        <w:r>
+          <w:rPr>
+            <w:rStyle w:val="Lienhypertexte"/>
+            <w:noProof/>
+          </w:rPr>
+          <w:t>Livrables</w:t>
+        </w:r>
+        <w:r>
+          <w:rPr>
+            <w:noProof/>
+            <w:webHidden/>
+          </w:rPr>
+          <w:tab/>
+        </w:r>
+        <w:r>
+          <w:rPr>
+            <w:noProof/>
+            <w:webHidden/>
+          </w:rPr>
+          <w:fldChar w:fldCharType="begin"/>
+        </w:r>
+        <w:r>
+          <w:rPr>
+            <w:noProof/>
+            <w:webHidden/>
+          </w:rPr>
+          <w:instrText xml:space="preserve"> PAGEREF _Toc56759366 \h </w:instrText>
+        </w:r>
+        <w:r>
+          <w:rPr>
+            <w:noProof/>
+            <w:webHidden/>
+          </w:rPr>
+        </w:r>
+        <w:r>
+          <w:rPr>
+            <w:noProof/>
+            <w:webHidden/>
+          </w:rPr>
+          <w:fldChar w:fldCharType="separate"/>
+        </w:r>
+        <w:r>
+          <w:rPr>
+            <w:noProof/>
+            <w:webHidden/>
+          </w:rPr>
+          <w:t>3</w:t>
+        </w:r>
+        <w:r>
+          <w:rPr>
+            <w:noProof/>
+            <w:webHidden/>
+          </w:rPr>
+          <w:fldChar w:fldCharType="end"/>
+        </w:r>
+      </w:hyperlink>
+    </w:p>
+    <w:p>
+      <w:pPr>
+        <w:pStyle w:val="TM1"/>
+        <w:tabs>
+          <w:tab w:val="right" w:pos="9017"/>
+        </w:tabs>
+        <w:rPr>
+          <w:rFonts w:cstheme="minorBidi"/>
+          <w:b w:val="0"/>
+          <w:bCs w:val="0"/>
+          <w:caps w:val="0"/>
+          <w:noProof/>
+          <w:color w:val="auto"/>
+          <w:sz w:val="24"/>
+          <w:szCs w:val="24"/>
+          <w:u w:val="none"/>
+          <w:lang w:eastAsia="fr-FR" w:bidi="ar-SA"/>
+        </w:rPr>
+      </w:pPr>
+      <w:hyperlink w:anchor="_Toc56759367" w:history="1">
+        <w:r>
+          <w:rPr>
+            <w:rStyle w:val="Lienhypertexte"/>
+            <w:noProof/>
+          </w:rPr>
+          <w:t>Soutenance</w:t>
+        </w:r>
+        <w:r>
+          <w:rPr>
+            <w:noProof/>
+            <w:webHidden/>
+          </w:rPr>
+          <w:tab/>
+        </w:r>
+        <w:r>
+          <w:rPr>
+            <w:noProof/>
+            <w:webHidden/>
+          </w:rPr>
+          <w:fldChar w:fldCharType="begin"/>
+        </w:r>
+        <w:r>
+          <w:rPr>
+            <w:noProof/>
+            <w:webHidden/>
+          </w:rPr>
+          <w:instrText xml:space="preserve"> PAGEREF _Toc56759367 \h </w:instrText>
+        </w:r>
+        <w:r>
+          <w:rPr>
+            <w:noProof/>
+            <w:webHidden/>
+          </w:rPr>
+        </w:r>
+        <w:r>
+          <w:rPr>
+            <w:noProof/>
+            <w:webHidden/>
+          </w:rPr>
+          <w:fldChar w:fldCharType="separate"/>
+        </w:r>
+        <w:r>
+          <w:rPr>
+            <w:noProof/>
+            <w:webHidden/>
+          </w:rPr>
+          <w:t>3</w:t>
+        </w:r>
+        <w:r>
+          <w:rPr>
+            <w:noProof/>
+            <w:webHidden/>
+          </w:rPr>
+          <w:fldChar w:fldCharType="end"/>
+        </w:r>
+      </w:hyperlink>
+    </w:p>
+    <w:p>
+      <w:pPr>
+        <w:pStyle w:val="TM1"/>
+        <w:tabs>
+          <w:tab w:val="right" w:pos="9017"/>
+        </w:tabs>
+        <w:rPr>
+          <w:rFonts w:cstheme="minorBidi"/>
+          <w:b w:val="0"/>
+          <w:bCs w:val="0"/>
+          <w:caps w:val="0"/>
+          <w:noProof/>
+          <w:color w:val="auto"/>
+          <w:sz w:val="24"/>
+          <w:szCs w:val="24"/>
+          <w:u w:val="none"/>
+          <w:lang w:eastAsia="fr-FR" w:bidi="ar-SA"/>
+        </w:rPr>
+      </w:pPr>
+      <w:hyperlink w:anchor="_Toc56759368" w:history="1">
+        <w:r>
+          <w:rPr>
+            <w:rStyle w:val="Lienhypertexte"/>
+            <w:noProof/>
+          </w:rPr>
+          <w:t>Compétences évaluées</w:t>
+        </w:r>
+        <w:r>
+          <w:rPr>
+            <w:noProof/>
+            <w:webHidden/>
+          </w:rPr>
+          <w:tab/>
+        </w:r>
+        <w:r>
+          <w:rPr>
+            <w:noProof/>
+            <w:webHidden/>
+          </w:rPr>
+          <w:fldChar w:fldCharType="begin"/>
+        </w:r>
+        <w:r>
+          <w:rPr>
+            <w:noProof/>
+            <w:webHidden/>
+          </w:rPr>
+          <w:instrText xml:space="preserve"> PAGEREF _Toc56759368 \h </w:instrText>
+        </w:r>
+        <w:r>
+          <w:rPr>
+            <w:noProof/>
+            <w:webHidden/>
+          </w:rPr>
+        </w:r>
+        <w:r>
+          <w:rPr>
+            <w:noProof/>
+            <w:webHidden/>
+          </w:rPr>
+          <w:fldChar w:fldCharType="separate"/>
+        </w:r>
+        <w:r>
+          <w:rPr>
+            <w:noProof/>
+            <w:webHidden/>
+          </w:rPr>
+          <w:t>3</w:t>
+        </w:r>
+        <w:r>
+          <w:rPr>
+            <w:noProof/>
+            <w:webHidden/>
+          </w:rPr>
+          <w:fldChar w:fldCharType="end"/>
+        </w:r>
+      </w:hyperlink>
+    </w:p>
+    <w:p>
+      <w:pPr>
+        <w:pStyle w:val="TM1"/>
+        <w:tabs>
+          <w:tab w:val="right" w:pos="9017"/>
+        </w:tabs>
+        <w:rPr>
+          <w:rFonts w:cstheme="minorBidi"/>
+          <w:b w:val="0"/>
+          <w:bCs w:val="0"/>
+          <w:caps w:val="0"/>
+          <w:noProof/>
+          <w:color w:val="auto"/>
+          <w:sz w:val="24"/>
+          <w:szCs w:val="24"/>
+          <w:u w:val="none"/>
+          <w:lang w:eastAsia="fr-FR" w:bidi="ar-SA"/>
+        </w:rPr>
+      </w:pPr>
+      <w:hyperlink w:anchor="_Toc56759369" w:history="1">
+        <w:r>
+          <w:rPr>
+            <w:rStyle w:val="Lienhypertexte"/>
+            <w:noProof/>
+            <w:lang w:eastAsia="fr-FR"/>
+          </w:rPr>
+          <w:t>Table des matières</w:t>
+        </w:r>
+        <w:r>
+          <w:rPr>
+            <w:noProof/>
+            <w:webHidden/>
+          </w:rPr>
+          <w:tab/>
+        </w:r>
+        <w:r>
+          <w:rPr>
+            <w:noProof/>
+            <w:webHidden/>
+          </w:rPr>
+          <w:fldChar w:fldCharType="begin"/>
+        </w:r>
+        <w:r>
+          <w:rPr>
+            <w:noProof/>
+            <w:webHidden/>
+          </w:rPr>
+          <w:instrText xml:space="preserve"> PAGEREF _Toc56759369 \h </w:instrText>
+        </w:r>
+        <w:r>
+          <w:rPr>
+            <w:noProof/>
+            <w:webHidden/>
+          </w:rPr>
+        </w:r>
+        <w:r>
+          <w:rPr>
+            <w:noProof/>
+            <w:webHidden/>
+          </w:rPr>
+          <w:fldChar w:fldCharType="separate"/>
+        </w:r>
+        <w:r>
+          <w:rPr>
+            <w:noProof/>
+            <w:webHidden/>
+          </w:rPr>
+          <w:t>4</w:t>
+        </w:r>
+        <w:r>
+          <w:rPr>
+            <w:noProof/>
+            <w:webHidden/>
+          </w:rPr>
+          <w:fldChar w:fldCharType="end"/>
+        </w:r>
+      </w:hyperlink>
+    </w:p>
+    <w:p>
+      <w:pPr>
+        <w:pStyle w:val="TM1"/>
+        <w:tabs>
+          <w:tab w:val="right" w:pos="9017"/>
+        </w:tabs>
+        <w:rPr>
+          <w:rFonts w:cstheme="minorBidi"/>
+          <w:b w:val="0"/>
+          <w:bCs w:val="0"/>
+          <w:caps w:val="0"/>
+          <w:noProof/>
+          <w:color w:val="auto"/>
+          <w:sz w:val="24"/>
+          <w:szCs w:val="24"/>
+          <w:u w:val="none"/>
+          <w:lang w:eastAsia="fr-FR" w:bidi="ar-SA"/>
+        </w:rPr>
+      </w:pPr>
+      <w:hyperlink w:anchor="_Toc56759370" w:history="1">
+        <w:r>
+          <w:rPr>
+            <w:rStyle w:val="Lienhypertexte"/>
+            <w:noProof/>
+          </w:rPr>
+          <w:t>Résumé du cahier des charges</w:t>
+        </w:r>
+        <w:r>
+          <w:rPr>
+            <w:noProof/>
+            <w:webHidden/>
+          </w:rPr>
+          <w:tab/>
+        </w:r>
+        <w:r>
+          <w:rPr>
+            <w:noProof/>
+            <w:webHidden/>
+          </w:rPr>
+          <w:fldChar w:fldCharType="begin"/>
+        </w:r>
+        <w:r>
+          <w:rPr>
+            <w:noProof/>
+            <w:webHidden/>
+          </w:rPr>
+          <w:instrText xml:space="preserve"> PAGEREF _Toc56759370 \h </w:instrText>
+        </w:r>
+        <w:r>
+          <w:rPr>
+            <w:noProof/>
+            <w:webHidden/>
+          </w:rPr>
+        </w:r>
+        <w:r>
+          <w:rPr>
+            <w:noProof/>
+            <w:webHidden/>
+          </w:rPr>
+          <w:fldChar w:fldCharType="separate"/>
+        </w:r>
+        <w:r>
+          <w:rPr>
+            <w:noProof/>
+            <w:webHidden/>
+          </w:rPr>
+          <w:t>5</w:t>
+        </w:r>
+        <w:r>
+          <w:rPr>
+            <w:noProof/>
+            <w:webHidden/>
+          </w:rPr>
+          <w:fldChar w:fldCharType="end"/>
+        </w:r>
+      </w:hyperlink>
+    </w:p>
+    <w:p>
+      <w:pPr>
+        <w:pStyle w:val="TM1"/>
+        <w:tabs>
+          <w:tab w:val="right" w:pos="9017"/>
+        </w:tabs>
+        <w:rPr>
+          <w:rFonts w:cstheme="minorBidi"/>
+          <w:b w:val="0"/>
+          <w:bCs w:val="0"/>
+          <w:caps w:val="0"/>
+          <w:noProof/>
+          <w:color w:val="auto"/>
+          <w:sz w:val="24"/>
+          <w:szCs w:val="24"/>
+          <w:u w:val="none"/>
+          <w:lang w:eastAsia="fr-FR" w:bidi="ar-SA"/>
+        </w:rPr>
+      </w:pPr>
+      <w:hyperlink w:anchor="_Toc56759371" w:history="1">
+        <w:r>
+          <w:rPr>
+            <w:rStyle w:val="Lienhypertexte"/>
+            <w:noProof/>
+          </w:rPr>
+          <w:t>Suivie de projet</w:t>
+        </w:r>
+        <w:r>
+          <w:rPr>
+            <w:noProof/>
+            <w:webHidden/>
+          </w:rPr>
+          <w:tab/>
+        </w:r>
+        <w:r>
+          <w:rPr>
+            <w:noProof/>
+            <w:webHidden/>
+          </w:rPr>
+          <w:fldChar w:fldCharType="begin"/>
+        </w:r>
+        <w:r>
+          <w:rPr>
+            <w:noProof/>
+            <w:webHidden/>
+          </w:rPr>
+          <w:instrText xml:space="preserve"> PAGEREF _Toc56759371 \h </w:instrText>
+        </w:r>
+        <w:r>
+          <w:rPr>
+            <w:noProof/>
+            <w:webHidden/>
+          </w:rPr>
+        </w:r>
+        <w:r>
+          <w:rPr>
+            <w:noProof/>
+            <w:webHidden/>
+          </w:rPr>
+          <w:fldChar w:fldCharType="separate"/>
+        </w:r>
+        <w:r>
+          <w:rPr>
+            <w:noProof/>
+            <w:webHidden/>
+          </w:rPr>
+          <w:t>5</w:t>
+        </w:r>
+        <w:r>
+          <w:rPr>
+            <w:noProof/>
+            <w:webHidden/>
+          </w:rPr>
+          <w:fldChar w:fldCharType="end"/>
+        </w:r>
+      </w:hyperlink>
+    </w:p>
+    <w:p>
+      <w:pPr>
+        <w:pStyle w:val="TM2"/>
+        <w:tabs>
+          <w:tab w:val="right" w:pos="9017"/>
+        </w:tabs>
+        <w:rPr>
+          <w:rFonts w:cstheme="minorBidi"/>
+          <w:b w:val="0"/>
+          <w:bCs w:val="0"/>
+          <w:smallCaps w:val="0"/>
+          <w:noProof/>
+          <w:color w:val="auto"/>
+          <w:sz w:val="24"/>
+          <w:szCs w:val="24"/>
+          <w:lang w:eastAsia="fr-FR" w:bidi="ar-SA"/>
+        </w:rPr>
+      </w:pPr>
+      <w:hyperlink w:anchor="_Toc56759372" w:history="1">
+        <w:r>
+          <w:rPr>
+            <w:rStyle w:val="Lienhypertexte"/>
+            <w:noProof/>
+          </w:rPr>
+          <w:t>Premier audit rapide, premières</w:t>
+        </w:r>
+        <w:r>
+          <w:rPr>
+            <w:rStyle w:val="Lienhypertexte"/>
+            <w:noProof/>
+          </w:rPr>
+          <w:t xml:space="preserve"> </w:t>
+        </w:r>
+        <w:r>
+          <w:rPr>
+            <w:rStyle w:val="Lienhypertexte"/>
+            <w:noProof/>
+          </w:rPr>
+          <w:t>pistes de réflexions.</w:t>
+        </w:r>
+        <w:r>
+          <w:rPr>
+            <w:noProof/>
+            <w:webHidden/>
+          </w:rPr>
+          <w:tab/>
+        </w:r>
+        <w:r>
+          <w:rPr>
+            <w:noProof/>
+            <w:webHidden/>
+          </w:rPr>
+          <w:fldChar w:fldCharType="begin"/>
+        </w:r>
+        <w:r>
+          <w:rPr>
+            <w:noProof/>
+            <w:webHidden/>
+          </w:rPr>
+          <w:instrText xml:space="preserve"> PAGEREF _Toc56759372 \h </w:instrText>
+        </w:r>
+        <w:r>
+          <w:rPr>
+            <w:noProof/>
+            <w:webHidden/>
+          </w:rPr>
+        </w:r>
+        <w:r>
+          <w:rPr>
+            <w:noProof/>
+            <w:webHidden/>
+          </w:rPr>
+          <w:fldChar w:fldCharType="separate"/>
+        </w:r>
+        <w:r>
+          <w:rPr>
+            <w:noProof/>
+            <w:webHidden/>
+          </w:rPr>
+          <w:t>5</w:t>
+        </w:r>
+        <w:r>
+          <w:rPr>
+            <w:noProof/>
+            <w:webHidden/>
+          </w:rPr>
+          <w:fldChar w:fldCharType="end"/>
+        </w:r>
+      </w:hyperlink>
+    </w:p>
+    <w:p>
+      <w:pPr>
+        <w:pStyle w:val="TM1"/>
+        <w:tabs>
+          <w:tab w:val="right" w:pos="9017"/>
+        </w:tabs>
+        <w:rPr>
+          <w:rFonts w:cstheme="minorBidi"/>
+          <w:b w:val="0"/>
+          <w:bCs w:val="0"/>
+          <w:caps w:val="0"/>
+          <w:noProof/>
+          <w:color w:val="auto"/>
+          <w:sz w:val="24"/>
+          <w:szCs w:val="24"/>
+          <w:u w:val="none"/>
+          <w:lang w:eastAsia="fr-FR" w:bidi="ar-SA"/>
+        </w:rPr>
+      </w:pPr>
+      <w:hyperlink w:anchor="_Toc56759373" w:history="1">
+        <w:r>
+          <w:rPr>
+            <w:rStyle w:val="Lienhypertexte"/>
+            <w:noProof/>
+          </w:rPr>
+          <w:t>Détail de […]</w:t>
+        </w:r>
+        <w:r>
+          <w:rPr>
+            <w:noProof/>
+            <w:webHidden/>
+          </w:rPr>
+          <w:tab/>
+        </w:r>
+        <w:r>
+          <w:rPr>
+            <w:noProof/>
+            <w:webHidden/>
+          </w:rPr>
+          <w:fldChar w:fldCharType="begin"/>
+        </w:r>
+        <w:r>
+          <w:rPr>
+            <w:noProof/>
+            <w:webHidden/>
+          </w:rPr>
+          <w:instrText xml:space="preserve"> PAGEREF _Toc56759373 \h </w:instrText>
+        </w:r>
+        <w:r>
+          <w:rPr>
+            <w:noProof/>
+            <w:webHidden/>
+          </w:rPr>
+        </w:r>
+        <w:r>
+          <w:rPr>
+            <w:noProof/>
+            <w:webHidden/>
+          </w:rPr>
+          <w:fldChar w:fldCharType="separate"/>
+        </w:r>
+        <w:r>
+          <w:rPr>
+            <w:noProof/>
+            <w:webHidden/>
+          </w:rPr>
+          <w:t>6</w:t>
+        </w:r>
+        <w:r>
+          <w:rPr>
+            <w:noProof/>
+            <w:webHidden/>
+          </w:rPr>
+          <w:fldChar w:fldCharType="end"/>
+        </w:r>
+      </w:hyperlink>
+    </w:p>
+    <w:p>
+      <w:pPr>
+        <w:pStyle w:val="TM1"/>
+        <w:tabs>
+          <w:tab w:val="right" w:pos="9017"/>
+        </w:tabs>
+        <w:rPr>
+          <w:rFonts w:cstheme="minorBidi"/>
+          <w:b w:val="0"/>
+          <w:bCs w:val="0"/>
+          <w:caps w:val="0"/>
+          <w:noProof/>
+          <w:color w:val="auto"/>
+          <w:sz w:val="24"/>
+          <w:szCs w:val="24"/>
+          <w:u w:val="none"/>
+          <w:lang w:eastAsia="fr-FR" w:bidi="ar-SA"/>
+        </w:rPr>
+      </w:pPr>
+      <w:hyperlink w:anchor="_Toc56759374" w:history="1">
+        <w:r>
+          <w:rPr>
+            <w:rStyle w:val="Lienhypertexte"/>
+            <w:noProof/>
+          </w:rPr>
+          <w:t>Détail de […]</w:t>
+        </w:r>
+        <w:r>
+          <w:rPr>
+            <w:noProof/>
+            <w:webHidden/>
+          </w:rPr>
+          <w:tab/>
+        </w:r>
+        <w:r>
+          <w:rPr>
+            <w:noProof/>
+            <w:webHidden/>
+          </w:rPr>
+          <w:fldChar w:fldCharType="begin"/>
+        </w:r>
+        <w:r>
+          <w:rPr>
+            <w:noProof/>
+            <w:webHidden/>
+          </w:rPr>
+          <w:instrText xml:space="preserve"> PAGEREF _Toc56759374 \h </w:instrText>
+        </w:r>
+        <w:r>
+          <w:rPr>
+            <w:noProof/>
+            <w:webHidden/>
+          </w:rPr>
+        </w:r>
+        <w:r>
+          <w:rPr>
+            <w:noProof/>
+            <w:webHidden/>
+          </w:rPr>
+          <w:fldChar w:fldCharType="separate"/>
+        </w:r>
+        <w:r>
+          <w:rPr>
+            <w:noProof/>
+            <w:webHidden/>
+          </w:rPr>
+          <w:t>6</w:t>
+        </w:r>
+        <w:r>
+          <w:rPr>
+            <w:noProof/>
+            <w:webHidden/>
+          </w:rPr>
+          <w:fldChar w:fldCharType="end"/>
+        </w:r>
+      </w:hyperlink>
+    </w:p>
+    <w:p>
+      <w:pPr>
+        <w:pStyle w:val="TM1"/>
+        <w:tabs>
+          <w:tab w:val="right" w:pos="9017"/>
+        </w:tabs>
+        <w:rPr>
+          <w:rFonts w:cstheme="minorBidi"/>
+          <w:b w:val="0"/>
+          <w:bCs w:val="0"/>
+          <w:caps w:val="0"/>
+          <w:noProof/>
+          <w:color w:val="auto"/>
+          <w:sz w:val="24"/>
+          <w:szCs w:val="24"/>
+          <w:u w:val="none"/>
+          <w:lang w:eastAsia="fr-FR" w:bidi="ar-SA"/>
+        </w:rPr>
+      </w:pPr>
+      <w:hyperlink w:anchor="_Toc56759375" w:history="1">
+        <w:r>
+          <w:rPr>
+            <w:rStyle w:val="Lienhypertexte"/>
+            <w:noProof/>
+          </w:rPr>
+          <w:t>Détail de […]</w:t>
+        </w:r>
+        <w:r>
+          <w:rPr>
+            <w:noProof/>
+            <w:webHidden/>
+          </w:rPr>
+          <w:tab/>
+        </w:r>
+        <w:r>
+          <w:rPr>
+            <w:noProof/>
+            <w:webHidden/>
+          </w:rPr>
+          <w:fldChar w:fldCharType="begin"/>
+        </w:r>
+        <w:r>
+          <w:rPr>
+            <w:noProof/>
+            <w:webHidden/>
+          </w:rPr>
+          <w:instrText xml:space="preserve"> PAGEREF _Toc56759375 \h </w:instrText>
+        </w:r>
+        <w:r>
+          <w:rPr>
+            <w:noProof/>
+            <w:webHidden/>
+          </w:rPr>
+        </w:r>
+        <w:r>
+          <w:rPr>
+            <w:noProof/>
+            <w:webHidden/>
+          </w:rPr>
+          <w:fldChar w:fldCharType="separate"/>
+        </w:r>
+        <w:r>
+          <w:rPr>
+            <w:noProof/>
+            <w:webHidden/>
+          </w:rPr>
+          <w:t>6</w:t>
+        </w:r>
+        <w:r>
+          <w:rPr>
+            <w:noProof/>
+            <w:webHidden/>
+          </w:rPr>
+          <w:fldChar w:fldCharType="end"/>
+        </w:r>
+      </w:hyperlink>
+    </w:p>
+    <w:p>
+      <w:pPr>
+        <w:pStyle w:val="TM1"/>
+        <w:tabs>
+          <w:tab w:val="right" w:pos="9017"/>
+        </w:tabs>
+        <w:rPr>
+          <w:rFonts w:cstheme="minorBidi"/>
+          <w:b w:val="0"/>
+          <w:bCs w:val="0"/>
+          <w:caps w:val="0"/>
+          <w:noProof/>
+          <w:color w:val="auto"/>
+          <w:sz w:val="24"/>
+          <w:szCs w:val="24"/>
+          <w:u w:val="none"/>
+          <w:lang w:eastAsia="fr-FR" w:bidi="ar-SA"/>
+        </w:rPr>
+      </w:pPr>
+      <w:hyperlink w:anchor="_Toc56759376" w:history="1">
+        <w:r>
+          <w:rPr>
+            <w:rStyle w:val="Lienhypertexte"/>
+            <w:noProof/>
+          </w:rPr>
+          <w:t>Détail de […]</w:t>
+        </w:r>
+        <w:r>
+          <w:rPr>
+            <w:noProof/>
+            <w:webHidden/>
+          </w:rPr>
+          <w:tab/>
+        </w:r>
+        <w:r>
+          <w:rPr>
+            <w:noProof/>
+            <w:webHidden/>
+          </w:rPr>
+          <w:fldChar w:fldCharType="begin"/>
+        </w:r>
+        <w:r>
+          <w:rPr>
+            <w:noProof/>
+            <w:webHidden/>
+          </w:rPr>
+          <w:instrText xml:space="preserve"> PAGEREF _Toc56759376 \h </w:instrText>
+        </w:r>
+        <w:r>
+          <w:rPr>
+            <w:noProof/>
+            <w:webHidden/>
+          </w:rPr>
+        </w:r>
+        <w:r>
+          <w:rPr>
+            <w:noProof/>
+            <w:webHidden/>
+          </w:rPr>
+          <w:fldChar w:fldCharType="separate"/>
+        </w:r>
+        <w:r>
+          <w:rPr>
+            <w:noProof/>
+            <w:webHidden/>
+          </w:rPr>
+          <w:t>6</w:t>
+        </w:r>
+        <w:r>
+          <w:rPr>
+            <w:noProof/>
+            <w:webHidden/>
+          </w:rPr>
+          <w:fldChar w:fldCharType="end"/>
+        </w:r>
+      </w:hyperlink>
+    </w:p>
+    <w:p>
+      <w:pPr>
+        <w:pStyle w:val="TM1"/>
+        <w:tabs>
+          <w:tab w:val="right" w:pos="9017"/>
+        </w:tabs>
+        <w:rPr>
+          <w:rFonts w:cstheme="minorBidi"/>
+          <w:b w:val="0"/>
+          <w:bCs w:val="0"/>
+          <w:caps w:val="0"/>
+          <w:noProof/>
+          <w:color w:val="auto"/>
+          <w:sz w:val="24"/>
+          <w:szCs w:val="24"/>
+          <w:u w:val="none"/>
+          <w:lang w:eastAsia="fr-FR" w:bidi="ar-SA"/>
+        </w:rPr>
+      </w:pPr>
+      <w:hyperlink w:anchor="_Toc56759377" w:history="1">
+        <w:r>
+          <w:rPr>
+            <w:rStyle w:val="Lienhypertexte"/>
+            <w:noProof/>
+          </w:rPr>
+          <w:t>Détail de […]</w:t>
+        </w:r>
+        <w:r>
+          <w:rPr>
+            <w:noProof/>
+            <w:webHidden/>
+          </w:rPr>
+          <w:tab/>
+        </w:r>
+        <w:r>
+          <w:rPr>
+            <w:noProof/>
+            <w:webHidden/>
+          </w:rPr>
+          <w:fldChar w:fldCharType="begin"/>
+        </w:r>
+        <w:r>
+          <w:rPr>
+            <w:noProof/>
+            <w:webHidden/>
+          </w:rPr>
+          <w:instrText xml:space="preserve"> PAGEREF _Toc56759377 \h </w:instrText>
+        </w:r>
+        <w:r>
+          <w:rPr>
+            <w:noProof/>
+            <w:webHidden/>
+          </w:rPr>
+        </w:r>
+        <w:r>
+          <w:rPr>
+            <w:noProof/>
+            <w:webHidden/>
+          </w:rPr>
+          <w:fldChar w:fldCharType="separate"/>
+        </w:r>
+        <w:r>
+          <w:rPr>
+            <w:noProof/>
+            <w:webHidden/>
+          </w:rPr>
+          <w:t>6</w:t>
+        </w:r>
+        <w:r>
+          <w:rPr>
+            <w:noProof/>
+            <w:webHidden/>
+          </w:rPr>
+          <w:fldChar w:fldCharType="end"/>
+        </w:r>
+      </w:hyperlink>
+    </w:p>
+    <w:p>
+      <w:pPr>
+        <w:pStyle w:val="TM1"/>
+        <w:tabs>
+          <w:tab w:val="right" w:pos="9017"/>
+        </w:tabs>
+        <w:rPr>
+          <w:rFonts w:cstheme="minorBidi"/>
+          <w:b w:val="0"/>
+          <w:bCs w:val="0"/>
+          <w:caps w:val="0"/>
+          <w:noProof/>
+          <w:color w:val="auto"/>
+          <w:sz w:val="24"/>
+          <w:szCs w:val="24"/>
+          <w:u w:val="none"/>
+          <w:lang w:eastAsia="fr-FR" w:bidi="ar-SA"/>
+        </w:rPr>
+      </w:pPr>
+      <w:hyperlink w:anchor="_Toc56759378" w:history="1">
+        <w:r>
+          <w:rPr>
+            <w:rStyle w:val="Lienhypertexte"/>
+            <w:noProof/>
+          </w:rPr>
+          <w:t>Détail de […]</w:t>
+        </w:r>
+        <w:r>
+          <w:rPr>
+            <w:noProof/>
+            <w:webHidden/>
+          </w:rPr>
+          <w:tab/>
+        </w:r>
+        <w:r>
+          <w:rPr>
+            <w:noProof/>
+            <w:webHidden/>
+          </w:rPr>
+          <w:fldChar w:fldCharType="begin"/>
+        </w:r>
+        <w:r>
+          <w:rPr>
+            <w:noProof/>
+            <w:webHidden/>
+          </w:rPr>
+          <w:instrText xml:space="preserve"> PAGEREF _Toc56759378 \h </w:instrText>
+        </w:r>
+        <w:r>
+          <w:rPr>
+            <w:noProof/>
+            <w:webHidden/>
+          </w:rPr>
+        </w:r>
+        <w:r>
+          <w:rPr>
+            <w:noProof/>
+            <w:webHidden/>
+          </w:rPr>
+          <w:fldChar w:fldCharType="separate"/>
+        </w:r>
+        <w:r>
+          <w:rPr>
+            <w:noProof/>
+            <w:webHidden/>
+          </w:rPr>
+          <w:t>6</w:t>
+        </w:r>
+        <w:r>
+          <w:rPr>
+            <w:noProof/>
+            <w:webHidden/>
+          </w:rPr>
+          <w:fldChar w:fldCharType="end"/>
+        </w:r>
+      </w:hyperlink>
+    </w:p>
+    <w:p>
+      <w:pPr>
+        <w:pStyle w:val="TM1"/>
+        <w:tabs>
+          <w:tab w:val="right" w:pos="9017"/>
+        </w:tabs>
+        <w:rPr>
+          <w:rFonts w:cstheme="minorBidi"/>
+          <w:b w:val="0"/>
+          <w:bCs w:val="0"/>
+          <w:caps w:val="0"/>
+          <w:noProof/>
+          <w:color w:val="auto"/>
+          <w:sz w:val="24"/>
+          <w:szCs w:val="24"/>
+          <w:u w:val="none"/>
+          <w:lang w:eastAsia="fr-FR" w:bidi="ar-SA"/>
+        </w:rPr>
+      </w:pPr>
+      <w:hyperlink w:anchor="_Toc56759379" w:history="1">
+        <w:r>
+          <w:rPr>
+            <w:rStyle w:val="Lienhypertexte"/>
+            <w:noProof/>
+          </w:rPr>
+          <w:t>Difficultés rencontrés</w:t>
+        </w:r>
+        <w:r>
+          <w:rPr>
+            <w:noProof/>
+            <w:webHidden/>
+          </w:rPr>
+          <w:tab/>
+        </w:r>
+        <w:r>
+          <w:rPr>
+            <w:noProof/>
+            <w:webHidden/>
+          </w:rPr>
+          <w:fldChar w:fldCharType="begin"/>
+        </w:r>
+        <w:r>
+          <w:rPr>
+            <w:noProof/>
+            <w:webHidden/>
+          </w:rPr>
+          <w:instrText xml:space="preserve"> PAGEREF _Toc56759379 \h </w:instrText>
+        </w:r>
+        <w:r>
+          <w:rPr>
+            <w:noProof/>
+            <w:webHidden/>
+          </w:rPr>
+        </w:r>
+        <w:r>
+          <w:rPr>
+            <w:noProof/>
+            <w:webHidden/>
+          </w:rPr>
+          <w:fldChar w:fldCharType="separate"/>
+        </w:r>
+        <w:r>
+          <w:rPr>
+            <w:noProof/>
+            <w:webHidden/>
+          </w:rPr>
+          <w:t>6</w:t>
+        </w:r>
+        <w:r>
+          <w:rPr>
+            <w:noProof/>
+            <w:webHidden/>
+          </w:rPr>
+          <w:fldChar w:fldCharType="end"/>
+        </w:r>
+      </w:hyperlink>
+    </w:p>
+    <w:p>
+      <w:pPr>
+        <w:rPr>
+          <w:rFonts w:ascii="Times New Roman" w:hAnsi="Times New Roman"/>
+          <w:sz w:val="24"/>
+          <w:szCs w:val="24"/>
+          <w:lang w:eastAsia="fr-FR" w:bidi="ar-SA"/>
+        </w:rPr>
+      </w:pPr>
+      <w:r>
+        <w:rPr>
+          <w:rFonts w:ascii="Times New Roman" w:hAnsi="Times New Roman"/>
+          <w:sz w:val="24"/>
+          <w:szCs w:val="24"/>
+          <w:lang w:eastAsia="fr-FR" w:bidi="ar-SA"/>
+        </w:rPr>
+        <w:fldChar w:fldCharType="end"/>
       </w:r>
     </w:p>
     <w:p>
@@ -1072,6 +2339,7 @@
           <w:szCs w:val="30"/>
         </w:rPr>
       </w:pPr>
+      <w:bookmarkStart w:id="5" w:name="_Toc56759370"/>
       <w:r>
         <w:rPr>
           <w:sz w:val="30"/>
@@ -1080,6 +2348,7 @@
         <w:lastRenderedPageBreak/>
         <w:t>Résumé du cahier des charges</w:t>
       </w:r>
+      <w:bookmarkEnd w:id="5"/>
     </w:p>
     <w:p>
       <w:pPr>
@@ -1097,6 +2366,7 @@
           <w:szCs w:val="30"/>
         </w:rPr>
       </w:pPr>
+      <w:bookmarkStart w:id="6" w:name="_Toc56759371"/>
       <w:r>
         <w:rPr>
           <w:sz w:val="30"/>
@@ -1104,19 +2374,357 @@
         </w:rPr>
         <w:t>Suivie de projet</w:t>
       </w:r>
-    </w:p>
-    <w:p>
-      <w:r>
-        <w:br w:type="page"/>
-      </w:r>
-    </w:p>
-    <w:p>
-      <w:pPr>
-        <w:rPr>
-          <w:sz w:val="24"/>
-          <w:szCs w:val="24"/>
-        </w:rPr>
-      </w:pPr>
+      <w:bookmarkEnd w:id="6"/>
+    </w:p>
+    <w:p>
+      <w:pPr>
+        <w:pStyle w:val="Titre4"/>
+        <w:rPr>
+          <w:b/>
+          <w:bCs/>
+          <w:sz w:val="24"/>
+          <w:szCs w:val="24"/>
+        </w:rPr>
+      </w:pPr>
+      <w:bookmarkStart w:id="7" w:name="_Toc56759372"/>
+      <w:r>
+        <w:rPr>
+          <w:b/>
+          <w:bCs/>
+          <w:sz w:val="24"/>
+          <w:szCs w:val="24"/>
+        </w:rPr>
+        <w:t>Premier audit rapide, premières pistes de réflexions.</w:t>
+      </w:r>
+      <w:bookmarkEnd w:id="7"/>
+    </w:p>
+    <w:p>
+      <w:pPr>
+        <w:pStyle w:val="Paragraphedeliste"/>
+        <w:numPr>
+          <w:ilvl w:val="0"/>
+          <w:numId w:val="18"/>
+        </w:numPr>
+        <w:rPr>
+          <w:sz w:val="24"/>
+          <w:szCs w:val="24"/>
+        </w:rPr>
+      </w:pPr>
+      <w:r>
+        <w:rPr>
+          <w:sz w:val="24"/>
+          <w:szCs w:val="24"/>
+        </w:rPr>
+        <w:t>Test de validation W3C pour le code HTML :</w:t>
+      </w:r>
+    </w:p>
+    <w:p>
+      <w:pPr>
+        <w:rPr>
+          <w:sz w:val="24"/>
+          <w:szCs w:val="24"/>
+        </w:rPr>
+      </w:pPr>
+      <w:r>
+        <w:rPr>
+          <w:noProof/>
+          <w:sz w:val="24"/>
+          <w:szCs w:val="24"/>
+        </w:rPr>
+        <w:drawing>
+          <wp:inline distT="0" distB="0" distL="0" distR="0">
+            <wp:extent cx="5732145" cy="1285875"/>
+            <wp:effectExtent l="0" t="0" r="0" b="0"/>
+            <wp:docPr id="1" name="Image 1"/>
+            <wp:cNvGraphicFramePr>
+              <a:graphicFrameLocks xmlns:a="http://schemas.openxmlformats.org/drawingml/2006/main" noChangeAspect="1"/>
+            </wp:cNvGraphicFramePr>
+            <a:graphic xmlns:a="http://schemas.openxmlformats.org/drawingml/2006/main">
+              <a:graphicData uri="http://schemas.openxmlformats.org/drawingml/2006/picture">
+                <pic:pic xmlns:pic="http://schemas.openxmlformats.org/drawingml/2006/picture">
+                  <pic:nvPicPr>
+                    <pic:cNvPr id="1" name="Image 1"/>
+                    <pic:cNvPicPr/>
+                  </pic:nvPicPr>
+                  <pic:blipFill>
+                    <a:blip r:embed="rId11" cstate="print">
+                      <a:extLst>
+                        <a:ext uri="{28A0092B-C50C-407E-A947-70E740481C1C}">
+                          <a14:useLocalDpi xmlns:a14="http://schemas.microsoft.com/office/drawing/2010/main" val="0"/>
+                        </a:ext>
+                      </a:extLst>
+                    </a:blip>
+                    <a:stretch>
+                      <a:fillRect/>
+                    </a:stretch>
+                  </pic:blipFill>
+                  <pic:spPr>
+                    <a:xfrm>
+                      <a:off x="0" y="0"/>
+                      <a:ext cx="5732145" cy="1285875"/>
+                    </a:xfrm>
+                    <a:prstGeom prst="rect">
+                      <a:avLst/>
+                    </a:prstGeom>
+                  </pic:spPr>
+                </pic:pic>
+              </a:graphicData>
+            </a:graphic>
+          </wp:inline>
+        </w:drawing>
+      </w:r>
+    </w:p>
+    <w:p>
+      <w:pPr>
+        <w:pStyle w:val="Paragraphedeliste"/>
+        <w:numPr>
+          <w:ilvl w:val="0"/>
+          <w:numId w:val="18"/>
+        </w:numPr>
+        <w:rPr>
+          <w:sz w:val="24"/>
+          <w:szCs w:val="24"/>
+        </w:rPr>
+      </w:pPr>
+      <w:r>
+        <w:rPr>
+          <w:sz w:val="24"/>
+          <w:szCs w:val="24"/>
+        </w:rPr>
+        <w:t>Test de validation W3C</w:t>
+      </w:r>
+      <w:r>
+        <w:rPr>
+          <w:sz w:val="24"/>
+          <w:szCs w:val="24"/>
+        </w:rPr>
+        <w:t xml:space="preserve"> pour le code CSS :</w:t>
+      </w:r>
+    </w:p>
+    <w:p>
+      <w:pPr>
+        <w:rPr>
+          <w:sz w:val="24"/>
+          <w:szCs w:val="24"/>
+        </w:rPr>
+      </w:pPr>
+      <w:r>
+        <w:rPr>
+          <w:noProof/>
+          <w:sz w:val="24"/>
+          <w:szCs w:val="24"/>
+        </w:rPr>
+        <w:drawing>
+          <wp:inline distT="0" distB="0" distL="0" distR="0">
+            <wp:extent cx="5732145" cy="2740025"/>
+            <wp:effectExtent l="0" t="0" r="0" b="3175"/>
+            <wp:docPr id="3" name="Image 3"/>
+            <wp:cNvGraphicFramePr>
+              <a:graphicFrameLocks xmlns:a="http://schemas.openxmlformats.org/drawingml/2006/main" noChangeAspect="1"/>
+            </wp:cNvGraphicFramePr>
+            <a:graphic xmlns:a="http://schemas.openxmlformats.org/drawingml/2006/main">
+              <a:graphicData uri="http://schemas.openxmlformats.org/drawingml/2006/picture">
+                <pic:pic xmlns:pic="http://schemas.openxmlformats.org/drawingml/2006/picture">
+                  <pic:nvPicPr>
+                    <pic:cNvPr id="3" name="Image 3"/>
+                    <pic:cNvPicPr/>
+                  </pic:nvPicPr>
+                  <pic:blipFill>
+                    <a:blip r:embed="rId12" cstate="print">
+                      <a:extLst>
+                        <a:ext uri="{28A0092B-C50C-407E-A947-70E740481C1C}">
+                          <a14:useLocalDpi xmlns:a14="http://schemas.microsoft.com/office/drawing/2010/main" val="0"/>
+                        </a:ext>
+                      </a:extLst>
+                    </a:blip>
+                    <a:stretch>
+                      <a:fillRect/>
+                    </a:stretch>
+                  </pic:blipFill>
+                  <pic:spPr>
+                    <a:xfrm>
+                      <a:off x="0" y="0"/>
+                      <a:ext cx="5732145" cy="2740025"/>
+                    </a:xfrm>
+                    <a:prstGeom prst="rect">
+                      <a:avLst/>
+                    </a:prstGeom>
+                  </pic:spPr>
+                </pic:pic>
+              </a:graphicData>
+            </a:graphic>
+          </wp:inline>
+        </w:drawing>
+      </w:r>
+    </w:p>
+    <w:p>
+      <w:pPr>
+        <w:rPr>
+          <w:sz w:val="24"/>
+          <w:szCs w:val="24"/>
+        </w:rPr>
+      </w:pPr>
+      <w:r>
+        <w:rPr>
+          <w:sz w:val="24"/>
+          <w:szCs w:val="24"/>
+        </w:rPr>
+        <w:t xml:space="preserve">Ses erreurs peuvent contribuer à un mauvais fonctionnement du site, </w:t>
+      </w:r>
+      <w:proofErr w:type="spellStart"/>
+      <w:r>
+        <w:rPr>
+          <w:sz w:val="24"/>
+          <w:szCs w:val="24"/>
+        </w:rPr>
+        <w:t>voir</w:t>
+      </w:r>
+      <w:proofErr w:type="spellEnd"/>
+      <w:r>
+        <w:rPr>
+          <w:sz w:val="24"/>
+          <w:szCs w:val="24"/>
+        </w:rPr>
+        <w:t xml:space="preserve"> peut-être un mauvais référencement.</w:t>
+      </w:r>
+    </w:p>
+    <w:p>
+      <w:pPr>
+        <w:pStyle w:val="Paragraphedeliste"/>
+        <w:numPr>
+          <w:ilvl w:val="0"/>
+          <w:numId w:val="18"/>
+        </w:numPr>
+        <w:rPr>
+          <w:sz w:val="24"/>
+          <w:szCs w:val="24"/>
+        </w:rPr>
+      </w:pPr>
+      <w:r>
+        <w:rPr>
+          <w:sz w:val="24"/>
+          <w:szCs w:val="24"/>
+        </w:rPr>
+        <w:t>Exploration de la balise &lt;HEAD&gt; plus en détail :</w:t>
+      </w:r>
+    </w:p>
+    <w:p>
+      <w:pPr>
+        <w:pStyle w:val="Paragraphedeliste"/>
+        <w:rPr>
+          <w:sz w:val="24"/>
+          <w:szCs w:val="24"/>
+        </w:rPr>
+      </w:pPr>
+      <w:r>
+        <w:rPr>
+          <w:sz w:val="24"/>
+          <w:szCs w:val="24"/>
+        </w:rPr>
+        <w:t>On peut constater la présence d’une balise &lt;</w:t>
+      </w:r>
+      <w:proofErr w:type="spellStart"/>
+      <w:r>
+        <w:rPr>
+          <w:sz w:val="24"/>
+          <w:szCs w:val="24"/>
+        </w:rPr>
+        <w:t>meta</w:t>
+      </w:r>
+      <w:proofErr w:type="spellEnd"/>
+      <w:r>
+        <w:rPr>
+          <w:sz w:val="24"/>
+          <w:szCs w:val="24"/>
+        </w:rPr>
+        <w:t xml:space="preserve">&gt; avec l’attribut </w:t>
+      </w:r>
+      <w:r>
+        <w:rPr>
+          <w:i/>
+          <w:iCs/>
+          <w:sz w:val="24"/>
+          <w:szCs w:val="24"/>
+        </w:rPr>
+        <w:t>keyword</w:t>
+      </w:r>
+      <w:r>
+        <w:rPr>
+          <w:sz w:val="24"/>
+          <w:szCs w:val="24"/>
+        </w:rPr>
+        <w:t>.</w:t>
+      </w:r>
+      <w:r>
+        <w:rPr>
+          <w:sz w:val="24"/>
+          <w:szCs w:val="24"/>
+        </w:rPr>
+        <w:t xml:space="preserve"> </w:t>
+      </w:r>
+      <w:r>
+        <w:rPr>
+          <w:sz w:val="24"/>
+          <w:szCs w:val="24"/>
+        </w:rPr>
+        <w:t xml:space="preserve">D’après le site </w:t>
+      </w:r>
+      <w:hyperlink r:id="rId13" w:history="1">
+        <w:r>
+          <w:rPr>
+            <w:rStyle w:val="Lienhypertexte"/>
+            <w:sz w:val="24"/>
+            <w:szCs w:val="24"/>
+          </w:rPr>
+          <w:t>Web Rank Info</w:t>
+        </w:r>
+      </w:hyperlink>
+      <w:r>
+        <w:rPr>
+          <w:rStyle w:val="Appelnotedebasdep"/>
+          <w:sz w:val="24"/>
+          <w:szCs w:val="24"/>
+        </w:rPr>
+        <w:footnoteReference w:id="2"/>
+      </w:r>
+      <w:r>
+        <w:rPr>
+          <w:sz w:val="24"/>
+          <w:szCs w:val="24"/>
+        </w:rPr>
+        <w:t xml:space="preserve"> cette balise est obsolète depuis de nombreuses années.</w:t>
+      </w:r>
+      <w:r>
+        <w:rPr>
+          <w:sz w:val="24"/>
+          <w:szCs w:val="24"/>
+        </w:rPr>
+        <w:t xml:space="preserve"> Cependant une analyse des mots clefs qu’elle contient peu s’avérer utile comme point de départ pour déterminer une nouvelle liste à positionner dans des méta plus en phase avec la réalité des moteur de recherche.</w:t>
+      </w:r>
+    </w:p>
+    <w:p>
+      <w:pPr>
+        <w:rPr>
+          <w:sz w:val="24"/>
+          <w:szCs w:val="24"/>
+        </w:rPr>
+      </w:pPr>
+    </w:p>
+    <w:p>
+      <w:pPr>
+        <w:sectPr>
+          <w:footerReference w:type="even" r:id="rId14"/>
+          <w:footerReference w:type="default" r:id="rId15"/>
+          <w:headerReference w:type="first" r:id="rId16"/>
+          <w:footerReference w:type="first" r:id="rId17"/>
+          <w:pgSz w:w="11907" w:h="16839" w:code="9"/>
+          <w:pgMar w:top="720" w:right="1440" w:bottom="508" w:left="1440" w:header="720" w:footer="227" w:gutter="0"/>
+          <w:cols w:space="720"/>
+          <w:titlePg/>
+          <w:docGrid w:linePitch="408"/>
+        </w:sectPr>
+      </w:pPr>
+      <w:bookmarkStart w:id="8" w:name="_Toc56759373"/>
     </w:p>
     <w:p>
       <w:pPr>
@@ -1131,138 +2739,248 @@
           <w:sz w:val="30"/>
           <w:szCs w:val="30"/>
         </w:rPr>
-        <w:t xml:space="preserve">Détail </w:t>
-      </w:r>
-      <w:r>
+        <w:lastRenderedPageBreak/>
+        <w:t>Premier audit</w:t>
+      </w:r>
+    </w:p>
+    <w:p>
+      <w:pPr>
+        <w:rPr>
+          <w:sz w:val="24"/>
+          <w:szCs w:val="24"/>
+        </w:rPr>
+      </w:pPr>
+      <w:r>
+        <w:rPr>
+          <w:sz w:val="24"/>
+          <w:szCs w:val="24"/>
+        </w:rPr>
+        <w:t>Voici le résultat de ma p</w:t>
+      </w:r>
+      <w:r>
+        <w:rPr>
+          <w:sz w:val="24"/>
+          <w:szCs w:val="24"/>
+        </w:rPr>
+        <w:t>remièr</w:t>
+      </w:r>
+      <w:r>
+        <w:rPr>
+          <w:sz w:val="24"/>
+          <w:szCs w:val="24"/>
+        </w:rPr>
+        <w:t>e vague</w:t>
+      </w:r>
+      <w:r>
+        <w:rPr>
+          <w:sz w:val="24"/>
+          <w:szCs w:val="24"/>
+        </w:rPr>
+        <w:t xml:space="preserve"> </w:t>
+      </w:r>
+      <w:r>
+        <w:rPr>
+          <w:sz w:val="24"/>
+          <w:szCs w:val="24"/>
+        </w:rPr>
+        <w:t>d’</w:t>
+      </w:r>
+      <w:r>
+        <w:rPr>
+          <w:sz w:val="24"/>
+          <w:szCs w:val="24"/>
+        </w:rPr>
+        <w:t xml:space="preserve">audit </w:t>
+      </w:r>
+      <w:r>
+        <w:rPr>
+          <w:sz w:val="24"/>
+          <w:szCs w:val="24"/>
+        </w:rPr>
+        <w:t>du site :</w:t>
+      </w:r>
+    </w:p>
+    <w:bookmarkStart w:id="9" w:name="_MON_1667377076"/>
+    <w:bookmarkEnd w:id="9"/>
+    <w:p>
+      <w:pPr>
+        <w:rPr>
+          <w:rFonts w:asciiTheme="majorHAnsi" w:eastAsiaTheme="majorEastAsia" w:hAnsiTheme="majorHAnsi" w:cstheme="majorBidi"/>
+          <w:color w:val="731C3F" w:themeColor="accent1"/>
+        </w:rPr>
+      </w:pPr>
+      <w:r>
+        <w:rPr>
+          <w:noProof/>
+        </w:rPr>
+        <w:object w:dxaOrig="18576" w:dyaOrig="3920">
+          <v:shapetype id="_x0000_t75" coordsize="21600,21600" o:spt="75" o:preferrelative="t" path="m@4@5l@4@11@9@11@9@5xe" filled="f" stroked="f">
+            <v:stroke joinstyle="miter"/>
+            <v:formulas>
+              <v:f eqn="if lineDrawn pixelLineWidth 0"/>
+              <v:f eqn="sum @0 1 0"/>
+              <v:f eqn="sum 0 0 @1"/>
+              <v:f eqn="prod @2 1 2"/>
+              <v:f eqn="prod @3 21600 pixelWidth"/>
+              <v:f eqn="prod @3 21600 pixelHeight"/>
+              <v:f eqn="sum @0 0 1"/>
+              <v:f eqn="prod @6 1 2"/>
+              <v:f eqn="prod @7 21600 pixelWidth"/>
+              <v:f eqn="sum @8 21600 0"/>
+              <v:f eqn="prod @7 21600 pixelHeight"/>
+              <v:f eqn="sum @10 21600 0"/>
+            </v:formulas>
+            <v:path o:extrusionok="f" gradientshapeok="t" o:connecttype="rect"/>
+            <o:lock v:ext="edit" aspectratio="t"/>
+          </v:shapetype>
+          <v:shape id="_x0000_i1025" type="#_x0000_t75" alt="" style="width:929.05pt;height:196.25pt;mso-width-percent:0;mso-height-percent:0;mso-width-percent:0;mso-height-percent:0" o:ole="">
+            <v:imagedata r:id="rId18" o:title=""/>
+          </v:shape>
+          <o:OLEObject Type="Embed" ProgID="Excel.Sheet.12" ShapeID="_x0000_i1025" DrawAspect="Content" ObjectID="_1667378604" r:id="rId19"/>
+        </w:object>
+      </w:r>
+      <w:r>
+        <w:br w:type="page"/>
+      </w:r>
+    </w:p>
+    <w:p>
+      <w:pPr>
+        <w:pStyle w:val="Titre1"/>
         <w:rPr>
           <w:sz w:val="30"/>
           <w:szCs w:val="30"/>
         </w:rPr>
-        <w:t>de</w:t>
-      </w:r>
-      <w:r>
+        <w:sectPr>
+          <w:headerReference w:type="first" r:id="rId20"/>
+          <w:pgSz w:w="16839" w:h="11907" w:orient="landscape" w:code="9"/>
+          <w:pgMar w:top="1440" w:right="510" w:bottom="1440" w:left="720" w:header="720" w:footer="227" w:gutter="0"/>
+          <w:cols w:space="720"/>
+          <w:titlePg/>
+          <w:docGrid w:linePitch="408"/>
+        </w:sectPr>
+      </w:pPr>
+    </w:p>
+    <w:p>
+      <w:pPr>
+        <w:pStyle w:val="Titre1"/>
         <w:rPr>
           <w:sz w:val="30"/>
           <w:szCs w:val="30"/>
         </w:rPr>
-        <w:t xml:space="preserve"> […]</w:t>
-      </w:r>
-    </w:p>
-    <w:p/>
-    <w:p>
-      <w:pPr>
-        <w:pStyle w:val="Titre1"/>
+      </w:pPr>
+      <w:r>
         <w:rPr>
           <w:sz w:val="30"/>
           <w:szCs w:val="30"/>
         </w:rPr>
-      </w:pPr>
+        <w:lastRenderedPageBreak/>
+        <w:t xml:space="preserve">Détail </w:t>
+      </w:r>
       <w:r>
         <w:rPr>
           <w:sz w:val="30"/>
           <w:szCs w:val="30"/>
         </w:rPr>
-        <w:t xml:space="preserve">Détail </w:t>
+        <w:t>de</w:t>
       </w:r>
       <w:r>
         <w:rPr>
           <w:sz w:val="30"/>
           <w:szCs w:val="30"/>
         </w:rPr>
-        <w:t>de</w:t>
-      </w:r>
-      <w:r>
+        <w:t xml:space="preserve"> […]</w:t>
+      </w:r>
+      <w:bookmarkEnd w:id="8"/>
+    </w:p>
+    <w:p/>
+    <w:p>
+      <w:pPr>
+        <w:pStyle w:val="Titre1"/>
         <w:rPr>
           <w:sz w:val="30"/>
           <w:szCs w:val="30"/>
         </w:rPr>
-        <w:t xml:space="preserve"> […]</w:t>
-      </w:r>
-    </w:p>
-    <w:p/>
-    <w:p>
-      <w:pPr>
-        <w:pStyle w:val="Titre1"/>
+      </w:pPr>
+      <w:bookmarkStart w:id="10" w:name="_Toc56759374"/>
+      <w:r>
         <w:rPr>
           <w:sz w:val="30"/>
           <w:szCs w:val="30"/>
         </w:rPr>
-      </w:pPr>
+        <w:t xml:space="preserve">Détail </w:t>
+      </w:r>
       <w:r>
         <w:rPr>
           <w:sz w:val="30"/>
           <w:szCs w:val="30"/>
         </w:rPr>
-        <w:t xml:space="preserve">Détail </w:t>
+        <w:t>de</w:t>
       </w:r>
       <w:r>
         <w:rPr>
           <w:sz w:val="30"/>
           <w:szCs w:val="30"/>
         </w:rPr>
-        <w:t>de</w:t>
-      </w:r>
-      <w:r>
+        <w:t xml:space="preserve"> […]</w:t>
+      </w:r>
+      <w:bookmarkEnd w:id="10"/>
+    </w:p>
+    <w:p/>
+    <w:p>
+      <w:pPr>
+        <w:pStyle w:val="Titre1"/>
         <w:rPr>
           <w:sz w:val="30"/>
           <w:szCs w:val="30"/>
         </w:rPr>
-        <w:t xml:space="preserve"> […]</w:t>
-      </w:r>
-    </w:p>
-    <w:p/>
-    <w:p>
-      <w:pPr>
-        <w:pStyle w:val="Titre1"/>
+      </w:pPr>
+      <w:bookmarkStart w:id="11" w:name="_Toc56759375"/>
+      <w:r>
         <w:rPr>
           <w:sz w:val="30"/>
           <w:szCs w:val="30"/>
         </w:rPr>
-      </w:pPr>
+        <w:t xml:space="preserve">Détail </w:t>
+      </w:r>
       <w:r>
         <w:rPr>
           <w:sz w:val="30"/>
           <w:szCs w:val="30"/>
         </w:rPr>
-        <w:t xml:space="preserve">Détail </w:t>
+        <w:t>de</w:t>
       </w:r>
       <w:r>
         <w:rPr>
           <w:sz w:val="30"/>
           <w:szCs w:val="30"/>
         </w:rPr>
-        <w:t>de</w:t>
-      </w:r>
-      <w:r>
+        <w:t xml:space="preserve"> […]</w:t>
+      </w:r>
+      <w:bookmarkEnd w:id="11"/>
+    </w:p>
+    <w:p/>
+    <w:p>
+      <w:pPr>
+        <w:pStyle w:val="Titre1"/>
         <w:rPr>
           <w:sz w:val="30"/>
           <w:szCs w:val="30"/>
         </w:rPr>
-        <w:t xml:space="preserve"> […]</w:t>
-      </w:r>
-    </w:p>
-    <w:p>
-      <w:pPr>
-        <w:rPr>
-          <w:sz w:val="24"/>
-          <w:szCs w:val="24"/>
-        </w:rPr>
-      </w:pPr>
-    </w:p>
-    <w:p>
-      <w:pPr>
-        <w:pStyle w:val="Titre1"/>
+      </w:pPr>
+      <w:bookmarkStart w:id="12" w:name="_Toc56759376"/>
+      <w:r>
         <w:rPr>
           <w:sz w:val="30"/>
           <w:szCs w:val="30"/>
         </w:rPr>
-      </w:pPr>
+        <w:t xml:space="preserve">Détail </w:t>
+      </w:r>
       <w:r>
         <w:rPr>
           <w:sz w:val="30"/>
           <w:szCs w:val="30"/>
         </w:rPr>
-        <w:t>Détail de</w:t>
+        <w:t>de</w:t>
       </w:r>
       <w:r>
         <w:rPr>
@@ -1271,6 +2989,7 @@
         </w:rPr>
         <w:t xml:space="preserve"> […]</w:t>
       </w:r>
+      <w:bookmarkEnd w:id="12"/>
     </w:p>
     <w:p>
       <w:pPr>
@@ -1288,27 +3007,62 @@
           <w:szCs w:val="30"/>
         </w:rPr>
       </w:pPr>
+      <w:bookmarkStart w:id="13" w:name="_Toc56759377"/>
       <w:r>
         <w:rPr>
           <w:sz w:val="30"/>
           <w:szCs w:val="30"/>
         </w:rPr>
-        <w:t xml:space="preserve">Détail </w:t>
+        <w:t>Détail de</w:t>
       </w:r>
       <w:r>
         <w:rPr>
           <w:sz w:val="30"/>
           <w:szCs w:val="30"/>
         </w:rPr>
-        <w:t>de</w:t>
-      </w:r>
-      <w:r>
+        <w:t xml:space="preserve"> […]</w:t>
+      </w:r>
+      <w:bookmarkEnd w:id="13"/>
+    </w:p>
+    <w:p>
+      <w:pPr>
+        <w:rPr>
+          <w:sz w:val="24"/>
+          <w:szCs w:val="24"/>
+        </w:rPr>
+      </w:pPr>
+    </w:p>
+    <w:p>
+      <w:pPr>
+        <w:pStyle w:val="Titre1"/>
         <w:rPr>
           <w:sz w:val="30"/>
           <w:szCs w:val="30"/>
         </w:rPr>
+      </w:pPr>
+      <w:bookmarkStart w:id="14" w:name="_Toc56759378"/>
+      <w:r>
+        <w:rPr>
+          <w:sz w:val="30"/>
+          <w:szCs w:val="30"/>
+        </w:rPr>
+        <w:t xml:space="preserve">Détail </w:t>
+      </w:r>
+      <w:r>
+        <w:rPr>
+          <w:sz w:val="30"/>
+          <w:szCs w:val="30"/>
+        </w:rPr>
+        <w:t>de</w:t>
+      </w:r>
+      <w:r>
+        <w:rPr>
+          <w:sz w:val="30"/>
+          <w:szCs w:val="30"/>
+        </w:rPr>
         <w:t xml:space="preserve"> […]</w:t>
       </w:r>
+      <w:bookmarkEnd w:id="14"/>
     </w:p>
     <w:p>
       <w:pPr>
@@ -1326,6 +3080,7 @@
           <w:szCs w:val="30"/>
         </w:rPr>
       </w:pPr>
+      <w:bookmarkStart w:id="15" w:name="_Toc56759379"/>
       <w:r>
         <w:rPr>
           <w:sz w:val="30"/>
@@ -1340,6 +3095,7 @@
         </w:rPr>
         <w:t xml:space="preserve"> rencontrés</w:t>
       </w:r>
+      <w:bookmarkEnd w:id="15"/>
     </w:p>
     <w:p>
       <w:pPr>
@@ -1350,15 +3106,12 @@
       </w:pPr>
     </w:p>
     <w:sectPr>
-      <w:footerReference w:type="even" r:id="rId10"/>
-      <w:footerReference w:type="default" r:id="rId11"/>
-      <w:headerReference w:type="first" r:id="rId12"/>
-      <w:footerReference w:type="first" r:id="rId13"/>
+      <w:headerReference w:type="first" r:id="rId21"/>
       <w:pgSz w:w="11907" w:h="16839" w:code="9"/>
-      <w:pgMar w:top="720" w:right="1440" w:bottom="1800" w:left="1440" w:header="720" w:footer="720" w:gutter="0"/>
+      <w:pgMar w:top="720" w:right="1440" w:bottom="508" w:left="1440" w:header="720" w:footer="227" w:gutter="0"/>
       <w:cols w:space="720"/>
       <w:titlePg/>
-      <w:docGrid w:linePitch="360"/>
+      <w:docGrid w:linePitch="408"/>
     </w:sectPr>
   </w:body>
 </w:document>
@@ -1620,7 +3373,6 @@
         <w:separator/>
       </w:r>
     </w:p>
-    <w:p/>
   </w:footnote>
   <w:footnote w:type="continuationSeparator" w:id="0">
     <w:p>
@@ -1628,7 +3380,29 @@
         <w:continuationSeparator/>
       </w:r>
     </w:p>
-    <w:p/>
+  </w:footnote>
+  <w:footnote w:type="continuationNotice" w:id="1">
+    <w:p>
+      <w:pPr>
+        <w:spacing w:after="0" w:line="240" w:lineRule="auto"/>
+      </w:pPr>
+    </w:p>
+  </w:footnote>
+  <w:footnote w:id="2">
+    <w:p>
+      <w:pPr>
+        <w:pStyle w:val="Notebasdepage"/>
+      </w:pPr>
+      <w:r>
+        <w:rPr>
+          <w:rStyle w:val="Appelnotedebasdep"/>
+        </w:rPr>
+        <w:footnoteRef/>
+      </w:r>
+      <w:r>
+        <w:t xml:space="preserve"> La première version de l’article date 2002 et a été mis à jours en 2015</w:t>
+      </w:r>
+    </w:p>
   </w:footnote>
 </w:footnotes>
 </file>
@@ -1695,7 +3469,7 @@
           <wp:extent cx="1270800" cy="1270800"/>
           <wp:effectExtent l="0" t="0" r="5080" b="5080"/>
           <wp:wrapTopAndBottom/>
-          <wp:docPr id="2" name="Image 2"/>
+          <wp:docPr id="16" name="Image 16"/>
           <wp:cNvGraphicFramePr>
             <a:graphicFrameLocks xmlns:a="http://schemas.openxmlformats.org/drawingml/2006/main" noChangeAspect="1"/>
           </wp:cNvGraphicFramePr>
@@ -1743,10 +3517,6 @@
   <w:p>
     <w:pPr>
       <w:pStyle w:val="En-tte"/>
-      <w:rPr>
-        <w:rFonts w:cs="Arial (Corps CS)"/>
-        <w:sz w:val="24"/>
-      </w:rPr>
     </w:pPr>
     <w:r>
       <w:rPr>
@@ -1783,6 +3553,26 @@
       </w:rPr>
       <w:t>Optimisez un site web existant</w:t>
     </w:r>
+  </w:p>
+</w:hdr>
+</file>
+
+<file path=word/header2.xml><?xml version="1.0" encoding="utf-8"?>
+<w:hdr xmlns:wpc="http://schemas.microsoft.com/office/word/2010/wordprocessingCanvas" xmlns:cx="http://schemas.microsoft.com/office/drawing/2014/chartex" xmlns:cx1="http://schemas.microsoft.com/office/drawing/2015/9/8/chartex" xmlns:cx2="http://schemas.microsoft.com/office/drawing/2015/10/21/chartex" xmlns:cx3="http://schemas.microsoft.com/office/drawing/2016/5/9/chartex" xmlns:cx4="http://schemas.microsoft.com/office/drawing/2016/5/10/chartex" xmlns:cx5="http://schemas.microsoft.com/office/drawing/2016/5/11/chartex" xmlns:cx6="http://schemas.microsoft.com/office/drawing/2016/5/12/chartex" xmlns:cx7="http://schemas.microsoft.com/office/drawing/2016/5/13/chartex" xmlns:cx8="http://schemas.microsoft.com/office/drawing/2016/5/14/chartex" xmlns:mc="http://schemas.openxmlformats.org/markup-compatibility/2006" xmlns:aink="http://schemas.microsoft.com/office/drawing/2016/ink" xmlns:am3d="http://schemas.microsoft.com/office/drawing/2017/model3d" xmlns:o="urn:schemas-microsoft-com:office:office" xmlns:r="http://schemas.openxmlformats.org/officeDocument/2006/relationships" xmlns:m="http://schemas.openxmlformats.org/officeDocument/2006/math" xmlns:v="urn:schemas-microsoft-com:vml" xmlns:wp14="http://schemas.microsoft.com/office/word/2010/wordprocessingDrawing" xmlns:wp="http://schemas.openxmlformats.org/drawingml/2006/wordprocessingDrawing" xmlns:w10="urn:schemas-microsoft-com:office:word" xmlns:w="http://schemas.openxmlformats.org/wordprocessingml/2006/main" xmlns:w14="http://schemas.microsoft.com/office/word/2010/wordml" xmlns:w15="http://schemas.microsoft.com/office/word/2012/wordml" xmlns:w16cex="http://schemas.microsoft.com/office/word/2018/wordml/cex" xmlns:w16cid="http://schemas.microsoft.com/office/word/2016/wordml/cid" xmlns:w16="http://schemas.microsoft.com/office/word/2018/wordml" xmlns:w16se="http://schemas.microsoft.com/office/word/2015/wordml/symex" xmlns:wpg="http://schemas.microsoft.com/office/word/2010/wordprocessingGroup" xmlns:wpi="http://schemas.microsoft.com/office/word/2010/wordprocessingInk" xmlns:wne="http://schemas.microsoft.com/office/word/2006/wordml" xmlns:wps="http://schemas.microsoft.com/office/word/2010/wordprocessingShape" mc:Ignorable="w14 w15 w16se w16cid w16 w16cex wp14">
+  <w:p>
+    <w:pPr>
+      <w:pStyle w:val="En-tte"/>
+    </w:pPr>
+  </w:p>
+</w:hdr>
+</file>
+
+<file path=word/header3.xml><?xml version="1.0" encoding="utf-8"?>
+<w:hdr xmlns:wpc="http://schemas.microsoft.com/office/word/2010/wordprocessingCanvas" xmlns:cx="http://schemas.microsoft.com/office/drawing/2014/chartex" xmlns:cx1="http://schemas.microsoft.com/office/drawing/2015/9/8/chartex" xmlns:cx2="http://schemas.microsoft.com/office/drawing/2015/10/21/chartex" xmlns:cx3="http://schemas.microsoft.com/office/drawing/2016/5/9/chartex" xmlns:cx4="http://schemas.microsoft.com/office/drawing/2016/5/10/chartex" xmlns:cx5="http://schemas.microsoft.com/office/drawing/2016/5/11/chartex" xmlns:cx6="http://schemas.microsoft.com/office/drawing/2016/5/12/chartex" xmlns:cx7="http://schemas.microsoft.com/office/drawing/2016/5/13/chartex" xmlns:cx8="http://schemas.microsoft.com/office/drawing/2016/5/14/chartex" xmlns:mc="http://schemas.openxmlformats.org/markup-compatibility/2006" xmlns:aink="http://schemas.microsoft.com/office/drawing/2016/ink" xmlns:am3d="http://schemas.microsoft.com/office/drawing/2017/model3d" xmlns:o="urn:schemas-microsoft-com:office:office" xmlns:r="http://schemas.openxmlformats.org/officeDocument/2006/relationships" xmlns:m="http://schemas.openxmlformats.org/officeDocument/2006/math" xmlns:v="urn:schemas-microsoft-com:vml" xmlns:wp14="http://schemas.microsoft.com/office/word/2010/wordprocessingDrawing" xmlns:wp="http://schemas.openxmlformats.org/drawingml/2006/wordprocessingDrawing" xmlns:w10="urn:schemas-microsoft-com:office:word" xmlns:w="http://schemas.openxmlformats.org/wordprocessingml/2006/main" xmlns:w14="http://schemas.microsoft.com/office/word/2010/wordml" xmlns:w15="http://schemas.microsoft.com/office/word/2012/wordml" xmlns:w16cex="http://schemas.microsoft.com/office/word/2018/wordml/cex" xmlns:w16cid="http://schemas.microsoft.com/office/word/2016/wordml/cid" xmlns:w16="http://schemas.microsoft.com/office/word/2018/wordml" xmlns:w16se="http://schemas.microsoft.com/office/word/2015/wordml/symex" xmlns:wpg="http://schemas.microsoft.com/office/word/2010/wordprocessingGroup" xmlns:wpi="http://schemas.microsoft.com/office/word/2010/wordprocessingInk" xmlns:wne="http://schemas.microsoft.com/office/word/2006/wordml" xmlns:wps="http://schemas.microsoft.com/office/word/2010/wordprocessingShape" mc:Ignorable="w14 w15 w16se w16cid w16 w16cex wp14">
+  <w:p>
+    <w:pPr>
+      <w:pStyle w:val="En-tte"/>
+    </w:pPr>
   </w:p>
 </w:hdr>
 </file>
@@ -2093,6 +3883,95 @@
     </w:lvl>
   </w:abstractNum>
   <w:abstractNum w:abstractNumId="4" w15:restartNumberingAfterBreak="0">
+    <w:nsid w:val="2A8561D0"/>
+    <w:multiLevelType w:val="hybridMultilevel"/>
+    <w:tmpl w:val="A052ED4C"/>
+    <w:lvl w:ilvl="0" w:tplc="477CBF9E">
+      <w:start w:val="1"/>
+      <w:numFmt w:val="decimal"/>
+      <w:lvlText w:val="%1)"/>
+      <w:lvlJc w:val="left"/>
+      <w:pPr>
+        <w:ind w:left="420" w:hanging="360"/>
+      </w:pPr>
+      <w:rPr>
+        <w:rFonts w:hint="default"/>
+      </w:rPr>
+    </w:lvl>
+    <w:lvl w:ilvl="1" w:tplc="040C0019" w:tentative="1">
+      <w:start w:val="1"/>
+      <w:numFmt w:val="lowerLetter"/>
+      <w:lvlText w:val="%2."/>
+      <w:lvlJc w:val="left"/>
+      <w:pPr>
+        <w:ind w:left="1140" w:hanging="360"/>
+      </w:pPr>
+    </w:lvl>
+    <w:lvl w:ilvl="2" w:tplc="040C001B" w:tentative="1">
+      <w:start w:val="1"/>
+      <w:numFmt w:val="lowerRoman"/>
+      <w:lvlText w:val="%3."/>
+      <w:lvlJc w:val="right"/>
+      <w:pPr>
+        <w:ind w:left="1860" w:hanging="180"/>
+      </w:pPr>
+    </w:lvl>
+    <w:lvl w:ilvl="3" w:tplc="040C000F" w:tentative="1">
+      <w:start w:val="1"/>
+      <w:numFmt w:val="decimal"/>
+      <w:lvlText w:val="%4."/>
+      <w:lvlJc w:val="left"/>
+      <w:pPr>
+        <w:ind w:left="2580" w:hanging="360"/>
+      </w:pPr>
+    </w:lvl>
+    <w:lvl w:ilvl="4" w:tplc="040C0019" w:tentative="1">
+      <w:start w:val="1"/>
+      <w:numFmt w:val="lowerLetter"/>
+      <w:lvlText w:val="%5."/>
+      <w:lvlJc w:val="left"/>
+      <w:pPr>
+        <w:ind w:left="3300" w:hanging="360"/>
+      </w:pPr>
+    </w:lvl>
+    <w:lvl w:ilvl="5" w:tplc="040C001B" w:tentative="1">
+      <w:start w:val="1"/>
+      <w:numFmt w:val="lowerRoman"/>
+      <w:lvlText w:val="%6."/>
+      <w:lvlJc w:val="right"/>
+      <w:pPr>
+        <w:ind w:left="4020" w:hanging="180"/>
+      </w:pPr>
+    </w:lvl>
+    <w:lvl w:ilvl="6" w:tplc="040C000F" w:tentative="1">
+      <w:start w:val="1"/>
+      <w:numFmt w:val="decimal"/>
+      <w:lvlText w:val="%7."/>
+      <w:lvlJc w:val="left"/>
+      <w:pPr>
+        <w:ind w:left="4740" w:hanging="360"/>
+      </w:pPr>
+    </w:lvl>
+    <w:lvl w:ilvl="7" w:tplc="040C0019" w:tentative="1">
+      <w:start w:val="1"/>
+      <w:numFmt w:val="lowerLetter"/>
+      <w:lvlText w:val="%8."/>
+      <w:lvlJc w:val="left"/>
+      <w:pPr>
+        <w:ind w:left="5460" w:hanging="360"/>
+      </w:pPr>
+    </w:lvl>
+    <w:lvl w:ilvl="8" w:tplc="040C001B" w:tentative="1">
+      <w:start w:val="1"/>
+      <w:numFmt w:val="lowerRoman"/>
+      <w:lvlText w:val="%9."/>
+      <w:lvlJc w:val="right"/>
+      <w:pPr>
+        <w:ind w:left="6180" w:hanging="180"/>
+      </w:pPr>
+    </w:lvl>
+  </w:abstractNum>
+  <w:abstractNum w:abstractNumId="5" w15:restartNumberingAfterBreak="0">
     <w:nsid w:val="3222771A"/>
     <w:multiLevelType w:val="multilevel"/>
     <w:tmpl w:val="DE8E76EA"/>
@@ -2241,7 +4120,7 @@
       </w:rPr>
     </w:lvl>
   </w:abstractNum>
-  <w:abstractNum w:abstractNumId="5" w15:restartNumberingAfterBreak="0">
+  <w:abstractNum w:abstractNumId="6" w15:restartNumberingAfterBreak="0">
     <w:nsid w:val="35AC3949"/>
     <w:multiLevelType w:val="multilevel"/>
     <w:tmpl w:val="B6460FBA"/>
@@ -2354,7 +4233,7 @@
       </w:pPr>
     </w:lvl>
   </w:abstractNum>
-  <w:abstractNum w:abstractNumId="6" w15:restartNumberingAfterBreak="0">
+  <w:abstractNum w:abstractNumId="7" w15:restartNumberingAfterBreak="0">
     <w:nsid w:val="407760F9"/>
     <w:multiLevelType w:val="multilevel"/>
     <w:tmpl w:val="E780A77C"/>
@@ -2503,7 +4382,7 @@
       </w:rPr>
     </w:lvl>
   </w:abstractNum>
-  <w:abstractNum w:abstractNumId="7" w15:restartNumberingAfterBreak="0">
+  <w:abstractNum w:abstractNumId="8" w15:restartNumberingAfterBreak="0">
     <w:nsid w:val="4A3349C2"/>
     <w:multiLevelType w:val="multilevel"/>
     <w:tmpl w:val="C6FE869A"/>
@@ -2616,7 +4495,7 @@
       </w:pPr>
     </w:lvl>
   </w:abstractNum>
-  <w:abstractNum w:abstractNumId="8" w15:restartNumberingAfterBreak="0">
+  <w:abstractNum w:abstractNumId="9" w15:restartNumberingAfterBreak="0">
     <w:nsid w:val="516C67EF"/>
     <w:multiLevelType w:val="multilevel"/>
     <w:tmpl w:val="24289788"/>
@@ -2729,7 +4608,7 @@
       </w:pPr>
     </w:lvl>
   </w:abstractNum>
-  <w:abstractNum w:abstractNumId="9" w15:restartNumberingAfterBreak="0">
+  <w:abstractNum w:abstractNumId="10" w15:restartNumberingAfterBreak="0">
     <w:nsid w:val="52664B67"/>
     <w:multiLevelType w:val="multilevel"/>
     <w:tmpl w:val="0A7E0368"/>
@@ -2878,7 +4757,7 @@
       </w:rPr>
     </w:lvl>
   </w:abstractNum>
-  <w:abstractNum w:abstractNumId="10" w15:restartNumberingAfterBreak="0">
+  <w:abstractNum w:abstractNumId="11" w15:restartNumberingAfterBreak="0">
     <w:nsid w:val="625510A2"/>
     <w:multiLevelType w:val="multilevel"/>
     <w:tmpl w:val="B7C238A6"/>
@@ -3027,7 +4906,7 @@
       </w:rPr>
     </w:lvl>
   </w:abstractNum>
-  <w:abstractNum w:abstractNumId="11" w15:restartNumberingAfterBreak="0">
+  <w:abstractNum w:abstractNumId="12" w15:restartNumberingAfterBreak="0">
     <w:nsid w:val="63544A07"/>
     <w:multiLevelType w:val="multilevel"/>
     <w:tmpl w:val="45EA8F68"/>
@@ -3140,7 +5019,93 @@
       </w:pPr>
     </w:lvl>
   </w:abstractNum>
-  <w:abstractNum w:abstractNumId="12" w15:restartNumberingAfterBreak="0">
+  <w:abstractNum w:abstractNumId="13" w15:restartNumberingAfterBreak="0">
+    <w:nsid w:val="65553802"/>
+    <w:multiLevelType w:val="hybridMultilevel"/>
+    <w:tmpl w:val="A75E2FD4"/>
+    <w:lvl w:ilvl="0" w:tplc="040C000F">
+      <w:start w:val="1"/>
+      <w:numFmt w:val="decimal"/>
+      <w:lvlText w:val="%1."/>
+      <w:lvlJc w:val="left"/>
+      <w:pPr>
+        <w:ind w:left="720" w:hanging="360"/>
+      </w:pPr>
+    </w:lvl>
+    <w:lvl w:ilvl="1" w:tplc="040C0019" w:tentative="1">
+      <w:start w:val="1"/>
+      <w:numFmt w:val="lowerLetter"/>
+      <w:lvlText w:val="%2."/>
+      <w:lvlJc w:val="left"/>
+      <w:pPr>
+        <w:ind w:left="1440" w:hanging="360"/>
+      </w:pPr>
+    </w:lvl>
+    <w:lvl w:ilvl="2" w:tplc="040C001B" w:tentative="1">
+      <w:start w:val="1"/>
+      <w:numFmt w:val="lowerRoman"/>
+      <w:lvlText w:val="%3."/>
+      <w:lvlJc w:val="right"/>
+      <w:pPr>
+        <w:ind w:left="2160" w:hanging="180"/>
+      </w:pPr>
+    </w:lvl>
+    <w:lvl w:ilvl="3" w:tplc="040C000F" w:tentative="1">
+      <w:start w:val="1"/>
+      <w:numFmt w:val="decimal"/>
+      <w:lvlText w:val="%4."/>
+      <w:lvlJc w:val="left"/>
+      <w:pPr>
+        <w:ind w:left="2880" w:hanging="360"/>
+      </w:pPr>
+    </w:lvl>
+    <w:lvl w:ilvl="4" w:tplc="040C0019" w:tentative="1">
+      <w:start w:val="1"/>
+      <w:numFmt w:val="lowerLetter"/>
+      <w:lvlText w:val="%5."/>
+      <w:lvlJc w:val="left"/>
+      <w:pPr>
+        <w:ind w:left="3600" w:hanging="360"/>
+      </w:pPr>
+    </w:lvl>
+    <w:lvl w:ilvl="5" w:tplc="040C001B" w:tentative="1">
+      <w:start w:val="1"/>
+      <w:numFmt w:val="lowerRoman"/>
+      <w:lvlText w:val="%6."/>
+      <w:lvlJc w:val="right"/>
+      <w:pPr>
+        <w:ind w:left="4320" w:hanging="180"/>
+      </w:pPr>
+    </w:lvl>
+    <w:lvl w:ilvl="6" w:tplc="040C000F" w:tentative="1">
+      <w:start w:val="1"/>
+      <w:numFmt w:val="decimal"/>
+      <w:lvlText w:val="%7."/>
+      <w:lvlJc w:val="left"/>
+      <w:pPr>
+        <w:ind w:left="5040" w:hanging="360"/>
+      </w:pPr>
+    </w:lvl>
+    <w:lvl w:ilvl="7" w:tplc="040C0019" w:tentative="1">
+      <w:start w:val="1"/>
+      <w:numFmt w:val="lowerLetter"/>
+      <w:lvlText w:val="%8."/>
+      <w:lvlJc w:val="left"/>
+      <w:pPr>
+        <w:ind w:left="5760" w:hanging="360"/>
+      </w:pPr>
+    </w:lvl>
+    <w:lvl w:ilvl="8" w:tplc="040C001B" w:tentative="1">
+      <w:start w:val="1"/>
+      <w:numFmt w:val="lowerRoman"/>
+      <w:lvlText w:val="%9."/>
+      <w:lvlJc w:val="right"/>
+      <w:pPr>
+        <w:ind w:left="6480" w:hanging="180"/>
+      </w:pPr>
+    </w:lvl>
+  </w:abstractNum>
+  <w:abstractNum w:abstractNumId="14" w15:restartNumberingAfterBreak="0">
     <w:nsid w:val="68AB4355"/>
     <w:multiLevelType w:val="hybridMultilevel"/>
     <w:tmpl w:val="0B203272"/>
@@ -3233,7 +5198,7 @@
       </w:pPr>
     </w:lvl>
   </w:abstractNum>
-  <w:abstractNum w:abstractNumId="13" w15:restartNumberingAfterBreak="0">
+  <w:abstractNum w:abstractNumId="15" w15:restartNumberingAfterBreak="0">
     <w:nsid w:val="695C2F5D"/>
     <w:multiLevelType w:val="multilevel"/>
     <w:tmpl w:val="6B7CDAAE"/>
@@ -3382,7 +5347,7 @@
       </w:rPr>
     </w:lvl>
   </w:abstractNum>
-  <w:abstractNum w:abstractNumId="14" w15:restartNumberingAfterBreak="0">
+  <w:abstractNum w:abstractNumId="16" w15:restartNumberingAfterBreak="0">
     <w:nsid w:val="7A850DCD"/>
     <w:multiLevelType w:val="multilevel"/>
     <w:tmpl w:val="3A7E661C"/>
@@ -3531,7 +5496,7 @@
       </w:rPr>
     </w:lvl>
   </w:abstractNum>
-  <w:abstractNum w:abstractNumId="15" w15:restartNumberingAfterBreak="0">
+  <w:abstractNum w:abstractNumId="17" w15:restartNumberingAfterBreak="0">
     <w:nsid w:val="7ABA131D"/>
     <w:multiLevelType w:val="multilevel"/>
     <w:tmpl w:val="FAE26B2E"/>
@@ -3690,43 +5655,49 @@
     <w:abstractNumId w:val="3"/>
   </w:num>
   <w:num w:numId="4">
-    <w:abstractNumId w:val="12"/>
+    <w:abstractNumId w:val="14"/>
   </w:num>
   <w:num w:numId="5">
-    <w:abstractNumId w:val="13"/>
+    <w:abstractNumId w:val="15"/>
   </w:num>
   <w:num w:numId="6">
-    <w:abstractNumId w:val="4"/>
+    <w:abstractNumId w:val="5"/>
   </w:num>
   <w:num w:numId="7">
-    <w:abstractNumId w:val="6"/>
+    <w:abstractNumId w:val="7"/>
   </w:num>
   <w:num w:numId="8">
-    <w:abstractNumId w:val="15"/>
+    <w:abstractNumId w:val="17"/>
   </w:num>
   <w:num w:numId="9">
     <w:abstractNumId w:val="2"/>
   </w:num>
   <w:num w:numId="10">
-    <w:abstractNumId w:val="7"/>
+    <w:abstractNumId w:val="8"/>
   </w:num>
   <w:num w:numId="11">
-    <w:abstractNumId w:val="14"/>
+    <w:abstractNumId w:val="16"/>
   </w:num>
   <w:num w:numId="12">
+    <w:abstractNumId w:val="11"/>
+  </w:num>
+  <w:num w:numId="13">
+    <w:abstractNumId w:val="9"/>
+  </w:num>
+  <w:num w:numId="14">
+    <w:abstractNumId w:val="12"/>
+  </w:num>
+  <w:num w:numId="15">
     <w:abstractNumId w:val="10"/>
   </w:num>
-  <w:num w:numId="13">
-    <w:abstractNumId w:val="8"/>
+  <w:num w:numId="16">
+    <w:abstractNumId w:val="6"/>
   </w:num>
-  <w:num w:numId="14">
-    <w:abstractNumId w:val="11"/>
+  <w:num w:numId="17">
+    <w:abstractNumId w:val="4"/>
   </w:num>
-  <w:num w:numId="15">
-    <w:abstractNumId w:val="9"/>
-  </w:num>
-  <w:num w:numId="16">
-    <w:abstractNumId w:val="5"/>
+  <w:num w:numId="18">
+    <w:abstractNumId w:val="13"/>
   </w:num>
 </w:numbering>
 </file>
@@ -4131,6 +6102,9 @@
     <w:name w:val="Normal"/>
     <w:qFormat/>
     <w:rsid w:val="00B5435F"/>
+    <w:rPr>
+      <w:rFonts w:eastAsiaTheme="minorEastAsia"/>
+    </w:rPr>
   </w:style>
   <w:style w:type="paragraph" w:styleId="Titre1">
     <w:name w:val="heading 1"/>
@@ -4202,7 +6176,6 @@
     <w:next w:val="Normal"/>
     <w:link w:val="Titre4Car"/>
     <w:uiPriority w:val="9"/>
-    <w:semiHidden/>
     <w:unhideWhenUsed/>
     <w:qFormat/>
     <w:pPr>
@@ -4224,7 +6197,6 @@
     <w:next w:val="Normal"/>
     <w:link w:val="Titre5Car"/>
     <w:uiPriority w:val="9"/>
-    <w:semiHidden/>
     <w:unhideWhenUsed/>
     <w:qFormat/>
     <w:pPr>
@@ -4482,7 +6454,6 @@
       <w:contextualSpacing/>
     </w:pPr>
     <w:rPr>
-      <w:rFonts w:eastAsiaTheme="minorEastAsia"/>
       <w:caps/>
       <w:sz w:val="40"/>
     </w:rPr>
@@ -4558,7 +6529,6 @@
     <w:basedOn w:val="Policepardfaut"/>
     <w:link w:val="Titre4"/>
     <w:uiPriority w:val="9"/>
-    <w:semiHidden/>
     <w:rPr>
       <w:rFonts w:asciiTheme="majorHAnsi" w:eastAsiaTheme="majorEastAsia" w:hAnsiTheme="majorHAnsi" w:cstheme="majorBidi"/>
       <w:i/>
@@ -4571,7 +6541,6 @@
     <w:basedOn w:val="Policepardfaut"/>
     <w:link w:val="Titre5"/>
     <w:uiPriority w:val="9"/>
-    <w:semiHidden/>
     <w:rPr>
       <w:rFonts w:asciiTheme="majorHAnsi" w:eastAsiaTheme="majorEastAsia" w:hAnsiTheme="majorHAnsi" w:cstheme="majorBidi"/>
       <w:color w:val="262626" w:themeColor="text1" w:themeTint="D9"/>
@@ -4777,7 +6746,6 @@
     <w:basedOn w:val="Titre1"/>
     <w:next w:val="Normal"/>
     <w:uiPriority w:val="39"/>
-    <w:semiHidden/>
     <w:unhideWhenUsed/>
     <w:qFormat/>
     <w:pPr>
@@ -4872,7 +6840,6 @@
     <w:name w:val="List Paragraph"/>
     <w:basedOn w:val="Normal"/>
     <w:uiPriority w:val="34"/>
-    <w:semiHidden/>
     <w:unhideWhenUsed/>
     <w:qFormat/>
     <w:rsid w:val="00735499"/>
@@ -5256,6 +7223,180 @@
     <w:rPr>
       <w:color w:val="214C5E" w:themeColor="followedHyperlink"/>
       <w:u w:val="single"/>
+    </w:rPr>
+  </w:style>
+  <w:style w:type="paragraph" w:styleId="TM1">
+    <w:name w:val="toc 1"/>
+    <w:basedOn w:val="Normal"/>
+    <w:next w:val="Normal"/>
+    <w:autoRedefine/>
+    <w:uiPriority w:val="39"/>
+    <w:unhideWhenUsed/>
+    <w:rsid w:val="0015299C"/>
+    <w:pPr>
+      <w:spacing w:before="360" w:after="360"/>
+    </w:pPr>
+    <w:rPr>
+      <w:rFonts w:cstheme="minorHAnsi"/>
+      <w:b/>
+      <w:bCs/>
+      <w:caps/>
+      <w:sz w:val="22"/>
+      <w:szCs w:val="22"/>
+      <w:u w:val="single"/>
+    </w:rPr>
+  </w:style>
+  <w:style w:type="paragraph" w:styleId="TM2">
+    <w:name w:val="toc 2"/>
+    <w:basedOn w:val="Normal"/>
+    <w:next w:val="Normal"/>
+    <w:autoRedefine/>
+    <w:uiPriority w:val="39"/>
+    <w:unhideWhenUsed/>
+    <w:rsid w:val="0015299C"/>
+    <w:pPr>
+      <w:spacing w:after="0"/>
+    </w:pPr>
+    <w:rPr>
+      <w:rFonts w:cstheme="minorHAnsi"/>
+      <w:b/>
+      <w:bCs/>
+      <w:smallCaps/>
+      <w:sz w:val="22"/>
+      <w:szCs w:val="22"/>
+    </w:rPr>
+  </w:style>
+  <w:style w:type="paragraph" w:styleId="TM3">
+    <w:name w:val="toc 3"/>
+    <w:basedOn w:val="Normal"/>
+    <w:next w:val="Normal"/>
+    <w:autoRedefine/>
+    <w:uiPriority w:val="39"/>
+    <w:unhideWhenUsed/>
+    <w:rsid w:val="0015299C"/>
+    <w:pPr>
+      <w:spacing w:after="0"/>
+    </w:pPr>
+    <w:rPr>
+      <w:rFonts w:cstheme="minorHAnsi"/>
+      <w:smallCaps/>
+      <w:sz w:val="22"/>
+      <w:szCs w:val="22"/>
+    </w:rPr>
+  </w:style>
+  <w:style w:type="paragraph" w:styleId="TM4">
+    <w:name w:val="toc 4"/>
+    <w:basedOn w:val="Normal"/>
+    <w:next w:val="Normal"/>
+    <w:autoRedefine/>
+    <w:uiPriority w:val="39"/>
+    <w:unhideWhenUsed/>
+    <w:rsid w:val="0015299C"/>
+    <w:pPr>
+      <w:spacing w:after="0"/>
+    </w:pPr>
+    <w:rPr>
+      <w:rFonts w:cstheme="minorHAnsi"/>
+      <w:sz w:val="22"/>
+      <w:szCs w:val="22"/>
+    </w:rPr>
+  </w:style>
+  <w:style w:type="paragraph" w:styleId="TM5">
+    <w:name w:val="toc 5"/>
+    <w:basedOn w:val="Normal"/>
+    <w:next w:val="Normal"/>
+    <w:autoRedefine/>
+    <w:uiPriority w:val="39"/>
+    <w:unhideWhenUsed/>
+    <w:rsid w:val="0015299C"/>
+    <w:pPr>
+      <w:spacing w:after="0"/>
+    </w:pPr>
+    <w:rPr>
+      <w:rFonts w:cstheme="minorHAnsi"/>
+      <w:sz w:val="22"/>
+      <w:szCs w:val="22"/>
+    </w:rPr>
+  </w:style>
+  <w:style w:type="paragraph" w:styleId="TM6">
+    <w:name w:val="toc 6"/>
+    <w:basedOn w:val="Normal"/>
+    <w:next w:val="Normal"/>
+    <w:autoRedefine/>
+    <w:uiPriority w:val="39"/>
+    <w:unhideWhenUsed/>
+    <w:rsid w:val="0015299C"/>
+    <w:pPr>
+      <w:spacing w:after="0"/>
+    </w:pPr>
+    <w:rPr>
+      <w:rFonts w:cstheme="minorHAnsi"/>
+      <w:sz w:val="22"/>
+      <w:szCs w:val="22"/>
+    </w:rPr>
+  </w:style>
+  <w:style w:type="paragraph" w:styleId="TM7">
+    <w:name w:val="toc 7"/>
+    <w:basedOn w:val="Normal"/>
+    <w:next w:val="Normal"/>
+    <w:autoRedefine/>
+    <w:uiPriority w:val="39"/>
+    <w:unhideWhenUsed/>
+    <w:rsid w:val="0015299C"/>
+    <w:pPr>
+      <w:spacing w:after="0"/>
+    </w:pPr>
+    <w:rPr>
+      <w:rFonts w:cstheme="minorHAnsi"/>
+      <w:sz w:val="22"/>
+      <w:szCs w:val="22"/>
+    </w:rPr>
+  </w:style>
+  <w:style w:type="paragraph" w:styleId="TM8">
+    <w:name w:val="toc 8"/>
+    <w:basedOn w:val="Normal"/>
+    <w:next w:val="Normal"/>
+    <w:autoRedefine/>
+    <w:uiPriority w:val="39"/>
+    <w:unhideWhenUsed/>
+    <w:rsid w:val="0015299C"/>
+    <w:pPr>
+      <w:spacing w:after="0"/>
+    </w:pPr>
+    <w:rPr>
+      <w:rFonts w:cstheme="minorHAnsi"/>
+      <w:sz w:val="22"/>
+      <w:szCs w:val="22"/>
+    </w:rPr>
+  </w:style>
+  <w:style w:type="paragraph" w:styleId="TM9">
+    <w:name w:val="toc 9"/>
+    <w:basedOn w:val="Normal"/>
+    <w:next w:val="Normal"/>
+    <w:autoRedefine/>
+    <w:uiPriority w:val="39"/>
+    <w:unhideWhenUsed/>
+    <w:rsid w:val="0015299C"/>
+    <w:pPr>
+      <w:spacing w:after="0"/>
+    </w:pPr>
+    <w:rPr>
+      <w:rFonts w:cstheme="minorHAnsi"/>
+      <w:sz w:val="22"/>
+      <w:szCs w:val="22"/>
+    </w:rPr>
+  </w:style>
+  <w:style w:type="paragraph" w:customStyle="1" w:styleId="Notebasdepage">
+    <w:name w:val="Note bas de page"/>
+    <w:basedOn w:val="Normal"/>
+    <w:qFormat/>
+    <w:rsid w:val="004D42A1"/>
+    <w:pPr>
+      <w:spacing w:before="120"/>
+    </w:pPr>
+    <w:rPr>
+      <w:rFonts w:cs="Arial (Corps CS)"/>
+      <w:sz w:val="20"/>
     </w:rPr>
   </w:style>
 </w:styles>
@@ -5520,4 +7661,16 @@
     </a:ext>
   </a:extLst>
 </a:theme>
+</file>
+
+<file path=customXml/item1.xml><?xml version="1.0" encoding="utf-8"?>
+<b:Sources xmlns:b="http://schemas.openxmlformats.org/officeDocument/2006/bibliography" xmlns="http://schemas.openxmlformats.org/officeDocument/2006/bibliography" SelectedStyle="/APASixthEditionOfficeOnline.xsl" StyleName="APA" Version="6"/>
+</file>
+
+<file path=customXml/itemProps1.xml><?xml version="1.0" encoding="utf-8"?>
+<ds:datastoreItem xmlns:ds="http://schemas.openxmlformats.org/officeDocument/2006/customXml" ds:itemID="{7D76B32B-1A5D-334F-AECB-F758438D2C9F}">
+  <ds:schemaRefs>
+    <ds:schemaRef ds:uri="http://schemas.openxmlformats.org/officeDocument/2006/bibliography"/>
+  </ds:schemaRefs>
+</ds:datastoreItem>
 </file>
--- a/report/P4_romain_montagnon_chouette_agence_rapport.docx
+++ b/report/P4_romain_montagnon_chouette_agence_rapport.docx
@@ -317,25 +317,7 @@
                   <w:sz w:val="22"/>
                   <w:szCs w:val="22"/>
                 </w:rPr>
-                <w:t>adres</w:t>
-              </w:r>
-              <w:r>
-                <w:rPr>
-                  <w:rStyle w:val="Lienhypertexte"/>
-                  <w:color w:val="7451EB"/>
-                  <w:sz w:val="22"/>
-                  <w:szCs w:val="22"/>
-                </w:rPr>
-                <w:t>s</w:t>
-              </w:r>
-              <w:r>
-                <w:rPr>
-                  <w:rStyle w:val="Lienhypertexte"/>
-                  <w:color w:val="7451EB"/>
-                  <w:sz w:val="22"/>
-                  <w:szCs w:val="22"/>
-                </w:rPr>
-                <w:t>e</w:t>
+                <w:t>adresse</w:t>
               </w:r>
             </w:hyperlink>
             <w:r>
@@ -1686,21 +1668,7 @@
             <w:rStyle w:val="Lienhypertexte"/>
             <w:noProof/>
           </w:rPr>
-          <w:t>Premier audit rapide, premières</w:t>
-        </w:r>
-        <w:r>
-          <w:rPr>
-            <w:rStyle w:val="Lienhypertexte"/>
-            <w:noProof/>
-          </w:rPr>
-          <w:t xml:space="preserve"> </w:t>
-        </w:r>
-        <w:r>
-          <w:rPr>
-            <w:rStyle w:val="Lienhypertexte"/>
-            <w:noProof/>
-          </w:rPr>
-          <w:t>pistes de réflexions.</w:t>
+          <w:t>Premier audit rapide, premières pistes de réflexions.</w:t>
         </w:r>
         <w:r>
           <w:rPr>
@@ -2743,65 +2711,2459 @@
         <w:t>Premier audit</w:t>
       </w:r>
     </w:p>
-    <w:p>
-      <w:pPr>
-        <w:rPr>
-          <w:sz w:val="24"/>
-          <w:szCs w:val="24"/>
-        </w:rPr>
-      </w:pPr>
-      <w:r>
-        <w:rPr>
-          <w:sz w:val="24"/>
-          <w:szCs w:val="24"/>
-        </w:rPr>
-        <w:t>Voici le résultat de ma p</w:t>
-      </w:r>
-      <w:r>
-        <w:rPr>
-          <w:sz w:val="24"/>
-          <w:szCs w:val="24"/>
-        </w:rPr>
-        <w:t>remièr</w:t>
-      </w:r>
-      <w:r>
-        <w:rPr>
-          <w:sz w:val="24"/>
-          <w:szCs w:val="24"/>
-        </w:rPr>
-        <w:t>e vague</w:t>
-      </w:r>
-      <w:r>
-        <w:rPr>
-          <w:sz w:val="24"/>
-          <w:szCs w:val="24"/>
-        </w:rPr>
-        <w:t xml:space="preserve"> </w:t>
-      </w:r>
-      <w:r>
-        <w:rPr>
-          <w:sz w:val="24"/>
-          <w:szCs w:val="24"/>
-        </w:rPr>
-        <w:t>d’</w:t>
-      </w:r>
-      <w:r>
-        <w:rPr>
-          <w:sz w:val="24"/>
-          <w:szCs w:val="24"/>
-        </w:rPr>
-        <w:t xml:space="preserve">audit </w:t>
-      </w:r>
-      <w:r>
-        <w:rPr>
-          <w:sz w:val="24"/>
-          <w:szCs w:val="24"/>
-        </w:rPr>
-        <w:t>du site :</w:t>
-      </w:r>
-    </w:p>
-    <w:bookmarkStart w:id="9" w:name="_MON_1667377076"/>
-    <w:bookmarkEnd w:id="9"/>
+    <w:tbl>
+      <w:tblPr>
+        <w:tblStyle w:val="TableauOCV2"/>
+        <w:tblW w:w="5000" w:type="pct"/>
+        <w:tblLook w:val="04A0" w:firstRow="1" w:lastRow="0" w:firstColumn="1" w:lastColumn="0" w:noHBand="0" w:noVBand="1"/>
+      </w:tblPr>
+      <w:tblGrid>
+        <w:gridCol w:w="460"/>
+        <w:gridCol w:w="1575"/>
+        <w:gridCol w:w="2052"/>
+        <w:gridCol w:w="2651"/>
+        <w:gridCol w:w="7194"/>
+        <w:gridCol w:w="1667"/>
+      </w:tblGrid>
+      <w:tr>
+        <w:trPr>
+          <w:cnfStyle w:val="100000000000" w:firstRow="1" w:lastRow="0" w:firstColumn="0" w:lastColumn="0" w:oddVBand="0" w:evenVBand="0" w:oddHBand="0" w:evenHBand="0" w:firstRowFirstColumn="0" w:firstRowLastColumn="0" w:lastRowFirstColumn="0" w:lastRowLastColumn="0"/>
+        </w:trPr>
+        <w:tc>
+          <w:tcPr>
+            <w:tcW w:w="147" w:type="pct"/>
+          </w:tcPr>
+          <w:p>
+            <w:pPr>
+              <w:jc w:val="center"/>
+              <w:rPr>
+                <w:b/>
+                <w:bCs/>
+                <w:szCs w:val="24"/>
+              </w:rPr>
+            </w:pPr>
+            <w:r>
+              <w:rPr>
+                <w:b/>
+                <w:bCs/>
+                <w:szCs w:val="24"/>
+              </w:rPr>
+              <w:t>n°</w:t>
+            </w:r>
+          </w:p>
+        </w:tc>
+        <w:tc>
+          <w:tcPr>
+            <w:tcW w:w="453" w:type="pct"/>
+          </w:tcPr>
+          <w:p>
+            <w:pPr>
+              <w:jc w:val="center"/>
+              <w:rPr>
+                <w:b/>
+                <w:bCs/>
+                <w:szCs w:val="24"/>
+              </w:rPr>
+            </w:pPr>
+            <w:r>
+              <w:rPr>
+                <w:b/>
+                <w:bCs/>
+                <w:szCs w:val="24"/>
+              </w:rPr>
+              <w:t>Catégorie</w:t>
+            </w:r>
+          </w:p>
+        </w:tc>
+        <w:tc>
+          <w:tcPr>
+            <w:tcW w:w="671" w:type="pct"/>
+          </w:tcPr>
+          <w:p>
+            <w:pPr>
+              <w:jc w:val="center"/>
+              <w:rPr>
+                <w:b/>
+                <w:bCs/>
+                <w:szCs w:val="24"/>
+              </w:rPr>
+            </w:pPr>
+            <w:r>
+              <w:rPr>
+                <w:b/>
+                <w:bCs/>
+                <w:szCs w:val="24"/>
+              </w:rPr>
+              <w:t>Problème identifié</w:t>
+            </w:r>
+          </w:p>
+        </w:tc>
+        <w:tc>
+          <w:tcPr>
+            <w:tcW w:w="863" w:type="pct"/>
+          </w:tcPr>
+          <w:p>
+            <w:pPr>
+              <w:jc w:val="center"/>
+              <w:rPr>
+                <w:b/>
+                <w:bCs/>
+                <w:szCs w:val="24"/>
+              </w:rPr>
+            </w:pPr>
+            <w:r>
+              <w:rPr>
+                <w:b/>
+                <w:bCs/>
+                <w:szCs w:val="24"/>
+              </w:rPr>
+              <w:t>Explication du problème</w:t>
+            </w:r>
+          </w:p>
+        </w:tc>
+        <w:tc>
+          <w:tcPr>
+            <w:tcW w:w="2319" w:type="pct"/>
+          </w:tcPr>
+          <w:p>
+            <w:pPr>
+              <w:jc w:val="center"/>
+              <w:rPr>
+                <w:b/>
+                <w:bCs/>
+                <w:szCs w:val="24"/>
+              </w:rPr>
+            </w:pPr>
+            <w:r>
+              <w:rPr>
+                <w:b/>
+                <w:bCs/>
+                <w:szCs w:val="24"/>
+              </w:rPr>
+              <w:t>Bonne pratique à adopter</w:t>
+            </w:r>
+          </w:p>
+        </w:tc>
+        <w:tc>
+          <w:tcPr>
+            <w:tcW w:w="547" w:type="pct"/>
+          </w:tcPr>
+          <w:p>
+            <w:pPr>
+              <w:jc w:val="center"/>
+              <w:rPr>
+                <w:b/>
+                <w:bCs/>
+                <w:szCs w:val="24"/>
+              </w:rPr>
+            </w:pPr>
+            <w:r>
+              <w:rPr>
+                <w:b/>
+                <w:bCs/>
+                <w:szCs w:val="24"/>
+              </w:rPr>
+              <w:t>Référence</w:t>
+            </w:r>
+          </w:p>
+        </w:tc>
+      </w:tr>
+      <w:tr>
+        <w:tc>
+          <w:tcPr>
+            <w:tcW w:w="147" w:type="pct"/>
+          </w:tcPr>
+          <w:p>
+            <w:pPr>
+              <w:jc w:val="center"/>
+              <w:rPr>
+                <w:color w:val="000000" w:themeColor="text1"/>
+                <w:szCs w:val="24"/>
+              </w:rPr>
+            </w:pPr>
+            <w:r>
+              <w:rPr>
+                <w:color w:val="000000" w:themeColor="text1"/>
+                <w:szCs w:val="24"/>
+              </w:rPr>
+              <w:t>1</w:t>
+            </w:r>
+          </w:p>
+        </w:tc>
+        <w:tc>
+          <w:tcPr>
+            <w:tcW w:w="453" w:type="pct"/>
+          </w:tcPr>
+          <w:p>
+            <w:pPr>
+              <w:jc w:val="center"/>
+              <w:rPr>
+                <w:color w:val="000000" w:themeColor="text1"/>
+                <w:szCs w:val="24"/>
+              </w:rPr>
+            </w:pPr>
+            <w:r>
+              <w:rPr>
+                <w:color w:val="000000" w:themeColor="text1"/>
+                <w:szCs w:val="24"/>
+              </w:rPr>
+              <w:t>Accessibilité</w:t>
+            </w:r>
+          </w:p>
+        </w:tc>
+        <w:tc>
+          <w:tcPr>
+            <w:tcW w:w="671" w:type="pct"/>
+          </w:tcPr>
+          <w:p>
+            <w:pPr>
+              <w:jc w:val="center"/>
+              <w:rPr>
+                <w:rFonts w:eastAsia="Times New Roman"/>
+                <w:color w:val="000000" w:themeColor="text1"/>
+                <w:szCs w:val="24"/>
+              </w:rPr>
+            </w:pPr>
+            <w:r>
+              <w:rPr>
+                <w:color w:val="000000" w:themeColor="text1"/>
+                <w:szCs w:val="24"/>
+              </w:rPr>
+              <w:t>Erreur de validation W3C</w:t>
+            </w:r>
+          </w:p>
+          <w:p>
+            <w:pPr>
+              <w:jc w:val="center"/>
+              <w:rPr>
+                <w:color w:val="000000" w:themeColor="text1"/>
+                <w:szCs w:val="24"/>
+              </w:rPr>
+            </w:pPr>
+          </w:p>
+        </w:tc>
+        <w:tc>
+          <w:tcPr>
+            <w:tcW w:w="863" w:type="pct"/>
+          </w:tcPr>
+          <w:p>
+            <w:pPr>
+              <w:jc w:val="center"/>
+              <w:rPr>
+                <w:color w:val="000000" w:themeColor="text1"/>
+                <w:szCs w:val="24"/>
+              </w:rPr>
+            </w:pPr>
+            <w:r>
+              <w:rPr>
+                <w:color w:val="000000" w:themeColor="text1"/>
+                <w:szCs w:val="24"/>
+              </w:rPr>
+              <w:t>HTML langue non précisé</w:t>
+            </w:r>
+            <w:r>
+              <w:rPr>
+                <w:color w:val="000000" w:themeColor="text1"/>
+                <w:szCs w:val="24"/>
+              </w:rPr>
+              <w:t>.</w:t>
+            </w:r>
+          </w:p>
+        </w:tc>
+        <w:tc>
+          <w:tcPr>
+            <w:tcW w:w="2319" w:type="pct"/>
+          </w:tcPr>
+          <w:p>
+            <w:pPr>
+              <w:jc w:val="center"/>
+              <w:rPr>
+                <w:color w:val="000000" w:themeColor="text1"/>
+                <w:szCs w:val="24"/>
+              </w:rPr>
+            </w:pPr>
+            <w:r>
+              <w:rPr>
+                <w:color w:val="000000" w:themeColor="text1"/>
+                <w:szCs w:val="24"/>
+              </w:rPr>
+              <w:t xml:space="preserve">Utiliser un code langue conforme dans l’attribut </w:t>
+            </w:r>
+            <w:proofErr w:type="spellStart"/>
+            <w:r>
+              <w:rPr>
+                <w:i/>
+                <w:iCs/>
+                <w:color w:val="000000" w:themeColor="text1"/>
+                <w:szCs w:val="24"/>
+              </w:rPr>
+              <w:t>lang</w:t>
+            </w:r>
+            <w:proofErr w:type="spellEnd"/>
+            <w:r>
+              <w:rPr>
+                <w:color w:val="000000" w:themeColor="text1"/>
+                <w:szCs w:val="24"/>
+              </w:rPr>
+              <w:t>.</w:t>
+            </w:r>
+          </w:p>
+          <w:p>
+            <w:pPr>
+              <w:jc w:val="center"/>
+              <w:rPr>
+                <w:color w:val="000000" w:themeColor="text1"/>
+                <w:szCs w:val="24"/>
+              </w:rPr>
+            </w:pPr>
+            <w:r>
+              <w:rPr>
+                <w:color w:val="000000" w:themeColor="text1"/>
+                <w:szCs w:val="24"/>
+              </w:rPr>
+              <w:t xml:space="preserve">(et recommandation </w:t>
+            </w:r>
+            <w:proofErr w:type="spellStart"/>
+            <w:r>
+              <w:rPr>
+                <w:color w:val="000000" w:themeColor="text1"/>
+                <w:szCs w:val="24"/>
+              </w:rPr>
+              <w:t>Opquast</w:t>
+            </w:r>
+            <w:proofErr w:type="spellEnd"/>
+            <w:r>
+              <w:rPr>
+                <w:color w:val="000000" w:themeColor="text1"/>
+                <w:szCs w:val="24"/>
+              </w:rPr>
+              <w:t xml:space="preserve"> WACG n°7)</w:t>
+            </w:r>
+          </w:p>
+        </w:tc>
+        <w:tc>
+          <w:tcPr>
+            <w:tcW w:w="547" w:type="pct"/>
+          </w:tcPr>
+          <w:p>
+            <w:pPr>
+              <w:jc w:val="center"/>
+              <w:rPr>
+                <w:color w:val="000000" w:themeColor="text1"/>
+                <w:szCs w:val="24"/>
+              </w:rPr>
+            </w:pPr>
+            <w:hyperlink r:id="rId18" w:history="1">
+              <w:r>
+                <w:rPr>
+                  <w:rStyle w:val="Lienhypertexte"/>
+                  <w:szCs w:val="24"/>
+                </w:rPr>
+                <w:t>W3C</w:t>
+              </w:r>
+            </w:hyperlink>
+          </w:p>
+        </w:tc>
+      </w:tr>
+      <w:tr>
+        <w:trPr>
+          <w:cnfStyle w:val="000000010000" w:firstRow="0" w:lastRow="0" w:firstColumn="0" w:lastColumn="0" w:oddVBand="0" w:evenVBand="0" w:oddHBand="0" w:evenHBand="1" w:firstRowFirstColumn="0" w:firstRowLastColumn="0" w:lastRowFirstColumn="0" w:lastRowLastColumn="0"/>
+        </w:trPr>
+        <w:tc>
+          <w:tcPr>
+            <w:tcW w:w="147" w:type="pct"/>
+          </w:tcPr>
+          <w:p>
+            <w:pPr>
+              <w:jc w:val="center"/>
+              <w:rPr>
+                <w:color w:val="000000" w:themeColor="text1"/>
+                <w:szCs w:val="24"/>
+              </w:rPr>
+            </w:pPr>
+            <w:r>
+              <w:rPr>
+                <w:color w:val="000000" w:themeColor="text1"/>
+                <w:szCs w:val="24"/>
+              </w:rPr>
+              <w:t>2</w:t>
+            </w:r>
+          </w:p>
+        </w:tc>
+        <w:tc>
+          <w:tcPr>
+            <w:tcW w:w="453" w:type="pct"/>
+          </w:tcPr>
+          <w:p>
+            <w:pPr>
+              <w:jc w:val="center"/>
+              <w:rPr>
+                <w:color w:val="000000" w:themeColor="text1"/>
+                <w:szCs w:val="24"/>
+              </w:rPr>
+            </w:pPr>
+            <w:r>
+              <w:rPr>
+                <w:color w:val="000000" w:themeColor="text1"/>
+                <w:szCs w:val="24"/>
+              </w:rPr>
+              <w:t>SEO</w:t>
+            </w:r>
+          </w:p>
+        </w:tc>
+        <w:tc>
+          <w:tcPr>
+            <w:tcW w:w="671" w:type="pct"/>
+          </w:tcPr>
+          <w:p>
+            <w:pPr>
+              <w:jc w:val="center"/>
+              <w:rPr>
+                <w:rFonts w:eastAsia="Times New Roman"/>
+                <w:color w:val="000000" w:themeColor="text1"/>
+                <w:szCs w:val="24"/>
+              </w:rPr>
+            </w:pPr>
+            <w:r>
+              <w:rPr>
+                <w:color w:val="000000" w:themeColor="text1"/>
+                <w:szCs w:val="24"/>
+              </w:rPr>
+              <w:t>balise &lt;</w:t>
+            </w:r>
+            <w:proofErr w:type="spellStart"/>
+            <w:r>
+              <w:rPr>
+                <w:color w:val="000000" w:themeColor="text1"/>
+                <w:szCs w:val="24"/>
+              </w:rPr>
+              <w:t>meta</w:t>
+            </w:r>
+            <w:proofErr w:type="spellEnd"/>
+            <w:r>
+              <w:rPr>
+                <w:color w:val="000000" w:themeColor="text1"/>
+                <w:szCs w:val="24"/>
+              </w:rPr>
+              <w:t xml:space="preserve">&gt; </w:t>
+            </w:r>
+            <w:r>
+              <w:rPr>
+                <w:i/>
+                <w:iCs/>
+                <w:color w:val="000000" w:themeColor="text1"/>
+                <w:szCs w:val="24"/>
+              </w:rPr>
+              <w:t>keyword</w:t>
+            </w:r>
+          </w:p>
+          <w:p>
+            <w:pPr>
+              <w:jc w:val="center"/>
+              <w:rPr>
+                <w:color w:val="000000" w:themeColor="text1"/>
+                <w:szCs w:val="24"/>
+              </w:rPr>
+            </w:pPr>
+          </w:p>
+        </w:tc>
+        <w:tc>
+          <w:tcPr>
+            <w:tcW w:w="863" w:type="pct"/>
+          </w:tcPr>
+          <w:p>
+            <w:pPr>
+              <w:jc w:val="center"/>
+              <w:rPr>
+                <w:rFonts w:eastAsia="Times New Roman"/>
+                <w:color w:val="000000" w:themeColor="text1"/>
+                <w:szCs w:val="24"/>
+              </w:rPr>
+            </w:pPr>
+            <w:r>
+              <w:rPr>
+                <w:color w:val="000000" w:themeColor="text1"/>
+                <w:szCs w:val="24"/>
+              </w:rPr>
+              <w:t xml:space="preserve">balise </w:t>
+            </w:r>
+            <w:r>
+              <w:rPr>
+                <w:color w:val="000000" w:themeColor="text1"/>
+                <w:szCs w:val="24"/>
+              </w:rPr>
+              <w:t>obsolète</w:t>
+            </w:r>
+          </w:p>
+          <w:p>
+            <w:pPr>
+              <w:jc w:val="center"/>
+              <w:rPr>
+                <w:color w:val="000000" w:themeColor="text1"/>
+                <w:szCs w:val="24"/>
+              </w:rPr>
+            </w:pPr>
+          </w:p>
+        </w:tc>
+        <w:tc>
+          <w:tcPr>
+            <w:tcW w:w="2319" w:type="pct"/>
+          </w:tcPr>
+          <w:p>
+            <w:pPr>
+              <w:jc w:val="center"/>
+              <w:rPr>
+                <w:rFonts w:eastAsia="Times New Roman"/>
+                <w:color w:val="000000" w:themeColor="text1"/>
+                <w:szCs w:val="24"/>
+              </w:rPr>
+            </w:pPr>
+            <w:r>
+              <w:rPr>
+                <w:color w:val="000000" w:themeColor="text1"/>
+                <w:szCs w:val="24"/>
+              </w:rPr>
+              <w:t>redéfinir</w:t>
+            </w:r>
+            <w:r>
+              <w:rPr>
+                <w:color w:val="000000" w:themeColor="text1"/>
+                <w:szCs w:val="24"/>
+              </w:rPr>
+              <w:t xml:space="preserve"> les mots clefs et les positionner dans d'autres balises</w:t>
+            </w:r>
+            <w:r>
+              <w:rPr>
+                <w:color w:val="000000" w:themeColor="text1"/>
+                <w:szCs w:val="24"/>
+              </w:rPr>
+              <w:t>.</w:t>
+            </w:r>
+          </w:p>
+          <w:p>
+            <w:pPr>
+              <w:jc w:val="center"/>
+              <w:rPr>
+                <w:color w:val="000000" w:themeColor="text1"/>
+                <w:szCs w:val="24"/>
+              </w:rPr>
+            </w:pPr>
+          </w:p>
+        </w:tc>
+        <w:tc>
+          <w:tcPr>
+            <w:tcW w:w="547" w:type="pct"/>
+          </w:tcPr>
+          <w:p>
+            <w:pPr>
+              <w:jc w:val="center"/>
+              <w:rPr>
+                <w:rFonts w:eastAsia="Times New Roman"/>
+                <w:color w:val="000000" w:themeColor="text1"/>
+                <w:szCs w:val="24"/>
+                <w:u w:val="single"/>
+              </w:rPr>
+            </w:pPr>
+            <w:hyperlink r:id="rId19" w:history="1">
+              <w:r>
+                <w:rPr>
+                  <w:rStyle w:val="Lienhypertexte"/>
+                  <w:rFonts w:asciiTheme="majorHAnsi" w:hAnsiTheme="majorHAnsi" w:cstheme="majorHAnsi"/>
+                  <w:color w:val="000000" w:themeColor="text1"/>
+                  <w:szCs w:val="24"/>
+                </w:rPr>
+                <w:t>Web Rank Info</w:t>
+              </w:r>
+            </w:hyperlink>
+          </w:p>
+          <w:p>
+            <w:pPr>
+              <w:jc w:val="center"/>
+              <w:rPr>
+                <w:color w:val="000000" w:themeColor="text1"/>
+                <w:szCs w:val="24"/>
+              </w:rPr>
+            </w:pPr>
+          </w:p>
+        </w:tc>
+      </w:tr>
+      <w:tr>
+        <w:tc>
+          <w:tcPr>
+            <w:tcW w:w="147" w:type="pct"/>
+          </w:tcPr>
+          <w:p>
+            <w:pPr>
+              <w:jc w:val="center"/>
+              <w:rPr>
+                <w:color w:val="000000" w:themeColor="text1"/>
+                <w:szCs w:val="24"/>
+              </w:rPr>
+            </w:pPr>
+            <w:r>
+              <w:rPr>
+                <w:color w:val="000000" w:themeColor="text1"/>
+                <w:szCs w:val="24"/>
+              </w:rPr>
+              <w:t>3</w:t>
+            </w:r>
+          </w:p>
+        </w:tc>
+        <w:tc>
+          <w:tcPr>
+            <w:tcW w:w="453" w:type="pct"/>
+          </w:tcPr>
+          <w:p>
+            <w:pPr>
+              <w:jc w:val="center"/>
+              <w:rPr>
+                <w:color w:val="000000" w:themeColor="text1"/>
+                <w:szCs w:val="24"/>
+              </w:rPr>
+            </w:pPr>
+            <w:r>
+              <w:rPr>
+                <w:color w:val="000000" w:themeColor="text1"/>
+                <w:szCs w:val="24"/>
+              </w:rPr>
+              <w:t>SEO</w:t>
+            </w:r>
+          </w:p>
+        </w:tc>
+        <w:tc>
+          <w:tcPr>
+            <w:tcW w:w="671" w:type="pct"/>
+          </w:tcPr>
+          <w:p>
+            <w:pPr>
+              <w:jc w:val="center"/>
+              <w:rPr>
+                <w:rFonts w:eastAsia="Times New Roman"/>
+                <w:color w:val="000000" w:themeColor="text1"/>
+                <w:szCs w:val="24"/>
+              </w:rPr>
+            </w:pPr>
+            <w:r>
+              <w:rPr>
+                <w:color w:val="000000" w:themeColor="text1"/>
+                <w:szCs w:val="24"/>
+              </w:rPr>
+              <w:t>balise &lt;</w:t>
+            </w:r>
+            <w:proofErr w:type="spellStart"/>
+            <w:r>
+              <w:rPr>
+                <w:color w:val="000000" w:themeColor="text1"/>
+                <w:szCs w:val="24"/>
+              </w:rPr>
+              <w:t>meta</w:t>
+            </w:r>
+            <w:proofErr w:type="spellEnd"/>
+            <w:r>
+              <w:rPr>
+                <w:color w:val="000000" w:themeColor="text1"/>
+                <w:szCs w:val="24"/>
+              </w:rPr>
+              <w:t xml:space="preserve">&gt; </w:t>
+            </w:r>
+            <w:r>
+              <w:rPr>
+                <w:i/>
+                <w:iCs/>
+                <w:color w:val="000000" w:themeColor="text1"/>
+                <w:szCs w:val="24"/>
+              </w:rPr>
+              <w:t>description</w:t>
+            </w:r>
+          </w:p>
+          <w:p>
+            <w:pPr>
+              <w:jc w:val="center"/>
+              <w:rPr>
+                <w:color w:val="000000" w:themeColor="text1"/>
+                <w:szCs w:val="24"/>
+              </w:rPr>
+            </w:pPr>
+          </w:p>
+        </w:tc>
+        <w:tc>
+          <w:tcPr>
+            <w:tcW w:w="863" w:type="pct"/>
+          </w:tcPr>
+          <w:p>
+            <w:pPr>
+              <w:jc w:val="center"/>
+              <w:rPr>
+                <w:rFonts w:eastAsia="Times New Roman"/>
+                <w:color w:val="000000" w:themeColor="text1"/>
+                <w:szCs w:val="24"/>
+              </w:rPr>
+            </w:pPr>
+            <w:r>
+              <w:rPr>
+                <w:color w:val="000000" w:themeColor="text1"/>
+                <w:szCs w:val="24"/>
+              </w:rPr>
+              <w:t>balise vide</w:t>
+            </w:r>
+          </w:p>
+          <w:p>
+            <w:pPr>
+              <w:jc w:val="center"/>
+              <w:rPr>
+                <w:color w:val="000000" w:themeColor="text1"/>
+                <w:szCs w:val="24"/>
+              </w:rPr>
+            </w:pPr>
+          </w:p>
+        </w:tc>
+        <w:tc>
+          <w:tcPr>
+            <w:tcW w:w="2319" w:type="pct"/>
+          </w:tcPr>
+          <w:p>
+            <w:pPr>
+              <w:jc w:val="center"/>
+              <w:rPr>
+                <w:color w:val="000000" w:themeColor="text1"/>
+                <w:szCs w:val="24"/>
+              </w:rPr>
+            </w:pPr>
+            <w:r>
+              <w:rPr>
+                <w:color w:val="000000" w:themeColor="text1"/>
+                <w:szCs w:val="24"/>
+              </w:rPr>
+              <w:t>Compléter</w:t>
+            </w:r>
+            <w:r>
+              <w:rPr>
+                <w:color w:val="000000" w:themeColor="text1"/>
+                <w:szCs w:val="24"/>
+              </w:rPr>
+              <w:t xml:space="preserve"> cette </w:t>
+            </w:r>
+            <w:r>
+              <w:rPr>
+                <w:color w:val="000000" w:themeColor="text1"/>
+                <w:szCs w:val="24"/>
+              </w:rPr>
+              <w:t>description</w:t>
+            </w:r>
+            <w:r>
+              <w:rPr>
+                <w:color w:val="000000" w:themeColor="text1"/>
+                <w:szCs w:val="24"/>
+              </w:rPr>
+              <w:t xml:space="preserve">, pour qu'elle s'affiche dans </w:t>
+            </w:r>
+            <w:r>
+              <w:rPr>
+                <w:color w:val="000000" w:themeColor="text1"/>
+                <w:szCs w:val="24"/>
+              </w:rPr>
+              <w:t>Google</w:t>
+            </w:r>
+            <w:r>
+              <w:rPr>
+                <w:color w:val="000000" w:themeColor="text1"/>
+                <w:szCs w:val="24"/>
+              </w:rPr>
+              <w:t>.</w:t>
+            </w:r>
+          </w:p>
+          <w:p>
+            <w:pPr>
+              <w:jc w:val="center"/>
+              <w:rPr>
+                <w:color w:val="000000" w:themeColor="text1"/>
+                <w:szCs w:val="24"/>
+              </w:rPr>
+            </w:pPr>
+            <w:r>
+              <w:rPr>
+                <w:color w:val="000000" w:themeColor="text1"/>
+                <w:szCs w:val="24"/>
+              </w:rPr>
+              <w:t xml:space="preserve">Recommandation </w:t>
+            </w:r>
+            <w:proofErr w:type="spellStart"/>
+            <w:r>
+              <w:rPr>
+                <w:color w:val="000000" w:themeColor="text1"/>
+                <w:szCs w:val="24"/>
+              </w:rPr>
+              <w:t>Opquast</w:t>
+            </w:r>
+            <w:proofErr w:type="spellEnd"/>
+            <w:r>
+              <w:rPr>
+                <w:color w:val="000000" w:themeColor="text1"/>
+                <w:szCs w:val="24"/>
+              </w:rPr>
+              <w:t xml:space="preserve"> </w:t>
+            </w:r>
+            <w:r>
+              <w:rPr>
+                <w:color w:val="000000" w:themeColor="text1"/>
+                <w:szCs w:val="24"/>
+              </w:rPr>
+              <w:t xml:space="preserve">SEO </w:t>
+            </w:r>
+            <w:r>
+              <w:rPr>
+                <w:color w:val="000000" w:themeColor="text1"/>
+                <w:szCs w:val="24"/>
+              </w:rPr>
+              <w:t>n°42.</w:t>
+            </w:r>
+          </w:p>
+        </w:tc>
+        <w:tc>
+          <w:tcPr>
+            <w:tcW w:w="547" w:type="pct"/>
+          </w:tcPr>
+          <w:p>
+            <w:pPr>
+              <w:jc w:val="center"/>
+              <w:rPr>
+                <w:rFonts w:eastAsia="Times New Roman"/>
+                <w:color w:val="000000" w:themeColor="text1"/>
+                <w:szCs w:val="24"/>
+                <w:u w:val="single"/>
+              </w:rPr>
+            </w:pPr>
+            <w:hyperlink r:id="rId20" w:history="1">
+              <w:proofErr w:type="spellStart"/>
+              <w:r>
+                <w:rPr>
+                  <w:rStyle w:val="Lienhypertexte"/>
+                  <w:rFonts w:asciiTheme="majorHAnsi" w:hAnsiTheme="majorHAnsi" w:cstheme="majorHAnsi"/>
+                  <w:color w:val="000000" w:themeColor="text1"/>
+                  <w:szCs w:val="24"/>
+                </w:rPr>
+                <w:t>Optimiz</w:t>
+              </w:r>
+              <w:proofErr w:type="spellEnd"/>
+              <w:r>
+                <w:rPr>
+                  <w:rStyle w:val="Lienhypertexte"/>
+                  <w:rFonts w:asciiTheme="majorHAnsi" w:hAnsiTheme="majorHAnsi" w:cstheme="majorHAnsi"/>
+                  <w:color w:val="000000" w:themeColor="text1"/>
+                  <w:szCs w:val="24"/>
+                </w:rPr>
+                <w:t xml:space="preserve"> Me</w:t>
+              </w:r>
+            </w:hyperlink>
+          </w:p>
+          <w:p>
+            <w:pPr>
+              <w:jc w:val="center"/>
+              <w:rPr>
+                <w:color w:val="000000" w:themeColor="text1"/>
+                <w:szCs w:val="24"/>
+              </w:rPr>
+            </w:pPr>
+          </w:p>
+        </w:tc>
+      </w:tr>
+      <w:tr>
+        <w:trPr>
+          <w:cnfStyle w:val="000000010000" w:firstRow="0" w:lastRow="0" w:firstColumn="0" w:lastColumn="0" w:oddVBand="0" w:evenVBand="0" w:oddHBand="0" w:evenHBand="1" w:firstRowFirstColumn="0" w:firstRowLastColumn="0" w:lastRowFirstColumn="0" w:lastRowLastColumn="0"/>
+        </w:trPr>
+        <w:tc>
+          <w:tcPr>
+            <w:tcW w:w="147" w:type="pct"/>
+          </w:tcPr>
+          <w:p>
+            <w:pPr>
+              <w:jc w:val="center"/>
+              <w:rPr>
+                <w:color w:val="000000" w:themeColor="text1"/>
+                <w:szCs w:val="24"/>
+              </w:rPr>
+            </w:pPr>
+            <w:r>
+              <w:rPr>
+                <w:color w:val="000000" w:themeColor="text1"/>
+                <w:szCs w:val="24"/>
+              </w:rPr>
+              <w:t>4</w:t>
+            </w:r>
+          </w:p>
+        </w:tc>
+        <w:tc>
+          <w:tcPr>
+            <w:tcW w:w="453" w:type="pct"/>
+          </w:tcPr>
+          <w:p>
+            <w:pPr>
+              <w:jc w:val="center"/>
+              <w:rPr>
+                <w:color w:val="000000" w:themeColor="text1"/>
+                <w:szCs w:val="24"/>
+              </w:rPr>
+            </w:pPr>
+            <w:r>
+              <w:rPr>
+                <w:color w:val="000000" w:themeColor="text1"/>
+                <w:szCs w:val="24"/>
+              </w:rPr>
+              <w:t>SEO</w:t>
+            </w:r>
+          </w:p>
+        </w:tc>
+        <w:tc>
+          <w:tcPr>
+            <w:tcW w:w="671" w:type="pct"/>
+          </w:tcPr>
+          <w:p>
+            <w:pPr>
+              <w:jc w:val="center"/>
+              <w:rPr>
+                <w:color w:val="000000" w:themeColor="text1"/>
+                <w:szCs w:val="24"/>
+              </w:rPr>
+            </w:pPr>
+          </w:p>
+          <w:p>
+            <w:pPr>
+              <w:jc w:val="center"/>
+              <w:rPr>
+                <w:rFonts w:eastAsia="Times New Roman"/>
+                <w:color w:val="000000" w:themeColor="text1"/>
+                <w:szCs w:val="24"/>
+              </w:rPr>
+            </w:pPr>
+            <w:r>
+              <w:rPr>
+                <w:color w:val="000000" w:themeColor="text1"/>
+                <w:szCs w:val="24"/>
+              </w:rPr>
+              <w:t>balise &lt;</w:t>
+            </w:r>
+            <w:proofErr w:type="spellStart"/>
+            <w:r>
+              <w:rPr>
+                <w:color w:val="000000" w:themeColor="text1"/>
+                <w:szCs w:val="24"/>
+              </w:rPr>
+              <w:t>title</w:t>
+            </w:r>
+            <w:proofErr w:type="spellEnd"/>
+            <w:r>
+              <w:rPr>
+                <w:color w:val="000000" w:themeColor="text1"/>
+                <w:szCs w:val="24"/>
+              </w:rPr>
+              <w:t>&gt;</w:t>
+            </w:r>
+          </w:p>
+          <w:p>
+            <w:pPr>
+              <w:jc w:val="center"/>
+              <w:rPr>
+                <w:color w:val="000000" w:themeColor="text1"/>
+                <w:szCs w:val="24"/>
+              </w:rPr>
+            </w:pPr>
+          </w:p>
+        </w:tc>
+        <w:tc>
+          <w:tcPr>
+            <w:tcW w:w="863" w:type="pct"/>
+          </w:tcPr>
+          <w:p>
+            <w:pPr>
+              <w:jc w:val="center"/>
+              <w:rPr>
+                <w:rFonts w:eastAsia="Times New Roman"/>
+                <w:color w:val="000000" w:themeColor="text1"/>
+                <w:szCs w:val="24"/>
+              </w:rPr>
+            </w:pPr>
+            <w:r>
+              <w:rPr>
+                <w:color w:val="000000" w:themeColor="text1"/>
+                <w:szCs w:val="24"/>
+              </w:rPr>
+              <w:t>Balise vide</w:t>
+            </w:r>
+          </w:p>
+          <w:p>
+            <w:pPr>
+              <w:jc w:val="center"/>
+              <w:rPr>
+                <w:color w:val="000000" w:themeColor="text1"/>
+                <w:szCs w:val="24"/>
+              </w:rPr>
+            </w:pPr>
+          </w:p>
+        </w:tc>
+        <w:tc>
+          <w:tcPr>
+            <w:tcW w:w="2319" w:type="pct"/>
+          </w:tcPr>
+          <w:p>
+            <w:pPr>
+              <w:jc w:val="center"/>
+              <w:rPr>
+                <w:rFonts w:eastAsia="Times New Roman"/>
+                <w:color w:val="000000" w:themeColor="text1"/>
+                <w:szCs w:val="24"/>
+              </w:rPr>
+            </w:pPr>
+            <w:r>
+              <w:rPr>
+                <w:color w:val="000000" w:themeColor="text1"/>
+                <w:szCs w:val="24"/>
+              </w:rPr>
+              <w:t xml:space="preserve">Attribuer un titre </w:t>
+            </w:r>
+            <w:r>
+              <w:rPr>
+                <w:color w:val="000000" w:themeColor="text1"/>
+                <w:szCs w:val="24"/>
+              </w:rPr>
+              <w:t>à la</w:t>
+            </w:r>
+            <w:r>
+              <w:rPr>
+                <w:color w:val="000000" w:themeColor="text1"/>
+                <w:szCs w:val="24"/>
+              </w:rPr>
+              <w:t xml:space="preserve"> page</w:t>
+            </w:r>
+            <w:r>
+              <w:rPr>
+                <w:color w:val="000000" w:themeColor="text1"/>
+                <w:szCs w:val="24"/>
+              </w:rPr>
+              <w:t>.</w:t>
+            </w:r>
+          </w:p>
+          <w:p>
+            <w:pPr>
+              <w:jc w:val="center"/>
+              <w:rPr>
+                <w:color w:val="000000" w:themeColor="text1"/>
+                <w:szCs w:val="24"/>
+              </w:rPr>
+            </w:pPr>
+          </w:p>
+        </w:tc>
+        <w:tc>
+          <w:tcPr>
+            <w:tcW w:w="547" w:type="pct"/>
+          </w:tcPr>
+          <w:p>
+            <w:pPr>
+              <w:jc w:val="center"/>
+              <w:rPr>
+                <w:rFonts w:eastAsia="Times New Roman"/>
+                <w:color w:val="000000" w:themeColor="text1"/>
+                <w:szCs w:val="24"/>
+                <w:u w:val="single"/>
+              </w:rPr>
+            </w:pPr>
+            <w:hyperlink r:id="rId21" w:history="1">
+              <w:proofErr w:type="spellStart"/>
+              <w:r>
+                <w:rPr>
+                  <w:rStyle w:val="Lienhypertexte"/>
+                  <w:rFonts w:asciiTheme="majorHAnsi" w:hAnsiTheme="majorHAnsi" w:cstheme="majorHAnsi"/>
+                  <w:color w:val="000000" w:themeColor="text1"/>
+                  <w:szCs w:val="24"/>
+                </w:rPr>
+                <w:t>Definition</w:t>
+              </w:r>
+              <w:proofErr w:type="spellEnd"/>
+              <w:r>
+                <w:rPr>
+                  <w:rStyle w:val="Lienhypertexte"/>
+                  <w:rFonts w:asciiTheme="majorHAnsi" w:hAnsiTheme="majorHAnsi" w:cstheme="majorHAnsi"/>
+                  <w:color w:val="000000" w:themeColor="text1"/>
+                  <w:szCs w:val="24"/>
+                </w:rPr>
+                <w:t xml:space="preserve"> SEO</w:t>
+              </w:r>
+            </w:hyperlink>
+          </w:p>
+          <w:p>
+            <w:pPr>
+              <w:jc w:val="center"/>
+              <w:rPr>
+                <w:color w:val="000000" w:themeColor="text1"/>
+                <w:szCs w:val="24"/>
+              </w:rPr>
+            </w:pPr>
+          </w:p>
+        </w:tc>
+      </w:tr>
+      <w:tr>
+        <w:tc>
+          <w:tcPr>
+            <w:tcW w:w="147" w:type="pct"/>
+          </w:tcPr>
+          <w:p>
+            <w:pPr>
+              <w:jc w:val="center"/>
+              <w:rPr>
+                <w:color w:val="000000" w:themeColor="text1"/>
+                <w:szCs w:val="24"/>
+              </w:rPr>
+            </w:pPr>
+            <w:r>
+              <w:rPr>
+                <w:color w:val="000000" w:themeColor="text1"/>
+                <w:szCs w:val="24"/>
+              </w:rPr>
+              <w:t>5</w:t>
+            </w:r>
+          </w:p>
+        </w:tc>
+        <w:tc>
+          <w:tcPr>
+            <w:tcW w:w="453" w:type="pct"/>
+          </w:tcPr>
+          <w:p>
+            <w:pPr>
+              <w:jc w:val="center"/>
+              <w:rPr>
+                <w:color w:val="000000" w:themeColor="text1"/>
+                <w:szCs w:val="24"/>
+              </w:rPr>
+            </w:pPr>
+            <w:r>
+              <w:rPr>
+                <w:color w:val="000000" w:themeColor="text1"/>
+                <w:szCs w:val="24"/>
+              </w:rPr>
+              <w:t>SEO</w:t>
+            </w:r>
+          </w:p>
+        </w:tc>
+        <w:tc>
+          <w:tcPr>
+            <w:tcW w:w="671" w:type="pct"/>
+          </w:tcPr>
+          <w:p>
+            <w:pPr>
+              <w:jc w:val="center"/>
+              <w:rPr>
+                <w:rFonts w:eastAsia="Times New Roman"/>
+                <w:color w:val="000000" w:themeColor="text1"/>
+                <w:szCs w:val="24"/>
+              </w:rPr>
+            </w:pPr>
+            <w:r>
+              <w:rPr>
+                <w:color w:val="000000" w:themeColor="text1"/>
+                <w:szCs w:val="24"/>
+              </w:rPr>
+              <w:t>Situation géographique incorrect</w:t>
+            </w:r>
+          </w:p>
+        </w:tc>
+        <w:tc>
+          <w:tcPr>
+            <w:tcW w:w="863" w:type="pct"/>
+          </w:tcPr>
+          <w:p>
+            <w:pPr>
+              <w:jc w:val="center"/>
+              <w:rPr>
+                <w:color w:val="000000" w:themeColor="text1"/>
+                <w:szCs w:val="24"/>
+              </w:rPr>
+            </w:pPr>
+            <w:r>
+              <w:rPr>
+                <w:color w:val="000000" w:themeColor="text1"/>
+                <w:szCs w:val="24"/>
+              </w:rPr>
+              <w:t xml:space="preserve">La ville de Paris est cités à plusieurs reprisent dans le </w:t>
+            </w:r>
+            <w:proofErr w:type="spellStart"/>
+            <w:r>
+              <w:rPr>
+                <w:color w:val="000000" w:themeColor="text1"/>
+                <w:szCs w:val="24"/>
+              </w:rPr>
+              <w:t>codebase</w:t>
+            </w:r>
+            <w:proofErr w:type="spellEnd"/>
+          </w:p>
+        </w:tc>
+        <w:tc>
+          <w:tcPr>
+            <w:tcW w:w="2319" w:type="pct"/>
+          </w:tcPr>
+          <w:p>
+            <w:pPr>
+              <w:jc w:val="center"/>
+              <w:rPr>
+                <w:color w:val="000000" w:themeColor="text1"/>
+                <w:szCs w:val="24"/>
+              </w:rPr>
+            </w:pPr>
+          </w:p>
+        </w:tc>
+        <w:tc>
+          <w:tcPr>
+            <w:tcW w:w="547" w:type="pct"/>
+          </w:tcPr>
+          <w:p>
+            <w:pPr>
+              <w:jc w:val="center"/>
+              <w:rPr>
+                <w:color w:val="000000" w:themeColor="text1"/>
+                <w:szCs w:val="24"/>
+              </w:rPr>
+            </w:pPr>
+          </w:p>
+        </w:tc>
+      </w:tr>
+      <w:tr>
+        <w:trPr>
+          <w:cnfStyle w:val="000000010000" w:firstRow="0" w:lastRow="0" w:firstColumn="0" w:lastColumn="0" w:oddVBand="0" w:evenVBand="0" w:oddHBand="0" w:evenHBand="1" w:firstRowFirstColumn="0" w:firstRowLastColumn="0" w:lastRowFirstColumn="0" w:lastRowLastColumn="0"/>
+        </w:trPr>
+        <w:tc>
+          <w:tcPr>
+            <w:tcW w:w="147" w:type="pct"/>
+          </w:tcPr>
+          <w:p>
+            <w:pPr>
+              <w:jc w:val="center"/>
+              <w:rPr>
+                <w:color w:val="000000" w:themeColor="text1"/>
+                <w:szCs w:val="24"/>
+              </w:rPr>
+            </w:pPr>
+            <w:r>
+              <w:rPr>
+                <w:color w:val="000000" w:themeColor="text1"/>
+                <w:szCs w:val="24"/>
+              </w:rPr>
+              <w:t>6</w:t>
+            </w:r>
+          </w:p>
+        </w:tc>
+        <w:tc>
+          <w:tcPr>
+            <w:tcW w:w="453" w:type="pct"/>
+          </w:tcPr>
+          <w:p>
+            <w:pPr>
+              <w:jc w:val="center"/>
+              <w:rPr>
+                <w:color w:val="000000" w:themeColor="text1"/>
+                <w:szCs w:val="24"/>
+              </w:rPr>
+            </w:pPr>
+            <w:r>
+              <w:rPr>
+                <w:color w:val="000000" w:themeColor="text1"/>
+                <w:szCs w:val="24"/>
+              </w:rPr>
+              <w:t>SEO</w:t>
+            </w:r>
+          </w:p>
+        </w:tc>
+        <w:tc>
+          <w:tcPr>
+            <w:tcW w:w="671" w:type="pct"/>
+          </w:tcPr>
+          <w:p>
+            <w:pPr>
+              <w:jc w:val="center"/>
+              <w:rPr>
+                <w:color w:val="000000" w:themeColor="text1"/>
+                <w:szCs w:val="24"/>
+              </w:rPr>
+            </w:pPr>
+            <w:r>
+              <w:rPr>
+                <w:color w:val="000000" w:themeColor="text1"/>
+                <w:szCs w:val="24"/>
+              </w:rPr>
+              <w:t>B</w:t>
+            </w:r>
+            <w:r>
+              <w:rPr>
+                <w:color w:val="000000" w:themeColor="text1"/>
+                <w:szCs w:val="24"/>
+              </w:rPr>
+              <w:t>alises &lt;</w:t>
+            </w:r>
+            <w:proofErr w:type="spellStart"/>
+            <w:r>
+              <w:rPr>
+                <w:color w:val="000000" w:themeColor="text1"/>
+                <w:szCs w:val="24"/>
+              </w:rPr>
+              <w:t>strong</w:t>
+            </w:r>
+            <w:proofErr w:type="spellEnd"/>
+            <w:r>
+              <w:rPr>
+                <w:color w:val="000000" w:themeColor="text1"/>
+                <w:szCs w:val="24"/>
+              </w:rPr>
+              <w:t>&gt;</w:t>
+            </w:r>
+          </w:p>
+        </w:tc>
+        <w:tc>
+          <w:tcPr>
+            <w:tcW w:w="863" w:type="pct"/>
+          </w:tcPr>
+          <w:p>
+            <w:pPr>
+              <w:jc w:val="center"/>
+              <w:rPr>
+                <w:color w:val="000000" w:themeColor="text1"/>
+                <w:szCs w:val="24"/>
+              </w:rPr>
+            </w:pPr>
+            <w:r>
+              <w:rPr>
+                <w:color w:val="000000" w:themeColor="text1"/>
+                <w:szCs w:val="24"/>
+              </w:rPr>
+              <w:t>Absence de balises</w:t>
+            </w:r>
+          </w:p>
+        </w:tc>
+        <w:tc>
+          <w:tcPr>
+            <w:tcW w:w="2319" w:type="pct"/>
+          </w:tcPr>
+          <w:p>
+            <w:pPr>
+              <w:jc w:val="center"/>
+              <w:rPr>
+                <w:color w:val="000000" w:themeColor="text1"/>
+                <w:szCs w:val="24"/>
+              </w:rPr>
+            </w:pPr>
+            <w:r>
+              <w:rPr>
+                <w:color w:val="000000" w:themeColor="text1"/>
+                <w:szCs w:val="24"/>
+              </w:rPr>
+              <w:t>R</w:t>
+            </w:r>
+            <w:r>
+              <w:rPr>
+                <w:color w:val="000000" w:themeColor="text1"/>
+                <w:szCs w:val="24"/>
+              </w:rPr>
+              <w:t xml:space="preserve">ecommandation </w:t>
+            </w:r>
+            <w:proofErr w:type="spellStart"/>
+            <w:r>
+              <w:rPr>
+                <w:color w:val="000000" w:themeColor="text1"/>
+                <w:szCs w:val="24"/>
+              </w:rPr>
+              <w:t>Opquast</w:t>
+            </w:r>
+            <w:proofErr w:type="spellEnd"/>
+            <w:r>
+              <w:rPr>
+                <w:color w:val="000000" w:themeColor="text1"/>
+                <w:szCs w:val="24"/>
+              </w:rPr>
+              <w:t xml:space="preserve"> SEO</w:t>
+            </w:r>
+            <w:r>
+              <w:rPr>
+                <w:color w:val="000000" w:themeColor="text1"/>
+                <w:szCs w:val="24"/>
+              </w:rPr>
+              <w:t xml:space="preserve"> n°</w:t>
+            </w:r>
+            <w:r>
+              <w:rPr>
+                <w:color w:val="000000" w:themeColor="text1"/>
+                <w:szCs w:val="24"/>
+              </w:rPr>
+              <w:t>11</w:t>
+            </w:r>
+            <w:r>
+              <w:rPr>
+                <w:color w:val="000000" w:themeColor="text1"/>
+                <w:szCs w:val="24"/>
+              </w:rPr>
+              <w:t> :</w:t>
+            </w:r>
+            <w:r>
+              <w:rPr>
+                <w:color w:val="000000" w:themeColor="text1"/>
+                <w:szCs w:val="24"/>
+              </w:rPr>
+              <w:t xml:space="preserve">  « Le contenue visé pour le référencement est mis en exergue »</w:t>
+            </w:r>
+            <w:r>
+              <w:rPr>
+                <w:color w:val="000000" w:themeColor="text1"/>
+                <w:szCs w:val="24"/>
+              </w:rPr>
+              <w:t>.</w:t>
+            </w:r>
+          </w:p>
+        </w:tc>
+        <w:tc>
+          <w:tcPr>
+            <w:tcW w:w="547" w:type="pct"/>
+          </w:tcPr>
+          <w:p>
+            <w:pPr>
+              <w:jc w:val="center"/>
+              <w:rPr>
+                <w:color w:val="000000" w:themeColor="text1"/>
+                <w:szCs w:val="24"/>
+              </w:rPr>
+            </w:pPr>
+            <w:hyperlink r:id="rId22" w:history="1">
+              <w:proofErr w:type="spellStart"/>
+              <w:r>
+                <w:rPr>
+                  <w:rStyle w:val="Lienhypertexte"/>
+                  <w:szCs w:val="24"/>
+                </w:rPr>
+                <w:t>Opquast</w:t>
+              </w:r>
+              <w:proofErr w:type="spellEnd"/>
+            </w:hyperlink>
+          </w:p>
+        </w:tc>
+      </w:tr>
+      <w:tr>
+        <w:tc>
+          <w:tcPr>
+            <w:tcW w:w="147" w:type="pct"/>
+          </w:tcPr>
+          <w:p>
+            <w:pPr>
+              <w:jc w:val="center"/>
+              <w:rPr>
+                <w:color w:val="000000" w:themeColor="text1"/>
+                <w:szCs w:val="24"/>
+              </w:rPr>
+            </w:pPr>
+            <w:r>
+              <w:rPr>
+                <w:color w:val="000000" w:themeColor="text1"/>
+                <w:szCs w:val="24"/>
+              </w:rPr>
+              <w:t>7</w:t>
+            </w:r>
+          </w:p>
+        </w:tc>
+        <w:tc>
+          <w:tcPr>
+            <w:tcW w:w="453" w:type="pct"/>
+          </w:tcPr>
+          <w:p>
+            <w:pPr>
+              <w:jc w:val="center"/>
+              <w:rPr>
+                <w:color w:val="000000" w:themeColor="text1"/>
+                <w:szCs w:val="24"/>
+              </w:rPr>
+            </w:pPr>
+            <w:r>
+              <w:rPr>
+                <w:color w:val="000000" w:themeColor="text1"/>
+                <w:szCs w:val="24"/>
+              </w:rPr>
+              <w:t>SEO</w:t>
+            </w:r>
+          </w:p>
+        </w:tc>
+        <w:tc>
+          <w:tcPr>
+            <w:tcW w:w="671" w:type="pct"/>
+          </w:tcPr>
+          <w:p>
+            <w:pPr>
+              <w:jc w:val="center"/>
+              <w:rPr>
+                <w:color w:val="000000" w:themeColor="text1"/>
+                <w:szCs w:val="24"/>
+              </w:rPr>
+            </w:pPr>
+            <w:r>
+              <w:rPr>
+                <w:color w:val="000000" w:themeColor="text1"/>
+                <w:szCs w:val="24"/>
+              </w:rPr>
+              <w:t>Structuration</w:t>
+            </w:r>
+          </w:p>
+        </w:tc>
+        <w:tc>
+          <w:tcPr>
+            <w:tcW w:w="863" w:type="pct"/>
+          </w:tcPr>
+          <w:p>
+            <w:pPr>
+              <w:jc w:val="center"/>
+              <w:rPr>
+                <w:color w:val="000000" w:themeColor="text1"/>
+                <w:szCs w:val="24"/>
+              </w:rPr>
+            </w:pPr>
+            <w:r>
+              <w:rPr>
+                <w:color w:val="000000" w:themeColor="text1"/>
+                <w:szCs w:val="24"/>
+              </w:rPr>
+              <w:t>Aucune structuration</w:t>
+            </w:r>
+          </w:p>
+        </w:tc>
+        <w:tc>
+          <w:tcPr>
+            <w:tcW w:w="2319" w:type="pct"/>
+          </w:tcPr>
+          <w:p>
+            <w:pPr>
+              <w:tabs>
+                <w:tab w:val="center" w:pos="3509"/>
+                <w:tab w:val="left" w:pos="5795"/>
+              </w:tabs>
+              <w:rPr>
+                <w:color w:val="000000" w:themeColor="text1"/>
+                <w:szCs w:val="24"/>
+              </w:rPr>
+            </w:pPr>
+            <w:r>
+              <w:rPr>
+                <w:color w:val="000000" w:themeColor="text1"/>
+                <w:szCs w:val="24"/>
+              </w:rPr>
+              <w:tab/>
+              <w:t xml:space="preserve">Recommandation </w:t>
+            </w:r>
+            <w:proofErr w:type="spellStart"/>
+            <w:r>
+              <w:rPr>
+                <w:color w:val="000000" w:themeColor="text1"/>
+                <w:szCs w:val="24"/>
+              </w:rPr>
+              <w:t>Opquast</w:t>
+            </w:r>
+            <w:proofErr w:type="spellEnd"/>
+            <w:r>
+              <w:rPr>
+                <w:color w:val="000000" w:themeColor="text1"/>
+                <w:szCs w:val="24"/>
+              </w:rPr>
+              <w:t xml:space="preserve"> SEO</w:t>
+            </w:r>
+            <w:r>
+              <w:rPr>
+                <w:color w:val="000000" w:themeColor="text1"/>
+                <w:szCs w:val="24"/>
+              </w:rPr>
+              <w:t xml:space="preserve"> n°12 et 13 : « les titres de sections HTML comportent des mots clefs contenus dans la balise &lt;</w:t>
+            </w:r>
+            <w:proofErr w:type="spellStart"/>
+            <w:r>
+              <w:rPr>
+                <w:color w:val="000000" w:themeColor="text1"/>
+                <w:szCs w:val="24"/>
+              </w:rPr>
+              <w:t>meta</w:t>
+            </w:r>
+            <w:proofErr w:type="spellEnd"/>
+            <w:r>
+              <w:rPr>
+                <w:color w:val="000000" w:themeColor="text1"/>
+                <w:szCs w:val="24"/>
+              </w:rPr>
+              <w:t xml:space="preserve">&gt; </w:t>
+            </w:r>
+            <w:r>
+              <w:rPr>
+                <w:i/>
+                <w:iCs/>
+                <w:color w:val="000000" w:themeColor="text1"/>
+                <w:szCs w:val="24"/>
+              </w:rPr>
+              <w:t>keywords</w:t>
+            </w:r>
+            <w:r>
+              <w:rPr>
+                <w:color w:val="000000" w:themeColor="text1"/>
+                <w:szCs w:val="24"/>
+              </w:rPr>
+              <w:t> ».</w:t>
+            </w:r>
+          </w:p>
+        </w:tc>
+        <w:tc>
+          <w:tcPr>
+            <w:tcW w:w="547" w:type="pct"/>
+          </w:tcPr>
+          <w:p>
+            <w:pPr>
+              <w:jc w:val="center"/>
+              <w:rPr>
+                <w:color w:val="000000" w:themeColor="text1"/>
+                <w:szCs w:val="24"/>
+              </w:rPr>
+            </w:pPr>
+            <w:hyperlink r:id="rId23" w:history="1">
+              <w:proofErr w:type="spellStart"/>
+              <w:r>
+                <w:rPr>
+                  <w:rStyle w:val="Lienhypertexte"/>
+                  <w:szCs w:val="24"/>
+                </w:rPr>
+                <w:t>Opquast</w:t>
+              </w:r>
+              <w:proofErr w:type="spellEnd"/>
+            </w:hyperlink>
+          </w:p>
+        </w:tc>
+      </w:tr>
+      <w:tr>
+        <w:trPr>
+          <w:cnfStyle w:val="000000010000" w:firstRow="0" w:lastRow="0" w:firstColumn="0" w:lastColumn="0" w:oddVBand="0" w:evenVBand="0" w:oddHBand="0" w:evenHBand="1" w:firstRowFirstColumn="0" w:firstRowLastColumn="0" w:lastRowFirstColumn="0" w:lastRowLastColumn="0"/>
+        </w:trPr>
+        <w:tc>
+          <w:tcPr>
+            <w:tcW w:w="147" w:type="pct"/>
+          </w:tcPr>
+          <w:p>
+            <w:pPr>
+              <w:jc w:val="center"/>
+              <w:rPr>
+                <w:color w:val="000000" w:themeColor="text1"/>
+                <w:szCs w:val="24"/>
+              </w:rPr>
+            </w:pPr>
+            <w:r>
+              <w:rPr>
+                <w:color w:val="000000" w:themeColor="text1"/>
+                <w:szCs w:val="24"/>
+              </w:rPr>
+              <w:t>8</w:t>
+            </w:r>
+          </w:p>
+        </w:tc>
+        <w:tc>
+          <w:tcPr>
+            <w:tcW w:w="453" w:type="pct"/>
+          </w:tcPr>
+          <w:p>
+            <w:pPr>
+              <w:jc w:val="center"/>
+              <w:rPr>
+                <w:color w:val="000000" w:themeColor="text1"/>
+                <w:szCs w:val="24"/>
+              </w:rPr>
+            </w:pPr>
+            <w:r>
+              <w:rPr>
+                <w:color w:val="000000" w:themeColor="text1"/>
+                <w:szCs w:val="24"/>
+              </w:rPr>
+              <w:t>SEO</w:t>
+            </w:r>
+          </w:p>
+        </w:tc>
+        <w:tc>
+          <w:tcPr>
+            <w:tcW w:w="671" w:type="pct"/>
+          </w:tcPr>
+          <w:p>
+            <w:pPr>
+              <w:jc w:val="center"/>
+              <w:rPr>
+                <w:color w:val="000000" w:themeColor="text1"/>
+                <w:szCs w:val="24"/>
+              </w:rPr>
+            </w:pPr>
+            <w:r>
+              <w:rPr>
+                <w:color w:val="000000" w:themeColor="text1"/>
+                <w:szCs w:val="24"/>
+              </w:rPr>
+              <w:t xml:space="preserve">Attribut </w:t>
+            </w:r>
+            <w:r>
+              <w:rPr>
+                <w:i/>
+                <w:iCs/>
+                <w:color w:val="000000" w:themeColor="text1"/>
+                <w:szCs w:val="24"/>
+              </w:rPr>
+              <w:t>style</w:t>
+            </w:r>
+            <w:r>
+              <w:rPr>
+                <w:color w:val="000000" w:themeColor="text1"/>
+                <w:szCs w:val="24"/>
+              </w:rPr>
+              <w:t xml:space="preserve"> dans balise HTML</w:t>
+            </w:r>
+          </w:p>
+        </w:tc>
+        <w:tc>
+          <w:tcPr>
+            <w:tcW w:w="863" w:type="pct"/>
+          </w:tcPr>
+          <w:p>
+            <w:pPr>
+              <w:jc w:val="center"/>
+              <w:rPr>
+                <w:color w:val="000000" w:themeColor="text1"/>
+                <w:szCs w:val="24"/>
+              </w:rPr>
+            </w:pPr>
+            <w:r>
+              <w:rPr>
+                <w:color w:val="000000" w:themeColor="text1"/>
+                <w:szCs w:val="24"/>
+              </w:rPr>
+              <w:t xml:space="preserve">Certaines balise HTML contiennent des attributs de </w:t>
+            </w:r>
+            <w:r>
+              <w:rPr>
+                <w:i/>
+                <w:iCs/>
+                <w:color w:val="000000" w:themeColor="text1"/>
+                <w:szCs w:val="24"/>
+              </w:rPr>
+              <w:t>style</w:t>
+            </w:r>
+            <w:r>
+              <w:rPr>
+                <w:color w:val="000000" w:themeColor="text1"/>
+                <w:szCs w:val="24"/>
+              </w:rPr>
+              <w:t xml:space="preserve"> CSS</w:t>
+            </w:r>
+          </w:p>
+        </w:tc>
+        <w:tc>
+          <w:tcPr>
+            <w:tcW w:w="2319" w:type="pct"/>
+          </w:tcPr>
+          <w:p>
+            <w:pPr>
+              <w:jc w:val="center"/>
+              <w:rPr>
+                <w:color w:val="000000" w:themeColor="text1"/>
+                <w:szCs w:val="24"/>
+              </w:rPr>
+            </w:pPr>
+            <w:r>
+              <w:rPr>
+                <w:color w:val="000000" w:themeColor="text1"/>
+                <w:szCs w:val="24"/>
+              </w:rPr>
+              <w:t xml:space="preserve">Recommandation </w:t>
+            </w:r>
+            <w:proofErr w:type="spellStart"/>
+            <w:r>
+              <w:rPr>
+                <w:color w:val="000000" w:themeColor="text1"/>
+                <w:szCs w:val="24"/>
+              </w:rPr>
+              <w:t>Opquast</w:t>
+            </w:r>
+            <w:proofErr w:type="spellEnd"/>
+            <w:r>
+              <w:rPr>
+                <w:color w:val="000000" w:themeColor="text1"/>
+                <w:szCs w:val="24"/>
+              </w:rPr>
+              <w:t xml:space="preserve"> SEO</w:t>
+            </w:r>
+            <w:r>
+              <w:rPr>
+                <w:color w:val="000000" w:themeColor="text1"/>
+                <w:szCs w:val="24"/>
+              </w:rPr>
+              <w:t xml:space="preserve"> n°74 : « les contenus HTML sont mis en forme à l’aide de styles CSS externalisés »</w:t>
+            </w:r>
+          </w:p>
+        </w:tc>
+        <w:tc>
+          <w:tcPr>
+            <w:tcW w:w="547" w:type="pct"/>
+          </w:tcPr>
+          <w:p>
+            <w:pPr>
+              <w:jc w:val="center"/>
+              <w:rPr>
+                <w:color w:val="000000" w:themeColor="text1"/>
+                <w:szCs w:val="24"/>
+              </w:rPr>
+            </w:pPr>
+            <w:hyperlink r:id="rId24" w:history="1">
+              <w:proofErr w:type="spellStart"/>
+              <w:r>
+                <w:rPr>
+                  <w:rStyle w:val="Lienhypertexte"/>
+                  <w:szCs w:val="24"/>
+                </w:rPr>
+                <w:t>Opquast</w:t>
+              </w:r>
+              <w:proofErr w:type="spellEnd"/>
+            </w:hyperlink>
+          </w:p>
+        </w:tc>
+      </w:tr>
+      <w:tr>
+        <w:tc>
+          <w:tcPr>
+            <w:tcW w:w="147" w:type="pct"/>
+          </w:tcPr>
+          <w:p>
+            <w:pPr>
+              <w:jc w:val="center"/>
+              <w:rPr>
+                <w:color w:val="000000" w:themeColor="text1"/>
+                <w:szCs w:val="24"/>
+              </w:rPr>
+            </w:pPr>
+            <w:r>
+              <w:rPr>
+                <w:color w:val="000000" w:themeColor="text1"/>
+                <w:szCs w:val="24"/>
+              </w:rPr>
+              <w:lastRenderedPageBreak/>
+              <w:t>9</w:t>
+            </w:r>
+          </w:p>
+        </w:tc>
+        <w:tc>
+          <w:tcPr>
+            <w:tcW w:w="453" w:type="pct"/>
+          </w:tcPr>
+          <w:p>
+            <w:pPr>
+              <w:jc w:val="center"/>
+              <w:rPr>
+                <w:color w:val="000000" w:themeColor="text1"/>
+                <w:szCs w:val="24"/>
+              </w:rPr>
+            </w:pPr>
+            <w:r>
+              <w:rPr>
+                <w:color w:val="000000" w:themeColor="text1"/>
+                <w:szCs w:val="24"/>
+              </w:rPr>
+              <w:t>SEO</w:t>
+            </w:r>
+          </w:p>
+        </w:tc>
+        <w:tc>
+          <w:tcPr>
+            <w:tcW w:w="671" w:type="pct"/>
+          </w:tcPr>
+          <w:p>
+            <w:pPr>
+              <w:jc w:val="center"/>
+              <w:rPr>
+                <w:color w:val="000000" w:themeColor="text1"/>
+                <w:szCs w:val="24"/>
+              </w:rPr>
+            </w:pPr>
+            <w:r>
+              <w:rPr>
+                <w:color w:val="000000" w:themeColor="text1"/>
+                <w:szCs w:val="24"/>
+              </w:rPr>
+              <w:t>Lien vers les réseaux sociaux</w:t>
+            </w:r>
+          </w:p>
+        </w:tc>
+        <w:tc>
+          <w:tcPr>
+            <w:tcW w:w="863" w:type="pct"/>
+          </w:tcPr>
+          <w:p>
+            <w:pPr>
+              <w:jc w:val="center"/>
+              <w:rPr>
+                <w:color w:val="000000" w:themeColor="text1"/>
+                <w:szCs w:val="24"/>
+              </w:rPr>
+            </w:pPr>
+            <w:r>
+              <w:rPr>
+                <w:color w:val="000000" w:themeColor="text1"/>
+                <w:szCs w:val="24"/>
+              </w:rPr>
+              <w:t>Icones présents, mais liens inexistants</w:t>
+            </w:r>
+          </w:p>
+        </w:tc>
+        <w:tc>
+          <w:tcPr>
+            <w:tcW w:w="2319" w:type="pct"/>
+          </w:tcPr>
+          <w:p>
+            <w:pPr>
+              <w:jc w:val="center"/>
+              <w:rPr>
+                <w:color w:val="000000" w:themeColor="text1"/>
+                <w:szCs w:val="24"/>
+              </w:rPr>
+            </w:pPr>
+          </w:p>
+        </w:tc>
+        <w:tc>
+          <w:tcPr>
+            <w:tcW w:w="547" w:type="pct"/>
+          </w:tcPr>
+          <w:p>
+            <w:pPr>
+              <w:jc w:val="center"/>
+              <w:rPr>
+                <w:color w:val="000000" w:themeColor="text1"/>
+                <w:szCs w:val="24"/>
+              </w:rPr>
+            </w:pPr>
+          </w:p>
+        </w:tc>
+      </w:tr>
+      <w:tr>
+        <w:trPr>
+          <w:cnfStyle w:val="000000010000" w:firstRow="0" w:lastRow="0" w:firstColumn="0" w:lastColumn="0" w:oddVBand="0" w:evenVBand="0" w:oddHBand="0" w:evenHBand="1" w:firstRowFirstColumn="0" w:firstRowLastColumn="0" w:lastRowFirstColumn="0" w:lastRowLastColumn="0"/>
+        </w:trPr>
+        <w:tc>
+          <w:tcPr>
+            <w:tcW w:w="147" w:type="pct"/>
+          </w:tcPr>
+          <w:p>
+            <w:pPr>
+              <w:jc w:val="center"/>
+              <w:rPr>
+                <w:color w:val="000000" w:themeColor="text1"/>
+                <w:szCs w:val="24"/>
+              </w:rPr>
+            </w:pPr>
+            <w:r>
+              <w:rPr>
+                <w:color w:val="000000" w:themeColor="text1"/>
+                <w:szCs w:val="24"/>
+              </w:rPr>
+              <w:t>10</w:t>
+            </w:r>
+          </w:p>
+        </w:tc>
+        <w:tc>
+          <w:tcPr>
+            <w:tcW w:w="453" w:type="pct"/>
+          </w:tcPr>
+          <w:p>
+            <w:pPr>
+              <w:jc w:val="center"/>
+              <w:rPr>
+                <w:color w:val="000000" w:themeColor="text1"/>
+                <w:szCs w:val="24"/>
+              </w:rPr>
+            </w:pPr>
+            <w:r>
+              <w:rPr>
+                <w:color w:val="000000" w:themeColor="text1"/>
+                <w:szCs w:val="24"/>
+              </w:rPr>
+              <w:t>Performances</w:t>
+            </w:r>
+          </w:p>
+        </w:tc>
+        <w:tc>
+          <w:tcPr>
+            <w:tcW w:w="671" w:type="pct"/>
+          </w:tcPr>
+          <w:p>
+            <w:pPr>
+              <w:jc w:val="center"/>
+              <w:rPr>
+                <w:color w:val="000000" w:themeColor="text1"/>
+                <w:szCs w:val="24"/>
+              </w:rPr>
+            </w:pPr>
+            <w:r>
+              <w:rPr>
+                <w:color w:val="000000" w:themeColor="text1"/>
+                <w:szCs w:val="24"/>
+              </w:rPr>
+              <w:t>CDN</w:t>
+            </w:r>
+          </w:p>
+        </w:tc>
+        <w:tc>
+          <w:tcPr>
+            <w:tcW w:w="863" w:type="pct"/>
+          </w:tcPr>
+          <w:p>
+            <w:pPr>
+              <w:jc w:val="center"/>
+              <w:rPr>
+                <w:color w:val="000000" w:themeColor="text1"/>
+                <w:szCs w:val="24"/>
+              </w:rPr>
+            </w:pPr>
+            <w:r>
+              <w:rPr>
+                <w:color w:val="000000" w:themeColor="text1"/>
+                <w:szCs w:val="24"/>
+              </w:rPr>
+              <w:t>Absence de CDN</w:t>
+            </w:r>
+          </w:p>
+        </w:tc>
+        <w:tc>
+          <w:tcPr>
+            <w:tcW w:w="2319" w:type="pct"/>
+          </w:tcPr>
+          <w:p>
+            <w:pPr>
+              <w:jc w:val="center"/>
+              <w:rPr>
+                <w:color w:val="000000" w:themeColor="text1"/>
+                <w:szCs w:val="24"/>
+              </w:rPr>
+            </w:pPr>
+            <w:proofErr w:type="spellStart"/>
+            <w:r>
+              <w:rPr>
+                <w:color w:val="000000" w:themeColor="text1"/>
+                <w:szCs w:val="24"/>
+              </w:rPr>
+              <w:t>FontAwesome</w:t>
+            </w:r>
+            <w:proofErr w:type="spellEnd"/>
+            <w:r>
+              <w:rPr>
+                <w:color w:val="000000" w:themeColor="text1"/>
+                <w:szCs w:val="24"/>
+              </w:rPr>
+              <w:t xml:space="preserve"> et les polices de caractères peuvent être externaliser afin d’accroitre les performances de chargement des pages.</w:t>
+            </w:r>
+          </w:p>
+        </w:tc>
+        <w:tc>
+          <w:tcPr>
+            <w:tcW w:w="547" w:type="pct"/>
+          </w:tcPr>
+          <w:p>
+            <w:pPr>
+              <w:jc w:val="center"/>
+              <w:rPr>
+                <w:color w:val="000000" w:themeColor="text1"/>
+                <w:szCs w:val="24"/>
+              </w:rPr>
+            </w:pPr>
+            <w:r>
+              <w:rPr>
+                <w:color w:val="000000" w:themeColor="text1"/>
+                <w:szCs w:val="24"/>
+              </w:rPr>
+              <w:t xml:space="preserve">Compte rendu extension Google </w:t>
+            </w:r>
+            <w:proofErr w:type="spellStart"/>
+            <w:r>
+              <w:rPr>
+                <w:color w:val="000000" w:themeColor="text1"/>
+                <w:szCs w:val="24"/>
+              </w:rPr>
+              <w:t>Lighthouse</w:t>
+            </w:r>
+            <w:proofErr w:type="spellEnd"/>
+          </w:p>
+        </w:tc>
+      </w:tr>
+      <w:tr>
+        <w:tc>
+          <w:tcPr>
+            <w:tcW w:w="147" w:type="pct"/>
+          </w:tcPr>
+          <w:p>
+            <w:pPr>
+              <w:jc w:val="center"/>
+              <w:rPr>
+                <w:color w:val="000000" w:themeColor="text1"/>
+                <w:szCs w:val="24"/>
+              </w:rPr>
+            </w:pPr>
+            <w:r>
+              <w:rPr>
+                <w:color w:val="000000" w:themeColor="text1"/>
+                <w:szCs w:val="24"/>
+              </w:rPr>
+              <w:t>11</w:t>
+            </w:r>
+          </w:p>
+        </w:tc>
+        <w:tc>
+          <w:tcPr>
+            <w:tcW w:w="453" w:type="pct"/>
+          </w:tcPr>
+          <w:p>
+            <w:pPr>
+              <w:jc w:val="center"/>
+              <w:rPr>
+                <w:color w:val="000000" w:themeColor="text1"/>
+                <w:szCs w:val="24"/>
+              </w:rPr>
+            </w:pPr>
+          </w:p>
+        </w:tc>
+        <w:tc>
+          <w:tcPr>
+            <w:tcW w:w="671" w:type="pct"/>
+          </w:tcPr>
+          <w:p>
+            <w:pPr>
+              <w:jc w:val="center"/>
+              <w:rPr>
+                <w:color w:val="000000" w:themeColor="text1"/>
+                <w:szCs w:val="24"/>
+              </w:rPr>
+            </w:pPr>
+          </w:p>
+        </w:tc>
+        <w:tc>
+          <w:tcPr>
+            <w:tcW w:w="863" w:type="pct"/>
+          </w:tcPr>
+          <w:p>
+            <w:pPr>
+              <w:jc w:val="center"/>
+              <w:rPr>
+                <w:color w:val="000000" w:themeColor="text1"/>
+                <w:szCs w:val="24"/>
+              </w:rPr>
+            </w:pPr>
+          </w:p>
+        </w:tc>
+        <w:tc>
+          <w:tcPr>
+            <w:tcW w:w="2319" w:type="pct"/>
+          </w:tcPr>
+          <w:p>
+            <w:pPr>
+              <w:jc w:val="center"/>
+              <w:rPr>
+                <w:color w:val="000000" w:themeColor="text1"/>
+                <w:szCs w:val="24"/>
+              </w:rPr>
+            </w:pPr>
+          </w:p>
+        </w:tc>
+        <w:tc>
+          <w:tcPr>
+            <w:tcW w:w="547" w:type="pct"/>
+          </w:tcPr>
+          <w:p>
+            <w:pPr>
+              <w:jc w:val="center"/>
+              <w:rPr>
+                <w:color w:val="000000" w:themeColor="text1"/>
+                <w:szCs w:val="24"/>
+              </w:rPr>
+            </w:pPr>
+          </w:p>
+        </w:tc>
+      </w:tr>
+      <w:tr>
+        <w:trPr>
+          <w:cnfStyle w:val="000000010000" w:firstRow="0" w:lastRow="0" w:firstColumn="0" w:lastColumn="0" w:oddVBand="0" w:evenVBand="0" w:oddHBand="0" w:evenHBand="1" w:firstRowFirstColumn="0" w:firstRowLastColumn="0" w:lastRowFirstColumn="0" w:lastRowLastColumn="0"/>
+        </w:trPr>
+        <w:tc>
+          <w:tcPr>
+            <w:tcW w:w="147" w:type="pct"/>
+          </w:tcPr>
+          <w:p>
+            <w:pPr>
+              <w:jc w:val="center"/>
+              <w:rPr>
+                <w:color w:val="000000" w:themeColor="text1"/>
+                <w:szCs w:val="24"/>
+              </w:rPr>
+            </w:pPr>
+            <w:r>
+              <w:rPr>
+                <w:color w:val="000000" w:themeColor="text1"/>
+                <w:szCs w:val="24"/>
+              </w:rPr>
+              <w:t>12</w:t>
+            </w:r>
+          </w:p>
+        </w:tc>
+        <w:tc>
+          <w:tcPr>
+            <w:tcW w:w="453" w:type="pct"/>
+          </w:tcPr>
+          <w:p>
+            <w:pPr>
+              <w:jc w:val="center"/>
+              <w:rPr>
+                <w:color w:val="000000" w:themeColor="text1"/>
+                <w:szCs w:val="24"/>
+              </w:rPr>
+            </w:pPr>
+          </w:p>
+        </w:tc>
+        <w:tc>
+          <w:tcPr>
+            <w:tcW w:w="671" w:type="pct"/>
+          </w:tcPr>
+          <w:p>
+            <w:pPr>
+              <w:jc w:val="center"/>
+              <w:rPr>
+                <w:color w:val="000000" w:themeColor="text1"/>
+                <w:szCs w:val="24"/>
+              </w:rPr>
+            </w:pPr>
+          </w:p>
+        </w:tc>
+        <w:tc>
+          <w:tcPr>
+            <w:tcW w:w="863" w:type="pct"/>
+          </w:tcPr>
+          <w:p>
+            <w:pPr>
+              <w:jc w:val="center"/>
+              <w:rPr>
+                <w:color w:val="000000" w:themeColor="text1"/>
+                <w:szCs w:val="24"/>
+              </w:rPr>
+            </w:pPr>
+          </w:p>
+        </w:tc>
+        <w:tc>
+          <w:tcPr>
+            <w:tcW w:w="2319" w:type="pct"/>
+          </w:tcPr>
+          <w:p>
+            <w:pPr>
+              <w:jc w:val="center"/>
+              <w:rPr>
+                <w:color w:val="000000" w:themeColor="text1"/>
+                <w:szCs w:val="24"/>
+              </w:rPr>
+            </w:pPr>
+          </w:p>
+        </w:tc>
+        <w:tc>
+          <w:tcPr>
+            <w:tcW w:w="547" w:type="pct"/>
+          </w:tcPr>
+          <w:p>
+            <w:pPr>
+              <w:jc w:val="center"/>
+              <w:rPr>
+                <w:color w:val="000000" w:themeColor="text1"/>
+                <w:szCs w:val="24"/>
+              </w:rPr>
+            </w:pPr>
+          </w:p>
+        </w:tc>
+      </w:tr>
+      <w:tr>
+        <w:tc>
+          <w:tcPr>
+            <w:tcW w:w="147" w:type="pct"/>
+          </w:tcPr>
+          <w:p>
+            <w:pPr>
+              <w:jc w:val="center"/>
+              <w:rPr>
+                <w:color w:val="000000" w:themeColor="text1"/>
+                <w:szCs w:val="24"/>
+              </w:rPr>
+            </w:pPr>
+            <w:r>
+              <w:rPr>
+                <w:color w:val="000000" w:themeColor="text1"/>
+                <w:szCs w:val="24"/>
+              </w:rPr>
+              <w:t>14</w:t>
+            </w:r>
+          </w:p>
+        </w:tc>
+        <w:tc>
+          <w:tcPr>
+            <w:tcW w:w="453" w:type="pct"/>
+          </w:tcPr>
+          <w:p>
+            <w:pPr>
+              <w:jc w:val="center"/>
+              <w:rPr>
+                <w:color w:val="000000" w:themeColor="text1"/>
+                <w:szCs w:val="24"/>
+              </w:rPr>
+            </w:pPr>
+          </w:p>
+        </w:tc>
+        <w:tc>
+          <w:tcPr>
+            <w:tcW w:w="671" w:type="pct"/>
+          </w:tcPr>
+          <w:p>
+            <w:pPr>
+              <w:jc w:val="center"/>
+              <w:rPr>
+                <w:color w:val="000000" w:themeColor="text1"/>
+                <w:szCs w:val="24"/>
+              </w:rPr>
+            </w:pPr>
+          </w:p>
+        </w:tc>
+        <w:tc>
+          <w:tcPr>
+            <w:tcW w:w="863" w:type="pct"/>
+          </w:tcPr>
+          <w:p>
+            <w:pPr>
+              <w:jc w:val="center"/>
+              <w:rPr>
+                <w:color w:val="000000" w:themeColor="text1"/>
+                <w:szCs w:val="24"/>
+              </w:rPr>
+            </w:pPr>
+          </w:p>
+        </w:tc>
+        <w:tc>
+          <w:tcPr>
+            <w:tcW w:w="2319" w:type="pct"/>
+          </w:tcPr>
+          <w:p>
+            <w:pPr>
+              <w:jc w:val="center"/>
+              <w:rPr>
+                <w:color w:val="000000" w:themeColor="text1"/>
+                <w:szCs w:val="24"/>
+              </w:rPr>
+            </w:pPr>
+          </w:p>
+        </w:tc>
+        <w:tc>
+          <w:tcPr>
+            <w:tcW w:w="547" w:type="pct"/>
+          </w:tcPr>
+          <w:p>
+            <w:pPr>
+              <w:jc w:val="center"/>
+              <w:rPr>
+                <w:color w:val="000000" w:themeColor="text1"/>
+                <w:szCs w:val="24"/>
+              </w:rPr>
+            </w:pPr>
+          </w:p>
+        </w:tc>
+      </w:tr>
+      <w:tr>
+        <w:trPr>
+          <w:cnfStyle w:val="000000010000" w:firstRow="0" w:lastRow="0" w:firstColumn="0" w:lastColumn="0" w:oddVBand="0" w:evenVBand="0" w:oddHBand="0" w:evenHBand="1" w:firstRowFirstColumn="0" w:firstRowLastColumn="0" w:lastRowFirstColumn="0" w:lastRowLastColumn="0"/>
+        </w:trPr>
+        <w:tc>
+          <w:tcPr>
+            <w:tcW w:w="147" w:type="pct"/>
+          </w:tcPr>
+          <w:p>
+            <w:pPr>
+              <w:jc w:val="center"/>
+              <w:rPr>
+                <w:color w:val="000000" w:themeColor="text1"/>
+                <w:szCs w:val="24"/>
+              </w:rPr>
+            </w:pPr>
+            <w:r>
+              <w:rPr>
+                <w:color w:val="000000" w:themeColor="text1"/>
+                <w:szCs w:val="24"/>
+              </w:rPr>
+              <w:t>15</w:t>
+            </w:r>
+          </w:p>
+        </w:tc>
+        <w:tc>
+          <w:tcPr>
+            <w:tcW w:w="453" w:type="pct"/>
+          </w:tcPr>
+          <w:p>
+            <w:pPr>
+              <w:jc w:val="center"/>
+              <w:rPr>
+                <w:color w:val="000000" w:themeColor="text1"/>
+                <w:szCs w:val="24"/>
+              </w:rPr>
+            </w:pPr>
+          </w:p>
+        </w:tc>
+        <w:tc>
+          <w:tcPr>
+            <w:tcW w:w="671" w:type="pct"/>
+          </w:tcPr>
+          <w:p>
+            <w:pPr>
+              <w:jc w:val="center"/>
+              <w:rPr>
+                <w:color w:val="000000" w:themeColor="text1"/>
+                <w:szCs w:val="24"/>
+              </w:rPr>
+            </w:pPr>
+          </w:p>
+        </w:tc>
+        <w:tc>
+          <w:tcPr>
+            <w:tcW w:w="863" w:type="pct"/>
+          </w:tcPr>
+          <w:p>
+            <w:pPr>
+              <w:jc w:val="center"/>
+              <w:rPr>
+                <w:color w:val="000000" w:themeColor="text1"/>
+                <w:szCs w:val="24"/>
+              </w:rPr>
+            </w:pPr>
+          </w:p>
+        </w:tc>
+        <w:tc>
+          <w:tcPr>
+            <w:tcW w:w="2319" w:type="pct"/>
+          </w:tcPr>
+          <w:p>
+            <w:pPr>
+              <w:jc w:val="center"/>
+              <w:rPr>
+                <w:color w:val="000000" w:themeColor="text1"/>
+                <w:szCs w:val="24"/>
+              </w:rPr>
+            </w:pPr>
+          </w:p>
+        </w:tc>
+        <w:tc>
+          <w:tcPr>
+            <w:tcW w:w="547" w:type="pct"/>
+          </w:tcPr>
+          <w:p>
+            <w:pPr>
+              <w:jc w:val="center"/>
+              <w:rPr>
+                <w:color w:val="000000" w:themeColor="text1"/>
+                <w:szCs w:val="24"/>
+              </w:rPr>
+            </w:pPr>
+          </w:p>
+        </w:tc>
+      </w:tr>
+    </w:tbl>
     <w:p>
       <w:pPr>
         <w:rPr>
@@ -2810,36 +5172,6 @@
         </w:rPr>
       </w:pPr>
       <w:r>
-        <w:rPr>
-          <w:noProof/>
-        </w:rPr>
-        <w:object w:dxaOrig="18576" w:dyaOrig="3920">
-          <v:shapetype id="_x0000_t75" coordsize="21600,21600" o:spt="75" o:preferrelative="t" path="m@4@5l@4@11@9@11@9@5xe" filled="f" stroked="f">
-            <v:stroke joinstyle="miter"/>
-            <v:formulas>
-              <v:f eqn="if lineDrawn pixelLineWidth 0"/>
-              <v:f eqn="sum @0 1 0"/>
-              <v:f eqn="sum 0 0 @1"/>
-              <v:f eqn="prod @2 1 2"/>
-              <v:f eqn="prod @3 21600 pixelWidth"/>
-              <v:f eqn="prod @3 21600 pixelHeight"/>
-              <v:f eqn="sum @0 0 1"/>
-              <v:f eqn="prod @6 1 2"/>
-              <v:f eqn="prod @7 21600 pixelWidth"/>
-              <v:f eqn="sum @8 21600 0"/>
-              <v:f eqn="prod @7 21600 pixelHeight"/>
-              <v:f eqn="sum @10 21600 0"/>
-            </v:formulas>
-            <v:path o:extrusionok="f" gradientshapeok="t" o:connecttype="rect"/>
-            <o:lock v:ext="edit" aspectratio="t"/>
-          </v:shapetype>
-          <v:shape id="_x0000_i1025" type="#_x0000_t75" alt="" style="width:929.05pt;height:196.25pt;mso-width-percent:0;mso-height-percent:0;mso-width-percent:0;mso-height-percent:0" o:ole="">
-            <v:imagedata r:id="rId18" o:title=""/>
-          </v:shape>
-          <o:OLEObject Type="Embed" ProgID="Excel.Sheet.12" ShapeID="_x0000_i1025" DrawAspect="Content" ObjectID="_1667378604" r:id="rId19"/>
-        </w:object>
-      </w:r>
-      <w:r>
         <w:br w:type="page"/>
       </w:r>
     </w:p>
@@ -2851,7 +5183,7 @@
           <w:szCs w:val="30"/>
         </w:rPr>
         <w:sectPr>
-          <w:headerReference w:type="first" r:id="rId20"/>
+          <w:headerReference w:type="first" r:id="rId25"/>
           <w:pgSz w:w="16839" w:h="11907" w:orient="landscape" w:code="9"/>
           <w:pgMar w:top="1440" w:right="510" w:bottom="1440" w:left="720" w:header="720" w:footer="227" w:gutter="0"/>
           <w:cols w:space="720"/>
@@ -2901,7 +5233,40 @@
           <w:szCs w:val="30"/>
         </w:rPr>
       </w:pPr>
-      <w:bookmarkStart w:id="10" w:name="_Toc56759374"/>
+      <w:bookmarkStart w:id="9" w:name="_Toc56759374"/>
+      <w:r>
+        <w:rPr>
+          <w:sz w:val="30"/>
+          <w:szCs w:val="30"/>
+        </w:rPr>
+        <w:t xml:space="preserve">Détail </w:t>
+      </w:r>
+      <w:r>
+        <w:rPr>
+          <w:sz w:val="30"/>
+          <w:szCs w:val="30"/>
+        </w:rPr>
+        <w:t>de</w:t>
+      </w:r>
+      <w:r>
+        <w:rPr>
+          <w:sz w:val="30"/>
+          <w:szCs w:val="30"/>
+        </w:rPr>
+        <w:t xml:space="preserve"> […]</w:t>
+      </w:r>
+      <w:bookmarkEnd w:id="9"/>
+    </w:p>
+    <w:p/>
+    <w:p>
+      <w:pPr>
+        <w:pStyle w:val="Titre1"/>
+        <w:rPr>
+          <w:sz w:val="30"/>
+          <w:szCs w:val="30"/>
+        </w:rPr>
+      </w:pPr>
+      <w:bookmarkStart w:id="10" w:name="_Toc56759375"/>
       <w:r>
         <w:rPr>
           <w:sz w:val="30"/>
@@ -2934,7 +5299,7 @@
           <w:szCs w:val="30"/>
         </w:rPr>
       </w:pPr>
-      <w:bookmarkStart w:id="11" w:name="_Toc56759375"/>
+      <w:bookmarkStart w:id="11" w:name="_Toc56759376"/>
       <w:r>
         <w:rPr>
           <w:sz w:val="30"/>
@@ -2958,7 +5323,14 @@
       </w:r>
       <w:bookmarkEnd w:id="11"/>
     </w:p>
-    <w:p/>
+    <w:p>
+      <w:pPr>
+        <w:rPr>
+          <w:sz w:val="24"/>
+          <w:szCs w:val="24"/>
+        </w:rPr>
+      </w:pPr>
+    </w:p>
     <w:p>
       <w:pPr>
         <w:pStyle w:val="Titre1"/>
@@ -2967,20 +5339,13 @@
           <w:szCs w:val="30"/>
         </w:rPr>
       </w:pPr>
-      <w:bookmarkStart w:id="12" w:name="_Toc56759376"/>
+      <w:bookmarkStart w:id="12" w:name="_Toc56759377"/>
       <w:r>
         <w:rPr>
           <w:sz w:val="30"/>
           <w:szCs w:val="30"/>
         </w:rPr>
-        <w:t xml:space="preserve">Détail </w:t>
-      </w:r>
-      <w:r>
-        <w:rPr>
-          <w:sz w:val="30"/>
-          <w:szCs w:val="30"/>
-        </w:rPr>
-        <w:t>de</w:t>
+        <w:t>Détail de</w:t>
       </w:r>
       <w:r>
         <w:rPr>
@@ -3007,13 +5372,20 @@
           <w:szCs w:val="30"/>
         </w:rPr>
       </w:pPr>
-      <w:bookmarkStart w:id="13" w:name="_Toc56759377"/>
+      <w:bookmarkStart w:id="13" w:name="_Toc56759378"/>
       <w:r>
         <w:rPr>
           <w:sz w:val="30"/>
           <w:szCs w:val="30"/>
         </w:rPr>
-        <w:t>Détail de</w:t>
+        <w:t xml:space="preserve">Détail </w:t>
+      </w:r>
+      <w:r>
+        <w:rPr>
+          <w:sz w:val="30"/>
+          <w:szCs w:val="30"/>
+        </w:rPr>
+        <w:t>de</w:t>
       </w:r>
       <w:r>
         <w:rPr>
@@ -3027,8 +5399,8 @@
     <w:p>
       <w:pPr>
         <w:rPr>
-          <w:sz w:val="24"/>
-          <w:szCs w:val="24"/>
+          <w:rFonts w:asciiTheme="majorHAnsi" w:eastAsiaTheme="majorEastAsia" w:hAnsiTheme="majorHAnsi" w:cstheme="majorBidi"/>
+          <w:color w:val="731C3F" w:themeColor="accent1"/>
         </w:rPr>
       </w:pPr>
     </w:p>
@@ -3040,73 +5412,33 @@
           <w:szCs w:val="30"/>
         </w:rPr>
       </w:pPr>
-      <w:bookmarkStart w:id="14" w:name="_Toc56759378"/>
+      <w:bookmarkStart w:id="14" w:name="_Toc56759379"/>
       <w:r>
         <w:rPr>
           <w:sz w:val="30"/>
           <w:szCs w:val="30"/>
         </w:rPr>
-        <w:t xml:space="preserve">Détail </w:t>
+        <w:t>Difficultés</w:t>
       </w:r>
       <w:r>
         <w:rPr>
           <w:sz w:val="30"/>
           <w:szCs w:val="30"/>
         </w:rPr>
-        <w:t>de</w:t>
-      </w:r>
-      <w:r>
-        <w:rPr>
-          <w:sz w:val="30"/>
-          <w:szCs w:val="30"/>
-        </w:rPr>
-        <w:t xml:space="preserve"> […]</w:t>
+        <w:t xml:space="preserve"> rencontrés</w:t>
       </w:r>
       <w:bookmarkEnd w:id="14"/>
     </w:p>
     <w:p>
       <w:pPr>
         <w:rPr>
-          <w:rFonts w:asciiTheme="majorHAnsi" w:eastAsiaTheme="majorEastAsia" w:hAnsiTheme="majorHAnsi" w:cstheme="majorBidi"/>
-          <w:color w:val="731C3F" w:themeColor="accent1"/>
-        </w:rPr>
-      </w:pPr>
-    </w:p>
-    <w:p>
-      <w:pPr>
-        <w:pStyle w:val="Titre1"/>
-        <w:rPr>
-          <w:sz w:val="30"/>
-          <w:szCs w:val="30"/>
-        </w:rPr>
-      </w:pPr>
-      <w:bookmarkStart w:id="15" w:name="_Toc56759379"/>
-      <w:r>
-        <w:rPr>
-          <w:sz w:val="30"/>
-          <w:szCs w:val="30"/>
-        </w:rPr>
-        <w:t>Difficultés</w:t>
-      </w:r>
-      <w:r>
-        <w:rPr>
-          <w:sz w:val="30"/>
-          <w:szCs w:val="30"/>
-        </w:rPr>
-        <w:t xml:space="preserve"> rencontrés</w:t>
-      </w:r>
-      <w:bookmarkEnd w:id="15"/>
-    </w:p>
-    <w:p>
-      <w:pPr>
-        <w:rPr>
           <w:sz w:val="24"/>
           <w:szCs w:val="24"/>
         </w:rPr>
       </w:pPr>
     </w:p>
     <w:sectPr>
-      <w:headerReference w:type="first" r:id="rId21"/>
+      <w:headerReference w:type="first" r:id="rId26"/>
       <w:pgSz w:w="11907" w:h="16839" w:code="9"/>
       <w:pgMar w:top="720" w:right="1440" w:bottom="508" w:left="1440" w:header="720" w:footer="227" w:gutter="0"/>
       <w:cols w:space="720"/>
@@ -6307,7 +8639,6 @@
   <w:style w:type="table" w:default="1" w:styleId="TableauNormal">
     <w:name w:val="Normal Table"/>
     <w:uiPriority w:val="99"/>
-    <w:semiHidden/>
     <w:unhideWhenUsed/>
     <w:tblPr>
       <w:tblInd w:w="0" w:type="dxa"/>
@@ -7399,6 +9730,63 @@
       <w:sz w:val="20"/>
     </w:rPr>
   </w:style>
+  <w:style w:type="table" w:customStyle="1" w:styleId="TableauOC">
+    <w:name w:val="Tableau OC"/>
+    <w:basedOn w:val="TableauNormal"/>
+    <w:uiPriority w:val="99"/>
+    <w:rsid w:val="00747AEF"/>
+    <w:pPr>
+      <w:spacing w:after="0" w:line="240" w:lineRule="auto"/>
+    </w:pPr>
+    <w:rPr>
+      <w:sz w:val="24"/>
+    </w:rPr>
+    <w:tblPr/>
+  </w:style>
+  <w:style w:type="table" w:customStyle="1" w:styleId="TableauOCV2">
+    <w:name w:val="Tableau OC V2"/>
+    <w:basedOn w:val="TableauNormal"/>
+    <w:uiPriority w:val="99"/>
+    <w:rsid w:val="00BF398E"/>
+    <w:pPr>
+      <w:spacing w:after="0" w:line="240" w:lineRule="auto"/>
+    </w:pPr>
+    <w:rPr>
+      <w:sz w:val="24"/>
+    </w:rPr>
+    <w:tblPr>
+      <w:tblStyleRowBandSize w:val="1"/>
+      <w:tblBorders>
+        <w:top w:val="single" w:sz="4" w:space="0" w:color="auto"/>
+        <w:left w:val="single" w:sz="4" w:space="0" w:color="auto"/>
+        <w:bottom w:val="single" w:sz="4" w:space="0" w:color="auto"/>
+        <w:right w:val="single" w:sz="4" w:space="0" w:color="auto"/>
+        <w:insideH w:val="single" w:sz="4" w:space="0" w:color="auto"/>
+        <w:insideV w:val="single" w:sz="4" w:space="0" w:color="auto"/>
+      </w:tblBorders>
+    </w:tblPr>
+    <w:tblStylePr w:type="firstRow">
+      <w:rPr>
+        <w:color w:val="FFFFFF" w:themeColor="background1"/>
+      </w:rPr>
+      <w:tblPr/>
+      <w:tcPr>
+        <w:shd w:val="clear" w:color="auto" w:fill="702FA1"/>
+      </w:tcPr>
+    </w:tblStylePr>
+    <w:tblStylePr w:type="lastRow">
+      <w:tblPr/>
+      <w:tcPr>
+        <w:shd w:val="clear" w:color="auto" w:fill="B64DFF"/>
+      </w:tcPr>
+    </w:tblStylePr>
+    <w:tblStylePr w:type="band2Horz">
+      <w:tblPr/>
+      <w:tcPr>
+        <w:shd w:val="clear" w:color="auto" w:fill="DFBAFE"/>
+      </w:tcPr>
+    </w:tblStylePr>
+  </w:style>
 </w:styles>
 </file>
 

--- a/report/P4_romain_montagnon_chouette_agence_rapport.docx
+++ b/report/P4_romain_montagnon_chouette_agence_rapport.docx
@@ -17,7 +17,7 @@
         </w:rPr>
         <w:t xml:space="preserve"> </w:t>
       </w:r>
-      <w:bookmarkStart w:id="0" w:name="_Toc56759365"/>
+      <w:bookmarkStart w:id="0" w:name="_Toc57100486"/>
       <w:r>
         <w:rPr>
           <w:sz w:val="30"/>
@@ -533,7 +533,7 @@
           <w:szCs w:val="30"/>
         </w:rPr>
       </w:pPr>
-      <w:bookmarkStart w:id="1" w:name="_Toc56759366"/>
+      <w:bookmarkStart w:id="1" w:name="_Toc57100487"/>
       <w:r>
         <w:lastRenderedPageBreak/>
         <w:t>Livrables</w:t>
@@ -761,7 +761,7 @@
           <w:szCs w:val="30"/>
         </w:rPr>
       </w:pPr>
-      <w:bookmarkStart w:id="2" w:name="_Toc56759367"/>
+      <w:bookmarkStart w:id="2" w:name="_Toc57100488"/>
       <w:r>
         <w:rPr>
           <w:sz w:val="30"/>
@@ -854,7 +854,7 @@
           <w:szCs w:val="30"/>
         </w:rPr>
       </w:pPr>
-      <w:bookmarkStart w:id="3" w:name="_Toc56759368"/>
+      <w:bookmarkStart w:id="3" w:name="_Toc57100489"/>
       <w:r>
         <w:rPr>
           <w:sz w:val="30"/>
@@ -1065,7 +1065,7 @@
           <w:lang w:eastAsia="fr-FR" w:bidi="ar-SA"/>
         </w:rPr>
       </w:pPr>
-      <w:bookmarkStart w:id="4" w:name="_Toc56759369"/>
+      <w:bookmarkStart w:id="4" w:name="_Toc57100490"/>
       <w:r>
         <w:rPr>
           <w:sz w:val="30"/>
@@ -1123,7 +1123,7 @@
         </w:rPr>
         <w:fldChar w:fldCharType="separate"/>
       </w:r>
-      <w:hyperlink w:anchor="_Toc56759365" w:history="1">
+      <w:hyperlink w:anchor="_Toc57100486" w:history="1">
         <w:r>
           <w:rPr>
             <w:rStyle w:val="Lienhypertexte"/>
@@ -1150,7 +1150,7 @@
             <w:noProof/>
             <w:webHidden/>
           </w:rPr>
-          <w:instrText xml:space="preserve"> PAGEREF _Toc56759365 \h </w:instrText>
+          <w:instrText xml:space="preserve"> PAGEREF _Toc57100486 \h </w:instrText>
         </w:r>
         <w:r>
           <w:rPr>
@@ -1200,7 +1200,7 @@
           <w:lang w:eastAsia="fr-FR" w:bidi="ar-SA"/>
         </w:rPr>
       </w:pPr>
-      <w:hyperlink w:anchor="_Toc56759366" w:history="1">
+      <w:hyperlink w:anchor="_Toc57100487" w:history="1">
         <w:r>
           <w:rPr>
             <w:rStyle w:val="Lienhypertexte"/>
@@ -1227,7 +1227,7 @@
             <w:noProof/>
             <w:webHidden/>
           </w:rPr>
-          <w:instrText xml:space="preserve"> PAGEREF _Toc56759366 \h </w:instrText>
+          <w:instrText xml:space="preserve"> PAGEREF _Toc57100487 \h </w:instrText>
         </w:r>
         <w:r>
           <w:rPr>
@@ -1277,7 +1277,7 @@
           <w:lang w:eastAsia="fr-FR" w:bidi="ar-SA"/>
         </w:rPr>
       </w:pPr>
-      <w:hyperlink w:anchor="_Toc56759367" w:history="1">
+      <w:hyperlink w:anchor="_Toc57100488" w:history="1">
         <w:r>
           <w:rPr>
             <w:rStyle w:val="Lienhypertexte"/>
@@ -1304,7 +1304,7 @@
             <w:noProof/>
             <w:webHidden/>
           </w:rPr>
-          <w:instrText xml:space="preserve"> PAGEREF _Toc56759367 \h </w:instrText>
+          <w:instrText xml:space="preserve"> PAGEREF _Toc57100488 \h </w:instrText>
         </w:r>
         <w:r>
           <w:rPr>
@@ -1354,7 +1354,7 @@
           <w:lang w:eastAsia="fr-FR" w:bidi="ar-SA"/>
         </w:rPr>
       </w:pPr>
-      <w:hyperlink w:anchor="_Toc56759368" w:history="1">
+      <w:hyperlink w:anchor="_Toc57100489" w:history="1">
         <w:r>
           <w:rPr>
             <w:rStyle w:val="Lienhypertexte"/>
@@ -1381,7 +1381,7 @@
             <w:noProof/>
             <w:webHidden/>
           </w:rPr>
-          <w:instrText xml:space="preserve"> PAGEREF _Toc56759368 \h </w:instrText>
+          <w:instrText xml:space="preserve"> PAGEREF _Toc57100489 \h </w:instrText>
         </w:r>
         <w:r>
           <w:rPr>
@@ -1431,7 +1431,7 @@
           <w:lang w:eastAsia="fr-FR" w:bidi="ar-SA"/>
         </w:rPr>
       </w:pPr>
-      <w:hyperlink w:anchor="_Toc56759369" w:history="1">
+      <w:hyperlink w:anchor="_Toc57100490" w:history="1">
         <w:r>
           <w:rPr>
             <w:rStyle w:val="Lienhypertexte"/>
@@ -1459,7 +1459,7 @@
             <w:noProof/>
             <w:webHidden/>
           </w:rPr>
-          <w:instrText xml:space="preserve"> PAGEREF _Toc56759369 \h </w:instrText>
+          <w:instrText xml:space="preserve"> PAGEREF _Toc57100490 \h </w:instrText>
         </w:r>
         <w:r>
           <w:rPr>
@@ -1509,7 +1509,7 @@
           <w:lang w:eastAsia="fr-FR" w:bidi="ar-SA"/>
         </w:rPr>
       </w:pPr>
-      <w:hyperlink w:anchor="_Toc56759370" w:history="1">
+      <w:hyperlink w:anchor="_Toc57100491" w:history="1">
         <w:r>
           <w:rPr>
             <w:rStyle w:val="Lienhypertexte"/>
@@ -1536,7 +1536,7 @@
             <w:noProof/>
             <w:webHidden/>
           </w:rPr>
-          <w:instrText xml:space="preserve"> PAGEREF _Toc56759370 \h </w:instrText>
+          <w:instrText xml:space="preserve"> PAGEREF _Toc57100491 \h </w:instrText>
         </w:r>
         <w:r>
           <w:rPr>
@@ -1586,7 +1586,7 @@
           <w:lang w:eastAsia="fr-FR" w:bidi="ar-SA"/>
         </w:rPr>
       </w:pPr>
-      <w:hyperlink w:anchor="_Toc56759371" w:history="1">
+      <w:hyperlink w:anchor="_Toc57100492" w:history="1">
         <w:r>
           <w:rPr>
             <w:rStyle w:val="Lienhypertexte"/>
@@ -1613,83 +1613,7 @@
             <w:noProof/>
             <w:webHidden/>
           </w:rPr>
-          <w:instrText xml:space="preserve"> PAGEREF _Toc56759371 \h </w:instrText>
-        </w:r>
-        <w:r>
-          <w:rPr>
-            <w:noProof/>
-            <w:webHidden/>
-          </w:rPr>
-        </w:r>
-        <w:r>
-          <w:rPr>
-            <w:noProof/>
-            <w:webHidden/>
-          </w:rPr>
-          <w:fldChar w:fldCharType="separate"/>
-        </w:r>
-        <w:r>
-          <w:rPr>
-            <w:noProof/>
-            <w:webHidden/>
-          </w:rPr>
-          <w:t>5</w:t>
-        </w:r>
-        <w:r>
-          <w:rPr>
-            <w:noProof/>
-            <w:webHidden/>
-          </w:rPr>
-          <w:fldChar w:fldCharType="end"/>
-        </w:r>
-      </w:hyperlink>
-    </w:p>
-    <w:p>
-      <w:pPr>
-        <w:pStyle w:val="TM2"/>
-        <w:tabs>
-          <w:tab w:val="right" w:pos="9017"/>
-        </w:tabs>
-        <w:rPr>
-          <w:rFonts w:cstheme="minorBidi"/>
-          <w:b w:val="0"/>
-          <w:bCs w:val="0"/>
-          <w:smallCaps w:val="0"/>
-          <w:noProof/>
-          <w:color w:val="auto"/>
-          <w:sz w:val="24"/>
-          <w:szCs w:val="24"/>
-          <w:lang w:eastAsia="fr-FR" w:bidi="ar-SA"/>
-        </w:rPr>
-      </w:pPr>
-      <w:hyperlink w:anchor="_Toc56759372" w:history="1">
-        <w:r>
-          <w:rPr>
-            <w:rStyle w:val="Lienhypertexte"/>
-            <w:noProof/>
-          </w:rPr>
-          <w:t>Premier audit rapide, premières pistes de réflexions.</w:t>
-        </w:r>
-        <w:r>
-          <w:rPr>
-            <w:noProof/>
-            <w:webHidden/>
-          </w:rPr>
-          <w:tab/>
-        </w:r>
-        <w:r>
-          <w:rPr>
-            <w:noProof/>
-            <w:webHidden/>
-          </w:rPr>
-          <w:fldChar w:fldCharType="begin"/>
-        </w:r>
-        <w:r>
-          <w:rPr>
-            <w:noProof/>
-            <w:webHidden/>
-          </w:rPr>
-          <w:instrText xml:space="preserve"> PAGEREF _Toc56759372 \h </w:instrText>
+          <w:instrText xml:space="preserve"> PAGEREF _Toc57100492 \h </w:instrText>
         </w:r>
         <w:r>
           <w:rPr>
@@ -1739,13 +1663,13 @@
           <w:lang w:eastAsia="fr-FR" w:bidi="ar-SA"/>
         </w:rPr>
       </w:pPr>
-      <w:hyperlink w:anchor="_Toc56759373" w:history="1">
+      <w:hyperlink w:anchor="_Toc57100493" w:history="1">
         <w:r>
           <w:rPr>
             <w:rStyle w:val="Lienhypertexte"/>
             <w:noProof/>
           </w:rPr>
-          <w:t>Détail de […]</w:t>
+          <w:t>Premier audit</w:t>
         </w:r>
         <w:r>
           <w:rPr>
@@ -1766,7 +1690,7 @@
             <w:noProof/>
             <w:webHidden/>
           </w:rPr>
-          <w:instrText xml:space="preserve"> PAGEREF _Toc56759373 \h </w:instrText>
+          <w:instrText xml:space="preserve"> PAGEREF _Toc57100493 \h </w:instrText>
         </w:r>
         <w:r>
           <w:rPr>
@@ -1816,7 +1740,7 @@
           <w:lang w:eastAsia="fr-FR" w:bidi="ar-SA"/>
         </w:rPr>
       </w:pPr>
-      <w:hyperlink w:anchor="_Toc56759374" w:history="1">
+      <w:hyperlink w:anchor="_Toc57100494" w:history="1">
         <w:r>
           <w:rPr>
             <w:rStyle w:val="Lienhypertexte"/>
@@ -1843,7 +1767,7 @@
             <w:noProof/>
             <w:webHidden/>
           </w:rPr>
-          <w:instrText xml:space="preserve"> PAGEREF _Toc56759374 \h </w:instrText>
+          <w:instrText xml:space="preserve"> PAGEREF _Toc57100494 \h </w:instrText>
         </w:r>
         <w:r>
           <w:rPr>
@@ -1863,7 +1787,7 @@
             <w:noProof/>
             <w:webHidden/>
           </w:rPr>
-          <w:t>6</w:t>
+          <w:t>8</w:t>
         </w:r>
         <w:r>
           <w:rPr>
@@ -1893,7 +1817,7 @@
           <w:lang w:eastAsia="fr-FR" w:bidi="ar-SA"/>
         </w:rPr>
       </w:pPr>
-      <w:hyperlink w:anchor="_Toc56759375" w:history="1">
+      <w:hyperlink w:anchor="_Toc57100495" w:history="1">
         <w:r>
           <w:rPr>
             <w:rStyle w:val="Lienhypertexte"/>
@@ -1920,7 +1844,7 @@
             <w:noProof/>
             <w:webHidden/>
           </w:rPr>
-          <w:instrText xml:space="preserve"> PAGEREF _Toc56759375 \h </w:instrText>
+          <w:instrText xml:space="preserve"> PAGEREF _Toc57100495 \h </w:instrText>
         </w:r>
         <w:r>
           <w:rPr>
@@ -1940,7 +1864,7 @@
             <w:noProof/>
             <w:webHidden/>
           </w:rPr>
-          <w:t>6</w:t>
+          <w:t>8</w:t>
         </w:r>
         <w:r>
           <w:rPr>
@@ -1970,7 +1894,7 @@
           <w:lang w:eastAsia="fr-FR" w:bidi="ar-SA"/>
         </w:rPr>
       </w:pPr>
-      <w:hyperlink w:anchor="_Toc56759376" w:history="1">
+      <w:hyperlink w:anchor="_Toc57100496" w:history="1">
         <w:r>
           <w:rPr>
             <w:rStyle w:val="Lienhypertexte"/>
@@ -1997,7 +1921,7 @@
             <w:noProof/>
             <w:webHidden/>
           </w:rPr>
-          <w:instrText xml:space="preserve"> PAGEREF _Toc56759376 \h </w:instrText>
+          <w:instrText xml:space="preserve"> PAGEREF _Toc57100496 \h </w:instrText>
         </w:r>
         <w:r>
           <w:rPr>
@@ -2017,7 +1941,7 @@
             <w:noProof/>
             <w:webHidden/>
           </w:rPr>
-          <w:t>6</w:t>
+          <w:t>8</w:t>
         </w:r>
         <w:r>
           <w:rPr>
@@ -2047,7 +1971,7 @@
           <w:lang w:eastAsia="fr-FR" w:bidi="ar-SA"/>
         </w:rPr>
       </w:pPr>
-      <w:hyperlink w:anchor="_Toc56759377" w:history="1">
+      <w:hyperlink w:anchor="_Toc57100497" w:history="1">
         <w:r>
           <w:rPr>
             <w:rStyle w:val="Lienhypertexte"/>
@@ -2074,7 +1998,7 @@
             <w:noProof/>
             <w:webHidden/>
           </w:rPr>
-          <w:instrText xml:space="preserve"> PAGEREF _Toc56759377 \h </w:instrText>
+          <w:instrText xml:space="preserve"> PAGEREF _Toc57100497 \h </w:instrText>
         </w:r>
         <w:r>
           <w:rPr>
@@ -2094,7 +2018,7 @@
             <w:noProof/>
             <w:webHidden/>
           </w:rPr>
-          <w:t>6</w:t>
+          <w:t>8</w:t>
         </w:r>
         <w:r>
           <w:rPr>
@@ -2124,7 +2048,7 @@
           <w:lang w:eastAsia="fr-FR" w:bidi="ar-SA"/>
         </w:rPr>
       </w:pPr>
-      <w:hyperlink w:anchor="_Toc56759378" w:history="1">
+      <w:hyperlink w:anchor="_Toc57100498" w:history="1">
         <w:r>
           <w:rPr>
             <w:rStyle w:val="Lienhypertexte"/>
@@ -2151,7 +2075,7 @@
             <w:noProof/>
             <w:webHidden/>
           </w:rPr>
-          <w:instrText xml:space="preserve"> PAGEREF _Toc56759378 \h </w:instrText>
+          <w:instrText xml:space="preserve"> PAGEREF _Toc57100498 \h </w:instrText>
         </w:r>
         <w:r>
           <w:rPr>
@@ -2171,7 +2095,7 @@
             <w:noProof/>
             <w:webHidden/>
           </w:rPr>
-          <w:t>6</w:t>
+          <w:t>8</w:t>
         </w:r>
         <w:r>
           <w:rPr>
@@ -2201,13 +2125,13 @@
           <w:lang w:eastAsia="fr-FR" w:bidi="ar-SA"/>
         </w:rPr>
       </w:pPr>
-      <w:hyperlink w:anchor="_Toc56759379" w:history="1">
+      <w:hyperlink w:anchor="_Toc57100499" w:history="1">
         <w:r>
           <w:rPr>
             <w:rStyle w:val="Lienhypertexte"/>
             <w:noProof/>
           </w:rPr>
-          <w:t>Difficultés rencontrés</w:t>
+          <w:t>Détail de […]</w:t>
         </w:r>
         <w:r>
           <w:rPr>
@@ -2228,7 +2152,7 @@
             <w:noProof/>
             <w:webHidden/>
           </w:rPr>
-          <w:instrText xml:space="preserve"> PAGEREF _Toc56759379 \h </w:instrText>
+          <w:instrText xml:space="preserve"> PAGEREF _Toc57100499 \h </w:instrText>
         </w:r>
         <w:r>
           <w:rPr>
@@ -2248,7 +2172,7 @@
             <w:noProof/>
             <w:webHidden/>
           </w:rPr>
-          <w:t>6</w:t>
+          <w:t>8</w:t>
         </w:r>
         <w:r>
           <w:rPr>
@@ -2261,6 +2185,83 @@
     </w:p>
     <w:p>
       <w:pPr>
+        <w:pStyle w:val="TM1"/>
+        <w:tabs>
+          <w:tab w:val="right" w:pos="9017"/>
+        </w:tabs>
+        <w:rPr>
+          <w:rFonts w:cstheme="minorBidi"/>
+          <w:b w:val="0"/>
+          <w:bCs w:val="0"/>
+          <w:caps w:val="0"/>
+          <w:noProof/>
+          <w:color w:val="auto"/>
+          <w:sz w:val="24"/>
+          <w:szCs w:val="24"/>
+          <w:u w:val="none"/>
+          <w:lang w:eastAsia="fr-FR" w:bidi="ar-SA"/>
+        </w:rPr>
+      </w:pPr>
+      <w:hyperlink w:anchor="_Toc57100500" w:history="1">
+        <w:r>
+          <w:rPr>
+            <w:rStyle w:val="Lienhypertexte"/>
+            <w:noProof/>
+          </w:rPr>
+          <w:t>Difficultés rencontrés</w:t>
+        </w:r>
+        <w:r>
+          <w:rPr>
+            <w:noProof/>
+            <w:webHidden/>
+          </w:rPr>
+          <w:tab/>
+        </w:r>
+        <w:r>
+          <w:rPr>
+            <w:noProof/>
+            <w:webHidden/>
+          </w:rPr>
+          <w:fldChar w:fldCharType="begin"/>
+        </w:r>
+        <w:r>
+          <w:rPr>
+            <w:noProof/>
+            <w:webHidden/>
+          </w:rPr>
+          <w:instrText xml:space="preserve"> PAGEREF _Toc57100500 \h </w:instrText>
+        </w:r>
+        <w:r>
+          <w:rPr>
+            <w:noProof/>
+            <w:webHidden/>
+          </w:rPr>
+        </w:r>
+        <w:r>
+          <w:rPr>
+            <w:noProof/>
+            <w:webHidden/>
+          </w:rPr>
+          <w:fldChar w:fldCharType="separate"/>
+        </w:r>
+        <w:r>
+          <w:rPr>
+            <w:noProof/>
+            <w:webHidden/>
+          </w:rPr>
+          <w:t>8</w:t>
+        </w:r>
+        <w:r>
+          <w:rPr>
+            <w:noProof/>
+            <w:webHidden/>
+          </w:rPr>
+          <w:fldChar w:fldCharType="end"/>
+        </w:r>
+      </w:hyperlink>
+    </w:p>
+    <w:p>
+      <w:pPr>
         <w:rPr>
           <w:rFonts w:ascii="Times New Roman" w:hAnsi="Times New Roman"/>
           <w:sz w:val="24"/>
@@ -2307,7 +2308,7 @@
           <w:szCs w:val="30"/>
         </w:rPr>
       </w:pPr>
-      <w:bookmarkStart w:id="5" w:name="_Toc56759370"/>
+      <w:bookmarkStart w:id="5" w:name="_Toc57100491"/>
       <w:r>
         <w:rPr>
           <w:sz w:val="30"/>
@@ -2325,6 +2326,29 @@
           <w:szCs w:val="24"/>
         </w:rPr>
       </w:pPr>
+      <w:r>
+        <w:rPr>
+          <w:sz w:val="24"/>
+          <w:szCs w:val="24"/>
+        </w:rPr>
+        <w:t xml:space="preserve">Réaliser un audit SEO du le site de « La Chouette Agence » en argumentant, en proposant les bonnes pratiques et </w:t>
+      </w:r>
+      <w:proofErr w:type="spellStart"/>
+      <w:r>
+        <w:rPr>
+          <w:sz w:val="24"/>
+          <w:szCs w:val="24"/>
+        </w:rPr>
+        <w:t>en</w:t>
+      </w:r>
+      <w:proofErr w:type="spellEnd"/>
+      <w:r>
+        <w:rPr>
+          <w:sz w:val="24"/>
+          <w:szCs w:val="24"/>
+        </w:rPr>
+        <w:t xml:space="preserve"> améliorant le site.</w:t>
+      </w:r>
     </w:p>
     <w:p>
       <w:pPr>
@@ -2334,7 +2358,7 @@
           <w:szCs w:val="30"/>
         </w:rPr>
       </w:pPr>
-      <w:bookmarkStart w:id="6" w:name="_Toc56759371"/>
+      <w:bookmarkStart w:id="6" w:name="_Toc57100492"/>
       <w:r>
         <w:rPr>
           <w:sz w:val="30"/>
@@ -2354,7 +2378,6 @@
           <w:szCs w:val="24"/>
         </w:rPr>
       </w:pPr>
-      <w:bookmarkStart w:id="7" w:name="_Toc56759372"/>
       <w:r>
         <w:rPr>
           <w:b/>
@@ -2364,7 +2387,6 @@
         </w:rPr>
         <w:t>Premier audit rapide, premières pistes de réflexions.</w:t>
       </w:r>
-      <w:bookmarkEnd w:id="7"/>
     </w:p>
     <w:p>
       <w:pPr>
@@ -2692,7 +2714,6 @@
           <w:docGrid w:linePitch="408"/>
         </w:sectPr>
       </w:pPr>
-      <w:bookmarkStart w:id="8" w:name="_Toc56759373"/>
     </w:p>
     <w:p>
       <w:pPr>
@@ -2702,6 +2723,7 @@
           <w:szCs w:val="30"/>
         </w:rPr>
       </w:pPr>
+      <w:bookmarkStart w:id="7" w:name="_Toc57100493"/>
       <w:r>
         <w:rPr>
           <w:sz w:val="30"/>
@@ -2710,6 +2732,7 @@
         <w:lastRenderedPageBreak/>
         <w:t>Premier audit</w:t>
       </w:r>
+      <w:bookmarkEnd w:id="7"/>
     </w:p>
     <w:tbl>
       <w:tblPr>
@@ -4052,14 +4075,7 @@
                 <w:color w:val="000000" w:themeColor="text1"/>
                 <w:szCs w:val="24"/>
               </w:rPr>
-              <w:t>R</w:t>
-            </w:r>
-            <w:r>
-              <w:rPr>
-                <w:color w:val="000000" w:themeColor="text1"/>
-                <w:szCs w:val="24"/>
-              </w:rPr>
-              <w:t xml:space="preserve">ecommandation </w:t>
+              <w:t xml:space="preserve">Recommandation </w:t>
             </w:r>
             <w:proofErr w:type="spellStart"/>
             <w:r>
@@ -4082,14 +4098,7 @@
                 <w:color w:val="000000" w:themeColor="text1"/>
                 <w:szCs w:val="24"/>
               </w:rPr>
-              <w:t xml:space="preserve"> n°</w:t>
-            </w:r>
-            <w:r>
-              <w:rPr>
-                <w:color w:val="000000" w:themeColor="text1"/>
-                <w:szCs w:val="24"/>
-              </w:rPr>
-              <w:t>11</w:t>
+              <w:t xml:space="preserve"> n°11</w:t>
             </w:r>
             <w:r>
               <w:rPr>
@@ -4507,6 +4516,474 @@
                 <w:szCs w:val="24"/>
               </w:rPr>
             </w:pPr>
+            <w:r>
+              <w:fldChar w:fldCharType="begin"/>
+            </w:r>
+            <w:r>
+              <w:instrText xml:space="preserve"> HYPERLINK "https://checklists.opquast.com/fr/seo/" </w:instrText>
+            </w:r>
+            <w:r>
+              <w:fldChar w:fldCharType="separate"/>
+            </w:r>
+            <w:proofErr w:type="spellStart"/>
+            <w:r>
+              <w:rPr>
+                <w:rStyle w:val="Lienhypertexte"/>
+                <w:szCs w:val="24"/>
+              </w:rPr>
+              <w:t>Opquast</w:t>
+            </w:r>
+            <w:proofErr w:type="spellEnd"/>
+            <w:r>
+              <w:rPr>
+                <w:rStyle w:val="Lienhypertexte"/>
+                <w:szCs w:val="24"/>
+              </w:rPr>
+              <w:fldChar w:fldCharType="end"/>
+            </w:r>
+          </w:p>
+        </w:tc>
+      </w:tr>
+      <w:tr>
+        <w:tc>
+          <w:tcPr>
+            <w:tcW w:w="147" w:type="pct"/>
+          </w:tcPr>
+          <w:p>
+            <w:pPr>
+              <w:jc w:val="center"/>
+              <w:rPr>
+                <w:color w:val="000000" w:themeColor="text1"/>
+                <w:szCs w:val="24"/>
+              </w:rPr>
+            </w:pPr>
+            <w:r>
+              <w:rPr>
+                <w:color w:val="000000" w:themeColor="text1"/>
+                <w:szCs w:val="24"/>
+              </w:rPr>
+              <w:lastRenderedPageBreak/>
+              <w:t>9</w:t>
+            </w:r>
+          </w:p>
+        </w:tc>
+        <w:tc>
+          <w:tcPr>
+            <w:tcW w:w="453" w:type="pct"/>
+          </w:tcPr>
+          <w:p>
+            <w:pPr>
+              <w:jc w:val="center"/>
+              <w:rPr>
+                <w:color w:val="000000" w:themeColor="text1"/>
+                <w:szCs w:val="24"/>
+              </w:rPr>
+            </w:pPr>
+            <w:r>
+              <w:rPr>
+                <w:color w:val="000000" w:themeColor="text1"/>
+                <w:szCs w:val="24"/>
+              </w:rPr>
+              <w:t>SEO</w:t>
+            </w:r>
+          </w:p>
+        </w:tc>
+        <w:tc>
+          <w:tcPr>
+            <w:tcW w:w="671" w:type="pct"/>
+          </w:tcPr>
+          <w:p>
+            <w:pPr>
+              <w:jc w:val="center"/>
+              <w:rPr>
+                <w:color w:val="000000" w:themeColor="text1"/>
+                <w:szCs w:val="24"/>
+              </w:rPr>
+            </w:pPr>
+            <w:r>
+              <w:rPr>
+                <w:color w:val="000000" w:themeColor="text1"/>
+                <w:szCs w:val="24"/>
+              </w:rPr>
+              <w:t>Lien vers les réseaux sociaux</w:t>
+            </w:r>
+          </w:p>
+        </w:tc>
+        <w:tc>
+          <w:tcPr>
+            <w:tcW w:w="863" w:type="pct"/>
+          </w:tcPr>
+          <w:p>
+            <w:pPr>
+              <w:jc w:val="center"/>
+              <w:rPr>
+                <w:color w:val="000000" w:themeColor="text1"/>
+                <w:szCs w:val="24"/>
+              </w:rPr>
+            </w:pPr>
+            <w:r>
+              <w:rPr>
+                <w:color w:val="000000" w:themeColor="text1"/>
+                <w:szCs w:val="24"/>
+              </w:rPr>
+              <w:t>Icones présents, mais liens inexistants</w:t>
+            </w:r>
+          </w:p>
+        </w:tc>
+        <w:tc>
+          <w:tcPr>
+            <w:tcW w:w="2319" w:type="pct"/>
+          </w:tcPr>
+          <w:p>
+            <w:pPr>
+              <w:jc w:val="center"/>
+              <w:rPr>
+                <w:color w:val="000000" w:themeColor="text1"/>
+                <w:szCs w:val="24"/>
+              </w:rPr>
+            </w:pPr>
+          </w:p>
+        </w:tc>
+        <w:tc>
+          <w:tcPr>
+            <w:tcW w:w="547" w:type="pct"/>
+          </w:tcPr>
+          <w:p>
+            <w:pPr>
+              <w:jc w:val="center"/>
+              <w:rPr>
+                <w:color w:val="000000" w:themeColor="text1"/>
+                <w:szCs w:val="24"/>
+              </w:rPr>
+            </w:pPr>
+          </w:p>
+        </w:tc>
+      </w:tr>
+      <w:tr>
+        <w:trPr>
+          <w:cnfStyle w:val="000000010000" w:firstRow="0" w:lastRow="0" w:firstColumn="0" w:lastColumn="0" w:oddVBand="0" w:evenVBand="0" w:oddHBand="0" w:evenHBand="1" w:firstRowFirstColumn="0" w:firstRowLastColumn="0" w:lastRowFirstColumn="0" w:lastRowLastColumn="0"/>
+        </w:trPr>
+        <w:tc>
+          <w:tcPr>
+            <w:tcW w:w="147" w:type="pct"/>
+          </w:tcPr>
+          <w:p>
+            <w:pPr>
+              <w:jc w:val="center"/>
+              <w:rPr>
+                <w:color w:val="000000" w:themeColor="text1"/>
+                <w:szCs w:val="24"/>
+              </w:rPr>
+            </w:pPr>
+            <w:r>
+              <w:rPr>
+                <w:color w:val="000000" w:themeColor="text1"/>
+                <w:szCs w:val="24"/>
+              </w:rPr>
+              <w:t>10</w:t>
+            </w:r>
+          </w:p>
+        </w:tc>
+        <w:tc>
+          <w:tcPr>
+            <w:tcW w:w="453" w:type="pct"/>
+          </w:tcPr>
+          <w:p>
+            <w:pPr>
+              <w:jc w:val="center"/>
+              <w:rPr>
+                <w:color w:val="000000" w:themeColor="text1"/>
+                <w:szCs w:val="24"/>
+              </w:rPr>
+            </w:pPr>
+            <w:r>
+              <w:rPr>
+                <w:color w:val="000000" w:themeColor="text1"/>
+                <w:szCs w:val="24"/>
+              </w:rPr>
+              <w:t>Performances</w:t>
+            </w:r>
+          </w:p>
+        </w:tc>
+        <w:tc>
+          <w:tcPr>
+            <w:tcW w:w="671" w:type="pct"/>
+          </w:tcPr>
+          <w:p>
+            <w:pPr>
+              <w:jc w:val="center"/>
+              <w:rPr>
+                <w:color w:val="000000" w:themeColor="text1"/>
+                <w:szCs w:val="24"/>
+              </w:rPr>
+            </w:pPr>
+            <w:r>
+              <w:rPr>
+                <w:color w:val="000000" w:themeColor="text1"/>
+                <w:szCs w:val="24"/>
+              </w:rPr>
+              <w:t>CDN</w:t>
+            </w:r>
+          </w:p>
+        </w:tc>
+        <w:tc>
+          <w:tcPr>
+            <w:tcW w:w="863" w:type="pct"/>
+          </w:tcPr>
+          <w:p>
+            <w:pPr>
+              <w:jc w:val="center"/>
+              <w:rPr>
+                <w:color w:val="000000" w:themeColor="text1"/>
+                <w:szCs w:val="24"/>
+              </w:rPr>
+            </w:pPr>
+            <w:r>
+              <w:rPr>
+                <w:color w:val="000000" w:themeColor="text1"/>
+                <w:szCs w:val="24"/>
+              </w:rPr>
+              <w:t>Absence de CDN</w:t>
+            </w:r>
+          </w:p>
+        </w:tc>
+        <w:tc>
+          <w:tcPr>
+            <w:tcW w:w="2319" w:type="pct"/>
+          </w:tcPr>
+          <w:p>
+            <w:pPr>
+              <w:jc w:val="center"/>
+              <w:rPr>
+                <w:color w:val="000000" w:themeColor="text1"/>
+                <w:szCs w:val="24"/>
+              </w:rPr>
+            </w:pPr>
+            <w:proofErr w:type="spellStart"/>
+            <w:r>
+              <w:rPr>
+                <w:color w:val="000000" w:themeColor="text1"/>
+                <w:szCs w:val="24"/>
+              </w:rPr>
+              <w:t>FontAwesome</w:t>
+            </w:r>
+            <w:proofErr w:type="spellEnd"/>
+            <w:r>
+              <w:rPr>
+                <w:color w:val="000000" w:themeColor="text1"/>
+                <w:szCs w:val="24"/>
+              </w:rPr>
+              <w:t xml:space="preserve"> et les polices de caractères peuvent être externaliser afin d’accroitre les performances de chargement des pages.</w:t>
+            </w:r>
+          </w:p>
+        </w:tc>
+        <w:tc>
+          <w:tcPr>
+            <w:tcW w:w="547" w:type="pct"/>
+          </w:tcPr>
+          <w:p>
+            <w:pPr>
+              <w:jc w:val="center"/>
+              <w:rPr>
+                <w:color w:val="000000" w:themeColor="text1"/>
+                <w:szCs w:val="24"/>
+              </w:rPr>
+            </w:pPr>
+            <w:r>
+              <w:rPr>
+                <w:color w:val="000000" w:themeColor="text1"/>
+                <w:szCs w:val="24"/>
+              </w:rPr>
+              <w:t xml:space="preserve">Compte rendu extension Google </w:t>
+            </w:r>
+            <w:proofErr w:type="spellStart"/>
+            <w:r>
+              <w:rPr>
+                <w:color w:val="000000" w:themeColor="text1"/>
+                <w:szCs w:val="24"/>
+              </w:rPr>
+              <w:t>Lighthouse</w:t>
+            </w:r>
+            <w:proofErr w:type="spellEnd"/>
+          </w:p>
+        </w:tc>
+      </w:tr>
+      <w:tr>
+        <w:tc>
+          <w:tcPr>
+            <w:tcW w:w="147" w:type="pct"/>
+          </w:tcPr>
+          <w:p>
+            <w:pPr>
+              <w:jc w:val="center"/>
+              <w:rPr>
+                <w:color w:val="000000" w:themeColor="text1"/>
+                <w:szCs w:val="24"/>
+              </w:rPr>
+            </w:pPr>
+            <w:r>
+              <w:rPr>
+                <w:color w:val="000000" w:themeColor="text1"/>
+                <w:szCs w:val="24"/>
+              </w:rPr>
+              <w:t>11</w:t>
+            </w:r>
+          </w:p>
+        </w:tc>
+        <w:tc>
+          <w:tcPr>
+            <w:tcW w:w="453" w:type="pct"/>
+          </w:tcPr>
+          <w:p>
+            <w:pPr>
+              <w:jc w:val="center"/>
+              <w:rPr>
+                <w:color w:val="000000" w:themeColor="text1"/>
+                <w:szCs w:val="24"/>
+              </w:rPr>
+            </w:pPr>
+            <w:r>
+              <w:rPr>
+                <w:color w:val="000000" w:themeColor="text1"/>
+                <w:szCs w:val="24"/>
+              </w:rPr>
+              <w:t>Performances</w:t>
+            </w:r>
+          </w:p>
+        </w:tc>
+        <w:tc>
+          <w:tcPr>
+            <w:tcW w:w="671" w:type="pct"/>
+          </w:tcPr>
+          <w:p>
+            <w:pPr>
+              <w:jc w:val="center"/>
+              <w:rPr>
+                <w:color w:val="000000" w:themeColor="text1"/>
+                <w:szCs w:val="24"/>
+              </w:rPr>
+            </w:pPr>
+            <w:r>
+              <w:rPr>
+                <w:color w:val="000000" w:themeColor="text1"/>
+                <w:szCs w:val="24"/>
+              </w:rPr>
+              <w:t>Images utilisée en guise de texte</w:t>
+            </w:r>
+          </w:p>
+        </w:tc>
+        <w:tc>
+          <w:tcPr>
+            <w:tcW w:w="863" w:type="pct"/>
+          </w:tcPr>
+          <w:p>
+            <w:pPr>
+              <w:jc w:val="center"/>
+              <w:rPr>
+                <w:color w:val="000000" w:themeColor="text1"/>
+                <w:szCs w:val="24"/>
+              </w:rPr>
+            </w:pPr>
+            <w:r>
+              <w:rPr>
+                <w:color w:val="000000" w:themeColor="text1"/>
+                <w:szCs w:val="24"/>
+              </w:rPr>
+              <w:t>Cela ne permet pas au moteur de recherche de trouver des mots clefs</w:t>
+            </w:r>
+          </w:p>
+        </w:tc>
+        <w:tc>
+          <w:tcPr>
+            <w:tcW w:w="2319" w:type="pct"/>
+          </w:tcPr>
+          <w:p>
+            <w:pPr>
+              <w:jc w:val="center"/>
+              <w:rPr>
+                <w:color w:val="000000" w:themeColor="text1"/>
+                <w:szCs w:val="24"/>
+              </w:rPr>
+            </w:pPr>
+            <w:r>
+              <w:rPr>
+                <w:color w:val="000000" w:themeColor="text1"/>
+                <w:szCs w:val="24"/>
+              </w:rPr>
+              <w:t xml:space="preserve">Recommandation </w:t>
+            </w:r>
+            <w:proofErr w:type="spellStart"/>
+            <w:r>
+              <w:rPr>
+                <w:color w:val="000000" w:themeColor="text1"/>
+                <w:szCs w:val="24"/>
+              </w:rPr>
+              <w:t>Opquast</w:t>
+            </w:r>
+            <w:proofErr w:type="spellEnd"/>
+            <w:r>
+              <w:rPr>
+                <w:color w:val="000000" w:themeColor="text1"/>
+                <w:szCs w:val="24"/>
+              </w:rPr>
+              <w:t xml:space="preserve"> SEO n°7</w:t>
+            </w:r>
+            <w:r>
+              <w:rPr>
+                <w:color w:val="000000" w:themeColor="text1"/>
+                <w:szCs w:val="24"/>
+              </w:rPr>
+              <w:t>3</w:t>
+            </w:r>
+            <w:r>
+              <w:rPr>
+                <w:color w:val="000000" w:themeColor="text1"/>
+                <w:szCs w:val="24"/>
+              </w:rPr>
+              <w:t xml:space="preserve"> : « les </w:t>
+            </w:r>
+            <w:r>
+              <w:rPr>
+                <w:color w:val="000000" w:themeColor="text1"/>
+                <w:szCs w:val="24"/>
+              </w:rPr>
+              <w:t>textes</w:t>
+            </w:r>
+            <w:r>
+              <w:rPr>
+                <w:color w:val="000000" w:themeColor="text1"/>
+                <w:szCs w:val="24"/>
+              </w:rPr>
+              <w:t> </w:t>
+            </w:r>
+            <w:r>
+              <w:rPr>
+                <w:color w:val="000000" w:themeColor="text1"/>
+                <w:szCs w:val="24"/>
+              </w:rPr>
+              <w:t>pouvant être mis en forme via des styles ne sont pas remplacés par des images</w:t>
+            </w:r>
+            <w:r>
+              <w:rPr>
+                <w:color w:val="000000" w:themeColor="text1"/>
+                <w:szCs w:val="24"/>
+              </w:rPr>
+              <w:t>»</w:t>
+            </w:r>
+          </w:p>
+        </w:tc>
+        <w:tc>
+          <w:tcPr>
+            <w:tcW w:w="547" w:type="pct"/>
+          </w:tcPr>
+          <w:p>
+            <w:pPr>
+              <w:jc w:val="center"/>
+              <w:rPr>
+                <w:color w:val="000000" w:themeColor="text1"/>
+                <w:szCs w:val="24"/>
+              </w:rPr>
+            </w:pPr>
             <w:hyperlink r:id="rId24" w:history="1">
               <w:proofErr w:type="spellStart"/>
               <w:r>
@@ -4522,6 +4999,9 @@
         </w:tc>
       </w:tr>
       <w:tr>
+        <w:trPr>
+          <w:cnfStyle w:val="000000010000" w:firstRow="0" w:lastRow="0" w:firstColumn="0" w:lastColumn="0" w:oddVBand="0" w:evenVBand="0" w:oddHBand="0" w:evenHBand="1" w:firstRowFirstColumn="0" w:firstRowLastColumn="0" w:lastRowFirstColumn="0" w:lastRowLastColumn="0"/>
+        </w:trPr>
         <w:tc>
           <w:tcPr>
             <w:tcW w:w="147" w:type="pct"/>
@@ -4539,8 +5019,7 @@
                 <w:color w:val="000000" w:themeColor="text1"/>
                 <w:szCs w:val="24"/>
               </w:rPr>
-              <w:lastRenderedPageBreak/>
-              <w:t>9</w:t>
+              <w:t>12</w:t>
             </w:r>
           </w:p>
         </w:tc>
@@ -4556,13 +5035,6 @@
                 <w:szCs w:val="24"/>
               </w:rPr>
             </w:pPr>
-            <w:r>
-              <w:rPr>
-                <w:color w:val="000000" w:themeColor="text1"/>
-                <w:szCs w:val="24"/>
-              </w:rPr>
-              <w:t>SEO</w:t>
-            </w:r>
           </w:p>
         </w:tc>
         <w:tc>
@@ -4577,13 +5049,6 @@
                 <w:szCs w:val="24"/>
               </w:rPr>
             </w:pPr>
-            <w:r>
-              <w:rPr>
-                <w:color w:val="000000" w:themeColor="text1"/>
-                <w:szCs w:val="24"/>
-              </w:rPr>
-              <w:t>Lien vers les réseaux sociaux</w:t>
-            </w:r>
           </w:p>
         </w:tc>
         <w:tc>
@@ -4598,13 +5063,99 @@
                 <w:szCs w:val="24"/>
               </w:rPr>
             </w:pPr>
-            <w:r>
-              <w:rPr>
-                <w:color w:val="000000" w:themeColor="text1"/>
-                <w:szCs w:val="24"/>
-              </w:rPr>
-              <w:t>Icones présents, mais liens inexistants</w:t>
-            </w:r>
+          </w:p>
+        </w:tc>
+        <w:tc>
+          <w:tcPr>
+            <w:tcW w:w="2319" w:type="pct"/>
+          </w:tcPr>
+          <w:p>
+            <w:pPr>
+              <w:jc w:val="center"/>
+              <w:rPr>
+                <w:color w:val="000000" w:themeColor="text1"/>
+                <w:szCs w:val="24"/>
+              </w:rPr>
+            </w:pPr>
+          </w:p>
+        </w:tc>
+        <w:tc>
+          <w:tcPr>
+            <w:tcW w:w="547" w:type="pct"/>
+          </w:tcPr>
+          <w:p>
+            <w:pPr>
+              <w:jc w:val="center"/>
+              <w:rPr>
+                <w:color w:val="000000" w:themeColor="text1"/>
+                <w:szCs w:val="24"/>
+              </w:rPr>
+            </w:pPr>
+          </w:p>
+        </w:tc>
+      </w:tr>
+      <w:tr>
+        <w:tc>
+          <w:tcPr>
+            <w:tcW w:w="147" w:type="pct"/>
+          </w:tcPr>
+          <w:p>
+            <w:pPr>
+              <w:jc w:val="center"/>
+              <w:rPr>
+                <w:color w:val="000000" w:themeColor="text1"/>
+                <w:szCs w:val="24"/>
+              </w:rPr>
+            </w:pPr>
+            <w:r>
+              <w:rPr>
+                <w:color w:val="000000" w:themeColor="text1"/>
+                <w:szCs w:val="24"/>
+              </w:rPr>
+              <w:t>14</w:t>
+            </w:r>
+          </w:p>
+        </w:tc>
+        <w:tc>
+          <w:tcPr>
+            <w:tcW w:w="453" w:type="pct"/>
+          </w:tcPr>
+          <w:p>
+            <w:pPr>
+              <w:jc w:val="center"/>
+              <w:rPr>
+                <w:color w:val="000000" w:themeColor="text1"/>
+                <w:szCs w:val="24"/>
+              </w:rPr>
+            </w:pPr>
+          </w:p>
+        </w:tc>
+        <w:tc>
+          <w:tcPr>
+            <w:tcW w:w="671" w:type="pct"/>
+          </w:tcPr>
+          <w:p>
+            <w:pPr>
+              <w:jc w:val="center"/>
+              <w:rPr>
+                <w:color w:val="000000" w:themeColor="text1"/>
+                <w:szCs w:val="24"/>
+              </w:rPr>
+            </w:pPr>
+          </w:p>
+        </w:tc>
+        <w:tc>
+          <w:tcPr>
+            <w:tcW w:w="863" w:type="pct"/>
+          </w:tcPr>
+          <w:p>
+            <w:pPr>
+              <w:jc w:val="center"/>
+              <w:rPr>
+                <w:color w:val="000000" w:themeColor="text1"/>
+                <w:szCs w:val="24"/>
+              </w:rPr>
+            </w:pPr>
           </w:p>
         </w:tc>
         <w:tc>
@@ -4657,437 +5208,6 @@
                 <w:color w:val="000000" w:themeColor="text1"/>
                 <w:szCs w:val="24"/>
               </w:rPr>
-              <w:t>10</w:t>
-            </w:r>
-          </w:p>
-        </w:tc>
-        <w:tc>
-          <w:tcPr>
-            <w:tcW w:w="453" w:type="pct"/>
-          </w:tcPr>
-          <w:p>
-            <w:pPr>
-              <w:jc w:val="center"/>
-              <w:rPr>
-                <w:color w:val="000000" w:themeColor="text1"/>
-                <w:szCs w:val="24"/>
-              </w:rPr>
-            </w:pPr>
-            <w:r>
-              <w:rPr>
-                <w:color w:val="000000" w:themeColor="text1"/>
-                <w:szCs w:val="24"/>
-              </w:rPr>
-              <w:t>Performances</w:t>
-            </w:r>
-          </w:p>
-        </w:tc>
-        <w:tc>
-          <w:tcPr>
-            <w:tcW w:w="671" w:type="pct"/>
-          </w:tcPr>
-          <w:p>
-            <w:pPr>
-              <w:jc w:val="center"/>
-              <w:rPr>
-                <w:color w:val="000000" w:themeColor="text1"/>
-                <w:szCs w:val="24"/>
-              </w:rPr>
-            </w:pPr>
-            <w:r>
-              <w:rPr>
-                <w:color w:val="000000" w:themeColor="text1"/>
-                <w:szCs w:val="24"/>
-              </w:rPr>
-              <w:t>CDN</w:t>
-            </w:r>
-          </w:p>
-        </w:tc>
-        <w:tc>
-          <w:tcPr>
-            <w:tcW w:w="863" w:type="pct"/>
-          </w:tcPr>
-          <w:p>
-            <w:pPr>
-              <w:jc w:val="center"/>
-              <w:rPr>
-                <w:color w:val="000000" w:themeColor="text1"/>
-                <w:szCs w:val="24"/>
-              </w:rPr>
-            </w:pPr>
-            <w:r>
-              <w:rPr>
-                <w:color w:val="000000" w:themeColor="text1"/>
-                <w:szCs w:val="24"/>
-              </w:rPr>
-              <w:t>Absence de CDN</w:t>
-            </w:r>
-          </w:p>
-        </w:tc>
-        <w:tc>
-          <w:tcPr>
-            <w:tcW w:w="2319" w:type="pct"/>
-          </w:tcPr>
-          <w:p>
-            <w:pPr>
-              <w:jc w:val="center"/>
-              <w:rPr>
-                <w:color w:val="000000" w:themeColor="text1"/>
-                <w:szCs w:val="24"/>
-              </w:rPr>
-            </w:pPr>
-            <w:proofErr w:type="spellStart"/>
-            <w:r>
-              <w:rPr>
-                <w:color w:val="000000" w:themeColor="text1"/>
-                <w:szCs w:val="24"/>
-              </w:rPr>
-              <w:t>FontAwesome</w:t>
-            </w:r>
-            <w:proofErr w:type="spellEnd"/>
-            <w:r>
-              <w:rPr>
-                <w:color w:val="000000" w:themeColor="text1"/>
-                <w:szCs w:val="24"/>
-              </w:rPr>
-              <w:t xml:space="preserve"> et les polices de caractères peuvent être externaliser afin d’accroitre les performances de chargement des pages.</w:t>
-            </w:r>
-          </w:p>
-        </w:tc>
-        <w:tc>
-          <w:tcPr>
-            <w:tcW w:w="547" w:type="pct"/>
-          </w:tcPr>
-          <w:p>
-            <w:pPr>
-              <w:jc w:val="center"/>
-              <w:rPr>
-                <w:color w:val="000000" w:themeColor="text1"/>
-                <w:szCs w:val="24"/>
-              </w:rPr>
-            </w:pPr>
-            <w:r>
-              <w:rPr>
-                <w:color w:val="000000" w:themeColor="text1"/>
-                <w:szCs w:val="24"/>
-              </w:rPr>
-              <w:t xml:space="preserve">Compte rendu extension Google </w:t>
-            </w:r>
-            <w:proofErr w:type="spellStart"/>
-            <w:r>
-              <w:rPr>
-                <w:color w:val="000000" w:themeColor="text1"/>
-                <w:szCs w:val="24"/>
-              </w:rPr>
-              <w:t>Lighthouse</w:t>
-            </w:r>
-            <w:proofErr w:type="spellEnd"/>
-          </w:p>
-        </w:tc>
-      </w:tr>
-      <w:tr>
-        <w:tc>
-          <w:tcPr>
-            <w:tcW w:w="147" w:type="pct"/>
-          </w:tcPr>
-          <w:p>
-            <w:pPr>
-              <w:jc w:val="center"/>
-              <w:rPr>
-                <w:color w:val="000000" w:themeColor="text1"/>
-                <w:szCs w:val="24"/>
-              </w:rPr>
-            </w:pPr>
-            <w:r>
-              <w:rPr>
-                <w:color w:val="000000" w:themeColor="text1"/>
-                <w:szCs w:val="24"/>
-              </w:rPr>
-              <w:t>11</w:t>
-            </w:r>
-          </w:p>
-        </w:tc>
-        <w:tc>
-          <w:tcPr>
-            <w:tcW w:w="453" w:type="pct"/>
-          </w:tcPr>
-          <w:p>
-            <w:pPr>
-              <w:jc w:val="center"/>
-              <w:rPr>
-                <w:color w:val="000000" w:themeColor="text1"/>
-                <w:szCs w:val="24"/>
-              </w:rPr>
-            </w:pPr>
-          </w:p>
-        </w:tc>
-        <w:tc>
-          <w:tcPr>
-            <w:tcW w:w="671" w:type="pct"/>
-          </w:tcPr>
-          <w:p>
-            <w:pPr>
-              <w:jc w:val="center"/>
-              <w:rPr>
-                <w:color w:val="000000" w:themeColor="text1"/>
-                <w:szCs w:val="24"/>
-              </w:rPr>
-            </w:pPr>
-          </w:p>
-        </w:tc>
-        <w:tc>
-          <w:tcPr>
-            <w:tcW w:w="863" w:type="pct"/>
-          </w:tcPr>
-          <w:p>
-            <w:pPr>
-              <w:jc w:val="center"/>
-              <w:rPr>
-                <w:color w:val="000000" w:themeColor="text1"/>
-                <w:szCs w:val="24"/>
-              </w:rPr>
-            </w:pPr>
-          </w:p>
-        </w:tc>
-        <w:tc>
-          <w:tcPr>
-            <w:tcW w:w="2319" w:type="pct"/>
-          </w:tcPr>
-          <w:p>
-            <w:pPr>
-              <w:jc w:val="center"/>
-              <w:rPr>
-                <w:color w:val="000000" w:themeColor="text1"/>
-                <w:szCs w:val="24"/>
-              </w:rPr>
-            </w:pPr>
-          </w:p>
-        </w:tc>
-        <w:tc>
-          <w:tcPr>
-            <w:tcW w:w="547" w:type="pct"/>
-          </w:tcPr>
-          <w:p>
-            <w:pPr>
-              <w:jc w:val="center"/>
-              <w:rPr>
-                <w:color w:val="000000" w:themeColor="text1"/>
-                <w:szCs w:val="24"/>
-              </w:rPr>
-            </w:pPr>
-          </w:p>
-        </w:tc>
-      </w:tr>
-      <w:tr>
-        <w:trPr>
-          <w:cnfStyle w:val="000000010000" w:firstRow="0" w:lastRow="0" w:firstColumn="0" w:lastColumn="0" w:oddVBand="0" w:evenVBand="0" w:oddHBand="0" w:evenHBand="1" w:firstRowFirstColumn="0" w:firstRowLastColumn="0" w:lastRowFirstColumn="0" w:lastRowLastColumn="0"/>
-        </w:trPr>
-        <w:tc>
-          <w:tcPr>
-            <w:tcW w:w="147" w:type="pct"/>
-          </w:tcPr>
-          <w:p>
-            <w:pPr>
-              <w:jc w:val="center"/>
-              <w:rPr>
-                <w:color w:val="000000" w:themeColor="text1"/>
-                <w:szCs w:val="24"/>
-              </w:rPr>
-            </w:pPr>
-            <w:r>
-              <w:rPr>
-                <w:color w:val="000000" w:themeColor="text1"/>
-                <w:szCs w:val="24"/>
-              </w:rPr>
-              <w:t>12</w:t>
-            </w:r>
-          </w:p>
-        </w:tc>
-        <w:tc>
-          <w:tcPr>
-            <w:tcW w:w="453" w:type="pct"/>
-          </w:tcPr>
-          <w:p>
-            <w:pPr>
-              <w:jc w:val="center"/>
-              <w:rPr>
-                <w:color w:val="000000" w:themeColor="text1"/>
-                <w:szCs w:val="24"/>
-              </w:rPr>
-            </w:pPr>
-          </w:p>
-        </w:tc>
-        <w:tc>
-          <w:tcPr>
-            <w:tcW w:w="671" w:type="pct"/>
-          </w:tcPr>
-          <w:p>
-            <w:pPr>
-              <w:jc w:val="center"/>
-              <w:rPr>
-                <w:color w:val="000000" w:themeColor="text1"/>
-                <w:szCs w:val="24"/>
-              </w:rPr>
-            </w:pPr>
-          </w:p>
-        </w:tc>
-        <w:tc>
-          <w:tcPr>
-            <w:tcW w:w="863" w:type="pct"/>
-          </w:tcPr>
-          <w:p>
-            <w:pPr>
-              <w:jc w:val="center"/>
-              <w:rPr>
-                <w:color w:val="000000" w:themeColor="text1"/>
-                <w:szCs w:val="24"/>
-              </w:rPr>
-            </w:pPr>
-          </w:p>
-        </w:tc>
-        <w:tc>
-          <w:tcPr>
-            <w:tcW w:w="2319" w:type="pct"/>
-          </w:tcPr>
-          <w:p>
-            <w:pPr>
-              <w:jc w:val="center"/>
-              <w:rPr>
-                <w:color w:val="000000" w:themeColor="text1"/>
-                <w:szCs w:val="24"/>
-              </w:rPr>
-            </w:pPr>
-          </w:p>
-        </w:tc>
-        <w:tc>
-          <w:tcPr>
-            <w:tcW w:w="547" w:type="pct"/>
-          </w:tcPr>
-          <w:p>
-            <w:pPr>
-              <w:jc w:val="center"/>
-              <w:rPr>
-                <w:color w:val="000000" w:themeColor="text1"/>
-                <w:szCs w:val="24"/>
-              </w:rPr>
-            </w:pPr>
-          </w:p>
-        </w:tc>
-      </w:tr>
-      <w:tr>
-        <w:tc>
-          <w:tcPr>
-            <w:tcW w:w="147" w:type="pct"/>
-          </w:tcPr>
-          <w:p>
-            <w:pPr>
-              <w:jc w:val="center"/>
-              <w:rPr>
-                <w:color w:val="000000" w:themeColor="text1"/>
-                <w:szCs w:val="24"/>
-              </w:rPr>
-            </w:pPr>
-            <w:r>
-              <w:rPr>
-                <w:color w:val="000000" w:themeColor="text1"/>
-                <w:szCs w:val="24"/>
-              </w:rPr>
-              <w:t>14</w:t>
-            </w:r>
-          </w:p>
-        </w:tc>
-        <w:tc>
-          <w:tcPr>
-            <w:tcW w:w="453" w:type="pct"/>
-          </w:tcPr>
-          <w:p>
-            <w:pPr>
-              <w:jc w:val="center"/>
-              <w:rPr>
-                <w:color w:val="000000" w:themeColor="text1"/>
-                <w:szCs w:val="24"/>
-              </w:rPr>
-            </w:pPr>
-          </w:p>
-        </w:tc>
-        <w:tc>
-          <w:tcPr>
-            <w:tcW w:w="671" w:type="pct"/>
-          </w:tcPr>
-          <w:p>
-            <w:pPr>
-              <w:jc w:val="center"/>
-              <w:rPr>
-                <w:color w:val="000000" w:themeColor="text1"/>
-                <w:szCs w:val="24"/>
-              </w:rPr>
-            </w:pPr>
-          </w:p>
-        </w:tc>
-        <w:tc>
-          <w:tcPr>
-            <w:tcW w:w="863" w:type="pct"/>
-          </w:tcPr>
-          <w:p>
-            <w:pPr>
-              <w:jc w:val="center"/>
-              <w:rPr>
-                <w:color w:val="000000" w:themeColor="text1"/>
-                <w:szCs w:val="24"/>
-              </w:rPr>
-            </w:pPr>
-          </w:p>
-        </w:tc>
-        <w:tc>
-          <w:tcPr>
-            <w:tcW w:w="2319" w:type="pct"/>
-          </w:tcPr>
-          <w:p>
-            <w:pPr>
-              <w:jc w:val="center"/>
-              <w:rPr>
-                <w:color w:val="000000" w:themeColor="text1"/>
-                <w:szCs w:val="24"/>
-              </w:rPr>
-            </w:pPr>
-          </w:p>
-        </w:tc>
-        <w:tc>
-          <w:tcPr>
-            <w:tcW w:w="547" w:type="pct"/>
-          </w:tcPr>
-          <w:p>
-            <w:pPr>
-              <w:jc w:val="center"/>
-              <w:rPr>
-                <w:color w:val="000000" w:themeColor="text1"/>
-                <w:szCs w:val="24"/>
-              </w:rPr>
-            </w:pPr>
-          </w:p>
-        </w:tc>
-      </w:tr>
-      <w:tr>
-        <w:trPr>
-          <w:cnfStyle w:val="000000010000" w:firstRow="0" w:lastRow="0" w:firstColumn="0" w:lastColumn="0" w:oddVBand="0" w:evenVBand="0" w:oddHBand="0" w:evenHBand="1" w:firstRowFirstColumn="0" w:firstRowLastColumn="0" w:lastRowFirstColumn="0" w:lastRowLastColumn="0"/>
-        </w:trPr>
-        <w:tc>
-          <w:tcPr>
-            <w:tcW w:w="147" w:type="pct"/>
-          </w:tcPr>
-          <w:p>
-            <w:pPr>
-              <w:jc w:val="center"/>
-              <w:rPr>
-                <w:color w:val="000000" w:themeColor="text1"/>
-                <w:szCs w:val="24"/>
-              </w:rPr>
-            </w:pPr>
-            <w:r>
-              <w:rPr>
-                <w:color w:val="000000" w:themeColor="text1"/>
-                <w:szCs w:val="24"/>
-              </w:rPr>
               <w:t>15</w:t>
             </w:r>
           </w:p>
@@ -5200,6 +5320,7 @@
           <w:szCs w:val="30"/>
         </w:rPr>
       </w:pPr>
+      <w:bookmarkStart w:id="8" w:name="_Toc57100494"/>
       <w:r>
         <w:rPr>
           <w:sz w:val="30"/>
@@ -5233,7 +5354,7 @@
           <w:szCs w:val="30"/>
         </w:rPr>
       </w:pPr>
-      <w:bookmarkStart w:id="9" w:name="_Toc56759374"/>
+      <w:bookmarkStart w:id="9" w:name="_Toc57100495"/>
       <w:r>
         <w:rPr>
           <w:sz w:val="30"/>
@@ -5266,7 +5387,7 @@
           <w:szCs w:val="30"/>
         </w:rPr>
       </w:pPr>
-      <w:bookmarkStart w:id="10" w:name="_Toc56759375"/>
+      <w:bookmarkStart w:id="10" w:name="_Toc57100496"/>
       <w:r>
         <w:rPr>
           <w:sz w:val="30"/>
@@ -5299,7 +5420,7 @@
           <w:szCs w:val="30"/>
         </w:rPr>
       </w:pPr>
-      <w:bookmarkStart w:id="11" w:name="_Toc56759376"/>
+      <w:bookmarkStart w:id="11" w:name="_Toc57100497"/>
       <w:r>
         <w:rPr>
           <w:sz w:val="30"/>
@@ -5339,7 +5460,7 @@
           <w:szCs w:val="30"/>
         </w:rPr>
       </w:pPr>
-      <w:bookmarkStart w:id="12" w:name="_Toc56759377"/>
+      <w:bookmarkStart w:id="12" w:name="_Toc57100498"/>
       <w:r>
         <w:rPr>
           <w:sz w:val="30"/>
@@ -5372,7 +5493,7 @@
           <w:szCs w:val="30"/>
         </w:rPr>
       </w:pPr>
-      <w:bookmarkStart w:id="13" w:name="_Toc56759378"/>
+      <w:bookmarkStart w:id="13" w:name="_Toc57100499"/>
       <w:r>
         <w:rPr>
           <w:sz w:val="30"/>
@@ -5412,7 +5533,7 @@
           <w:szCs w:val="30"/>
         </w:rPr>
       </w:pPr>
-      <w:bookmarkStart w:id="14" w:name="_Toc56759379"/>
+      <w:bookmarkStart w:id="14" w:name="_Toc57100500"/>
       <w:r>
         <w:rPr>
           <w:sz w:val="30"/>
@@ -8639,6 +8760,7 @@
   <w:style w:type="table" w:default="1" w:styleId="TableauNormal">
     <w:name w:val="Normal Table"/>
     <w:uiPriority w:val="99"/>
+    <w:semiHidden/>
     <w:unhideWhenUsed/>
     <w:tblPr>
       <w:tblInd w:w="0" w:type="dxa"/>

--- a/report/P4_romain_montagnon_chouette_agence_rapport.docx
+++ b/report/P4_romain_montagnon_chouette_agence_rapport.docx
@@ -17,6 +17,7 @@
         </w:rPr>
         <w:t xml:space="preserve"> </w:t>
       </w:r>
+      <w:bookmarkStart w:id="0" w:name="_Toc57100486"/>
       <w:r>
         <w:rPr>
           <w:sz w:val="30"/>
@@ -24,6 +25,7 @@
         </w:rPr>
         <w:t>Scénario</w:t>
       </w:r>
+      <w:bookmarkEnd w:id="0"/>
     </w:p>
     <w:p>
       <w:pPr>
@@ -109,15 +111,15 @@
             <w:pPr>
               <w:rPr>
                 <w:rFonts w:ascii="Times New Roman" w:hAnsi="Times New Roman"/>
-                <w:sz w:val="20"/>
-                <w:szCs w:val="20"/>
+                <w:sz w:val="22"/>
+                <w:szCs w:val="22"/>
               </w:rPr>
             </w:pPr>
             <w:r>
               <w:rPr>
                 <w:rStyle w:val="lev"/>
-                <w:sz w:val="20"/>
-                <w:szCs w:val="20"/>
+                <w:sz w:val="22"/>
+                <w:szCs w:val="22"/>
               </w:rPr>
               <w:t>Compte-rendu - réunion de lancement “Amélioration du référencement"</w:t>
             </w:r>
@@ -125,14 +127,14 @@
           <w:p>
             <w:pPr>
               <w:rPr>
-                <w:sz w:val="20"/>
-                <w:szCs w:val="20"/>
-              </w:rPr>
-            </w:pPr>
-            <w:r>
-              <w:rPr>
-                <w:sz w:val="20"/>
-                <w:szCs w:val="20"/>
+                <w:sz w:val="22"/>
+                <w:szCs w:val="22"/>
+              </w:rPr>
+            </w:pPr>
+            <w:r>
+              <w:rPr>
+                <w:sz w:val="22"/>
+                <w:szCs w:val="22"/>
               </w:rPr>
               <w:t> De : Sophie V </w:t>
             </w:r>
@@ -140,14 +142,14 @@
           <w:p>
             <w:pPr>
               <w:rPr>
-                <w:sz w:val="20"/>
-                <w:szCs w:val="20"/>
-              </w:rPr>
-            </w:pPr>
-            <w:r>
-              <w:rPr>
-                <w:sz w:val="20"/>
-                <w:szCs w:val="20"/>
+                <w:sz w:val="22"/>
+                <w:szCs w:val="22"/>
+              </w:rPr>
+            </w:pPr>
+            <w:r>
+              <w:rPr>
+                <w:sz w:val="22"/>
+                <w:szCs w:val="22"/>
               </w:rPr>
               <w:t>À : Moi</w:t>
             </w:r>
@@ -155,14 +157,14 @@
           <w:p>
             <w:pPr>
               <w:rPr>
-                <w:sz w:val="20"/>
-                <w:szCs w:val="20"/>
-              </w:rPr>
-            </w:pPr>
-            <w:r>
-              <w:rPr>
-                <w:sz w:val="20"/>
-                <w:szCs w:val="20"/>
+                <w:sz w:val="22"/>
+                <w:szCs w:val="22"/>
+              </w:rPr>
+            </w:pPr>
+            <w:r>
+              <w:rPr>
+                <w:sz w:val="22"/>
+                <w:szCs w:val="22"/>
               </w:rPr>
               <w:t>--------------------------------------------------------------------------------------------------</w:t>
             </w:r>
@@ -170,14 +172,14 @@
           <w:p>
             <w:pPr>
               <w:rPr>
-                <w:sz w:val="20"/>
-                <w:szCs w:val="20"/>
-              </w:rPr>
-            </w:pPr>
-            <w:r>
-              <w:rPr>
-                <w:sz w:val="20"/>
-                <w:szCs w:val="20"/>
+                <w:sz w:val="22"/>
+                <w:szCs w:val="22"/>
+              </w:rPr>
+            </w:pPr>
+            <w:r>
+              <w:rPr>
+                <w:sz w:val="22"/>
+                <w:szCs w:val="22"/>
               </w:rPr>
               <w:t>Bonjour,</w:t>
             </w:r>
@@ -185,14 +187,14 @@
           <w:p>
             <w:pPr>
               <w:rPr>
-                <w:sz w:val="20"/>
-                <w:szCs w:val="20"/>
-              </w:rPr>
-            </w:pPr>
-            <w:r>
-              <w:rPr>
-                <w:sz w:val="20"/>
-                <w:szCs w:val="20"/>
+                <w:sz w:val="22"/>
+                <w:szCs w:val="22"/>
+              </w:rPr>
+            </w:pPr>
+            <w:r>
+              <w:rPr>
+                <w:sz w:val="22"/>
+                <w:szCs w:val="22"/>
               </w:rPr>
               <w:t>Pour faire suite à notre réunion de tout à l’heure, voici un compte-rendu de ce qui a été décidé.</w:t>
             </w:r>
@@ -200,14 +202,14 @@
           <w:p>
             <w:pPr>
               <w:rPr>
-                <w:sz w:val="20"/>
-                <w:szCs w:val="20"/>
-              </w:rPr>
-            </w:pPr>
-            <w:r>
-              <w:rPr>
-                <w:sz w:val="20"/>
-                <w:szCs w:val="20"/>
+                <w:sz w:val="22"/>
+                <w:szCs w:val="22"/>
+              </w:rPr>
+            </w:pPr>
+            <w:r>
+              <w:rPr>
+                <w:sz w:val="22"/>
+                <w:szCs w:val="22"/>
               </w:rPr>
               <w:t>Pour rappel, notre site n’apparaît qu’en deuxième page des moteurs de recherche. Pour cela, je souhaiterais que notre référencement soit amélioré.</w:t>
             </w:r>
@@ -215,14 +217,14 @@
           <w:p>
             <w:pPr>
               <w:rPr>
-                <w:sz w:val="20"/>
-                <w:szCs w:val="20"/>
-              </w:rPr>
-            </w:pPr>
-            <w:r>
-              <w:rPr>
-                <w:sz w:val="20"/>
-                <w:szCs w:val="20"/>
+                <w:sz w:val="22"/>
+                <w:szCs w:val="22"/>
+              </w:rPr>
+            </w:pPr>
+            <w:r>
+              <w:rPr>
+                <w:sz w:val="22"/>
+                <w:szCs w:val="22"/>
               </w:rPr>
               <w:t>Voici les points sur lesquels tu devras travailler : </w:t>
             </w:r>
@@ -230,80 +232,30 @@
           <w:p>
             <w:pPr>
               <w:rPr>
-                <w:sz w:val="20"/>
-                <w:szCs w:val="20"/>
+                <w:sz w:val="22"/>
+                <w:szCs w:val="22"/>
               </w:rPr>
             </w:pPr>
             <w:r>
               <w:rPr>
                 <w:rStyle w:val="lev"/>
-                <w:sz w:val="20"/>
-                <w:szCs w:val="20"/>
+                <w:sz w:val="22"/>
+                <w:szCs w:val="22"/>
               </w:rPr>
               <w:t>Analyse de l’état actuel de SEO du site fourni</w:t>
             </w:r>
             <w:r>
               <w:rPr>
-                <w:sz w:val="20"/>
-                <w:szCs w:val="20"/>
+                <w:sz w:val="22"/>
+                <w:szCs w:val="22"/>
               </w:rPr>
               <w:t>. J’aimerais que tu indiques les parties du site qui ne sont pas optimisées pour le SEO et/ou qui ne sont pas à jour en termes d’accessibilité, et que tu justifies tes choix. Pense à ajouter la bonne pratique à mettre en place pour chaque partie du site qui n’est pas optimisée, en citant tes sources. Tu trouveras</w:t>
             </w:r>
             <w:r>
               <w:rPr>
                 <w:rStyle w:val="apple-converted-space"/>
-                <w:sz w:val="20"/>
-                <w:szCs w:val="20"/>
-              </w:rPr>
-              <w:t> </w:t>
-            </w:r>
-            <w:hyperlink r:id="rId7" w:history="1">
-              <w:r>
-                <w:rPr>
-                  <w:rStyle w:val="Lienhypertexte"/>
-                  <w:color w:val="7451EB"/>
-                  <w:sz w:val="20"/>
-                  <w:szCs w:val="20"/>
-                </w:rPr>
-                <w:t>ci-joint</w:t>
-              </w:r>
-            </w:hyperlink>
-            <w:r>
-              <w:rPr>
-                <w:rStyle w:val="apple-converted-space"/>
-                <w:sz w:val="20"/>
-                <w:szCs w:val="20"/>
-              </w:rPr>
-              <w:t> </w:t>
-            </w:r>
-            <w:r>
-              <w:rPr>
-                <w:sz w:val="20"/>
-                <w:szCs w:val="20"/>
-              </w:rPr>
-              <w:t>un modèle pour réaliser ton analyse. Une fois ce modèle complété, j’aimerais que tu sélectionnes 10 recommandations pour améliorer le site. Je te laisse cocher ces 10 recommandations choisies dans la colonne “Action recommandée”.</w:t>
-            </w:r>
-            <w:r>
-              <w:rPr>
-                <w:rStyle w:val="apple-converted-space"/>
-                <w:sz w:val="20"/>
-                <w:szCs w:val="20"/>
-              </w:rPr>
-              <w:t> </w:t>
-            </w:r>
-            <w:r>
-              <w:rPr>
-                <w:sz w:val="20"/>
-                <w:szCs w:val="20"/>
-              </w:rPr>
-              <w:br/>
-              <w:t>Il faudra bien garder en tête que le but est que notre site soit mieux classé lorsqu’on tape “Entreprise webdesign Lyon” dans les moteurs de recherche. Martin voudrait qu’il y en ait au moins une sur la vitesse et la taille du site et une sur l’accessibilité. Actuellement, certains de nos utilisateurs rencontrent des problèmes d’accessibilité sur notre site, c’est un point sur lequel on veut s’améliorer. Tu devras donc ajouter les éléments nécessaires. La liste de ce que tu devras implémenter se trouve à cette</w:t>
-            </w:r>
-            <w:r>
-              <w:rPr>
-                <w:rStyle w:val="apple-converted-space"/>
-                <w:sz w:val="20"/>
-                <w:szCs w:val="20"/>
+                <w:sz w:val="22"/>
+                <w:szCs w:val="22"/>
               </w:rPr>
               <w:t> </w:t>
             </w:r>
@@ -312,133 +264,48 @@
                 <w:rPr>
                   <w:rStyle w:val="Lienhypertexte"/>
                   <w:color w:val="7451EB"/>
-                  <w:sz w:val="20"/>
-                  <w:szCs w:val="20"/>
+                  <w:sz w:val="22"/>
+                  <w:szCs w:val="22"/>
                 </w:rPr>
-                <w:t>adresse</w:t>
+                <w:t>ci-joint</w:t>
               </w:r>
             </w:hyperlink>
             <w:r>
               <w:rPr>
-                <w:sz w:val="20"/>
-                <w:szCs w:val="20"/>
-              </w:rPr>
-              <w:t>.</w:t>
-            </w:r>
-          </w:p>
-          <w:p>
-            <w:pPr>
-              <w:rPr>
-                <w:sz w:val="20"/>
-                <w:szCs w:val="20"/>
-              </w:rPr>
-            </w:pPr>
-            <w:r>
-              <w:rPr>
-                <w:rStyle w:val="lev"/>
-                <w:sz w:val="20"/>
-                <w:szCs w:val="20"/>
-              </w:rPr>
-              <w:t>Amélioration du SEO du site.</w:t>
-            </w:r>
-            <w:r>
-              <w:rPr>
                 <w:rStyle w:val="apple-converted-space"/>
-                <w:sz w:val="20"/>
-                <w:szCs w:val="20"/>
+                <w:sz w:val="22"/>
+                <w:szCs w:val="22"/>
               </w:rPr>
               <w:t> </w:t>
             </w:r>
             <w:r>
               <w:rPr>
-                <w:sz w:val="20"/>
-                <w:szCs w:val="20"/>
-              </w:rPr>
-              <w:t>Il faudra ensuite optimiser notre site en appliquant tes 10 recommandations à son contenu et à son code source. Tu devras pour cela fournir le code source complet de la version améliorée du site. Le site doit passer le W3C pour HTML et CSS.</w:t>
-            </w:r>
-          </w:p>
-          <w:p>
-            <w:pPr>
-              <w:rPr>
-                <w:sz w:val="20"/>
-                <w:szCs w:val="20"/>
-              </w:rPr>
-            </w:pPr>
-            <w:r>
-              <w:rPr>
-                <w:rStyle w:val="lev"/>
-                <w:sz w:val="20"/>
-                <w:szCs w:val="20"/>
-              </w:rPr>
-              <w:t>Comparaison des résultats.</w:t>
+                <w:sz w:val="22"/>
+                <w:szCs w:val="22"/>
+              </w:rPr>
+              <w:t>un modèle pour réaliser ton analyse. Une fois ce modèle complété, j’aimerais que tu sélectionnes 10 recommandations pour améliorer le site. Je te laisse cocher ces 10 recommandations choisies dans la colonne “Action recommandée”.</w:t>
             </w:r>
             <w:r>
               <w:rPr>
                 <w:rStyle w:val="apple-converted-space"/>
-                <w:b/>
-                <w:bCs/>
-                <w:sz w:val="20"/>
-                <w:szCs w:val="20"/>
+                <w:sz w:val="22"/>
+                <w:szCs w:val="22"/>
               </w:rPr>
               <w:t> </w:t>
             </w:r>
             <w:r>
               <w:rPr>
-                <w:sz w:val="20"/>
-                <w:szCs w:val="20"/>
-              </w:rPr>
-              <w:t>La vitesse de chargement des pages du site a un impact sur notre classement dans les résultats de recherche. Dans tes différentes recommandations, j’aimerais que tu prennes des mesures pour accélérer la vitesse de chargement, et que tu me démontres que cela fonctionne, grâce à des captures d’écran comparatives entre la version du site actuelle et celle que tu auras optimisée, fourni dans un rapport d’optimisation. Ce rapport devra inclure les comparaisons pour les 10 recommandations.</w:t>
-            </w:r>
-          </w:p>
-          <w:p>
-            <w:pPr>
-              <w:rPr>
-                <w:sz w:val="20"/>
-                <w:szCs w:val="20"/>
-              </w:rPr>
-            </w:pPr>
-            <w:r>
-              <w:rPr>
-                <w:sz w:val="20"/>
-                <w:szCs w:val="20"/>
-              </w:rPr>
-              <w:t>Tu l’imagines, tous ces éléments devront être codés en HTML et CSS. Fais également attention à ce que le site soit toujours adapté à toutes les tailles d’écran après tes modifications.</w:t>
-            </w:r>
-          </w:p>
-          <w:p>
-            <w:pPr>
-              <w:rPr>
-                <w:sz w:val="20"/>
-                <w:szCs w:val="20"/>
-              </w:rPr>
-            </w:pPr>
-            <w:r>
-              <w:rPr>
-                <w:sz w:val="20"/>
-                <w:szCs w:val="20"/>
-              </w:rPr>
-              <w:t>Voilà, je crois que j’ai fait le tour ! N’hésite pas si tu as la moindre question.</w:t>
-            </w:r>
-          </w:p>
-          <w:p>
-            <w:pPr>
-              <w:rPr>
-                <w:sz w:val="20"/>
-                <w:szCs w:val="20"/>
-              </w:rPr>
-            </w:pPr>
-            <w:r>
-              <w:rPr>
-                <w:sz w:val="20"/>
-                <w:szCs w:val="20"/>
-              </w:rPr>
-              <w:t>Tu trouveras en pièce jointe une</w:t>
+                <w:sz w:val="22"/>
+                <w:szCs w:val="22"/>
+              </w:rPr>
+              <w:br/>
+              <w:t>Il faudra bien garder en tête que le but est que notre site soit mieux classé lorsqu’on tape “Entreprise webdesign Lyon” dans les moteurs de recherche. Martin voudrait qu’il y en ait au moins une sur la vitesse et la taille du site et une sur l’accessibilité. Actuellement, certains de nos utilisateurs rencontrent des problèmes d’accessibilité sur notre site, c’est un point sur lequel on veut s’améliorer. Tu devras donc ajouter les éléments nécessaires. La liste de ce que tu devras implémenter se trouve à cette</w:t>
             </w:r>
             <w:r>
               <w:rPr>
                 <w:rStyle w:val="apple-converted-space"/>
-                <w:sz w:val="20"/>
-                <w:szCs w:val="20"/>
+                <w:sz w:val="22"/>
+                <w:szCs w:val="22"/>
               </w:rPr>
               <w:t> </w:t>
             </w:r>
@@ -447,8 +314,143 @@
                 <w:rPr>
                   <w:rStyle w:val="Lienhypertexte"/>
                   <w:color w:val="7451EB"/>
-                  <w:sz w:val="20"/>
-                  <w:szCs w:val="20"/>
+                  <w:sz w:val="22"/>
+                  <w:szCs w:val="22"/>
+                </w:rPr>
+                <w:t>adresse</w:t>
+              </w:r>
+            </w:hyperlink>
+            <w:r>
+              <w:rPr>
+                <w:sz w:val="22"/>
+                <w:szCs w:val="22"/>
+              </w:rPr>
+              <w:t>.</w:t>
+            </w:r>
+          </w:p>
+          <w:p>
+            <w:pPr>
+              <w:rPr>
+                <w:sz w:val="22"/>
+                <w:szCs w:val="22"/>
+              </w:rPr>
+            </w:pPr>
+            <w:r>
+              <w:rPr>
+                <w:rStyle w:val="lev"/>
+                <w:sz w:val="22"/>
+                <w:szCs w:val="22"/>
+              </w:rPr>
+              <w:t>Amélioration du SEO du site.</w:t>
+            </w:r>
+            <w:r>
+              <w:rPr>
+                <w:rStyle w:val="apple-converted-space"/>
+                <w:sz w:val="22"/>
+                <w:szCs w:val="22"/>
+              </w:rPr>
+              <w:t> </w:t>
+            </w:r>
+            <w:r>
+              <w:rPr>
+                <w:sz w:val="22"/>
+                <w:szCs w:val="22"/>
+              </w:rPr>
+              <w:t>Il faudra ensuite optimiser notre site en appliquant tes 10 recommandations à son contenu et à son code source. Tu devras pour cela fournir le code source complet de la version améliorée du site. Le site doit passer le W3C pour HTML et CSS.</w:t>
+            </w:r>
+          </w:p>
+          <w:p>
+            <w:pPr>
+              <w:rPr>
+                <w:sz w:val="22"/>
+                <w:szCs w:val="22"/>
+              </w:rPr>
+            </w:pPr>
+            <w:r>
+              <w:rPr>
+                <w:rStyle w:val="lev"/>
+                <w:sz w:val="22"/>
+                <w:szCs w:val="22"/>
+              </w:rPr>
+              <w:t>Comparaison des résultats.</w:t>
+            </w:r>
+            <w:r>
+              <w:rPr>
+                <w:rStyle w:val="apple-converted-space"/>
+                <w:b/>
+                <w:bCs/>
+                <w:sz w:val="22"/>
+                <w:szCs w:val="22"/>
+              </w:rPr>
+              <w:t> </w:t>
+            </w:r>
+            <w:r>
+              <w:rPr>
+                <w:sz w:val="22"/>
+                <w:szCs w:val="22"/>
+              </w:rPr>
+              <w:t>La vitesse de chargement des pages du site a un impact sur notre classement dans les résultats de recherche. Dans tes différentes recommandations, j’aimerais que tu prennes des mesures pour accélérer la vitesse de chargement, et que tu me démontres que cela fonctionne, grâce à des captures d’écran comparatives entre la version du site actuelle et celle que tu auras optimisée, fourni dans un rapport d’optimisation. Ce rapport devra inclure les comparaisons pour les 10 recommandations.</w:t>
+            </w:r>
+          </w:p>
+          <w:p>
+            <w:pPr>
+              <w:rPr>
+                <w:sz w:val="22"/>
+                <w:szCs w:val="22"/>
+              </w:rPr>
+            </w:pPr>
+            <w:r>
+              <w:rPr>
+                <w:sz w:val="22"/>
+                <w:szCs w:val="22"/>
+              </w:rPr>
+              <w:t>Tu l’imagines, tous ces éléments devront être codés en HTML et CSS. Fais également attention à ce que le site soit toujours adapté à toutes les tailles d’écran après tes modifications.</w:t>
+            </w:r>
+          </w:p>
+          <w:p>
+            <w:pPr>
+              <w:rPr>
+                <w:sz w:val="22"/>
+                <w:szCs w:val="22"/>
+              </w:rPr>
+            </w:pPr>
+            <w:r>
+              <w:rPr>
+                <w:sz w:val="22"/>
+                <w:szCs w:val="22"/>
+              </w:rPr>
+              <w:t>Voilà, je crois que j’ai fait le tour ! N’hésite pas si tu as la moindre question.</w:t>
+            </w:r>
+          </w:p>
+          <w:p>
+            <w:pPr>
+              <w:rPr>
+                <w:sz w:val="22"/>
+                <w:szCs w:val="22"/>
+              </w:rPr>
+            </w:pPr>
+            <w:r>
+              <w:rPr>
+                <w:sz w:val="22"/>
+                <w:szCs w:val="22"/>
+              </w:rPr>
+              <w:t>Tu trouveras en pièce jointe une</w:t>
+            </w:r>
+            <w:r>
+              <w:rPr>
+                <w:rStyle w:val="apple-converted-space"/>
+                <w:sz w:val="22"/>
+                <w:szCs w:val="22"/>
+              </w:rPr>
+              <w:t> </w:t>
+            </w:r>
+            <w:hyperlink r:id="rId10" w:history="1">
+              <w:r>
+                <w:rPr>
+                  <w:rStyle w:val="Lienhypertexte"/>
+                  <w:color w:val="7451EB"/>
+                  <w:sz w:val="22"/>
+                  <w:szCs w:val="22"/>
                 </w:rPr>
                 <w:t>maquette</w:t>
               </w:r>
@@ -456,15 +458,15 @@
             <w:r>
               <w:rPr>
                 <w:rStyle w:val="apple-converted-space"/>
-                <w:sz w:val="20"/>
-                <w:szCs w:val="20"/>
+                <w:sz w:val="22"/>
+                <w:szCs w:val="22"/>
               </w:rPr>
               <w:t> </w:t>
             </w:r>
             <w:r>
               <w:rPr>
-                <w:sz w:val="20"/>
-                <w:szCs w:val="20"/>
+                <w:sz w:val="22"/>
+                <w:szCs w:val="22"/>
               </w:rPr>
               <w:t>de notre site en son état actuel.</w:t>
             </w:r>
@@ -472,14 +474,14 @@
           <w:p>
             <w:pPr>
               <w:rPr>
-                <w:sz w:val="20"/>
-                <w:szCs w:val="20"/>
-              </w:rPr>
-            </w:pPr>
-            <w:r>
-              <w:rPr>
-                <w:sz w:val="20"/>
-                <w:szCs w:val="20"/>
+                <w:sz w:val="22"/>
+                <w:szCs w:val="22"/>
+              </w:rPr>
+            </w:pPr>
+            <w:r>
+              <w:rPr>
+                <w:sz w:val="22"/>
+                <w:szCs w:val="22"/>
               </w:rPr>
               <w:t>Sophie</w:t>
             </w:r>
@@ -493,8 +495,8 @@
             </w:pPr>
             <w:r>
               <w:rPr>
-                <w:sz w:val="20"/>
-                <w:szCs w:val="20"/>
+                <w:sz w:val="22"/>
+                <w:szCs w:val="22"/>
               </w:rPr>
               <w:t>Sophie Vasseur - Fondatrice de la chouette agence</w:t>
             </w:r>
@@ -519,18 +521,11 @@
       </w:r>
     </w:p>
     <w:p>
-      <w:pPr>
-        <w:rPr>
-          <w:rFonts w:ascii="Times New Roman" w:hAnsi="Times New Roman"/>
-        </w:rPr>
-      </w:pPr>
+      <w:r>
+        <w:br w:type="page"/>
+      </w:r>
     </w:p>
     <w:p>
-      <w:r>
-        <w:br w:type="page"/>
-      </w:r>
-    </w:p>
-    <w:p>
       <w:pPr>
         <w:pStyle w:val="Titre1"/>
         <w:rPr>
@@ -538,10 +533,12 @@
           <w:szCs w:val="30"/>
         </w:rPr>
       </w:pPr>
+      <w:bookmarkStart w:id="1" w:name="_Toc57100487"/>
       <w:r>
         <w:lastRenderedPageBreak/>
         <w:t>Livrables</w:t>
       </w:r>
+      <w:bookmarkEnd w:id="1"/>
     </w:p>
     <w:p>
       <w:pPr>
@@ -764,6 +761,7 @@
           <w:szCs w:val="30"/>
         </w:rPr>
       </w:pPr>
+      <w:bookmarkStart w:id="2" w:name="_Toc57100488"/>
       <w:r>
         <w:rPr>
           <w:sz w:val="30"/>
@@ -771,6 +769,7 @@
         </w:rPr>
         <w:t>Soutenance</w:t>
       </w:r>
+      <w:bookmarkEnd w:id="2"/>
     </w:p>
     <w:p>
       <w:pPr>
@@ -855,6 +854,7 @@
           <w:szCs w:val="30"/>
         </w:rPr>
       </w:pPr>
+      <w:bookmarkStart w:id="3" w:name="_Toc57100489"/>
       <w:r>
         <w:rPr>
           <w:sz w:val="30"/>
@@ -862,6 +862,7 @@
         </w:rPr>
         <w:t>Compétences évaluées</w:t>
       </w:r>
+      <w:bookmarkEnd w:id="3"/>
     </w:p>
     <w:p>
       <w:pPr>
@@ -1010,21 +1011,91 @@
     <w:p>
       <w:pPr>
         <w:rPr>
+          <w:sz w:val="24"/>
+          <w:szCs w:val="24"/>
+          <w:lang w:eastAsia="fr-FR" w:bidi="ar-SA"/>
+        </w:rPr>
+      </w:pPr>
+      <w:r>
+        <w:rPr>
+          <w:rFonts w:ascii="Times New Roman" w:hAnsi="Symbol"/>
+          <w:sz w:val="24"/>
+          <w:szCs w:val="24"/>
+          <w:lang w:eastAsia="fr-FR" w:bidi="ar-SA"/>
+        </w:rPr>
+        <w:t></w:t>
+      </w:r>
+      <w:r>
+        <w:rPr>
           <w:rFonts w:ascii="Times New Roman" w:hAnsi="Times New Roman"/>
           <w:sz w:val="24"/>
           <w:szCs w:val="24"/>
           <w:lang w:eastAsia="fr-FR" w:bidi="ar-SA"/>
         </w:rPr>
-      </w:pPr>
-      <w:r>
-        <w:rPr>
-          <w:rFonts w:ascii="Times New Roman" w:hAnsi="Symbol"/>
+        <w:t xml:space="preserve">  </w:t>
+      </w:r>
+      <w:r>
+        <w:rPr>
           <w:sz w:val="24"/>
           <w:szCs w:val="24"/>
           <w:lang w:eastAsia="fr-FR" w:bidi="ar-SA"/>
         </w:rPr>
-        <w:t></w:t>
-      </w:r>
+        <w:t>Optimiser la taille et la vitesse d’un site web</w:t>
+      </w:r>
+    </w:p>
+    <w:p>
+      <w:pPr>
+        <w:rPr>
+          <w:lang w:eastAsia="fr-FR" w:bidi="ar-SA"/>
+        </w:rPr>
+      </w:pPr>
+      <w:r>
+        <w:rPr>
+          <w:lang w:eastAsia="fr-FR" w:bidi="ar-SA"/>
+        </w:rPr>
+        <w:br w:type="page"/>
+      </w:r>
+    </w:p>
+    <w:p>
+      <w:pPr>
+        <w:pStyle w:val="Titre1"/>
+        <w:rPr>
+          <w:sz w:val="30"/>
+          <w:szCs w:val="30"/>
+          <w:lang w:eastAsia="fr-FR" w:bidi="ar-SA"/>
+        </w:rPr>
+      </w:pPr>
+      <w:bookmarkStart w:id="4" w:name="_Toc57100490"/>
+      <w:r>
+        <w:rPr>
+          <w:sz w:val="30"/>
+          <w:szCs w:val="30"/>
+          <w:lang w:eastAsia="fr-FR" w:bidi="ar-SA"/>
+        </w:rPr>
+        <w:lastRenderedPageBreak/>
+        <w:t>Table des matières</w:t>
+      </w:r>
+      <w:bookmarkEnd w:id="4"/>
+    </w:p>
+    <w:p>
+      <w:pPr>
+        <w:pStyle w:val="TM1"/>
+        <w:tabs>
+          <w:tab w:val="right" w:pos="9017"/>
+        </w:tabs>
+        <w:rPr>
+          <w:rFonts w:cstheme="minorBidi"/>
+          <w:b w:val="0"/>
+          <w:bCs w:val="0"/>
+          <w:caps w:val="0"/>
+          <w:noProof/>
+          <w:color w:val="auto"/>
+          <w:sz w:val="24"/>
+          <w:szCs w:val="24"/>
+          <w:u w:val="none"/>
+          <w:lang w:eastAsia="fr-FR" w:bidi="ar-SA"/>
+        </w:rPr>
+      </w:pPr>
       <w:r>
         <w:rPr>
           <w:rFonts w:ascii="Times New Roman" w:hAnsi="Times New Roman"/>
@@ -1032,15 +1103,1180 @@
           <w:szCs w:val="24"/>
           <w:lang w:eastAsia="fr-FR" w:bidi="ar-SA"/>
         </w:rPr>
-        <w:t xml:space="preserve">  </w:t>
-      </w:r>
-      <w:r>
-        <w:rPr>
+        <w:fldChar w:fldCharType="begin"/>
+      </w:r>
+      <w:r>
+        <w:rPr>
+          <w:rFonts w:ascii="Times New Roman" w:hAnsi="Times New Roman"/>
           <w:sz w:val="24"/>
           <w:szCs w:val="24"/>
           <w:lang w:eastAsia="fr-FR" w:bidi="ar-SA"/>
         </w:rPr>
-        <w:t>Optimiser la taille et la vitesse d’un site web</w:t>
+        <w:instrText xml:space="preserve"> TOC \o "1-3" \h \z \u </w:instrText>
+      </w:r>
+      <w:r>
+        <w:rPr>
+          <w:rFonts w:ascii="Times New Roman" w:hAnsi="Times New Roman"/>
+          <w:sz w:val="24"/>
+          <w:szCs w:val="24"/>
+          <w:lang w:eastAsia="fr-FR" w:bidi="ar-SA"/>
+        </w:rPr>
+        <w:fldChar w:fldCharType="separate"/>
+      </w:r>
+      <w:hyperlink w:anchor="_Toc57100486" w:history="1">
+        <w:r>
+          <w:rPr>
+            <w:rStyle w:val="Lienhypertexte"/>
+            <w:noProof/>
+          </w:rPr>
+          <w:t>Scénario</w:t>
+        </w:r>
+        <w:r>
+          <w:rPr>
+            <w:noProof/>
+            <w:webHidden/>
+          </w:rPr>
+          <w:tab/>
+        </w:r>
+        <w:r>
+          <w:rPr>
+            <w:noProof/>
+            <w:webHidden/>
+          </w:rPr>
+          <w:fldChar w:fldCharType="begin"/>
+        </w:r>
+        <w:r>
+          <w:rPr>
+            <w:noProof/>
+            <w:webHidden/>
+          </w:rPr>
+          <w:instrText xml:space="preserve"> PAGEREF _Toc57100486 \h </w:instrText>
+        </w:r>
+        <w:r>
+          <w:rPr>
+            <w:noProof/>
+            <w:webHidden/>
+          </w:rPr>
+        </w:r>
+        <w:r>
+          <w:rPr>
+            <w:noProof/>
+            <w:webHidden/>
+          </w:rPr>
+          <w:fldChar w:fldCharType="separate"/>
+        </w:r>
+        <w:r>
+          <w:rPr>
+            <w:noProof/>
+            <w:webHidden/>
+          </w:rPr>
+          <w:t>1</w:t>
+        </w:r>
+        <w:r>
+          <w:rPr>
+            <w:noProof/>
+            <w:webHidden/>
+          </w:rPr>
+          <w:fldChar w:fldCharType="end"/>
+        </w:r>
+      </w:hyperlink>
+    </w:p>
+    <w:p>
+      <w:pPr>
+        <w:pStyle w:val="TM1"/>
+        <w:tabs>
+          <w:tab w:val="right" w:pos="9017"/>
+        </w:tabs>
+        <w:rPr>
+          <w:rFonts w:cstheme="minorBidi"/>
+          <w:b w:val="0"/>
+          <w:bCs w:val="0"/>
+          <w:caps w:val="0"/>
+          <w:noProof/>
+          <w:color w:val="auto"/>
+          <w:sz w:val="24"/>
+          <w:szCs w:val="24"/>
+          <w:u w:val="none"/>
+          <w:lang w:eastAsia="fr-FR" w:bidi="ar-SA"/>
+        </w:rPr>
+      </w:pPr>
+      <w:hyperlink w:anchor="_Toc57100487" w:history="1">
+        <w:r>
+          <w:rPr>
+            <w:rStyle w:val="Lienhypertexte"/>
+            <w:noProof/>
+          </w:rPr>
+          <w:t>Livrables</w:t>
+        </w:r>
+        <w:r>
+          <w:rPr>
+            <w:noProof/>
+            <w:webHidden/>
+          </w:rPr>
+          <w:tab/>
+        </w:r>
+        <w:r>
+          <w:rPr>
+            <w:noProof/>
+            <w:webHidden/>
+          </w:rPr>
+          <w:fldChar w:fldCharType="begin"/>
+        </w:r>
+        <w:r>
+          <w:rPr>
+            <w:noProof/>
+            <w:webHidden/>
+          </w:rPr>
+          <w:instrText xml:space="preserve"> PAGEREF _Toc57100487 \h </w:instrText>
+        </w:r>
+        <w:r>
+          <w:rPr>
+            <w:noProof/>
+            <w:webHidden/>
+          </w:rPr>
+        </w:r>
+        <w:r>
+          <w:rPr>
+            <w:noProof/>
+            <w:webHidden/>
+          </w:rPr>
+          <w:fldChar w:fldCharType="separate"/>
+        </w:r>
+        <w:r>
+          <w:rPr>
+            <w:noProof/>
+            <w:webHidden/>
+          </w:rPr>
+          <w:t>3</w:t>
+        </w:r>
+        <w:r>
+          <w:rPr>
+            <w:noProof/>
+            <w:webHidden/>
+          </w:rPr>
+          <w:fldChar w:fldCharType="end"/>
+        </w:r>
+      </w:hyperlink>
+    </w:p>
+    <w:p>
+      <w:pPr>
+        <w:pStyle w:val="TM1"/>
+        <w:tabs>
+          <w:tab w:val="right" w:pos="9017"/>
+        </w:tabs>
+        <w:rPr>
+          <w:rFonts w:cstheme="minorBidi"/>
+          <w:b w:val="0"/>
+          <w:bCs w:val="0"/>
+          <w:caps w:val="0"/>
+          <w:noProof/>
+          <w:color w:val="auto"/>
+          <w:sz w:val="24"/>
+          <w:szCs w:val="24"/>
+          <w:u w:val="none"/>
+          <w:lang w:eastAsia="fr-FR" w:bidi="ar-SA"/>
+        </w:rPr>
+      </w:pPr>
+      <w:hyperlink w:anchor="_Toc57100488" w:history="1">
+        <w:r>
+          <w:rPr>
+            <w:rStyle w:val="Lienhypertexte"/>
+            <w:noProof/>
+          </w:rPr>
+          <w:t>Soutenance</w:t>
+        </w:r>
+        <w:r>
+          <w:rPr>
+            <w:noProof/>
+            <w:webHidden/>
+          </w:rPr>
+          <w:tab/>
+        </w:r>
+        <w:r>
+          <w:rPr>
+            <w:noProof/>
+            <w:webHidden/>
+          </w:rPr>
+          <w:fldChar w:fldCharType="begin"/>
+        </w:r>
+        <w:r>
+          <w:rPr>
+            <w:noProof/>
+            <w:webHidden/>
+          </w:rPr>
+          <w:instrText xml:space="preserve"> PAGEREF _Toc57100488 \h </w:instrText>
+        </w:r>
+        <w:r>
+          <w:rPr>
+            <w:noProof/>
+            <w:webHidden/>
+          </w:rPr>
+        </w:r>
+        <w:r>
+          <w:rPr>
+            <w:noProof/>
+            <w:webHidden/>
+          </w:rPr>
+          <w:fldChar w:fldCharType="separate"/>
+        </w:r>
+        <w:r>
+          <w:rPr>
+            <w:noProof/>
+            <w:webHidden/>
+          </w:rPr>
+          <w:t>3</w:t>
+        </w:r>
+        <w:r>
+          <w:rPr>
+            <w:noProof/>
+            <w:webHidden/>
+          </w:rPr>
+          <w:fldChar w:fldCharType="end"/>
+        </w:r>
+      </w:hyperlink>
+    </w:p>
+    <w:p>
+      <w:pPr>
+        <w:pStyle w:val="TM1"/>
+        <w:tabs>
+          <w:tab w:val="right" w:pos="9017"/>
+        </w:tabs>
+        <w:rPr>
+          <w:rFonts w:cstheme="minorBidi"/>
+          <w:b w:val="0"/>
+          <w:bCs w:val="0"/>
+          <w:caps w:val="0"/>
+          <w:noProof/>
+          <w:color w:val="auto"/>
+          <w:sz w:val="24"/>
+          <w:szCs w:val="24"/>
+          <w:u w:val="none"/>
+          <w:lang w:eastAsia="fr-FR" w:bidi="ar-SA"/>
+        </w:rPr>
+      </w:pPr>
+      <w:hyperlink w:anchor="_Toc57100489" w:history="1">
+        <w:r>
+          <w:rPr>
+            <w:rStyle w:val="Lienhypertexte"/>
+            <w:noProof/>
+          </w:rPr>
+          <w:t>Compétences évaluées</w:t>
+        </w:r>
+        <w:r>
+          <w:rPr>
+            <w:noProof/>
+            <w:webHidden/>
+          </w:rPr>
+          <w:tab/>
+        </w:r>
+        <w:r>
+          <w:rPr>
+            <w:noProof/>
+            <w:webHidden/>
+          </w:rPr>
+          <w:fldChar w:fldCharType="begin"/>
+        </w:r>
+        <w:r>
+          <w:rPr>
+            <w:noProof/>
+            <w:webHidden/>
+          </w:rPr>
+          <w:instrText xml:space="preserve"> PAGEREF _Toc57100489 \h </w:instrText>
+        </w:r>
+        <w:r>
+          <w:rPr>
+            <w:noProof/>
+            <w:webHidden/>
+          </w:rPr>
+        </w:r>
+        <w:r>
+          <w:rPr>
+            <w:noProof/>
+            <w:webHidden/>
+          </w:rPr>
+          <w:fldChar w:fldCharType="separate"/>
+        </w:r>
+        <w:r>
+          <w:rPr>
+            <w:noProof/>
+            <w:webHidden/>
+          </w:rPr>
+          <w:t>3</w:t>
+        </w:r>
+        <w:r>
+          <w:rPr>
+            <w:noProof/>
+            <w:webHidden/>
+          </w:rPr>
+          <w:fldChar w:fldCharType="end"/>
+        </w:r>
+      </w:hyperlink>
+    </w:p>
+    <w:p>
+      <w:pPr>
+        <w:pStyle w:val="TM1"/>
+        <w:tabs>
+          <w:tab w:val="right" w:pos="9017"/>
+        </w:tabs>
+        <w:rPr>
+          <w:rFonts w:cstheme="minorBidi"/>
+          <w:b w:val="0"/>
+          <w:bCs w:val="0"/>
+          <w:caps w:val="0"/>
+          <w:noProof/>
+          <w:color w:val="auto"/>
+          <w:sz w:val="24"/>
+          <w:szCs w:val="24"/>
+          <w:u w:val="none"/>
+          <w:lang w:eastAsia="fr-FR" w:bidi="ar-SA"/>
+        </w:rPr>
+      </w:pPr>
+      <w:hyperlink w:anchor="_Toc57100490" w:history="1">
+        <w:r>
+          <w:rPr>
+            <w:rStyle w:val="Lienhypertexte"/>
+            <w:noProof/>
+            <w:lang w:eastAsia="fr-FR"/>
+          </w:rPr>
+          <w:t>Table des matières</w:t>
+        </w:r>
+        <w:r>
+          <w:rPr>
+            <w:noProof/>
+            <w:webHidden/>
+          </w:rPr>
+          <w:tab/>
+        </w:r>
+        <w:r>
+          <w:rPr>
+            <w:noProof/>
+            <w:webHidden/>
+          </w:rPr>
+          <w:fldChar w:fldCharType="begin"/>
+        </w:r>
+        <w:r>
+          <w:rPr>
+            <w:noProof/>
+            <w:webHidden/>
+          </w:rPr>
+          <w:instrText xml:space="preserve"> PAGEREF _Toc57100490 \h </w:instrText>
+        </w:r>
+        <w:r>
+          <w:rPr>
+            <w:noProof/>
+            <w:webHidden/>
+          </w:rPr>
+        </w:r>
+        <w:r>
+          <w:rPr>
+            <w:noProof/>
+            <w:webHidden/>
+          </w:rPr>
+          <w:fldChar w:fldCharType="separate"/>
+        </w:r>
+        <w:r>
+          <w:rPr>
+            <w:noProof/>
+            <w:webHidden/>
+          </w:rPr>
+          <w:t>4</w:t>
+        </w:r>
+        <w:r>
+          <w:rPr>
+            <w:noProof/>
+            <w:webHidden/>
+          </w:rPr>
+          <w:fldChar w:fldCharType="end"/>
+        </w:r>
+      </w:hyperlink>
+    </w:p>
+    <w:p>
+      <w:pPr>
+        <w:pStyle w:val="TM1"/>
+        <w:tabs>
+          <w:tab w:val="right" w:pos="9017"/>
+        </w:tabs>
+        <w:rPr>
+          <w:rFonts w:cstheme="minorBidi"/>
+          <w:b w:val="0"/>
+          <w:bCs w:val="0"/>
+          <w:caps w:val="0"/>
+          <w:noProof/>
+          <w:color w:val="auto"/>
+          <w:sz w:val="24"/>
+          <w:szCs w:val="24"/>
+          <w:u w:val="none"/>
+          <w:lang w:eastAsia="fr-FR" w:bidi="ar-SA"/>
+        </w:rPr>
+      </w:pPr>
+      <w:hyperlink w:anchor="_Toc57100491" w:history="1">
+        <w:r>
+          <w:rPr>
+            <w:rStyle w:val="Lienhypertexte"/>
+            <w:noProof/>
+          </w:rPr>
+          <w:t>Résumé du cahier des charges</w:t>
+        </w:r>
+        <w:r>
+          <w:rPr>
+            <w:noProof/>
+            <w:webHidden/>
+          </w:rPr>
+          <w:tab/>
+        </w:r>
+        <w:r>
+          <w:rPr>
+            <w:noProof/>
+            <w:webHidden/>
+          </w:rPr>
+          <w:fldChar w:fldCharType="begin"/>
+        </w:r>
+        <w:r>
+          <w:rPr>
+            <w:noProof/>
+            <w:webHidden/>
+          </w:rPr>
+          <w:instrText xml:space="preserve"> PAGEREF _Toc57100491 \h </w:instrText>
+        </w:r>
+        <w:r>
+          <w:rPr>
+            <w:noProof/>
+            <w:webHidden/>
+          </w:rPr>
+        </w:r>
+        <w:r>
+          <w:rPr>
+            <w:noProof/>
+            <w:webHidden/>
+          </w:rPr>
+          <w:fldChar w:fldCharType="separate"/>
+        </w:r>
+        <w:r>
+          <w:rPr>
+            <w:noProof/>
+            <w:webHidden/>
+          </w:rPr>
+          <w:t>5</w:t>
+        </w:r>
+        <w:r>
+          <w:rPr>
+            <w:noProof/>
+            <w:webHidden/>
+          </w:rPr>
+          <w:fldChar w:fldCharType="end"/>
+        </w:r>
+      </w:hyperlink>
+    </w:p>
+    <w:p>
+      <w:pPr>
+        <w:pStyle w:val="TM1"/>
+        <w:tabs>
+          <w:tab w:val="right" w:pos="9017"/>
+        </w:tabs>
+        <w:rPr>
+          <w:rFonts w:cstheme="minorBidi"/>
+          <w:b w:val="0"/>
+          <w:bCs w:val="0"/>
+          <w:caps w:val="0"/>
+          <w:noProof/>
+          <w:color w:val="auto"/>
+          <w:sz w:val="24"/>
+          <w:szCs w:val="24"/>
+          <w:u w:val="none"/>
+          <w:lang w:eastAsia="fr-FR" w:bidi="ar-SA"/>
+        </w:rPr>
+      </w:pPr>
+      <w:hyperlink w:anchor="_Toc57100492" w:history="1">
+        <w:r>
+          <w:rPr>
+            <w:rStyle w:val="Lienhypertexte"/>
+            <w:noProof/>
+          </w:rPr>
+          <w:t>Suivie de projet</w:t>
+        </w:r>
+        <w:r>
+          <w:rPr>
+            <w:noProof/>
+            <w:webHidden/>
+          </w:rPr>
+          <w:tab/>
+        </w:r>
+        <w:r>
+          <w:rPr>
+            <w:noProof/>
+            <w:webHidden/>
+          </w:rPr>
+          <w:fldChar w:fldCharType="begin"/>
+        </w:r>
+        <w:r>
+          <w:rPr>
+            <w:noProof/>
+            <w:webHidden/>
+          </w:rPr>
+          <w:instrText xml:space="preserve"> PAGEREF _Toc57100492 \h </w:instrText>
+        </w:r>
+        <w:r>
+          <w:rPr>
+            <w:noProof/>
+            <w:webHidden/>
+          </w:rPr>
+        </w:r>
+        <w:r>
+          <w:rPr>
+            <w:noProof/>
+            <w:webHidden/>
+          </w:rPr>
+          <w:fldChar w:fldCharType="separate"/>
+        </w:r>
+        <w:r>
+          <w:rPr>
+            <w:noProof/>
+            <w:webHidden/>
+          </w:rPr>
+          <w:t>5</w:t>
+        </w:r>
+        <w:r>
+          <w:rPr>
+            <w:noProof/>
+            <w:webHidden/>
+          </w:rPr>
+          <w:fldChar w:fldCharType="end"/>
+        </w:r>
+      </w:hyperlink>
+    </w:p>
+    <w:p>
+      <w:pPr>
+        <w:pStyle w:val="TM1"/>
+        <w:tabs>
+          <w:tab w:val="right" w:pos="9017"/>
+        </w:tabs>
+        <w:rPr>
+          <w:rFonts w:cstheme="minorBidi"/>
+          <w:b w:val="0"/>
+          <w:bCs w:val="0"/>
+          <w:caps w:val="0"/>
+          <w:noProof/>
+          <w:color w:val="auto"/>
+          <w:sz w:val="24"/>
+          <w:szCs w:val="24"/>
+          <w:u w:val="none"/>
+          <w:lang w:eastAsia="fr-FR" w:bidi="ar-SA"/>
+        </w:rPr>
+      </w:pPr>
+      <w:hyperlink w:anchor="_Toc57100493" w:history="1">
+        <w:r>
+          <w:rPr>
+            <w:rStyle w:val="Lienhypertexte"/>
+            <w:noProof/>
+          </w:rPr>
+          <w:t>Premier audit</w:t>
+        </w:r>
+        <w:r>
+          <w:rPr>
+            <w:noProof/>
+            <w:webHidden/>
+          </w:rPr>
+          <w:tab/>
+        </w:r>
+        <w:r>
+          <w:rPr>
+            <w:noProof/>
+            <w:webHidden/>
+          </w:rPr>
+          <w:fldChar w:fldCharType="begin"/>
+        </w:r>
+        <w:r>
+          <w:rPr>
+            <w:noProof/>
+            <w:webHidden/>
+          </w:rPr>
+          <w:instrText xml:space="preserve"> PAGEREF _Toc57100493 \h </w:instrText>
+        </w:r>
+        <w:r>
+          <w:rPr>
+            <w:noProof/>
+            <w:webHidden/>
+          </w:rPr>
+        </w:r>
+        <w:r>
+          <w:rPr>
+            <w:noProof/>
+            <w:webHidden/>
+          </w:rPr>
+          <w:fldChar w:fldCharType="separate"/>
+        </w:r>
+        <w:r>
+          <w:rPr>
+            <w:noProof/>
+            <w:webHidden/>
+          </w:rPr>
+          <w:t>6</w:t>
+        </w:r>
+        <w:r>
+          <w:rPr>
+            <w:noProof/>
+            <w:webHidden/>
+          </w:rPr>
+          <w:fldChar w:fldCharType="end"/>
+        </w:r>
+      </w:hyperlink>
+    </w:p>
+    <w:p>
+      <w:pPr>
+        <w:pStyle w:val="TM1"/>
+        <w:tabs>
+          <w:tab w:val="right" w:pos="9017"/>
+        </w:tabs>
+        <w:rPr>
+          <w:rFonts w:cstheme="minorBidi"/>
+          <w:b w:val="0"/>
+          <w:bCs w:val="0"/>
+          <w:caps w:val="0"/>
+          <w:noProof/>
+          <w:color w:val="auto"/>
+          <w:sz w:val="24"/>
+          <w:szCs w:val="24"/>
+          <w:u w:val="none"/>
+          <w:lang w:eastAsia="fr-FR" w:bidi="ar-SA"/>
+        </w:rPr>
+      </w:pPr>
+      <w:hyperlink w:anchor="_Toc57100494" w:history="1">
+        <w:r>
+          <w:rPr>
+            <w:rStyle w:val="Lienhypertexte"/>
+            <w:noProof/>
+          </w:rPr>
+          <w:t>Détail de […]</w:t>
+        </w:r>
+        <w:r>
+          <w:rPr>
+            <w:noProof/>
+            <w:webHidden/>
+          </w:rPr>
+          <w:tab/>
+        </w:r>
+        <w:r>
+          <w:rPr>
+            <w:noProof/>
+            <w:webHidden/>
+          </w:rPr>
+          <w:fldChar w:fldCharType="begin"/>
+        </w:r>
+        <w:r>
+          <w:rPr>
+            <w:noProof/>
+            <w:webHidden/>
+          </w:rPr>
+          <w:instrText xml:space="preserve"> PAGEREF _Toc57100494 \h </w:instrText>
+        </w:r>
+        <w:r>
+          <w:rPr>
+            <w:noProof/>
+            <w:webHidden/>
+          </w:rPr>
+        </w:r>
+        <w:r>
+          <w:rPr>
+            <w:noProof/>
+            <w:webHidden/>
+          </w:rPr>
+          <w:fldChar w:fldCharType="separate"/>
+        </w:r>
+        <w:r>
+          <w:rPr>
+            <w:noProof/>
+            <w:webHidden/>
+          </w:rPr>
+          <w:t>8</w:t>
+        </w:r>
+        <w:r>
+          <w:rPr>
+            <w:noProof/>
+            <w:webHidden/>
+          </w:rPr>
+          <w:fldChar w:fldCharType="end"/>
+        </w:r>
+      </w:hyperlink>
+    </w:p>
+    <w:p>
+      <w:pPr>
+        <w:pStyle w:val="TM1"/>
+        <w:tabs>
+          <w:tab w:val="right" w:pos="9017"/>
+        </w:tabs>
+        <w:rPr>
+          <w:rFonts w:cstheme="minorBidi"/>
+          <w:b w:val="0"/>
+          <w:bCs w:val="0"/>
+          <w:caps w:val="0"/>
+          <w:noProof/>
+          <w:color w:val="auto"/>
+          <w:sz w:val="24"/>
+          <w:szCs w:val="24"/>
+          <w:u w:val="none"/>
+          <w:lang w:eastAsia="fr-FR" w:bidi="ar-SA"/>
+        </w:rPr>
+      </w:pPr>
+      <w:hyperlink w:anchor="_Toc57100495" w:history="1">
+        <w:r>
+          <w:rPr>
+            <w:rStyle w:val="Lienhypertexte"/>
+            <w:noProof/>
+          </w:rPr>
+          <w:t>Détail de […]</w:t>
+        </w:r>
+        <w:r>
+          <w:rPr>
+            <w:noProof/>
+            <w:webHidden/>
+          </w:rPr>
+          <w:tab/>
+        </w:r>
+        <w:r>
+          <w:rPr>
+            <w:noProof/>
+            <w:webHidden/>
+          </w:rPr>
+          <w:fldChar w:fldCharType="begin"/>
+        </w:r>
+        <w:r>
+          <w:rPr>
+            <w:noProof/>
+            <w:webHidden/>
+          </w:rPr>
+          <w:instrText xml:space="preserve"> PAGEREF _Toc57100495 \h </w:instrText>
+        </w:r>
+        <w:r>
+          <w:rPr>
+            <w:noProof/>
+            <w:webHidden/>
+          </w:rPr>
+        </w:r>
+        <w:r>
+          <w:rPr>
+            <w:noProof/>
+            <w:webHidden/>
+          </w:rPr>
+          <w:fldChar w:fldCharType="separate"/>
+        </w:r>
+        <w:r>
+          <w:rPr>
+            <w:noProof/>
+            <w:webHidden/>
+          </w:rPr>
+          <w:t>8</w:t>
+        </w:r>
+        <w:r>
+          <w:rPr>
+            <w:noProof/>
+            <w:webHidden/>
+          </w:rPr>
+          <w:fldChar w:fldCharType="end"/>
+        </w:r>
+      </w:hyperlink>
+    </w:p>
+    <w:p>
+      <w:pPr>
+        <w:pStyle w:val="TM1"/>
+        <w:tabs>
+          <w:tab w:val="right" w:pos="9017"/>
+        </w:tabs>
+        <w:rPr>
+          <w:rFonts w:cstheme="minorBidi"/>
+          <w:b w:val="0"/>
+          <w:bCs w:val="0"/>
+          <w:caps w:val="0"/>
+          <w:noProof/>
+          <w:color w:val="auto"/>
+          <w:sz w:val="24"/>
+          <w:szCs w:val="24"/>
+          <w:u w:val="none"/>
+          <w:lang w:eastAsia="fr-FR" w:bidi="ar-SA"/>
+        </w:rPr>
+      </w:pPr>
+      <w:hyperlink w:anchor="_Toc57100496" w:history="1">
+        <w:r>
+          <w:rPr>
+            <w:rStyle w:val="Lienhypertexte"/>
+            <w:noProof/>
+          </w:rPr>
+          <w:t>Détail de […]</w:t>
+        </w:r>
+        <w:r>
+          <w:rPr>
+            <w:noProof/>
+            <w:webHidden/>
+          </w:rPr>
+          <w:tab/>
+        </w:r>
+        <w:r>
+          <w:rPr>
+            <w:noProof/>
+            <w:webHidden/>
+          </w:rPr>
+          <w:fldChar w:fldCharType="begin"/>
+        </w:r>
+        <w:r>
+          <w:rPr>
+            <w:noProof/>
+            <w:webHidden/>
+          </w:rPr>
+          <w:instrText xml:space="preserve"> PAGEREF _Toc57100496 \h </w:instrText>
+        </w:r>
+        <w:r>
+          <w:rPr>
+            <w:noProof/>
+            <w:webHidden/>
+          </w:rPr>
+        </w:r>
+        <w:r>
+          <w:rPr>
+            <w:noProof/>
+            <w:webHidden/>
+          </w:rPr>
+          <w:fldChar w:fldCharType="separate"/>
+        </w:r>
+        <w:r>
+          <w:rPr>
+            <w:noProof/>
+            <w:webHidden/>
+          </w:rPr>
+          <w:t>8</w:t>
+        </w:r>
+        <w:r>
+          <w:rPr>
+            <w:noProof/>
+            <w:webHidden/>
+          </w:rPr>
+          <w:fldChar w:fldCharType="end"/>
+        </w:r>
+      </w:hyperlink>
+    </w:p>
+    <w:p>
+      <w:pPr>
+        <w:pStyle w:val="TM1"/>
+        <w:tabs>
+          <w:tab w:val="right" w:pos="9017"/>
+        </w:tabs>
+        <w:rPr>
+          <w:rFonts w:cstheme="minorBidi"/>
+          <w:b w:val="0"/>
+          <w:bCs w:val="0"/>
+          <w:caps w:val="0"/>
+          <w:noProof/>
+          <w:color w:val="auto"/>
+          <w:sz w:val="24"/>
+          <w:szCs w:val="24"/>
+          <w:u w:val="none"/>
+          <w:lang w:eastAsia="fr-FR" w:bidi="ar-SA"/>
+        </w:rPr>
+      </w:pPr>
+      <w:hyperlink w:anchor="_Toc57100497" w:history="1">
+        <w:r>
+          <w:rPr>
+            <w:rStyle w:val="Lienhypertexte"/>
+            <w:noProof/>
+          </w:rPr>
+          <w:t>Détail de […]</w:t>
+        </w:r>
+        <w:r>
+          <w:rPr>
+            <w:noProof/>
+            <w:webHidden/>
+          </w:rPr>
+          <w:tab/>
+        </w:r>
+        <w:r>
+          <w:rPr>
+            <w:noProof/>
+            <w:webHidden/>
+          </w:rPr>
+          <w:fldChar w:fldCharType="begin"/>
+        </w:r>
+        <w:r>
+          <w:rPr>
+            <w:noProof/>
+            <w:webHidden/>
+          </w:rPr>
+          <w:instrText xml:space="preserve"> PAGEREF _Toc57100497 \h </w:instrText>
+        </w:r>
+        <w:r>
+          <w:rPr>
+            <w:noProof/>
+            <w:webHidden/>
+          </w:rPr>
+        </w:r>
+        <w:r>
+          <w:rPr>
+            <w:noProof/>
+            <w:webHidden/>
+          </w:rPr>
+          <w:fldChar w:fldCharType="separate"/>
+        </w:r>
+        <w:r>
+          <w:rPr>
+            <w:noProof/>
+            <w:webHidden/>
+          </w:rPr>
+          <w:t>8</w:t>
+        </w:r>
+        <w:r>
+          <w:rPr>
+            <w:noProof/>
+            <w:webHidden/>
+          </w:rPr>
+          <w:fldChar w:fldCharType="end"/>
+        </w:r>
+      </w:hyperlink>
+    </w:p>
+    <w:p>
+      <w:pPr>
+        <w:pStyle w:val="TM1"/>
+        <w:tabs>
+          <w:tab w:val="right" w:pos="9017"/>
+        </w:tabs>
+        <w:rPr>
+          <w:rFonts w:cstheme="minorBidi"/>
+          <w:b w:val="0"/>
+          <w:bCs w:val="0"/>
+          <w:caps w:val="0"/>
+          <w:noProof/>
+          <w:color w:val="auto"/>
+          <w:sz w:val="24"/>
+          <w:szCs w:val="24"/>
+          <w:u w:val="none"/>
+          <w:lang w:eastAsia="fr-FR" w:bidi="ar-SA"/>
+        </w:rPr>
+      </w:pPr>
+      <w:hyperlink w:anchor="_Toc57100498" w:history="1">
+        <w:r>
+          <w:rPr>
+            <w:rStyle w:val="Lienhypertexte"/>
+            <w:noProof/>
+          </w:rPr>
+          <w:t>Détail de […]</w:t>
+        </w:r>
+        <w:r>
+          <w:rPr>
+            <w:noProof/>
+            <w:webHidden/>
+          </w:rPr>
+          <w:tab/>
+        </w:r>
+        <w:r>
+          <w:rPr>
+            <w:noProof/>
+            <w:webHidden/>
+          </w:rPr>
+          <w:fldChar w:fldCharType="begin"/>
+        </w:r>
+        <w:r>
+          <w:rPr>
+            <w:noProof/>
+            <w:webHidden/>
+          </w:rPr>
+          <w:instrText xml:space="preserve"> PAGEREF _Toc57100498 \h </w:instrText>
+        </w:r>
+        <w:r>
+          <w:rPr>
+            <w:noProof/>
+            <w:webHidden/>
+          </w:rPr>
+        </w:r>
+        <w:r>
+          <w:rPr>
+            <w:noProof/>
+            <w:webHidden/>
+          </w:rPr>
+          <w:fldChar w:fldCharType="separate"/>
+        </w:r>
+        <w:r>
+          <w:rPr>
+            <w:noProof/>
+            <w:webHidden/>
+          </w:rPr>
+          <w:t>8</w:t>
+        </w:r>
+        <w:r>
+          <w:rPr>
+            <w:noProof/>
+            <w:webHidden/>
+          </w:rPr>
+          <w:fldChar w:fldCharType="end"/>
+        </w:r>
+      </w:hyperlink>
+    </w:p>
+    <w:p>
+      <w:pPr>
+        <w:pStyle w:val="TM1"/>
+        <w:tabs>
+          <w:tab w:val="right" w:pos="9017"/>
+        </w:tabs>
+        <w:rPr>
+          <w:rFonts w:cstheme="minorBidi"/>
+          <w:b w:val="0"/>
+          <w:bCs w:val="0"/>
+          <w:caps w:val="0"/>
+          <w:noProof/>
+          <w:color w:val="auto"/>
+          <w:sz w:val="24"/>
+          <w:szCs w:val="24"/>
+          <w:u w:val="none"/>
+          <w:lang w:eastAsia="fr-FR" w:bidi="ar-SA"/>
+        </w:rPr>
+      </w:pPr>
+      <w:hyperlink w:anchor="_Toc57100499" w:history="1">
+        <w:r>
+          <w:rPr>
+            <w:rStyle w:val="Lienhypertexte"/>
+            <w:noProof/>
+          </w:rPr>
+          <w:t>Détail de […]</w:t>
+        </w:r>
+        <w:r>
+          <w:rPr>
+            <w:noProof/>
+            <w:webHidden/>
+          </w:rPr>
+          <w:tab/>
+        </w:r>
+        <w:r>
+          <w:rPr>
+            <w:noProof/>
+            <w:webHidden/>
+          </w:rPr>
+          <w:fldChar w:fldCharType="begin"/>
+        </w:r>
+        <w:r>
+          <w:rPr>
+            <w:noProof/>
+            <w:webHidden/>
+          </w:rPr>
+          <w:instrText xml:space="preserve"> PAGEREF _Toc57100499 \h </w:instrText>
+        </w:r>
+        <w:r>
+          <w:rPr>
+            <w:noProof/>
+            <w:webHidden/>
+          </w:rPr>
+        </w:r>
+        <w:r>
+          <w:rPr>
+            <w:noProof/>
+            <w:webHidden/>
+          </w:rPr>
+          <w:fldChar w:fldCharType="separate"/>
+        </w:r>
+        <w:r>
+          <w:rPr>
+            <w:noProof/>
+            <w:webHidden/>
+          </w:rPr>
+          <w:t>8</w:t>
+        </w:r>
+        <w:r>
+          <w:rPr>
+            <w:noProof/>
+            <w:webHidden/>
+          </w:rPr>
+          <w:fldChar w:fldCharType="end"/>
+        </w:r>
+      </w:hyperlink>
+    </w:p>
+    <w:p>
+      <w:pPr>
+        <w:pStyle w:val="TM1"/>
+        <w:tabs>
+          <w:tab w:val="right" w:pos="9017"/>
+        </w:tabs>
+        <w:rPr>
+          <w:rFonts w:cstheme="minorBidi"/>
+          <w:b w:val="0"/>
+          <w:bCs w:val="0"/>
+          <w:caps w:val="0"/>
+          <w:noProof/>
+          <w:color w:val="auto"/>
+          <w:sz w:val="24"/>
+          <w:szCs w:val="24"/>
+          <w:u w:val="none"/>
+          <w:lang w:eastAsia="fr-FR" w:bidi="ar-SA"/>
+        </w:rPr>
+      </w:pPr>
+      <w:hyperlink w:anchor="_Toc57100500" w:history="1">
+        <w:r>
+          <w:rPr>
+            <w:rStyle w:val="Lienhypertexte"/>
+            <w:noProof/>
+          </w:rPr>
+          <w:t>Difficultés rencontrés</w:t>
+        </w:r>
+        <w:r>
+          <w:rPr>
+            <w:noProof/>
+            <w:webHidden/>
+          </w:rPr>
+          <w:tab/>
+        </w:r>
+        <w:r>
+          <w:rPr>
+            <w:noProof/>
+            <w:webHidden/>
+          </w:rPr>
+          <w:fldChar w:fldCharType="begin"/>
+        </w:r>
+        <w:r>
+          <w:rPr>
+            <w:noProof/>
+            <w:webHidden/>
+          </w:rPr>
+          <w:instrText xml:space="preserve"> PAGEREF _Toc57100500 \h </w:instrText>
+        </w:r>
+        <w:r>
+          <w:rPr>
+            <w:noProof/>
+            <w:webHidden/>
+          </w:rPr>
+        </w:r>
+        <w:r>
+          <w:rPr>
+            <w:noProof/>
+            <w:webHidden/>
+          </w:rPr>
+          <w:fldChar w:fldCharType="separate"/>
+        </w:r>
+        <w:r>
+          <w:rPr>
+            <w:noProof/>
+            <w:webHidden/>
+          </w:rPr>
+          <w:t>8</w:t>
+        </w:r>
+        <w:r>
+          <w:rPr>
+            <w:noProof/>
+            <w:webHidden/>
+          </w:rPr>
+          <w:fldChar w:fldCharType="end"/>
+        </w:r>
+      </w:hyperlink>
+    </w:p>
+    <w:p>
+      <w:pPr>
+        <w:rPr>
+          <w:rFonts w:ascii="Times New Roman" w:hAnsi="Times New Roman"/>
+          <w:sz w:val="24"/>
+          <w:szCs w:val="24"/>
+          <w:lang w:eastAsia="fr-FR" w:bidi="ar-SA"/>
+        </w:rPr>
+      </w:pPr>
+      <w:r>
+        <w:rPr>
+          <w:rFonts w:ascii="Times New Roman" w:hAnsi="Times New Roman"/>
+          <w:sz w:val="24"/>
+          <w:szCs w:val="24"/>
+          <w:lang w:eastAsia="fr-FR" w:bidi="ar-SA"/>
+        </w:rPr>
+        <w:fldChar w:fldCharType="end"/>
       </w:r>
     </w:p>
     <w:p>
@@ -1072,6 +2308,7 @@
           <w:szCs w:val="30"/>
         </w:rPr>
       </w:pPr>
+      <w:bookmarkStart w:id="5" w:name="_Toc57100491"/>
       <w:r>
         <w:rPr>
           <w:sz w:val="30"/>
@@ -1080,6 +2317,7 @@
         <w:lastRenderedPageBreak/>
         <w:t>Résumé du cahier des charges</w:t>
       </w:r>
+      <w:bookmarkEnd w:id="5"/>
     </w:p>
     <w:p>
       <w:pPr>
@@ -1088,6 +2326,13 @@
           <w:szCs w:val="24"/>
         </w:rPr>
       </w:pPr>
+      <w:r>
+        <w:rPr>
+          <w:sz w:val="24"/>
+          <w:szCs w:val="24"/>
+        </w:rPr>
+        <w:t>Réaliser un audit SEO du le site de « La Chouette Agence » en argumentant, en proposant les bonnes pratiques et en améliorant le site.</w:t>
+      </w:r>
     </w:p>
     <w:p>
       <w:pPr>
@@ -1102,12 +2347,27 @@
           <w:sz w:val="30"/>
           <w:szCs w:val="30"/>
         </w:rPr>
-        <w:t>Suivie de projet</w:t>
+        <w:t>Premier audit rapide</w:t>
       </w:r>
     </w:p>
     <w:p>
-      <w:r>
-        <w:br w:type="page"/>
+      <w:pPr>
+        <w:pStyle w:val="Paragraphedeliste"/>
+        <w:numPr>
+          <w:ilvl w:val="0"/>
+          <w:numId w:val="18"/>
+        </w:numPr>
+        <w:rPr>
+          <w:sz w:val="24"/>
+          <w:szCs w:val="24"/>
+        </w:rPr>
+      </w:pPr>
+      <w:r>
+        <w:rPr>
+          <w:sz w:val="24"/>
+          <w:szCs w:val="24"/>
+        </w:rPr>
+        <w:t>Test de validation W3C pour le code HTML :</w:t>
       </w:r>
     </w:p>
     <w:p>
@@ -1117,36 +2377,3867 @@
           <w:szCs w:val="24"/>
         </w:rPr>
       </w:pPr>
+      <w:r>
+        <w:rPr>
+          <w:noProof/>
+          <w:sz w:val="24"/>
+          <w:szCs w:val="24"/>
+        </w:rPr>
+        <w:drawing>
+          <wp:inline distT="0" distB="0" distL="0" distR="0">
+            <wp:extent cx="5732145" cy="1285875"/>
+            <wp:effectExtent l="0" t="0" r="0" b="0"/>
+            <wp:docPr id="1" name="Image 1"/>
+            <wp:cNvGraphicFramePr>
+              <a:graphicFrameLocks xmlns:a="http://schemas.openxmlformats.org/drawingml/2006/main" noChangeAspect="1"/>
+            </wp:cNvGraphicFramePr>
+            <a:graphic xmlns:a="http://schemas.openxmlformats.org/drawingml/2006/main">
+              <a:graphicData uri="http://schemas.openxmlformats.org/drawingml/2006/picture">
+                <pic:pic xmlns:pic="http://schemas.openxmlformats.org/drawingml/2006/picture">
+                  <pic:nvPicPr>
+                    <pic:cNvPr id="1" name="Image 1"/>
+                    <pic:cNvPicPr/>
+                  </pic:nvPicPr>
+                  <pic:blipFill>
+                    <a:blip r:embed="rId11" cstate="print">
+                      <a:extLst>
+                        <a:ext uri="{28A0092B-C50C-407E-A947-70E740481C1C}">
+                          <a14:useLocalDpi xmlns:a14="http://schemas.microsoft.com/office/drawing/2010/main" val="0"/>
+                        </a:ext>
+                      </a:extLst>
+                    </a:blip>
+                    <a:stretch>
+                      <a:fillRect/>
+                    </a:stretch>
+                  </pic:blipFill>
+                  <pic:spPr>
+                    <a:xfrm>
+                      <a:off x="0" y="0"/>
+                      <a:ext cx="5732145" cy="1285875"/>
+                    </a:xfrm>
+                    <a:prstGeom prst="rect">
+                      <a:avLst/>
+                    </a:prstGeom>
+                  </pic:spPr>
+                </pic:pic>
+              </a:graphicData>
+            </a:graphic>
+          </wp:inline>
+        </w:drawing>
+      </w:r>
     </w:p>
     <w:p>
       <w:pPr>
+        <w:pStyle w:val="Paragraphedeliste"/>
+        <w:numPr>
+          <w:ilvl w:val="0"/>
+          <w:numId w:val="18"/>
+        </w:numPr>
+        <w:rPr>
+          <w:sz w:val="24"/>
+          <w:szCs w:val="24"/>
+        </w:rPr>
+      </w:pPr>
+      <w:r>
+        <w:rPr>
+          <w:sz w:val="24"/>
+          <w:szCs w:val="24"/>
+        </w:rPr>
+        <w:t>Test de validation W3C</w:t>
+      </w:r>
+      <w:r>
+        <w:rPr>
+          <w:sz w:val="24"/>
+          <w:szCs w:val="24"/>
+        </w:rPr>
+        <w:t xml:space="preserve"> pour le code CSS :</w:t>
+      </w:r>
+    </w:p>
+    <w:p>
+      <w:pPr>
+        <w:rPr>
+          <w:sz w:val="24"/>
+          <w:szCs w:val="24"/>
+        </w:rPr>
+      </w:pPr>
+      <w:r>
+        <w:rPr>
+          <w:noProof/>
+          <w:sz w:val="24"/>
+          <w:szCs w:val="24"/>
+        </w:rPr>
+        <w:drawing>
+          <wp:inline distT="0" distB="0" distL="0" distR="0">
+            <wp:extent cx="5732145" cy="2740025"/>
+            <wp:effectExtent l="0" t="0" r="0" b="3175"/>
+            <wp:docPr id="3" name="Image 3"/>
+            <wp:cNvGraphicFramePr>
+              <a:graphicFrameLocks xmlns:a="http://schemas.openxmlformats.org/drawingml/2006/main" noChangeAspect="1"/>
+            </wp:cNvGraphicFramePr>
+            <a:graphic xmlns:a="http://schemas.openxmlformats.org/drawingml/2006/main">
+              <a:graphicData uri="http://schemas.openxmlformats.org/drawingml/2006/picture">
+                <pic:pic xmlns:pic="http://schemas.openxmlformats.org/drawingml/2006/picture">
+                  <pic:nvPicPr>
+                    <pic:cNvPr id="3" name="Image 3"/>
+                    <pic:cNvPicPr/>
+                  </pic:nvPicPr>
+                  <pic:blipFill>
+                    <a:blip r:embed="rId12" cstate="print">
+                      <a:extLst>
+                        <a:ext uri="{28A0092B-C50C-407E-A947-70E740481C1C}">
+                          <a14:useLocalDpi xmlns:a14="http://schemas.microsoft.com/office/drawing/2010/main" val="0"/>
+                        </a:ext>
+                      </a:extLst>
+                    </a:blip>
+                    <a:stretch>
+                      <a:fillRect/>
+                    </a:stretch>
+                  </pic:blipFill>
+                  <pic:spPr>
+                    <a:xfrm>
+                      <a:off x="0" y="0"/>
+                      <a:ext cx="5732145" cy="2740025"/>
+                    </a:xfrm>
+                    <a:prstGeom prst="rect">
+                      <a:avLst/>
+                    </a:prstGeom>
+                  </pic:spPr>
+                </pic:pic>
+              </a:graphicData>
+            </a:graphic>
+          </wp:inline>
+        </w:drawing>
+      </w:r>
+    </w:p>
+    <w:p>
+      <w:pPr>
+        <w:rPr>
+          <w:sz w:val="24"/>
+          <w:szCs w:val="24"/>
+        </w:rPr>
+      </w:pPr>
+      <w:r>
+        <w:rPr>
+          <w:sz w:val="24"/>
+          <w:szCs w:val="24"/>
+        </w:rPr>
+        <w:t xml:space="preserve">Ses erreurs peuvent contribuer à un mauvais fonctionnement du site, </w:t>
+      </w:r>
+      <w:proofErr w:type="spellStart"/>
+      <w:r>
+        <w:rPr>
+          <w:sz w:val="24"/>
+          <w:szCs w:val="24"/>
+        </w:rPr>
+        <w:t>voir</w:t>
+      </w:r>
+      <w:proofErr w:type="spellEnd"/>
+      <w:r>
+        <w:rPr>
+          <w:sz w:val="24"/>
+          <w:szCs w:val="24"/>
+        </w:rPr>
+        <w:t xml:space="preserve"> peut-être un mauvais référencement.</w:t>
+      </w:r>
+    </w:p>
+    <w:p>
+      <w:pPr>
+        <w:pStyle w:val="Paragraphedeliste"/>
+        <w:numPr>
+          <w:ilvl w:val="0"/>
+          <w:numId w:val="18"/>
+        </w:numPr>
+        <w:rPr>
+          <w:sz w:val="24"/>
+          <w:szCs w:val="24"/>
+        </w:rPr>
+      </w:pPr>
+      <w:r>
+        <w:rPr>
+          <w:sz w:val="24"/>
+          <w:szCs w:val="24"/>
+        </w:rPr>
+        <w:t>Exploration de la balise &lt;HEAD&gt; plus en détail :</w:t>
+      </w:r>
+    </w:p>
+    <w:p>
+      <w:pPr>
+        <w:pStyle w:val="Paragraphedeliste"/>
+        <w:rPr>
+          <w:sz w:val="24"/>
+          <w:szCs w:val="24"/>
+        </w:rPr>
+      </w:pPr>
+      <w:r>
+        <w:rPr>
+          <w:sz w:val="24"/>
+          <w:szCs w:val="24"/>
+        </w:rPr>
+        <w:t>On peut constater la présence d’une balise &lt;</w:t>
+      </w:r>
+      <w:proofErr w:type="spellStart"/>
+      <w:r>
+        <w:rPr>
+          <w:sz w:val="24"/>
+          <w:szCs w:val="24"/>
+        </w:rPr>
+        <w:t>meta</w:t>
+      </w:r>
+      <w:proofErr w:type="spellEnd"/>
+      <w:r>
+        <w:rPr>
+          <w:sz w:val="24"/>
+          <w:szCs w:val="24"/>
+        </w:rPr>
+        <w:t xml:space="preserve">&gt; avec l’attribut </w:t>
+      </w:r>
+      <w:r>
+        <w:rPr>
+          <w:i/>
+          <w:iCs/>
+          <w:sz w:val="24"/>
+          <w:szCs w:val="24"/>
+        </w:rPr>
+        <w:t>keyword</w:t>
+      </w:r>
+      <w:r>
+        <w:rPr>
+          <w:sz w:val="24"/>
+          <w:szCs w:val="24"/>
+        </w:rPr>
+        <w:t>.</w:t>
+      </w:r>
+      <w:r>
+        <w:rPr>
+          <w:sz w:val="24"/>
+          <w:szCs w:val="24"/>
+        </w:rPr>
+        <w:t xml:space="preserve"> </w:t>
+      </w:r>
+      <w:r>
+        <w:rPr>
+          <w:sz w:val="24"/>
+          <w:szCs w:val="24"/>
+        </w:rPr>
+        <w:t xml:space="preserve">D’après le site </w:t>
+      </w:r>
+      <w:hyperlink r:id="rId13" w:history="1">
+        <w:r>
+          <w:rPr>
+            <w:rStyle w:val="Lienhypertexte"/>
+            <w:sz w:val="24"/>
+            <w:szCs w:val="24"/>
+          </w:rPr>
+          <w:t>Web Rank Info</w:t>
+        </w:r>
+      </w:hyperlink>
+      <w:r>
+        <w:rPr>
+          <w:rStyle w:val="Appelnotedebasdep"/>
+          <w:sz w:val="24"/>
+          <w:szCs w:val="24"/>
+        </w:rPr>
+        <w:footnoteReference w:id="2"/>
+      </w:r>
+      <w:r>
+        <w:rPr>
+          <w:sz w:val="24"/>
+          <w:szCs w:val="24"/>
+        </w:rPr>
+        <w:t xml:space="preserve"> cette balise est obsolète depuis de nombreuses années.</w:t>
+      </w:r>
+      <w:r>
+        <w:rPr>
+          <w:sz w:val="24"/>
+          <w:szCs w:val="24"/>
+        </w:rPr>
+        <w:t xml:space="preserve"> Cependant une analyse des mots clefs qu’elle contient peu s’avérer utile comme point de départ pour déterminer une nouvelle liste à positionner dans des méta plus en phase avec la réalité des moteur de recherche.</w:t>
+      </w:r>
+    </w:p>
+    <w:p>
+      <w:pPr>
+        <w:pStyle w:val="Paragraphedeliste"/>
+        <w:numPr>
+          <w:ilvl w:val="0"/>
+          <w:numId w:val="18"/>
+        </w:numPr>
+        <w:rPr>
+          <w:sz w:val="24"/>
+          <w:szCs w:val="24"/>
+        </w:rPr>
+      </w:pPr>
+      <w:r>
+        <w:rPr>
+          <w:sz w:val="24"/>
+          <w:szCs w:val="24"/>
+        </w:rPr>
+        <w:t xml:space="preserve">Beaucoup de </w:t>
+      </w:r>
+      <w:proofErr w:type="spellStart"/>
+      <w:r>
+        <w:rPr>
+          <w:sz w:val="24"/>
+          <w:szCs w:val="24"/>
+        </w:rPr>
+        <w:t>BlackHat</w:t>
+      </w:r>
+      <w:proofErr w:type="spellEnd"/>
+      <w:r>
+        <w:rPr>
+          <w:sz w:val="24"/>
+          <w:szCs w:val="24"/>
+        </w:rPr>
+        <w:t xml:space="preserve"> (div caché par exemple)</w:t>
+      </w:r>
+      <w:r>
+        <w:rPr>
+          <w:sz w:val="24"/>
+          <w:szCs w:val="24"/>
+        </w:rPr>
+        <w:t>.</w:t>
+      </w:r>
+    </w:p>
+    <w:p>
+      <w:pPr>
+        <w:pStyle w:val="Paragraphedeliste"/>
+        <w:numPr>
+          <w:ilvl w:val="0"/>
+          <w:numId w:val="18"/>
+        </w:numPr>
+        <w:rPr>
+          <w:sz w:val="24"/>
+          <w:szCs w:val="24"/>
+        </w:rPr>
+      </w:pPr>
+      <w:r>
+        <w:rPr>
+          <w:sz w:val="24"/>
+          <w:szCs w:val="24"/>
+        </w:rPr>
+        <w:t>Les balises de bases ne sont pas</w:t>
+      </w:r>
+      <w:r>
+        <w:rPr>
+          <w:sz w:val="24"/>
+          <w:szCs w:val="24"/>
+        </w:rPr>
+        <w:t xml:space="preserve"> renseignées.</w:t>
+      </w:r>
+    </w:p>
+    <w:p>
+      <w:pPr>
+        <w:sectPr>
+          <w:footerReference w:type="even" r:id="rId14"/>
+          <w:footerReference w:type="default" r:id="rId15"/>
+          <w:headerReference w:type="first" r:id="rId16"/>
+          <w:footerReference w:type="first" r:id="rId17"/>
+          <w:pgSz w:w="11907" w:h="16839" w:code="9"/>
+          <w:pgMar w:top="720" w:right="1440" w:bottom="508" w:left="1440" w:header="720" w:footer="227" w:gutter="0"/>
+          <w:cols w:space="720"/>
+          <w:titlePg/>
+          <w:docGrid w:linePitch="408"/>
+        </w:sectPr>
+      </w:pPr>
+    </w:p>
+    <w:p>
+      <w:pPr>
         <w:pStyle w:val="Titre1"/>
         <w:rPr>
           <w:sz w:val="30"/>
           <w:szCs w:val="30"/>
         </w:rPr>
       </w:pPr>
+      <w:bookmarkStart w:id="6" w:name="_Toc57100493"/>
       <w:r>
         <w:rPr>
           <w:sz w:val="30"/>
           <w:szCs w:val="30"/>
         </w:rPr>
-        <w:t xml:space="preserve">Détail </w:t>
+        <w:lastRenderedPageBreak/>
+        <w:t>A</w:t>
       </w:r>
       <w:r>
         <w:rPr>
           <w:sz w:val="30"/>
           <w:szCs w:val="30"/>
         </w:rPr>
-        <w:t>de</w:t>
-      </w:r>
-      <w:r>
+        <w:t>udit</w:t>
+      </w:r>
+      <w:bookmarkEnd w:id="6"/>
+    </w:p>
+    <w:tbl>
+      <w:tblPr>
+        <w:tblStyle w:val="TableauOCV2"/>
+        <w:tblW w:w="5000" w:type="pct"/>
+        <w:tblLook w:val="04A0" w:firstRow="1" w:lastRow="0" w:firstColumn="1" w:lastColumn="0" w:noHBand="0" w:noVBand="1"/>
+      </w:tblPr>
+      <w:tblGrid>
+        <w:gridCol w:w="460"/>
+        <w:gridCol w:w="1575"/>
+        <w:gridCol w:w="2052"/>
+        <w:gridCol w:w="2651"/>
+        <w:gridCol w:w="7194"/>
+        <w:gridCol w:w="1667"/>
+      </w:tblGrid>
+      <w:tr>
+        <w:trPr>
+          <w:cnfStyle w:val="100000000000" w:firstRow="1" w:lastRow="0" w:firstColumn="0" w:lastColumn="0" w:oddVBand="0" w:evenVBand="0" w:oddHBand="0" w:evenHBand="0" w:firstRowFirstColumn="0" w:firstRowLastColumn="0" w:lastRowFirstColumn="0" w:lastRowLastColumn="0"/>
+        </w:trPr>
+        <w:tc>
+          <w:tcPr>
+            <w:tcW w:w="147" w:type="pct"/>
+          </w:tcPr>
+          <w:p>
+            <w:pPr>
+              <w:jc w:val="center"/>
+              <w:rPr>
+                <w:b/>
+                <w:bCs/>
+                <w:szCs w:val="24"/>
+              </w:rPr>
+            </w:pPr>
+            <w:r>
+              <w:rPr>
+                <w:b/>
+                <w:bCs/>
+                <w:szCs w:val="24"/>
+              </w:rPr>
+              <w:t>n°</w:t>
+            </w:r>
+          </w:p>
+        </w:tc>
+        <w:tc>
+          <w:tcPr>
+            <w:tcW w:w="453" w:type="pct"/>
+          </w:tcPr>
+          <w:p>
+            <w:pPr>
+              <w:jc w:val="center"/>
+              <w:rPr>
+                <w:b/>
+                <w:bCs/>
+                <w:szCs w:val="24"/>
+              </w:rPr>
+            </w:pPr>
+            <w:r>
+              <w:rPr>
+                <w:b/>
+                <w:bCs/>
+                <w:szCs w:val="24"/>
+              </w:rPr>
+              <w:t>Catégorie</w:t>
+            </w:r>
+          </w:p>
+        </w:tc>
+        <w:tc>
+          <w:tcPr>
+            <w:tcW w:w="671" w:type="pct"/>
+          </w:tcPr>
+          <w:p>
+            <w:pPr>
+              <w:jc w:val="center"/>
+              <w:rPr>
+                <w:b/>
+                <w:bCs/>
+                <w:szCs w:val="24"/>
+              </w:rPr>
+            </w:pPr>
+            <w:r>
+              <w:rPr>
+                <w:b/>
+                <w:bCs/>
+                <w:szCs w:val="24"/>
+              </w:rPr>
+              <w:t>Problème identifié</w:t>
+            </w:r>
+          </w:p>
+        </w:tc>
+        <w:tc>
+          <w:tcPr>
+            <w:tcW w:w="863" w:type="pct"/>
+          </w:tcPr>
+          <w:p>
+            <w:pPr>
+              <w:jc w:val="center"/>
+              <w:rPr>
+                <w:b/>
+                <w:bCs/>
+                <w:szCs w:val="24"/>
+              </w:rPr>
+            </w:pPr>
+            <w:r>
+              <w:rPr>
+                <w:b/>
+                <w:bCs/>
+                <w:szCs w:val="24"/>
+              </w:rPr>
+              <w:t>Explication du problème</w:t>
+            </w:r>
+          </w:p>
+        </w:tc>
+        <w:tc>
+          <w:tcPr>
+            <w:tcW w:w="2319" w:type="pct"/>
+          </w:tcPr>
+          <w:p>
+            <w:pPr>
+              <w:jc w:val="center"/>
+              <w:rPr>
+                <w:b/>
+                <w:bCs/>
+                <w:szCs w:val="24"/>
+              </w:rPr>
+            </w:pPr>
+            <w:r>
+              <w:rPr>
+                <w:b/>
+                <w:bCs/>
+                <w:szCs w:val="24"/>
+              </w:rPr>
+              <w:t>Bonne pratique à adopter</w:t>
+            </w:r>
+          </w:p>
+        </w:tc>
+        <w:tc>
+          <w:tcPr>
+            <w:tcW w:w="547" w:type="pct"/>
+          </w:tcPr>
+          <w:p>
+            <w:pPr>
+              <w:jc w:val="center"/>
+              <w:rPr>
+                <w:b/>
+                <w:bCs/>
+                <w:szCs w:val="24"/>
+              </w:rPr>
+            </w:pPr>
+            <w:r>
+              <w:rPr>
+                <w:b/>
+                <w:bCs/>
+                <w:szCs w:val="24"/>
+              </w:rPr>
+              <w:t>Référence</w:t>
+            </w:r>
+          </w:p>
+        </w:tc>
+      </w:tr>
+      <w:tr>
+        <w:tc>
+          <w:tcPr>
+            <w:tcW w:w="147" w:type="pct"/>
+          </w:tcPr>
+          <w:p>
+            <w:pPr>
+              <w:jc w:val="center"/>
+              <w:rPr>
+                <w:color w:val="000000" w:themeColor="text1"/>
+                <w:szCs w:val="24"/>
+              </w:rPr>
+            </w:pPr>
+            <w:r>
+              <w:rPr>
+                <w:color w:val="000000" w:themeColor="text1"/>
+                <w:szCs w:val="24"/>
+              </w:rPr>
+              <w:t>1</w:t>
+            </w:r>
+          </w:p>
+        </w:tc>
+        <w:tc>
+          <w:tcPr>
+            <w:tcW w:w="453" w:type="pct"/>
+          </w:tcPr>
+          <w:p>
+            <w:pPr>
+              <w:jc w:val="center"/>
+              <w:rPr>
+                <w:color w:val="000000" w:themeColor="text1"/>
+                <w:szCs w:val="24"/>
+              </w:rPr>
+            </w:pPr>
+            <w:r>
+              <w:rPr>
+                <w:color w:val="000000" w:themeColor="text1"/>
+                <w:szCs w:val="24"/>
+              </w:rPr>
+              <w:t>Accessibilité</w:t>
+            </w:r>
+          </w:p>
+        </w:tc>
+        <w:tc>
+          <w:tcPr>
+            <w:tcW w:w="671" w:type="pct"/>
+          </w:tcPr>
+          <w:p>
+            <w:pPr>
+              <w:jc w:val="center"/>
+              <w:rPr>
+                <w:rFonts w:eastAsia="Times New Roman"/>
+                <w:color w:val="000000" w:themeColor="text1"/>
+                <w:szCs w:val="24"/>
+              </w:rPr>
+            </w:pPr>
+            <w:r>
+              <w:rPr>
+                <w:color w:val="000000" w:themeColor="text1"/>
+                <w:szCs w:val="24"/>
+              </w:rPr>
+              <w:t>Erreur de validation W3C</w:t>
+            </w:r>
+          </w:p>
+          <w:p>
+            <w:pPr>
+              <w:jc w:val="center"/>
+              <w:rPr>
+                <w:color w:val="000000" w:themeColor="text1"/>
+                <w:szCs w:val="24"/>
+              </w:rPr>
+            </w:pPr>
+          </w:p>
+        </w:tc>
+        <w:tc>
+          <w:tcPr>
+            <w:tcW w:w="863" w:type="pct"/>
+          </w:tcPr>
+          <w:p>
+            <w:pPr>
+              <w:jc w:val="center"/>
+              <w:rPr>
+                <w:color w:val="000000" w:themeColor="text1"/>
+                <w:szCs w:val="24"/>
+              </w:rPr>
+            </w:pPr>
+            <w:r>
+              <w:rPr>
+                <w:color w:val="000000" w:themeColor="text1"/>
+                <w:szCs w:val="24"/>
+              </w:rPr>
+              <w:t>HTML langue non précisé</w:t>
+            </w:r>
+            <w:r>
+              <w:rPr>
+                <w:color w:val="000000" w:themeColor="text1"/>
+                <w:szCs w:val="24"/>
+              </w:rPr>
+              <w:t>.</w:t>
+            </w:r>
+          </w:p>
+        </w:tc>
+        <w:tc>
+          <w:tcPr>
+            <w:tcW w:w="2319" w:type="pct"/>
+          </w:tcPr>
+          <w:p>
+            <w:pPr>
+              <w:jc w:val="center"/>
+              <w:rPr>
+                <w:color w:val="000000" w:themeColor="text1"/>
+                <w:szCs w:val="24"/>
+              </w:rPr>
+            </w:pPr>
+            <w:r>
+              <w:rPr>
+                <w:color w:val="000000" w:themeColor="text1"/>
+                <w:szCs w:val="24"/>
+              </w:rPr>
+              <w:t xml:space="preserve">Utiliser un code langue conforme dans l’attribut </w:t>
+            </w:r>
+            <w:proofErr w:type="spellStart"/>
+            <w:r>
+              <w:rPr>
+                <w:i/>
+                <w:iCs/>
+                <w:color w:val="000000" w:themeColor="text1"/>
+                <w:szCs w:val="24"/>
+              </w:rPr>
+              <w:t>lang</w:t>
+            </w:r>
+            <w:proofErr w:type="spellEnd"/>
+            <w:r>
+              <w:rPr>
+                <w:color w:val="000000" w:themeColor="text1"/>
+                <w:szCs w:val="24"/>
+              </w:rPr>
+              <w:t>.</w:t>
+            </w:r>
+          </w:p>
+          <w:p>
+            <w:pPr>
+              <w:jc w:val="center"/>
+              <w:rPr>
+                <w:color w:val="000000" w:themeColor="text1"/>
+                <w:szCs w:val="24"/>
+              </w:rPr>
+            </w:pPr>
+            <w:r>
+              <w:rPr>
+                <w:color w:val="000000" w:themeColor="text1"/>
+                <w:szCs w:val="24"/>
+              </w:rPr>
+              <w:t xml:space="preserve">(et recommandation </w:t>
+            </w:r>
+            <w:proofErr w:type="spellStart"/>
+            <w:r>
+              <w:rPr>
+                <w:color w:val="000000" w:themeColor="text1"/>
+                <w:szCs w:val="24"/>
+              </w:rPr>
+              <w:t>Opquast</w:t>
+            </w:r>
+            <w:proofErr w:type="spellEnd"/>
+            <w:r>
+              <w:rPr>
+                <w:color w:val="000000" w:themeColor="text1"/>
+                <w:szCs w:val="24"/>
+              </w:rPr>
+              <w:t xml:space="preserve"> WACG n°7)</w:t>
+            </w:r>
+          </w:p>
+        </w:tc>
+        <w:tc>
+          <w:tcPr>
+            <w:tcW w:w="547" w:type="pct"/>
+          </w:tcPr>
+          <w:p>
+            <w:pPr>
+              <w:jc w:val="center"/>
+              <w:rPr>
+                <w:color w:val="000000" w:themeColor="text1"/>
+                <w:szCs w:val="24"/>
+              </w:rPr>
+            </w:pPr>
+            <w:hyperlink r:id="rId18" w:history="1">
+              <w:r>
+                <w:rPr>
+                  <w:rStyle w:val="Lienhypertexte"/>
+                  <w:szCs w:val="24"/>
+                </w:rPr>
+                <w:t>W3C</w:t>
+              </w:r>
+            </w:hyperlink>
+          </w:p>
+        </w:tc>
+      </w:tr>
+      <w:tr>
+        <w:trPr>
+          <w:cnfStyle w:val="000000010000" w:firstRow="0" w:lastRow="0" w:firstColumn="0" w:lastColumn="0" w:oddVBand="0" w:evenVBand="0" w:oddHBand="0" w:evenHBand="1" w:firstRowFirstColumn="0" w:firstRowLastColumn="0" w:lastRowFirstColumn="0" w:lastRowLastColumn="0"/>
+        </w:trPr>
+        <w:tc>
+          <w:tcPr>
+            <w:tcW w:w="147" w:type="pct"/>
+          </w:tcPr>
+          <w:p>
+            <w:pPr>
+              <w:jc w:val="center"/>
+              <w:rPr>
+                <w:color w:val="000000" w:themeColor="text1"/>
+                <w:szCs w:val="24"/>
+              </w:rPr>
+            </w:pPr>
+            <w:r>
+              <w:rPr>
+                <w:color w:val="000000" w:themeColor="text1"/>
+                <w:szCs w:val="24"/>
+              </w:rPr>
+              <w:t>2</w:t>
+            </w:r>
+          </w:p>
+        </w:tc>
+        <w:tc>
+          <w:tcPr>
+            <w:tcW w:w="453" w:type="pct"/>
+          </w:tcPr>
+          <w:p>
+            <w:pPr>
+              <w:jc w:val="center"/>
+              <w:rPr>
+                <w:color w:val="000000" w:themeColor="text1"/>
+                <w:szCs w:val="24"/>
+              </w:rPr>
+            </w:pPr>
+            <w:r>
+              <w:rPr>
+                <w:color w:val="000000" w:themeColor="text1"/>
+                <w:szCs w:val="24"/>
+              </w:rPr>
+              <w:t>SEO</w:t>
+            </w:r>
+          </w:p>
+        </w:tc>
+        <w:tc>
+          <w:tcPr>
+            <w:tcW w:w="671" w:type="pct"/>
+          </w:tcPr>
+          <w:p>
+            <w:pPr>
+              <w:jc w:val="center"/>
+              <w:rPr>
+                <w:rFonts w:eastAsia="Times New Roman"/>
+                <w:color w:val="000000" w:themeColor="text1"/>
+                <w:szCs w:val="24"/>
+              </w:rPr>
+            </w:pPr>
+            <w:r>
+              <w:rPr>
+                <w:color w:val="000000" w:themeColor="text1"/>
+                <w:szCs w:val="24"/>
+              </w:rPr>
+              <w:t>balise &lt;</w:t>
+            </w:r>
+            <w:proofErr w:type="spellStart"/>
+            <w:r>
+              <w:rPr>
+                <w:color w:val="000000" w:themeColor="text1"/>
+                <w:szCs w:val="24"/>
+              </w:rPr>
+              <w:t>meta</w:t>
+            </w:r>
+            <w:proofErr w:type="spellEnd"/>
+            <w:r>
+              <w:rPr>
+                <w:color w:val="000000" w:themeColor="text1"/>
+                <w:szCs w:val="24"/>
+              </w:rPr>
+              <w:t xml:space="preserve">&gt; </w:t>
+            </w:r>
+            <w:r>
+              <w:rPr>
+                <w:i/>
+                <w:iCs/>
+                <w:color w:val="000000" w:themeColor="text1"/>
+                <w:szCs w:val="24"/>
+              </w:rPr>
+              <w:t>keyword</w:t>
+            </w:r>
+          </w:p>
+          <w:p>
+            <w:pPr>
+              <w:jc w:val="center"/>
+              <w:rPr>
+                <w:color w:val="000000" w:themeColor="text1"/>
+                <w:szCs w:val="24"/>
+              </w:rPr>
+            </w:pPr>
+          </w:p>
+        </w:tc>
+        <w:tc>
+          <w:tcPr>
+            <w:tcW w:w="863" w:type="pct"/>
+          </w:tcPr>
+          <w:p>
+            <w:pPr>
+              <w:jc w:val="center"/>
+              <w:rPr>
+                <w:rFonts w:eastAsia="Times New Roman"/>
+                <w:color w:val="000000" w:themeColor="text1"/>
+                <w:szCs w:val="24"/>
+              </w:rPr>
+            </w:pPr>
+            <w:r>
+              <w:rPr>
+                <w:color w:val="000000" w:themeColor="text1"/>
+                <w:szCs w:val="24"/>
+              </w:rPr>
+              <w:t xml:space="preserve">balise </w:t>
+            </w:r>
+            <w:r>
+              <w:rPr>
+                <w:color w:val="000000" w:themeColor="text1"/>
+                <w:szCs w:val="24"/>
+              </w:rPr>
+              <w:t>obsolète</w:t>
+            </w:r>
+          </w:p>
+          <w:p>
+            <w:pPr>
+              <w:jc w:val="center"/>
+              <w:rPr>
+                <w:color w:val="000000" w:themeColor="text1"/>
+                <w:szCs w:val="24"/>
+              </w:rPr>
+            </w:pPr>
+          </w:p>
+        </w:tc>
+        <w:tc>
+          <w:tcPr>
+            <w:tcW w:w="2319" w:type="pct"/>
+          </w:tcPr>
+          <w:p>
+            <w:pPr>
+              <w:jc w:val="center"/>
+              <w:rPr>
+                <w:rFonts w:eastAsia="Times New Roman"/>
+                <w:color w:val="000000" w:themeColor="text1"/>
+                <w:szCs w:val="24"/>
+              </w:rPr>
+            </w:pPr>
+            <w:r>
+              <w:rPr>
+                <w:color w:val="000000" w:themeColor="text1"/>
+                <w:szCs w:val="24"/>
+              </w:rPr>
+              <w:t>redéfinir</w:t>
+            </w:r>
+            <w:r>
+              <w:rPr>
+                <w:color w:val="000000" w:themeColor="text1"/>
+                <w:szCs w:val="24"/>
+              </w:rPr>
+              <w:t xml:space="preserve"> les mots clefs et les positionner dans d'autres balises</w:t>
+            </w:r>
+            <w:r>
+              <w:rPr>
+                <w:color w:val="000000" w:themeColor="text1"/>
+                <w:szCs w:val="24"/>
+              </w:rPr>
+              <w:t>.</w:t>
+            </w:r>
+          </w:p>
+          <w:p>
+            <w:pPr>
+              <w:jc w:val="center"/>
+              <w:rPr>
+                <w:color w:val="000000" w:themeColor="text1"/>
+                <w:szCs w:val="24"/>
+              </w:rPr>
+            </w:pPr>
+          </w:p>
+        </w:tc>
+        <w:tc>
+          <w:tcPr>
+            <w:tcW w:w="547" w:type="pct"/>
+          </w:tcPr>
+          <w:p>
+            <w:pPr>
+              <w:jc w:val="center"/>
+              <w:rPr>
+                <w:rFonts w:eastAsia="Times New Roman"/>
+                <w:color w:val="000000" w:themeColor="text1"/>
+                <w:szCs w:val="24"/>
+                <w:u w:val="single"/>
+              </w:rPr>
+            </w:pPr>
+            <w:hyperlink r:id="rId19" w:history="1">
+              <w:r>
+                <w:rPr>
+                  <w:rStyle w:val="Lienhypertexte"/>
+                  <w:rFonts w:asciiTheme="majorHAnsi" w:hAnsiTheme="majorHAnsi" w:cstheme="majorHAnsi"/>
+                  <w:color w:val="000000" w:themeColor="text1"/>
+                  <w:szCs w:val="24"/>
+                </w:rPr>
+                <w:t>Web Rank Info</w:t>
+              </w:r>
+            </w:hyperlink>
+          </w:p>
+          <w:p>
+            <w:pPr>
+              <w:jc w:val="center"/>
+              <w:rPr>
+                <w:color w:val="000000" w:themeColor="text1"/>
+                <w:szCs w:val="24"/>
+              </w:rPr>
+            </w:pPr>
+          </w:p>
+        </w:tc>
+      </w:tr>
+      <w:tr>
+        <w:tc>
+          <w:tcPr>
+            <w:tcW w:w="147" w:type="pct"/>
+          </w:tcPr>
+          <w:p>
+            <w:pPr>
+              <w:jc w:val="center"/>
+              <w:rPr>
+                <w:color w:val="000000" w:themeColor="text1"/>
+                <w:szCs w:val="24"/>
+              </w:rPr>
+            </w:pPr>
+            <w:r>
+              <w:rPr>
+                <w:color w:val="000000" w:themeColor="text1"/>
+                <w:szCs w:val="24"/>
+              </w:rPr>
+              <w:t>3</w:t>
+            </w:r>
+          </w:p>
+        </w:tc>
+        <w:tc>
+          <w:tcPr>
+            <w:tcW w:w="453" w:type="pct"/>
+          </w:tcPr>
+          <w:p>
+            <w:pPr>
+              <w:jc w:val="center"/>
+              <w:rPr>
+                <w:color w:val="000000" w:themeColor="text1"/>
+                <w:szCs w:val="24"/>
+              </w:rPr>
+            </w:pPr>
+            <w:r>
+              <w:rPr>
+                <w:color w:val="000000" w:themeColor="text1"/>
+                <w:szCs w:val="24"/>
+              </w:rPr>
+              <w:t>SEO</w:t>
+            </w:r>
+          </w:p>
+        </w:tc>
+        <w:tc>
+          <w:tcPr>
+            <w:tcW w:w="671" w:type="pct"/>
+          </w:tcPr>
+          <w:p>
+            <w:pPr>
+              <w:jc w:val="center"/>
+              <w:rPr>
+                <w:rFonts w:eastAsia="Times New Roman"/>
+                <w:color w:val="000000" w:themeColor="text1"/>
+                <w:szCs w:val="24"/>
+              </w:rPr>
+            </w:pPr>
+            <w:r>
+              <w:rPr>
+                <w:color w:val="000000" w:themeColor="text1"/>
+                <w:szCs w:val="24"/>
+              </w:rPr>
+              <w:t>balise &lt;</w:t>
+            </w:r>
+            <w:proofErr w:type="spellStart"/>
+            <w:r>
+              <w:rPr>
+                <w:color w:val="000000" w:themeColor="text1"/>
+                <w:szCs w:val="24"/>
+              </w:rPr>
+              <w:t>meta</w:t>
+            </w:r>
+            <w:proofErr w:type="spellEnd"/>
+            <w:r>
+              <w:rPr>
+                <w:color w:val="000000" w:themeColor="text1"/>
+                <w:szCs w:val="24"/>
+              </w:rPr>
+              <w:t xml:space="preserve">&gt; </w:t>
+            </w:r>
+            <w:r>
+              <w:rPr>
+                <w:i/>
+                <w:iCs/>
+                <w:color w:val="000000" w:themeColor="text1"/>
+                <w:szCs w:val="24"/>
+              </w:rPr>
+              <w:t>description</w:t>
+            </w:r>
+          </w:p>
+          <w:p>
+            <w:pPr>
+              <w:jc w:val="center"/>
+              <w:rPr>
+                <w:color w:val="000000" w:themeColor="text1"/>
+                <w:szCs w:val="24"/>
+              </w:rPr>
+            </w:pPr>
+          </w:p>
+        </w:tc>
+        <w:tc>
+          <w:tcPr>
+            <w:tcW w:w="863" w:type="pct"/>
+          </w:tcPr>
+          <w:p>
+            <w:pPr>
+              <w:jc w:val="center"/>
+              <w:rPr>
+                <w:rFonts w:eastAsia="Times New Roman"/>
+                <w:color w:val="000000" w:themeColor="text1"/>
+                <w:szCs w:val="24"/>
+              </w:rPr>
+            </w:pPr>
+            <w:r>
+              <w:rPr>
+                <w:color w:val="000000" w:themeColor="text1"/>
+                <w:szCs w:val="24"/>
+              </w:rPr>
+              <w:t>balise vide</w:t>
+            </w:r>
+          </w:p>
+          <w:p>
+            <w:pPr>
+              <w:jc w:val="center"/>
+              <w:rPr>
+                <w:color w:val="000000" w:themeColor="text1"/>
+                <w:szCs w:val="24"/>
+              </w:rPr>
+            </w:pPr>
+          </w:p>
+        </w:tc>
+        <w:tc>
+          <w:tcPr>
+            <w:tcW w:w="2319" w:type="pct"/>
+          </w:tcPr>
+          <w:p>
+            <w:pPr>
+              <w:jc w:val="center"/>
+              <w:rPr>
+                <w:color w:val="000000" w:themeColor="text1"/>
+                <w:szCs w:val="24"/>
+              </w:rPr>
+            </w:pPr>
+            <w:r>
+              <w:rPr>
+                <w:color w:val="000000" w:themeColor="text1"/>
+                <w:szCs w:val="24"/>
+              </w:rPr>
+              <w:t>Compléter</w:t>
+            </w:r>
+            <w:r>
+              <w:rPr>
+                <w:color w:val="000000" w:themeColor="text1"/>
+                <w:szCs w:val="24"/>
+              </w:rPr>
+              <w:t xml:space="preserve"> cette </w:t>
+            </w:r>
+            <w:r>
+              <w:rPr>
+                <w:color w:val="000000" w:themeColor="text1"/>
+                <w:szCs w:val="24"/>
+              </w:rPr>
+              <w:t>description</w:t>
+            </w:r>
+            <w:r>
+              <w:rPr>
+                <w:color w:val="000000" w:themeColor="text1"/>
+                <w:szCs w:val="24"/>
+              </w:rPr>
+              <w:t xml:space="preserve">, pour qu'elle s'affiche dans </w:t>
+            </w:r>
+            <w:r>
+              <w:rPr>
+                <w:color w:val="000000" w:themeColor="text1"/>
+                <w:szCs w:val="24"/>
+              </w:rPr>
+              <w:t>Google</w:t>
+            </w:r>
+            <w:r>
+              <w:rPr>
+                <w:color w:val="000000" w:themeColor="text1"/>
+                <w:szCs w:val="24"/>
+              </w:rPr>
+              <w:t>.</w:t>
+            </w:r>
+          </w:p>
+          <w:p>
+            <w:pPr>
+              <w:jc w:val="center"/>
+              <w:rPr>
+                <w:color w:val="000000" w:themeColor="text1"/>
+                <w:szCs w:val="24"/>
+              </w:rPr>
+            </w:pPr>
+            <w:r>
+              <w:rPr>
+                <w:color w:val="000000" w:themeColor="text1"/>
+                <w:szCs w:val="24"/>
+              </w:rPr>
+              <w:t xml:space="preserve">Recommandation </w:t>
+            </w:r>
+            <w:proofErr w:type="spellStart"/>
+            <w:r>
+              <w:rPr>
+                <w:color w:val="000000" w:themeColor="text1"/>
+                <w:szCs w:val="24"/>
+              </w:rPr>
+              <w:t>Opquast</w:t>
+            </w:r>
+            <w:proofErr w:type="spellEnd"/>
+            <w:r>
+              <w:rPr>
+                <w:color w:val="000000" w:themeColor="text1"/>
+                <w:szCs w:val="24"/>
+              </w:rPr>
+              <w:t xml:space="preserve"> </w:t>
+            </w:r>
+            <w:r>
+              <w:rPr>
+                <w:color w:val="000000" w:themeColor="text1"/>
+                <w:szCs w:val="24"/>
+              </w:rPr>
+              <w:t xml:space="preserve">SEO </w:t>
+            </w:r>
+            <w:r>
+              <w:rPr>
+                <w:color w:val="000000" w:themeColor="text1"/>
+                <w:szCs w:val="24"/>
+              </w:rPr>
+              <w:t>n°42.</w:t>
+            </w:r>
+          </w:p>
+        </w:tc>
+        <w:tc>
+          <w:tcPr>
+            <w:tcW w:w="547" w:type="pct"/>
+          </w:tcPr>
+          <w:p>
+            <w:pPr>
+              <w:jc w:val="center"/>
+              <w:rPr>
+                <w:rFonts w:eastAsia="Times New Roman"/>
+                <w:color w:val="000000" w:themeColor="text1"/>
+                <w:szCs w:val="24"/>
+                <w:u w:val="single"/>
+              </w:rPr>
+            </w:pPr>
+            <w:hyperlink r:id="rId20" w:history="1">
+              <w:proofErr w:type="spellStart"/>
+              <w:r>
+                <w:rPr>
+                  <w:rStyle w:val="Lienhypertexte"/>
+                  <w:rFonts w:asciiTheme="majorHAnsi" w:hAnsiTheme="majorHAnsi" w:cstheme="majorHAnsi"/>
+                  <w:color w:val="000000" w:themeColor="text1"/>
+                  <w:szCs w:val="24"/>
+                </w:rPr>
+                <w:t>Optimiz</w:t>
+              </w:r>
+              <w:proofErr w:type="spellEnd"/>
+              <w:r>
+                <w:rPr>
+                  <w:rStyle w:val="Lienhypertexte"/>
+                  <w:rFonts w:asciiTheme="majorHAnsi" w:hAnsiTheme="majorHAnsi" w:cstheme="majorHAnsi"/>
+                  <w:color w:val="000000" w:themeColor="text1"/>
+                  <w:szCs w:val="24"/>
+                </w:rPr>
+                <w:t xml:space="preserve"> Me</w:t>
+              </w:r>
+            </w:hyperlink>
+          </w:p>
+          <w:p>
+            <w:pPr>
+              <w:jc w:val="center"/>
+              <w:rPr>
+                <w:color w:val="000000" w:themeColor="text1"/>
+                <w:szCs w:val="24"/>
+              </w:rPr>
+            </w:pPr>
+          </w:p>
+        </w:tc>
+      </w:tr>
+      <w:tr>
+        <w:trPr>
+          <w:cnfStyle w:val="000000010000" w:firstRow="0" w:lastRow="0" w:firstColumn="0" w:lastColumn="0" w:oddVBand="0" w:evenVBand="0" w:oddHBand="0" w:evenHBand="1" w:firstRowFirstColumn="0" w:firstRowLastColumn="0" w:lastRowFirstColumn="0" w:lastRowLastColumn="0"/>
+        </w:trPr>
+        <w:tc>
+          <w:tcPr>
+            <w:tcW w:w="147" w:type="pct"/>
+          </w:tcPr>
+          <w:p>
+            <w:pPr>
+              <w:jc w:val="center"/>
+              <w:rPr>
+                <w:color w:val="000000" w:themeColor="text1"/>
+                <w:szCs w:val="24"/>
+              </w:rPr>
+            </w:pPr>
+            <w:r>
+              <w:rPr>
+                <w:color w:val="000000" w:themeColor="text1"/>
+                <w:szCs w:val="24"/>
+              </w:rPr>
+              <w:t>4</w:t>
+            </w:r>
+          </w:p>
+        </w:tc>
+        <w:tc>
+          <w:tcPr>
+            <w:tcW w:w="453" w:type="pct"/>
+          </w:tcPr>
+          <w:p>
+            <w:pPr>
+              <w:jc w:val="center"/>
+              <w:rPr>
+                <w:color w:val="000000" w:themeColor="text1"/>
+                <w:szCs w:val="24"/>
+              </w:rPr>
+            </w:pPr>
+            <w:r>
+              <w:rPr>
+                <w:color w:val="000000" w:themeColor="text1"/>
+                <w:szCs w:val="24"/>
+              </w:rPr>
+              <w:t>SEO</w:t>
+            </w:r>
+          </w:p>
+        </w:tc>
+        <w:tc>
+          <w:tcPr>
+            <w:tcW w:w="671" w:type="pct"/>
+          </w:tcPr>
+          <w:p>
+            <w:pPr>
+              <w:jc w:val="center"/>
+              <w:rPr>
+                <w:color w:val="000000" w:themeColor="text1"/>
+                <w:szCs w:val="24"/>
+              </w:rPr>
+            </w:pPr>
+          </w:p>
+          <w:p>
+            <w:pPr>
+              <w:jc w:val="center"/>
+              <w:rPr>
+                <w:rFonts w:eastAsia="Times New Roman"/>
+                <w:color w:val="000000" w:themeColor="text1"/>
+                <w:szCs w:val="24"/>
+              </w:rPr>
+            </w:pPr>
+            <w:r>
+              <w:rPr>
+                <w:color w:val="000000" w:themeColor="text1"/>
+                <w:szCs w:val="24"/>
+              </w:rPr>
+              <w:t>balise &lt;</w:t>
+            </w:r>
+            <w:proofErr w:type="spellStart"/>
+            <w:r>
+              <w:rPr>
+                <w:color w:val="000000" w:themeColor="text1"/>
+                <w:szCs w:val="24"/>
+              </w:rPr>
+              <w:t>title</w:t>
+            </w:r>
+            <w:proofErr w:type="spellEnd"/>
+            <w:r>
+              <w:rPr>
+                <w:color w:val="000000" w:themeColor="text1"/>
+                <w:szCs w:val="24"/>
+              </w:rPr>
+              <w:t>&gt;</w:t>
+            </w:r>
+          </w:p>
+          <w:p>
+            <w:pPr>
+              <w:jc w:val="center"/>
+              <w:rPr>
+                <w:color w:val="000000" w:themeColor="text1"/>
+                <w:szCs w:val="24"/>
+              </w:rPr>
+            </w:pPr>
+          </w:p>
+        </w:tc>
+        <w:tc>
+          <w:tcPr>
+            <w:tcW w:w="863" w:type="pct"/>
+          </w:tcPr>
+          <w:p>
+            <w:pPr>
+              <w:jc w:val="center"/>
+              <w:rPr>
+                <w:rFonts w:eastAsia="Times New Roman"/>
+                <w:color w:val="000000" w:themeColor="text1"/>
+                <w:szCs w:val="24"/>
+              </w:rPr>
+            </w:pPr>
+            <w:r>
+              <w:rPr>
+                <w:color w:val="000000" w:themeColor="text1"/>
+                <w:szCs w:val="24"/>
+              </w:rPr>
+              <w:t>Balise vide</w:t>
+            </w:r>
+          </w:p>
+          <w:p>
+            <w:pPr>
+              <w:jc w:val="center"/>
+              <w:rPr>
+                <w:color w:val="000000" w:themeColor="text1"/>
+                <w:szCs w:val="24"/>
+              </w:rPr>
+            </w:pPr>
+          </w:p>
+        </w:tc>
+        <w:tc>
+          <w:tcPr>
+            <w:tcW w:w="2319" w:type="pct"/>
+          </w:tcPr>
+          <w:p>
+            <w:pPr>
+              <w:jc w:val="center"/>
+              <w:rPr>
+                <w:rFonts w:eastAsia="Times New Roman"/>
+                <w:color w:val="000000" w:themeColor="text1"/>
+                <w:szCs w:val="24"/>
+              </w:rPr>
+            </w:pPr>
+            <w:r>
+              <w:rPr>
+                <w:color w:val="000000" w:themeColor="text1"/>
+                <w:szCs w:val="24"/>
+              </w:rPr>
+              <w:t xml:space="preserve">Attribuer un titre </w:t>
+            </w:r>
+            <w:r>
+              <w:rPr>
+                <w:color w:val="000000" w:themeColor="text1"/>
+                <w:szCs w:val="24"/>
+              </w:rPr>
+              <w:t>à la</w:t>
+            </w:r>
+            <w:r>
+              <w:rPr>
+                <w:color w:val="000000" w:themeColor="text1"/>
+                <w:szCs w:val="24"/>
+              </w:rPr>
+              <w:t xml:space="preserve"> page</w:t>
+            </w:r>
+            <w:r>
+              <w:rPr>
+                <w:color w:val="000000" w:themeColor="text1"/>
+                <w:szCs w:val="24"/>
+              </w:rPr>
+              <w:t>.</w:t>
+            </w:r>
+          </w:p>
+          <w:p>
+            <w:pPr>
+              <w:jc w:val="center"/>
+              <w:rPr>
+                <w:color w:val="000000" w:themeColor="text1"/>
+                <w:szCs w:val="24"/>
+              </w:rPr>
+            </w:pPr>
+          </w:p>
+        </w:tc>
+        <w:tc>
+          <w:tcPr>
+            <w:tcW w:w="547" w:type="pct"/>
+          </w:tcPr>
+          <w:p>
+            <w:pPr>
+              <w:jc w:val="center"/>
+              <w:rPr>
+                <w:rFonts w:eastAsia="Times New Roman"/>
+                <w:color w:val="000000" w:themeColor="text1"/>
+                <w:szCs w:val="24"/>
+                <w:u w:val="single"/>
+              </w:rPr>
+            </w:pPr>
+            <w:hyperlink r:id="rId21" w:history="1">
+              <w:proofErr w:type="spellStart"/>
+              <w:r>
+                <w:rPr>
+                  <w:rStyle w:val="Lienhypertexte"/>
+                  <w:rFonts w:asciiTheme="majorHAnsi" w:hAnsiTheme="majorHAnsi" w:cstheme="majorHAnsi"/>
+                  <w:color w:val="000000" w:themeColor="text1"/>
+                  <w:szCs w:val="24"/>
+                </w:rPr>
+                <w:t>Definition</w:t>
+              </w:r>
+              <w:proofErr w:type="spellEnd"/>
+              <w:r>
+                <w:rPr>
+                  <w:rStyle w:val="Lienhypertexte"/>
+                  <w:rFonts w:asciiTheme="majorHAnsi" w:hAnsiTheme="majorHAnsi" w:cstheme="majorHAnsi"/>
+                  <w:color w:val="000000" w:themeColor="text1"/>
+                  <w:szCs w:val="24"/>
+                </w:rPr>
+                <w:t xml:space="preserve"> SEO</w:t>
+              </w:r>
+            </w:hyperlink>
+          </w:p>
+          <w:p>
+            <w:pPr>
+              <w:jc w:val="center"/>
+              <w:rPr>
+                <w:color w:val="000000" w:themeColor="text1"/>
+                <w:szCs w:val="24"/>
+              </w:rPr>
+            </w:pPr>
+          </w:p>
+        </w:tc>
+      </w:tr>
+      <w:tr>
+        <w:tc>
+          <w:tcPr>
+            <w:tcW w:w="147" w:type="pct"/>
+          </w:tcPr>
+          <w:p>
+            <w:pPr>
+              <w:jc w:val="center"/>
+              <w:rPr>
+                <w:color w:val="000000" w:themeColor="text1"/>
+                <w:szCs w:val="24"/>
+              </w:rPr>
+            </w:pPr>
+            <w:r>
+              <w:rPr>
+                <w:color w:val="000000" w:themeColor="text1"/>
+                <w:szCs w:val="24"/>
+              </w:rPr>
+              <w:t>5</w:t>
+            </w:r>
+          </w:p>
+        </w:tc>
+        <w:tc>
+          <w:tcPr>
+            <w:tcW w:w="453" w:type="pct"/>
+          </w:tcPr>
+          <w:p>
+            <w:pPr>
+              <w:jc w:val="center"/>
+              <w:rPr>
+                <w:color w:val="000000" w:themeColor="text1"/>
+                <w:szCs w:val="24"/>
+              </w:rPr>
+            </w:pPr>
+            <w:r>
+              <w:rPr>
+                <w:color w:val="000000" w:themeColor="text1"/>
+                <w:szCs w:val="24"/>
+              </w:rPr>
+              <w:t>SEO</w:t>
+            </w:r>
+          </w:p>
+        </w:tc>
+        <w:tc>
+          <w:tcPr>
+            <w:tcW w:w="671" w:type="pct"/>
+          </w:tcPr>
+          <w:p>
+            <w:pPr>
+              <w:jc w:val="center"/>
+              <w:rPr>
+                <w:rFonts w:eastAsia="Times New Roman"/>
+                <w:color w:val="000000" w:themeColor="text1"/>
+                <w:szCs w:val="24"/>
+              </w:rPr>
+            </w:pPr>
+            <w:r>
+              <w:rPr>
+                <w:color w:val="000000" w:themeColor="text1"/>
+                <w:szCs w:val="24"/>
+              </w:rPr>
+              <w:t>Situation géographique incorrect</w:t>
+            </w:r>
+          </w:p>
+        </w:tc>
+        <w:tc>
+          <w:tcPr>
+            <w:tcW w:w="863" w:type="pct"/>
+          </w:tcPr>
+          <w:p>
+            <w:pPr>
+              <w:jc w:val="center"/>
+              <w:rPr>
+                <w:color w:val="000000" w:themeColor="text1"/>
+                <w:szCs w:val="24"/>
+              </w:rPr>
+            </w:pPr>
+            <w:r>
+              <w:rPr>
+                <w:color w:val="000000" w:themeColor="text1"/>
+                <w:szCs w:val="24"/>
+              </w:rPr>
+              <w:t xml:space="preserve">La ville de Paris est cités à plusieurs reprisent dans le </w:t>
+            </w:r>
+            <w:proofErr w:type="spellStart"/>
+            <w:r>
+              <w:rPr>
+                <w:color w:val="000000" w:themeColor="text1"/>
+                <w:szCs w:val="24"/>
+              </w:rPr>
+              <w:t>codebase</w:t>
+            </w:r>
+            <w:proofErr w:type="spellEnd"/>
+          </w:p>
+        </w:tc>
+        <w:tc>
+          <w:tcPr>
+            <w:tcW w:w="2319" w:type="pct"/>
+          </w:tcPr>
+          <w:p>
+            <w:pPr>
+              <w:jc w:val="center"/>
+              <w:rPr>
+                <w:color w:val="000000" w:themeColor="text1"/>
+                <w:szCs w:val="24"/>
+              </w:rPr>
+            </w:pPr>
+          </w:p>
+        </w:tc>
+        <w:tc>
+          <w:tcPr>
+            <w:tcW w:w="547" w:type="pct"/>
+          </w:tcPr>
+          <w:p>
+            <w:pPr>
+              <w:jc w:val="center"/>
+              <w:rPr>
+                <w:color w:val="000000" w:themeColor="text1"/>
+                <w:szCs w:val="24"/>
+              </w:rPr>
+            </w:pPr>
+          </w:p>
+        </w:tc>
+      </w:tr>
+      <w:tr>
+        <w:trPr>
+          <w:cnfStyle w:val="000000010000" w:firstRow="0" w:lastRow="0" w:firstColumn="0" w:lastColumn="0" w:oddVBand="0" w:evenVBand="0" w:oddHBand="0" w:evenHBand="1" w:firstRowFirstColumn="0" w:firstRowLastColumn="0" w:lastRowFirstColumn="0" w:lastRowLastColumn="0"/>
+        </w:trPr>
+        <w:tc>
+          <w:tcPr>
+            <w:tcW w:w="147" w:type="pct"/>
+          </w:tcPr>
+          <w:p>
+            <w:pPr>
+              <w:jc w:val="center"/>
+              <w:rPr>
+                <w:color w:val="000000" w:themeColor="text1"/>
+                <w:szCs w:val="24"/>
+              </w:rPr>
+            </w:pPr>
+            <w:r>
+              <w:rPr>
+                <w:color w:val="000000" w:themeColor="text1"/>
+                <w:szCs w:val="24"/>
+              </w:rPr>
+              <w:t>6</w:t>
+            </w:r>
+          </w:p>
+        </w:tc>
+        <w:tc>
+          <w:tcPr>
+            <w:tcW w:w="453" w:type="pct"/>
+          </w:tcPr>
+          <w:p>
+            <w:pPr>
+              <w:jc w:val="center"/>
+              <w:rPr>
+                <w:color w:val="000000" w:themeColor="text1"/>
+                <w:szCs w:val="24"/>
+              </w:rPr>
+            </w:pPr>
+            <w:r>
+              <w:rPr>
+                <w:color w:val="000000" w:themeColor="text1"/>
+                <w:szCs w:val="24"/>
+              </w:rPr>
+              <w:t>SEO</w:t>
+            </w:r>
+          </w:p>
+        </w:tc>
+        <w:tc>
+          <w:tcPr>
+            <w:tcW w:w="671" w:type="pct"/>
+          </w:tcPr>
+          <w:p>
+            <w:pPr>
+              <w:jc w:val="center"/>
+              <w:rPr>
+                <w:color w:val="000000" w:themeColor="text1"/>
+                <w:szCs w:val="24"/>
+              </w:rPr>
+            </w:pPr>
+            <w:r>
+              <w:rPr>
+                <w:color w:val="000000" w:themeColor="text1"/>
+                <w:szCs w:val="24"/>
+              </w:rPr>
+              <w:t>B</w:t>
+            </w:r>
+            <w:r>
+              <w:rPr>
+                <w:color w:val="000000" w:themeColor="text1"/>
+                <w:szCs w:val="24"/>
+              </w:rPr>
+              <w:t>alises &lt;</w:t>
+            </w:r>
+            <w:proofErr w:type="spellStart"/>
+            <w:r>
+              <w:rPr>
+                <w:color w:val="000000" w:themeColor="text1"/>
+                <w:szCs w:val="24"/>
+              </w:rPr>
+              <w:t>strong</w:t>
+            </w:r>
+            <w:proofErr w:type="spellEnd"/>
+            <w:r>
+              <w:rPr>
+                <w:color w:val="000000" w:themeColor="text1"/>
+                <w:szCs w:val="24"/>
+              </w:rPr>
+              <w:t>&gt;</w:t>
+            </w:r>
+          </w:p>
+        </w:tc>
+        <w:tc>
+          <w:tcPr>
+            <w:tcW w:w="863" w:type="pct"/>
+          </w:tcPr>
+          <w:p>
+            <w:pPr>
+              <w:jc w:val="center"/>
+              <w:rPr>
+                <w:color w:val="000000" w:themeColor="text1"/>
+                <w:szCs w:val="24"/>
+              </w:rPr>
+            </w:pPr>
+            <w:r>
+              <w:rPr>
+                <w:color w:val="000000" w:themeColor="text1"/>
+                <w:szCs w:val="24"/>
+              </w:rPr>
+              <w:t>Absence de balises</w:t>
+            </w:r>
+          </w:p>
+        </w:tc>
+        <w:tc>
+          <w:tcPr>
+            <w:tcW w:w="2319" w:type="pct"/>
+          </w:tcPr>
+          <w:p>
+            <w:pPr>
+              <w:jc w:val="center"/>
+              <w:rPr>
+                <w:color w:val="000000" w:themeColor="text1"/>
+                <w:szCs w:val="24"/>
+              </w:rPr>
+            </w:pPr>
+            <w:r>
+              <w:rPr>
+                <w:color w:val="000000" w:themeColor="text1"/>
+                <w:szCs w:val="24"/>
+              </w:rPr>
+              <w:t xml:space="preserve">Recommandation </w:t>
+            </w:r>
+            <w:proofErr w:type="spellStart"/>
+            <w:r>
+              <w:rPr>
+                <w:color w:val="000000" w:themeColor="text1"/>
+                <w:szCs w:val="24"/>
+              </w:rPr>
+              <w:t>Opquast</w:t>
+            </w:r>
+            <w:proofErr w:type="spellEnd"/>
+            <w:r>
+              <w:rPr>
+                <w:color w:val="000000" w:themeColor="text1"/>
+                <w:szCs w:val="24"/>
+              </w:rPr>
+              <w:t xml:space="preserve"> SEO</w:t>
+            </w:r>
+            <w:r>
+              <w:rPr>
+                <w:color w:val="000000" w:themeColor="text1"/>
+                <w:szCs w:val="24"/>
+              </w:rPr>
+              <w:t xml:space="preserve"> n°11</w:t>
+            </w:r>
+            <w:r>
+              <w:rPr>
+                <w:color w:val="000000" w:themeColor="text1"/>
+                <w:szCs w:val="24"/>
+              </w:rPr>
+              <w:t> :</w:t>
+            </w:r>
+            <w:r>
+              <w:rPr>
+                <w:color w:val="000000" w:themeColor="text1"/>
+                <w:szCs w:val="24"/>
+              </w:rPr>
+              <w:t xml:space="preserve">  « Le contenue visé pour le référencement est mis en exergue »</w:t>
+            </w:r>
+            <w:r>
+              <w:rPr>
+                <w:color w:val="000000" w:themeColor="text1"/>
+                <w:szCs w:val="24"/>
+              </w:rPr>
+              <w:t>.</w:t>
+            </w:r>
+          </w:p>
+        </w:tc>
+        <w:tc>
+          <w:tcPr>
+            <w:tcW w:w="547" w:type="pct"/>
+          </w:tcPr>
+          <w:p>
+            <w:pPr>
+              <w:jc w:val="center"/>
+              <w:rPr>
+                <w:color w:val="000000" w:themeColor="text1"/>
+                <w:szCs w:val="24"/>
+              </w:rPr>
+            </w:pPr>
+            <w:hyperlink r:id="rId22" w:history="1">
+              <w:proofErr w:type="spellStart"/>
+              <w:r>
+                <w:rPr>
+                  <w:rStyle w:val="Lienhypertexte"/>
+                  <w:szCs w:val="24"/>
+                </w:rPr>
+                <w:t>Opquast</w:t>
+              </w:r>
+              <w:proofErr w:type="spellEnd"/>
+            </w:hyperlink>
+          </w:p>
+        </w:tc>
+      </w:tr>
+      <w:tr>
+        <w:tc>
+          <w:tcPr>
+            <w:tcW w:w="147" w:type="pct"/>
+          </w:tcPr>
+          <w:p>
+            <w:pPr>
+              <w:jc w:val="center"/>
+              <w:rPr>
+                <w:color w:val="000000" w:themeColor="text1"/>
+                <w:szCs w:val="24"/>
+              </w:rPr>
+            </w:pPr>
+            <w:r>
+              <w:rPr>
+                <w:color w:val="000000" w:themeColor="text1"/>
+                <w:szCs w:val="24"/>
+              </w:rPr>
+              <w:t>7</w:t>
+            </w:r>
+          </w:p>
+        </w:tc>
+        <w:tc>
+          <w:tcPr>
+            <w:tcW w:w="453" w:type="pct"/>
+          </w:tcPr>
+          <w:p>
+            <w:pPr>
+              <w:jc w:val="center"/>
+              <w:rPr>
+                <w:color w:val="000000" w:themeColor="text1"/>
+                <w:szCs w:val="24"/>
+              </w:rPr>
+            </w:pPr>
+            <w:r>
+              <w:rPr>
+                <w:color w:val="000000" w:themeColor="text1"/>
+                <w:szCs w:val="24"/>
+              </w:rPr>
+              <w:t>SEO</w:t>
+            </w:r>
+          </w:p>
+        </w:tc>
+        <w:tc>
+          <w:tcPr>
+            <w:tcW w:w="671" w:type="pct"/>
+          </w:tcPr>
+          <w:p>
+            <w:pPr>
+              <w:jc w:val="center"/>
+              <w:rPr>
+                <w:color w:val="000000" w:themeColor="text1"/>
+                <w:szCs w:val="24"/>
+              </w:rPr>
+            </w:pPr>
+            <w:r>
+              <w:rPr>
+                <w:color w:val="000000" w:themeColor="text1"/>
+                <w:szCs w:val="24"/>
+              </w:rPr>
+              <w:t>Structuration</w:t>
+            </w:r>
+          </w:p>
+        </w:tc>
+        <w:tc>
+          <w:tcPr>
+            <w:tcW w:w="863" w:type="pct"/>
+          </w:tcPr>
+          <w:p>
+            <w:pPr>
+              <w:jc w:val="center"/>
+              <w:rPr>
+                <w:color w:val="000000" w:themeColor="text1"/>
+                <w:szCs w:val="24"/>
+              </w:rPr>
+            </w:pPr>
+            <w:r>
+              <w:rPr>
+                <w:color w:val="000000" w:themeColor="text1"/>
+                <w:szCs w:val="24"/>
+              </w:rPr>
+              <w:t>Aucune structuration</w:t>
+            </w:r>
+          </w:p>
+        </w:tc>
+        <w:tc>
+          <w:tcPr>
+            <w:tcW w:w="2319" w:type="pct"/>
+          </w:tcPr>
+          <w:p>
+            <w:pPr>
+              <w:tabs>
+                <w:tab w:val="center" w:pos="3509"/>
+                <w:tab w:val="left" w:pos="5795"/>
+              </w:tabs>
+              <w:rPr>
+                <w:color w:val="000000" w:themeColor="text1"/>
+                <w:szCs w:val="24"/>
+              </w:rPr>
+            </w:pPr>
+            <w:r>
+              <w:rPr>
+                <w:color w:val="000000" w:themeColor="text1"/>
+                <w:szCs w:val="24"/>
+              </w:rPr>
+              <w:tab/>
+              <w:t xml:space="preserve">Recommandation </w:t>
+            </w:r>
+            <w:proofErr w:type="spellStart"/>
+            <w:r>
+              <w:rPr>
+                <w:color w:val="000000" w:themeColor="text1"/>
+                <w:szCs w:val="24"/>
+              </w:rPr>
+              <w:t>Opquast</w:t>
+            </w:r>
+            <w:proofErr w:type="spellEnd"/>
+            <w:r>
+              <w:rPr>
+                <w:color w:val="000000" w:themeColor="text1"/>
+                <w:szCs w:val="24"/>
+              </w:rPr>
+              <w:t xml:space="preserve"> SEO</w:t>
+            </w:r>
+            <w:r>
+              <w:rPr>
+                <w:color w:val="000000" w:themeColor="text1"/>
+                <w:szCs w:val="24"/>
+              </w:rPr>
+              <w:t xml:space="preserve"> n°12 et 13 : « les titres de sections HTML comportent des mots clefs contenus dans la balise &lt;</w:t>
+            </w:r>
+            <w:proofErr w:type="spellStart"/>
+            <w:r>
+              <w:rPr>
+                <w:color w:val="000000" w:themeColor="text1"/>
+                <w:szCs w:val="24"/>
+              </w:rPr>
+              <w:t>meta</w:t>
+            </w:r>
+            <w:proofErr w:type="spellEnd"/>
+            <w:r>
+              <w:rPr>
+                <w:color w:val="000000" w:themeColor="text1"/>
+                <w:szCs w:val="24"/>
+              </w:rPr>
+              <w:t xml:space="preserve">&gt; </w:t>
+            </w:r>
+            <w:r>
+              <w:rPr>
+                <w:i/>
+                <w:iCs/>
+                <w:color w:val="000000" w:themeColor="text1"/>
+                <w:szCs w:val="24"/>
+              </w:rPr>
+              <w:t>keywords</w:t>
+            </w:r>
+            <w:r>
+              <w:rPr>
+                <w:color w:val="000000" w:themeColor="text1"/>
+                <w:szCs w:val="24"/>
+              </w:rPr>
+              <w:t> ».</w:t>
+            </w:r>
+          </w:p>
+        </w:tc>
+        <w:tc>
+          <w:tcPr>
+            <w:tcW w:w="547" w:type="pct"/>
+          </w:tcPr>
+          <w:p>
+            <w:pPr>
+              <w:jc w:val="center"/>
+              <w:rPr>
+                <w:color w:val="000000" w:themeColor="text1"/>
+                <w:szCs w:val="24"/>
+              </w:rPr>
+            </w:pPr>
+            <w:hyperlink r:id="rId23" w:history="1">
+              <w:proofErr w:type="spellStart"/>
+              <w:r>
+                <w:rPr>
+                  <w:rStyle w:val="Lienhypertexte"/>
+                  <w:szCs w:val="24"/>
+                </w:rPr>
+                <w:t>Opquast</w:t>
+              </w:r>
+              <w:proofErr w:type="spellEnd"/>
+            </w:hyperlink>
+          </w:p>
+        </w:tc>
+      </w:tr>
+      <w:tr>
+        <w:trPr>
+          <w:cnfStyle w:val="000000010000" w:firstRow="0" w:lastRow="0" w:firstColumn="0" w:lastColumn="0" w:oddVBand="0" w:evenVBand="0" w:oddHBand="0" w:evenHBand="1" w:firstRowFirstColumn="0" w:firstRowLastColumn="0" w:lastRowFirstColumn="0" w:lastRowLastColumn="0"/>
+        </w:trPr>
+        <w:tc>
+          <w:tcPr>
+            <w:tcW w:w="147" w:type="pct"/>
+          </w:tcPr>
+          <w:p>
+            <w:pPr>
+              <w:jc w:val="center"/>
+              <w:rPr>
+                <w:color w:val="000000" w:themeColor="text1"/>
+                <w:szCs w:val="24"/>
+              </w:rPr>
+            </w:pPr>
+            <w:r>
+              <w:rPr>
+                <w:color w:val="000000" w:themeColor="text1"/>
+                <w:szCs w:val="24"/>
+              </w:rPr>
+              <w:t>8</w:t>
+            </w:r>
+          </w:p>
+        </w:tc>
+        <w:tc>
+          <w:tcPr>
+            <w:tcW w:w="453" w:type="pct"/>
+          </w:tcPr>
+          <w:p>
+            <w:pPr>
+              <w:jc w:val="center"/>
+              <w:rPr>
+                <w:color w:val="000000" w:themeColor="text1"/>
+                <w:szCs w:val="24"/>
+              </w:rPr>
+            </w:pPr>
+            <w:r>
+              <w:rPr>
+                <w:color w:val="000000" w:themeColor="text1"/>
+                <w:szCs w:val="24"/>
+              </w:rPr>
+              <w:t>SEO</w:t>
+            </w:r>
+          </w:p>
+        </w:tc>
+        <w:tc>
+          <w:tcPr>
+            <w:tcW w:w="671" w:type="pct"/>
+          </w:tcPr>
+          <w:p>
+            <w:pPr>
+              <w:jc w:val="center"/>
+              <w:rPr>
+                <w:color w:val="000000" w:themeColor="text1"/>
+                <w:szCs w:val="24"/>
+              </w:rPr>
+            </w:pPr>
+            <w:r>
+              <w:rPr>
+                <w:color w:val="000000" w:themeColor="text1"/>
+                <w:szCs w:val="24"/>
+              </w:rPr>
+              <w:t xml:space="preserve">Attribut </w:t>
+            </w:r>
+            <w:r>
+              <w:rPr>
+                <w:i/>
+                <w:iCs/>
+                <w:color w:val="000000" w:themeColor="text1"/>
+                <w:szCs w:val="24"/>
+              </w:rPr>
+              <w:t>style</w:t>
+            </w:r>
+            <w:r>
+              <w:rPr>
+                <w:color w:val="000000" w:themeColor="text1"/>
+                <w:szCs w:val="24"/>
+              </w:rPr>
+              <w:t xml:space="preserve"> dans balise HTML</w:t>
+            </w:r>
+          </w:p>
+        </w:tc>
+        <w:tc>
+          <w:tcPr>
+            <w:tcW w:w="863" w:type="pct"/>
+          </w:tcPr>
+          <w:p>
+            <w:pPr>
+              <w:jc w:val="center"/>
+              <w:rPr>
+                <w:color w:val="000000" w:themeColor="text1"/>
+                <w:szCs w:val="24"/>
+              </w:rPr>
+            </w:pPr>
+            <w:r>
+              <w:rPr>
+                <w:color w:val="000000" w:themeColor="text1"/>
+                <w:szCs w:val="24"/>
+              </w:rPr>
+              <w:t xml:space="preserve">Certaines balise HTML contiennent des attributs de </w:t>
+            </w:r>
+            <w:r>
+              <w:rPr>
+                <w:i/>
+                <w:iCs/>
+                <w:color w:val="000000" w:themeColor="text1"/>
+                <w:szCs w:val="24"/>
+              </w:rPr>
+              <w:t>style</w:t>
+            </w:r>
+            <w:r>
+              <w:rPr>
+                <w:color w:val="000000" w:themeColor="text1"/>
+                <w:szCs w:val="24"/>
+              </w:rPr>
+              <w:t xml:space="preserve"> CSS</w:t>
+            </w:r>
+          </w:p>
+        </w:tc>
+        <w:tc>
+          <w:tcPr>
+            <w:tcW w:w="2319" w:type="pct"/>
+          </w:tcPr>
+          <w:p>
+            <w:pPr>
+              <w:jc w:val="center"/>
+              <w:rPr>
+                <w:color w:val="000000" w:themeColor="text1"/>
+                <w:szCs w:val="24"/>
+              </w:rPr>
+            </w:pPr>
+            <w:r>
+              <w:rPr>
+                <w:color w:val="000000" w:themeColor="text1"/>
+                <w:szCs w:val="24"/>
+              </w:rPr>
+              <w:t xml:space="preserve">Recommandation </w:t>
+            </w:r>
+            <w:proofErr w:type="spellStart"/>
+            <w:r>
+              <w:rPr>
+                <w:color w:val="000000" w:themeColor="text1"/>
+                <w:szCs w:val="24"/>
+              </w:rPr>
+              <w:t>Opquast</w:t>
+            </w:r>
+            <w:proofErr w:type="spellEnd"/>
+            <w:r>
+              <w:rPr>
+                <w:color w:val="000000" w:themeColor="text1"/>
+                <w:szCs w:val="24"/>
+              </w:rPr>
+              <w:t xml:space="preserve"> SEO</w:t>
+            </w:r>
+            <w:r>
+              <w:rPr>
+                <w:color w:val="000000" w:themeColor="text1"/>
+                <w:szCs w:val="24"/>
+              </w:rPr>
+              <w:t xml:space="preserve"> n°74 : « les contenus HTML sont mis en forme à l’aide de styles CSS externalisés »</w:t>
+            </w:r>
+          </w:p>
+        </w:tc>
+        <w:tc>
+          <w:tcPr>
+            <w:tcW w:w="547" w:type="pct"/>
+          </w:tcPr>
+          <w:p>
+            <w:pPr>
+              <w:jc w:val="center"/>
+              <w:rPr>
+                <w:color w:val="000000" w:themeColor="text1"/>
+                <w:szCs w:val="24"/>
+              </w:rPr>
+            </w:pPr>
+            <w:hyperlink r:id="rId24" w:history="1">
+              <w:proofErr w:type="spellStart"/>
+              <w:r>
+                <w:rPr>
+                  <w:rStyle w:val="Lienhypertexte"/>
+                  <w:szCs w:val="24"/>
+                </w:rPr>
+                <w:t>Opquast</w:t>
+              </w:r>
+              <w:proofErr w:type="spellEnd"/>
+            </w:hyperlink>
+          </w:p>
+        </w:tc>
+      </w:tr>
+      <w:tr>
+        <w:tc>
+          <w:tcPr>
+            <w:tcW w:w="147" w:type="pct"/>
+          </w:tcPr>
+          <w:p>
+            <w:pPr>
+              <w:jc w:val="center"/>
+              <w:rPr>
+                <w:color w:val="000000" w:themeColor="text1"/>
+                <w:szCs w:val="24"/>
+              </w:rPr>
+            </w:pPr>
+            <w:r>
+              <w:rPr>
+                <w:color w:val="000000" w:themeColor="text1"/>
+                <w:szCs w:val="24"/>
+              </w:rPr>
+              <w:lastRenderedPageBreak/>
+              <w:t>9</w:t>
+            </w:r>
+          </w:p>
+        </w:tc>
+        <w:tc>
+          <w:tcPr>
+            <w:tcW w:w="453" w:type="pct"/>
+          </w:tcPr>
+          <w:p>
+            <w:pPr>
+              <w:jc w:val="center"/>
+              <w:rPr>
+                <w:color w:val="000000" w:themeColor="text1"/>
+                <w:szCs w:val="24"/>
+              </w:rPr>
+            </w:pPr>
+            <w:r>
+              <w:rPr>
+                <w:color w:val="000000" w:themeColor="text1"/>
+                <w:szCs w:val="24"/>
+              </w:rPr>
+              <w:t>SEO</w:t>
+            </w:r>
+          </w:p>
+        </w:tc>
+        <w:tc>
+          <w:tcPr>
+            <w:tcW w:w="671" w:type="pct"/>
+          </w:tcPr>
+          <w:p>
+            <w:pPr>
+              <w:jc w:val="center"/>
+              <w:rPr>
+                <w:color w:val="000000" w:themeColor="text1"/>
+                <w:szCs w:val="24"/>
+              </w:rPr>
+            </w:pPr>
+            <w:r>
+              <w:rPr>
+                <w:color w:val="000000" w:themeColor="text1"/>
+                <w:szCs w:val="24"/>
+              </w:rPr>
+              <w:t>Lien vers les réseaux sociaux</w:t>
+            </w:r>
+          </w:p>
+        </w:tc>
+        <w:tc>
+          <w:tcPr>
+            <w:tcW w:w="863" w:type="pct"/>
+          </w:tcPr>
+          <w:p>
+            <w:pPr>
+              <w:jc w:val="center"/>
+              <w:rPr>
+                <w:color w:val="000000" w:themeColor="text1"/>
+                <w:szCs w:val="24"/>
+              </w:rPr>
+            </w:pPr>
+            <w:r>
+              <w:rPr>
+                <w:color w:val="000000" w:themeColor="text1"/>
+                <w:szCs w:val="24"/>
+              </w:rPr>
+              <w:t>Icones présents, mais liens inexistants</w:t>
+            </w:r>
+          </w:p>
+        </w:tc>
+        <w:tc>
+          <w:tcPr>
+            <w:tcW w:w="2319" w:type="pct"/>
+          </w:tcPr>
+          <w:p>
+            <w:pPr>
+              <w:jc w:val="center"/>
+              <w:rPr>
+                <w:color w:val="000000" w:themeColor="text1"/>
+                <w:szCs w:val="24"/>
+              </w:rPr>
+            </w:pPr>
+          </w:p>
+        </w:tc>
+        <w:tc>
+          <w:tcPr>
+            <w:tcW w:w="547" w:type="pct"/>
+          </w:tcPr>
+          <w:p>
+            <w:pPr>
+              <w:jc w:val="center"/>
+              <w:rPr>
+                <w:color w:val="000000" w:themeColor="text1"/>
+                <w:szCs w:val="24"/>
+              </w:rPr>
+            </w:pPr>
+          </w:p>
+        </w:tc>
+      </w:tr>
+      <w:tr>
+        <w:trPr>
+          <w:cnfStyle w:val="000000010000" w:firstRow="0" w:lastRow="0" w:firstColumn="0" w:lastColumn="0" w:oddVBand="0" w:evenVBand="0" w:oddHBand="0" w:evenHBand="1" w:firstRowFirstColumn="0" w:firstRowLastColumn="0" w:lastRowFirstColumn="0" w:lastRowLastColumn="0"/>
+        </w:trPr>
+        <w:tc>
+          <w:tcPr>
+            <w:tcW w:w="147" w:type="pct"/>
+          </w:tcPr>
+          <w:p>
+            <w:pPr>
+              <w:jc w:val="center"/>
+              <w:rPr>
+                <w:color w:val="000000" w:themeColor="text1"/>
+                <w:szCs w:val="24"/>
+              </w:rPr>
+            </w:pPr>
+            <w:r>
+              <w:rPr>
+                <w:color w:val="000000" w:themeColor="text1"/>
+                <w:szCs w:val="24"/>
+              </w:rPr>
+              <w:t>10</w:t>
+            </w:r>
+          </w:p>
+        </w:tc>
+        <w:tc>
+          <w:tcPr>
+            <w:tcW w:w="453" w:type="pct"/>
+          </w:tcPr>
+          <w:p>
+            <w:pPr>
+              <w:jc w:val="center"/>
+              <w:rPr>
+                <w:color w:val="000000" w:themeColor="text1"/>
+                <w:szCs w:val="24"/>
+              </w:rPr>
+            </w:pPr>
+            <w:r>
+              <w:rPr>
+                <w:color w:val="000000" w:themeColor="text1"/>
+                <w:szCs w:val="24"/>
+              </w:rPr>
+              <w:t>Performances</w:t>
+            </w:r>
+          </w:p>
+        </w:tc>
+        <w:tc>
+          <w:tcPr>
+            <w:tcW w:w="671" w:type="pct"/>
+          </w:tcPr>
+          <w:p>
+            <w:pPr>
+              <w:jc w:val="center"/>
+              <w:rPr>
+                <w:color w:val="000000" w:themeColor="text1"/>
+                <w:szCs w:val="24"/>
+              </w:rPr>
+            </w:pPr>
+            <w:r>
+              <w:rPr>
+                <w:color w:val="000000" w:themeColor="text1"/>
+                <w:szCs w:val="24"/>
+              </w:rPr>
+              <w:t>CDN</w:t>
+            </w:r>
+          </w:p>
+        </w:tc>
+        <w:tc>
+          <w:tcPr>
+            <w:tcW w:w="863" w:type="pct"/>
+          </w:tcPr>
+          <w:p>
+            <w:pPr>
+              <w:jc w:val="center"/>
+              <w:rPr>
+                <w:color w:val="000000" w:themeColor="text1"/>
+                <w:szCs w:val="24"/>
+              </w:rPr>
+            </w:pPr>
+            <w:r>
+              <w:rPr>
+                <w:color w:val="000000" w:themeColor="text1"/>
+                <w:szCs w:val="24"/>
+              </w:rPr>
+              <w:t>Absence de CDN</w:t>
+            </w:r>
+          </w:p>
+        </w:tc>
+        <w:tc>
+          <w:tcPr>
+            <w:tcW w:w="2319" w:type="pct"/>
+          </w:tcPr>
+          <w:p>
+            <w:pPr>
+              <w:jc w:val="center"/>
+              <w:rPr>
+                <w:color w:val="000000" w:themeColor="text1"/>
+                <w:szCs w:val="24"/>
+              </w:rPr>
+            </w:pPr>
+            <w:proofErr w:type="spellStart"/>
+            <w:r>
+              <w:rPr>
+                <w:color w:val="000000" w:themeColor="text1"/>
+                <w:szCs w:val="24"/>
+              </w:rPr>
+              <w:t>FontAwesome</w:t>
+            </w:r>
+            <w:proofErr w:type="spellEnd"/>
+            <w:r>
+              <w:rPr>
+                <w:color w:val="000000" w:themeColor="text1"/>
+                <w:szCs w:val="24"/>
+              </w:rPr>
+              <w:t xml:space="preserve"> et les polices de caractères peuvent être externaliser afin d’accroitre les performances de chargement des pages.</w:t>
+            </w:r>
+          </w:p>
+        </w:tc>
+        <w:tc>
+          <w:tcPr>
+            <w:tcW w:w="547" w:type="pct"/>
+          </w:tcPr>
+          <w:p>
+            <w:pPr>
+              <w:jc w:val="center"/>
+              <w:rPr>
+                <w:color w:val="000000" w:themeColor="text1"/>
+                <w:szCs w:val="24"/>
+              </w:rPr>
+            </w:pPr>
+            <w:r>
+              <w:rPr>
+                <w:color w:val="000000" w:themeColor="text1"/>
+                <w:szCs w:val="24"/>
+              </w:rPr>
+              <w:t xml:space="preserve">Compte rendu extension Google </w:t>
+            </w:r>
+            <w:proofErr w:type="spellStart"/>
+            <w:r>
+              <w:rPr>
+                <w:color w:val="000000" w:themeColor="text1"/>
+                <w:szCs w:val="24"/>
+              </w:rPr>
+              <w:t>Lighthouse</w:t>
+            </w:r>
+            <w:proofErr w:type="spellEnd"/>
+          </w:p>
+        </w:tc>
+      </w:tr>
+      <w:tr>
+        <w:tc>
+          <w:tcPr>
+            <w:tcW w:w="147" w:type="pct"/>
+          </w:tcPr>
+          <w:p>
+            <w:pPr>
+              <w:jc w:val="center"/>
+              <w:rPr>
+                <w:color w:val="000000" w:themeColor="text1"/>
+                <w:szCs w:val="24"/>
+              </w:rPr>
+            </w:pPr>
+            <w:r>
+              <w:rPr>
+                <w:color w:val="000000" w:themeColor="text1"/>
+                <w:szCs w:val="24"/>
+              </w:rPr>
+              <w:t>11</w:t>
+            </w:r>
+          </w:p>
+        </w:tc>
+        <w:tc>
+          <w:tcPr>
+            <w:tcW w:w="453" w:type="pct"/>
+          </w:tcPr>
+          <w:p>
+            <w:pPr>
+              <w:jc w:val="center"/>
+              <w:rPr>
+                <w:color w:val="000000" w:themeColor="text1"/>
+                <w:szCs w:val="24"/>
+              </w:rPr>
+            </w:pPr>
+            <w:r>
+              <w:rPr>
+                <w:color w:val="000000" w:themeColor="text1"/>
+                <w:szCs w:val="24"/>
+              </w:rPr>
+              <w:t>Performances</w:t>
+            </w:r>
+          </w:p>
+        </w:tc>
+        <w:tc>
+          <w:tcPr>
+            <w:tcW w:w="671" w:type="pct"/>
+          </w:tcPr>
+          <w:p>
+            <w:pPr>
+              <w:jc w:val="center"/>
+              <w:rPr>
+                <w:color w:val="000000" w:themeColor="text1"/>
+                <w:szCs w:val="24"/>
+              </w:rPr>
+            </w:pPr>
+            <w:r>
+              <w:rPr>
+                <w:color w:val="000000" w:themeColor="text1"/>
+                <w:szCs w:val="24"/>
+              </w:rPr>
+              <w:t>Images utilisée en guise de texte</w:t>
+            </w:r>
+          </w:p>
+        </w:tc>
+        <w:tc>
+          <w:tcPr>
+            <w:tcW w:w="863" w:type="pct"/>
+          </w:tcPr>
+          <w:p>
+            <w:pPr>
+              <w:jc w:val="center"/>
+              <w:rPr>
+                <w:color w:val="000000" w:themeColor="text1"/>
+                <w:szCs w:val="24"/>
+              </w:rPr>
+            </w:pPr>
+            <w:r>
+              <w:rPr>
+                <w:color w:val="000000" w:themeColor="text1"/>
+                <w:szCs w:val="24"/>
+              </w:rPr>
+              <w:t>Cela ne permet pas au moteur de recherche de trouver des mots clefs</w:t>
+            </w:r>
+          </w:p>
+        </w:tc>
+        <w:tc>
+          <w:tcPr>
+            <w:tcW w:w="2319" w:type="pct"/>
+          </w:tcPr>
+          <w:p>
+            <w:pPr>
+              <w:jc w:val="center"/>
+              <w:rPr>
+                <w:color w:val="000000" w:themeColor="text1"/>
+                <w:szCs w:val="24"/>
+              </w:rPr>
+            </w:pPr>
+            <w:r>
+              <w:rPr>
+                <w:color w:val="000000" w:themeColor="text1"/>
+                <w:szCs w:val="24"/>
+              </w:rPr>
+              <w:t xml:space="preserve">Recommandation </w:t>
+            </w:r>
+            <w:proofErr w:type="spellStart"/>
+            <w:r>
+              <w:rPr>
+                <w:color w:val="000000" w:themeColor="text1"/>
+                <w:szCs w:val="24"/>
+              </w:rPr>
+              <w:t>Opquast</w:t>
+            </w:r>
+            <w:proofErr w:type="spellEnd"/>
+            <w:r>
+              <w:rPr>
+                <w:color w:val="000000" w:themeColor="text1"/>
+                <w:szCs w:val="24"/>
+              </w:rPr>
+              <w:t xml:space="preserve"> SEO n°73 : « les textes pouvant être mis en forme via des styles ne sont pas remplacés par des images»</w:t>
+            </w:r>
+          </w:p>
+        </w:tc>
+        <w:tc>
+          <w:tcPr>
+            <w:tcW w:w="547" w:type="pct"/>
+          </w:tcPr>
+          <w:p>
+            <w:pPr>
+              <w:jc w:val="center"/>
+              <w:rPr>
+                <w:color w:val="000000" w:themeColor="text1"/>
+                <w:szCs w:val="24"/>
+              </w:rPr>
+            </w:pPr>
+            <w:hyperlink r:id="rId25" w:history="1">
+              <w:proofErr w:type="spellStart"/>
+              <w:r>
+                <w:rPr>
+                  <w:rStyle w:val="Lienhypertexte"/>
+                  <w:szCs w:val="24"/>
+                </w:rPr>
+                <w:t>Opquast</w:t>
+              </w:r>
+              <w:proofErr w:type="spellEnd"/>
+            </w:hyperlink>
+          </w:p>
+        </w:tc>
+      </w:tr>
+      <w:tr>
+        <w:trPr>
+          <w:cnfStyle w:val="000000010000" w:firstRow="0" w:lastRow="0" w:firstColumn="0" w:lastColumn="0" w:oddVBand="0" w:evenVBand="0" w:oddHBand="0" w:evenHBand="1" w:firstRowFirstColumn="0" w:firstRowLastColumn="0" w:lastRowFirstColumn="0" w:lastRowLastColumn="0"/>
+        </w:trPr>
+        <w:tc>
+          <w:tcPr>
+            <w:tcW w:w="147" w:type="pct"/>
+          </w:tcPr>
+          <w:p>
+            <w:pPr>
+              <w:jc w:val="center"/>
+              <w:rPr>
+                <w:color w:val="000000" w:themeColor="text1"/>
+                <w:szCs w:val="24"/>
+              </w:rPr>
+            </w:pPr>
+            <w:r>
+              <w:rPr>
+                <w:color w:val="000000" w:themeColor="text1"/>
+                <w:szCs w:val="24"/>
+              </w:rPr>
+              <w:t>12</w:t>
+            </w:r>
+          </w:p>
+        </w:tc>
+        <w:tc>
+          <w:tcPr>
+            <w:tcW w:w="453" w:type="pct"/>
+          </w:tcPr>
+          <w:p>
+            <w:pPr>
+              <w:jc w:val="center"/>
+              <w:rPr>
+                <w:color w:val="000000" w:themeColor="text1"/>
+                <w:szCs w:val="24"/>
+              </w:rPr>
+            </w:pPr>
+          </w:p>
+        </w:tc>
+        <w:tc>
+          <w:tcPr>
+            <w:tcW w:w="671" w:type="pct"/>
+          </w:tcPr>
+          <w:p>
+            <w:pPr>
+              <w:jc w:val="center"/>
+              <w:rPr>
+                <w:color w:val="000000" w:themeColor="text1"/>
+                <w:szCs w:val="24"/>
+              </w:rPr>
+            </w:pPr>
+          </w:p>
+        </w:tc>
+        <w:tc>
+          <w:tcPr>
+            <w:tcW w:w="863" w:type="pct"/>
+          </w:tcPr>
+          <w:p>
+            <w:pPr>
+              <w:jc w:val="center"/>
+              <w:rPr>
+                <w:color w:val="000000" w:themeColor="text1"/>
+                <w:szCs w:val="24"/>
+              </w:rPr>
+            </w:pPr>
+          </w:p>
+        </w:tc>
+        <w:tc>
+          <w:tcPr>
+            <w:tcW w:w="2319" w:type="pct"/>
+          </w:tcPr>
+          <w:p>
+            <w:pPr>
+              <w:jc w:val="center"/>
+              <w:rPr>
+                <w:color w:val="000000" w:themeColor="text1"/>
+                <w:szCs w:val="24"/>
+              </w:rPr>
+            </w:pPr>
+          </w:p>
+        </w:tc>
+        <w:tc>
+          <w:tcPr>
+            <w:tcW w:w="547" w:type="pct"/>
+          </w:tcPr>
+          <w:p>
+            <w:pPr>
+              <w:jc w:val="center"/>
+              <w:rPr>
+                <w:color w:val="000000" w:themeColor="text1"/>
+                <w:szCs w:val="24"/>
+              </w:rPr>
+            </w:pPr>
+          </w:p>
+        </w:tc>
+      </w:tr>
+      <w:tr>
+        <w:tc>
+          <w:tcPr>
+            <w:tcW w:w="147" w:type="pct"/>
+          </w:tcPr>
+          <w:p>
+            <w:pPr>
+              <w:jc w:val="center"/>
+              <w:rPr>
+                <w:color w:val="000000" w:themeColor="text1"/>
+                <w:szCs w:val="24"/>
+              </w:rPr>
+            </w:pPr>
+            <w:r>
+              <w:rPr>
+                <w:color w:val="000000" w:themeColor="text1"/>
+                <w:szCs w:val="24"/>
+              </w:rPr>
+              <w:t>14</w:t>
+            </w:r>
+          </w:p>
+        </w:tc>
+        <w:tc>
+          <w:tcPr>
+            <w:tcW w:w="453" w:type="pct"/>
+          </w:tcPr>
+          <w:p>
+            <w:pPr>
+              <w:jc w:val="center"/>
+              <w:rPr>
+                <w:color w:val="000000" w:themeColor="text1"/>
+                <w:szCs w:val="24"/>
+              </w:rPr>
+            </w:pPr>
+          </w:p>
+        </w:tc>
+        <w:tc>
+          <w:tcPr>
+            <w:tcW w:w="671" w:type="pct"/>
+          </w:tcPr>
+          <w:p>
+            <w:pPr>
+              <w:jc w:val="center"/>
+              <w:rPr>
+                <w:color w:val="000000" w:themeColor="text1"/>
+                <w:szCs w:val="24"/>
+              </w:rPr>
+            </w:pPr>
+          </w:p>
+        </w:tc>
+        <w:tc>
+          <w:tcPr>
+            <w:tcW w:w="863" w:type="pct"/>
+          </w:tcPr>
+          <w:p>
+            <w:pPr>
+              <w:jc w:val="center"/>
+              <w:rPr>
+                <w:color w:val="000000" w:themeColor="text1"/>
+                <w:szCs w:val="24"/>
+              </w:rPr>
+            </w:pPr>
+          </w:p>
+        </w:tc>
+        <w:tc>
+          <w:tcPr>
+            <w:tcW w:w="2319" w:type="pct"/>
+          </w:tcPr>
+          <w:p>
+            <w:pPr>
+              <w:jc w:val="center"/>
+              <w:rPr>
+                <w:color w:val="000000" w:themeColor="text1"/>
+                <w:szCs w:val="24"/>
+              </w:rPr>
+            </w:pPr>
+          </w:p>
+        </w:tc>
+        <w:tc>
+          <w:tcPr>
+            <w:tcW w:w="547" w:type="pct"/>
+          </w:tcPr>
+          <w:p>
+            <w:pPr>
+              <w:jc w:val="center"/>
+              <w:rPr>
+                <w:color w:val="000000" w:themeColor="text1"/>
+                <w:szCs w:val="24"/>
+              </w:rPr>
+            </w:pPr>
+          </w:p>
+        </w:tc>
+      </w:tr>
+      <w:tr>
+        <w:trPr>
+          <w:cnfStyle w:val="000000010000" w:firstRow="0" w:lastRow="0" w:firstColumn="0" w:lastColumn="0" w:oddVBand="0" w:evenVBand="0" w:oddHBand="0" w:evenHBand="1" w:firstRowFirstColumn="0" w:firstRowLastColumn="0" w:lastRowFirstColumn="0" w:lastRowLastColumn="0"/>
+        </w:trPr>
+        <w:tc>
+          <w:tcPr>
+            <w:tcW w:w="147" w:type="pct"/>
+          </w:tcPr>
+          <w:p>
+            <w:pPr>
+              <w:jc w:val="center"/>
+              <w:rPr>
+                <w:color w:val="000000" w:themeColor="text1"/>
+                <w:szCs w:val="24"/>
+              </w:rPr>
+            </w:pPr>
+            <w:r>
+              <w:rPr>
+                <w:color w:val="000000" w:themeColor="text1"/>
+                <w:szCs w:val="24"/>
+              </w:rPr>
+              <w:t>15</w:t>
+            </w:r>
+          </w:p>
+        </w:tc>
+        <w:tc>
+          <w:tcPr>
+            <w:tcW w:w="453" w:type="pct"/>
+          </w:tcPr>
+          <w:p>
+            <w:pPr>
+              <w:jc w:val="center"/>
+              <w:rPr>
+                <w:color w:val="000000" w:themeColor="text1"/>
+                <w:szCs w:val="24"/>
+              </w:rPr>
+            </w:pPr>
+          </w:p>
+        </w:tc>
+        <w:tc>
+          <w:tcPr>
+            <w:tcW w:w="671" w:type="pct"/>
+          </w:tcPr>
+          <w:p>
+            <w:pPr>
+              <w:jc w:val="center"/>
+              <w:rPr>
+                <w:color w:val="000000" w:themeColor="text1"/>
+                <w:szCs w:val="24"/>
+              </w:rPr>
+            </w:pPr>
+          </w:p>
+        </w:tc>
+        <w:tc>
+          <w:tcPr>
+            <w:tcW w:w="863" w:type="pct"/>
+          </w:tcPr>
+          <w:p>
+            <w:pPr>
+              <w:jc w:val="center"/>
+              <w:rPr>
+                <w:color w:val="000000" w:themeColor="text1"/>
+                <w:szCs w:val="24"/>
+              </w:rPr>
+            </w:pPr>
+          </w:p>
+        </w:tc>
+        <w:tc>
+          <w:tcPr>
+            <w:tcW w:w="2319" w:type="pct"/>
+          </w:tcPr>
+          <w:p>
+            <w:pPr>
+              <w:jc w:val="center"/>
+              <w:rPr>
+                <w:color w:val="000000" w:themeColor="text1"/>
+                <w:szCs w:val="24"/>
+              </w:rPr>
+            </w:pPr>
+          </w:p>
+        </w:tc>
+        <w:tc>
+          <w:tcPr>
+            <w:tcW w:w="547" w:type="pct"/>
+          </w:tcPr>
+          <w:p>
+            <w:pPr>
+              <w:jc w:val="center"/>
+              <w:rPr>
+                <w:color w:val="000000" w:themeColor="text1"/>
+                <w:szCs w:val="24"/>
+              </w:rPr>
+            </w:pPr>
+          </w:p>
+        </w:tc>
+      </w:tr>
+    </w:tbl>
+    <w:p>
+      <w:pPr>
+        <w:rPr>
+          <w:rFonts w:asciiTheme="majorHAnsi" w:eastAsiaTheme="majorEastAsia" w:hAnsiTheme="majorHAnsi" w:cstheme="majorBidi"/>
+          <w:color w:val="731C3F" w:themeColor="accent1"/>
+        </w:rPr>
+      </w:pPr>
+      <w:r>
+        <w:br w:type="page"/>
+      </w:r>
+    </w:p>
+    <w:p>
+      <w:pPr>
+        <w:pStyle w:val="Titre1"/>
         <w:rPr>
           <w:sz w:val="30"/>
           <w:szCs w:val="30"/>
         </w:rPr>
-        <w:t xml:space="preserve"> […]</w:t>
-      </w:r>
+        <w:sectPr>
+          <w:headerReference w:type="first" r:id="rId26"/>
+          <w:pgSz w:w="16839" w:h="11907" w:orient="landscape" w:code="9"/>
+          <w:pgMar w:top="1440" w:right="510" w:bottom="1440" w:left="720" w:header="720" w:footer="227" w:gutter="0"/>
+          <w:cols w:space="720"/>
+          <w:titlePg/>
+          <w:docGrid w:linePitch="408"/>
+        </w:sectPr>
+      </w:pPr>
+    </w:p>
+    <w:p>
+      <w:pPr>
+        <w:pStyle w:val="Titre1"/>
+        <w:rPr>
+          <w:sz w:val="30"/>
+          <w:szCs w:val="30"/>
+        </w:rPr>
+      </w:pPr>
+      <w:r>
+        <w:rPr>
+          <w:sz w:val="30"/>
+          <w:szCs w:val="30"/>
+        </w:rPr>
+        <w:lastRenderedPageBreak/>
+        <w:t>Modifications</w:t>
+      </w:r>
+      <w:r>
+        <w:rPr>
+          <w:sz w:val="30"/>
+          <w:szCs w:val="30"/>
+        </w:rPr>
+        <w:t xml:space="preserve"> communes </w:t>
+      </w:r>
+      <w:r>
+        <w:rPr>
+          <w:sz w:val="30"/>
+          <w:szCs w:val="30"/>
+        </w:rPr>
+        <w:t xml:space="preserve">apportées </w:t>
+      </w:r>
+      <w:r>
+        <w:rPr>
+          <w:sz w:val="30"/>
+          <w:szCs w:val="30"/>
+        </w:rPr>
+        <w:t>aux pages du site index.html et page2.html</w:t>
+      </w:r>
+    </w:p>
+    <w:p>
+      <w:pPr>
+        <w:rPr>
+          <w:sz w:val="24"/>
+          <w:szCs w:val="24"/>
+        </w:rPr>
+      </w:pPr>
+      <w:r>
+        <w:rPr>
+          <w:sz w:val="24"/>
+          <w:szCs w:val="24"/>
+        </w:rPr>
+        <w:t xml:space="preserve">Déclaration de la langue du contenu des pages :  </w:t>
+      </w:r>
+      <w:r>
+        <w:rPr>
+          <w:rFonts w:ascii="Courier New" w:eastAsia="Times New Roman" w:hAnsi="Courier New" w:cs="Courier New"/>
+          <w:color w:val="007700"/>
+          <w:sz w:val="20"/>
+          <w:szCs w:val="20"/>
+          <w:lang w:eastAsia="fr-FR" w:bidi="ar-SA"/>
+        </w:rPr>
+        <w:t>&lt;html</w:t>
+      </w:r>
+      <w:r>
+        <w:rPr>
+          <w:rFonts w:ascii="Courier New" w:eastAsia="Times New Roman" w:hAnsi="Courier New" w:cs="Courier New"/>
+          <w:color w:val="auto"/>
+          <w:sz w:val="20"/>
+          <w:szCs w:val="20"/>
+          <w:lang w:eastAsia="fr-FR" w:bidi="ar-SA"/>
+        </w:rPr>
+        <w:t xml:space="preserve"> </w:t>
+      </w:r>
+      <w:proofErr w:type="spellStart"/>
+      <w:r>
+        <w:rPr>
+          <w:rFonts w:ascii="Courier New" w:eastAsia="Times New Roman" w:hAnsi="Courier New" w:cs="Courier New"/>
+          <w:color w:val="0000CC"/>
+          <w:sz w:val="20"/>
+          <w:szCs w:val="20"/>
+          <w:lang w:eastAsia="fr-FR" w:bidi="ar-SA"/>
+        </w:rPr>
+        <w:t>lang</w:t>
+      </w:r>
+      <w:proofErr w:type="spellEnd"/>
+      <w:r>
+        <w:rPr>
+          <w:rFonts w:ascii="Courier New" w:eastAsia="Times New Roman" w:hAnsi="Courier New" w:cs="Courier New"/>
+          <w:color w:val="0000CC"/>
+          <w:sz w:val="20"/>
+          <w:szCs w:val="20"/>
+          <w:lang w:eastAsia="fr-FR" w:bidi="ar-SA"/>
+        </w:rPr>
+        <w:t>=</w:t>
+      </w:r>
+      <w:r>
+        <w:rPr>
+          <w:rFonts w:ascii="Courier New" w:eastAsia="Times New Roman" w:hAnsi="Courier New" w:cs="Courier New"/>
+          <w:color w:val="auto"/>
+          <w:sz w:val="20"/>
+          <w:szCs w:val="20"/>
+          <w:shd w:val="clear" w:color="auto" w:fill="FFF0F0"/>
+          <w:lang w:eastAsia="fr-FR" w:bidi="ar-SA"/>
+        </w:rPr>
+        <w:t>"</w:t>
+      </w:r>
+      <w:proofErr w:type="spellStart"/>
+      <w:r>
+        <w:rPr>
+          <w:rFonts w:ascii="Courier New" w:eastAsia="Times New Roman" w:hAnsi="Courier New" w:cs="Courier New"/>
+          <w:color w:val="auto"/>
+          <w:sz w:val="20"/>
+          <w:szCs w:val="20"/>
+          <w:shd w:val="clear" w:color="auto" w:fill="FFF0F0"/>
+          <w:lang w:eastAsia="fr-FR" w:bidi="ar-SA"/>
+        </w:rPr>
+        <w:t>fr</w:t>
+      </w:r>
+      <w:proofErr w:type="spellEnd"/>
+      <w:r>
+        <w:rPr>
+          <w:rFonts w:ascii="Courier New" w:eastAsia="Times New Roman" w:hAnsi="Courier New" w:cs="Courier New"/>
+          <w:color w:val="auto"/>
+          <w:sz w:val="20"/>
+          <w:szCs w:val="20"/>
+          <w:shd w:val="clear" w:color="auto" w:fill="FFF0F0"/>
+          <w:lang w:eastAsia="fr-FR" w:bidi="ar-SA"/>
+        </w:rPr>
+        <w:t>"</w:t>
+      </w:r>
+      <w:r>
+        <w:rPr>
+          <w:rFonts w:ascii="Courier New" w:eastAsia="Times New Roman" w:hAnsi="Courier New" w:cs="Courier New"/>
+          <w:color w:val="007700"/>
+          <w:sz w:val="20"/>
+          <w:szCs w:val="20"/>
+          <w:lang w:eastAsia="fr-FR" w:bidi="ar-SA"/>
+        </w:rPr>
+        <w:t>&gt;</w:t>
+      </w:r>
+    </w:p>
+    <w:p>
+      <w:pPr>
+        <w:pStyle w:val="Titre2"/>
+        <w:rPr>
+          <w:sz w:val="28"/>
+          <w:szCs w:val="28"/>
+          <w:lang w:val="en-US"/>
+        </w:rPr>
+      </w:pPr>
+      <w:r>
+        <w:rPr>
+          <w:sz w:val="28"/>
+          <w:szCs w:val="28"/>
+          <w:lang w:val="en-US"/>
+        </w:rPr>
+        <w:t>Head :</w:t>
+      </w:r>
+    </w:p>
+    <w:p>
+      <w:pPr>
+        <w:pStyle w:val="Paragraphedeliste"/>
+        <w:numPr>
+          <w:ilvl w:val="0"/>
+          <w:numId w:val="21"/>
+        </w:numPr>
+        <w:rPr>
+          <w:sz w:val="24"/>
+          <w:szCs w:val="24"/>
+        </w:rPr>
+      </w:pPr>
+      <w:r>
+        <w:rPr>
+          <w:sz w:val="24"/>
+          <w:szCs w:val="24"/>
+        </w:rPr>
+        <w:t>Ajout d’une balise méta de description pour améliorer l’affichage et le référencement de moins de 156 caractères :</w:t>
+      </w:r>
+    </w:p>
+    <w:p>
+      <w:pPr>
+        <w:shd w:val="clear" w:color="auto" w:fill="FFFFFF"/>
+        <w:tabs>
+          <w:tab w:val="left" w:pos="916"/>
+          <w:tab w:val="left" w:pos="1832"/>
+          <w:tab w:val="left" w:pos="2748"/>
+          <w:tab w:val="left" w:pos="3664"/>
+          <w:tab w:val="left" w:pos="4580"/>
+          <w:tab w:val="left" w:pos="5496"/>
+          <w:tab w:val="left" w:pos="6412"/>
+          <w:tab w:val="left" w:pos="7328"/>
+          <w:tab w:val="left" w:pos="8244"/>
+          <w:tab w:val="left" w:pos="9160"/>
+          <w:tab w:val="left" w:pos="10076"/>
+          <w:tab w:val="left" w:pos="10992"/>
+          <w:tab w:val="left" w:pos="11908"/>
+          <w:tab w:val="left" w:pos="12824"/>
+          <w:tab w:val="left" w:pos="13740"/>
+          <w:tab w:val="left" w:pos="14656"/>
+        </w:tabs>
+        <w:spacing w:before="100" w:after="100" w:line="244" w:lineRule="atLeast"/>
+        <w:ind w:left="720" w:right="240"/>
+        <w:rPr>
+          <w:rFonts w:ascii="Courier New" w:eastAsia="Times New Roman" w:hAnsi="Courier New" w:cs="Courier New"/>
+          <w:color w:val="auto"/>
+          <w:sz w:val="20"/>
+          <w:szCs w:val="20"/>
+          <w:lang w:eastAsia="fr-FR" w:bidi="ar-SA"/>
+        </w:rPr>
+      </w:pPr>
+      <w:r>
+        <w:rPr>
+          <w:rFonts w:ascii="Courier New" w:eastAsia="Times New Roman" w:hAnsi="Courier New" w:cs="Courier New"/>
+          <w:color w:val="007700"/>
+          <w:sz w:val="20"/>
+          <w:szCs w:val="20"/>
+          <w:lang w:eastAsia="fr-FR" w:bidi="ar-SA"/>
+        </w:rPr>
+        <w:t>&lt;</w:t>
+      </w:r>
+      <w:proofErr w:type="spellStart"/>
+      <w:r>
+        <w:rPr>
+          <w:rFonts w:ascii="Courier New" w:eastAsia="Times New Roman" w:hAnsi="Courier New" w:cs="Courier New"/>
+          <w:color w:val="007700"/>
+          <w:sz w:val="20"/>
+          <w:szCs w:val="20"/>
+          <w:lang w:eastAsia="fr-FR" w:bidi="ar-SA"/>
+        </w:rPr>
+        <w:t>meta</w:t>
+      </w:r>
+      <w:proofErr w:type="spellEnd"/>
+      <w:r>
+        <w:rPr>
+          <w:rFonts w:ascii="Courier New" w:eastAsia="Times New Roman" w:hAnsi="Courier New" w:cs="Courier New"/>
+          <w:color w:val="auto"/>
+          <w:sz w:val="20"/>
+          <w:szCs w:val="20"/>
+          <w:lang w:eastAsia="fr-FR" w:bidi="ar-SA"/>
+        </w:rPr>
+        <w:t xml:space="preserve"> </w:t>
+      </w:r>
+      <w:proofErr w:type="spellStart"/>
+      <w:r>
+        <w:rPr>
+          <w:rFonts w:ascii="Courier New" w:eastAsia="Times New Roman" w:hAnsi="Courier New" w:cs="Courier New"/>
+          <w:color w:val="0000CC"/>
+          <w:sz w:val="20"/>
+          <w:szCs w:val="20"/>
+          <w:lang w:eastAsia="fr-FR" w:bidi="ar-SA"/>
+        </w:rPr>
+        <w:t>name</w:t>
+      </w:r>
+      <w:proofErr w:type="spellEnd"/>
+      <w:r>
+        <w:rPr>
+          <w:rFonts w:ascii="Courier New" w:eastAsia="Times New Roman" w:hAnsi="Courier New" w:cs="Courier New"/>
+          <w:color w:val="0000CC"/>
+          <w:sz w:val="20"/>
+          <w:szCs w:val="20"/>
+          <w:lang w:eastAsia="fr-FR" w:bidi="ar-SA"/>
+        </w:rPr>
+        <w:t>=</w:t>
+      </w:r>
+      <w:r>
+        <w:rPr>
+          <w:rFonts w:ascii="Courier New" w:eastAsia="Times New Roman" w:hAnsi="Courier New" w:cs="Courier New"/>
+          <w:color w:val="auto"/>
+          <w:sz w:val="20"/>
+          <w:szCs w:val="20"/>
+          <w:shd w:val="clear" w:color="auto" w:fill="FFF0F0"/>
+          <w:lang w:eastAsia="fr-FR" w:bidi="ar-SA"/>
+        </w:rPr>
+        <w:t>"description"</w:t>
+      </w:r>
+      <w:r>
+        <w:rPr>
+          <w:rFonts w:ascii="Courier New" w:eastAsia="Times New Roman" w:hAnsi="Courier New" w:cs="Courier New"/>
+          <w:color w:val="auto"/>
+          <w:sz w:val="20"/>
+          <w:szCs w:val="20"/>
+          <w:lang w:eastAsia="fr-FR" w:bidi="ar-SA"/>
+        </w:rPr>
+        <w:t xml:space="preserve"> </w:t>
+      </w:r>
+      <w:r>
+        <w:rPr>
+          <w:rFonts w:ascii="Courier New" w:eastAsia="Times New Roman" w:hAnsi="Courier New" w:cs="Courier New"/>
+          <w:color w:val="0000CC"/>
+          <w:sz w:val="20"/>
+          <w:szCs w:val="20"/>
+          <w:lang w:eastAsia="fr-FR" w:bidi="ar-SA"/>
+        </w:rPr>
+        <w:t>content=</w:t>
+      </w:r>
+      <w:r>
+        <w:rPr>
+          <w:rFonts w:ascii="Courier New" w:eastAsia="Times New Roman" w:hAnsi="Courier New" w:cs="Courier New"/>
+          <w:color w:val="auto"/>
+          <w:sz w:val="20"/>
+          <w:szCs w:val="20"/>
+          <w:shd w:val="clear" w:color="auto" w:fill="FFF0F0"/>
+          <w:lang w:eastAsia="fr-FR" w:bidi="ar-SA"/>
+        </w:rPr>
+        <w:t>"Votre spécialiste du Web Design à Lyon. Nous</w:t>
+      </w:r>
+      <w:r>
+        <w:rPr>
+          <w:rFonts w:ascii="Courier New" w:eastAsia="Times New Roman" w:hAnsi="Courier New" w:cs="Courier New"/>
+          <w:color w:val="auto"/>
+          <w:sz w:val="20"/>
+          <w:szCs w:val="20"/>
+          <w:shd w:val="clear" w:color="auto" w:fill="FFF0F0"/>
+          <w:lang w:eastAsia="fr-FR" w:bidi="ar-SA"/>
+        </w:rPr>
+        <w:t xml:space="preserve"> </w:t>
+      </w:r>
+      <w:r>
+        <w:rPr>
+          <w:rFonts w:ascii="Courier New" w:eastAsia="Times New Roman" w:hAnsi="Courier New" w:cs="Courier New"/>
+          <w:color w:val="auto"/>
+          <w:sz w:val="20"/>
+          <w:szCs w:val="20"/>
+          <w:shd w:val="clear" w:color="auto" w:fill="FFF0F0"/>
+          <w:lang w:eastAsia="fr-FR" w:bidi="ar-SA"/>
+        </w:rPr>
+        <w:t>vous aidons et vous accompagnons à devenir visible</w:t>
+      </w:r>
+      <w:r>
+        <w:rPr>
+          <w:rFonts w:ascii="Courier New" w:eastAsia="Times New Roman" w:hAnsi="Courier New" w:cs="Courier New"/>
+          <w:color w:val="auto"/>
+          <w:sz w:val="20"/>
+          <w:szCs w:val="20"/>
+          <w:shd w:val="clear" w:color="auto" w:fill="FFF0F0"/>
+          <w:lang w:eastAsia="fr-FR" w:bidi="ar-SA"/>
+        </w:rPr>
+        <w:t xml:space="preserve"> sur </w:t>
+      </w:r>
+      <w:r>
+        <w:rPr>
+          <w:rFonts w:ascii="Courier New" w:eastAsia="Times New Roman" w:hAnsi="Courier New" w:cs="Courier New"/>
+          <w:color w:val="auto"/>
+          <w:sz w:val="20"/>
+          <w:szCs w:val="20"/>
+          <w:shd w:val="clear" w:color="auto" w:fill="FFF0F0"/>
+          <w:lang w:eastAsia="fr-FR" w:bidi="ar-SA"/>
+        </w:rPr>
+        <w:t>internet."</w:t>
+      </w:r>
+      <w:r>
+        <w:rPr>
+          <w:rFonts w:ascii="Courier New" w:eastAsia="Times New Roman" w:hAnsi="Courier New" w:cs="Courier New"/>
+          <w:color w:val="007700"/>
+          <w:sz w:val="20"/>
+          <w:szCs w:val="20"/>
+          <w:lang w:eastAsia="fr-FR" w:bidi="ar-SA"/>
+        </w:rPr>
+        <w:t>&gt;</w:t>
+      </w:r>
+    </w:p>
+    <w:p>
+      <w:pPr>
+        <w:pStyle w:val="Paragraphedeliste"/>
+        <w:numPr>
+          <w:ilvl w:val="0"/>
+          <w:numId w:val="21"/>
+        </w:numPr>
+        <w:spacing w:before="100" w:after="100" w:line="240" w:lineRule="auto"/>
+        <w:ind w:right="240"/>
+        <w:rPr>
+          <w:rFonts w:ascii="Times New Roman" w:eastAsia="Times New Roman" w:hAnsi="Times New Roman" w:cs="Times New Roman"/>
+          <w:color w:val="auto"/>
+          <w:sz w:val="24"/>
+          <w:szCs w:val="24"/>
+          <w:lang w:eastAsia="fr-FR" w:bidi="ar-SA"/>
+        </w:rPr>
+      </w:pPr>
+    </w:p>
+    <w:p>
+      <w:pPr>
+        <w:pStyle w:val="Titre2"/>
+        <w:rPr>
+          <w:sz w:val="28"/>
+          <w:szCs w:val="28"/>
+        </w:rPr>
+      </w:pPr>
+      <w:r>
+        <w:rPr>
+          <w:sz w:val="28"/>
+          <w:szCs w:val="28"/>
+        </w:rPr>
+        <w:t>Header</w:t>
+      </w:r>
+      <w:r>
+        <w:rPr>
+          <w:sz w:val="28"/>
+          <w:szCs w:val="28"/>
+        </w:rPr>
+        <w:t> :</w:t>
+      </w:r>
+    </w:p>
+    <w:p>
+      <w:pPr>
+        <w:pStyle w:val="Paragraphedeliste"/>
+        <w:numPr>
+          <w:ilvl w:val="0"/>
+          <w:numId w:val="19"/>
+        </w:numPr>
+        <w:rPr>
+          <w:sz w:val="24"/>
+          <w:szCs w:val="24"/>
+        </w:rPr>
+      </w:pPr>
+      <w:r>
+        <w:rPr>
+          <w:sz w:val="24"/>
+          <w:szCs w:val="24"/>
+        </w:rPr>
+        <w:t>Renommer</w:t>
+      </w:r>
+      <w:r>
+        <w:rPr>
+          <w:sz w:val="24"/>
+          <w:szCs w:val="24"/>
+        </w:rPr>
+        <w:t xml:space="preserve"> la description du</w:t>
+      </w:r>
+      <w:r>
+        <w:rPr>
+          <w:sz w:val="24"/>
+          <w:szCs w:val="24"/>
+        </w:rPr>
+        <w:t xml:space="preserve"> lien « page2 » avec le nom de la page : « contact ».</w:t>
+      </w:r>
+    </w:p>
+    <w:p>
+      <w:pPr>
+        <w:pStyle w:val="Paragraphedeliste"/>
+        <w:numPr>
+          <w:ilvl w:val="0"/>
+          <w:numId w:val="19"/>
+        </w:numPr>
+        <w:rPr>
+          <w:sz w:val="24"/>
+          <w:szCs w:val="24"/>
+        </w:rPr>
+      </w:pPr>
+      <w:r>
+        <w:rPr>
+          <w:sz w:val="24"/>
+          <w:szCs w:val="24"/>
+        </w:rPr>
+        <w:t>Suppression de balises &lt;li&gt; en trop.</w:t>
+      </w:r>
+    </w:p>
+    <w:p>
+      <w:pPr>
+        <w:pStyle w:val="Paragraphedeliste"/>
+        <w:numPr>
+          <w:ilvl w:val="0"/>
+          <w:numId w:val="19"/>
+        </w:numPr>
+        <w:rPr>
+          <w:sz w:val="24"/>
+          <w:szCs w:val="24"/>
+        </w:rPr>
+      </w:pPr>
+      <w:r>
+        <w:rPr>
+          <w:sz w:val="24"/>
+          <w:szCs w:val="24"/>
+        </w:rPr>
+        <w:t>Remplacements des renseignements erronés de l’attribut ‘’</w:t>
+      </w:r>
+      <w:proofErr w:type="spellStart"/>
+      <w:r>
+        <w:rPr>
+          <w:sz w:val="24"/>
+          <w:szCs w:val="24"/>
+        </w:rPr>
+        <w:t>alt</w:t>
+      </w:r>
+      <w:proofErr w:type="spellEnd"/>
+      <w:r>
+        <w:rPr>
+          <w:sz w:val="24"/>
+          <w:szCs w:val="24"/>
+        </w:rPr>
+        <w:t>’’ de la balise &lt;</w:t>
+      </w:r>
+      <w:proofErr w:type="spellStart"/>
+      <w:r>
+        <w:rPr>
+          <w:sz w:val="24"/>
+          <w:szCs w:val="24"/>
+        </w:rPr>
+        <w:t>img</w:t>
+      </w:r>
+      <w:proofErr w:type="spellEnd"/>
+      <w:r>
+        <w:rPr>
+          <w:sz w:val="24"/>
+          <w:szCs w:val="24"/>
+        </w:rPr>
+        <w:t>&gt; contenant le logo de l’agence</w:t>
+      </w:r>
+      <w:r>
+        <w:rPr>
+          <w:sz w:val="24"/>
+          <w:szCs w:val="24"/>
+        </w:rPr>
+        <w:t xml:space="preserve"> :</w:t>
+      </w:r>
+    </w:p>
+    <w:p>
+      <w:pPr>
+        <w:pStyle w:val="PrformatHTML"/>
+        <w:shd w:val="clear" w:color="auto" w:fill="FFFFFF"/>
+        <w:spacing w:line="244" w:lineRule="atLeast"/>
+        <w:ind w:left="1080"/>
+        <w:rPr>
+          <w:color w:val="333333"/>
+        </w:rPr>
+      </w:pPr>
+      <w:r>
+        <w:rPr>
+          <w:color w:val="007700"/>
+        </w:rPr>
+        <w:t>&lt;</w:t>
+      </w:r>
+      <w:proofErr w:type="spellStart"/>
+      <w:r>
+        <w:rPr>
+          <w:color w:val="007700"/>
+        </w:rPr>
+        <w:t>img</w:t>
+      </w:r>
+      <w:proofErr w:type="spellEnd"/>
+      <w:r>
+        <w:rPr>
+          <w:color w:val="333333"/>
+        </w:rPr>
+        <w:t xml:space="preserve"> </w:t>
+      </w:r>
+      <w:proofErr w:type="spellStart"/>
+      <w:r>
+        <w:rPr>
+          <w:color w:val="0000CC"/>
+        </w:rPr>
+        <w:t>src</w:t>
+      </w:r>
+      <w:proofErr w:type="spellEnd"/>
+      <w:r>
+        <w:rPr>
+          <w:color w:val="0000CC"/>
+        </w:rPr>
+        <w:t>=</w:t>
+      </w:r>
+      <w:r>
+        <w:rPr>
+          <w:color w:val="333333"/>
+          <w:shd w:val="clear" w:color="auto" w:fill="FFF0F0"/>
+        </w:rPr>
+        <w:t>"</w:t>
+      </w:r>
+      <w:r>
+        <w:rPr>
+          <w:color w:val="333333"/>
+          <w:shd w:val="clear" w:color="auto" w:fill="FFF0F0"/>
+        </w:rPr>
+        <w:t>#</w:t>
+      </w:r>
+      <w:r>
+        <w:rPr>
+          <w:color w:val="333333"/>
+          <w:shd w:val="clear" w:color="auto" w:fill="FFF0F0"/>
+        </w:rPr>
+        <w:t>"</w:t>
+      </w:r>
+      <w:r>
+        <w:rPr>
+          <w:color w:val="333333"/>
+        </w:rPr>
+        <w:t xml:space="preserve"> </w:t>
+      </w:r>
+      <w:proofErr w:type="spellStart"/>
+      <w:r>
+        <w:rPr>
+          <w:color w:val="0000CC"/>
+        </w:rPr>
+        <w:t>alt</w:t>
+      </w:r>
+      <w:proofErr w:type="spellEnd"/>
+      <w:r>
+        <w:rPr>
+          <w:color w:val="0000CC"/>
+        </w:rPr>
+        <w:t>=</w:t>
+      </w:r>
+      <w:r>
+        <w:rPr>
+          <w:color w:val="333333"/>
+          <w:shd w:val="clear" w:color="auto" w:fill="FFF0F0"/>
+        </w:rPr>
+        <w:t>"Logo La Chouette Agence"</w:t>
+      </w:r>
+      <w:r>
+        <w:rPr>
+          <w:color w:val="007700"/>
+        </w:rPr>
+        <w:t>&gt;</w:t>
+      </w:r>
+    </w:p>
+    <w:p>
+      <w:pPr>
+        <w:pStyle w:val="Paragraphedeliste"/>
+        <w:numPr>
+          <w:ilvl w:val="0"/>
+          <w:numId w:val="19"/>
+        </w:numPr>
+        <w:rPr>
+          <w:sz w:val="24"/>
+          <w:szCs w:val="24"/>
+        </w:rPr>
+      </w:pPr>
+    </w:p>
+    <w:p>
+      <w:pPr>
+        <w:pStyle w:val="Titre2"/>
+        <w:rPr>
+          <w:sz w:val="28"/>
+          <w:szCs w:val="28"/>
+        </w:rPr>
+      </w:pPr>
+      <w:r>
+        <w:rPr>
+          <w:sz w:val="28"/>
+          <w:szCs w:val="28"/>
+        </w:rPr>
+        <w:t>Modification d’ordre générales :</w:t>
+      </w:r>
+    </w:p>
+    <w:p>
+      <w:pPr>
+        <w:pStyle w:val="Paragraphedeliste"/>
+        <w:numPr>
+          <w:ilvl w:val="0"/>
+          <w:numId w:val="19"/>
+        </w:numPr>
+        <w:rPr>
+          <w:sz w:val="24"/>
+          <w:szCs w:val="24"/>
+        </w:rPr>
+      </w:pPr>
+      <w:r>
+        <w:rPr>
+          <w:sz w:val="24"/>
+          <w:szCs w:val="24"/>
+        </w:rPr>
+        <w:t>Correction</w:t>
+      </w:r>
+      <w:r>
+        <w:rPr>
+          <w:sz w:val="24"/>
+          <w:szCs w:val="24"/>
+        </w:rPr>
+        <w:t xml:space="preserve"> des fautes de frappe.</w:t>
+      </w:r>
+    </w:p>
+    <w:p>
+      <w:pPr>
+        <w:pStyle w:val="Titre1"/>
+        <w:rPr>
+          <w:sz w:val="30"/>
+          <w:szCs w:val="30"/>
+        </w:rPr>
+      </w:pPr>
+      <w:r>
+        <w:rPr>
+          <w:sz w:val="30"/>
+          <w:szCs w:val="30"/>
+        </w:rPr>
+        <w:t>Modifications apportées à la page index.html</w:t>
+      </w:r>
+    </w:p>
+    <w:p>
+      <w:pPr>
+        <w:pStyle w:val="Paragraphedeliste"/>
+        <w:numPr>
+          <w:ilvl w:val="0"/>
+          <w:numId w:val="19"/>
+        </w:numPr>
+        <w:rPr>
+          <w:sz w:val="24"/>
+          <w:szCs w:val="24"/>
+        </w:rPr>
+      </w:pPr>
+      <w:r>
+        <w:rPr>
+          <w:sz w:val="24"/>
+          <w:szCs w:val="24"/>
+        </w:rPr>
+        <w:t>Compression des images pour améliorer le temps de chargements sans impacter sur leurs qualités.</w:t>
+      </w:r>
+    </w:p>
+    <w:p>
+      <w:pPr>
+        <w:pStyle w:val="Paragraphedeliste"/>
+        <w:numPr>
+          <w:ilvl w:val="0"/>
+          <w:numId w:val="19"/>
+        </w:numPr>
+        <w:rPr>
+          <w:sz w:val="24"/>
+          <w:szCs w:val="24"/>
+        </w:rPr>
+      </w:pPr>
+      <w:r>
+        <w:rPr>
+          <w:sz w:val="24"/>
+          <w:szCs w:val="24"/>
+        </w:rPr>
+        <w:t xml:space="preserve">Amélioration ou implémentation des attribut </w:t>
+      </w:r>
+      <w:proofErr w:type="spellStart"/>
+      <w:r>
+        <w:rPr>
+          <w:sz w:val="24"/>
+          <w:szCs w:val="24"/>
+        </w:rPr>
+        <w:t>alt</w:t>
+      </w:r>
+      <w:proofErr w:type="spellEnd"/>
+      <w:r>
+        <w:rPr>
+          <w:sz w:val="24"/>
+          <w:szCs w:val="24"/>
+        </w:rPr>
+        <w:t xml:space="preserve"> des images.</w:t>
+      </w:r>
+    </w:p>
+    <w:p>
+      <w:pPr>
+        <w:pStyle w:val="Paragraphedeliste"/>
+        <w:numPr>
+          <w:ilvl w:val="0"/>
+          <w:numId w:val="19"/>
+        </w:numPr>
+        <w:rPr>
+          <w:sz w:val="24"/>
+          <w:szCs w:val="24"/>
+        </w:rPr>
+      </w:pPr>
+      <w:r>
+        <w:rPr>
+          <w:sz w:val="24"/>
+          <w:szCs w:val="24"/>
+        </w:rPr>
+        <w:t>Remplacement des images contenant du texte par des paragraphes de textes et des titres.</w:t>
+      </w:r>
+    </w:p>
+    <w:p>
+      <w:pPr>
+        <w:pStyle w:val="Paragraphedeliste"/>
+        <w:numPr>
+          <w:ilvl w:val="0"/>
+          <w:numId w:val="19"/>
+        </w:numPr>
+        <w:rPr>
+          <w:sz w:val="24"/>
+          <w:szCs w:val="24"/>
+        </w:rPr>
+      </w:pPr>
+      <w:r>
+        <w:rPr>
+          <w:sz w:val="24"/>
+          <w:szCs w:val="24"/>
+        </w:rPr>
+        <w:t xml:space="preserve">Utilisation de balise sémantique (type </w:t>
+      </w:r>
+      <w:proofErr w:type="spellStart"/>
+      <w:r>
+        <w:rPr>
+          <w:sz w:val="24"/>
+          <w:szCs w:val="24"/>
+        </w:rPr>
+        <w:t>strong</w:t>
+      </w:r>
+      <w:proofErr w:type="spellEnd"/>
+      <w:r>
+        <w:rPr>
+          <w:sz w:val="24"/>
+          <w:szCs w:val="24"/>
+        </w:rPr>
+        <w:t>) pour mettre en valeur les mots clefs.</w:t>
+      </w:r>
+    </w:p>
+    <w:p>
+      <w:pPr>
+        <w:pStyle w:val="Paragraphedeliste"/>
+        <w:numPr>
+          <w:ilvl w:val="0"/>
+          <w:numId w:val="19"/>
+        </w:numPr>
+        <w:rPr>
+          <w:sz w:val="24"/>
+          <w:szCs w:val="24"/>
+        </w:rPr>
+      </w:pPr>
+      <w:r>
+        <w:rPr>
+          <w:sz w:val="24"/>
+          <w:szCs w:val="24"/>
+        </w:rPr>
+        <w:t>Augmentation de la taille de la police des &lt;p&gt; pour plus de lisibilité.</w:t>
+      </w:r>
+    </w:p>
+    <w:p>
+      <w:pPr>
+        <w:pStyle w:val="Titre2"/>
+        <w:rPr>
+          <w:sz w:val="28"/>
+          <w:szCs w:val="28"/>
+        </w:rPr>
+      </w:pPr>
+      <w:r>
+        <w:rPr>
+          <w:sz w:val="28"/>
+          <w:szCs w:val="28"/>
+        </w:rPr>
+        <w:t>Head :</w:t>
+      </w:r>
+    </w:p>
+    <w:p>
+      <w:pPr>
+        <w:pStyle w:val="Paragraphedeliste"/>
+        <w:numPr>
+          <w:ilvl w:val="0"/>
+          <w:numId w:val="20"/>
+        </w:numPr>
+      </w:pPr>
+      <w:r>
+        <w:rPr>
+          <w:sz w:val="24"/>
+          <w:szCs w:val="24"/>
+        </w:rPr>
+        <w:t>Renseignement de</w:t>
+      </w:r>
+      <w:r>
+        <w:rPr>
+          <w:sz w:val="24"/>
+          <w:szCs w:val="24"/>
+        </w:rPr>
+        <w:t xml:space="preserve"> la</w:t>
+      </w:r>
+      <w:r>
+        <w:rPr>
+          <w:sz w:val="24"/>
+          <w:szCs w:val="24"/>
+        </w:rPr>
+        <w:t xml:space="preserve"> balise &lt;</w:t>
+      </w:r>
+      <w:proofErr w:type="spellStart"/>
+      <w:r>
+        <w:rPr>
+          <w:sz w:val="24"/>
+          <w:szCs w:val="24"/>
+        </w:rPr>
+        <w:t>title</w:t>
+      </w:r>
+      <w:proofErr w:type="spellEnd"/>
+      <w:r>
+        <w:rPr>
+          <w:sz w:val="24"/>
+          <w:szCs w:val="24"/>
+        </w:rPr>
+        <w:t>&gt;</w:t>
+      </w:r>
+      <w:r>
+        <w:rPr>
+          <w:sz w:val="24"/>
+          <w:szCs w:val="24"/>
+        </w:rPr>
+        <w:t> :</w:t>
+      </w:r>
+    </w:p>
+    <w:p>
+      <w:pPr>
+        <w:pStyle w:val="PrformatHTML"/>
+        <w:shd w:val="clear" w:color="auto" w:fill="FFFFFF"/>
+        <w:spacing w:line="244" w:lineRule="atLeast"/>
+        <w:ind w:left="1080"/>
+        <w:rPr>
+          <w:color w:val="333333"/>
+        </w:rPr>
+      </w:pPr>
+      <w:r>
+        <w:rPr>
+          <w:color w:val="007700"/>
+        </w:rPr>
+        <w:t>&lt;</w:t>
+      </w:r>
+      <w:proofErr w:type="spellStart"/>
+      <w:r>
+        <w:rPr>
+          <w:color w:val="007700"/>
+        </w:rPr>
+        <w:t>title</w:t>
+      </w:r>
+      <w:proofErr w:type="spellEnd"/>
+      <w:r>
+        <w:rPr>
+          <w:color w:val="007700"/>
+        </w:rPr>
+        <w:t>&gt;</w:t>
+      </w:r>
+      <w:r>
+        <w:rPr>
+          <w:color w:val="333333"/>
+        </w:rPr>
+        <w:t>La Chouette Agence.</w:t>
+      </w:r>
+      <w:r>
+        <w:rPr>
+          <w:color w:val="007700"/>
+        </w:rPr>
+        <w:t>&lt;/</w:t>
+      </w:r>
+      <w:proofErr w:type="spellStart"/>
+      <w:r>
+        <w:rPr>
+          <w:color w:val="007700"/>
+        </w:rPr>
+        <w:t>title</w:t>
+      </w:r>
+      <w:proofErr w:type="spellEnd"/>
+      <w:r>
+        <w:rPr>
+          <w:color w:val="007700"/>
+        </w:rPr>
+        <w:t>&gt;</w:t>
+      </w:r>
+    </w:p>
+    <w:p>
+      <w:pPr>
+        <w:pStyle w:val="Paragraphedeliste"/>
+        <w:numPr>
+          <w:ilvl w:val="0"/>
+          <w:numId w:val="20"/>
+        </w:numPr>
+      </w:pPr>
     </w:p>
     <w:p/>
     <w:p>
@@ -1162,21 +6253,229 @@
           <w:sz w:val="30"/>
           <w:szCs w:val="30"/>
         </w:rPr>
-        <w:t xml:space="preserve">Détail </w:t>
-      </w:r>
-      <w:r>
-        <w:rPr>
-          <w:sz w:val="30"/>
-          <w:szCs w:val="30"/>
-        </w:rPr>
-        <w:t>de</w:t>
-      </w:r>
-      <w:r>
-        <w:rPr>
-          <w:sz w:val="30"/>
-          <w:szCs w:val="30"/>
-        </w:rPr>
-        <w:t xml:space="preserve"> […]</w:t>
+        <w:t>Modification apportées à la page page2.html</w:t>
+      </w:r>
+    </w:p>
+    <w:p>
+      <w:pPr>
+        <w:pStyle w:val="Titre2"/>
+        <w:rPr>
+          <w:sz w:val="28"/>
+          <w:szCs w:val="28"/>
+        </w:rPr>
+      </w:pPr>
+      <w:r>
+        <w:rPr>
+          <w:sz w:val="28"/>
+          <w:szCs w:val="28"/>
+        </w:rPr>
+        <w:t>Head :</w:t>
+      </w:r>
+    </w:p>
+    <w:p>
+      <w:pPr>
+        <w:pStyle w:val="Paragraphedeliste"/>
+        <w:numPr>
+          <w:ilvl w:val="0"/>
+          <w:numId w:val="20"/>
+        </w:numPr>
+        <w:rPr>
+          <w:sz w:val="24"/>
+          <w:szCs w:val="24"/>
+        </w:rPr>
+      </w:pPr>
+      <w:r>
+        <w:rPr>
+          <w:sz w:val="24"/>
+          <w:szCs w:val="24"/>
+        </w:rPr>
+        <w:t>Renseignement</w:t>
+      </w:r>
+      <w:r>
+        <w:rPr>
+          <w:sz w:val="24"/>
+          <w:szCs w:val="24"/>
+        </w:rPr>
+        <w:t xml:space="preserve"> des balises &lt;</w:t>
+      </w:r>
+      <w:proofErr w:type="spellStart"/>
+      <w:r>
+        <w:rPr>
+          <w:sz w:val="24"/>
+          <w:szCs w:val="24"/>
+        </w:rPr>
+        <w:t>title</w:t>
+      </w:r>
+      <w:proofErr w:type="spellEnd"/>
+      <w:r>
+        <w:rPr>
+          <w:sz w:val="24"/>
+          <w:szCs w:val="24"/>
+        </w:rPr>
+        <w:t>&gt;</w:t>
+      </w:r>
+      <w:r>
+        <w:rPr>
+          <w:sz w:val="24"/>
+          <w:szCs w:val="24"/>
+        </w:rPr>
+        <w:t> :</w:t>
+      </w:r>
+    </w:p>
+    <w:p>
+      <w:pPr>
+        <w:shd w:val="clear" w:color="auto" w:fill="FFFFFF"/>
+        <w:tabs>
+          <w:tab w:val="left" w:pos="916"/>
+          <w:tab w:val="left" w:pos="1832"/>
+          <w:tab w:val="left" w:pos="2748"/>
+          <w:tab w:val="left" w:pos="3664"/>
+          <w:tab w:val="left" w:pos="4580"/>
+          <w:tab w:val="left" w:pos="5496"/>
+          <w:tab w:val="left" w:pos="6412"/>
+          <w:tab w:val="left" w:pos="7328"/>
+          <w:tab w:val="left" w:pos="8244"/>
+          <w:tab w:val="left" w:pos="9160"/>
+          <w:tab w:val="left" w:pos="10076"/>
+          <w:tab w:val="left" w:pos="10992"/>
+          <w:tab w:val="left" w:pos="11908"/>
+          <w:tab w:val="left" w:pos="12824"/>
+          <w:tab w:val="left" w:pos="13740"/>
+          <w:tab w:val="left" w:pos="14656"/>
+        </w:tabs>
+        <w:spacing w:after="0" w:line="244" w:lineRule="atLeast"/>
+        <w:ind w:left="1080"/>
+        <w:rPr>
+          <w:rFonts w:ascii="Courier New" w:eastAsia="Times New Roman" w:hAnsi="Courier New" w:cs="Courier New"/>
+          <w:color w:val="333333"/>
+          <w:sz w:val="20"/>
+          <w:szCs w:val="20"/>
+          <w:lang w:eastAsia="fr-FR" w:bidi="ar-SA"/>
+        </w:rPr>
+      </w:pPr>
+      <w:r>
+        <w:rPr>
+          <w:rFonts w:ascii="Courier New" w:eastAsia="Times New Roman" w:hAnsi="Courier New" w:cs="Courier New"/>
+          <w:color w:val="007700"/>
+          <w:sz w:val="20"/>
+          <w:szCs w:val="20"/>
+          <w:lang w:eastAsia="fr-FR" w:bidi="ar-SA"/>
+        </w:rPr>
+        <w:t>&lt;</w:t>
+      </w:r>
+      <w:proofErr w:type="spellStart"/>
+      <w:r>
+        <w:rPr>
+          <w:rFonts w:ascii="Courier New" w:eastAsia="Times New Roman" w:hAnsi="Courier New" w:cs="Courier New"/>
+          <w:color w:val="007700"/>
+          <w:sz w:val="20"/>
+          <w:szCs w:val="20"/>
+          <w:lang w:eastAsia="fr-FR" w:bidi="ar-SA"/>
+        </w:rPr>
+        <w:t>title</w:t>
+      </w:r>
+      <w:proofErr w:type="spellEnd"/>
+      <w:r>
+        <w:rPr>
+          <w:rFonts w:ascii="Courier New" w:eastAsia="Times New Roman" w:hAnsi="Courier New" w:cs="Courier New"/>
+          <w:color w:val="007700"/>
+          <w:sz w:val="20"/>
+          <w:szCs w:val="20"/>
+          <w:lang w:eastAsia="fr-FR" w:bidi="ar-SA"/>
+        </w:rPr>
+        <w:t>&gt;</w:t>
+      </w:r>
+      <w:r>
+        <w:rPr>
+          <w:rFonts w:ascii="Courier New" w:eastAsia="Times New Roman" w:hAnsi="Courier New" w:cs="Courier New"/>
+          <w:color w:val="333333"/>
+          <w:sz w:val="20"/>
+          <w:szCs w:val="20"/>
+          <w:lang w:eastAsia="fr-FR" w:bidi="ar-SA"/>
+        </w:rPr>
+        <w:t>La Chouette Agence – Contact.</w:t>
+      </w:r>
+      <w:r>
+        <w:rPr>
+          <w:rFonts w:ascii="Courier New" w:eastAsia="Times New Roman" w:hAnsi="Courier New" w:cs="Courier New"/>
+          <w:color w:val="007700"/>
+          <w:sz w:val="20"/>
+          <w:szCs w:val="20"/>
+          <w:lang w:eastAsia="fr-FR" w:bidi="ar-SA"/>
+        </w:rPr>
+        <w:t>&lt;/</w:t>
+      </w:r>
+      <w:proofErr w:type="spellStart"/>
+      <w:r>
+        <w:rPr>
+          <w:rFonts w:ascii="Courier New" w:eastAsia="Times New Roman" w:hAnsi="Courier New" w:cs="Courier New"/>
+          <w:color w:val="007700"/>
+          <w:sz w:val="20"/>
+          <w:szCs w:val="20"/>
+          <w:lang w:eastAsia="fr-FR" w:bidi="ar-SA"/>
+        </w:rPr>
+        <w:t>title</w:t>
+      </w:r>
+      <w:proofErr w:type="spellEnd"/>
+      <w:r>
+        <w:rPr>
+          <w:rFonts w:ascii="Courier New" w:eastAsia="Times New Roman" w:hAnsi="Courier New" w:cs="Courier New"/>
+          <w:color w:val="007700"/>
+          <w:sz w:val="20"/>
+          <w:szCs w:val="20"/>
+          <w:lang w:eastAsia="fr-FR" w:bidi="ar-SA"/>
+        </w:rPr>
+        <w:t>&gt;</w:t>
+      </w:r>
+    </w:p>
+    <w:p>
+      <w:pPr>
+        <w:pStyle w:val="Paragraphedeliste"/>
+        <w:numPr>
+          <w:ilvl w:val="0"/>
+          <w:numId w:val="19"/>
+        </w:numPr>
+        <w:rPr>
+          <w:sz w:val="24"/>
+          <w:szCs w:val="24"/>
+        </w:rPr>
+      </w:pPr>
+      <w:r>
+        <w:rPr>
+          <w:sz w:val="24"/>
+          <w:szCs w:val="24"/>
+        </w:rPr>
+        <w:t>Saisie du bon chemin d’acc</w:t>
+      </w:r>
+      <w:r>
+        <w:rPr>
+          <w:sz w:val="24"/>
+          <w:szCs w:val="24"/>
+        </w:rPr>
+        <w:t>è</w:t>
+      </w:r>
+      <w:r>
+        <w:rPr>
+          <w:sz w:val="24"/>
+          <w:szCs w:val="24"/>
+        </w:rPr>
+        <w:t xml:space="preserve">s pour les fichiers </w:t>
+      </w:r>
+      <w:proofErr w:type="spellStart"/>
+      <w:r>
+        <w:rPr>
+          <w:sz w:val="24"/>
+          <w:szCs w:val="24"/>
+        </w:rPr>
+        <w:t>css</w:t>
+      </w:r>
+      <w:proofErr w:type="spellEnd"/>
+      <w:r>
+        <w:rPr>
+          <w:sz w:val="24"/>
+          <w:szCs w:val="24"/>
+        </w:rPr>
+        <w:t>.</w:t>
       </w:r>
     </w:p>
     <w:p/>
@@ -1188,6 +6487,7 @@
           <w:szCs w:val="30"/>
         </w:rPr>
       </w:pPr>
+      <w:bookmarkStart w:id="7" w:name="_Toc57100497"/>
       <w:r>
         <w:rPr>
           <w:sz w:val="30"/>
@@ -1209,8 +6509,16 @@
         </w:rPr>
         <w:t xml:space="preserve"> […]</w:t>
       </w:r>
+      <w:bookmarkEnd w:id="7"/>
     </w:p>
-    <w:p/>
+    <w:p>
+      <w:pPr>
+        <w:rPr>
+          <w:sz w:val="24"/>
+          <w:szCs w:val="24"/>
+        </w:rPr>
+      </w:pPr>
+    </w:p>
     <w:p>
       <w:pPr>
         <w:pStyle w:val="Titre1"/>
@@ -1219,33 +6527,68 @@
           <w:szCs w:val="30"/>
         </w:rPr>
       </w:pPr>
+      <w:bookmarkStart w:id="8" w:name="_Toc57100498"/>
       <w:r>
         <w:rPr>
           <w:sz w:val="30"/>
           <w:szCs w:val="30"/>
         </w:rPr>
-        <w:t xml:space="preserve">Détail </w:t>
+        <w:t>Détail de</w:t>
       </w:r>
       <w:r>
         <w:rPr>
           <w:sz w:val="30"/>
           <w:szCs w:val="30"/>
         </w:rPr>
-        <w:t>de</w:t>
-      </w:r>
-      <w:r>
+        <w:t xml:space="preserve"> […]</w:t>
+      </w:r>
+      <w:bookmarkEnd w:id="8"/>
+    </w:p>
+    <w:p>
+      <w:pPr>
+        <w:rPr>
+          <w:sz w:val="24"/>
+          <w:szCs w:val="24"/>
+        </w:rPr>
+      </w:pPr>
+    </w:p>
+    <w:p>
+      <w:pPr>
+        <w:pStyle w:val="Titre1"/>
         <w:rPr>
           <w:sz w:val="30"/>
           <w:szCs w:val="30"/>
         </w:rPr>
+      </w:pPr>
+      <w:bookmarkStart w:id="9" w:name="_Toc57100499"/>
+      <w:r>
+        <w:rPr>
+          <w:sz w:val="30"/>
+          <w:szCs w:val="30"/>
+        </w:rPr>
+        <w:t xml:space="preserve">Détail </w:t>
+      </w:r>
+      <w:r>
+        <w:rPr>
+          <w:sz w:val="30"/>
+          <w:szCs w:val="30"/>
+        </w:rPr>
+        <w:t>de</w:t>
+      </w:r>
+      <w:r>
+        <w:rPr>
+          <w:sz w:val="30"/>
+          <w:szCs w:val="30"/>
+        </w:rPr>
         <w:t xml:space="preserve"> […]</w:t>
       </w:r>
+      <w:bookmarkEnd w:id="9"/>
     </w:p>
     <w:p>
       <w:pPr>
         <w:rPr>
-          <w:sz w:val="24"/>
-          <w:szCs w:val="24"/>
+          <w:rFonts w:asciiTheme="majorHAnsi" w:eastAsiaTheme="majorEastAsia" w:hAnsiTheme="majorHAnsi" w:cstheme="majorBidi"/>
+          <w:color w:val="731C3F" w:themeColor="accent1"/>
         </w:rPr>
       </w:pPr>
     </w:p>
@@ -1257,20 +6600,22 @@
           <w:szCs w:val="30"/>
         </w:rPr>
       </w:pPr>
+      <w:bookmarkStart w:id="10" w:name="_Toc57100500"/>
       <w:r>
         <w:rPr>
           <w:sz w:val="30"/>
           <w:szCs w:val="30"/>
         </w:rPr>
-        <w:t>Détail de</w:t>
+        <w:t>Difficultés</w:t>
       </w:r>
       <w:r>
         <w:rPr>
           <w:sz w:val="30"/>
           <w:szCs w:val="30"/>
         </w:rPr>
-        <w:t xml:space="preserve"> […]</w:t>
-      </w:r>
+        <w:t xml:space="preserve"> rencontrés</w:t>
+      </w:r>
+      <w:bookmarkEnd w:id="10"/>
     </w:p>
     <w:p>
       <w:pPr>
@@ -1280,85 +6625,13 @@
         </w:rPr>
       </w:pPr>
     </w:p>
-    <w:p>
-      <w:pPr>
-        <w:pStyle w:val="Titre1"/>
-        <w:rPr>
-          <w:sz w:val="30"/>
-          <w:szCs w:val="30"/>
-        </w:rPr>
-      </w:pPr>
-      <w:r>
-        <w:rPr>
-          <w:sz w:val="30"/>
-          <w:szCs w:val="30"/>
-        </w:rPr>
-        <w:t xml:space="preserve">Détail </w:t>
-      </w:r>
-      <w:r>
-        <w:rPr>
-          <w:sz w:val="30"/>
-          <w:szCs w:val="30"/>
-        </w:rPr>
-        <w:t>de</w:t>
-      </w:r>
-      <w:r>
-        <w:rPr>
-          <w:sz w:val="30"/>
-          <w:szCs w:val="30"/>
-        </w:rPr>
-        <w:t xml:space="preserve"> […]</w:t>
-      </w:r>
-    </w:p>
-    <w:p>
-      <w:pPr>
-        <w:rPr>
-          <w:rFonts w:asciiTheme="majorHAnsi" w:eastAsiaTheme="majorEastAsia" w:hAnsiTheme="majorHAnsi" w:cstheme="majorBidi"/>
-          <w:color w:val="731C3F" w:themeColor="accent1"/>
-        </w:rPr>
-      </w:pPr>
-    </w:p>
-    <w:p>
-      <w:pPr>
-        <w:pStyle w:val="Titre1"/>
-        <w:rPr>
-          <w:sz w:val="30"/>
-          <w:szCs w:val="30"/>
-        </w:rPr>
-      </w:pPr>
-      <w:r>
-        <w:rPr>
-          <w:sz w:val="30"/>
-          <w:szCs w:val="30"/>
-        </w:rPr>
-        <w:t>Difficultés</w:t>
-      </w:r>
-      <w:r>
-        <w:rPr>
-          <w:sz w:val="30"/>
-          <w:szCs w:val="30"/>
-        </w:rPr>
-        <w:t xml:space="preserve"> rencontrés</w:t>
-      </w:r>
-    </w:p>
-    <w:p>
-      <w:pPr>
-        <w:rPr>
-          <w:sz w:val="24"/>
-          <w:szCs w:val="24"/>
-        </w:rPr>
-      </w:pPr>
-    </w:p>
     <w:sectPr>
-      <w:footerReference w:type="even" r:id="rId10"/>
-      <w:footerReference w:type="default" r:id="rId11"/>
-      <w:headerReference w:type="first" r:id="rId12"/>
-      <w:footerReference w:type="first" r:id="rId13"/>
+      <w:headerReference w:type="first" r:id="rId27"/>
       <w:pgSz w:w="11907" w:h="16839" w:code="9"/>
-      <w:pgMar w:top="720" w:right="1440" w:bottom="1800" w:left="1440" w:header="720" w:footer="720" w:gutter="0"/>
+      <w:pgMar w:top="720" w:right="1440" w:bottom="508" w:left="1440" w:header="720" w:footer="227" w:gutter="0"/>
       <w:cols w:space="720"/>
       <w:titlePg/>
-      <w:docGrid w:linePitch="360"/>
+      <w:docGrid w:linePitch="408"/>
     </w:sectPr>
   </w:body>
 </w:document>
@@ -1620,7 +6893,6 @@
         <w:separator/>
       </w:r>
     </w:p>
-    <w:p/>
   </w:footnote>
   <w:footnote w:type="continuationSeparator" w:id="0">
     <w:p>
@@ -1628,7 +6900,29 @@
         <w:continuationSeparator/>
       </w:r>
     </w:p>
-    <w:p/>
+  </w:footnote>
+  <w:footnote w:type="continuationNotice" w:id="1">
+    <w:p>
+      <w:pPr>
+        <w:spacing w:after="0" w:line="240" w:lineRule="auto"/>
+      </w:pPr>
+    </w:p>
+  </w:footnote>
+  <w:footnote w:id="2">
+    <w:p>
+      <w:pPr>
+        <w:pStyle w:val="Notebasdepage"/>
+      </w:pPr>
+      <w:r>
+        <w:rPr>
+          <w:rStyle w:val="Appelnotedebasdep"/>
+        </w:rPr>
+        <w:footnoteRef/>
+      </w:r>
+      <w:r>
+        <w:t xml:space="preserve"> La première version de l’article date 2002 et a été mis à jours en 2015</w:t>
+      </w:r>
+    </w:p>
   </w:footnote>
 </w:footnotes>
 </file>
@@ -1695,7 +6989,7 @@
           <wp:extent cx="1270800" cy="1270800"/>
           <wp:effectExtent l="0" t="0" r="5080" b="5080"/>
           <wp:wrapTopAndBottom/>
-          <wp:docPr id="2" name="Image 2"/>
+          <wp:docPr id="16" name="Image 16"/>
           <wp:cNvGraphicFramePr>
             <a:graphicFrameLocks xmlns:a="http://schemas.openxmlformats.org/drawingml/2006/main" noChangeAspect="1"/>
           </wp:cNvGraphicFramePr>
@@ -1743,10 +7037,6 @@
   <w:p>
     <w:pPr>
       <w:pStyle w:val="En-tte"/>
-      <w:rPr>
-        <w:rFonts w:cs="Arial (Corps CS)"/>
-        <w:sz w:val="24"/>
-      </w:rPr>
     </w:pPr>
     <w:r>
       <w:rPr>
@@ -1783,6 +7073,26 @@
       </w:rPr>
       <w:t>Optimisez un site web existant</w:t>
     </w:r>
+  </w:p>
+</w:hdr>
+</file>
+
+<file path=word/header2.xml><?xml version="1.0" encoding="utf-8"?>
+<w:hdr xmlns:wpc="http://schemas.microsoft.com/office/word/2010/wordprocessingCanvas" xmlns:cx="http://schemas.microsoft.com/office/drawing/2014/chartex" xmlns:cx1="http://schemas.microsoft.com/office/drawing/2015/9/8/chartex" xmlns:cx2="http://schemas.microsoft.com/office/drawing/2015/10/21/chartex" xmlns:cx3="http://schemas.microsoft.com/office/drawing/2016/5/9/chartex" xmlns:cx4="http://schemas.microsoft.com/office/drawing/2016/5/10/chartex" xmlns:cx5="http://schemas.microsoft.com/office/drawing/2016/5/11/chartex" xmlns:cx6="http://schemas.microsoft.com/office/drawing/2016/5/12/chartex" xmlns:cx7="http://schemas.microsoft.com/office/drawing/2016/5/13/chartex" xmlns:cx8="http://schemas.microsoft.com/office/drawing/2016/5/14/chartex" xmlns:mc="http://schemas.openxmlformats.org/markup-compatibility/2006" xmlns:aink="http://schemas.microsoft.com/office/drawing/2016/ink" xmlns:am3d="http://schemas.microsoft.com/office/drawing/2017/model3d" xmlns:o="urn:schemas-microsoft-com:office:office" xmlns:r="http://schemas.openxmlformats.org/officeDocument/2006/relationships" xmlns:m="http://schemas.openxmlformats.org/officeDocument/2006/math" xmlns:v="urn:schemas-microsoft-com:vml" xmlns:wp14="http://schemas.microsoft.com/office/word/2010/wordprocessingDrawing" xmlns:wp="http://schemas.openxmlformats.org/drawingml/2006/wordprocessingDrawing" xmlns:w10="urn:schemas-microsoft-com:office:word" xmlns:w="http://schemas.openxmlformats.org/wordprocessingml/2006/main" xmlns:w14="http://schemas.microsoft.com/office/word/2010/wordml" xmlns:w15="http://schemas.microsoft.com/office/word/2012/wordml" xmlns:w16cex="http://schemas.microsoft.com/office/word/2018/wordml/cex" xmlns:w16cid="http://schemas.microsoft.com/office/word/2016/wordml/cid" xmlns:w16="http://schemas.microsoft.com/office/word/2018/wordml" xmlns:w16se="http://schemas.microsoft.com/office/word/2015/wordml/symex" xmlns:wpg="http://schemas.microsoft.com/office/word/2010/wordprocessingGroup" xmlns:wpi="http://schemas.microsoft.com/office/word/2010/wordprocessingInk" xmlns:wne="http://schemas.microsoft.com/office/word/2006/wordml" xmlns:wps="http://schemas.microsoft.com/office/word/2010/wordprocessingShape" mc:Ignorable="w14 w15 w16se w16cid w16 w16cex wp14">
+  <w:p>
+    <w:pPr>
+      <w:pStyle w:val="En-tte"/>
+    </w:pPr>
+  </w:p>
+</w:hdr>
+</file>
+
+<file path=word/header3.xml><?xml version="1.0" encoding="utf-8"?>
+<w:hdr xmlns:wpc="http://schemas.microsoft.com/office/word/2010/wordprocessingCanvas" xmlns:cx="http://schemas.microsoft.com/office/drawing/2014/chartex" xmlns:cx1="http://schemas.microsoft.com/office/drawing/2015/9/8/chartex" xmlns:cx2="http://schemas.microsoft.com/office/drawing/2015/10/21/chartex" xmlns:cx3="http://schemas.microsoft.com/office/drawing/2016/5/9/chartex" xmlns:cx4="http://schemas.microsoft.com/office/drawing/2016/5/10/chartex" xmlns:cx5="http://schemas.microsoft.com/office/drawing/2016/5/11/chartex" xmlns:cx6="http://schemas.microsoft.com/office/drawing/2016/5/12/chartex" xmlns:cx7="http://schemas.microsoft.com/office/drawing/2016/5/13/chartex" xmlns:cx8="http://schemas.microsoft.com/office/drawing/2016/5/14/chartex" xmlns:mc="http://schemas.openxmlformats.org/markup-compatibility/2006" xmlns:aink="http://schemas.microsoft.com/office/drawing/2016/ink" xmlns:am3d="http://schemas.microsoft.com/office/drawing/2017/model3d" xmlns:o="urn:schemas-microsoft-com:office:office" xmlns:r="http://schemas.openxmlformats.org/officeDocument/2006/relationships" xmlns:m="http://schemas.openxmlformats.org/officeDocument/2006/math" xmlns:v="urn:schemas-microsoft-com:vml" xmlns:wp14="http://schemas.microsoft.com/office/word/2010/wordprocessingDrawing" xmlns:wp="http://schemas.openxmlformats.org/drawingml/2006/wordprocessingDrawing" xmlns:w10="urn:schemas-microsoft-com:office:word" xmlns:w="http://schemas.openxmlformats.org/wordprocessingml/2006/main" xmlns:w14="http://schemas.microsoft.com/office/word/2010/wordml" xmlns:w15="http://schemas.microsoft.com/office/word/2012/wordml" xmlns:w16cex="http://schemas.microsoft.com/office/word/2018/wordml/cex" xmlns:w16cid="http://schemas.microsoft.com/office/word/2016/wordml/cid" xmlns:w16="http://schemas.microsoft.com/office/word/2018/wordml" xmlns:w16se="http://schemas.microsoft.com/office/word/2015/wordml/symex" xmlns:wpg="http://schemas.microsoft.com/office/word/2010/wordprocessingGroup" xmlns:wpi="http://schemas.microsoft.com/office/word/2010/wordprocessingInk" xmlns:wne="http://schemas.microsoft.com/office/word/2006/wordml" xmlns:wps="http://schemas.microsoft.com/office/word/2010/wordprocessingShape" mc:Ignorable="w14 w15 w16se w16cid w16 w16cex wp14">
+  <w:p>
+    <w:pPr>
+      <w:pStyle w:val="En-tte"/>
+    </w:pPr>
   </w:p>
 </w:hdr>
 </file>
@@ -1827,6 +7137,119 @@
     </w:lvl>
   </w:abstractNum>
   <w:abstractNum w:abstractNumId="2" w15:restartNumberingAfterBreak="0">
+    <w:nsid w:val="04BD64C4"/>
+    <w:multiLevelType w:val="hybridMultilevel"/>
+    <w:tmpl w:val="478A0E7A"/>
+    <w:lvl w:ilvl="0" w:tplc="41D282F4">
+      <w:start w:val="4"/>
+      <w:numFmt w:val="bullet"/>
+      <w:lvlText w:val="-"/>
+      <w:lvlJc w:val="left"/>
+      <w:pPr>
+        <w:ind w:left="720" w:hanging="360"/>
+      </w:pPr>
+      <w:rPr>
+        <w:rFonts w:ascii="Calibri" w:eastAsiaTheme="minorEastAsia" w:hAnsi="Calibri" w:cs="Calibri" w:hint="default"/>
+      </w:rPr>
+    </w:lvl>
+    <w:lvl w:ilvl="1" w:tplc="040C0003">
+      <w:start w:val="1"/>
+      <w:numFmt w:val="bullet"/>
+      <w:lvlText w:val="o"/>
+      <w:lvlJc w:val="left"/>
+      <w:pPr>
+        <w:ind w:left="1440" w:hanging="360"/>
+      </w:pPr>
+      <w:rPr>
+        <w:rFonts w:ascii="Courier New" w:hAnsi="Courier New" w:cs="Courier New" w:hint="default"/>
+      </w:rPr>
+    </w:lvl>
+    <w:lvl w:ilvl="2" w:tplc="040C0005" w:tentative="1">
+      <w:start w:val="1"/>
+      <w:numFmt w:val="bullet"/>
+      <w:lvlText w:val=""/>
+      <w:lvlJc w:val="left"/>
+      <w:pPr>
+        <w:ind w:left="2160" w:hanging="360"/>
+      </w:pPr>
+      <w:rPr>
+        <w:rFonts w:ascii="Wingdings" w:hAnsi="Wingdings" w:hint="default"/>
+      </w:rPr>
+    </w:lvl>
+    <w:lvl w:ilvl="3" w:tplc="040C0001" w:tentative="1">
+      <w:start w:val="1"/>
+      <w:numFmt w:val="bullet"/>
+      <w:lvlText w:val=""/>
+      <w:lvlJc w:val="left"/>
+      <w:pPr>
+        <w:ind w:left="2880" w:hanging="360"/>
+      </w:pPr>
+      <w:rPr>
+        <w:rFonts w:ascii="Symbol" w:hAnsi="Symbol" w:hint="default"/>
+      </w:rPr>
+    </w:lvl>
+    <w:lvl w:ilvl="4" w:tplc="040C0003" w:tentative="1">
+      <w:start w:val="1"/>
+      <w:numFmt w:val="bullet"/>
+      <w:lvlText w:val="o"/>
+      <w:lvlJc w:val="left"/>
+      <w:pPr>
+        <w:ind w:left="3600" w:hanging="360"/>
+      </w:pPr>
+      <w:rPr>
+        <w:rFonts w:ascii="Courier New" w:hAnsi="Courier New" w:cs="Courier New" w:hint="default"/>
+      </w:rPr>
+    </w:lvl>
+    <w:lvl w:ilvl="5" w:tplc="040C0005" w:tentative="1">
+      <w:start w:val="1"/>
+      <w:numFmt w:val="bullet"/>
+      <w:lvlText w:val=""/>
+      <w:lvlJc w:val="left"/>
+      <w:pPr>
+        <w:ind w:left="4320" w:hanging="360"/>
+      </w:pPr>
+      <w:rPr>
+        <w:rFonts w:ascii="Wingdings" w:hAnsi="Wingdings" w:hint="default"/>
+      </w:rPr>
+    </w:lvl>
+    <w:lvl w:ilvl="6" w:tplc="040C0001" w:tentative="1">
+      <w:start w:val="1"/>
+      <w:numFmt w:val="bullet"/>
+      <w:lvlText w:val=""/>
+      <w:lvlJc w:val="left"/>
+      <w:pPr>
+        <w:ind w:left="5040" w:hanging="360"/>
+      </w:pPr>
+      <w:rPr>
+        <w:rFonts w:ascii="Symbol" w:hAnsi="Symbol" w:hint="default"/>
+      </w:rPr>
+    </w:lvl>
+    <w:lvl w:ilvl="7" w:tplc="040C0003" w:tentative="1">
+      <w:start w:val="1"/>
+      <w:numFmt w:val="bullet"/>
+      <w:lvlText w:val="o"/>
+      <w:lvlJc w:val="left"/>
+      <w:pPr>
+        <w:ind w:left="5760" w:hanging="360"/>
+      </w:pPr>
+      <w:rPr>
+        <w:rFonts w:ascii="Courier New" w:hAnsi="Courier New" w:cs="Courier New" w:hint="default"/>
+      </w:rPr>
+    </w:lvl>
+    <w:lvl w:ilvl="8" w:tplc="040C0005" w:tentative="1">
+      <w:start w:val="1"/>
+      <w:numFmt w:val="bullet"/>
+      <w:lvlText w:val=""/>
+      <w:lvlJc w:val="left"/>
+      <w:pPr>
+        <w:ind w:left="6480" w:hanging="360"/>
+      </w:pPr>
+      <w:rPr>
+        <w:rFonts w:ascii="Wingdings" w:hAnsi="Wingdings" w:hint="default"/>
+      </w:rPr>
+    </w:lvl>
+  </w:abstractNum>
+  <w:abstractNum w:abstractNumId="3" w15:restartNumberingAfterBreak="0">
     <w:nsid w:val="101A77B8"/>
     <w:multiLevelType w:val="multilevel"/>
     <w:tmpl w:val="47726C98"/>
@@ -1975,7 +7398,7 @@
       </w:rPr>
     </w:lvl>
   </w:abstractNum>
-  <w:abstractNum w:abstractNumId="3" w15:restartNumberingAfterBreak="0">
+  <w:abstractNum w:abstractNumId="4" w15:restartNumberingAfterBreak="0">
     <w:nsid w:val="20906CDF"/>
     <w:multiLevelType w:val="hybridMultilevel"/>
     <w:tmpl w:val="9E244A1C"/>
@@ -2092,7 +7515,96 @@
       </w:rPr>
     </w:lvl>
   </w:abstractNum>
-  <w:abstractNum w:abstractNumId="4" w15:restartNumberingAfterBreak="0">
+  <w:abstractNum w:abstractNumId="5" w15:restartNumberingAfterBreak="0">
+    <w:nsid w:val="2A8561D0"/>
+    <w:multiLevelType w:val="hybridMultilevel"/>
+    <w:tmpl w:val="A052ED4C"/>
+    <w:lvl w:ilvl="0" w:tplc="477CBF9E">
+      <w:start w:val="1"/>
+      <w:numFmt w:val="decimal"/>
+      <w:lvlText w:val="%1)"/>
+      <w:lvlJc w:val="left"/>
+      <w:pPr>
+        <w:ind w:left="420" w:hanging="360"/>
+      </w:pPr>
+      <w:rPr>
+        <w:rFonts w:hint="default"/>
+      </w:rPr>
+    </w:lvl>
+    <w:lvl w:ilvl="1" w:tplc="040C0019" w:tentative="1">
+      <w:start w:val="1"/>
+      <w:numFmt w:val="lowerLetter"/>
+      <w:lvlText w:val="%2."/>
+      <w:lvlJc w:val="left"/>
+      <w:pPr>
+        <w:ind w:left="1140" w:hanging="360"/>
+      </w:pPr>
+    </w:lvl>
+    <w:lvl w:ilvl="2" w:tplc="040C001B" w:tentative="1">
+      <w:start w:val="1"/>
+      <w:numFmt w:val="lowerRoman"/>
+      <w:lvlText w:val="%3."/>
+      <w:lvlJc w:val="right"/>
+      <w:pPr>
+        <w:ind w:left="1860" w:hanging="180"/>
+      </w:pPr>
+    </w:lvl>
+    <w:lvl w:ilvl="3" w:tplc="040C000F" w:tentative="1">
+      <w:start w:val="1"/>
+      <w:numFmt w:val="decimal"/>
+      <w:lvlText w:val="%4."/>
+      <w:lvlJc w:val="left"/>
+      <w:pPr>
+        <w:ind w:left="2580" w:hanging="360"/>
+      </w:pPr>
+    </w:lvl>
+    <w:lvl w:ilvl="4" w:tplc="040C0019" w:tentative="1">
+      <w:start w:val="1"/>
+      <w:numFmt w:val="lowerLetter"/>
+      <w:lvlText w:val="%5."/>
+      <w:lvlJc w:val="left"/>
+      <w:pPr>
+        <w:ind w:left="3300" w:hanging="360"/>
+      </w:pPr>
+    </w:lvl>
+    <w:lvl w:ilvl="5" w:tplc="040C001B" w:tentative="1">
+      <w:start w:val="1"/>
+      <w:numFmt w:val="lowerRoman"/>
+      <w:lvlText w:val="%6."/>
+      <w:lvlJc w:val="right"/>
+      <w:pPr>
+        <w:ind w:left="4020" w:hanging="180"/>
+      </w:pPr>
+    </w:lvl>
+    <w:lvl w:ilvl="6" w:tplc="040C000F" w:tentative="1">
+      <w:start w:val="1"/>
+      <w:numFmt w:val="decimal"/>
+      <w:lvlText w:val="%7."/>
+      <w:lvlJc w:val="left"/>
+      <w:pPr>
+        <w:ind w:left="4740" w:hanging="360"/>
+      </w:pPr>
+    </w:lvl>
+    <w:lvl w:ilvl="7" w:tplc="040C0019" w:tentative="1">
+      <w:start w:val="1"/>
+      <w:numFmt w:val="lowerLetter"/>
+      <w:lvlText w:val="%8."/>
+      <w:lvlJc w:val="left"/>
+      <w:pPr>
+        <w:ind w:left="5460" w:hanging="360"/>
+      </w:pPr>
+    </w:lvl>
+    <w:lvl w:ilvl="8" w:tplc="040C001B" w:tentative="1">
+      <w:start w:val="1"/>
+      <w:numFmt w:val="lowerRoman"/>
+      <w:lvlText w:val="%9."/>
+      <w:lvlJc w:val="right"/>
+      <w:pPr>
+        <w:ind w:left="6180" w:hanging="180"/>
+      </w:pPr>
+    </w:lvl>
+  </w:abstractNum>
+  <w:abstractNum w:abstractNumId="6" w15:restartNumberingAfterBreak="0">
     <w:nsid w:val="3222771A"/>
     <w:multiLevelType w:val="multilevel"/>
     <w:tmpl w:val="DE8E76EA"/>
@@ -2241,7 +7753,7 @@
       </w:rPr>
     </w:lvl>
   </w:abstractNum>
-  <w:abstractNum w:abstractNumId="5" w15:restartNumberingAfterBreak="0">
+  <w:abstractNum w:abstractNumId="7" w15:restartNumberingAfterBreak="0">
     <w:nsid w:val="35AC3949"/>
     <w:multiLevelType w:val="multilevel"/>
     <w:tmpl w:val="B6460FBA"/>
@@ -2354,7 +7866,7 @@
       </w:pPr>
     </w:lvl>
   </w:abstractNum>
-  <w:abstractNum w:abstractNumId="6" w15:restartNumberingAfterBreak="0">
+  <w:abstractNum w:abstractNumId="8" w15:restartNumberingAfterBreak="0">
     <w:nsid w:val="407760F9"/>
     <w:multiLevelType w:val="multilevel"/>
     <w:tmpl w:val="E780A77C"/>
@@ -2503,7 +8015,120 @@
       </w:rPr>
     </w:lvl>
   </w:abstractNum>
-  <w:abstractNum w:abstractNumId="7" w15:restartNumberingAfterBreak="0">
+  <w:abstractNum w:abstractNumId="9" w15:restartNumberingAfterBreak="0">
+    <w:nsid w:val="414F2C43"/>
+    <w:multiLevelType w:val="hybridMultilevel"/>
+    <w:tmpl w:val="66AAE6FA"/>
+    <w:lvl w:ilvl="0" w:tplc="1A882A4A">
+      <w:start w:val="4"/>
+      <w:numFmt w:val="bullet"/>
+      <w:lvlText w:val="-"/>
+      <w:lvlJc w:val="left"/>
+      <w:pPr>
+        <w:ind w:left="720" w:hanging="360"/>
+      </w:pPr>
+      <w:rPr>
+        <w:rFonts w:ascii="Calibri" w:eastAsiaTheme="minorEastAsia" w:hAnsi="Calibri" w:cs="Calibri" w:hint="default"/>
+      </w:rPr>
+    </w:lvl>
+    <w:lvl w:ilvl="1" w:tplc="040C0003">
+      <w:start w:val="1"/>
+      <w:numFmt w:val="bullet"/>
+      <w:lvlText w:val="o"/>
+      <w:lvlJc w:val="left"/>
+      <w:pPr>
+        <w:ind w:left="1440" w:hanging="360"/>
+      </w:pPr>
+      <w:rPr>
+        <w:rFonts w:ascii="Courier New" w:hAnsi="Courier New" w:cs="Courier New" w:hint="default"/>
+      </w:rPr>
+    </w:lvl>
+    <w:lvl w:ilvl="2" w:tplc="040C0005" w:tentative="1">
+      <w:start w:val="1"/>
+      <w:numFmt w:val="bullet"/>
+      <w:lvlText w:val=""/>
+      <w:lvlJc w:val="left"/>
+      <w:pPr>
+        <w:ind w:left="2160" w:hanging="360"/>
+      </w:pPr>
+      <w:rPr>
+        <w:rFonts w:ascii="Wingdings" w:hAnsi="Wingdings" w:hint="default"/>
+      </w:rPr>
+    </w:lvl>
+    <w:lvl w:ilvl="3" w:tplc="040C0001" w:tentative="1">
+      <w:start w:val="1"/>
+      <w:numFmt w:val="bullet"/>
+      <w:lvlText w:val=""/>
+      <w:lvlJc w:val="left"/>
+      <w:pPr>
+        <w:ind w:left="2880" w:hanging="360"/>
+      </w:pPr>
+      <w:rPr>
+        <w:rFonts w:ascii="Symbol" w:hAnsi="Symbol" w:hint="default"/>
+      </w:rPr>
+    </w:lvl>
+    <w:lvl w:ilvl="4" w:tplc="040C0003" w:tentative="1">
+      <w:start w:val="1"/>
+      <w:numFmt w:val="bullet"/>
+      <w:lvlText w:val="o"/>
+      <w:lvlJc w:val="left"/>
+      <w:pPr>
+        <w:ind w:left="3600" w:hanging="360"/>
+      </w:pPr>
+      <w:rPr>
+        <w:rFonts w:ascii="Courier New" w:hAnsi="Courier New" w:cs="Courier New" w:hint="default"/>
+      </w:rPr>
+    </w:lvl>
+    <w:lvl w:ilvl="5" w:tplc="040C0005" w:tentative="1">
+      <w:start w:val="1"/>
+      <w:numFmt w:val="bullet"/>
+      <w:lvlText w:val=""/>
+      <w:lvlJc w:val="left"/>
+      <w:pPr>
+        <w:ind w:left="4320" w:hanging="360"/>
+      </w:pPr>
+      <w:rPr>
+        <w:rFonts w:ascii="Wingdings" w:hAnsi="Wingdings" w:hint="default"/>
+      </w:rPr>
+    </w:lvl>
+    <w:lvl w:ilvl="6" w:tplc="040C0001" w:tentative="1">
+      <w:start w:val="1"/>
+      <w:numFmt w:val="bullet"/>
+      <w:lvlText w:val=""/>
+      <w:lvlJc w:val="left"/>
+      <w:pPr>
+        <w:ind w:left="5040" w:hanging="360"/>
+      </w:pPr>
+      <w:rPr>
+        <w:rFonts w:ascii="Symbol" w:hAnsi="Symbol" w:hint="default"/>
+      </w:rPr>
+    </w:lvl>
+    <w:lvl w:ilvl="7" w:tplc="040C0003" w:tentative="1">
+      <w:start w:val="1"/>
+      <w:numFmt w:val="bullet"/>
+      <w:lvlText w:val="o"/>
+      <w:lvlJc w:val="left"/>
+      <w:pPr>
+        <w:ind w:left="5760" w:hanging="360"/>
+      </w:pPr>
+      <w:rPr>
+        <w:rFonts w:ascii="Courier New" w:hAnsi="Courier New" w:cs="Courier New" w:hint="default"/>
+      </w:rPr>
+    </w:lvl>
+    <w:lvl w:ilvl="8" w:tplc="040C0005" w:tentative="1">
+      <w:start w:val="1"/>
+      <w:numFmt w:val="bullet"/>
+      <w:lvlText w:val=""/>
+      <w:lvlJc w:val="left"/>
+      <w:pPr>
+        <w:ind w:left="6480" w:hanging="360"/>
+      </w:pPr>
+      <w:rPr>
+        <w:rFonts w:ascii="Wingdings" w:hAnsi="Wingdings" w:hint="default"/>
+      </w:rPr>
+    </w:lvl>
+  </w:abstractNum>
+  <w:abstractNum w:abstractNumId="10" w15:restartNumberingAfterBreak="0">
     <w:nsid w:val="4A3349C2"/>
     <w:multiLevelType w:val="multilevel"/>
     <w:tmpl w:val="C6FE869A"/>
@@ -2616,7 +8241,7 @@
       </w:pPr>
     </w:lvl>
   </w:abstractNum>
-  <w:abstractNum w:abstractNumId="8" w15:restartNumberingAfterBreak="0">
+  <w:abstractNum w:abstractNumId="11" w15:restartNumberingAfterBreak="0">
     <w:nsid w:val="516C67EF"/>
     <w:multiLevelType w:val="multilevel"/>
     <w:tmpl w:val="24289788"/>
@@ -2729,7 +8354,7 @@
       </w:pPr>
     </w:lvl>
   </w:abstractNum>
-  <w:abstractNum w:abstractNumId="9" w15:restartNumberingAfterBreak="0">
+  <w:abstractNum w:abstractNumId="12" w15:restartNumberingAfterBreak="0">
     <w:nsid w:val="52664B67"/>
     <w:multiLevelType w:val="multilevel"/>
     <w:tmpl w:val="0A7E0368"/>
@@ -2878,7 +8503,120 @@
       </w:rPr>
     </w:lvl>
   </w:abstractNum>
-  <w:abstractNum w:abstractNumId="10" w15:restartNumberingAfterBreak="0">
+  <w:abstractNum w:abstractNumId="13" w15:restartNumberingAfterBreak="0">
+    <w:nsid w:val="55D45DAF"/>
+    <w:multiLevelType w:val="hybridMultilevel"/>
+    <w:tmpl w:val="9C1457A6"/>
+    <w:lvl w:ilvl="0" w:tplc="1A882A4A">
+      <w:start w:val="4"/>
+      <w:numFmt w:val="bullet"/>
+      <w:lvlText w:val="-"/>
+      <w:lvlJc w:val="left"/>
+      <w:pPr>
+        <w:ind w:left="720" w:hanging="360"/>
+      </w:pPr>
+      <w:rPr>
+        <w:rFonts w:ascii="Calibri" w:eastAsiaTheme="minorEastAsia" w:hAnsi="Calibri" w:cs="Calibri" w:hint="default"/>
+      </w:rPr>
+    </w:lvl>
+    <w:lvl w:ilvl="1" w:tplc="040C0003">
+      <w:start w:val="1"/>
+      <w:numFmt w:val="bullet"/>
+      <w:lvlText w:val="o"/>
+      <w:lvlJc w:val="left"/>
+      <w:pPr>
+        <w:ind w:left="1440" w:hanging="360"/>
+      </w:pPr>
+      <w:rPr>
+        <w:rFonts w:ascii="Courier New" w:hAnsi="Courier New" w:cs="Courier New" w:hint="default"/>
+      </w:rPr>
+    </w:lvl>
+    <w:lvl w:ilvl="2" w:tplc="040C0005" w:tentative="1">
+      <w:start w:val="1"/>
+      <w:numFmt w:val="bullet"/>
+      <w:lvlText w:val=""/>
+      <w:lvlJc w:val="left"/>
+      <w:pPr>
+        <w:ind w:left="2160" w:hanging="360"/>
+      </w:pPr>
+      <w:rPr>
+        <w:rFonts w:ascii="Wingdings" w:hAnsi="Wingdings" w:hint="default"/>
+      </w:rPr>
+    </w:lvl>
+    <w:lvl w:ilvl="3" w:tplc="040C0001" w:tentative="1">
+      <w:start w:val="1"/>
+      <w:numFmt w:val="bullet"/>
+      <w:lvlText w:val=""/>
+      <w:lvlJc w:val="left"/>
+      <w:pPr>
+        <w:ind w:left="2880" w:hanging="360"/>
+      </w:pPr>
+      <w:rPr>
+        <w:rFonts w:ascii="Symbol" w:hAnsi="Symbol" w:hint="default"/>
+      </w:rPr>
+    </w:lvl>
+    <w:lvl w:ilvl="4" w:tplc="040C0003" w:tentative="1">
+      <w:start w:val="1"/>
+      <w:numFmt w:val="bullet"/>
+      <w:lvlText w:val="o"/>
+      <w:lvlJc w:val="left"/>
+      <w:pPr>
+        <w:ind w:left="3600" w:hanging="360"/>
+      </w:pPr>
+      <w:rPr>
+        <w:rFonts w:ascii="Courier New" w:hAnsi="Courier New" w:cs="Courier New" w:hint="default"/>
+      </w:rPr>
+    </w:lvl>
+    <w:lvl w:ilvl="5" w:tplc="040C0005" w:tentative="1">
+      <w:start w:val="1"/>
+      <w:numFmt w:val="bullet"/>
+      <w:lvlText w:val=""/>
+      <w:lvlJc w:val="left"/>
+      <w:pPr>
+        <w:ind w:left="4320" w:hanging="360"/>
+      </w:pPr>
+      <w:rPr>
+        <w:rFonts w:ascii="Wingdings" w:hAnsi="Wingdings" w:hint="default"/>
+      </w:rPr>
+    </w:lvl>
+    <w:lvl w:ilvl="6" w:tplc="040C0001" w:tentative="1">
+      <w:start w:val="1"/>
+      <w:numFmt w:val="bullet"/>
+      <w:lvlText w:val=""/>
+      <w:lvlJc w:val="left"/>
+      <w:pPr>
+        <w:ind w:left="5040" w:hanging="360"/>
+      </w:pPr>
+      <w:rPr>
+        <w:rFonts w:ascii="Symbol" w:hAnsi="Symbol" w:hint="default"/>
+      </w:rPr>
+    </w:lvl>
+    <w:lvl w:ilvl="7" w:tplc="040C0003" w:tentative="1">
+      <w:start w:val="1"/>
+      <w:numFmt w:val="bullet"/>
+      <w:lvlText w:val="o"/>
+      <w:lvlJc w:val="left"/>
+      <w:pPr>
+        <w:ind w:left="5760" w:hanging="360"/>
+      </w:pPr>
+      <w:rPr>
+        <w:rFonts w:ascii="Courier New" w:hAnsi="Courier New" w:cs="Courier New" w:hint="default"/>
+      </w:rPr>
+    </w:lvl>
+    <w:lvl w:ilvl="8" w:tplc="040C0005" w:tentative="1">
+      <w:start w:val="1"/>
+      <w:numFmt w:val="bullet"/>
+      <w:lvlText w:val=""/>
+      <w:lvlJc w:val="left"/>
+      <w:pPr>
+        <w:ind w:left="6480" w:hanging="360"/>
+      </w:pPr>
+      <w:rPr>
+        <w:rFonts w:ascii="Wingdings" w:hAnsi="Wingdings" w:hint="default"/>
+      </w:rPr>
+    </w:lvl>
+  </w:abstractNum>
+  <w:abstractNum w:abstractNumId="14" w15:restartNumberingAfterBreak="0">
     <w:nsid w:val="625510A2"/>
     <w:multiLevelType w:val="multilevel"/>
     <w:tmpl w:val="B7C238A6"/>
@@ -3027,7 +8765,7 @@
       </w:rPr>
     </w:lvl>
   </w:abstractNum>
-  <w:abstractNum w:abstractNumId="11" w15:restartNumberingAfterBreak="0">
+  <w:abstractNum w:abstractNumId="15" w15:restartNumberingAfterBreak="0">
     <w:nsid w:val="63544A07"/>
     <w:multiLevelType w:val="multilevel"/>
     <w:tmpl w:val="45EA8F68"/>
@@ -3140,7 +8878,93 @@
       </w:pPr>
     </w:lvl>
   </w:abstractNum>
-  <w:abstractNum w:abstractNumId="12" w15:restartNumberingAfterBreak="0">
+  <w:abstractNum w:abstractNumId="16" w15:restartNumberingAfterBreak="0">
+    <w:nsid w:val="65553802"/>
+    <w:multiLevelType w:val="hybridMultilevel"/>
+    <w:tmpl w:val="A75E2FD4"/>
+    <w:lvl w:ilvl="0" w:tplc="040C000F">
+      <w:start w:val="1"/>
+      <w:numFmt w:val="decimal"/>
+      <w:lvlText w:val="%1."/>
+      <w:lvlJc w:val="left"/>
+      <w:pPr>
+        <w:ind w:left="720" w:hanging="360"/>
+      </w:pPr>
+    </w:lvl>
+    <w:lvl w:ilvl="1" w:tplc="040C0019" w:tentative="1">
+      <w:start w:val="1"/>
+      <w:numFmt w:val="lowerLetter"/>
+      <w:lvlText w:val="%2."/>
+      <w:lvlJc w:val="left"/>
+      <w:pPr>
+        <w:ind w:left="1440" w:hanging="360"/>
+      </w:pPr>
+    </w:lvl>
+    <w:lvl w:ilvl="2" w:tplc="040C001B" w:tentative="1">
+      <w:start w:val="1"/>
+      <w:numFmt w:val="lowerRoman"/>
+      <w:lvlText w:val="%3."/>
+      <w:lvlJc w:val="right"/>
+      <w:pPr>
+        <w:ind w:left="2160" w:hanging="180"/>
+      </w:pPr>
+    </w:lvl>
+    <w:lvl w:ilvl="3" w:tplc="040C000F" w:tentative="1">
+      <w:start w:val="1"/>
+      <w:numFmt w:val="decimal"/>
+      <w:lvlText w:val="%4."/>
+      <w:lvlJc w:val="left"/>
+      <w:pPr>
+        <w:ind w:left="2880" w:hanging="360"/>
+      </w:pPr>
+    </w:lvl>
+    <w:lvl w:ilvl="4" w:tplc="040C0019" w:tentative="1">
+      <w:start w:val="1"/>
+      <w:numFmt w:val="lowerLetter"/>
+      <w:lvlText w:val="%5."/>
+      <w:lvlJc w:val="left"/>
+      <w:pPr>
+        <w:ind w:left="3600" w:hanging="360"/>
+      </w:pPr>
+    </w:lvl>
+    <w:lvl w:ilvl="5" w:tplc="040C001B" w:tentative="1">
+      <w:start w:val="1"/>
+      <w:numFmt w:val="lowerRoman"/>
+      <w:lvlText w:val="%6."/>
+      <w:lvlJc w:val="right"/>
+      <w:pPr>
+        <w:ind w:left="4320" w:hanging="180"/>
+      </w:pPr>
+    </w:lvl>
+    <w:lvl w:ilvl="6" w:tplc="040C000F" w:tentative="1">
+      <w:start w:val="1"/>
+      <w:numFmt w:val="decimal"/>
+      <w:lvlText w:val="%7."/>
+      <w:lvlJc w:val="left"/>
+      <w:pPr>
+        <w:ind w:left="5040" w:hanging="360"/>
+      </w:pPr>
+    </w:lvl>
+    <w:lvl w:ilvl="7" w:tplc="040C0019" w:tentative="1">
+      <w:start w:val="1"/>
+      <w:numFmt w:val="lowerLetter"/>
+      <w:lvlText w:val="%8."/>
+      <w:lvlJc w:val="left"/>
+      <w:pPr>
+        <w:ind w:left="5760" w:hanging="360"/>
+      </w:pPr>
+    </w:lvl>
+    <w:lvl w:ilvl="8" w:tplc="040C001B" w:tentative="1">
+      <w:start w:val="1"/>
+      <w:numFmt w:val="lowerRoman"/>
+      <w:lvlText w:val="%9."/>
+      <w:lvlJc w:val="right"/>
+      <w:pPr>
+        <w:ind w:left="6480" w:hanging="180"/>
+      </w:pPr>
+    </w:lvl>
+  </w:abstractNum>
+  <w:abstractNum w:abstractNumId="17" w15:restartNumberingAfterBreak="0">
     <w:nsid w:val="68AB4355"/>
     <w:multiLevelType w:val="hybridMultilevel"/>
     <w:tmpl w:val="0B203272"/>
@@ -3233,7 +9057,7 @@
       </w:pPr>
     </w:lvl>
   </w:abstractNum>
-  <w:abstractNum w:abstractNumId="13" w15:restartNumberingAfterBreak="0">
+  <w:abstractNum w:abstractNumId="18" w15:restartNumberingAfterBreak="0">
     <w:nsid w:val="695C2F5D"/>
     <w:multiLevelType w:val="multilevel"/>
     <w:tmpl w:val="6B7CDAAE"/>
@@ -3382,7 +9206,7 @@
       </w:rPr>
     </w:lvl>
   </w:abstractNum>
-  <w:abstractNum w:abstractNumId="14" w15:restartNumberingAfterBreak="0">
+  <w:abstractNum w:abstractNumId="19" w15:restartNumberingAfterBreak="0">
     <w:nsid w:val="7A850DCD"/>
     <w:multiLevelType w:val="multilevel"/>
     <w:tmpl w:val="3A7E661C"/>
@@ -3531,7 +9355,7 @@
       </w:rPr>
     </w:lvl>
   </w:abstractNum>
-  <w:abstractNum w:abstractNumId="15" w15:restartNumberingAfterBreak="0">
+  <w:abstractNum w:abstractNumId="20" w15:restartNumberingAfterBreak="0">
     <w:nsid w:val="7ABA131D"/>
     <w:multiLevelType w:val="multilevel"/>
     <w:tmpl w:val="FAE26B2E"/>
@@ -3687,46 +9511,61 @@
     <w:abstractNumId w:val="0"/>
   </w:num>
   <w:num w:numId="3">
+    <w:abstractNumId w:val="4"/>
+  </w:num>
+  <w:num w:numId="4">
+    <w:abstractNumId w:val="17"/>
+  </w:num>
+  <w:num w:numId="5">
+    <w:abstractNumId w:val="18"/>
+  </w:num>
+  <w:num w:numId="6">
+    <w:abstractNumId w:val="6"/>
+  </w:num>
+  <w:num w:numId="7">
+    <w:abstractNumId w:val="8"/>
+  </w:num>
+  <w:num w:numId="8">
+    <w:abstractNumId w:val="20"/>
+  </w:num>
+  <w:num w:numId="9">
     <w:abstractNumId w:val="3"/>
   </w:num>
-  <w:num w:numId="4">
+  <w:num w:numId="10">
+    <w:abstractNumId w:val="10"/>
+  </w:num>
+  <w:num w:numId="11">
+    <w:abstractNumId w:val="19"/>
+  </w:num>
+  <w:num w:numId="12">
+    <w:abstractNumId w:val="14"/>
+  </w:num>
+  <w:num w:numId="13">
+    <w:abstractNumId w:val="11"/>
+  </w:num>
+  <w:num w:numId="14">
+    <w:abstractNumId w:val="15"/>
+  </w:num>
+  <w:num w:numId="15">
     <w:abstractNumId w:val="12"/>
   </w:num>
-  <w:num w:numId="5">
+  <w:num w:numId="16">
+    <w:abstractNumId w:val="7"/>
+  </w:num>
+  <w:num w:numId="17">
+    <w:abstractNumId w:val="5"/>
+  </w:num>
+  <w:num w:numId="18">
+    <w:abstractNumId w:val="16"/>
+  </w:num>
+  <w:num w:numId="19">
     <w:abstractNumId w:val="13"/>
   </w:num>
-  <w:num w:numId="6">
-    <w:abstractNumId w:val="4"/>
-  </w:num>
-  <w:num w:numId="7">
-    <w:abstractNumId w:val="6"/>
-  </w:num>
-  <w:num w:numId="8">
-    <w:abstractNumId w:val="15"/>
-  </w:num>
-  <w:num w:numId="9">
+  <w:num w:numId="20">
     <w:abstractNumId w:val="2"/>
   </w:num>
-  <w:num w:numId="10">
-    <w:abstractNumId w:val="7"/>
-  </w:num>
-  <w:num w:numId="11">
-    <w:abstractNumId w:val="14"/>
-  </w:num>
-  <w:num w:numId="12">
-    <w:abstractNumId w:val="10"/>
-  </w:num>
-  <w:num w:numId="13">
-    <w:abstractNumId w:val="8"/>
-  </w:num>
-  <w:num w:numId="14">
-    <w:abstractNumId w:val="11"/>
-  </w:num>
-  <w:num w:numId="15">
+  <w:num w:numId="21">
     <w:abstractNumId w:val="9"/>
-  </w:num>
-  <w:num w:numId="16">
-    <w:abstractNumId w:val="5"/>
   </w:num>
 </w:numbering>
 </file>
@@ -4131,6 +9970,9 @@
     <w:name w:val="Normal"/>
     <w:qFormat/>
     <w:rsid w:val="00B5435F"/>
+    <w:rPr>
+      <w:rFonts w:eastAsiaTheme="minorEastAsia"/>
+    </w:rPr>
   </w:style>
   <w:style w:type="paragraph" w:styleId="Titre1">
     <w:name w:val="heading 1"/>
@@ -4202,7 +10044,6 @@
     <w:next w:val="Normal"/>
     <w:link w:val="Titre4Car"/>
     <w:uiPriority w:val="9"/>
-    <w:semiHidden/>
     <w:unhideWhenUsed/>
     <w:qFormat/>
     <w:pPr>
@@ -4224,7 +10065,6 @@
     <w:next w:val="Normal"/>
     <w:link w:val="Titre5Car"/>
     <w:uiPriority w:val="9"/>
-    <w:semiHidden/>
     <w:unhideWhenUsed/>
     <w:qFormat/>
     <w:pPr>
@@ -4482,7 +10322,6 @@
       <w:contextualSpacing/>
     </w:pPr>
     <w:rPr>
-      <w:rFonts w:eastAsiaTheme="minorEastAsia"/>
       <w:caps/>
       <w:sz w:val="40"/>
     </w:rPr>
@@ -4558,7 +10397,6 @@
     <w:basedOn w:val="Policepardfaut"/>
     <w:link w:val="Titre4"/>
     <w:uiPriority w:val="9"/>
-    <w:semiHidden/>
     <w:rPr>
       <w:rFonts w:asciiTheme="majorHAnsi" w:eastAsiaTheme="majorEastAsia" w:hAnsiTheme="majorHAnsi" w:cstheme="majorBidi"/>
       <w:i/>
@@ -4571,7 +10409,6 @@
     <w:basedOn w:val="Policepardfaut"/>
     <w:link w:val="Titre5"/>
     <w:uiPriority w:val="9"/>
-    <w:semiHidden/>
     <w:rPr>
       <w:rFonts w:asciiTheme="majorHAnsi" w:eastAsiaTheme="majorEastAsia" w:hAnsiTheme="majorHAnsi" w:cstheme="majorBidi"/>
       <w:color w:val="262626" w:themeColor="text1" w:themeTint="D9"/>
@@ -4777,7 +10614,6 @@
     <w:basedOn w:val="Titre1"/>
     <w:next w:val="Normal"/>
     <w:uiPriority w:val="39"/>
-    <w:semiHidden/>
     <w:unhideWhenUsed/>
     <w:qFormat/>
     <w:pPr>
@@ -4872,7 +10708,6 @@
     <w:name w:val="List Paragraph"/>
     <w:basedOn w:val="Normal"/>
     <w:uiPriority w:val="34"/>
-    <w:semiHidden/>
     <w:unhideWhenUsed/>
     <w:qFormat/>
     <w:rsid w:val="00735499"/>
@@ -5256,6 +11091,289 @@
     <w:rPr>
       <w:color w:val="214C5E" w:themeColor="followedHyperlink"/>
       <w:u w:val="single"/>
+    </w:rPr>
+  </w:style>
+  <w:style w:type="paragraph" w:styleId="TM1">
+    <w:name w:val="toc 1"/>
+    <w:basedOn w:val="Normal"/>
+    <w:next w:val="Normal"/>
+    <w:autoRedefine/>
+    <w:uiPriority w:val="39"/>
+    <w:unhideWhenUsed/>
+    <w:rsid w:val="0015299C"/>
+    <w:pPr>
+      <w:spacing w:before="360" w:after="360"/>
+    </w:pPr>
+    <w:rPr>
+      <w:rFonts w:cstheme="minorHAnsi"/>
+      <w:b/>
+      <w:bCs/>
+      <w:caps/>
+      <w:sz w:val="22"/>
+      <w:szCs w:val="22"/>
+      <w:u w:val="single"/>
+    </w:rPr>
+  </w:style>
+  <w:style w:type="paragraph" w:styleId="TM2">
+    <w:name w:val="toc 2"/>
+    <w:basedOn w:val="Normal"/>
+    <w:next w:val="Normal"/>
+    <w:autoRedefine/>
+    <w:uiPriority w:val="39"/>
+    <w:unhideWhenUsed/>
+    <w:rsid w:val="0015299C"/>
+    <w:pPr>
+      <w:spacing w:after="0"/>
+    </w:pPr>
+    <w:rPr>
+      <w:rFonts w:cstheme="minorHAnsi"/>
+      <w:b/>
+      <w:bCs/>
+      <w:smallCaps/>
+      <w:sz w:val="22"/>
+      <w:szCs w:val="22"/>
+    </w:rPr>
+  </w:style>
+  <w:style w:type="paragraph" w:styleId="TM3">
+    <w:name w:val="toc 3"/>
+    <w:basedOn w:val="Normal"/>
+    <w:next w:val="Normal"/>
+    <w:autoRedefine/>
+    <w:uiPriority w:val="39"/>
+    <w:unhideWhenUsed/>
+    <w:rsid w:val="0015299C"/>
+    <w:pPr>
+      <w:spacing w:after="0"/>
+    </w:pPr>
+    <w:rPr>
+      <w:rFonts w:cstheme="minorHAnsi"/>
+      <w:smallCaps/>
+      <w:sz w:val="22"/>
+      <w:szCs w:val="22"/>
+    </w:rPr>
+  </w:style>
+  <w:style w:type="paragraph" w:styleId="TM4">
+    <w:name w:val="toc 4"/>
+    <w:basedOn w:val="Normal"/>
+    <w:next w:val="Normal"/>
+    <w:autoRedefine/>
+    <w:uiPriority w:val="39"/>
+    <w:unhideWhenUsed/>
+    <w:rsid w:val="0015299C"/>
+    <w:pPr>
+      <w:spacing w:after="0"/>
+    </w:pPr>
+    <w:rPr>
+      <w:rFonts w:cstheme="minorHAnsi"/>
+      <w:sz w:val="22"/>
+      <w:szCs w:val="22"/>
+    </w:rPr>
+  </w:style>
+  <w:style w:type="paragraph" w:styleId="TM5">
+    <w:name w:val="toc 5"/>
+    <w:basedOn w:val="Normal"/>
+    <w:next w:val="Normal"/>
+    <w:autoRedefine/>
+    <w:uiPriority w:val="39"/>
+    <w:unhideWhenUsed/>
+    <w:rsid w:val="0015299C"/>
+    <w:pPr>
+      <w:spacing w:after="0"/>
+    </w:pPr>
+    <w:rPr>
+      <w:rFonts w:cstheme="minorHAnsi"/>
+      <w:sz w:val="22"/>
+      <w:szCs w:val="22"/>
+    </w:rPr>
+  </w:style>
+  <w:style w:type="paragraph" w:styleId="TM6">
+    <w:name w:val="toc 6"/>
+    <w:basedOn w:val="Normal"/>
+    <w:next w:val="Normal"/>
+    <w:autoRedefine/>
+    <w:uiPriority w:val="39"/>
+    <w:unhideWhenUsed/>
+    <w:rsid w:val="0015299C"/>
+    <w:pPr>
+      <w:spacing w:after="0"/>
+    </w:pPr>
+    <w:rPr>
+      <w:rFonts w:cstheme="minorHAnsi"/>
+      <w:sz w:val="22"/>
+      <w:szCs w:val="22"/>
+    </w:rPr>
+  </w:style>
+  <w:style w:type="paragraph" w:styleId="TM7">
+    <w:name w:val="toc 7"/>
+    <w:basedOn w:val="Normal"/>
+    <w:next w:val="Normal"/>
+    <w:autoRedefine/>
+    <w:uiPriority w:val="39"/>
+    <w:unhideWhenUsed/>
+    <w:rsid w:val="0015299C"/>
+    <w:pPr>
+      <w:spacing w:after="0"/>
+    </w:pPr>
+    <w:rPr>
+      <w:rFonts w:cstheme="minorHAnsi"/>
+      <w:sz w:val="22"/>
+      <w:szCs w:val="22"/>
+    </w:rPr>
+  </w:style>
+  <w:style w:type="paragraph" w:styleId="TM8">
+    <w:name w:val="toc 8"/>
+    <w:basedOn w:val="Normal"/>
+    <w:next w:val="Normal"/>
+    <w:autoRedefine/>
+    <w:uiPriority w:val="39"/>
+    <w:unhideWhenUsed/>
+    <w:rsid w:val="0015299C"/>
+    <w:pPr>
+      <w:spacing w:after="0"/>
+    </w:pPr>
+    <w:rPr>
+      <w:rFonts w:cstheme="minorHAnsi"/>
+      <w:sz w:val="22"/>
+      <w:szCs w:val="22"/>
+    </w:rPr>
+  </w:style>
+  <w:style w:type="paragraph" w:styleId="TM9">
+    <w:name w:val="toc 9"/>
+    <w:basedOn w:val="Normal"/>
+    <w:next w:val="Normal"/>
+    <w:autoRedefine/>
+    <w:uiPriority w:val="39"/>
+    <w:unhideWhenUsed/>
+    <w:rsid w:val="0015299C"/>
+    <w:pPr>
+      <w:spacing w:after="0"/>
+    </w:pPr>
+    <w:rPr>
+      <w:rFonts w:cstheme="minorHAnsi"/>
+      <w:sz w:val="22"/>
+      <w:szCs w:val="22"/>
+    </w:rPr>
+  </w:style>
+  <w:style w:type="paragraph" w:customStyle="1" w:styleId="Notebasdepage">
+    <w:name w:val="Note bas de page"/>
+    <w:basedOn w:val="Normal"/>
+    <w:qFormat/>
+    <w:rsid w:val="004D42A1"/>
+    <w:pPr>
+      <w:spacing w:before="120"/>
+    </w:pPr>
+    <w:rPr>
+      <w:rFonts w:cs="Arial (Corps CS)"/>
+      <w:sz w:val="20"/>
+    </w:rPr>
+  </w:style>
+  <w:style w:type="table" w:customStyle="1" w:styleId="TableauOC">
+    <w:name w:val="Tableau OC"/>
+    <w:basedOn w:val="TableauNormal"/>
+    <w:uiPriority w:val="99"/>
+    <w:rsid w:val="00747AEF"/>
+    <w:pPr>
+      <w:spacing w:after="0" w:line="240" w:lineRule="auto"/>
+    </w:pPr>
+    <w:rPr>
+      <w:sz w:val="24"/>
+    </w:rPr>
+    <w:tblPr/>
+  </w:style>
+  <w:style w:type="table" w:customStyle="1" w:styleId="TableauOCV2">
+    <w:name w:val="Tableau OC V2"/>
+    <w:basedOn w:val="TableauNormal"/>
+    <w:uiPriority w:val="99"/>
+    <w:rsid w:val="00BF398E"/>
+    <w:pPr>
+      <w:spacing w:after="0" w:line="240" w:lineRule="auto"/>
+    </w:pPr>
+    <w:rPr>
+      <w:sz w:val="24"/>
+    </w:rPr>
+    <w:tblPr>
+      <w:tblStyleRowBandSize w:val="1"/>
+      <w:tblBorders>
+        <w:top w:val="single" w:sz="4" w:space="0" w:color="auto"/>
+        <w:left w:val="single" w:sz="4" w:space="0" w:color="auto"/>
+        <w:bottom w:val="single" w:sz="4" w:space="0" w:color="auto"/>
+        <w:right w:val="single" w:sz="4" w:space="0" w:color="auto"/>
+        <w:insideH w:val="single" w:sz="4" w:space="0" w:color="auto"/>
+        <w:insideV w:val="single" w:sz="4" w:space="0" w:color="auto"/>
+      </w:tblBorders>
+    </w:tblPr>
+    <w:tblStylePr w:type="firstRow">
+      <w:rPr>
+        <w:color w:val="FFFFFF" w:themeColor="background1"/>
+      </w:rPr>
+      <w:tblPr/>
+      <w:tcPr>
+        <w:shd w:val="clear" w:color="auto" w:fill="702FA1"/>
+      </w:tcPr>
+    </w:tblStylePr>
+    <w:tblStylePr w:type="lastRow">
+      <w:tblPr/>
+      <w:tcPr>
+        <w:shd w:val="clear" w:color="auto" w:fill="B64DFF"/>
+      </w:tcPr>
+    </w:tblStylePr>
+    <w:tblStylePr w:type="band2Horz">
+      <w:tblPr/>
+      <w:tcPr>
+        <w:shd w:val="clear" w:color="auto" w:fill="DFBAFE"/>
+      </w:tcPr>
+    </w:tblStylePr>
+  </w:style>
+  <w:style w:type="paragraph" w:styleId="PrformatHTML">
+    <w:name w:val="HTML Preformatted"/>
+    <w:basedOn w:val="Normal"/>
+    <w:link w:val="PrformatHTMLCar"/>
+    <w:uiPriority w:val="99"/>
+    <w:semiHidden/>
+    <w:unhideWhenUsed/>
+    <w:rsid w:val="00D10BAD"/>
+    <w:pPr>
+      <w:tabs>
+        <w:tab w:val="left" w:pos="916"/>
+        <w:tab w:val="left" w:pos="1832"/>
+        <w:tab w:val="left" w:pos="2748"/>
+        <w:tab w:val="left" w:pos="3664"/>
+        <w:tab w:val="left" w:pos="4580"/>
+        <w:tab w:val="left" w:pos="5496"/>
+        <w:tab w:val="left" w:pos="6412"/>
+        <w:tab w:val="left" w:pos="7328"/>
+        <w:tab w:val="left" w:pos="8244"/>
+        <w:tab w:val="left" w:pos="9160"/>
+        <w:tab w:val="left" w:pos="10076"/>
+        <w:tab w:val="left" w:pos="10992"/>
+        <w:tab w:val="left" w:pos="11908"/>
+        <w:tab w:val="left" w:pos="12824"/>
+        <w:tab w:val="left" w:pos="13740"/>
+        <w:tab w:val="left" w:pos="14656"/>
+      </w:tabs>
+      <w:spacing w:after="0" w:line="240" w:lineRule="auto"/>
+    </w:pPr>
+    <w:rPr>
+      <w:rFonts w:ascii="Courier New" w:eastAsia="Times New Roman" w:hAnsi="Courier New" w:cs="Courier New"/>
+      <w:color w:val="auto"/>
+      <w:sz w:val="20"/>
+      <w:szCs w:val="20"/>
+      <w:lang w:eastAsia="fr-FR" w:bidi="ar-SA"/>
+    </w:rPr>
+  </w:style>
+  <w:style w:type="character" w:customStyle="1" w:styleId="PrformatHTMLCar">
+    <w:name w:val="Préformaté HTML Car"/>
+    <w:basedOn w:val="Policepardfaut"/>
+    <w:link w:val="PrformatHTML"/>
+    <w:uiPriority w:val="99"/>
+    <w:semiHidden/>
+    <w:rsid w:val="00D10BAD"/>
+    <w:rPr>
+      <w:rFonts w:ascii="Courier New" w:eastAsia="Times New Roman" w:hAnsi="Courier New" w:cs="Courier New"/>
+      <w:color w:val="auto"/>
+      <w:sz w:val="20"/>
+      <w:szCs w:val="20"/>
+      <w:lang w:eastAsia="fr-FR" w:bidi="ar-SA"/>
     </w:rPr>
   </w:style>
 </w:styles>
@@ -5520,4 +11638,16 @@
     </a:ext>
   </a:extLst>
 </a:theme>
+</file>
+
+<file path=customXml/item1.xml><?xml version="1.0" encoding="utf-8"?>
+<b:Sources xmlns:b="http://schemas.openxmlformats.org/officeDocument/2006/bibliography" xmlns="http://schemas.openxmlformats.org/officeDocument/2006/bibliography" SelectedStyle="/APASixthEditionOfficeOnline.xsl" StyleName="APA" Version="6"/>
+</file>
+
+<file path=customXml/itemProps1.xml><?xml version="1.0" encoding="utf-8"?>
+<ds:datastoreItem xmlns:ds="http://schemas.openxmlformats.org/officeDocument/2006/customXml" ds:itemID="{7D76B32B-1A5D-334F-AECB-F758438D2C9F}">
+  <ds:schemaRefs>
+    <ds:schemaRef ds:uri="http://schemas.openxmlformats.org/officeDocument/2006/bibliography"/>
+  </ds:schemaRefs>
+</ds:datastoreItem>
 </file>
--- a/report/P4_romain_montagnon_chouette_agence_rapport.docx
+++ b/report/P4_romain_montagnon_chouette_agence_rapport.docx
@@ -17,6 +17,7 @@
         </w:rPr>
         <w:t xml:space="preserve"> </w:t>
       </w:r>
+      <w:bookmarkStart w:id="0" w:name="_Toc57100486"/>
       <w:r>
         <w:rPr>
           <w:sz w:val="30"/>
@@ -24,6 +25,7 @@
         </w:rPr>
         <w:t>Scénario</w:t>
       </w:r>
+      <w:bookmarkEnd w:id="0"/>
     </w:p>
     <w:p>
       <w:pPr>
@@ -109,15 +111,15 @@
             <w:pPr>
               <w:rPr>
                 <w:rFonts w:ascii="Times New Roman" w:hAnsi="Times New Roman"/>
-                <w:sz w:val="20"/>
-                <w:szCs w:val="20"/>
+                <w:sz w:val="22"/>
+                <w:szCs w:val="22"/>
               </w:rPr>
             </w:pPr>
             <w:r>
               <w:rPr>
                 <w:rStyle w:val="lev"/>
-                <w:sz w:val="20"/>
-                <w:szCs w:val="20"/>
+                <w:sz w:val="22"/>
+                <w:szCs w:val="22"/>
               </w:rPr>
               <w:t>Compte-rendu - réunion de lancement “Amélioration du référencement"</w:t>
             </w:r>
@@ -125,14 +127,14 @@
           <w:p>
             <w:pPr>
               <w:rPr>
-                <w:sz w:val="20"/>
-                <w:szCs w:val="20"/>
-              </w:rPr>
-            </w:pPr>
-            <w:r>
-              <w:rPr>
-                <w:sz w:val="20"/>
-                <w:szCs w:val="20"/>
+                <w:sz w:val="22"/>
+                <w:szCs w:val="22"/>
+              </w:rPr>
+            </w:pPr>
+            <w:r>
+              <w:rPr>
+                <w:sz w:val="22"/>
+                <w:szCs w:val="22"/>
               </w:rPr>
               <w:t> De : Sophie V </w:t>
             </w:r>
@@ -140,14 +142,14 @@
           <w:p>
             <w:pPr>
               <w:rPr>
-                <w:sz w:val="20"/>
-                <w:szCs w:val="20"/>
-              </w:rPr>
-            </w:pPr>
-            <w:r>
-              <w:rPr>
-                <w:sz w:val="20"/>
-                <w:szCs w:val="20"/>
+                <w:sz w:val="22"/>
+                <w:szCs w:val="22"/>
+              </w:rPr>
+            </w:pPr>
+            <w:r>
+              <w:rPr>
+                <w:sz w:val="22"/>
+                <w:szCs w:val="22"/>
               </w:rPr>
               <w:t>À : Moi</w:t>
             </w:r>
@@ -155,14 +157,14 @@
           <w:p>
             <w:pPr>
               <w:rPr>
-                <w:sz w:val="20"/>
-                <w:szCs w:val="20"/>
-              </w:rPr>
-            </w:pPr>
-            <w:r>
-              <w:rPr>
-                <w:sz w:val="20"/>
-                <w:szCs w:val="20"/>
+                <w:sz w:val="22"/>
+                <w:szCs w:val="22"/>
+              </w:rPr>
+            </w:pPr>
+            <w:r>
+              <w:rPr>
+                <w:sz w:val="22"/>
+                <w:szCs w:val="22"/>
               </w:rPr>
               <w:t>--------------------------------------------------------------------------------------------------</w:t>
             </w:r>
@@ -170,14 +172,14 @@
           <w:p>
             <w:pPr>
               <w:rPr>
-                <w:sz w:val="20"/>
-                <w:szCs w:val="20"/>
-              </w:rPr>
-            </w:pPr>
-            <w:r>
-              <w:rPr>
-                <w:sz w:val="20"/>
-                <w:szCs w:val="20"/>
+                <w:sz w:val="22"/>
+                <w:szCs w:val="22"/>
+              </w:rPr>
+            </w:pPr>
+            <w:r>
+              <w:rPr>
+                <w:sz w:val="22"/>
+                <w:szCs w:val="22"/>
               </w:rPr>
               <w:t>Bonjour,</w:t>
             </w:r>
@@ -185,14 +187,14 @@
           <w:p>
             <w:pPr>
               <w:rPr>
-                <w:sz w:val="20"/>
-                <w:szCs w:val="20"/>
-              </w:rPr>
-            </w:pPr>
-            <w:r>
-              <w:rPr>
-                <w:sz w:val="20"/>
-                <w:szCs w:val="20"/>
+                <w:sz w:val="22"/>
+                <w:szCs w:val="22"/>
+              </w:rPr>
+            </w:pPr>
+            <w:r>
+              <w:rPr>
+                <w:sz w:val="22"/>
+                <w:szCs w:val="22"/>
               </w:rPr>
               <w:t>Pour faire suite à notre réunion de tout à l’heure, voici un compte-rendu de ce qui a été décidé.</w:t>
             </w:r>
@@ -200,14 +202,14 @@
           <w:p>
             <w:pPr>
               <w:rPr>
-                <w:sz w:val="20"/>
-                <w:szCs w:val="20"/>
-              </w:rPr>
-            </w:pPr>
-            <w:r>
-              <w:rPr>
-                <w:sz w:val="20"/>
-                <w:szCs w:val="20"/>
+                <w:sz w:val="22"/>
+                <w:szCs w:val="22"/>
+              </w:rPr>
+            </w:pPr>
+            <w:r>
+              <w:rPr>
+                <w:sz w:val="22"/>
+                <w:szCs w:val="22"/>
               </w:rPr>
               <w:t>Pour rappel, notre site n’apparaît qu’en deuxième page des moteurs de recherche. Pour cela, je souhaiterais que notre référencement soit amélioré.</w:t>
             </w:r>
@@ -215,14 +217,14 @@
           <w:p>
             <w:pPr>
               <w:rPr>
-                <w:sz w:val="20"/>
-                <w:szCs w:val="20"/>
-              </w:rPr>
-            </w:pPr>
-            <w:r>
-              <w:rPr>
-                <w:sz w:val="20"/>
-                <w:szCs w:val="20"/>
+                <w:sz w:val="22"/>
+                <w:szCs w:val="22"/>
+              </w:rPr>
+            </w:pPr>
+            <w:r>
+              <w:rPr>
+                <w:sz w:val="22"/>
+                <w:szCs w:val="22"/>
               </w:rPr>
               <w:t>Voici les points sur lesquels tu devras travailler : </w:t>
             </w:r>
@@ -230,80 +232,30 @@
           <w:p>
             <w:pPr>
               <w:rPr>
-                <w:sz w:val="20"/>
-                <w:szCs w:val="20"/>
+                <w:sz w:val="22"/>
+                <w:szCs w:val="22"/>
               </w:rPr>
             </w:pPr>
             <w:r>
               <w:rPr>
                 <w:rStyle w:val="lev"/>
-                <w:sz w:val="20"/>
-                <w:szCs w:val="20"/>
+                <w:sz w:val="22"/>
+                <w:szCs w:val="22"/>
               </w:rPr>
               <w:t>Analyse de l’état actuel de SEO du site fourni</w:t>
             </w:r>
             <w:r>
               <w:rPr>
-                <w:sz w:val="20"/>
-                <w:szCs w:val="20"/>
+                <w:sz w:val="22"/>
+                <w:szCs w:val="22"/>
               </w:rPr>
               <w:t>. J’aimerais que tu indiques les parties du site qui ne sont pas optimisées pour le SEO et/ou qui ne sont pas à jour en termes d’accessibilité, et que tu justifies tes choix. Pense à ajouter la bonne pratique à mettre en place pour chaque partie du site qui n’est pas optimisée, en citant tes sources. Tu trouveras</w:t>
             </w:r>
             <w:r>
               <w:rPr>
                 <w:rStyle w:val="apple-converted-space"/>
-                <w:sz w:val="20"/>
-                <w:szCs w:val="20"/>
-              </w:rPr>
-              <w:t> </w:t>
-            </w:r>
-            <w:hyperlink r:id="rId7" w:history="1">
-              <w:r>
-                <w:rPr>
-                  <w:rStyle w:val="Lienhypertexte"/>
-                  <w:color w:val="7451EB"/>
-                  <w:sz w:val="20"/>
-                  <w:szCs w:val="20"/>
-                </w:rPr>
-                <w:t>ci-joint</w:t>
-              </w:r>
-            </w:hyperlink>
-            <w:r>
-              <w:rPr>
-                <w:rStyle w:val="apple-converted-space"/>
-                <w:sz w:val="20"/>
-                <w:szCs w:val="20"/>
-              </w:rPr>
-              <w:t> </w:t>
-            </w:r>
-            <w:r>
-              <w:rPr>
-                <w:sz w:val="20"/>
-                <w:szCs w:val="20"/>
-              </w:rPr>
-              <w:t>un modèle pour réaliser ton analyse. Une fois ce modèle complété, j’aimerais que tu sélectionnes 10 recommandations pour améliorer le site. Je te laisse cocher ces 10 recommandations choisies dans la colonne “Action recommandée”.</w:t>
-            </w:r>
-            <w:r>
-              <w:rPr>
-                <w:rStyle w:val="apple-converted-space"/>
-                <w:sz w:val="20"/>
-                <w:szCs w:val="20"/>
-              </w:rPr>
-              <w:t> </w:t>
-            </w:r>
-            <w:r>
-              <w:rPr>
-                <w:sz w:val="20"/>
-                <w:szCs w:val="20"/>
-              </w:rPr>
-              <w:br/>
-              <w:t>Il faudra bien garder en tête que le but est que notre site soit mieux classé lorsqu’on tape “Entreprise webdesign Lyon” dans les moteurs de recherche. Martin voudrait qu’il y en ait au moins une sur la vitesse et la taille du site et une sur l’accessibilité. Actuellement, certains de nos utilisateurs rencontrent des problèmes d’accessibilité sur notre site, c’est un point sur lequel on veut s’améliorer. Tu devras donc ajouter les éléments nécessaires. La liste de ce que tu devras implémenter se trouve à cette</w:t>
-            </w:r>
-            <w:r>
-              <w:rPr>
-                <w:rStyle w:val="apple-converted-space"/>
-                <w:sz w:val="20"/>
-                <w:szCs w:val="20"/>
+                <w:sz w:val="22"/>
+                <w:szCs w:val="22"/>
               </w:rPr>
               <w:t> </w:t>
             </w:r>
@@ -312,133 +264,48 @@
                 <w:rPr>
                   <w:rStyle w:val="Lienhypertexte"/>
                   <w:color w:val="7451EB"/>
-                  <w:sz w:val="20"/>
-                  <w:szCs w:val="20"/>
+                  <w:sz w:val="22"/>
+                  <w:szCs w:val="22"/>
                 </w:rPr>
-                <w:t>adresse</w:t>
+                <w:t>ci-joint</w:t>
               </w:r>
             </w:hyperlink>
             <w:r>
               <w:rPr>
-                <w:sz w:val="20"/>
-                <w:szCs w:val="20"/>
-              </w:rPr>
-              <w:t>.</w:t>
-            </w:r>
-          </w:p>
-          <w:p>
-            <w:pPr>
-              <w:rPr>
-                <w:sz w:val="20"/>
-                <w:szCs w:val="20"/>
-              </w:rPr>
-            </w:pPr>
-            <w:r>
-              <w:rPr>
-                <w:rStyle w:val="lev"/>
-                <w:sz w:val="20"/>
-                <w:szCs w:val="20"/>
-              </w:rPr>
-              <w:t>Amélioration du SEO du site.</w:t>
-            </w:r>
-            <w:r>
-              <w:rPr>
                 <w:rStyle w:val="apple-converted-space"/>
-                <w:sz w:val="20"/>
-                <w:szCs w:val="20"/>
+                <w:sz w:val="22"/>
+                <w:szCs w:val="22"/>
               </w:rPr>
               <w:t> </w:t>
             </w:r>
             <w:r>
               <w:rPr>
-                <w:sz w:val="20"/>
-                <w:szCs w:val="20"/>
-              </w:rPr>
-              <w:t>Il faudra ensuite optimiser notre site en appliquant tes 10 recommandations à son contenu et à son code source. Tu devras pour cela fournir le code source complet de la version améliorée du site. Le site doit passer le W3C pour HTML et CSS.</w:t>
-            </w:r>
-          </w:p>
-          <w:p>
-            <w:pPr>
-              <w:rPr>
-                <w:sz w:val="20"/>
-                <w:szCs w:val="20"/>
-              </w:rPr>
-            </w:pPr>
-            <w:r>
-              <w:rPr>
-                <w:rStyle w:val="lev"/>
-                <w:sz w:val="20"/>
-                <w:szCs w:val="20"/>
-              </w:rPr>
-              <w:t>Comparaison des résultats.</w:t>
+                <w:sz w:val="22"/>
+                <w:szCs w:val="22"/>
+              </w:rPr>
+              <w:t>un modèle pour réaliser ton analyse. Une fois ce modèle complété, j’aimerais que tu sélectionnes 10 recommandations pour améliorer le site. Je te laisse cocher ces 10 recommandations choisies dans la colonne “Action recommandée”.</w:t>
             </w:r>
             <w:r>
               <w:rPr>
                 <w:rStyle w:val="apple-converted-space"/>
-                <w:b/>
-                <w:bCs/>
-                <w:sz w:val="20"/>
-                <w:szCs w:val="20"/>
+                <w:sz w:val="22"/>
+                <w:szCs w:val="22"/>
               </w:rPr>
               <w:t> </w:t>
             </w:r>
             <w:r>
               <w:rPr>
-                <w:sz w:val="20"/>
-                <w:szCs w:val="20"/>
-              </w:rPr>
-              <w:t>La vitesse de chargement des pages du site a un impact sur notre classement dans les résultats de recherche. Dans tes différentes recommandations, j’aimerais que tu prennes des mesures pour accélérer la vitesse de chargement, et que tu me démontres que cela fonctionne, grâce à des captures d’écran comparatives entre la version du site actuelle et celle que tu auras optimisée, fourni dans un rapport d’optimisation. Ce rapport devra inclure les comparaisons pour les 10 recommandations.</w:t>
-            </w:r>
-          </w:p>
-          <w:p>
-            <w:pPr>
-              <w:rPr>
-                <w:sz w:val="20"/>
-                <w:szCs w:val="20"/>
-              </w:rPr>
-            </w:pPr>
-            <w:r>
-              <w:rPr>
-                <w:sz w:val="20"/>
-                <w:szCs w:val="20"/>
-              </w:rPr>
-              <w:t>Tu l’imagines, tous ces éléments devront être codés en HTML et CSS. Fais également attention à ce que le site soit toujours adapté à toutes les tailles d’écran après tes modifications.</w:t>
-            </w:r>
-          </w:p>
-          <w:p>
-            <w:pPr>
-              <w:rPr>
-                <w:sz w:val="20"/>
-                <w:szCs w:val="20"/>
-              </w:rPr>
-            </w:pPr>
-            <w:r>
-              <w:rPr>
-                <w:sz w:val="20"/>
-                <w:szCs w:val="20"/>
-              </w:rPr>
-              <w:t>Voilà, je crois que j’ai fait le tour ! N’hésite pas si tu as la moindre question.</w:t>
-            </w:r>
-          </w:p>
-          <w:p>
-            <w:pPr>
-              <w:rPr>
-                <w:sz w:val="20"/>
-                <w:szCs w:val="20"/>
-              </w:rPr>
-            </w:pPr>
-            <w:r>
-              <w:rPr>
-                <w:sz w:val="20"/>
-                <w:szCs w:val="20"/>
-              </w:rPr>
-              <w:t>Tu trouveras en pièce jointe une</w:t>
+                <w:sz w:val="22"/>
+                <w:szCs w:val="22"/>
+              </w:rPr>
+              <w:br/>
+              <w:t>Il faudra bien garder en tête que le but est que notre site soit mieux classé lorsqu’on tape “Entreprise webdesign Lyon” dans les moteurs de recherche. Martin voudrait qu’il y en ait au moins une sur la vitesse et la taille du site et une sur l’accessibilité. Actuellement, certains de nos utilisateurs rencontrent des problèmes d’accessibilité sur notre site, c’est un point sur lequel on veut s’améliorer. Tu devras donc ajouter les éléments nécessaires. La liste de ce que tu devras implémenter se trouve à cette</w:t>
             </w:r>
             <w:r>
               <w:rPr>
                 <w:rStyle w:val="apple-converted-space"/>
-                <w:sz w:val="20"/>
-                <w:szCs w:val="20"/>
+                <w:sz w:val="22"/>
+                <w:szCs w:val="22"/>
               </w:rPr>
               <w:t> </w:t>
             </w:r>
@@ -447,8 +314,143 @@
                 <w:rPr>
                   <w:rStyle w:val="Lienhypertexte"/>
                   <w:color w:val="7451EB"/>
-                  <w:sz w:val="20"/>
-                  <w:szCs w:val="20"/>
+                  <w:sz w:val="22"/>
+                  <w:szCs w:val="22"/>
+                </w:rPr>
+                <w:t>adresse</w:t>
+              </w:r>
+            </w:hyperlink>
+            <w:r>
+              <w:rPr>
+                <w:sz w:val="22"/>
+                <w:szCs w:val="22"/>
+              </w:rPr>
+              <w:t>.</w:t>
+            </w:r>
+          </w:p>
+          <w:p>
+            <w:pPr>
+              <w:rPr>
+                <w:sz w:val="22"/>
+                <w:szCs w:val="22"/>
+              </w:rPr>
+            </w:pPr>
+            <w:r>
+              <w:rPr>
+                <w:rStyle w:val="lev"/>
+                <w:sz w:val="22"/>
+                <w:szCs w:val="22"/>
+              </w:rPr>
+              <w:t>Amélioration du SEO du site.</w:t>
+            </w:r>
+            <w:r>
+              <w:rPr>
+                <w:rStyle w:val="apple-converted-space"/>
+                <w:sz w:val="22"/>
+                <w:szCs w:val="22"/>
+              </w:rPr>
+              <w:t> </w:t>
+            </w:r>
+            <w:r>
+              <w:rPr>
+                <w:sz w:val="22"/>
+                <w:szCs w:val="22"/>
+              </w:rPr>
+              <w:t>Il faudra ensuite optimiser notre site en appliquant tes 10 recommandations à son contenu et à son code source. Tu devras pour cela fournir le code source complet de la version améliorée du site. Le site doit passer le W3C pour HTML et CSS.</w:t>
+            </w:r>
+          </w:p>
+          <w:p>
+            <w:pPr>
+              <w:rPr>
+                <w:sz w:val="22"/>
+                <w:szCs w:val="22"/>
+              </w:rPr>
+            </w:pPr>
+            <w:r>
+              <w:rPr>
+                <w:rStyle w:val="lev"/>
+                <w:sz w:val="22"/>
+                <w:szCs w:val="22"/>
+              </w:rPr>
+              <w:t>Comparaison des résultats.</w:t>
+            </w:r>
+            <w:r>
+              <w:rPr>
+                <w:rStyle w:val="apple-converted-space"/>
+                <w:b/>
+                <w:bCs/>
+                <w:sz w:val="22"/>
+                <w:szCs w:val="22"/>
+              </w:rPr>
+              <w:t> </w:t>
+            </w:r>
+            <w:r>
+              <w:rPr>
+                <w:sz w:val="22"/>
+                <w:szCs w:val="22"/>
+              </w:rPr>
+              <w:t>La vitesse de chargement des pages du site a un impact sur notre classement dans les résultats de recherche. Dans tes différentes recommandations, j’aimerais que tu prennes des mesures pour accélérer la vitesse de chargement, et que tu me démontres que cela fonctionne, grâce à des captures d’écran comparatives entre la version du site actuelle et celle que tu auras optimisée, fourni dans un rapport d’optimisation. Ce rapport devra inclure les comparaisons pour les 10 recommandations.</w:t>
+            </w:r>
+          </w:p>
+          <w:p>
+            <w:pPr>
+              <w:rPr>
+                <w:sz w:val="22"/>
+                <w:szCs w:val="22"/>
+              </w:rPr>
+            </w:pPr>
+            <w:r>
+              <w:rPr>
+                <w:sz w:val="22"/>
+                <w:szCs w:val="22"/>
+              </w:rPr>
+              <w:t>Tu l’imagines, tous ces éléments devront être codés en HTML et CSS. Fais également attention à ce que le site soit toujours adapté à toutes les tailles d’écran après tes modifications.</w:t>
+            </w:r>
+          </w:p>
+          <w:p>
+            <w:pPr>
+              <w:rPr>
+                <w:sz w:val="22"/>
+                <w:szCs w:val="22"/>
+              </w:rPr>
+            </w:pPr>
+            <w:r>
+              <w:rPr>
+                <w:sz w:val="22"/>
+                <w:szCs w:val="22"/>
+              </w:rPr>
+              <w:t>Voilà, je crois que j’ai fait le tour ! N’hésite pas si tu as la moindre question.</w:t>
+            </w:r>
+          </w:p>
+          <w:p>
+            <w:pPr>
+              <w:rPr>
+                <w:sz w:val="22"/>
+                <w:szCs w:val="22"/>
+              </w:rPr>
+            </w:pPr>
+            <w:r>
+              <w:rPr>
+                <w:sz w:val="22"/>
+                <w:szCs w:val="22"/>
+              </w:rPr>
+              <w:t>Tu trouveras en pièce jointe une</w:t>
+            </w:r>
+            <w:r>
+              <w:rPr>
+                <w:rStyle w:val="apple-converted-space"/>
+                <w:sz w:val="22"/>
+                <w:szCs w:val="22"/>
+              </w:rPr>
+              <w:t> </w:t>
+            </w:r>
+            <w:hyperlink r:id="rId10" w:history="1">
+              <w:r>
+                <w:rPr>
+                  <w:rStyle w:val="Lienhypertexte"/>
+                  <w:color w:val="7451EB"/>
+                  <w:sz w:val="22"/>
+                  <w:szCs w:val="22"/>
                 </w:rPr>
                 <w:t>maquette</w:t>
               </w:r>
@@ -456,15 +458,15 @@
             <w:r>
               <w:rPr>
                 <w:rStyle w:val="apple-converted-space"/>
-                <w:sz w:val="20"/>
-                <w:szCs w:val="20"/>
+                <w:sz w:val="22"/>
+                <w:szCs w:val="22"/>
               </w:rPr>
               <w:t> </w:t>
             </w:r>
             <w:r>
               <w:rPr>
-                <w:sz w:val="20"/>
-                <w:szCs w:val="20"/>
+                <w:sz w:val="22"/>
+                <w:szCs w:val="22"/>
               </w:rPr>
               <w:t>de notre site en son état actuel.</w:t>
             </w:r>
@@ -472,14 +474,14 @@
           <w:p>
             <w:pPr>
               <w:rPr>
-                <w:sz w:val="20"/>
-                <w:szCs w:val="20"/>
-              </w:rPr>
-            </w:pPr>
-            <w:r>
-              <w:rPr>
-                <w:sz w:val="20"/>
-                <w:szCs w:val="20"/>
+                <w:sz w:val="22"/>
+                <w:szCs w:val="22"/>
+              </w:rPr>
+            </w:pPr>
+            <w:r>
+              <w:rPr>
+                <w:sz w:val="22"/>
+                <w:szCs w:val="22"/>
               </w:rPr>
               <w:t>Sophie</w:t>
             </w:r>
@@ -493,8 +495,8 @@
             </w:pPr>
             <w:r>
               <w:rPr>
-                <w:sz w:val="20"/>
-                <w:szCs w:val="20"/>
+                <w:sz w:val="22"/>
+                <w:szCs w:val="22"/>
               </w:rPr>
               <w:t>Sophie Vasseur - Fondatrice de la chouette agence</w:t>
             </w:r>
@@ -519,18 +521,11 @@
       </w:r>
     </w:p>
     <w:p>
-      <w:pPr>
-        <w:rPr>
-          <w:rFonts w:ascii="Times New Roman" w:hAnsi="Times New Roman"/>
-        </w:rPr>
-      </w:pPr>
+      <w:r>
+        <w:br w:type="page"/>
+      </w:r>
     </w:p>
     <w:p>
-      <w:r>
-        <w:br w:type="page"/>
-      </w:r>
-    </w:p>
-    <w:p>
       <w:pPr>
         <w:pStyle w:val="Titre1"/>
         <w:rPr>
@@ -538,10 +533,12 @@
           <w:szCs w:val="30"/>
         </w:rPr>
       </w:pPr>
+      <w:bookmarkStart w:id="1" w:name="_Toc57100487"/>
       <w:r>
         <w:lastRenderedPageBreak/>
         <w:t>Livrables</w:t>
       </w:r>
+      <w:bookmarkEnd w:id="1"/>
     </w:p>
     <w:p>
       <w:pPr>
@@ -764,6 +761,7 @@
           <w:szCs w:val="30"/>
         </w:rPr>
       </w:pPr>
+      <w:bookmarkStart w:id="2" w:name="_Toc57100488"/>
       <w:r>
         <w:rPr>
           <w:sz w:val="30"/>
@@ -771,6 +769,7 @@
         </w:rPr>
         <w:t>Soutenance</w:t>
       </w:r>
+      <w:bookmarkEnd w:id="2"/>
     </w:p>
     <w:p>
       <w:pPr>
@@ -855,6 +854,7 @@
           <w:szCs w:val="30"/>
         </w:rPr>
       </w:pPr>
+      <w:bookmarkStart w:id="3" w:name="_Toc57100489"/>
       <w:r>
         <w:rPr>
           <w:sz w:val="30"/>
@@ -862,6 +862,7 @@
         </w:rPr>
         <w:t>Compétences évaluées</w:t>
       </w:r>
+      <w:bookmarkEnd w:id="3"/>
     </w:p>
     <w:p>
       <w:pPr>
@@ -1010,21 +1011,91 @@
     <w:p>
       <w:pPr>
         <w:rPr>
+          <w:sz w:val="24"/>
+          <w:szCs w:val="24"/>
+          <w:lang w:eastAsia="fr-FR" w:bidi="ar-SA"/>
+        </w:rPr>
+      </w:pPr>
+      <w:r>
+        <w:rPr>
+          <w:rFonts w:ascii="Times New Roman" w:hAnsi="Symbol"/>
+          <w:sz w:val="24"/>
+          <w:szCs w:val="24"/>
+          <w:lang w:eastAsia="fr-FR" w:bidi="ar-SA"/>
+        </w:rPr>
+        <w:t></w:t>
+      </w:r>
+      <w:r>
+        <w:rPr>
           <w:rFonts w:ascii="Times New Roman" w:hAnsi="Times New Roman"/>
           <w:sz w:val="24"/>
           <w:szCs w:val="24"/>
           <w:lang w:eastAsia="fr-FR" w:bidi="ar-SA"/>
         </w:rPr>
-      </w:pPr>
-      <w:r>
-        <w:rPr>
-          <w:rFonts w:ascii="Times New Roman" w:hAnsi="Symbol"/>
+        <w:t xml:space="preserve">  </w:t>
+      </w:r>
+      <w:r>
+        <w:rPr>
           <w:sz w:val="24"/>
           <w:szCs w:val="24"/>
           <w:lang w:eastAsia="fr-FR" w:bidi="ar-SA"/>
         </w:rPr>
-        <w:t></w:t>
-      </w:r>
+        <w:t>Optimiser la taille et la vitesse d’un site web</w:t>
+      </w:r>
+    </w:p>
+    <w:p>
+      <w:pPr>
+        <w:rPr>
+          <w:lang w:eastAsia="fr-FR" w:bidi="ar-SA"/>
+        </w:rPr>
+      </w:pPr>
+      <w:r>
+        <w:rPr>
+          <w:lang w:eastAsia="fr-FR" w:bidi="ar-SA"/>
+        </w:rPr>
+        <w:br w:type="page"/>
+      </w:r>
+    </w:p>
+    <w:p>
+      <w:pPr>
+        <w:pStyle w:val="Titre1"/>
+        <w:rPr>
+          <w:sz w:val="30"/>
+          <w:szCs w:val="30"/>
+          <w:lang w:eastAsia="fr-FR" w:bidi="ar-SA"/>
+        </w:rPr>
+      </w:pPr>
+      <w:bookmarkStart w:id="4" w:name="_Toc57100490"/>
+      <w:r>
+        <w:rPr>
+          <w:sz w:val="30"/>
+          <w:szCs w:val="30"/>
+          <w:lang w:eastAsia="fr-FR" w:bidi="ar-SA"/>
+        </w:rPr>
+        <w:lastRenderedPageBreak/>
+        <w:t>Table des matières</w:t>
+      </w:r>
+      <w:bookmarkEnd w:id="4"/>
+    </w:p>
+    <w:p>
+      <w:pPr>
+        <w:pStyle w:val="TM1"/>
+        <w:tabs>
+          <w:tab w:val="right" w:pos="9017"/>
+        </w:tabs>
+        <w:rPr>
+          <w:rFonts w:cstheme="minorBidi"/>
+          <w:b w:val="0"/>
+          <w:bCs w:val="0"/>
+          <w:caps w:val="0"/>
+          <w:noProof/>
+          <w:color w:val="auto"/>
+          <w:sz w:val="24"/>
+          <w:szCs w:val="24"/>
+          <w:u w:val="none"/>
+          <w:lang w:eastAsia="fr-FR" w:bidi="ar-SA"/>
+        </w:rPr>
+      </w:pPr>
       <w:r>
         <w:rPr>
           <w:rFonts w:ascii="Times New Roman" w:hAnsi="Times New Roman"/>
@@ -1032,15 +1103,1180 @@
           <w:szCs w:val="24"/>
           <w:lang w:eastAsia="fr-FR" w:bidi="ar-SA"/>
         </w:rPr>
-        <w:t xml:space="preserve">  </w:t>
-      </w:r>
-      <w:r>
-        <w:rPr>
+        <w:fldChar w:fldCharType="begin"/>
+      </w:r>
+      <w:r>
+        <w:rPr>
+          <w:rFonts w:ascii="Times New Roman" w:hAnsi="Times New Roman"/>
           <w:sz w:val="24"/>
           <w:szCs w:val="24"/>
           <w:lang w:eastAsia="fr-FR" w:bidi="ar-SA"/>
         </w:rPr>
-        <w:t>Optimiser la taille et la vitesse d’un site web</w:t>
+        <w:instrText xml:space="preserve"> TOC \o "1-3" \h \z \u </w:instrText>
+      </w:r>
+      <w:r>
+        <w:rPr>
+          <w:rFonts w:ascii="Times New Roman" w:hAnsi="Times New Roman"/>
+          <w:sz w:val="24"/>
+          <w:szCs w:val="24"/>
+          <w:lang w:eastAsia="fr-FR" w:bidi="ar-SA"/>
+        </w:rPr>
+        <w:fldChar w:fldCharType="separate"/>
+      </w:r>
+      <w:hyperlink w:anchor="_Toc57100486" w:history="1">
+        <w:r>
+          <w:rPr>
+            <w:rStyle w:val="Lienhypertexte"/>
+            <w:noProof/>
+          </w:rPr>
+          <w:t>Scénario</w:t>
+        </w:r>
+        <w:r>
+          <w:rPr>
+            <w:noProof/>
+            <w:webHidden/>
+          </w:rPr>
+          <w:tab/>
+        </w:r>
+        <w:r>
+          <w:rPr>
+            <w:noProof/>
+            <w:webHidden/>
+          </w:rPr>
+          <w:fldChar w:fldCharType="begin"/>
+        </w:r>
+        <w:r>
+          <w:rPr>
+            <w:noProof/>
+            <w:webHidden/>
+          </w:rPr>
+          <w:instrText xml:space="preserve"> PAGEREF _Toc57100486 \h </w:instrText>
+        </w:r>
+        <w:r>
+          <w:rPr>
+            <w:noProof/>
+            <w:webHidden/>
+          </w:rPr>
+        </w:r>
+        <w:r>
+          <w:rPr>
+            <w:noProof/>
+            <w:webHidden/>
+          </w:rPr>
+          <w:fldChar w:fldCharType="separate"/>
+        </w:r>
+        <w:r>
+          <w:rPr>
+            <w:noProof/>
+            <w:webHidden/>
+          </w:rPr>
+          <w:t>1</w:t>
+        </w:r>
+        <w:r>
+          <w:rPr>
+            <w:noProof/>
+            <w:webHidden/>
+          </w:rPr>
+          <w:fldChar w:fldCharType="end"/>
+        </w:r>
+      </w:hyperlink>
+    </w:p>
+    <w:p>
+      <w:pPr>
+        <w:pStyle w:val="TM1"/>
+        <w:tabs>
+          <w:tab w:val="right" w:pos="9017"/>
+        </w:tabs>
+        <w:rPr>
+          <w:rFonts w:cstheme="minorBidi"/>
+          <w:b w:val="0"/>
+          <w:bCs w:val="0"/>
+          <w:caps w:val="0"/>
+          <w:noProof/>
+          <w:color w:val="auto"/>
+          <w:sz w:val="24"/>
+          <w:szCs w:val="24"/>
+          <w:u w:val="none"/>
+          <w:lang w:eastAsia="fr-FR" w:bidi="ar-SA"/>
+        </w:rPr>
+      </w:pPr>
+      <w:hyperlink w:anchor="_Toc57100487" w:history="1">
+        <w:r>
+          <w:rPr>
+            <w:rStyle w:val="Lienhypertexte"/>
+            <w:noProof/>
+          </w:rPr>
+          <w:t>Livrables</w:t>
+        </w:r>
+        <w:r>
+          <w:rPr>
+            <w:noProof/>
+            <w:webHidden/>
+          </w:rPr>
+          <w:tab/>
+        </w:r>
+        <w:r>
+          <w:rPr>
+            <w:noProof/>
+            <w:webHidden/>
+          </w:rPr>
+          <w:fldChar w:fldCharType="begin"/>
+        </w:r>
+        <w:r>
+          <w:rPr>
+            <w:noProof/>
+            <w:webHidden/>
+          </w:rPr>
+          <w:instrText xml:space="preserve"> PAGEREF _Toc57100487 \h </w:instrText>
+        </w:r>
+        <w:r>
+          <w:rPr>
+            <w:noProof/>
+            <w:webHidden/>
+          </w:rPr>
+        </w:r>
+        <w:r>
+          <w:rPr>
+            <w:noProof/>
+            <w:webHidden/>
+          </w:rPr>
+          <w:fldChar w:fldCharType="separate"/>
+        </w:r>
+        <w:r>
+          <w:rPr>
+            <w:noProof/>
+            <w:webHidden/>
+          </w:rPr>
+          <w:t>3</w:t>
+        </w:r>
+        <w:r>
+          <w:rPr>
+            <w:noProof/>
+            <w:webHidden/>
+          </w:rPr>
+          <w:fldChar w:fldCharType="end"/>
+        </w:r>
+      </w:hyperlink>
+    </w:p>
+    <w:p>
+      <w:pPr>
+        <w:pStyle w:val="TM1"/>
+        <w:tabs>
+          <w:tab w:val="right" w:pos="9017"/>
+        </w:tabs>
+        <w:rPr>
+          <w:rFonts w:cstheme="minorBidi"/>
+          <w:b w:val="0"/>
+          <w:bCs w:val="0"/>
+          <w:caps w:val="0"/>
+          <w:noProof/>
+          <w:color w:val="auto"/>
+          <w:sz w:val="24"/>
+          <w:szCs w:val="24"/>
+          <w:u w:val="none"/>
+          <w:lang w:eastAsia="fr-FR" w:bidi="ar-SA"/>
+        </w:rPr>
+      </w:pPr>
+      <w:hyperlink w:anchor="_Toc57100488" w:history="1">
+        <w:r>
+          <w:rPr>
+            <w:rStyle w:val="Lienhypertexte"/>
+            <w:noProof/>
+          </w:rPr>
+          <w:t>Soutenance</w:t>
+        </w:r>
+        <w:r>
+          <w:rPr>
+            <w:noProof/>
+            <w:webHidden/>
+          </w:rPr>
+          <w:tab/>
+        </w:r>
+        <w:r>
+          <w:rPr>
+            <w:noProof/>
+            <w:webHidden/>
+          </w:rPr>
+          <w:fldChar w:fldCharType="begin"/>
+        </w:r>
+        <w:r>
+          <w:rPr>
+            <w:noProof/>
+            <w:webHidden/>
+          </w:rPr>
+          <w:instrText xml:space="preserve"> PAGEREF _Toc57100488 \h </w:instrText>
+        </w:r>
+        <w:r>
+          <w:rPr>
+            <w:noProof/>
+            <w:webHidden/>
+          </w:rPr>
+        </w:r>
+        <w:r>
+          <w:rPr>
+            <w:noProof/>
+            <w:webHidden/>
+          </w:rPr>
+          <w:fldChar w:fldCharType="separate"/>
+        </w:r>
+        <w:r>
+          <w:rPr>
+            <w:noProof/>
+            <w:webHidden/>
+          </w:rPr>
+          <w:t>3</w:t>
+        </w:r>
+        <w:r>
+          <w:rPr>
+            <w:noProof/>
+            <w:webHidden/>
+          </w:rPr>
+          <w:fldChar w:fldCharType="end"/>
+        </w:r>
+      </w:hyperlink>
+    </w:p>
+    <w:p>
+      <w:pPr>
+        <w:pStyle w:val="TM1"/>
+        <w:tabs>
+          <w:tab w:val="right" w:pos="9017"/>
+        </w:tabs>
+        <w:rPr>
+          <w:rFonts w:cstheme="minorBidi"/>
+          <w:b w:val="0"/>
+          <w:bCs w:val="0"/>
+          <w:caps w:val="0"/>
+          <w:noProof/>
+          <w:color w:val="auto"/>
+          <w:sz w:val="24"/>
+          <w:szCs w:val="24"/>
+          <w:u w:val="none"/>
+          <w:lang w:eastAsia="fr-FR" w:bidi="ar-SA"/>
+        </w:rPr>
+      </w:pPr>
+      <w:hyperlink w:anchor="_Toc57100489" w:history="1">
+        <w:r>
+          <w:rPr>
+            <w:rStyle w:val="Lienhypertexte"/>
+            <w:noProof/>
+          </w:rPr>
+          <w:t>Compétences évaluées</w:t>
+        </w:r>
+        <w:r>
+          <w:rPr>
+            <w:noProof/>
+            <w:webHidden/>
+          </w:rPr>
+          <w:tab/>
+        </w:r>
+        <w:r>
+          <w:rPr>
+            <w:noProof/>
+            <w:webHidden/>
+          </w:rPr>
+          <w:fldChar w:fldCharType="begin"/>
+        </w:r>
+        <w:r>
+          <w:rPr>
+            <w:noProof/>
+            <w:webHidden/>
+          </w:rPr>
+          <w:instrText xml:space="preserve"> PAGEREF _Toc57100489 \h </w:instrText>
+        </w:r>
+        <w:r>
+          <w:rPr>
+            <w:noProof/>
+            <w:webHidden/>
+          </w:rPr>
+        </w:r>
+        <w:r>
+          <w:rPr>
+            <w:noProof/>
+            <w:webHidden/>
+          </w:rPr>
+          <w:fldChar w:fldCharType="separate"/>
+        </w:r>
+        <w:r>
+          <w:rPr>
+            <w:noProof/>
+            <w:webHidden/>
+          </w:rPr>
+          <w:t>3</w:t>
+        </w:r>
+        <w:r>
+          <w:rPr>
+            <w:noProof/>
+            <w:webHidden/>
+          </w:rPr>
+          <w:fldChar w:fldCharType="end"/>
+        </w:r>
+      </w:hyperlink>
+    </w:p>
+    <w:p>
+      <w:pPr>
+        <w:pStyle w:val="TM1"/>
+        <w:tabs>
+          <w:tab w:val="right" w:pos="9017"/>
+        </w:tabs>
+        <w:rPr>
+          <w:rFonts w:cstheme="minorBidi"/>
+          <w:b w:val="0"/>
+          <w:bCs w:val="0"/>
+          <w:caps w:val="0"/>
+          <w:noProof/>
+          <w:color w:val="auto"/>
+          <w:sz w:val="24"/>
+          <w:szCs w:val="24"/>
+          <w:u w:val="none"/>
+          <w:lang w:eastAsia="fr-FR" w:bidi="ar-SA"/>
+        </w:rPr>
+      </w:pPr>
+      <w:hyperlink w:anchor="_Toc57100490" w:history="1">
+        <w:r>
+          <w:rPr>
+            <w:rStyle w:val="Lienhypertexte"/>
+            <w:noProof/>
+            <w:lang w:eastAsia="fr-FR"/>
+          </w:rPr>
+          <w:t>Table des matières</w:t>
+        </w:r>
+        <w:r>
+          <w:rPr>
+            <w:noProof/>
+            <w:webHidden/>
+          </w:rPr>
+          <w:tab/>
+        </w:r>
+        <w:r>
+          <w:rPr>
+            <w:noProof/>
+            <w:webHidden/>
+          </w:rPr>
+          <w:fldChar w:fldCharType="begin"/>
+        </w:r>
+        <w:r>
+          <w:rPr>
+            <w:noProof/>
+            <w:webHidden/>
+          </w:rPr>
+          <w:instrText xml:space="preserve"> PAGEREF _Toc57100490 \h </w:instrText>
+        </w:r>
+        <w:r>
+          <w:rPr>
+            <w:noProof/>
+            <w:webHidden/>
+          </w:rPr>
+        </w:r>
+        <w:r>
+          <w:rPr>
+            <w:noProof/>
+            <w:webHidden/>
+          </w:rPr>
+          <w:fldChar w:fldCharType="separate"/>
+        </w:r>
+        <w:r>
+          <w:rPr>
+            <w:noProof/>
+            <w:webHidden/>
+          </w:rPr>
+          <w:t>4</w:t>
+        </w:r>
+        <w:r>
+          <w:rPr>
+            <w:noProof/>
+            <w:webHidden/>
+          </w:rPr>
+          <w:fldChar w:fldCharType="end"/>
+        </w:r>
+      </w:hyperlink>
+    </w:p>
+    <w:p>
+      <w:pPr>
+        <w:pStyle w:val="TM1"/>
+        <w:tabs>
+          <w:tab w:val="right" w:pos="9017"/>
+        </w:tabs>
+        <w:rPr>
+          <w:rFonts w:cstheme="minorBidi"/>
+          <w:b w:val="0"/>
+          <w:bCs w:val="0"/>
+          <w:caps w:val="0"/>
+          <w:noProof/>
+          <w:color w:val="auto"/>
+          <w:sz w:val="24"/>
+          <w:szCs w:val="24"/>
+          <w:u w:val="none"/>
+          <w:lang w:eastAsia="fr-FR" w:bidi="ar-SA"/>
+        </w:rPr>
+      </w:pPr>
+      <w:hyperlink w:anchor="_Toc57100491" w:history="1">
+        <w:r>
+          <w:rPr>
+            <w:rStyle w:val="Lienhypertexte"/>
+            <w:noProof/>
+          </w:rPr>
+          <w:t>Résumé du cahier des charges</w:t>
+        </w:r>
+        <w:r>
+          <w:rPr>
+            <w:noProof/>
+            <w:webHidden/>
+          </w:rPr>
+          <w:tab/>
+        </w:r>
+        <w:r>
+          <w:rPr>
+            <w:noProof/>
+            <w:webHidden/>
+          </w:rPr>
+          <w:fldChar w:fldCharType="begin"/>
+        </w:r>
+        <w:r>
+          <w:rPr>
+            <w:noProof/>
+            <w:webHidden/>
+          </w:rPr>
+          <w:instrText xml:space="preserve"> PAGEREF _Toc57100491 \h </w:instrText>
+        </w:r>
+        <w:r>
+          <w:rPr>
+            <w:noProof/>
+            <w:webHidden/>
+          </w:rPr>
+        </w:r>
+        <w:r>
+          <w:rPr>
+            <w:noProof/>
+            <w:webHidden/>
+          </w:rPr>
+          <w:fldChar w:fldCharType="separate"/>
+        </w:r>
+        <w:r>
+          <w:rPr>
+            <w:noProof/>
+            <w:webHidden/>
+          </w:rPr>
+          <w:t>5</w:t>
+        </w:r>
+        <w:r>
+          <w:rPr>
+            <w:noProof/>
+            <w:webHidden/>
+          </w:rPr>
+          <w:fldChar w:fldCharType="end"/>
+        </w:r>
+      </w:hyperlink>
+    </w:p>
+    <w:p>
+      <w:pPr>
+        <w:pStyle w:val="TM1"/>
+        <w:tabs>
+          <w:tab w:val="right" w:pos="9017"/>
+        </w:tabs>
+        <w:rPr>
+          <w:rFonts w:cstheme="minorBidi"/>
+          <w:b w:val="0"/>
+          <w:bCs w:val="0"/>
+          <w:caps w:val="0"/>
+          <w:noProof/>
+          <w:color w:val="auto"/>
+          <w:sz w:val="24"/>
+          <w:szCs w:val="24"/>
+          <w:u w:val="none"/>
+          <w:lang w:eastAsia="fr-FR" w:bidi="ar-SA"/>
+        </w:rPr>
+      </w:pPr>
+      <w:hyperlink w:anchor="_Toc57100492" w:history="1">
+        <w:r>
+          <w:rPr>
+            <w:rStyle w:val="Lienhypertexte"/>
+            <w:noProof/>
+          </w:rPr>
+          <w:t>Suivie de projet</w:t>
+        </w:r>
+        <w:r>
+          <w:rPr>
+            <w:noProof/>
+            <w:webHidden/>
+          </w:rPr>
+          <w:tab/>
+        </w:r>
+        <w:r>
+          <w:rPr>
+            <w:noProof/>
+            <w:webHidden/>
+          </w:rPr>
+          <w:fldChar w:fldCharType="begin"/>
+        </w:r>
+        <w:r>
+          <w:rPr>
+            <w:noProof/>
+            <w:webHidden/>
+          </w:rPr>
+          <w:instrText xml:space="preserve"> PAGEREF _Toc57100492 \h </w:instrText>
+        </w:r>
+        <w:r>
+          <w:rPr>
+            <w:noProof/>
+            <w:webHidden/>
+          </w:rPr>
+        </w:r>
+        <w:r>
+          <w:rPr>
+            <w:noProof/>
+            <w:webHidden/>
+          </w:rPr>
+          <w:fldChar w:fldCharType="separate"/>
+        </w:r>
+        <w:r>
+          <w:rPr>
+            <w:noProof/>
+            <w:webHidden/>
+          </w:rPr>
+          <w:t>5</w:t>
+        </w:r>
+        <w:r>
+          <w:rPr>
+            <w:noProof/>
+            <w:webHidden/>
+          </w:rPr>
+          <w:fldChar w:fldCharType="end"/>
+        </w:r>
+      </w:hyperlink>
+    </w:p>
+    <w:p>
+      <w:pPr>
+        <w:pStyle w:val="TM1"/>
+        <w:tabs>
+          <w:tab w:val="right" w:pos="9017"/>
+        </w:tabs>
+        <w:rPr>
+          <w:rFonts w:cstheme="minorBidi"/>
+          <w:b w:val="0"/>
+          <w:bCs w:val="0"/>
+          <w:caps w:val="0"/>
+          <w:noProof/>
+          <w:color w:val="auto"/>
+          <w:sz w:val="24"/>
+          <w:szCs w:val="24"/>
+          <w:u w:val="none"/>
+          <w:lang w:eastAsia="fr-FR" w:bidi="ar-SA"/>
+        </w:rPr>
+      </w:pPr>
+      <w:hyperlink w:anchor="_Toc57100493" w:history="1">
+        <w:r>
+          <w:rPr>
+            <w:rStyle w:val="Lienhypertexte"/>
+            <w:noProof/>
+          </w:rPr>
+          <w:t>Premier audit</w:t>
+        </w:r>
+        <w:r>
+          <w:rPr>
+            <w:noProof/>
+            <w:webHidden/>
+          </w:rPr>
+          <w:tab/>
+        </w:r>
+        <w:r>
+          <w:rPr>
+            <w:noProof/>
+            <w:webHidden/>
+          </w:rPr>
+          <w:fldChar w:fldCharType="begin"/>
+        </w:r>
+        <w:r>
+          <w:rPr>
+            <w:noProof/>
+            <w:webHidden/>
+          </w:rPr>
+          <w:instrText xml:space="preserve"> PAGEREF _Toc57100493 \h </w:instrText>
+        </w:r>
+        <w:r>
+          <w:rPr>
+            <w:noProof/>
+            <w:webHidden/>
+          </w:rPr>
+        </w:r>
+        <w:r>
+          <w:rPr>
+            <w:noProof/>
+            <w:webHidden/>
+          </w:rPr>
+          <w:fldChar w:fldCharType="separate"/>
+        </w:r>
+        <w:r>
+          <w:rPr>
+            <w:noProof/>
+            <w:webHidden/>
+          </w:rPr>
+          <w:t>6</w:t>
+        </w:r>
+        <w:r>
+          <w:rPr>
+            <w:noProof/>
+            <w:webHidden/>
+          </w:rPr>
+          <w:fldChar w:fldCharType="end"/>
+        </w:r>
+      </w:hyperlink>
+    </w:p>
+    <w:p>
+      <w:pPr>
+        <w:pStyle w:val="TM1"/>
+        <w:tabs>
+          <w:tab w:val="right" w:pos="9017"/>
+        </w:tabs>
+        <w:rPr>
+          <w:rFonts w:cstheme="minorBidi"/>
+          <w:b w:val="0"/>
+          <w:bCs w:val="0"/>
+          <w:caps w:val="0"/>
+          <w:noProof/>
+          <w:color w:val="auto"/>
+          <w:sz w:val="24"/>
+          <w:szCs w:val="24"/>
+          <w:u w:val="none"/>
+          <w:lang w:eastAsia="fr-FR" w:bidi="ar-SA"/>
+        </w:rPr>
+      </w:pPr>
+      <w:hyperlink w:anchor="_Toc57100494" w:history="1">
+        <w:r>
+          <w:rPr>
+            <w:rStyle w:val="Lienhypertexte"/>
+            <w:noProof/>
+          </w:rPr>
+          <w:t>Détail de […]</w:t>
+        </w:r>
+        <w:r>
+          <w:rPr>
+            <w:noProof/>
+            <w:webHidden/>
+          </w:rPr>
+          <w:tab/>
+        </w:r>
+        <w:r>
+          <w:rPr>
+            <w:noProof/>
+            <w:webHidden/>
+          </w:rPr>
+          <w:fldChar w:fldCharType="begin"/>
+        </w:r>
+        <w:r>
+          <w:rPr>
+            <w:noProof/>
+            <w:webHidden/>
+          </w:rPr>
+          <w:instrText xml:space="preserve"> PAGEREF _Toc57100494 \h </w:instrText>
+        </w:r>
+        <w:r>
+          <w:rPr>
+            <w:noProof/>
+            <w:webHidden/>
+          </w:rPr>
+        </w:r>
+        <w:r>
+          <w:rPr>
+            <w:noProof/>
+            <w:webHidden/>
+          </w:rPr>
+          <w:fldChar w:fldCharType="separate"/>
+        </w:r>
+        <w:r>
+          <w:rPr>
+            <w:noProof/>
+            <w:webHidden/>
+          </w:rPr>
+          <w:t>8</w:t>
+        </w:r>
+        <w:r>
+          <w:rPr>
+            <w:noProof/>
+            <w:webHidden/>
+          </w:rPr>
+          <w:fldChar w:fldCharType="end"/>
+        </w:r>
+      </w:hyperlink>
+    </w:p>
+    <w:p>
+      <w:pPr>
+        <w:pStyle w:val="TM1"/>
+        <w:tabs>
+          <w:tab w:val="right" w:pos="9017"/>
+        </w:tabs>
+        <w:rPr>
+          <w:rFonts w:cstheme="minorBidi"/>
+          <w:b w:val="0"/>
+          <w:bCs w:val="0"/>
+          <w:caps w:val="0"/>
+          <w:noProof/>
+          <w:color w:val="auto"/>
+          <w:sz w:val="24"/>
+          <w:szCs w:val="24"/>
+          <w:u w:val="none"/>
+          <w:lang w:eastAsia="fr-FR" w:bidi="ar-SA"/>
+        </w:rPr>
+      </w:pPr>
+      <w:hyperlink w:anchor="_Toc57100495" w:history="1">
+        <w:r>
+          <w:rPr>
+            <w:rStyle w:val="Lienhypertexte"/>
+            <w:noProof/>
+          </w:rPr>
+          <w:t>Détail de […]</w:t>
+        </w:r>
+        <w:r>
+          <w:rPr>
+            <w:noProof/>
+            <w:webHidden/>
+          </w:rPr>
+          <w:tab/>
+        </w:r>
+        <w:r>
+          <w:rPr>
+            <w:noProof/>
+            <w:webHidden/>
+          </w:rPr>
+          <w:fldChar w:fldCharType="begin"/>
+        </w:r>
+        <w:r>
+          <w:rPr>
+            <w:noProof/>
+            <w:webHidden/>
+          </w:rPr>
+          <w:instrText xml:space="preserve"> PAGEREF _Toc57100495 \h </w:instrText>
+        </w:r>
+        <w:r>
+          <w:rPr>
+            <w:noProof/>
+            <w:webHidden/>
+          </w:rPr>
+        </w:r>
+        <w:r>
+          <w:rPr>
+            <w:noProof/>
+            <w:webHidden/>
+          </w:rPr>
+          <w:fldChar w:fldCharType="separate"/>
+        </w:r>
+        <w:r>
+          <w:rPr>
+            <w:noProof/>
+            <w:webHidden/>
+          </w:rPr>
+          <w:t>8</w:t>
+        </w:r>
+        <w:r>
+          <w:rPr>
+            <w:noProof/>
+            <w:webHidden/>
+          </w:rPr>
+          <w:fldChar w:fldCharType="end"/>
+        </w:r>
+      </w:hyperlink>
+    </w:p>
+    <w:p>
+      <w:pPr>
+        <w:pStyle w:val="TM1"/>
+        <w:tabs>
+          <w:tab w:val="right" w:pos="9017"/>
+        </w:tabs>
+        <w:rPr>
+          <w:rFonts w:cstheme="minorBidi"/>
+          <w:b w:val="0"/>
+          <w:bCs w:val="0"/>
+          <w:caps w:val="0"/>
+          <w:noProof/>
+          <w:color w:val="auto"/>
+          <w:sz w:val="24"/>
+          <w:szCs w:val="24"/>
+          <w:u w:val="none"/>
+          <w:lang w:eastAsia="fr-FR" w:bidi="ar-SA"/>
+        </w:rPr>
+      </w:pPr>
+      <w:hyperlink w:anchor="_Toc57100496" w:history="1">
+        <w:r>
+          <w:rPr>
+            <w:rStyle w:val="Lienhypertexte"/>
+            <w:noProof/>
+          </w:rPr>
+          <w:t>Détail de […]</w:t>
+        </w:r>
+        <w:r>
+          <w:rPr>
+            <w:noProof/>
+            <w:webHidden/>
+          </w:rPr>
+          <w:tab/>
+        </w:r>
+        <w:r>
+          <w:rPr>
+            <w:noProof/>
+            <w:webHidden/>
+          </w:rPr>
+          <w:fldChar w:fldCharType="begin"/>
+        </w:r>
+        <w:r>
+          <w:rPr>
+            <w:noProof/>
+            <w:webHidden/>
+          </w:rPr>
+          <w:instrText xml:space="preserve"> PAGEREF _Toc57100496 \h </w:instrText>
+        </w:r>
+        <w:r>
+          <w:rPr>
+            <w:noProof/>
+            <w:webHidden/>
+          </w:rPr>
+        </w:r>
+        <w:r>
+          <w:rPr>
+            <w:noProof/>
+            <w:webHidden/>
+          </w:rPr>
+          <w:fldChar w:fldCharType="separate"/>
+        </w:r>
+        <w:r>
+          <w:rPr>
+            <w:noProof/>
+            <w:webHidden/>
+          </w:rPr>
+          <w:t>8</w:t>
+        </w:r>
+        <w:r>
+          <w:rPr>
+            <w:noProof/>
+            <w:webHidden/>
+          </w:rPr>
+          <w:fldChar w:fldCharType="end"/>
+        </w:r>
+      </w:hyperlink>
+    </w:p>
+    <w:p>
+      <w:pPr>
+        <w:pStyle w:val="TM1"/>
+        <w:tabs>
+          <w:tab w:val="right" w:pos="9017"/>
+        </w:tabs>
+        <w:rPr>
+          <w:rFonts w:cstheme="minorBidi"/>
+          <w:b w:val="0"/>
+          <w:bCs w:val="0"/>
+          <w:caps w:val="0"/>
+          <w:noProof/>
+          <w:color w:val="auto"/>
+          <w:sz w:val="24"/>
+          <w:szCs w:val="24"/>
+          <w:u w:val="none"/>
+          <w:lang w:eastAsia="fr-FR" w:bidi="ar-SA"/>
+        </w:rPr>
+      </w:pPr>
+      <w:hyperlink w:anchor="_Toc57100497" w:history="1">
+        <w:r>
+          <w:rPr>
+            <w:rStyle w:val="Lienhypertexte"/>
+            <w:noProof/>
+          </w:rPr>
+          <w:t>Détail de […]</w:t>
+        </w:r>
+        <w:r>
+          <w:rPr>
+            <w:noProof/>
+            <w:webHidden/>
+          </w:rPr>
+          <w:tab/>
+        </w:r>
+        <w:r>
+          <w:rPr>
+            <w:noProof/>
+            <w:webHidden/>
+          </w:rPr>
+          <w:fldChar w:fldCharType="begin"/>
+        </w:r>
+        <w:r>
+          <w:rPr>
+            <w:noProof/>
+            <w:webHidden/>
+          </w:rPr>
+          <w:instrText xml:space="preserve"> PAGEREF _Toc57100497 \h </w:instrText>
+        </w:r>
+        <w:r>
+          <w:rPr>
+            <w:noProof/>
+            <w:webHidden/>
+          </w:rPr>
+        </w:r>
+        <w:r>
+          <w:rPr>
+            <w:noProof/>
+            <w:webHidden/>
+          </w:rPr>
+          <w:fldChar w:fldCharType="separate"/>
+        </w:r>
+        <w:r>
+          <w:rPr>
+            <w:noProof/>
+            <w:webHidden/>
+          </w:rPr>
+          <w:t>8</w:t>
+        </w:r>
+        <w:r>
+          <w:rPr>
+            <w:noProof/>
+            <w:webHidden/>
+          </w:rPr>
+          <w:fldChar w:fldCharType="end"/>
+        </w:r>
+      </w:hyperlink>
+    </w:p>
+    <w:p>
+      <w:pPr>
+        <w:pStyle w:val="TM1"/>
+        <w:tabs>
+          <w:tab w:val="right" w:pos="9017"/>
+        </w:tabs>
+        <w:rPr>
+          <w:rFonts w:cstheme="minorBidi"/>
+          <w:b w:val="0"/>
+          <w:bCs w:val="0"/>
+          <w:caps w:val="0"/>
+          <w:noProof/>
+          <w:color w:val="auto"/>
+          <w:sz w:val="24"/>
+          <w:szCs w:val="24"/>
+          <w:u w:val="none"/>
+          <w:lang w:eastAsia="fr-FR" w:bidi="ar-SA"/>
+        </w:rPr>
+      </w:pPr>
+      <w:hyperlink w:anchor="_Toc57100498" w:history="1">
+        <w:r>
+          <w:rPr>
+            <w:rStyle w:val="Lienhypertexte"/>
+            <w:noProof/>
+          </w:rPr>
+          <w:t>Détail de […]</w:t>
+        </w:r>
+        <w:r>
+          <w:rPr>
+            <w:noProof/>
+            <w:webHidden/>
+          </w:rPr>
+          <w:tab/>
+        </w:r>
+        <w:r>
+          <w:rPr>
+            <w:noProof/>
+            <w:webHidden/>
+          </w:rPr>
+          <w:fldChar w:fldCharType="begin"/>
+        </w:r>
+        <w:r>
+          <w:rPr>
+            <w:noProof/>
+            <w:webHidden/>
+          </w:rPr>
+          <w:instrText xml:space="preserve"> PAGEREF _Toc57100498 \h </w:instrText>
+        </w:r>
+        <w:r>
+          <w:rPr>
+            <w:noProof/>
+            <w:webHidden/>
+          </w:rPr>
+        </w:r>
+        <w:r>
+          <w:rPr>
+            <w:noProof/>
+            <w:webHidden/>
+          </w:rPr>
+          <w:fldChar w:fldCharType="separate"/>
+        </w:r>
+        <w:r>
+          <w:rPr>
+            <w:noProof/>
+            <w:webHidden/>
+          </w:rPr>
+          <w:t>8</w:t>
+        </w:r>
+        <w:r>
+          <w:rPr>
+            <w:noProof/>
+            <w:webHidden/>
+          </w:rPr>
+          <w:fldChar w:fldCharType="end"/>
+        </w:r>
+      </w:hyperlink>
+    </w:p>
+    <w:p>
+      <w:pPr>
+        <w:pStyle w:val="TM1"/>
+        <w:tabs>
+          <w:tab w:val="right" w:pos="9017"/>
+        </w:tabs>
+        <w:rPr>
+          <w:rFonts w:cstheme="minorBidi"/>
+          <w:b w:val="0"/>
+          <w:bCs w:val="0"/>
+          <w:caps w:val="0"/>
+          <w:noProof/>
+          <w:color w:val="auto"/>
+          <w:sz w:val="24"/>
+          <w:szCs w:val="24"/>
+          <w:u w:val="none"/>
+          <w:lang w:eastAsia="fr-FR" w:bidi="ar-SA"/>
+        </w:rPr>
+      </w:pPr>
+      <w:hyperlink w:anchor="_Toc57100499" w:history="1">
+        <w:r>
+          <w:rPr>
+            <w:rStyle w:val="Lienhypertexte"/>
+            <w:noProof/>
+          </w:rPr>
+          <w:t>Détail de […]</w:t>
+        </w:r>
+        <w:r>
+          <w:rPr>
+            <w:noProof/>
+            <w:webHidden/>
+          </w:rPr>
+          <w:tab/>
+        </w:r>
+        <w:r>
+          <w:rPr>
+            <w:noProof/>
+            <w:webHidden/>
+          </w:rPr>
+          <w:fldChar w:fldCharType="begin"/>
+        </w:r>
+        <w:r>
+          <w:rPr>
+            <w:noProof/>
+            <w:webHidden/>
+          </w:rPr>
+          <w:instrText xml:space="preserve"> PAGEREF _Toc57100499 \h </w:instrText>
+        </w:r>
+        <w:r>
+          <w:rPr>
+            <w:noProof/>
+            <w:webHidden/>
+          </w:rPr>
+        </w:r>
+        <w:r>
+          <w:rPr>
+            <w:noProof/>
+            <w:webHidden/>
+          </w:rPr>
+          <w:fldChar w:fldCharType="separate"/>
+        </w:r>
+        <w:r>
+          <w:rPr>
+            <w:noProof/>
+            <w:webHidden/>
+          </w:rPr>
+          <w:t>8</w:t>
+        </w:r>
+        <w:r>
+          <w:rPr>
+            <w:noProof/>
+            <w:webHidden/>
+          </w:rPr>
+          <w:fldChar w:fldCharType="end"/>
+        </w:r>
+      </w:hyperlink>
+    </w:p>
+    <w:p>
+      <w:pPr>
+        <w:pStyle w:val="TM1"/>
+        <w:tabs>
+          <w:tab w:val="right" w:pos="9017"/>
+        </w:tabs>
+        <w:rPr>
+          <w:rFonts w:cstheme="minorBidi"/>
+          <w:b w:val="0"/>
+          <w:bCs w:val="0"/>
+          <w:caps w:val="0"/>
+          <w:noProof/>
+          <w:color w:val="auto"/>
+          <w:sz w:val="24"/>
+          <w:szCs w:val="24"/>
+          <w:u w:val="none"/>
+          <w:lang w:eastAsia="fr-FR" w:bidi="ar-SA"/>
+        </w:rPr>
+      </w:pPr>
+      <w:hyperlink w:anchor="_Toc57100500" w:history="1">
+        <w:r>
+          <w:rPr>
+            <w:rStyle w:val="Lienhypertexte"/>
+            <w:noProof/>
+          </w:rPr>
+          <w:t>Difficultés rencontrés</w:t>
+        </w:r>
+        <w:r>
+          <w:rPr>
+            <w:noProof/>
+            <w:webHidden/>
+          </w:rPr>
+          <w:tab/>
+        </w:r>
+        <w:r>
+          <w:rPr>
+            <w:noProof/>
+            <w:webHidden/>
+          </w:rPr>
+          <w:fldChar w:fldCharType="begin"/>
+        </w:r>
+        <w:r>
+          <w:rPr>
+            <w:noProof/>
+            <w:webHidden/>
+          </w:rPr>
+          <w:instrText xml:space="preserve"> PAGEREF _Toc57100500 \h </w:instrText>
+        </w:r>
+        <w:r>
+          <w:rPr>
+            <w:noProof/>
+            <w:webHidden/>
+          </w:rPr>
+        </w:r>
+        <w:r>
+          <w:rPr>
+            <w:noProof/>
+            <w:webHidden/>
+          </w:rPr>
+          <w:fldChar w:fldCharType="separate"/>
+        </w:r>
+        <w:r>
+          <w:rPr>
+            <w:noProof/>
+            <w:webHidden/>
+          </w:rPr>
+          <w:t>8</w:t>
+        </w:r>
+        <w:r>
+          <w:rPr>
+            <w:noProof/>
+            <w:webHidden/>
+          </w:rPr>
+          <w:fldChar w:fldCharType="end"/>
+        </w:r>
+      </w:hyperlink>
+    </w:p>
+    <w:p>
+      <w:pPr>
+        <w:rPr>
+          <w:rFonts w:ascii="Times New Roman" w:hAnsi="Times New Roman"/>
+          <w:sz w:val="24"/>
+          <w:szCs w:val="24"/>
+          <w:lang w:eastAsia="fr-FR" w:bidi="ar-SA"/>
+        </w:rPr>
+      </w:pPr>
+      <w:r>
+        <w:rPr>
+          <w:rFonts w:ascii="Times New Roman" w:hAnsi="Times New Roman"/>
+          <w:sz w:val="24"/>
+          <w:szCs w:val="24"/>
+          <w:lang w:eastAsia="fr-FR" w:bidi="ar-SA"/>
+        </w:rPr>
+        <w:fldChar w:fldCharType="end"/>
       </w:r>
     </w:p>
     <w:p>
@@ -1072,6 +2308,7 @@
           <w:szCs w:val="30"/>
         </w:rPr>
       </w:pPr>
+      <w:bookmarkStart w:id="5" w:name="_Toc57100491"/>
       <w:r>
         <w:rPr>
           <w:sz w:val="30"/>
@@ -1080,6 +2317,7 @@
         <w:lastRenderedPageBreak/>
         <w:t>Résumé du cahier des charges</w:t>
       </w:r>
+      <w:bookmarkEnd w:id="5"/>
     </w:p>
     <w:p>
       <w:pPr>
@@ -1088,6 +2326,13 @@
           <w:szCs w:val="24"/>
         </w:rPr>
       </w:pPr>
+      <w:r>
+        <w:rPr>
+          <w:sz w:val="24"/>
+          <w:szCs w:val="24"/>
+        </w:rPr>
+        <w:t>Réaliser un audit SEO du le site de « La Chouette Agence » en argumentant, en proposant les bonnes pratiques et en améliorant le site.</w:t>
+      </w:r>
     </w:p>
     <w:p>
       <w:pPr>
@@ -1102,12 +2347,27 @@
           <w:sz w:val="30"/>
           <w:szCs w:val="30"/>
         </w:rPr>
-        <w:t>Suivie de projet</w:t>
+        <w:t>Premier audit rapide</w:t>
       </w:r>
     </w:p>
     <w:p>
-      <w:r>
-        <w:br w:type="page"/>
+      <w:pPr>
+        <w:pStyle w:val="Paragraphedeliste"/>
+        <w:numPr>
+          <w:ilvl w:val="0"/>
+          <w:numId w:val="18"/>
+        </w:numPr>
+        <w:rPr>
+          <w:sz w:val="24"/>
+          <w:szCs w:val="24"/>
+        </w:rPr>
+      </w:pPr>
+      <w:r>
+        <w:rPr>
+          <w:sz w:val="24"/>
+          <w:szCs w:val="24"/>
+        </w:rPr>
+        <w:t>Test de validation W3C pour le code HTML :</w:t>
       </w:r>
     </w:p>
     <w:p>
@@ -1117,36 +2377,3818 @@
           <w:szCs w:val="24"/>
         </w:rPr>
       </w:pPr>
+      <w:r>
+        <w:rPr>
+          <w:noProof/>
+          <w:sz w:val="24"/>
+          <w:szCs w:val="24"/>
+        </w:rPr>
+        <w:drawing>
+          <wp:inline distT="0" distB="0" distL="0" distR="0">
+            <wp:extent cx="5732145" cy="1285875"/>
+            <wp:effectExtent l="0" t="0" r="0" b="0"/>
+            <wp:docPr id="1" name="Image 1"/>
+            <wp:cNvGraphicFramePr>
+              <a:graphicFrameLocks xmlns:a="http://schemas.openxmlformats.org/drawingml/2006/main" noChangeAspect="1"/>
+            </wp:cNvGraphicFramePr>
+            <a:graphic xmlns:a="http://schemas.openxmlformats.org/drawingml/2006/main">
+              <a:graphicData uri="http://schemas.openxmlformats.org/drawingml/2006/picture">
+                <pic:pic xmlns:pic="http://schemas.openxmlformats.org/drawingml/2006/picture">
+                  <pic:nvPicPr>
+                    <pic:cNvPr id="1" name="Image 1"/>
+                    <pic:cNvPicPr/>
+                  </pic:nvPicPr>
+                  <pic:blipFill>
+                    <a:blip r:embed="rId11" cstate="print">
+                      <a:extLst>
+                        <a:ext uri="{28A0092B-C50C-407E-A947-70E740481C1C}">
+                          <a14:useLocalDpi xmlns:a14="http://schemas.microsoft.com/office/drawing/2010/main" val="0"/>
+                        </a:ext>
+                      </a:extLst>
+                    </a:blip>
+                    <a:stretch>
+                      <a:fillRect/>
+                    </a:stretch>
+                  </pic:blipFill>
+                  <pic:spPr>
+                    <a:xfrm>
+                      <a:off x="0" y="0"/>
+                      <a:ext cx="5732145" cy="1285875"/>
+                    </a:xfrm>
+                    <a:prstGeom prst="rect">
+                      <a:avLst/>
+                    </a:prstGeom>
+                  </pic:spPr>
+                </pic:pic>
+              </a:graphicData>
+            </a:graphic>
+          </wp:inline>
+        </w:drawing>
+      </w:r>
     </w:p>
     <w:p>
       <w:pPr>
+        <w:pStyle w:val="Paragraphedeliste"/>
+        <w:numPr>
+          <w:ilvl w:val="0"/>
+          <w:numId w:val="18"/>
+        </w:numPr>
+        <w:rPr>
+          <w:sz w:val="24"/>
+          <w:szCs w:val="24"/>
+        </w:rPr>
+      </w:pPr>
+      <w:r>
+        <w:rPr>
+          <w:sz w:val="24"/>
+          <w:szCs w:val="24"/>
+        </w:rPr>
+        <w:t>Test de validation W3C</w:t>
+      </w:r>
+      <w:r>
+        <w:rPr>
+          <w:sz w:val="24"/>
+          <w:szCs w:val="24"/>
+        </w:rPr>
+        <w:t xml:space="preserve"> pour le code CSS :</w:t>
+      </w:r>
+    </w:p>
+    <w:p>
+      <w:pPr>
+        <w:rPr>
+          <w:sz w:val="24"/>
+          <w:szCs w:val="24"/>
+        </w:rPr>
+      </w:pPr>
+      <w:r>
+        <w:rPr>
+          <w:noProof/>
+          <w:sz w:val="24"/>
+          <w:szCs w:val="24"/>
+        </w:rPr>
+        <w:drawing>
+          <wp:inline distT="0" distB="0" distL="0" distR="0">
+            <wp:extent cx="5732145" cy="2740025"/>
+            <wp:effectExtent l="0" t="0" r="0" b="3175"/>
+            <wp:docPr id="3" name="Image 3"/>
+            <wp:cNvGraphicFramePr>
+              <a:graphicFrameLocks xmlns:a="http://schemas.openxmlformats.org/drawingml/2006/main" noChangeAspect="1"/>
+            </wp:cNvGraphicFramePr>
+            <a:graphic xmlns:a="http://schemas.openxmlformats.org/drawingml/2006/main">
+              <a:graphicData uri="http://schemas.openxmlformats.org/drawingml/2006/picture">
+                <pic:pic xmlns:pic="http://schemas.openxmlformats.org/drawingml/2006/picture">
+                  <pic:nvPicPr>
+                    <pic:cNvPr id="3" name="Image 3"/>
+                    <pic:cNvPicPr/>
+                  </pic:nvPicPr>
+                  <pic:blipFill>
+                    <a:blip r:embed="rId12" cstate="print">
+                      <a:extLst>
+                        <a:ext uri="{28A0092B-C50C-407E-A947-70E740481C1C}">
+                          <a14:useLocalDpi xmlns:a14="http://schemas.microsoft.com/office/drawing/2010/main" val="0"/>
+                        </a:ext>
+                      </a:extLst>
+                    </a:blip>
+                    <a:stretch>
+                      <a:fillRect/>
+                    </a:stretch>
+                  </pic:blipFill>
+                  <pic:spPr>
+                    <a:xfrm>
+                      <a:off x="0" y="0"/>
+                      <a:ext cx="5732145" cy="2740025"/>
+                    </a:xfrm>
+                    <a:prstGeom prst="rect">
+                      <a:avLst/>
+                    </a:prstGeom>
+                  </pic:spPr>
+                </pic:pic>
+              </a:graphicData>
+            </a:graphic>
+          </wp:inline>
+        </w:drawing>
+      </w:r>
+    </w:p>
+    <w:p>
+      <w:pPr>
+        <w:rPr>
+          <w:sz w:val="24"/>
+          <w:szCs w:val="24"/>
+        </w:rPr>
+      </w:pPr>
+      <w:r>
+        <w:rPr>
+          <w:sz w:val="24"/>
+          <w:szCs w:val="24"/>
+        </w:rPr>
+        <w:t xml:space="preserve">Ses erreurs peuvent contribuer à un mauvais fonctionnement du site, </w:t>
+      </w:r>
+      <w:proofErr w:type="spellStart"/>
+      <w:r>
+        <w:rPr>
+          <w:sz w:val="24"/>
+          <w:szCs w:val="24"/>
+        </w:rPr>
+        <w:t>voir</w:t>
+      </w:r>
+      <w:proofErr w:type="spellEnd"/>
+      <w:r>
+        <w:rPr>
+          <w:sz w:val="24"/>
+          <w:szCs w:val="24"/>
+        </w:rPr>
+        <w:t xml:space="preserve"> peut-être un mauvais référencement.</w:t>
+      </w:r>
+    </w:p>
+    <w:p>
+      <w:pPr>
+        <w:pStyle w:val="Paragraphedeliste"/>
+        <w:numPr>
+          <w:ilvl w:val="0"/>
+          <w:numId w:val="18"/>
+        </w:numPr>
+        <w:rPr>
+          <w:sz w:val="24"/>
+          <w:szCs w:val="24"/>
+        </w:rPr>
+      </w:pPr>
+      <w:r>
+        <w:rPr>
+          <w:sz w:val="24"/>
+          <w:szCs w:val="24"/>
+        </w:rPr>
+        <w:t>Exploration de la balise &lt;HEAD&gt; plus en détail :</w:t>
+      </w:r>
+    </w:p>
+    <w:p>
+      <w:pPr>
+        <w:pStyle w:val="Paragraphedeliste"/>
+        <w:rPr>
+          <w:sz w:val="24"/>
+          <w:szCs w:val="24"/>
+        </w:rPr>
+      </w:pPr>
+      <w:r>
+        <w:rPr>
+          <w:sz w:val="24"/>
+          <w:szCs w:val="24"/>
+        </w:rPr>
+        <w:t>On peut constater la présence d’une balise &lt;</w:t>
+      </w:r>
+      <w:proofErr w:type="spellStart"/>
+      <w:r>
+        <w:rPr>
+          <w:sz w:val="24"/>
+          <w:szCs w:val="24"/>
+        </w:rPr>
+        <w:t>meta</w:t>
+      </w:r>
+      <w:proofErr w:type="spellEnd"/>
+      <w:r>
+        <w:rPr>
+          <w:sz w:val="24"/>
+          <w:szCs w:val="24"/>
+        </w:rPr>
+        <w:t xml:space="preserve">&gt; avec l’attribut </w:t>
+      </w:r>
+      <w:r>
+        <w:rPr>
+          <w:i/>
+          <w:iCs/>
+          <w:sz w:val="24"/>
+          <w:szCs w:val="24"/>
+        </w:rPr>
+        <w:t>keyword</w:t>
+      </w:r>
+      <w:r>
+        <w:rPr>
+          <w:sz w:val="24"/>
+          <w:szCs w:val="24"/>
+        </w:rPr>
+        <w:t>.</w:t>
+      </w:r>
+      <w:r>
+        <w:rPr>
+          <w:sz w:val="24"/>
+          <w:szCs w:val="24"/>
+        </w:rPr>
+        <w:t xml:space="preserve"> </w:t>
+      </w:r>
+      <w:r>
+        <w:rPr>
+          <w:sz w:val="24"/>
+          <w:szCs w:val="24"/>
+        </w:rPr>
+        <w:t xml:space="preserve">D’après le site </w:t>
+      </w:r>
+      <w:hyperlink r:id="rId13" w:history="1">
+        <w:r>
+          <w:rPr>
+            <w:rStyle w:val="Lienhypertexte"/>
+            <w:sz w:val="24"/>
+            <w:szCs w:val="24"/>
+          </w:rPr>
+          <w:t>Web Rank Info</w:t>
+        </w:r>
+      </w:hyperlink>
+      <w:r>
+        <w:rPr>
+          <w:rStyle w:val="Appelnotedebasdep"/>
+          <w:sz w:val="24"/>
+          <w:szCs w:val="24"/>
+        </w:rPr>
+        <w:footnoteReference w:id="2"/>
+      </w:r>
+      <w:r>
+        <w:rPr>
+          <w:sz w:val="24"/>
+          <w:szCs w:val="24"/>
+        </w:rPr>
+        <w:t xml:space="preserve"> cette balise est obsolète depuis de nombreuses années.</w:t>
+      </w:r>
+      <w:r>
+        <w:rPr>
+          <w:sz w:val="24"/>
+          <w:szCs w:val="24"/>
+        </w:rPr>
+        <w:t xml:space="preserve"> Cependant une analyse des mots clefs qu’elle contient peu s’avérer utile comme point de départ pour déterminer une nouvelle liste à positionner dans des méta plus en phase avec la réalité des moteur de recherche.</w:t>
+      </w:r>
+    </w:p>
+    <w:p>
+      <w:pPr>
+        <w:pStyle w:val="Paragraphedeliste"/>
+        <w:numPr>
+          <w:ilvl w:val="0"/>
+          <w:numId w:val="18"/>
+        </w:numPr>
+        <w:rPr>
+          <w:sz w:val="24"/>
+          <w:szCs w:val="24"/>
+        </w:rPr>
+      </w:pPr>
+      <w:r>
+        <w:rPr>
+          <w:sz w:val="24"/>
+          <w:szCs w:val="24"/>
+        </w:rPr>
+        <w:t xml:space="preserve">Beaucoup de </w:t>
+      </w:r>
+      <w:proofErr w:type="spellStart"/>
+      <w:r>
+        <w:rPr>
+          <w:sz w:val="24"/>
+          <w:szCs w:val="24"/>
+        </w:rPr>
+        <w:t>BlackHat</w:t>
+      </w:r>
+      <w:proofErr w:type="spellEnd"/>
+      <w:r>
+        <w:rPr>
+          <w:sz w:val="24"/>
+          <w:szCs w:val="24"/>
+        </w:rPr>
+        <w:t xml:space="preserve"> (div caché par exemple)</w:t>
+      </w:r>
+      <w:r>
+        <w:rPr>
+          <w:sz w:val="24"/>
+          <w:szCs w:val="24"/>
+        </w:rPr>
+        <w:t>.</w:t>
+      </w:r>
+    </w:p>
+    <w:p>
+      <w:pPr>
+        <w:pStyle w:val="Paragraphedeliste"/>
+        <w:numPr>
+          <w:ilvl w:val="0"/>
+          <w:numId w:val="18"/>
+        </w:numPr>
+        <w:rPr>
+          <w:sz w:val="24"/>
+          <w:szCs w:val="24"/>
+        </w:rPr>
+      </w:pPr>
+      <w:r>
+        <w:rPr>
+          <w:sz w:val="24"/>
+          <w:szCs w:val="24"/>
+        </w:rPr>
+        <w:t>Les balises de bases ne sont pas</w:t>
+      </w:r>
+      <w:r>
+        <w:rPr>
+          <w:sz w:val="24"/>
+          <w:szCs w:val="24"/>
+        </w:rPr>
+        <w:t xml:space="preserve"> renseignées.</w:t>
+      </w:r>
+    </w:p>
+    <w:p>
+      <w:pPr>
+        <w:sectPr>
+          <w:footerReference w:type="even" r:id="rId14"/>
+          <w:footerReference w:type="default" r:id="rId15"/>
+          <w:headerReference w:type="first" r:id="rId16"/>
+          <w:footerReference w:type="first" r:id="rId17"/>
+          <w:pgSz w:w="11907" w:h="16839" w:code="9"/>
+          <w:pgMar w:top="720" w:right="1440" w:bottom="508" w:left="1440" w:header="720" w:footer="227" w:gutter="0"/>
+          <w:cols w:space="720"/>
+          <w:titlePg/>
+          <w:docGrid w:linePitch="408"/>
+        </w:sectPr>
+      </w:pPr>
+    </w:p>
+    <w:p>
+      <w:pPr>
         <w:pStyle w:val="Titre1"/>
         <w:rPr>
           <w:sz w:val="30"/>
           <w:szCs w:val="30"/>
         </w:rPr>
       </w:pPr>
+      <w:bookmarkStart w:id="6" w:name="_Toc57100493"/>
       <w:r>
         <w:rPr>
           <w:sz w:val="30"/>
           <w:szCs w:val="30"/>
         </w:rPr>
-        <w:t xml:space="preserve">Détail </w:t>
+        <w:lastRenderedPageBreak/>
+        <w:t>A</w:t>
       </w:r>
       <w:r>
         <w:rPr>
           <w:sz w:val="30"/>
           <w:szCs w:val="30"/>
         </w:rPr>
-        <w:t>de</w:t>
-      </w:r>
-      <w:r>
+        <w:t>udit</w:t>
+      </w:r>
+      <w:bookmarkEnd w:id="6"/>
+    </w:p>
+    <w:tbl>
+      <w:tblPr>
+        <w:tblStyle w:val="TableauOCV2"/>
+        <w:tblW w:w="5000" w:type="pct"/>
+        <w:tblLook w:val="04A0" w:firstRow="1" w:lastRow="0" w:firstColumn="1" w:lastColumn="0" w:noHBand="0" w:noVBand="1"/>
+      </w:tblPr>
+      <w:tblGrid>
+        <w:gridCol w:w="460"/>
+        <w:gridCol w:w="1575"/>
+        <w:gridCol w:w="2052"/>
+        <w:gridCol w:w="2651"/>
+        <w:gridCol w:w="7194"/>
+        <w:gridCol w:w="1667"/>
+      </w:tblGrid>
+      <w:tr>
+        <w:trPr>
+          <w:cnfStyle w:val="100000000000" w:firstRow="1" w:lastRow="0" w:firstColumn="0" w:lastColumn="0" w:oddVBand="0" w:evenVBand="0" w:oddHBand="0" w:evenHBand="0" w:firstRowFirstColumn="0" w:firstRowLastColumn="0" w:lastRowFirstColumn="0" w:lastRowLastColumn="0"/>
+        </w:trPr>
+        <w:tc>
+          <w:tcPr>
+            <w:tcW w:w="147" w:type="pct"/>
+          </w:tcPr>
+          <w:p>
+            <w:pPr>
+              <w:jc w:val="center"/>
+              <w:rPr>
+                <w:b/>
+                <w:bCs/>
+                <w:szCs w:val="24"/>
+              </w:rPr>
+            </w:pPr>
+            <w:r>
+              <w:rPr>
+                <w:b/>
+                <w:bCs/>
+                <w:szCs w:val="24"/>
+              </w:rPr>
+              <w:t>n°</w:t>
+            </w:r>
+          </w:p>
+        </w:tc>
+        <w:tc>
+          <w:tcPr>
+            <w:tcW w:w="453" w:type="pct"/>
+          </w:tcPr>
+          <w:p>
+            <w:pPr>
+              <w:jc w:val="center"/>
+              <w:rPr>
+                <w:b/>
+                <w:bCs/>
+                <w:szCs w:val="24"/>
+              </w:rPr>
+            </w:pPr>
+            <w:r>
+              <w:rPr>
+                <w:b/>
+                <w:bCs/>
+                <w:szCs w:val="24"/>
+              </w:rPr>
+              <w:t>Catégorie</w:t>
+            </w:r>
+          </w:p>
+        </w:tc>
+        <w:tc>
+          <w:tcPr>
+            <w:tcW w:w="671" w:type="pct"/>
+          </w:tcPr>
+          <w:p>
+            <w:pPr>
+              <w:jc w:val="center"/>
+              <w:rPr>
+                <w:b/>
+                <w:bCs/>
+                <w:szCs w:val="24"/>
+              </w:rPr>
+            </w:pPr>
+            <w:r>
+              <w:rPr>
+                <w:b/>
+                <w:bCs/>
+                <w:szCs w:val="24"/>
+              </w:rPr>
+              <w:t>Problème identifié</w:t>
+            </w:r>
+          </w:p>
+        </w:tc>
+        <w:tc>
+          <w:tcPr>
+            <w:tcW w:w="863" w:type="pct"/>
+          </w:tcPr>
+          <w:p>
+            <w:pPr>
+              <w:jc w:val="center"/>
+              <w:rPr>
+                <w:b/>
+                <w:bCs/>
+                <w:szCs w:val="24"/>
+              </w:rPr>
+            </w:pPr>
+            <w:r>
+              <w:rPr>
+                <w:b/>
+                <w:bCs/>
+                <w:szCs w:val="24"/>
+              </w:rPr>
+              <w:t>Explication du problème</w:t>
+            </w:r>
+          </w:p>
+        </w:tc>
+        <w:tc>
+          <w:tcPr>
+            <w:tcW w:w="2319" w:type="pct"/>
+          </w:tcPr>
+          <w:p>
+            <w:pPr>
+              <w:jc w:val="center"/>
+              <w:rPr>
+                <w:b/>
+                <w:bCs/>
+                <w:szCs w:val="24"/>
+              </w:rPr>
+            </w:pPr>
+            <w:r>
+              <w:rPr>
+                <w:b/>
+                <w:bCs/>
+                <w:szCs w:val="24"/>
+              </w:rPr>
+              <w:t>Bonne pratique à adopter</w:t>
+            </w:r>
+          </w:p>
+        </w:tc>
+        <w:tc>
+          <w:tcPr>
+            <w:tcW w:w="547" w:type="pct"/>
+          </w:tcPr>
+          <w:p>
+            <w:pPr>
+              <w:jc w:val="center"/>
+              <w:rPr>
+                <w:b/>
+                <w:bCs/>
+                <w:szCs w:val="24"/>
+              </w:rPr>
+            </w:pPr>
+            <w:r>
+              <w:rPr>
+                <w:b/>
+                <w:bCs/>
+                <w:szCs w:val="24"/>
+              </w:rPr>
+              <w:t>Référence</w:t>
+            </w:r>
+          </w:p>
+        </w:tc>
+      </w:tr>
+      <w:tr>
+        <w:tc>
+          <w:tcPr>
+            <w:tcW w:w="147" w:type="pct"/>
+          </w:tcPr>
+          <w:p>
+            <w:pPr>
+              <w:jc w:val="center"/>
+              <w:rPr>
+                <w:color w:val="000000" w:themeColor="text1"/>
+                <w:szCs w:val="24"/>
+              </w:rPr>
+            </w:pPr>
+            <w:r>
+              <w:rPr>
+                <w:color w:val="000000" w:themeColor="text1"/>
+                <w:szCs w:val="24"/>
+              </w:rPr>
+              <w:t>1</w:t>
+            </w:r>
+          </w:p>
+        </w:tc>
+        <w:tc>
+          <w:tcPr>
+            <w:tcW w:w="453" w:type="pct"/>
+          </w:tcPr>
+          <w:p>
+            <w:pPr>
+              <w:jc w:val="center"/>
+              <w:rPr>
+                <w:color w:val="000000" w:themeColor="text1"/>
+                <w:szCs w:val="24"/>
+              </w:rPr>
+            </w:pPr>
+            <w:r>
+              <w:rPr>
+                <w:color w:val="000000" w:themeColor="text1"/>
+                <w:szCs w:val="24"/>
+              </w:rPr>
+              <w:t>Accessibilité</w:t>
+            </w:r>
+          </w:p>
+        </w:tc>
+        <w:tc>
+          <w:tcPr>
+            <w:tcW w:w="671" w:type="pct"/>
+          </w:tcPr>
+          <w:p>
+            <w:pPr>
+              <w:jc w:val="center"/>
+              <w:rPr>
+                <w:rFonts w:eastAsia="Times New Roman"/>
+                <w:color w:val="000000" w:themeColor="text1"/>
+                <w:szCs w:val="24"/>
+              </w:rPr>
+            </w:pPr>
+            <w:r>
+              <w:rPr>
+                <w:color w:val="000000" w:themeColor="text1"/>
+                <w:szCs w:val="24"/>
+              </w:rPr>
+              <w:t>Erreur de validation W3C</w:t>
+            </w:r>
+          </w:p>
+          <w:p>
+            <w:pPr>
+              <w:jc w:val="center"/>
+              <w:rPr>
+                <w:color w:val="000000" w:themeColor="text1"/>
+                <w:szCs w:val="24"/>
+              </w:rPr>
+            </w:pPr>
+          </w:p>
+        </w:tc>
+        <w:tc>
+          <w:tcPr>
+            <w:tcW w:w="863" w:type="pct"/>
+          </w:tcPr>
+          <w:p>
+            <w:pPr>
+              <w:jc w:val="center"/>
+              <w:rPr>
+                <w:color w:val="000000" w:themeColor="text1"/>
+                <w:szCs w:val="24"/>
+              </w:rPr>
+            </w:pPr>
+            <w:r>
+              <w:rPr>
+                <w:color w:val="000000" w:themeColor="text1"/>
+                <w:szCs w:val="24"/>
+              </w:rPr>
+              <w:t>HTML langue non précisé</w:t>
+            </w:r>
+            <w:r>
+              <w:rPr>
+                <w:color w:val="000000" w:themeColor="text1"/>
+                <w:szCs w:val="24"/>
+              </w:rPr>
+              <w:t>.</w:t>
+            </w:r>
+          </w:p>
+        </w:tc>
+        <w:tc>
+          <w:tcPr>
+            <w:tcW w:w="2319" w:type="pct"/>
+          </w:tcPr>
+          <w:p>
+            <w:pPr>
+              <w:jc w:val="center"/>
+              <w:rPr>
+                <w:color w:val="000000" w:themeColor="text1"/>
+                <w:szCs w:val="24"/>
+              </w:rPr>
+            </w:pPr>
+            <w:r>
+              <w:rPr>
+                <w:color w:val="000000" w:themeColor="text1"/>
+                <w:szCs w:val="24"/>
+              </w:rPr>
+              <w:t xml:space="preserve">Utiliser un code langue conforme dans l’attribut </w:t>
+            </w:r>
+            <w:proofErr w:type="spellStart"/>
+            <w:r>
+              <w:rPr>
+                <w:i/>
+                <w:iCs/>
+                <w:color w:val="000000" w:themeColor="text1"/>
+                <w:szCs w:val="24"/>
+              </w:rPr>
+              <w:t>lang</w:t>
+            </w:r>
+            <w:proofErr w:type="spellEnd"/>
+            <w:r>
+              <w:rPr>
+                <w:color w:val="000000" w:themeColor="text1"/>
+                <w:szCs w:val="24"/>
+              </w:rPr>
+              <w:t>.</w:t>
+            </w:r>
+          </w:p>
+          <w:p>
+            <w:pPr>
+              <w:jc w:val="center"/>
+              <w:rPr>
+                <w:color w:val="000000" w:themeColor="text1"/>
+                <w:szCs w:val="24"/>
+              </w:rPr>
+            </w:pPr>
+            <w:r>
+              <w:rPr>
+                <w:color w:val="000000" w:themeColor="text1"/>
+                <w:szCs w:val="24"/>
+              </w:rPr>
+              <w:t xml:space="preserve">(et recommandation </w:t>
+            </w:r>
+            <w:proofErr w:type="spellStart"/>
+            <w:r>
+              <w:rPr>
+                <w:color w:val="000000" w:themeColor="text1"/>
+                <w:szCs w:val="24"/>
+              </w:rPr>
+              <w:t>Opquast</w:t>
+            </w:r>
+            <w:proofErr w:type="spellEnd"/>
+            <w:r>
+              <w:rPr>
+                <w:color w:val="000000" w:themeColor="text1"/>
+                <w:szCs w:val="24"/>
+              </w:rPr>
+              <w:t xml:space="preserve"> WACG n°7)</w:t>
+            </w:r>
+          </w:p>
+        </w:tc>
+        <w:tc>
+          <w:tcPr>
+            <w:tcW w:w="547" w:type="pct"/>
+          </w:tcPr>
+          <w:p>
+            <w:pPr>
+              <w:jc w:val="center"/>
+              <w:rPr>
+                <w:color w:val="000000" w:themeColor="text1"/>
+                <w:szCs w:val="24"/>
+              </w:rPr>
+            </w:pPr>
+            <w:hyperlink r:id="rId18" w:history="1">
+              <w:r>
+                <w:rPr>
+                  <w:rStyle w:val="Lienhypertexte"/>
+                  <w:szCs w:val="24"/>
+                </w:rPr>
+                <w:t>W3C</w:t>
+              </w:r>
+            </w:hyperlink>
+          </w:p>
+        </w:tc>
+      </w:tr>
+      <w:tr>
+        <w:trPr>
+          <w:cnfStyle w:val="000000010000" w:firstRow="0" w:lastRow="0" w:firstColumn="0" w:lastColumn="0" w:oddVBand="0" w:evenVBand="0" w:oddHBand="0" w:evenHBand="1" w:firstRowFirstColumn="0" w:firstRowLastColumn="0" w:lastRowFirstColumn="0" w:lastRowLastColumn="0"/>
+        </w:trPr>
+        <w:tc>
+          <w:tcPr>
+            <w:tcW w:w="147" w:type="pct"/>
+          </w:tcPr>
+          <w:p>
+            <w:pPr>
+              <w:jc w:val="center"/>
+              <w:rPr>
+                <w:color w:val="000000" w:themeColor="text1"/>
+                <w:szCs w:val="24"/>
+              </w:rPr>
+            </w:pPr>
+            <w:r>
+              <w:rPr>
+                <w:color w:val="000000" w:themeColor="text1"/>
+                <w:szCs w:val="24"/>
+              </w:rPr>
+              <w:t>2</w:t>
+            </w:r>
+          </w:p>
+        </w:tc>
+        <w:tc>
+          <w:tcPr>
+            <w:tcW w:w="453" w:type="pct"/>
+          </w:tcPr>
+          <w:p>
+            <w:pPr>
+              <w:jc w:val="center"/>
+              <w:rPr>
+                <w:color w:val="000000" w:themeColor="text1"/>
+                <w:szCs w:val="24"/>
+              </w:rPr>
+            </w:pPr>
+            <w:r>
+              <w:rPr>
+                <w:color w:val="000000" w:themeColor="text1"/>
+                <w:szCs w:val="24"/>
+              </w:rPr>
+              <w:t>SEO</w:t>
+            </w:r>
+          </w:p>
+        </w:tc>
+        <w:tc>
+          <w:tcPr>
+            <w:tcW w:w="671" w:type="pct"/>
+          </w:tcPr>
+          <w:p>
+            <w:pPr>
+              <w:jc w:val="center"/>
+              <w:rPr>
+                <w:rFonts w:eastAsia="Times New Roman"/>
+                <w:color w:val="000000" w:themeColor="text1"/>
+                <w:szCs w:val="24"/>
+              </w:rPr>
+            </w:pPr>
+            <w:r>
+              <w:rPr>
+                <w:color w:val="000000" w:themeColor="text1"/>
+                <w:szCs w:val="24"/>
+              </w:rPr>
+              <w:t>balise &lt;</w:t>
+            </w:r>
+            <w:proofErr w:type="spellStart"/>
+            <w:r>
+              <w:rPr>
+                <w:color w:val="000000" w:themeColor="text1"/>
+                <w:szCs w:val="24"/>
+              </w:rPr>
+              <w:t>meta</w:t>
+            </w:r>
+            <w:proofErr w:type="spellEnd"/>
+            <w:r>
+              <w:rPr>
+                <w:color w:val="000000" w:themeColor="text1"/>
+                <w:szCs w:val="24"/>
+              </w:rPr>
+              <w:t xml:space="preserve">&gt; </w:t>
+            </w:r>
+            <w:r>
+              <w:rPr>
+                <w:i/>
+                <w:iCs/>
+                <w:color w:val="000000" w:themeColor="text1"/>
+                <w:szCs w:val="24"/>
+              </w:rPr>
+              <w:t>keyword</w:t>
+            </w:r>
+          </w:p>
+          <w:p>
+            <w:pPr>
+              <w:jc w:val="center"/>
+              <w:rPr>
+                <w:color w:val="000000" w:themeColor="text1"/>
+                <w:szCs w:val="24"/>
+              </w:rPr>
+            </w:pPr>
+          </w:p>
+        </w:tc>
+        <w:tc>
+          <w:tcPr>
+            <w:tcW w:w="863" w:type="pct"/>
+          </w:tcPr>
+          <w:p>
+            <w:pPr>
+              <w:jc w:val="center"/>
+              <w:rPr>
+                <w:rFonts w:eastAsia="Times New Roman"/>
+                <w:color w:val="000000" w:themeColor="text1"/>
+                <w:szCs w:val="24"/>
+              </w:rPr>
+            </w:pPr>
+            <w:r>
+              <w:rPr>
+                <w:color w:val="000000" w:themeColor="text1"/>
+                <w:szCs w:val="24"/>
+              </w:rPr>
+              <w:t xml:space="preserve">balise </w:t>
+            </w:r>
+            <w:r>
+              <w:rPr>
+                <w:color w:val="000000" w:themeColor="text1"/>
+                <w:szCs w:val="24"/>
+              </w:rPr>
+              <w:t>obsolète</w:t>
+            </w:r>
+          </w:p>
+          <w:p>
+            <w:pPr>
+              <w:jc w:val="center"/>
+              <w:rPr>
+                <w:color w:val="000000" w:themeColor="text1"/>
+                <w:szCs w:val="24"/>
+              </w:rPr>
+            </w:pPr>
+          </w:p>
+        </w:tc>
+        <w:tc>
+          <w:tcPr>
+            <w:tcW w:w="2319" w:type="pct"/>
+          </w:tcPr>
+          <w:p>
+            <w:pPr>
+              <w:jc w:val="center"/>
+              <w:rPr>
+                <w:rFonts w:eastAsia="Times New Roman"/>
+                <w:color w:val="000000" w:themeColor="text1"/>
+                <w:szCs w:val="24"/>
+              </w:rPr>
+            </w:pPr>
+            <w:r>
+              <w:rPr>
+                <w:color w:val="000000" w:themeColor="text1"/>
+                <w:szCs w:val="24"/>
+              </w:rPr>
+              <w:t>redéfinir</w:t>
+            </w:r>
+            <w:r>
+              <w:rPr>
+                <w:color w:val="000000" w:themeColor="text1"/>
+                <w:szCs w:val="24"/>
+              </w:rPr>
+              <w:t xml:space="preserve"> les mots clefs et les positionner dans d'autres balises</w:t>
+            </w:r>
+            <w:r>
+              <w:rPr>
+                <w:color w:val="000000" w:themeColor="text1"/>
+                <w:szCs w:val="24"/>
+              </w:rPr>
+              <w:t>.</w:t>
+            </w:r>
+          </w:p>
+          <w:p>
+            <w:pPr>
+              <w:jc w:val="center"/>
+              <w:rPr>
+                <w:color w:val="000000" w:themeColor="text1"/>
+                <w:szCs w:val="24"/>
+              </w:rPr>
+            </w:pPr>
+          </w:p>
+        </w:tc>
+        <w:tc>
+          <w:tcPr>
+            <w:tcW w:w="547" w:type="pct"/>
+          </w:tcPr>
+          <w:p>
+            <w:pPr>
+              <w:jc w:val="center"/>
+              <w:rPr>
+                <w:rFonts w:eastAsia="Times New Roman"/>
+                <w:color w:val="000000" w:themeColor="text1"/>
+                <w:szCs w:val="24"/>
+                <w:u w:val="single"/>
+              </w:rPr>
+            </w:pPr>
+            <w:hyperlink r:id="rId19" w:history="1">
+              <w:r>
+                <w:rPr>
+                  <w:rStyle w:val="Lienhypertexte"/>
+                  <w:rFonts w:asciiTheme="majorHAnsi" w:hAnsiTheme="majorHAnsi" w:cstheme="majorHAnsi"/>
+                  <w:color w:val="000000" w:themeColor="text1"/>
+                  <w:szCs w:val="24"/>
+                </w:rPr>
+                <w:t>Web Rank Info</w:t>
+              </w:r>
+            </w:hyperlink>
+          </w:p>
+          <w:p>
+            <w:pPr>
+              <w:jc w:val="center"/>
+              <w:rPr>
+                <w:color w:val="000000" w:themeColor="text1"/>
+                <w:szCs w:val="24"/>
+              </w:rPr>
+            </w:pPr>
+          </w:p>
+        </w:tc>
+      </w:tr>
+      <w:tr>
+        <w:tc>
+          <w:tcPr>
+            <w:tcW w:w="147" w:type="pct"/>
+          </w:tcPr>
+          <w:p>
+            <w:pPr>
+              <w:jc w:val="center"/>
+              <w:rPr>
+                <w:color w:val="000000" w:themeColor="text1"/>
+                <w:szCs w:val="24"/>
+              </w:rPr>
+            </w:pPr>
+            <w:r>
+              <w:rPr>
+                <w:color w:val="000000" w:themeColor="text1"/>
+                <w:szCs w:val="24"/>
+              </w:rPr>
+              <w:t>3</w:t>
+            </w:r>
+          </w:p>
+        </w:tc>
+        <w:tc>
+          <w:tcPr>
+            <w:tcW w:w="453" w:type="pct"/>
+          </w:tcPr>
+          <w:p>
+            <w:pPr>
+              <w:jc w:val="center"/>
+              <w:rPr>
+                <w:color w:val="000000" w:themeColor="text1"/>
+                <w:szCs w:val="24"/>
+              </w:rPr>
+            </w:pPr>
+            <w:r>
+              <w:rPr>
+                <w:color w:val="000000" w:themeColor="text1"/>
+                <w:szCs w:val="24"/>
+              </w:rPr>
+              <w:t>SEO</w:t>
+            </w:r>
+          </w:p>
+        </w:tc>
+        <w:tc>
+          <w:tcPr>
+            <w:tcW w:w="671" w:type="pct"/>
+          </w:tcPr>
+          <w:p>
+            <w:pPr>
+              <w:jc w:val="center"/>
+              <w:rPr>
+                <w:rFonts w:eastAsia="Times New Roman"/>
+                <w:color w:val="000000" w:themeColor="text1"/>
+                <w:szCs w:val="24"/>
+              </w:rPr>
+            </w:pPr>
+            <w:r>
+              <w:rPr>
+                <w:color w:val="000000" w:themeColor="text1"/>
+                <w:szCs w:val="24"/>
+              </w:rPr>
+              <w:t>balise &lt;</w:t>
+            </w:r>
+            <w:proofErr w:type="spellStart"/>
+            <w:r>
+              <w:rPr>
+                <w:color w:val="000000" w:themeColor="text1"/>
+                <w:szCs w:val="24"/>
+              </w:rPr>
+              <w:t>meta</w:t>
+            </w:r>
+            <w:proofErr w:type="spellEnd"/>
+            <w:r>
+              <w:rPr>
+                <w:color w:val="000000" w:themeColor="text1"/>
+                <w:szCs w:val="24"/>
+              </w:rPr>
+              <w:t xml:space="preserve">&gt; </w:t>
+            </w:r>
+            <w:r>
+              <w:rPr>
+                <w:i/>
+                <w:iCs/>
+                <w:color w:val="000000" w:themeColor="text1"/>
+                <w:szCs w:val="24"/>
+              </w:rPr>
+              <w:t>description</w:t>
+            </w:r>
+          </w:p>
+          <w:p>
+            <w:pPr>
+              <w:jc w:val="center"/>
+              <w:rPr>
+                <w:color w:val="000000" w:themeColor="text1"/>
+                <w:szCs w:val="24"/>
+              </w:rPr>
+            </w:pPr>
+          </w:p>
+        </w:tc>
+        <w:tc>
+          <w:tcPr>
+            <w:tcW w:w="863" w:type="pct"/>
+          </w:tcPr>
+          <w:p>
+            <w:pPr>
+              <w:jc w:val="center"/>
+              <w:rPr>
+                <w:rFonts w:eastAsia="Times New Roman"/>
+                <w:color w:val="000000" w:themeColor="text1"/>
+                <w:szCs w:val="24"/>
+              </w:rPr>
+            </w:pPr>
+            <w:r>
+              <w:rPr>
+                <w:color w:val="000000" w:themeColor="text1"/>
+                <w:szCs w:val="24"/>
+              </w:rPr>
+              <w:t>balise vide</w:t>
+            </w:r>
+          </w:p>
+          <w:p>
+            <w:pPr>
+              <w:jc w:val="center"/>
+              <w:rPr>
+                <w:color w:val="000000" w:themeColor="text1"/>
+                <w:szCs w:val="24"/>
+              </w:rPr>
+            </w:pPr>
+          </w:p>
+        </w:tc>
+        <w:tc>
+          <w:tcPr>
+            <w:tcW w:w="2319" w:type="pct"/>
+          </w:tcPr>
+          <w:p>
+            <w:pPr>
+              <w:jc w:val="center"/>
+              <w:rPr>
+                <w:color w:val="000000" w:themeColor="text1"/>
+                <w:szCs w:val="24"/>
+              </w:rPr>
+            </w:pPr>
+            <w:r>
+              <w:rPr>
+                <w:color w:val="000000" w:themeColor="text1"/>
+                <w:szCs w:val="24"/>
+              </w:rPr>
+              <w:t>Compléter</w:t>
+            </w:r>
+            <w:r>
+              <w:rPr>
+                <w:color w:val="000000" w:themeColor="text1"/>
+                <w:szCs w:val="24"/>
+              </w:rPr>
+              <w:t xml:space="preserve"> cette </w:t>
+            </w:r>
+            <w:r>
+              <w:rPr>
+                <w:color w:val="000000" w:themeColor="text1"/>
+                <w:szCs w:val="24"/>
+              </w:rPr>
+              <w:t>description</w:t>
+            </w:r>
+            <w:r>
+              <w:rPr>
+                <w:color w:val="000000" w:themeColor="text1"/>
+                <w:szCs w:val="24"/>
+              </w:rPr>
+              <w:t xml:space="preserve">, pour qu'elle s'affiche dans </w:t>
+            </w:r>
+            <w:r>
+              <w:rPr>
+                <w:color w:val="000000" w:themeColor="text1"/>
+                <w:szCs w:val="24"/>
+              </w:rPr>
+              <w:t>Google</w:t>
+            </w:r>
+            <w:r>
+              <w:rPr>
+                <w:color w:val="000000" w:themeColor="text1"/>
+                <w:szCs w:val="24"/>
+              </w:rPr>
+              <w:t>.</w:t>
+            </w:r>
+          </w:p>
+          <w:p>
+            <w:pPr>
+              <w:jc w:val="center"/>
+              <w:rPr>
+                <w:color w:val="000000" w:themeColor="text1"/>
+                <w:szCs w:val="24"/>
+              </w:rPr>
+            </w:pPr>
+            <w:r>
+              <w:rPr>
+                <w:color w:val="000000" w:themeColor="text1"/>
+                <w:szCs w:val="24"/>
+              </w:rPr>
+              <w:t xml:space="preserve">Recommandation </w:t>
+            </w:r>
+            <w:proofErr w:type="spellStart"/>
+            <w:r>
+              <w:rPr>
+                <w:color w:val="000000" w:themeColor="text1"/>
+                <w:szCs w:val="24"/>
+              </w:rPr>
+              <w:t>Opquast</w:t>
+            </w:r>
+            <w:proofErr w:type="spellEnd"/>
+            <w:r>
+              <w:rPr>
+                <w:color w:val="000000" w:themeColor="text1"/>
+                <w:szCs w:val="24"/>
+              </w:rPr>
+              <w:t xml:space="preserve"> </w:t>
+            </w:r>
+            <w:r>
+              <w:rPr>
+                <w:color w:val="000000" w:themeColor="text1"/>
+                <w:szCs w:val="24"/>
+              </w:rPr>
+              <w:t xml:space="preserve">SEO </w:t>
+            </w:r>
+            <w:r>
+              <w:rPr>
+                <w:color w:val="000000" w:themeColor="text1"/>
+                <w:szCs w:val="24"/>
+              </w:rPr>
+              <w:t>n°42.</w:t>
+            </w:r>
+          </w:p>
+        </w:tc>
+        <w:tc>
+          <w:tcPr>
+            <w:tcW w:w="547" w:type="pct"/>
+          </w:tcPr>
+          <w:p>
+            <w:pPr>
+              <w:jc w:val="center"/>
+              <w:rPr>
+                <w:rFonts w:eastAsia="Times New Roman"/>
+                <w:color w:val="000000" w:themeColor="text1"/>
+                <w:szCs w:val="24"/>
+                <w:u w:val="single"/>
+              </w:rPr>
+            </w:pPr>
+            <w:hyperlink r:id="rId20" w:history="1">
+              <w:proofErr w:type="spellStart"/>
+              <w:r>
+                <w:rPr>
+                  <w:rStyle w:val="Lienhypertexte"/>
+                  <w:rFonts w:asciiTheme="majorHAnsi" w:hAnsiTheme="majorHAnsi" w:cstheme="majorHAnsi"/>
+                  <w:color w:val="000000" w:themeColor="text1"/>
+                  <w:szCs w:val="24"/>
+                </w:rPr>
+                <w:t>Optimiz</w:t>
+              </w:r>
+              <w:proofErr w:type="spellEnd"/>
+              <w:r>
+                <w:rPr>
+                  <w:rStyle w:val="Lienhypertexte"/>
+                  <w:rFonts w:asciiTheme="majorHAnsi" w:hAnsiTheme="majorHAnsi" w:cstheme="majorHAnsi"/>
+                  <w:color w:val="000000" w:themeColor="text1"/>
+                  <w:szCs w:val="24"/>
+                </w:rPr>
+                <w:t xml:space="preserve"> Me</w:t>
+              </w:r>
+            </w:hyperlink>
+          </w:p>
+          <w:p>
+            <w:pPr>
+              <w:jc w:val="center"/>
+              <w:rPr>
+                <w:color w:val="000000" w:themeColor="text1"/>
+                <w:szCs w:val="24"/>
+              </w:rPr>
+            </w:pPr>
+          </w:p>
+        </w:tc>
+      </w:tr>
+      <w:tr>
+        <w:trPr>
+          <w:cnfStyle w:val="000000010000" w:firstRow="0" w:lastRow="0" w:firstColumn="0" w:lastColumn="0" w:oddVBand="0" w:evenVBand="0" w:oddHBand="0" w:evenHBand="1" w:firstRowFirstColumn="0" w:firstRowLastColumn="0" w:lastRowFirstColumn="0" w:lastRowLastColumn="0"/>
+        </w:trPr>
+        <w:tc>
+          <w:tcPr>
+            <w:tcW w:w="147" w:type="pct"/>
+          </w:tcPr>
+          <w:p>
+            <w:pPr>
+              <w:jc w:val="center"/>
+              <w:rPr>
+                <w:color w:val="000000" w:themeColor="text1"/>
+                <w:szCs w:val="24"/>
+              </w:rPr>
+            </w:pPr>
+            <w:r>
+              <w:rPr>
+                <w:color w:val="000000" w:themeColor="text1"/>
+                <w:szCs w:val="24"/>
+              </w:rPr>
+              <w:t>4</w:t>
+            </w:r>
+          </w:p>
+        </w:tc>
+        <w:tc>
+          <w:tcPr>
+            <w:tcW w:w="453" w:type="pct"/>
+          </w:tcPr>
+          <w:p>
+            <w:pPr>
+              <w:jc w:val="center"/>
+              <w:rPr>
+                <w:color w:val="000000" w:themeColor="text1"/>
+                <w:szCs w:val="24"/>
+              </w:rPr>
+            </w:pPr>
+            <w:r>
+              <w:rPr>
+                <w:color w:val="000000" w:themeColor="text1"/>
+                <w:szCs w:val="24"/>
+              </w:rPr>
+              <w:t>SEO</w:t>
+            </w:r>
+          </w:p>
+        </w:tc>
+        <w:tc>
+          <w:tcPr>
+            <w:tcW w:w="671" w:type="pct"/>
+          </w:tcPr>
+          <w:p>
+            <w:pPr>
+              <w:jc w:val="center"/>
+              <w:rPr>
+                <w:color w:val="000000" w:themeColor="text1"/>
+                <w:szCs w:val="24"/>
+              </w:rPr>
+            </w:pPr>
+          </w:p>
+          <w:p>
+            <w:pPr>
+              <w:jc w:val="center"/>
+              <w:rPr>
+                <w:rFonts w:eastAsia="Times New Roman"/>
+                <w:color w:val="000000" w:themeColor="text1"/>
+                <w:szCs w:val="24"/>
+              </w:rPr>
+            </w:pPr>
+            <w:r>
+              <w:rPr>
+                <w:color w:val="000000" w:themeColor="text1"/>
+                <w:szCs w:val="24"/>
+              </w:rPr>
+              <w:t>balise &lt;</w:t>
+            </w:r>
+            <w:proofErr w:type="spellStart"/>
+            <w:r>
+              <w:rPr>
+                <w:color w:val="000000" w:themeColor="text1"/>
+                <w:szCs w:val="24"/>
+              </w:rPr>
+              <w:t>title</w:t>
+            </w:r>
+            <w:proofErr w:type="spellEnd"/>
+            <w:r>
+              <w:rPr>
+                <w:color w:val="000000" w:themeColor="text1"/>
+                <w:szCs w:val="24"/>
+              </w:rPr>
+              <w:t>&gt;</w:t>
+            </w:r>
+          </w:p>
+          <w:p>
+            <w:pPr>
+              <w:jc w:val="center"/>
+              <w:rPr>
+                <w:color w:val="000000" w:themeColor="text1"/>
+                <w:szCs w:val="24"/>
+              </w:rPr>
+            </w:pPr>
+          </w:p>
+        </w:tc>
+        <w:tc>
+          <w:tcPr>
+            <w:tcW w:w="863" w:type="pct"/>
+          </w:tcPr>
+          <w:p>
+            <w:pPr>
+              <w:jc w:val="center"/>
+              <w:rPr>
+                <w:rFonts w:eastAsia="Times New Roman"/>
+                <w:color w:val="000000" w:themeColor="text1"/>
+                <w:szCs w:val="24"/>
+              </w:rPr>
+            </w:pPr>
+            <w:r>
+              <w:rPr>
+                <w:color w:val="000000" w:themeColor="text1"/>
+                <w:szCs w:val="24"/>
+              </w:rPr>
+              <w:t>Balise vide</w:t>
+            </w:r>
+          </w:p>
+          <w:p>
+            <w:pPr>
+              <w:jc w:val="center"/>
+              <w:rPr>
+                <w:color w:val="000000" w:themeColor="text1"/>
+                <w:szCs w:val="24"/>
+              </w:rPr>
+            </w:pPr>
+          </w:p>
+        </w:tc>
+        <w:tc>
+          <w:tcPr>
+            <w:tcW w:w="2319" w:type="pct"/>
+          </w:tcPr>
+          <w:p>
+            <w:pPr>
+              <w:jc w:val="center"/>
+              <w:rPr>
+                <w:rFonts w:eastAsia="Times New Roman"/>
+                <w:color w:val="000000" w:themeColor="text1"/>
+                <w:szCs w:val="24"/>
+              </w:rPr>
+            </w:pPr>
+            <w:r>
+              <w:rPr>
+                <w:color w:val="000000" w:themeColor="text1"/>
+                <w:szCs w:val="24"/>
+              </w:rPr>
+              <w:t xml:space="preserve">Attribuer un titre </w:t>
+            </w:r>
+            <w:r>
+              <w:rPr>
+                <w:color w:val="000000" w:themeColor="text1"/>
+                <w:szCs w:val="24"/>
+              </w:rPr>
+              <w:t>à la</w:t>
+            </w:r>
+            <w:r>
+              <w:rPr>
+                <w:color w:val="000000" w:themeColor="text1"/>
+                <w:szCs w:val="24"/>
+              </w:rPr>
+              <w:t xml:space="preserve"> page</w:t>
+            </w:r>
+            <w:r>
+              <w:rPr>
+                <w:color w:val="000000" w:themeColor="text1"/>
+                <w:szCs w:val="24"/>
+              </w:rPr>
+              <w:t>.</w:t>
+            </w:r>
+          </w:p>
+          <w:p>
+            <w:pPr>
+              <w:jc w:val="center"/>
+              <w:rPr>
+                <w:color w:val="000000" w:themeColor="text1"/>
+                <w:szCs w:val="24"/>
+              </w:rPr>
+            </w:pPr>
+          </w:p>
+        </w:tc>
+        <w:tc>
+          <w:tcPr>
+            <w:tcW w:w="547" w:type="pct"/>
+          </w:tcPr>
+          <w:p>
+            <w:pPr>
+              <w:jc w:val="center"/>
+              <w:rPr>
+                <w:rFonts w:eastAsia="Times New Roman"/>
+                <w:color w:val="000000" w:themeColor="text1"/>
+                <w:szCs w:val="24"/>
+                <w:u w:val="single"/>
+              </w:rPr>
+            </w:pPr>
+            <w:hyperlink r:id="rId21" w:history="1">
+              <w:proofErr w:type="spellStart"/>
+              <w:r>
+                <w:rPr>
+                  <w:rStyle w:val="Lienhypertexte"/>
+                  <w:rFonts w:asciiTheme="majorHAnsi" w:hAnsiTheme="majorHAnsi" w:cstheme="majorHAnsi"/>
+                  <w:color w:val="000000" w:themeColor="text1"/>
+                  <w:szCs w:val="24"/>
+                </w:rPr>
+                <w:t>Definition</w:t>
+              </w:r>
+              <w:proofErr w:type="spellEnd"/>
+              <w:r>
+                <w:rPr>
+                  <w:rStyle w:val="Lienhypertexte"/>
+                  <w:rFonts w:asciiTheme="majorHAnsi" w:hAnsiTheme="majorHAnsi" w:cstheme="majorHAnsi"/>
+                  <w:color w:val="000000" w:themeColor="text1"/>
+                  <w:szCs w:val="24"/>
+                </w:rPr>
+                <w:t xml:space="preserve"> SEO</w:t>
+              </w:r>
+            </w:hyperlink>
+          </w:p>
+          <w:p>
+            <w:pPr>
+              <w:jc w:val="center"/>
+              <w:rPr>
+                <w:color w:val="000000" w:themeColor="text1"/>
+                <w:szCs w:val="24"/>
+              </w:rPr>
+            </w:pPr>
+          </w:p>
+        </w:tc>
+      </w:tr>
+      <w:tr>
+        <w:tc>
+          <w:tcPr>
+            <w:tcW w:w="147" w:type="pct"/>
+          </w:tcPr>
+          <w:p>
+            <w:pPr>
+              <w:jc w:val="center"/>
+              <w:rPr>
+                <w:color w:val="000000" w:themeColor="text1"/>
+                <w:szCs w:val="24"/>
+              </w:rPr>
+            </w:pPr>
+            <w:r>
+              <w:rPr>
+                <w:color w:val="000000" w:themeColor="text1"/>
+                <w:szCs w:val="24"/>
+              </w:rPr>
+              <w:t>5</w:t>
+            </w:r>
+          </w:p>
+        </w:tc>
+        <w:tc>
+          <w:tcPr>
+            <w:tcW w:w="453" w:type="pct"/>
+          </w:tcPr>
+          <w:p>
+            <w:pPr>
+              <w:jc w:val="center"/>
+              <w:rPr>
+                <w:color w:val="000000" w:themeColor="text1"/>
+                <w:szCs w:val="24"/>
+              </w:rPr>
+            </w:pPr>
+            <w:r>
+              <w:rPr>
+                <w:color w:val="000000" w:themeColor="text1"/>
+                <w:szCs w:val="24"/>
+              </w:rPr>
+              <w:t>SEO</w:t>
+            </w:r>
+          </w:p>
+        </w:tc>
+        <w:tc>
+          <w:tcPr>
+            <w:tcW w:w="671" w:type="pct"/>
+          </w:tcPr>
+          <w:p>
+            <w:pPr>
+              <w:jc w:val="center"/>
+              <w:rPr>
+                <w:rFonts w:eastAsia="Times New Roman"/>
+                <w:color w:val="000000" w:themeColor="text1"/>
+                <w:szCs w:val="24"/>
+              </w:rPr>
+            </w:pPr>
+            <w:r>
+              <w:rPr>
+                <w:color w:val="000000" w:themeColor="text1"/>
+                <w:szCs w:val="24"/>
+              </w:rPr>
+              <w:t>Situation géographique incorrect</w:t>
+            </w:r>
+          </w:p>
+        </w:tc>
+        <w:tc>
+          <w:tcPr>
+            <w:tcW w:w="863" w:type="pct"/>
+          </w:tcPr>
+          <w:p>
+            <w:pPr>
+              <w:jc w:val="center"/>
+              <w:rPr>
+                <w:color w:val="000000" w:themeColor="text1"/>
+                <w:szCs w:val="24"/>
+              </w:rPr>
+            </w:pPr>
+            <w:r>
+              <w:rPr>
+                <w:color w:val="000000" w:themeColor="text1"/>
+                <w:szCs w:val="24"/>
+              </w:rPr>
+              <w:t xml:space="preserve">La ville de Paris est cités à plusieurs reprisent dans le </w:t>
+            </w:r>
+            <w:proofErr w:type="spellStart"/>
+            <w:r>
+              <w:rPr>
+                <w:color w:val="000000" w:themeColor="text1"/>
+                <w:szCs w:val="24"/>
+              </w:rPr>
+              <w:t>codebase</w:t>
+            </w:r>
+            <w:proofErr w:type="spellEnd"/>
+          </w:p>
+        </w:tc>
+        <w:tc>
+          <w:tcPr>
+            <w:tcW w:w="2319" w:type="pct"/>
+          </w:tcPr>
+          <w:p>
+            <w:pPr>
+              <w:jc w:val="center"/>
+              <w:rPr>
+                <w:color w:val="000000" w:themeColor="text1"/>
+                <w:szCs w:val="24"/>
+              </w:rPr>
+            </w:pPr>
+          </w:p>
+        </w:tc>
+        <w:tc>
+          <w:tcPr>
+            <w:tcW w:w="547" w:type="pct"/>
+          </w:tcPr>
+          <w:p>
+            <w:pPr>
+              <w:jc w:val="center"/>
+              <w:rPr>
+                <w:color w:val="000000" w:themeColor="text1"/>
+                <w:szCs w:val="24"/>
+              </w:rPr>
+            </w:pPr>
+          </w:p>
+        </w:tc>
+      </w:tr>
+      <w:tr>
+        <w:trPr>
+          <w:cnfStyle w:val="000000010000" w:firstRow="0" w:lastRow="0" w:firstColumn="0" w:lastColumn="0" w:oddVBand="0" w:evenVBand="0" w:oddHBand="0" w:evenHBand="1" w:firstRowFirstColumn="0" w:firstRowLastColumn="0" w:lastRowFirstColumn="0" w:lastRowLastColumn="0"/>
+        </w:trPr>
+        <w:tc>
+          <w:tcPr>
+            <w:tcW w:w="147" w:type="pct"/>
+          </w:tcPr>
+          <w:p>
+            <w:pPr>
+              <w:jc w:val="center"/>
+              <w:rPr>
+                <w:color w:val="000000" w:themeColor="text1"/>
+                <w:szCs w:val="24"/>
+              </w:rPr>
+            </w:pPr>
+            <w:r>
+              <w:rPr>
+                <w:color w:val="000000" w:themeColor="text1"/>
+                <w:szCs w:val="24"/>
+              </w:rPr>
+              <w:t>6</w:t>
+            </w:r>
+          </w:p>
+        </w:tc>
+        <w:tc>
+          <w:tcPr>
+            <w:tcW w:w="453" w:type="pct"/>
+          </w:tcPr>
+          <w:p>
+            <w:pPr>
+              <w:jc w:val="center"/>
+              <w:rPr>
+                <w:color w:val="000000" w:themeColor="text1"/>
+                <w:szCs w:val="24"/>
+              </w:rPr>
+            </w:pPr>
+            <w:r>
+              <w:rPr>
+                <w:color w:val="000000" w:themeColor="text1"/>
+                <w:szCs w:val="24"/>
+              </w:rPr>
+              <w:t>SEO</w:t>
+            </w:r>
+          </w:p>
+        </w:tc>
+        <w:tc>
+          <w:tcPr>
+            <w:tcW w:w="671" w:type="pct"/>
+          </w:tcPr>
+          <w:p>
+            <w:pPr>
+              <w:jc w:val="center"/>
+              <w:rPr>
+                <w:color w:val="000000" w:themeColor="text1"/>
+                <w:szCs w:val="24"/>
+              </w:rPr>
+            </w:pPr>
+            <w:r>
+              <w:rPr>
+                <w:color w:val="000000" w:themeColor="text1"/>
+                <w:szCs w:val="24"/>
+              </w:rPr>
+              <w:t>B</w:t>
+            </w:r>
+            <w:r>
+              <w:rPr>
+                <w:color w:val="000000" w:themeColor="text1"/>
+                <w:szCs w:val="24"/>
+              </w:rPr>
+              <w:t>alises &lt;</w:t>
+            </w:r>
+            <w:proofErr w:type="spellStart"/>
+            <w:r>
+              <w:rPr>
+                <w:color w:val="000000" w:themeColor="text1"/>
+                <w:szCs w:val="24"/>
+              </w:rPr>
+              <w:t>strong</w:t>
+            </w:r>
+            <w:proofErr w:type="spellEnd"/>
+            <w:r>
+              <w:rPr>
+                <w:color w:val="000000" w:themeColor="text1"/>
+                <w:szCs w:val="24"/>
+              </w:rPr>
+              <w:t>&gt;</w:t>
+            </w:r>
+          </w:p>
+        </w:tc>
+        <w:tc>
+          <w:tcPr>
+            <w:tcW w:w="863" w:type="pct"/>
+          </w:tcPr>
+          <w:p>
+            <w:pPr>
+              <w:jc w:val="center"/>
+              <w:rPr>
+                <w:color w:val="000000" w:themeColor="text1"/>
+                <w:szCs w:val="24"/>
+              </w:rPr>
+            </w:pPr>
+            <w:r>
+              <w:rPr>
+                <w:color w:val="000000" w:themeColor="text1"/>
+                <w:szCs w:val="24"/>
+              </w:rPr>
+              <w:t>Absence de balises</w:t>
+            </w:r>
+          </w:p>
+        </w:tc>
+        <w:tc>
+          <w:tcPr>
+            <w:tcW w:w="2319" w:type="pct"/>
+          </w:tcPr>
+          <w:p>
+            <w:pPr>
+              <w:jc w:val="center"/>
+              <w:rPr>
+                <w:color w:val="000000" w:themeColor="text1"/>
+                <w:szCs w:val="24"/>
+              </w:rPr>
+            </w:pPr>
+            <w:r>
+              <w:rPr>
+                <w:color w:val="000000" w:themeColor="text1"/>
+                <w:szCs w:val="24"/>
+              </w:rPr>
+              <w:t xml:space="preserve">Recommandation </w:t>
+            </w:r>
+            <w:proofErr w:type="spellStart"/>
+            <w:r>
+              <w:rPr>
+                <w:color w:val="000000" w:themeColor="text1"/>
+                <w:szCs w:val="24"/>
+              </w:rPr>
+              <w:t>Opquast</w:t>
+            </w:r>
+            <w:proofErr w:type="spellEnd"/>
+            <w:r>
+              <w:rPr>
+                <w:color w:val="000000" w:themeColor="text1"/>
+                <w:szCs w:val="24"/>
+              </w:rPr>
+              <w:t xml:space="preserve"> SEO</w:t>
+            </w:r>
+            <w:r>
+              <w:rPr>
+                <w:color w:val="000000" w:themeColor="text1"/>
+                <w:szCs w:val="24"/>
+              </w:rPr>
+              <w:t xml:space="preserve"> n°11</w:t>
+            </w:r>
+            <w:r>
+              <w:rPr>
+                <w:color w:val="000000" w:themeColor="text1"/>
+                <w:szCs w:val="24"/>
+              </w:rPr>
+              <w:t> :</w:t>
+            </w:r>
+            <w:r>
+              <w:rPr>
+                <w:color w:val="000000" w:themeColor="text1"/>
+                <w:szCs w:val="24"/>
+              </w:rPr>
+              <w:t xml:space="preserve">  « Le contenue visé pour le référencement est mis en exergue »</w:t>
+            </w:r>
+            <w:r>
+              <w:rPr>
+                <w:color w:val="000000" w:themeColor="text1"/>
+                <w:szCs w:val="24"/>
+              </w:rPr>
+              <w:t>.</w:t>
+            </w:r>
+          </w:p>
+        </w:tc>
+        <w:tc>
+          <w:tcPr>
+            <w:tcW w:w="547" w:type="pct"/>
+          </w:tcPr>
+          <w:p>
+            <w:pPr>
+              <w:jc w:val="center"/>
+              <w:rPr>
+                <w:color w:val="000000" w:themeColor="text1"/>
+                <w:szCs w:val="24"/>
+              </w:rPr>
+            </w:pPr>
+            <w:hyperlink r:id="rId22" w:history="1">
+              <w:proofErr w:type="spellStart"/>
+              <w:r>
+                <w:rPr>
+                  <w:rStyle w:val="Lienhypertexte"/>
+                  <w:szCs w:val="24"/>
+                </w:rPr>
+                <w:t>Opquast</w:t>
+              </w:r>
+              <w:proofErr w:type="spellEnd"/>
+            </w:hyperlink>
+          </w:p>
+        </w:tc>
+      </w:tr>
+      <w:tr>
+        <w:tc>
+          <w:tcPr>
+            <w:tcW w:w="147" w:type="pct"/>
+          </w:tcPr>
+          <w:p>
+            <w:pPr>
+              <w:jc w:val="center"/>
+              <w:rPr>
+                <w:color w:val="000000" w:themeColor="text1"/>
+                <w:szCs w:val="24"/>
+              </w:rPr>
+            </w:pPr>
+            <w:r>
+              <w:rPr>
+                <w:color w:val="000000" w:themeColor="text1"/>
+                <w:szCs w:val="24"/>
+              </w:rPr>
+              <w:t>7</w:t>
+            </w:r>
+          </w:p>
+        </w:tc>
+        <w:tc>
+          <w:tcPr>
+            <w:tcW w:w="453" w:type="pct"/>
+          </w:tcPr>
+          <w:p>
+            <w:pPr>
+              <w:jc w:val="center"/>
+              <w:rPr>
+                <w:color w:val="000000" w:themeColor="text1"/>
+                <w:szCs w:val="24"/>
+              </w:rPr>
+            </w:pPr>
+            <w:r>
+              <w:rPr>
+                <w:color w:val="000000" w:themeColor="text1"/>
+                <w:szCs w:val="24"/>
+              </w:rPr>
+              <w:t>SEO</w:t>
+            </w:r>
+          </w:p>
+        </w:tc>
+        <w:tc>
+          <w:tcPr>
+            <w:tcW w:w="671" w:type="pct"/>
+          </w:tcPr>
+          <w:p>
+            <w:pPr>
+              <w:jc w:val="center"/>
+              <w:rPr>
+                <w:color w:val="000000" w:themeColor="text1"/>
+                <w:szCs w:val="24"/>
+              </w:rPr>
+            </w:pPr>
+            <w:r>
+              <w:rPr>
+                <w:color w:val="000000" w:themeColor="text1"/>
+                <w:szCs w:val="24"/>
+              </w:rPr>
+              <w:t>Structuration</w:t>
+            </w:r>
+          </w:p>
+        </w:tc>
+        <w:tc>
+          <w:tcPr>
+            <w:tcW w:w="863" w:type="pct"/>
+          </w:tcPr>
+          <w:p>
+            <w:pPr>
+              <w:jc w:val="center"/>
+              <w:rPr>
+                <w:color w:val="000000" w:themeColor="text1"/>
+                <w:szCs w:val="24"/>
+              </w:rPr>
+            </w:pPr>
+            <w:r>
+              <w:rPr>
+                <w:color w:val="000000" w:themeColor="text1"/>
+                <w:szCs w:val="24"/>
+              </w:rPr>
+              <w:t>Aucune structuration</w:t>
+            </w:r>
+          </w:p>
+        </w:tc>
+        <w:tc>
+          <w:tcPr>
+            <w:tcW w:w="2319" w:type="pct"/>
+          </w:tcPr>
+          <w:p>
+            <w:pPr>
+              <w:tabs>
+                <w:tab w:val="center" w:pos="3509"/>
+                <w:tab w:val="left" w:pos="5795"/>
+              </w:tabs>
+              <w:rPr>
+                <w:color w:val="000000" w:themeColor="text1"/>
+                <w:szCs w:val="24"/>
+              </w:rPr>
+            </w:pPr>
+            <w:r>
+              <w:rPr>
+                <w:color w:val="000000" w:themeColor="text1"/>
+                <w:szCs w:val="24"/>
+              </w:rPr>
+              <w:tab/>
+              <w:t xml:space="preserve">Recommandation </w:t>
+            </w:r>
+            <w:proofErr w:type="spellStart"/>
+            <w:r>
+              <w:rPr>
+                <w:color w:val="000000" w:themeColor="text1"/>
+                <w:szCs w:val="24"/>
+              </w:rPr>
+              <w:t>Opquast</w:t>
+            </w:r>
+            <w:proofErr w:type="spellEnd"/>
+            <w:r>
+              <w:rPr>
+                <w:color w:val="000000" w:themeColor="text1"/>
+                <w:szCs w:val="24"/>
+              </w:rPr>
+              <w:t xml:space="preserve"> SEO</w:t>
+            </w:r>
+            <w:r>
+              <w:rPr>
+                <w:color w:val="000000" w:themeColor="text1"/>
+                <w:szCs w:val="24"/>
+              </w:rPr>
+              <w:t xml:space="preserve"> n°12 et 13 : « les titres de sections HTML comportent des mots clefs contenus dans la balise &lt;</w:t>
+            </w:r>
+            <w:proofErr w:type="spellStart"/>
+            <w:r>
+              <w:rPr>
+                <w:color w:val="000000" w:themeColor="text1"/>
+                <w:szCs w:val="24"/>
+              </w:rPr>
+              <w:t>meta</w:t>
+            </w:r>
+            <w:proofErr w:type="spellEnd"/>
+            <w:r>
+              <w:rPr>
+                <w:color w:val="000000" w:themeColor="text1"/>
+                <w:szCs w:val="24"/>
+              </w:rPr>
+              <w:t xml:space="preserve">&gt; </w:t>
+            </w:r>
+            <w:r>
+              <w:rPr>
+                <w:i/>
+                <w:iCs/>
+                <w:color w:val="000000" w:themeColor="text1"/>
+                <w:szCs w:val="24"/>
+              </w:rPr>
+              <w:t>keywords</w:t>
+            </w:r>
+            <w:r>
+              <w:rPr>
+                <w:color w:val="000000" w:themeColor="text1"/>
+                <w:szCs w:val="24"/>
+              </w:rPr>
+              <w:t> ».</w:t>
+            </w:r>
+          </w:p>
+        </w:tc>
+        <w:tc>
+          <w:tcPr>
+            <w:tcW w:w="547" w:type="pct"/>
+          </w:tcPr>
+          <w:p>
+            <w:pPr>
+              <w:jc w:val="center"/>
+              <w:rPr>
+                <w:color w:val="000000" w:themeColor="text1"/>
+                <w:szCs w:val="24"/>
+              </w:rPr>
+            </w:pPr>
+            <w:hyperlink r:id="rId23" w:history="1">
+              <w:proofErr w:type="spellStart"/>
+              <w:r>
+                <w:rPr>
+                  <w:rStyle w:val="Lienhypertexte"/>
+                  <w:szCs w:val="24"/>
+                </w:rPr>
+                <w:t>Opquast</w:t>
+              </w:r>
+              <w:proofErr w:type="spellEnd"/>
+            </w:hyperlink>
+          </w:p>
+        </w:tc>
+      </w:tr>
+      <w:tr>
+        <w:trPr>
+          <w:cnfStyle w:val="000000010000" w:firstRow="0" w:lastRow="0" w:firstColumn="0" w:lastColumn="0" w:oddVBand="0" w:evenVBand="0" w:oddHBand="0" w:evenHBand="1" w:firstRowFirstColumn="0" w:firstRowLastColumn="0" w:lastRowFirstColumn="0" w:lastRowLastColumn="0"/>
+        </w:trPr>
+        <w:tc>
+          <w:tcPr>
+            <w:tcW w:w="147" w:type="pct"/>
+          </w:tcPr>
+          <w:p>
+            <w:pPr>
+              <w:jc w:val="center"/>
+              <w:rPr>
+                <w:color w:val="000000" w:themeColor="text1"/>
+                <w:szCs w:val="24"/>
+              </w:rPr>
+            </w:pPr>
+            <w:r>
+              <w:rPr>
+                <w:color w:val="000000" w:themeColor="text1"/>
+                <w:szCs w:val="24"/>
+              </w:rPr>
+              <w:t>8</w:t>
+            </w:r>
+          </w:p>
+        </w:tc>
+        <w:tc>
+          <w:tcPr>
+            <w:tcW w:w="453" w:type="pct"/>
+          </w:tcPr>
+          <w:p>
+            <w:pPr>
+              <w:jc w:val="center"/>
+              <w:rPr>
+                <w:color w:val="000000" w:themeColor="text1"/>
+                <w:szCs w:val="24"/>
+              </w:rPr>
+            </w:pPr>
+            <w:r>
+              <w:rPr>
+                <w:color w:val="000000" w:themeColor="text1"/>
+                <w:szCs w:val="24"/>
+              </w:rPr>
+              <w:t>SEO</w:t>
+            </w:r>
+          </w:p>
+        </w:tc>
+        <w:tc>
+          <w:tcPr>
+            <w:tcW w:w="671" w:type="pct"/>
+          </w:tcPr>
+          <w:p>
+            <w:pPr>
+              <w:jc w:val="center"/>
+              <w:rPr>
+                <w:color w:val="000000" w:themeColor="text1"/>
+                <w:szCs w:val="24"/>
+              </w:rPr>
+            </w:pPr>
+            <w:r>
+              <w:rPr>
+                <w:color w:val="000000" w:themeColor="text1"/>
+                <w:szCs w:val="24"/>
+              </w:rPr>
+              <w:t xml:space="preserve">Attribut </w:t>
+            </w:r>
+            <w:r>
+              <w:rPr>
+                <w:i/>
+                <w:iCs/>
+                <w:color w:val="000000" w:themeColor="text1"/>
+                <w:szCs w:val="24"/>
+              </w:rPr>
+              <w:t>style</w:t>
+            </w:r>
+            <w:r>
+              <w:rPr>
+                <w:color w:val="000000" w:themeColor="text1"/>
+                <w:szCs w:val="24"/>
+              </w:rPr>
+              <w:t xml:space="preserve"> dans balise HTML</w:t>
+            </w:r>
+          </w:p>
+        </w:tc>
+        <w:tc>
+          <w:tcPr>
+            <w:tcW w:w="863" w:type="pct"/>
+          </w:tcPr>
+          <w:p>
+            <w:pPr>
+              <w:jc w:val="center"/>
+              <w:rPr>
+                <w:color w:val="000000" w:themeColor="text1"/>
+                <w:szCs w:val="24"/>
+              </w:rPr>
+            </w:pPr>
+            <w:r>
+              <w:rPr>
+                <w:color w:val="000000" w:themeColor="text1"/>
+                <w:szCs w:val="24"/>
+              </w:rPr>
+              <w:t xml:space="preserve">Certaines balise HTML contiennent des attributs de </w:t>
+            </w:r>
+            <w:r>
+              <w:rPr>
+                <w:i/>
+                <w:iCs/>
+                <w:color w:val="000000" w:themeColor="text1"/>
+                <w:szCs w:val="24"/>
+              </w:rPr>
+              <w:t>style</w:t>
+            </w:r>
+            <w:r>
+              <w:rPr>
+                <w:color w:val="000000" w:themeColor="text1"/>
+                <w:szCs w:val="24"/>
+              </w:rPr>
+              <w:t xml:space="preserve"> CSS</w:t>
+            </w:r>
+          </w:p>
+        </w:tc>
+        <w:tc>
+          <w:tcPr>
+            <w:tcW w:w="2319" w:type="pct"/>
+          </w:tcPr>
+          <w:p>
+            <w:pPr>
+              <w:jc w:val="center"/>
+              <w:rPr>
+                <w:color w:val="000000" w:themeColor="text1"/>
+                <w:szCs w:val="24"/>
+              </w:rPr>
+            </w:pPr>
+            <w:r>
+              <w:rPr>
+                <w:color w:val="000000" w:themeColor="text1"/>
+                <w:szCs w:val="24"/>
+              </w:rPr>
+              <w:t xml:space="preserve">Recommandation </w:t>
+            </w:r>
+            <w:proofErr w:type="spellStart"/>
+            <w:r>
+              <w:rPr>
+                <w:color w:val="000000" w:themeColor="text1"/>
+                <w:szCs w:val="24"/>
+              </w:rPr>
+              <w:t>Opquast</w:t>
+            </w:r>
+            <w:proofErr w:type="spellEnd"/>
+            <w:r>
+              <w:rPr>
+                <w:color w:val="000000" w:themeColor="text1"/>
+                <w:szCs w:val="24"/>
+              </w:rPr>
+              <w:t xml:space="preserve"> SEO</w:t>
+            </w:r>
+            <w:r>
+              <w:rPr>
+                <w:color w:val="000000" w:themeColor="text1"/>
+                <w:szCs w:val="24"/>
+              </w:rPr>
+              <w:t xml:space="preserve"> n°74 : « les contenus HTML sont mis en forme à l’aide de styles CSS externalisés »</w:t>
+            </w:r>
+          </w:p>
+        </w:tc>
+        <w:tc>
+          <w:tcPr>
+            <w:tcW w:w="547" w:type="pct"/>
+          </w:tcPr>
+          <w:p>
+            <w:pPr>
+              <w:jc w:val="center"/>
+              <w:rPr>
+                <w:color w:val="000000" w:themeColor="text1"/>
+                <w:szCs w:val="24"/>
+              </w:rPr>
+            </w:pPr>
+            <w:hyperlink r:id="rId24" w:history="1">
+              <w:proofErr w:type="spellStart"/>
+              <w:r>
+                <w:rPr>
+                  <w:rStyle w:val="Lienhypertexte"/>
+                  <w:szCs w:val="24"/>
+                </w:rPr>
+                <w:t>Opquast</w:t>
+              </w:r>
+              <w:proofErr w:type="spellEnd"/>
+            </w:hyperlink>
+          </w:p>
+        </w:tc>
+      </w:tr>
+      <w:tr>
+        <w:tc>
+          <w:tcPr>
+            <w:tcW w:w="147" w:type="pct"/>
+          </w:tcPr>
+          <w:p>
+            <w:pPr>
+              <w:jc w:val="center"/>
+              <w:rPr>
+                <w:color w:val="000000" w:themeColor="text1"/>
+                <w:szCs w:val="24"/>
+              </w:rPr>
+            </w:pPr>
+            <w:r>
+              <w:rPr>
+                <w:color w:val="000000" w:themeColor="text1"/>
+                <w:szCs w:val="24"/>
+              </w:rPr>
+              <w:lastRenderedPageBreak/>
+              <w:t>9</w:t>
+            </w:r>
+          </w:p>
+        </w:tc>
+        <w:tc>
+          <w:tcPr>
+            <w:tcW w:w="453" w:type="pct"/>
+          </w:tcPr>
+          <w:p>
+            <w:pPr>
+              <w:jc w:val="center"/>
+              <w:rPr>
+                <w:color w:val="000000" w:themeColor="text1"/>
+                <w:szCs w:val="24"/>
+              </w:rPr>
+            </w:pPr>
+            <w:r>
+              <w:rPr>
+                <w:color w:val="000000" w:themeColor="text1"/>
+                <w:szCs w:val="24"/>
+              </w:rPr>
+              <w:t>SEO</w:t>
+            </w:r>
+          </w:p>
+        </w:tc>
+        <w:tc>
+          <w:tcPr>
+            <w:tcW w:w="671" w:type="pct"/>
+          </w:tcPr>
+          <w:p>
+            <w:pPr>
+              <w:jc w:val="center"/>
+              <w:rPr>
+                <w:color w:val="000000" w:themeColor="text1"/>
+                <w:szCs w:val="24"/>
+              </w:rPr>
+            </w:pPr>
+            <w:r>
+              <w:rPr>
+                <w:color w:val="000000" w:themeColor="text1"/>
+                <w:szCs w:val="24"/>
+              </w:rPr>
+              <w:t>Lien vers les réseaux sociaux</w:t>
+            </w:r>
+          </w:p>
+        </w:tc>
+        <w:tc>
+          <w:tcPr>
+            <w:tcW w:w="863" w:type="pct"/>
+          </w:tcPr>
+          <w:p>
+            <w:pPr>
+              <w:jc w:val="center"/>
+              <w:rPr>
+                <w:color w:val="000000" w:themeColor="text1"/>
+                <w:szCs w:val="24"/>
+              </w:rPr>
+            </w:pPr>
+            <w:r>
+              <w:rPr>
+                <w:color w:val="000000" w:themeColor="text1"/>
+                <w:szCs w:val="24"/>
+              </w:rPr>
+              <w:t>Icones présents, mais liens inexistants</w:t>
+            </w:r>
+          </w:p>
+        </w:tc>
+        <w:tc>
+          <w:tcPr>
+            <w:tcW w:w="2319" w:type="pct"/>
+          </w:tcPr>
+          <w:p>
+            <w:pPr>
+              <w:jc w:val="center"/>
+              <w:rPr>
+                <w:color w:val="000000" w:themeColor="text1"/>
+                <w:szCs w:val="24"/>
+              </w:rPr>
+            </w:pPr>
+          </w:p>
+        </w:tc>
+        <w:tc>
+          <w:tcPr>
+            <w:tcW w:w="547" w:type="pct"/>
+          </w:tcPr>
+          <w:p>
+            <w:pPr>
+              <w:jc w:val="center"/>
+              <w:rPr>
+                <w:color w:val="000000" w:themeColor="text1"/>
+                <w:szCs w:val="24"/>
+              </w:rPr>
+            </w:pPr>
+          </w:p>
+        </w:tc>
+      </w:tr>
+      <w:tr>
+        <w:trPr>
+          <w:cnfStyle w:val="000000010000" w:firstRow="0" w:lastRow="0" w:firstColumn="0" w:lastColumn="0" w:oddVBand="0" w:evenVBand="0" w:oddHBand="0" w:evenHBand="1" w:firstRowFirstColumn="0" w:firstRowLastColumn="0" w:lastRowFirstColumn="0" w:lastRowLastColumn="0"/>
+        </w:trPr>
+        <w:tc>
+          <w:tcPr>
+            <w:tcW w:w="147" w:type="pct"/>
+          </w:tcPr>
+          <w:p>
+            <w:pPr>
+              <w:jc w:val="center"/>
+              <w:rPr>
+                <w:color w:val="000000" w:themeColor="text1"/>
+                <w:szCs w:val="24"/>
+              </w:rPr>
+            </w:pPr>
+            <w:r>
+              <w:rPr>
+                <w:color w:val="000000" w:themeColor="text1"/>
+                <w:szCs w:val="24"/>
+              </w:rPr>
+              <w:t>10</w:t>
+            </w:r>
+          </w:p>
+        </w:tc>
+        <w:tc>
+          <w:tcPr>
+            <w:tcW w:w="453" w:type="pct"/>
+          </w:tcPr>
+          <w:p>
+            <w:pPr>
+              <w:jc w:val="center"/>
+              <w:rPr>
+                <w:color w:val="000000" w:themeColor="text1"/>
+                <w:szCs w:val="24"/>
+              </w:rPr>
+            </w:pPr>
+            <w:r>
+              <w:rPr>
+                <w:color w:val="000000" w:themeColor="text1"/>
+                <w:szCs w:val="24"/>
+              </w:rPr>
+              <w:t>Performances</w:t>
+            </w:r>
+          </w:p>
+        </w:tc>
+        <w:tc>
+          <w:tcPr>
+            <w:tcW w:w="671" w:type="pct"/>
+          </w:tcPr>
+          <w:p>
+            <w:pPr>
+              <w:jc w:val="center"/>
+              <w:rPr>
+                <w:color w:val="000000" w:themeColor="text1"/>
+                <w:szCs w:val="24"/>
+              </w:rPr>
+            </w:pPr>
+            <w:r>
+              <w:rPr>
+                <w:color w:val="000000" w:themeColor="text1"/>
+                <w:szCs w:val="24"/>
+              </w:rPr>
+              <w:t>CDN</w:t>
+            </w:r>
+          </w:p>
+        </w:tc>
+        <w:tc>
+          <w:tcPr>
+            <w:tcW w:w="863" w:type="pct"/>
+          </w:tcPr>
+          <w:p>
+            <w:pPr>
+              <w:jc w:val="center"/>
+              <w:rPr>
+                <w:color w:val="000000" w:themeColor="text1"/>
+                <w:szCs w:val="24"/>
+              </w:rPr>
+            </w:pPr>
+            <w:r>
+              <w:rPr>
+                <w:color w:val="000000" w:themeColor="text1"/>
+                <w:szCs w:val="24"/>
+              </w:rPr>
+              <w:t>Absence de CDN</w:t>
+            </w:r>
+          </w:p>
+        </w:tc>
+        <w:tc>
+          <w:tcPr>
+            <w:tcW w:w="2319" w:type="pct"/>
+          </w:tcPr>
+          <w:p>
+            <w:pPr>
+              <w:jc w:val="center"/>
+              <w:rPr>
+                <w:color w:val="000000" w:themeColor="text1"/>
+                <w:szCs w:val="24"/>
+              </w:rPr>
+            </w:pPr>
+            <w:proofErr w:type="spellStart"/>
+            <w:r>
+              <w:rPr>
+                <w:color w:val="000000" w:themeColor="text1"/>
+                <w:szCs w:val="24"/>
+              </w:rPr>
+              <w:t>FontAwesome</w:t>
+            </w:r>
+            <w:proofErr w:type="spellEnd"/>
+            <w:r>
+              <w:rPr>
+                <w:color w:val="000000" w:themeColor="text1"/>
+                <w:szCs w:val="24"/>
+              </w:rPr>
+              <w:t xml:space="preserve"> et les polices de caractères peuvent être externaliser afin d’accroitre les performances de chargement des pages.</w:t>
+            </w:r>
+          </w:p>
+        </w:tc>
+        <w:tc>
+          <w:tcPr>
+            <w:tcW w:w="547" w:type="pct"/>
+          </w:tcPr>
+          <w:p>
+            <w:pPr>
+              <w:jc w:val="center"/>
+              <w:rPr>
+                <w:color w:val="000000" w:themeColor="text1"/>
+                <w:szCs w:val="24"/>
+              </w:rPr>
+            </w:pPr>
+            <w:r>
+              <w:rPr>
+                <w:color w:val="000000" w:themeColor="text1"/>
+                <w:szCs w:val="24"/>
+              </w:rPr>
+              <w:t xml:space="preserve">Compte rendu extension Google </w:t>
+            </w:r>
+            <w:proofErr w:type="spellStart"/>
+            <w:r>
+              <w:rPr>
+                <w:color w:val="000000" w:themeColor="text1"/>
+                <w:szCs w:val="24"/>
+              </w:rPr>
+              <w:t>Lighthouse</w:t>
+            </w:r>
+            <w:proofErr w:type="spellEnd"/>
+          </w:p>
+        </w:tc>
+      </w:tr>
+      <w:tr>
+        <w:tc>
+          <w:tcPr>
+            <w:tcW w:w="147" w:type="pct"/>
+          </w:tcPr>
+          <w:p>
+            <w:pPr>
+              <w:jc w:val="center"/>
+              <w:rPr>
+                <w:color w:val="000000" w:themeColor="text1"/>
+                <w:szCs w:val="24"/>
+              </w:rPr>
+            </w:pPr>
+            <w:r>
+              <w:rPr>
+                <w:color w:val="000000" w:themeColor="text1"/>
+                <w:szCs w:val="24"/>
+              </w:rPr>
+              <w:t>11</w:t>
+            </w:r>
+          </w:p>
+        </w:tc>
+        <w:tc>
+          <w:tcPr>
+            <w:tcW w:w="453" w:type="pct"/>
+          </w:tcPr>
+          <w:p>
+            <w:pPr>
+              <w:jc w:val="center"/>
+              <w:rPr>
+                <w:color w:val="000000" w:themeColor="text1"/>
+                <w:szCs w:val="24"/>
+              </w:rPr>
+            </w:pPr>
+            <w:r>
+              <w:rPr>
+                <w:color w:val="000000" w:themeColor="text1"/>
+                <w:szCs w:val="24"/>
+              </w:rPr>
+              <w:t>Performances</w:t>
+            </w:r>
+          </w:p>
+        </w:tc>
+        <w:tc>
+          <w:tcPr>
+            <w:tcW w:w="671" w:type="pct"/>
+          </w:tcPr>
+          <w:p>
+            <w:pPr>
+              <w:jc w:val="center"/>
+              <w:rPr>
+                <w:color w:val="000000" w:themeColor="text1"/>
+                <w:szCs w:val="24"/>
+              </w:rPr>
+            </w:pPr>
+            <w:r>
+              <w:rPr>
+                <w:color w:val="000000" w:themeColor="text1"/>
+                <w:szCs w:val="24"/>
+              </w:rPr>
+              <w:t>Images utilisée en guise de texte</w:t>
+            </w:r>
+          </w:p>
+        </w:tc>
+        <w:tc>
+          <w:tcPr>
+            <w:tcW w:w="863" w:type="pct"/>
+          </w:tcPr>
+          <w:p>
+            <w:pPr>
+              <w:jc w:val="center"/>
+              <w:rPr>
+                <w:color w:val="000000" w:themeColor="text1"/>
+                <w:szCs w:val="24"/>
+              </w:rPr>
+            </w:pPr>
+            <w:r>
+              <w:rPr>
+                <w:color w:val="000000" w:themeColor="text1"/>
+                <w:szCs w:val="24"/>
+              </w:rPr>
+              <w:t>Cela ne permet pas au moteur de recherche de trouver des mots clefs</w:t>
+            </w:r>
+          </w:p>
+        </w:tc>
+        <w:tc>
+          <w:tcPr>
+            <w:tcW w:w="2319" w:type="pct"/>
+          </w:tcPr>
+          <w:p>
+            <w:pPr>
+              <w:jc w:val="center"/>
+              <w:rPr>
+                <w:color w:val="000000" w:themeColor="text1"/>
+                <w:szCs w:val="24"/>
+              </w:rPr>
+            </w:pPr>
+            <w:r>
+              <w:rPr>
+                <w:color w:val="000000" w:themeColor="text1"/>
+                <w:szCs w:val="24"/>
+              </w:rPr>
+              <w:t xml:space="preserve">Recommandation </w:t>
+            </w:r>
+            <w:proofErr w:type="spellStart"/>
+            <w:r>
+              <w:rPr>
+                <w:color w:val="000000" w:themeColor="text1"/>
+                <w:szCs w:val="24"/>
+              </w:rPr>
+              <w:t>Opquast</w:t>
+            </w:r>
+            <w:proofErr w:type="spellEnd"/>
+            <w:r>
+              <w:rPr>
+                <w:color w:val="000000" w:themeColor="text1"/>
+                <w:szCs w:val="24"/>
+              </w:rPr>
+              <w:t xml:space="preserve"> SEO n°73 : « les textes pouvant être mis en forme via des styles ne sont pas remplacés par des images»</w:t>
+            </w:r>
+          </w:p>
+        </w:tc>
+        <w:tc>
+          <w:tcPr>
+            <w:tcW w:w="547" w:type="pct"/>
+          </w:tcPr>
+          <w:p>
+            <w:pPr>
+              <w:jc w:val="center"/>
+              <w:rPr>
+                <w:color w:val="000000" w:themeColor="text1"/>
+                <w:szCs w:val="24"/>
+              </w:rPr>
+            </w:pPr>
+            <w:hyperlink r:id="rId25" w:history="1">
+              <w:proofErr w:type="spellStart"/>
+              <w:r>
+                <w:rPr>
+                  <w:rStyle w:val="Lienhypertexte"/>
+                  <w:szCs w:val="24"/>
+                </w:rPr>
+                <w:t>Opquast</w:t>
+              </w:r>
+              <w:proofErr w:type="spellEnd"/>
+            </w:hyperlink>
+          </w:p>
+        </w:tc>
+      </w:tr>
+      <w:tr>
+        <w:trPr>
+          <w:cnfStyle w:val="000000010000" w:firstRow="0" w:lastRow="0" w:firstColumn="0" w:lastColumn="0" w:oddVBand="0" w:evenVBand="0" w:oddHBand="0" w:evenHBand="1" w:firstRowFirstColumn="0" w:firstRowLastColumn="0" w:lastRowFirstColumn="0" w:lastRowLastColumn="0"/>
+        </w:trPr>
+        <w:tc>
+          <w:tcPr>
+            <w:tcW w:w="147" w:type="pct"/>
+          </w:tcPr>
+          <w:p>
+            <w:pPr>
+              <w:jc w:val="center"/>
+              <w:rPr>
+                <w:color w:val="000000" w:themeColor="text1"/>
+                <w:szCs w:val="24"/>
+              </w:rPr>
+            </w:pPr>
+            <w:r>
+              <w:rPr>
+                <w:color w:val="000000" w:themeColor="text1"/>
+                <w:szCs w:val="24"/>
+              </w:rPr>
+              <w:t>12</w:t>
+            </w:r>
+          </w:p>
+        </w:tc>
+        <w:tc>
+          <w:tcPr>
+            <w:tcW w:w="453" w:type="pct"/>
+          </w:tcPr>
+          <w:p>
+            <w:pPr>
+              <w:jc w:val="center"/>
+              <w:rPr>
+                <w:color w:val="000000" w:themeColor="text1"/>
+                <w:szCs w:val="24"/>
+              </w:rPr>
+            </w:pPr>
+          </w:p>
+        </w:tc>
+        <w:tc>
+          <w:tcPr>
+            <w:tcW w:w="671" w:type="pct"/>
+          </w:tcPr>
+          <w:p>
+            <w:pPr>
+              <w:jc w:val="center"/>
+              <w:rPr>
+                <w:color w:val="000000" w:themeColor="text1"/>
+                <w:szCs w:val="24"/>
+              </w:rPr>
+            </w:pPr>
+          </w:p>
+        </w:tc>
+        <w:tc>
+          <w:tcPr>
+            <w:tcW w:w="863" w:type="pct"/>
+          </w:tcPr>
+          <w:p>
+            <w:pPr>
+              <w:jc w:val="center"/>
+              <w:rPr>
+                <w:color w:val="000000" w:themeColor="text1"/>
+                <w:szCs w:val="24"/>
+              </w:rPr>
+            </w:pPr>
+          </w:p>
+        </w:tc>
+        <w:tc>
+          <w:tcPr>
+            <w:tcW w:w="2319" w:type="pct"/>
+          </w:tcPr>
+          <w:p>
+            <w:pPr>
+              <w:jc w:val="center"/>
+              <w:rPr>
+                <w:color w:val="000000" w:themeColor="text1"/>
+                <w:szCs w:val="24"/>
+              </w:rPr>
+            </w:pPr>
+          </w:p>
+        </w:tc>
+        <w:tc>
+          <w:tcPr>
+            <w:tcW w:w="547" w:type="pct"/>
+          </w:tcPr>
+          <w:p>
+            <w:pPr>
+              <w:jc w:val="center"/>
+              <w:rPr>
+                <w:color w:val="000000" w:themeColor="text1"/>
+                <w:szCs w:val="24"/>
+              </w:rPr>
+            </w:pPr>
+          </w:p>
+        </w:tc>
+      </w:tr>
+      <w:tr>
+        <w:tc>
+          <w:tcPr>
+            <w:tcW w:w="147" w:type="pct"/>
+          </w:tcPr>
+          <w:p>
+            <w:pPr>
+              <w:jc w:val="center"/>
+              <w:rPr>
+                <w:color w:val="000000" w:themeColor="text1"/>
+                <w:szCs w:val="24"/>
+              </w:rPr>
+            </w:pPr>
+            <w:r>
+              <w:rPr>
+                <w:color w:val="000000" w:themeColor="text1"/>
+                <w:szCs w:val="24"/>
+              </w:rPr>
+              <w:t>14</w:t>
+            </w:r>
+          </w:p>
+        </w:tc>
+        <w:tc>
+          <w:tcPr>
+            <w:tcW w:w="453" w:type="pct"/>
+          </w:tcPr>
+          <w:p>
+            <w:pPr>
+              <w:jc w:val="center"/>
+              <w:rPr>
+                <w:color w:val="000000" w:themeColor="text1"/>
+                <w:szCs w:val="24"/>
+              </w:rPr>
+            </w:pPr>
+          </w:p>
+        </w:tc>
+        <w:tc>
+          <w:tcPr>
+            <w:tcW w:w="671" w:type="pct"/>
+          </w:tcPr>
+          <w:p>
+            <w:pPr>
+              <w:jc w:val="center"/>
+              <w:rPr>
+                <w:color w:val="000000" w:themeColor="text1"/>
+                <w:szCs w:val="24"/>
+              </w:rPr>
+            </w:pPr>
+          </w:p>
+        </w:tc>
+        <w:tc>
+          <w:tcPr>
+            <w:tcW w:w="863" w:type="pct"/>
+          </w:tcPr>
+          <w:p>
+            <w:pPr>
+              <w:jc w:val="center"/>
+              <w:rPr>
+                <w:color w:val="000000" w:themeColor="text1"/>
+                <w:szCs w:val="24"/>
+              </w:rPr>
+            </w:pPr>
+          </w:p>
+        </w:tc>
+        <w:tc>
+          <w:tcPr>
+            <w:tcW w:w="2319" w:type="pct"/>
+          </w:tcPr>
+          <w:p>
+            <w:pPr>
+              <w:jc w:val="center"/>
+              <w:rPr>
+                <w:color w:val="000000" w:themeColor="text1"/>
+                <w:szCs w:val="24"/>
+              </w:rPr>
+            </w:pPr>
+          </w:p>
+        </w:tc>
+        <w:tc>
+          <w:tcPr>
+            <w:tcW w:w="547" w:type="pct"/>
+          </w:tcPr>
+          <w:p>
+            <w:pPr>
+              <w:jc w:val="center"/>
+              <w:rPr>
+                <w:color w:val="000000" w:themeColor="text1"/>
+                <w:szCs w:val="24"/>
+              </w:rPr>
+            </w:pPr>
+          </w:p>
+        </w:tc>
+      </w:tr>
+      <w:tr>
+        <w:trPr>
+          <w:cnfStyle w:val="000000010000" w:firstRow="0" w:lastRow="0" w:firstColumn="0" w:lastColumn="0" w:oddVBand="0" w:evenVBand="0" w:oddHBand="0" w:evenHBand="1" w:firstRowFirstColumn="0" w:firstRowLastColumn="0" w:lastRowFirstColumn="0" w:lastRowLastColumn="0"/>
+        </w:trPr>
+        <w:tc>
+          <w:tcPr>
+            <w:tcW w:w="147" w:type="pct"/>
+          </w:tcPr>
+          <w:p>
+            <w:pPr>
+              <w:jc w:val="center"/>
+              <w:rPr>
+                <w:color w:val="000000" w:themeColor="text1"/>
+                <w:szCs w:val="24"/>
+              </w:rPr>
+            </w:pPr>
+            <w:r>
+              <w:rPr>
+                <w:color w:val="000000" w:themeColor="text1"/>
+                <w:szCs w:val="24"/>
+              </w:rPr>
+              <w:t>15</w:t>
+            </w:r>
+          </w:p>
+        </w:tc>
+        <w:tc>
+          <w:tcPr>
+            <w:tcW w:w="453" w:type="pct"/>
+          </w:tcPr>
+          <w:p>
+            <w:pPr>
+              <w:jc w:val="center"/>
+              <w:rPr>
+                <w:color w:val="000000" w:themeColor="text1"/>
+                <w:szCs w:val="24"/>
+              </w:rPr>
+            </w:pPr>
+          </w:p>
+        </w:tc>
+        <w:tc>
+          <w:tcPr>
+            <w:tcW w:w="671" w:type="pct"/>
+          </w:tcPr>
+          <w:p>
+            <w:pPr>
+              <w:jc w:val="center"/>
+              <w:rPr>
+                <w:color w:val="000000" w:themeColor="text1"/>
+                <w:szCs w:val="24"/>
+              </w:rPr>
+            </w:pPr>
+          </w:p>
+        </w:tc>
+        <w:tc>
+          <w:tcPr>
+            <w:tcW w:w="863" w:type="pct"/>
+          </w:tcPr>
+          <w:p>
+            <w:pPr>
+              <w:jc w:val="center"/>
+              <w:rPr>
+                <w:color w:val="000000" w:themeColor="text1"/>
+                <w:szCs w:val="24"/>
+              </w:rPr>
+            </w:pPr>
+          </w:p>
+        </w:tc>
+        <w:tc>
+          <w:tcPr>
+            <w:tcW w:w="2319" w:type="pct"/>
+          </w:tcPr>
+          <w:p>
+            <w:pPr>
+              <w:jc w:val="center"/>
+              <w:rPr>
+                <w:color w:val="000000" w:themeColor="text1"/>
+                <w:szCs w:val="24"/>
+              </w:rPr>
+            </w:pPr>
+          </w:p>
+        </w:tc>
+        <w:tc>
+          <w:tcPr>
+            <w:tcW w:w="547" w:type="pct"/>
+          </w:tcPr>
+          <w:p>
+            <w:pPr>
+              <w:jc w:val="center"/>
+              <w:rPr>
+                <w:color w:val="000000" w:themeColor="text1"/>
+                <w:szCs w:val="24"/>
+              </w:rPr>
+            </w:pPr>
+          </w:p>
+        </w:tc>
+      </w:tr>
+    </w:tbl>
+    <w:p>
+      <w:pPr>
+        <w:rPr>
+          <w:rFonts w:asciiTheme="majorHAnsi" w:eastAsiaTheme="majorEastAsia" w:hAnsiTheme="majorHAnsi" w:cstheme="majorBidi"/>
+          <w:color w:val="731C3F" w:themeColor="accent1"/>
+        </w:rPr>
+      </w:pPr>
+      <w:r>
+        <w:br w:type="page"/>
+      </w:r>
+    </w:p>
+    <w:p>
+      <w:pPr>
+        <w:pStyle w:val="Titre1"/>
         <w:rPr>
           <w:sz w:val="30"/>
           <w:szCs w:val="30"/>
         </w:rPr>
-        <w:t xml:space="preserve"> […]</w:t>
-      </w:r>
+        <w:sectPr>
+          <w:headerReference w:type="first" r:id="rId26"/>
+          <w:pgSz w:w="16839" w:h="11907" w:orient="landscape" w:code="9"/>
+          <w:pgMar w:top="1440" w:right="510" w:bottom="1440" w:left="720" w:header="720" w:footer="227" w:gutter="0"/>
+          <w:cols w:space="720"/>
+          <w:titlePg/>
+          <w:docGrid w:linePitch="408"/>
+        </w:sectPr>
+      </w:pPr>
+    </w:p>
+    <w:p>
+      <w:pPr>
+        <w:pStyle w:val="Titre1"/>
+        <w:rPr>
+          <w:sz w:val="30"/>
+          <w:szCs w:val="30"/>
+        </w:rPr>
+      </w:pPr>
+      <w:r>
+        <w:rPr>
+          <w:sz w:val="30"/>
+          <w:szCs w:val="30"/>
+        </w:rPr>
+        <w:lastRenderedPageBreak/>
+        <w:t>Modifications</w:t>
+      </w:r>
+      <w:r>
+        <w:rPr>
+          <w:sz w:val="30"/>
+          <w:szCs w:val="30"/>
+        </w:rPr>
+        <w:t xml:space="preserve"> communes apportées aux pages du site index.html et page2.html</w:t>
+      </w:r>
+    </w:p>
+    <w:p>
+      <w:pPr>
+        <w:rPr>
+          <w:sz w:val="24"/>
+          <w:szCs w:val="24"/>
+        </w:rPr>
+      </w:pPr>
+      <w:r>
+        <w:rPr>
+          <w:sz w:val="24"/>
+          <w:szCs w:val="24"/>
+        </w:rPr>
+        <w:t xml:space="preserve">Déclaration de la langue du contenu des pages :  </w:t>
+      </w:r>
+      <w:r>
+        <w:rPr>
+          <w:rFonts w:ascii="Courier New" w:eastAsia="Times New Roman" w:hAnsi="Courier New" w:cs="Courier New"/>
+          <w:color w:val="007700"/>
+          <w:sz w:val="20"/>
+          <w:szCs w:val="20"/>
+          <w:lang w:eastAsia="fr-FR" w:bidi="ar-SA"/>
+        </w:rPr>
+        <w:t>&lt;html</w:t>
+      </w:r>
+      <w:r>
+        <w:rPr>
+          <w:rFonts w:ascii="Courier New" w:eastAsia="Times New Roman" w:hAnsi="Courier New" w:cs="Courier New"/>
+          <w:color w:val="auto"/>
+          <w:sz w:val="20"/>
+          <w:szCs w:val="20"/>
+          <w:lang w:eastAsia="fr-FR" w:bidi="ar-SA"/>
+        </w:rPr>
+        <w:t xml:space="preserve"> </w:t>
+      </w:r>
+      <w:proofErr w:type="spellStart"/>
+      <w:r>
+        <w:rPr>
+          <w:rFonts w:ascii="Courier New" w:eastAsia="Times New Roman" w:hAnsi="Courier New" w:cs="Courier New"/>
+          <w:color w:val="0000CC"/>
+          <w:sz w:val="20"/>
+          <w:szCs w:val="20"/>
+          <w:lang w:eastAsia="fr-FR" w:bidi="ar-SA"/>
+        </w:rPr>
+        <w:t>lang</w:t>
+      </w:r>
+      <w:proofErr w:type="spellEnd"/>
+      <w:r>
+        <w:rPr>
+          <w:rFonts w:ascii="Courier New" w:eastAsia="Times New Roman" w:hAnsi="Courier New" w:cs="Courier New"/>
+          <w:color w:val="0000CC"/>
+          <w:sz w:val="20"/>
+          <w:szCs w:val="20"/>
+          <w:lang w:eastAsia="fr-FR" w:bidi="ar-SA"/>
+        </w:rPr>
+        <w:t>=</w:t>
+      </w:r>
+      <w:r>
+        <w:rPr>
+          <w:rFonts w:ascii="Courier New" w:eastAsia="Times New Roman" w:hAnsi="Courier New" w:cs="Courier New"/>
+          <w:color w:val="auto"/>
+          <w:sz w:val="20"/>
+          <w:szCs w:val="20"/>
+          <w:shd w:val="clear" w:color="auto" w:fill="FFF0F0"/>
+          <w:lang w:eastAsia="fr-FR" w:bidi="ar-SA"/>
+        </w:rPr>
+        <w:t>"</w:t>
+      </w:r>
+      <w:proofErr w:type="spellStart"/>
+      <w:r>
+        <w:rPr>
+          <w:rFonts w:ascii="Courier New" w:eastAsia="Times New Roman" w:hAnsi="Courier New" w:cs="Courier New"/>
+          <w:color w:val="auto"/>
+          <w:sz w:val="20"/>
+          <w:szCs w:val="20"/>
+          <w:shd w:val="clear" w:color="auto" w:fill="FFF0F0"/>
+          <w:lang w:eastAsia="fr-FR" w:bidi="ar-SA"/>
+        </w:rPr>
+        <w:t>fr</w:t>
+      </w:r>
+      <w:proofErr w:type="spellEnd"/>
+      <w:r>
+        <w:rPr>
+          <w:rFonts w:ascii="Courier New" w:eastAsia="Times New Roman" w:hAnsi="Courier New" w:cs="Courier New"/>
+          <w:color w:val="auto"/>
+          <w:sz w:val="20"/>
+          <w:szCs w:val="20"/>
+          <w:shd w:val="clear" w:color="auto" w:fill="FFF0F0"/>
+          <w:lang w:eastAsia="fr-FR" w:bidi="ar-SA"/>
+        </w:rPr>
+        <w:t>"</w:t>
+      </w:r>
+      <w:r>
+        <w:rPr>
+          <w:rFonts w:ascii="Courier New" w:eastAsia="Times New Roman" w:hAnsi="Courier New" w:cs="Courier New"/>
+          <w:color w:val="007700"/>
+          <w:sz w:val="20"/>
+          <w:szCs w:val="20"/>
+          <w:lang w:eastAsia="fr-FR" w:bidi="ar-SA"/>
+        </w:rPr>
+        <w:t>&gt;</w:t>
+      </w:r>
+    </w:p>
+    <w:p>
+      <w:pPr>
+        <w:pStyle w:val="Titre2"/>
+        <w:rPr>
+          <w:sz w:val="28"/>
+          <w:szCs w:val="28"/>
+          <w:lang w:val="en-US"/>
+        </w:rPr>
+      </w:pPr>
+      <w:r>
+        <w:rPr>
+          <w:sz w:val="28"/>
+          <w:szCs w:val="28"/>
+          <w:lang w:val="en-US"/>
+        </w:rPr>
+        <w:t>Head :</w:t>
+      </w:r>
+    </w:p>
+    <w:p>
+      <w:pPr>
+        <w:pStyle w:val="Paragraphedeliste"/>
+        <w:numPr>
+          <w:ilvl w:val="0"/>
+          <w:numId w:val="21"/>
+        </w:numPr>
+        <w:rPr>
+          <w:sz w:val="24"/>
+          <w:szCs w:val="24"/>
+        </w:rPr>
+      </w:pPr>
+      <w:r>
+        <w:rPr>
+          <w:sz w:val="24"/>
+          <w:szCs w:val="24"/>
+        </w:rPr>
+        <w:t>Ajout d’une balise méta de description pour améliorer l’affichage et le référencement de moins de 156 caractères :</w:t>
+      </w:r>
+    </w:p>
+    <w:p>
+      <w:pPr>
+        <w:shd w:val="clear" w:color="auto" w:fill="FFFFFF"/>
+        <w:tabs>
+          <w:tab w:val="left" w:pos="916"/>
+          <w:tab w:val="left" w:pos="1832"/>
+          <w:tab w:val="left" w:pos="2748"/>
+          <w:tab w:val="left" w:pos="3664"/>
+          <w:tab w:val="left" w:pos="4580"/>
+          <w:tab w:val="left" w:pos="5496"/>
+          <w:tab w:val="left" w:pos="6412"/>
+          <w:tab w:val="left" w:pos="7328"/>
+          <w:tab w:val="left" w:pos="8244"/>
+          <w:tab w:val="left" w:pos="9160"/>
+          <w:tab w:val="left" w:pos="10076"/>
+          <w:tab w:val="left" w:pos="10992"/>
+          <w:tab w:val="left" w:pos="11908"/>
+          <w:tab w:val="left" w:pos="12824"/>
+          <w:tab w:val="left" w:pos="13740"/>
+          <w:tab w:val="left" w:pos="14656"/>
+        </w:tabs>
+        <w:spacing w:before="100" w:after="100" w:line="244" w:lineRule="atLeast"/>
+        <w:ind w:left="720" w:right="240"/>
+        <w:rPr>
+          <w:rFonts w:ascii="Courier New" w:eastAsia="Times New Roman" w:hAnsi="Courier New" w:cs="Courier New"/>
+          <w:color w:val="auto"/>
+          <w:sz w:val="20"/>
+          <w:szCs w:val="20"/>
+          <w:lang w:eastAsia="fr-FR" w:bidi="ar-SA"/>
+        </w:rPr>
+      </w:pPr>
+      <w:r>
+        <w:rPr>
+          <w:rFonts w:ascii="Courier New" w:eastAsia="Times New Roman" w:hAnsi="Courier New" w:cs="Courier New"/>
+          <w:color w:val="007700"/>
+          <w:sz w:val="20"/>
+          <w:szCs w:val="20"/>
+          <w:lang w:eastAsia="fr-FR" w:bidi="ar-SA"/>
+        </w:rPr>
+        <w:t>&lt;</w:t>
+      </w:r>
+      <w:proofErr w:type="spellStart"/>
+      <w:r>
+        <w:rPr>
+          <w:rFonts w:ascii="Courier New" w:eastAsia="Times New Roman" w:hAnsi="Courier New" w:cs="Courier New"/>
+          <w:color w:val="007700"/>
+          <w:sz w:val="20"/>
+          <w:szCs w:val="20"/>
+          <w:lang w:eastAsia="fr-FR" w:bidi="ar-SA"/>
+        </w:rPr>
+        <w:t>meta</w:t>
+      </w:r>
+      <w:proofErr w:type="spellEnd"/>
+      <w:r>
+        <w:rPr>
+          <w:rFonts w:ascii="Courier New" w:eastAsia="Times New Roman" w:hAnsi="Courier New" w:cs="Courier New"/>
+          <w:color w:val="auto"/>
+          <w:sz w:val="20"/>
+          <w:szCs w:val="20"/>
+          <w:lang w:eastAsia="fr-FR" w:bidi="ar-SA"/>
+        </w:rPr>
+        <w:t xml:space="preserve"> </w:t>
+      </w:r>
+      <w:proofErr w:type="spellStart"/>
+      <w:r>
+        <w:rPr>
+          <w:rFonts w:ascii="Courier New" w:eastAsia="Times New Roman" w:hAnsi="Courier New" w:cs="Courier New"/>
+          <w:color w:val="0000CC"/>
+          <w:sz w:val="20"/>
+          <w:szCs w:val="20"/>
+          <w:lang w:eastAsia="fr-FR" w:bidi="ar-SA"/>
+        </w:rPr>
+        <w:t>name</w:t>
+      </w:r>
+      <w:proofErr w:type="spellEnd"/>
+      <w:r>
+        <w:rPr>
+          <w:rFonts w:ascii="Courier New" w:eastAsia="Times New Roman" w:hAnsi="Courier New" w:cs="Courier New"/>
+          <w:color w:val="0000CC"/>
+          <w:sz w:val="20"/>
+          <w:szCs w:val="20"/>
+          <w:lang w:eastAsia="fr-FR" w:bidi="ar-SA"/>
+        </w:rPr>
+        <w:t>=</w:t>
+      </w:r>
+      <w:r>
+        <w:rPr>
+          <w:rFonts w:ascii="Courier New" w:eastAsia="Times New Roman" w:hAnsi="Courier New" w:cs="Courier New"/>
+          <w:color w:val="auto"/>
+          <w:sz w:val="20"/>
+          <w:szCs w:val="20"/>
+          <w:shd w:val="clear" w:color="auto" w:fill="FFF0F0"/>
+          <w:lang w:eastAsia="fr-FR" w:bidi="ar-SA"/>
+        </w:rPr>
+        <w:t>"description"</w:t>
+      </w:r>
+      <w:r>
+        <w:rPr>
+          <w:rFonts w:ascii="Courier New" w:eastAsia="Times New Roman" w:hAnsi="Courier New" w:cs="Courier New"/>
+          <w:color w:val="auto"/>
+          <w:sz w:val="20"/>
+          <w:szCs w:val="20"/>
+          <w:lang w:eastAsia="fr-FR" w:bidi="ar-SA"/>
+        </w:rPr>
+        <w:t xml:space="preserve"> </w:t>
+      </w:r>
+      <w:r>
+        <w:rPr>
+          <w:rFonts w:ascii="Courier New" w:eastAsia="Times New Roman" w:hAnsi="Courier New" w:cs="Courier New"/>
+          <w:color w:val="0000CC"/>
+          <w:sz w:val="20"/>
+          <w:szCs w:val="20"/>
+          <w:lang w:eastAsia="fr-FR" w:bidi="ar-SA"/>
+        </w:rPr>
+        <w:t>content=</w:t>
+      </w:r>
+      <w:r>
+        <w:rPr>
+          <w:rFonts w:ascii="Courier New" w:eastAsia="Times New Roman" w:hAnsi="Courier New" w:cs="Courier New"/>
+          <w:color w:val="auto"/>
+          <w:sz w:val="20"/>
+          <w:szCs w:val="20"/>
+          <w:shd w:val="clear" w:color="auto" w:fill="FFF0F0"/>
+          <w:lang w:eastAsia="fr-FR" w:bidi="ar-SA"/>
+        </w:rPr>
+        <w:t>"Votre spécialiste du Web Design à Lyon. Nous</w:t>
+      </w:r>
+      <w:r>
+        <w:rPr>
+          <w:rFonts w:ascii="Courier New" w:eastAsia="Times New Roman" w:hAnsi="Courier New" w:cs="Courier New"/>
+          <w:color w:val="auto"/>
+          <w:sz w:val="20"/>
+          <w:szCs w:val="20"/>
+          <w:shd w:val="clear" w:color="auto" w:fill="FFF0F0"/>
+          <w:lang w:eastAsia="fr-FR" w:bidi="ar-SA"/>
+        </w:rPr>
+        <w:t xml:space="preserve"> </w:t>
+      </w:r>
+      <w:r>
+        <w:rPr>
+          <w:rFonts w:ascii="Courier New" w:eastAsia="Times New Roman" w:hAnsi="Courier New" w:cs="Courier New"/>
+          <w:color w:val="auto"/>
+          <w:sz w:val="20"/>
+          <w:szCs w:val="20"/>
+          <w:shd w:val="clear" w:color="auto" w:fill="FFF0F0"/>
+          <w:lang w:eastAsia="fr-FR" w:bidi="ar-SA"/>
+        </w:rPr>
+        <w:t>vous aidons et vous accompagnons à devenir visible</w:t>
+      </w:r>
+      <w:r>
+        <w:rPr>
+          <w:rFonts w:ascii="Courier New" w:eastAsia="Times New Roman" w:hAnsi="Courier New" w:cs="Courier New"/>
+          <w:color w:val="auto"/>
+          <w:sz w:val="20"/>
+          <w:szCs w:val="20"/>
+          <w:shd w:val="clear" w:color="auto" w:fill="FFF0F0"/>
+          <w:lang w:eastAsia="fr-FR" w:bidi="ar-SA"/>
+        </w:rPr>
+        <w:t xml:space="preserve"> sur </w:t>
+      </w:r>
+      <w:r>
+        <w:rPr>
+          <w:rFonts w:ascii="Courier New" w:eastAsia="Times New Roman" w:hAnsi="Courier New" w:cs="Courier New"/>
+          <w:color w:val="auto"/>
+          <w:sz w:val="20"/>
+          <w:szCs w:val="20"/>
+          <w:shd w:val="clear" w:color="auto" w:fill="FFF0F0"/>
+          <w:lang w:eastAsia="fr-FR" w:bidi="ar-SA"/>
+        </w:rPr>
+        <w:t>internet."</w:t>
+      </w:r>
+      <w:r>
+        <w:rPr>
+          <w:rFonts w:ascii="Courier New" w:eastAsia="Times New Roman" w:hAnsi="Courier New" w:cs="Courier New"/>
+          <w:color w:val="007700"/>
+          <w:sz w:val="20"/>
+          <w:szCs w:val="20"/>
+          <w:lang w:eastAsia="fr-FR" w:bidi="ar-SA"/>
+        </w:rPr>
+        <w:t>&gt;</w:t>
+      </w:r>
+    </w:p>
+    <w:p>
+      <w:pPr>
+        <w:pStyle w:val="Paragraphedeliste"/>
+        <w:numPr>
+          <w:ilvl w:val="0"/>
+          <w:numId w:val="21"/>
+        </w:numPr>
+        <w:spacing w:before="100" w:after="100" w:line="240" w:lineRule="auto"/>
+        <w:ind w:right="240"/>
+        <w:rPr>
+          <w:rFonts w:ascii="Times New Roman" w:eastAsia="Times New Roman" w:hAnsi="Times New Roman" w:cs="Times New Roman"/>
+          <w:color w:val="auto"/>
+          <w:sz w:val="24"/>
+          <w:szCs w:val="24"/>
+          <w:lang w:eastAsia="fr-FR" w:bidi="ar-SA"/>
+        </w:rPr>
+      </w:pPr>
+    </w:p>
+    <w:p>
+      <w:pPr>
+        <w:pStyle w:val="Titre2"/>
+        <w:rPr>
+          <w:sz w:val="28"/>
+          <w:szCs w:val="28"/>
+        </w:rPr>
+      </w:pPr>
+      <w:r>
+        <w:rPr>
+          <w:sz w:val="28"/>
+          <w:szCs w:val="28"/>
+        </w:rPr>
+        <w:t>Header</w:t>
+      </w:r>
+      <w:r>
+        <w:rPr>
+          <w:sz w:val="28"/>
+          <w:szCs w:val="28"/>
+        </w:rPr>
+        <w:t> :</w:t>
+      </w:r>
+    </w:p>
+    <w:p>
+      <w:pPr>
+        <w:pStyle w:val="Paragraphedeliste"/>
+        <w:numPr>
+          <w:ilvl w:val="0"/>
+          <w:numId w:val="19"/>
+        </w:numPr>
+        <w:rPr>
+          <w:sz w:val="24"/>
+          <w:szCs w:val="24"/>
+        </w:rPr>
+      </w:pPr>
+      <w:r>
+        <w:rPr>
+          <w:sz w:val="24"/>
+          <w:szCs w:val="24"/>
+        </w:rPr>
+        <w:t>Renommer</w:t>
+      </w:r>
+      <w:r>
+        <w:rPr>
+          <w:sz w:val="24"/>
+          <w:szCs w:val="24"/>
+        </w:rPr>
+        <w:t xml:space="preserve"> la description du</w:t>
+      </w:r>
+      <w:r>
+        <w:rPr>
+          <w:sz w:val="24"/>
+          <w:szCs w:val="24"/>
+        </w:rPr>
+        <w:t xml:space="preserve"> lien « page2 » avec le nom de la page : « contact ».</w:t>
+      </w:r>
+    </w:p>
+    <w:p>
+      <w:pPr>
+        <w:pStyle w:val="Paragraphedeliste"/>
+        <w:numPr>
+          <w:ilvl w:val="0"/>
+          <w:numId w:val="19"/>
+        </w:numPr>
+        <w:rPr>
+          <w:sz w:val="24"/>
+          <w:szCs w:val="24"/>
+        </w:rPr>
+      </w:pPr>
+      <w:r>
+        <w:rPr>
+          <w:sz w:val="24"/>
+          <w:szCs w:val="24"/>
+        </w:rPr>
+        <w:t>Suppression de balises &lt;li&gt; en trop.</w:t>
+      </w:r>
+    </w:p>
+    <w:p>
+      <w:pPr>
+        <w:pStyle w:val="Paragraphedeliste"/>
+        <w:numPr>
+          <w:ilvl w:val="0"/>
+          <w:numId w:val="19"/>
+        </w:numPr>
+        <w:rPr>
+          <w:sz w:val="24"/>
+          <w:szCs w:val="24"/>
+        </w:rPr>
+      </w:pPr>
+      <w:r>
+        <w:rPr>
+          <w:sz w:val="24"/>
+          <w:szCs w:val="24"/>
+        </w:rPr>
+        <w:t>Remplacements des renseignements erronés de l’attribut ‘’</w:t>
+      </w:r>
+      <w:proofErr w:type="spellStart"/>
+      <w:r>
+        <w:rPr>
+          <w:sz w:val="24"/>
+          <w:szCs w:val="24"/>
+        </w:rPr>
+        <w:t>alt</w:t>
+      </w:r>
+      <w:proofErr w:type="spellEnd"/>
+      <w:r>
+        <w:rPr>
+          <w:sz w:val="24"/>
+          <w:szCs w:val="24"/>
+        </w:rPr>
+        <w:t>’’ de la balise &lt;</w:t>
+      </w:r>
+      <w:proofErr w:type="spellStart"/>
+      <w:r>
+        <w:rPr>
+          <w:sz w:val="24"/>
+          <w:szCs w:val="24"/>
+        </w:rPr>
+        <w:t>img</w:t>
+      </w:r>
+      <w:proofErr w:type="spellEnd"/>
+      <w:r>
+        <w:rPr>
+          <w:sz w:val="24"/>
+          <w:szCs w:val="24"/>
+        </w:rPr>
+        <w:t>&gt; contenant le logo de l’agence</w:t>
+      </w:r>
+      <w:r>
+        <w:rPr>
+          <w:sz w:val="24"/>
+          <w:szCs w:val="24"/>
+        </w:rPr>
+        <w:t xml:space="preserve"> :</w:t>
+      </w:r>
+    </w:p>
+    <w:p>
+      <w:pPr>
+        <w:pStyle w:val="PrformatHTML"/>
+        <w:shd w:val="clear" w:color="auto" w:fill="FFFFFF"/>
+        <w:spacing w:line="244" w:lineRule="atLeast"/>
+        <w:ind w:left="1080"/>
+        <w:rPr>
+          <w:color w:val="333333"/>
+        </w:rPr>
+      </w:pPr>
+      <w:r>
+        <w:rPr>
+          <w:color w:val="007700"/>
+        </w:rPr>
+        <w:t>&lt;</w:t>
+      </w:r>
+      <w:proofErr w:type="spellStart"/>
+      <w:r>
+        <w:rPr>
+          <w:color w:val="007700"/>
+        </w:rPr>
+        <w:t>img</w:t>
+      </w:r>
+      <w:proofErr w:type="spellEnd"/>
+      <w:r>
+        <w:rPr>
+          <w:color w:val="333333"/>
+        </w:rPr>
+        <w:t xml:space="preserve"> </w:t>
+      </w:r>
+      <w:proofErr w:type="spellStart"/>
+      <w:r>
+        <w:rPr>
+          <w:color w:val="0000CC"/>
+        </w:rPr>
+        <w:t>src</w:t>
+      </w:r>
+      <w:proofErr w:type="spellEnd"/>
+      <w:r>
+        <w:rPr>
+          <w:color w:val="0000CC"/>
+        </w:rPr>
+        <w:t>=</w:t>
+      </w:r>
+      <w:r>
+        <w:rPr>
+          <w:color w:val="333333"/>
+          <w:shd w:val="clear" w:color="auto" w:fill="FFF0F0"/>
+        </w:rPr>
+        <w:t>"#"</w:t>
+      </w:r>
+      <w:r>
+        <w:rPr>
+          <w:color w:val="333333"/>
+        </w:rPr>
+        <w:t xml:space="preserve"> </w:t>
+      </w:r>
+      <w:proofErr w:type="spellStart"/>
+      <w:r>
+        <w:rPr>
+          <w:color w:val="0000CC"/>
+        </w:rPr>
+        <w:t>alt</w:t>
+      </w:r>
+      <w:proofErr w:type="spellEnd"/>
+      <w:r>
+        <w:rPr>
+          <w:color w:val="0000CC"/>
+        </w:rPr>
+        <w:t>=</w:t>
+      </w:r>
+      <w:r>
+        <w:rPr>
+          <w:color w:val="333333"/>
+          <w:shd w:val="clear" w:color="auto" w:fill="FFF0F0"/>
+        </w:rPr>
+        <w:t>"Logo La Chouette Agence"</w:t>
+      </w:r>
+      <w:r>
+        <w:rPr>
+          <w:color w:val="007700"/>
+        </w:rPr>
+        <w:t>&gt;</w:t>
+      </w:r>
+    </w:p>
+    <w:p>
+      <w:pPr>
+        <w:pStyle w:val="Paragraphedeliste"/>
+        <w:numPr>
+          <w:ilvl w:val="0"/>
+          <w:numId w:val="19"/>
+        </w:numPr>
+        <w:rPr>
+          <w:sz w:val="24"/>
+          <w:szCs w:val="24"/>
+        </w:rPr>
+      </w:pPr>
+    </w:p>
+    <w:p>
+      <w:pPr>
+        <w:pStyle w:val="Titre2"/>
+        <w:rPr>
+          <w:sz w:val="28"/>
+          <w:szCs w:val="28"/>
+        </w:rPr>
+      </w:pPr>
+      <w:r>
+        <w:rPr>
+          <w:sz w:val="28"/>
+          <w:szCs w:val="28"/>
+        </w:rPr>
+        <w:t>Modification d’ordre générales :</w:t>
+      </w:r>
+    </w:p>
+    <w:p>
+      <w:pPr>
+        <w:pStyle w:val="Paragraphedeliste"/>
+        <w:numPr>
+          <w:ilvl w:val="0"/>
+          <w:numId w:val="19"/>
+        </w:numPr>
+        <w:rPr>
+          <w:sz w:val="24"/>
+          <w:szCs w:val="24"/>
+        </w:rPr>
+      </w:pPr>
+      <w:r>
+        <w:rPr>
+          <w:sz w:val="24"/>
+          <w:szCs w:val="24"/>
+        </w:rPr>
+        <w:t>Correction</w:t>
+      </w:r>
+      <w:r>
+        <w:rPr>
+          <w:sz w:val="24"/>
+          <w:szCs w:val="24"/>
+        </w:rPr>
+        <w:t xml:space="preserve"> des fautes de frappe.</w:t>
+      </w:r>
+    </w:p>
+    <w:p>
+      <w:pPr>
+        <w:pStyle w:val="Titre1"/>
+        <w:rPr>
+          <w:sz w:val="30"/>
+          <w:szCs w:val="30"/>
+        </w:rPr>
+      </w:pPr>
+      <w:r>
+        <w:rPr>
+          <w:sz w:val="30"/>
+          <w:szCs w:val="30"/>
+        </w:rPr>
+        <w:t>Modifications apportées à la page index.html</w:t>
+      </w:r>
+    </w:p>
+    <w:p>
+      <w:pPr>
+        <w:pStyle w:val="Paragraphedeliste"/>
+        <w:numPr>
+          <w:ilvl w:val="0"/>
+          <w:numId w:val="19"/>
+        </w:numPr>
+        <w:rPr>
+          <w:sz w:val="24"/>
+          <w:szCs w:val="24"/>
+        </w:rPr>
+      </w:pPr>
+      <w:r>
+        <w:rPr>
+          <w:sz w:val="24"/>
+          <w:szCs w:val="24"/>
+        </w:rPr>
+        <w:t>Compression des images pour améliorer le temps de chargements sans impacter sur leurs qualités.</w:t>
+      </w:r>
+    </w:p>
+    <w:p>
+      <w:pPr>
+        <w:pStyle w:val="Paragraphedeliste"/>
+        <w:numPr>
+          <w:ilvl w:val="0"/>
+          <w:numId w:val="19"/>
+        </w:numPr>
+        <w:rPr>
+          <w:sz w:val="24"/>
+          <w:szCs w:val="24"/>
+        </w:rPr>
+      </w:pPr>
+      <w:r>
+        <w:rPr>
+          <w:sz w:val="24"/>
+          <w:szCs w:val="24"/>
+        </w:rPr>
+        <w:t xml:space="preserve">Amélioration ou implémentation des attribut </w:t>
+      </w:r>
+      <w:proofErr w:type="spellStart"/>
+      <w:r>
+        <w:rPr>
+          <w:sz w:val="24"/>
+          <w:szCs w:val="24"/>
+        </w:rPr>
+        <w:t>alt</w:t>
+      </w:r>
+      <w:proofErr w:type="spellEnd"/>
+      <w:r>
+        <w:rPr>
+          <w:sz w:val="24"/>
+          <w:szCs w:val="24"/>
+        </w:rPr>
+        <w:t xml:space="preserve"> des images.</w:t>
+      </w:r>
+    </w:p>
+    <w:p>
+      <w:pPr>
+        <w:pStyle w:val="Paragraphedeliste"/>
+        <w:numPr>
+          <w:ilvl w:val="0"/>
+          <w:numId w:val="19"/>
+        </w:numPr>
+        <w:rPr>
+          <w:sz w:val="24"/>
+          <w:szCs w:val="24"/>
+        </w:rPr>
+      </w:pPr>
+      <w:r>
+        <w:rPr>
+          <w:sz w:val="24"/>
+          <w:szCs w:val="24"/>
+        </w:rPr>
+        <w:t>Remplacement des images contenant du texte par des paragraphes de textes et des titres.</w:t>
+      </w:r>
+    </w:p>
+    <w:p>
+      <w:pPr>
+        <w:pStyle w:val="Paragraphedeliste"/>
+        <w:numPr>
+          <w:ilvl w:val="0"/>
+          <w:numId w:val="19"/>
+        </w:numPr>
+        <w:rPr>
+          <w:sz w:val="24"/>
+          <w:szCs w:val="24"/>
+        </w:rPr>
+      </w:pPr>
+      <w:r>
+        <w:rPr>
+          <w:sz w:val="24"/>
+          <w:szCs w:val="24"/>
+        </w:rPr>
+        <w:t xml:space="preserve">Utilisation de balise sémantique (type </w:t>
+      </w:r>
+      <w:proofErr w:type="spellStart"/>
+      <w:r>
+        <w:rPr>
+          <w:sz w:val="24"/>
+          <w:szCs w:val="24"/>
+        </w:rPr>
+        <w:t>strong</w:t>
+      </w:r>
+      <w:proofErr w:type="spellEnd"/>
+      <w:r>
+        <w:rPr>
+          <w:sz w:val="24"/>
+          <w:szCs w:val="24"/>
+        </w:rPr>
+        <w:t>) pour mettre en valeur les mots clefs.</w:t>
+      </w:r>
+    </w:p>
+    <w:p>
+      <w:pPr>
+        <w:pStyle w:val="Paragraphedeliste"/>
+        <w:numPr>
+          <w:ilvl w:val="0"/>
+          <w:numId w:val="19"/>
+        </w:numPr>
+        <w:rPr>
+          <w:sz w:val="24"/>
+          <w:szCs w:val="24"/>
+        </w:rPr>
+      </w:pPr>
+      <w:r>
+        <w:rPr>
+          <w:sz w:val="24"/>
+          <w:szCs w:val="24"/>
+        </w:rPr>
+        <w:t>Augmentation de la taille de la police des &lt;p&gt; pour plus de lisibilité.</w:t>
+      </w:r>
+    </w:p>
+    <w:p>
+      <w:pPr>
+        <w:pStyle w:val="Titre2"/>
+        <w:rPr>
+          <w:sz w:val="28"/>
+          <w:szCs w:val="28"/>
+        </w:rPr>
+      </w:pPr>
+      <w:r>
+        <w:rPr>
+          <w:sz w:val="28"/>
+          <w:szCs w:val="28"/>
+        </w:rPr>
+        <w:t>Head :</w:t>
+      </w:r>
+    </w:p>
+    <w:p>
+      <w:pPr>
+        <w:pStyle w:val="Paragraphedeliste"/>
+        <w:numPr>
+          <w:ilvl w:val="0"/>
+          <w:numId w:val="20"/>
+        </w:numPr>
+      </w:pPr>
+      <w:r>
+        <w:rPr>
+          <w:sz w:val="24"/>
+          <w:szCs w:val="24"/>
+        </w:rPr>
+        <w:t>Renseignement de la balise &lt;</w:t>
+      </w:r>
+      <w:proofErr w:type="spellStart"/>
+      <w:r>
+        <w:rPr>
+          <w:sz w:val="24"/>
+          <w:szCs w:val="24"/>
+        </w:rPr>
+        <w:t>title</w:t>
+      </w:r>
+      <w:proofErr w:type="spellEnd"/>
+      <w:r>
+        <w:rPr>
+          <w:sz w:val="24"/>
+          <w:szCs w:val="24"/>
+        </w:rPr>
+        <w:t>&gt; :</w:t>
+      </w:r>
+    </w:p>
+    <w:p>
+      <w:pPr>
+        <w:pStyle w:val="PrformatHTML"/>
+        <w:shd w:val="clear" w:color="auto" w:fill="FFFFFF"/>
+        <w:spacing w:line="244" w:lineRule="atLeast"/>
+        <w:ind w:left="1080"/>
+        <w:rPr>
+          <w:color w:val="333333"/>
+        </w:rPr>
+      </w:pPr>
+      <w:r>
+        <w:rPr>
+          <w:color w:val="007700"/>
+        </w:rPr>
+        <w:t>&lt;</w:t>
+      </w:r>
+      <w:proofErr w:type="spellStart"/>
+      <w:r>
+        <w:rPr>
+          <w:color w:val="007700"/>
+        </w:rPr>
+        <w:t>title</w:t>
+      </w:r>
+      <w:proofErr w:type="spellEnd"/>
+      <w:r>
+        <w:rPr>
+          <w:color w:val="007700"/>
+        </w:rPr>
+        <w:t>&gt;</w:t>
+      </w:r>
+      <w:r>
+        <w:rPr>
+          <w:color w:val="333333"/>
+        </w:rPr>
+        <w:t>La Chouette Agence.</w:t>
+      </w:r>
+      <w:r>
+        <w:rPr>
+          <w:color w:val="007700"/>
+        </w:rPr>
+        <w:t>&lt;/</w:t>
+      </w:r>
+      <w:proofErr w:type="spellStart"/>
+      <w:r>
+        <w:rPr>
+          <w:color w:val="007700"/>
+        </w:rPr>
+        <w:t>title</w:t>
+      </w:r>
+      <w:proofErr w:type="spellEnd"/>
+      <w:r>
+        <w:rPr>
+          <w:color w:val="007700"/>
+        </w:rPr>
+        <w:t>&gt;</w:t>
+      </w:r>
+    </w:p>
+    <w:p>
+      <w:pPr>
+        <w:pStyle w:val="Paragraphedeliste"/>
+        <w:numPr>
+          <w:ilvl w:val="0"/>
+          <w:numId w:val="20"/>
+        </w:numPr>
+      </w:pPr>
     </w:p>
     <w:p/>
     <w:p>
@@ -1162,21 +6204,222 @@
           <w:sz w:val="30"/>
           <w:szCs w:val="30"/>
         </w:rPr>
-        <w:t xml:space="preserve">Détail </w:t>
-      </w:r>
-      <w:r>
-        <w:rPr>
-          <w:sz w:val="30"/>
-          <w:szCs w:val="30"/>
-        </w:rPr>
-        <w:t>de</w:t>
-      </w:r>
-      <w:r>
-        <w:rPr>
-          <w:sz w:val="30"/>
-          <w:szCs w:val="30"/>
-        </w:rPr>
-        <w:t xml:space="preserve"> […]</w:t>
+        <w:t>Modification apportées à la page page2.html</w:t>
+      </w:r>
+    </w:p>
+    <w:p>
+      <w:pPr>
+        <w:pStyle w:val="Titre2"/>
+        <w:rPr>
+          <w:sz w:val="28"/>
+          <w:szCs w:val="28"/>
+        </w:rPr>
+      </w:pPr>
+      <w:r>
+        <w:rPr>
+          <w:sz w:val="28"/>
+          <w:szCs w:val="28"/>
+        </w:rPr>
+        <w:t>Head :</w:t>
+      </w:r>
+    </w:p>
+    <w:p>
+      <w:pPr>
+        <w:pStyle w:val="Paragraphedeliste"/>
+        <w:numPr>
+          <w:ilvl w:val="0"/>
+          <w:numId w:val="20"/>
+        </w:numPr>
+        <w:rPr>
+          <w:sz w:val="24"/>
+          <w:szCs w:val="24"/>
+        </w:rPr>
+      </w:pPr>
+      <w:r>
+        <w:rPr>
+          <w:sz w:val="24"/>
+          <w:szCs w:val="24"/>
+        </w:rPr>
+        <w:t>Renseignement</w:t>
+      </w:r>
+      <w:r>
+        <w:rPr>
+          <w:sz w:val="24"/>
+          <w:szCs w:val="24"/>
+        </w:rPr>
+        <w:t xml:space="preserve"> des balises &lt;</w:t>
+      </w:r>
+      <w:proofErr w:type="spellStart"/>
+      <w:r>
+        <w:rPr>
+          <w:sz w:val="24"/>
+          <w:szCs w:val="24"/>
+        </w:rPr>
+        <w:t>title</w:t>
+      </w:r>
+      <w:proofErr w:type="spellEnd"/>
+      <w:r>
+        <w:rPr>
+          <w:sz w:val="24"/>
+          <w:szCs w:val="24"/>
+        </w:rPr>
+        <w:t>&gt; :</w:t>
+      </w:r>
+    </w:p>
+    <w:p>
+      <w:pPr>
+        <w:shd w:val="clear" w:color="auto" w:fill="FFFFFF"/>
+        <w:tabs>
+          <w:tab w:val="left" w:pos="916"/>
+          <w:tab w:val="left" w:pos="1832"/>
+          <w:tab w:val="left" w:pos="2748"/>
+          <w:tab w:val="left" w:pos="3664"/>
+          <w:tab w:val="left" w:pos="4580"/>
+          <w:tab w:val="left" w:pos="5496"/>
+          <w:tab w:val="left" w:pos="6412"/>
+          <w:tab w:val="left" w:pos="7328"/>
+          <w:tab w:val="left" w:pos="8244"/>
+          <w:tab w:val="left" w:pos="9160"/>
+          <w:tab w:val="left" w:pos="10076"/>
+          <w:tab w:val="left" w:pos="10992"/>
+          <w:tab w:val="left" w:pos="11908"/>
+          <w:tab w:val="left" w:pos="12824"/>
+          <w:tab w:val="left" w:pos="13740"/>
+          <w:tab w:val="left" w:pos="14656"/>
+        </w:tabs>
+        <w:spacing w:after="0" w:line="244" w:lineRule="atLeast"/>
+        <w:ind w:left="1080"/>
+        <w:rPr>
+          <w:rFonts w:ascii="Courier New" w:eastAsia="Times New Roman" w:hAnsi="Courier New" w:cs="Courier New"/>
+          <w:color w:val="333333"/>
+          <w:sz w:val="20"/>
+          <w:szCs w:val="20"/>
+          <w:lang w:eastAsia="fr-FR" w:bidi="ar-SA"/>
+        </w:rPr>
+      </w:pPr>
+      <w:r>
+        <w:rPr>
+          <w:rFonts w:ascii="Courier New" w:eastAsia="Times New Roman" w:hAnsi="Courier New" w:cs="Courier New"/>
+          <w:color w:val="007700"/>
+          <w:sz w:val="20"/>
+          <w:szCs w:val="20"/>
+          <w:lang w:eastAsia="fr-FR" w:bidi="ar-SA"/>
+        </w:rPr>
+        <w:t>&lt;</w:t>
+      </w:r>
+      <w:proofErr w:type="spellStart"/>
+      <w:r>
+        <w:rPr>
+          <w:rFonts w:ascii="Courier New" w:eastAsia="Times New Roman" w:hAnsi="Courier New" w:cs="Courier New"/>
+          <w:color w:val="007700"/>
+          <w:sz w:val="20"/>
+          <w:szCs w:val="20"/>
+          <w:lang w:eastAsia="fr-FR" w:bidi="ar-SA"/>
+        </w:rPr>
+        <w:t>title</w:t>
+      </w:r>
+      <w:proofErr w:type="spellEnd"/>
+      <w:r>
+        <w:rPr>
+          <w:rFonts w:ascii="Courier New" w:eastAsia="Times New Roman" w:hAnsi="Courier New" w:cs="Courier New"/>
+          <w:color w:val="007700"/>
+          <w:sz w:val="20"/>
+          <w:szCs w:val="20"/>
+          <w:lang w:eastAsia="fr-FR" w:bidi="ar-SA"/>
+        </w:rPr>
+        <w:t>&gt;</w:t>
+      </w:r>
+      <w:r>
+        <w:rPr>
+          <w:rFonts w:ascii="Courier New" w:eastAsia="Times New Roman" w:hAnsi="Courier New" w:cs="Courier New"/>
+          <w:color w:val="333333"/>
+          <w:sz w:val="20"/>
+          <w:szCs w:val="20"/>
+          <w:lang w:eastAsia="fr-FR" w:bidi="ar-SA"/>
+        </w:rPr>
+        <w:t>La Chouette Agence – Contact.</w:t>
+      </w:r>
+      <w:r>
+        <w:rPr>
+          <w:rFonts w:ascii="Courier New" w:eastAsia="Times New Roman" w:hAnsi="Courier New" w:cs="Courier New"/>
+          <w:color w:val="007700"/>
+          <w:sz w:val="20"/>
+          <w:szCs w:val="20"/>
+          <w:lang w:eastAsia="fr-FR" w:bidi="ar-SA"/>
+        </w:rPr>
+        <w:t>&lt;/</w:t>
+      </w:r>
+      <w:proofErr w:type="spellStart"/>
+      <w:r>
+        <w:rPr>
+          <w:rFonts w:ascii="Courier New" w:eastAsia="Times New Roman" w:hAnsi="Courier New" w:cs="Courier New"/>
+          <w:color w:val="007700"/>
+          <w:sz w:val="20"/>
+          <w:szCs w:val="20"/>
+          <w:lang w:eastAsia="fr-FR" w:bidi="ar-SA"/>
+        </w:rPr>
+        <w:t>title</w:t>
+      </w:r>
+      <w:proofErr w:type="spellEnd"/>
+      <w:r>
+        <w:rPr>
+          <w:rFonts w:ascii="Courier New" w:eastAsia="Times New Roman" w:hAnsi="Courier New" w:cs="Courier New"/>
+          <w:color w:val="007700"/>
+          <w:sz w:val="20"/>
+          <w:szCs w:val="20"/>
+          <w:lang w:eastAsia="fr-FR" w:bidi="ar-SA"/>
+        </w:rPr>
+        <w:t>&gt;</w:t>
+      </w:r>
+    </w:p>
+    <w:p>
+      <w:pPr>
+        <w:pStyle w:val="Paragraphedeliste"/>
+        <w:numPr>
+          <w:ilvl w:val="0"/>
+          <w:numId w:val="19"/>
+        </w:numPr>
+        <w:rPr>
+          <w:sz w:val="24"/>
+          <w:szCs w:val="24"/>
+        </w:rPr>
+      </w:pPr>
+      <w:r>
+        <w:rPr>
+          <w:sz w:val="24"/>
+          <w:szCs w:val="24"/>
+        </w:rPr>
+        <w:t>Saisie du bon chemin d’acc</w:t>
+      </w:r>
+      <w:r>
+        <w:rPr>
+          <w:sz w:val="24"/>
+          <w:szCs w:val="24"/>
+        </w:rPr>
+        <w:t>è</w:t>
+      </w:r>
+      <w:r>
+        <w:rPr>
+          <w:sz w:val="24"/>
+          <w:szCs w:val="24"/>
+        </w:rPr>
+        <w:t xml:space="preserve">s pour les fichiers </w:t>
+      </w:r>
+      <w:proofErr w:type="spellStart"/>
+      <w:r>
+        <w:rPr>
+          <w:sz w:val="24"/>
+          <w:szCs w:val="24"/>
+        </w:rPr>
+        <w:t>css</w:t>
+      </w:r>
+      <w:proofErr w:type="spellEnd"/>
+      <w:r>
+        <w:rPr>
+          <w:sz w:val="24"/>
+          <w:szCs w:val="24"/>
+        </w:rPr>
+        <w:t>.</w:t>
       </w:r>
     </w:p>
     <w:p/>
@@ -1188,6 +6431,7 @@
           <w:szCs w:val="30"/>
         </w:rPr>
       </w:pPr>
+      <w:bookmarkStart w:id="7" w:name="_Toc57100497"/>
       <w:r>
         <w:rPr>
           <w:sz w:val="30"/>
@@ -1209,8 +6453,16 @@
         </w:rPr>
         <w:t xml:space="preserve"> […]</w:t>
       </w:r>
+      <w:bookmarkEnd w:id="7"/>
     </w:p>
-    <w:p/>
+    <w:p>
+      <w:pPr>
+        <w:rPr>
+          <w:sz w:val="24"/>
+          <w:szCs w:val="24"/>
+        </w:rPr>
+      </w:pPr>
+    </w:p>
     <w:p>
       <w:pPr>
         <w:pStyle w:val="Titre1"/>
@@ -1219,33 +6471,68 @@
           <w:szCs w:val="30"/>
         </w:rPr>
       </w:pPr>
+      <w:bookmarkStart w:id="8" w:name="_Toc57100498"/>
       <w:r>
         <w:rPr>
           <w:sz w:val="30"/>
           <w:szCs w:val="30"/>
         </w:rPr>
-        <w:t xml:space="preserve">Détail </w:t>
+        <w:t>Détail de</w:t>
       </w:r>
       <w:r>
         <w:rPr>
           <w:sz w:val="30"/>
           <w:szCs w:val="30"/>
         </w:rPr>
-        <w:t>de</w:t>
-      </w:r>
-      <w:r>
+        <w:t xml:space="preserve"> […]</w:t>
+      </w:r>
+      <w:bookmarkEnd w:id="8"/>
+    </w:p>
+    <w:p>
+      <w:pPr>
+        <w:rPr>
+          <w:sz w:val="24"/>
+          <w:szCs w:val="24"/>
+        </w:rPr>
+      </w:pPr>
+    </w:p>
+    <w:p>
+      <w:pPr>
+        <w:pStyle w:val="Titre1"/>
         <w:rPr>
           <w:sz w:val="30"/>
           <w:szCs w:val="30"/>
         </w:rPr>
+      </w:pPr>
+      <w:bookmarkStart w:id="9" w:name="_Toc57100499"/>
+      <w:r>
+        <w:rPr>
+          <w:sz w:val="30"/>
+          <w:szCs w:val="30"/>
+        </w:rPr>
+        <w:t xml:space="preserve">Détail </w:t>
+      </w:r>
+      <w:r>
+        <w:rPr>
+          <w:sz w:val="30"/>
+          <w:szCs w:val="30"/>
+        </w:rPr>
+        <w:t>de</w:t>
+      </w:r>
+      <w:r>
+        <w:rPr>
+          <w:sz w:val="30"/>
+          <w:szCs w:val="30"/>
+        </w:rPr>
         <w:t xml:space="preserve"> […]</w:t>
       </w:r>
+      <w:bookmarkEnd w:id="9"/>
     </w:p>
     <w:p>
       <w:pPr>
         <w:rPr>
-          <w:sz w:val="24"/>
-          <w:szCs w:val="24"/>
+          <w:rFonts w:asciiTheme="majorHAnsi" w:eastAsiaTheme="majorEastAsia" w:hAnsiTheme="majorHAnsi" w:cstheme="majorBidi"/>
+          <w:color w:val="731C3F" w:themeColor="accent1"/>
         </w:rPr>
       </w:pPr>
     </w:p>
@@ -1257,20 +6544,22 @@
           <w:szCs w:val="30"/>
         </w:rPr>
       </w:pPr>
+      <w:bookmarkStart w:id="10" w:name="_Toc57100500"/>
       <w:r>
         <w:rPr>
           <w:sz w:val="30"/>
           <w:szCs w:val="30"/>
         </w:rPr>
-        <w:t>Détail de</w:t>
+        <w:t>Difficultés</w:t>
       </w:r>
       <w:r>
         <w:rPr>
           <w:sz w:val="30"/>
           <w:szCs w:val="30"/>
         </w:rPr>
-        <w:t xml:space="preserve"> […]</w:t>
-      </w:r>
+        <w:t xml:space="preserve"> rencontrés</w:t>
+      </w:r>
+      <w:bookmarkEnd w:id="10"/>
     </w:p>
     <w:p>
       <w:pPr>
@@ -1280,85 +6569,13 @@
         </w:rPr>
       </w:pPr>
     </w:p>
-    <w:p>
-      <w:pPr>
-        <w:pStyle w:val="Titre1"/>
-        <w:rPr>
-          <w:sz w:val="30"/>
-          <w:szCs w:val="30"/>
-        </w:rPr>
-      </w:pPr>
-      <w:r>
-        <w:rPr>
-          <w:sz w:val="30"/>
-          <w:szCs w:val="30"/>
-        </w:rPr>
-        <w:t xml:space="preserve">Détail </w:t>
-      </w:r>
-      <w:r>
-        <w:rPr>
-          <w:sz w:val="30"/>
-          <w:szCs w:val="30"/>
-        </w:rPr>
-        <w:t>de</w:t>
-      </w:r>
-      <w:r>
-        <w:rPr>
-          <w:sz w:val="30"/>
-          <w:szCs w:val="30"/>
-        </w:rPr>
-        <w:t xml:space="preserve"> […]</w:t>
-      </w:r>
-    </w:p>
-    <w:p>
-      <w:pPr>
-        <w:rPr>
-          <w:rFonts w:asciiTheme="majorHAnsi" w:eastAsiaTheme="majorEastAsia" w:hAnsiTheme="majorHAnsi" w:cstheme="majorBidi"/>
-          <w:color w:val="731C3F" w:themeColor="accent1"/>
-        </w:rPr>
-      </w:pPr>
-    </w:p>
-    <w:p>
-      <w:pPr>
-        <w:pStyle w:val="Titre1"/>
-        <w:rPr>
-          <w:sz w:val="30"/>
-          <w:szCs w:val="30"/>
-        </w:rPr>
-      </w:pPr>
-      <w:r>
-        <w:rPr>
-          <w:sz w:val="30"/>
-          <w:szCs w:val="30"/>
-        </w:rPr>
-        <w:t>Difficultés</w:t>
-      </w:r>
-      <w:r>
-        <w:rPr>
-          <w:sz w:val="30"/>
-          <w:szCs w:val="30"/>
-        </w:rPr>
-        <w:t xml:space="preserve"> rencontrés</w:t>
-      </w:r>
-    </w:p>
-    <w:p>
-      <w:pPr>
-        <w:rPr>
-          <w:sz w:val="24"/>
-          <w:szCs w:val="24"/>
-        </w:rPr>
-      </w:pPr>
-    </w:p>
     <w:sectPr>
-      <w:footerReference w:type="even" r:id="rId10"/>
-      <w:footerReference w:type="default" r:id="rId11"/>
-      <w:headerReference w:type="first" r:id="rId12"/>
-      <w:footerReference w:type="first" r:id="rId13"/>
+      <w:headerReference w:type="first" r:id="rId27"/>
       <w:pgSz w:w="11907" w:h="16839" w:code="9"/>
-      <w:pgMar w:top="720" w:right="1440" w:bottom="1800" w:left="1440" w:header="720" w:footer="720" w:gutter="0"/>
+      <w:pgMar w:top="720" w:right="1440" w:bottom="508" w:left="1440" w:header="720" w:footer="227" w:gutter="0"/>
       <w:cols w:space="720"/>
       <w:titlePg/>
-      <w:docGrid w:linePitch="360"/>
+      <w:docGrid w:linePitch="408"/>
     </w:sectPr>
   </w:body>
 </w:document>
@@ -1620,7 +6837,6 @@
         <w:separator/>
       </w:r>
     </w:p>
-    <w:p/>
   </w:footnote>
   <w:footnote w:type="continuationSeparator" w:id="0">
     <w:p>
@@ -1628,7 +6844,29 @@
         <w:continuationSeparator/>
       </w:r>
     </w:p>
-    <w:p/>
+  </w:footnote>
+  <w:footnote w:type="continuationNotice" w:id="1">
+    <w:p>
+      <w:pPr>
+        <w:spacing w:after="0" w:line="240" w:lineRule="auto"/>
+      </w:pPr>
+    </w:p>
+  </w:footnote>
+  <w:footnote w:id="2">
+    <w:p>
+      <w:pPr>
+        <w:pStyle w:val="Notebasdepage"/>
+      </w:pPr>
+      <w:r>
+        <w:rPr>
+          <w:rStyle w:val="Appelnotedebasdep"/>
+        </w:rPr>
+        <w:footnoteRef/>
+      </w:r>
+      <w:r>
+        <w:t xml:space="preserve"> La première version de l’article date 2002 et a été mis à jours en 2015</w:t>
+      </w:r>
+    </w:p>
   </w:footnote>
 </w:footnotes>
 </file>
@@ -1695,7 +6933,7 @@
           <wp:extent cx="1270800" cy="1270800"/>
           <wp:effectExtent l="0" t="0" r="5080" b="5080"/>
           <wp:wrapTopAndBottom/>
-          <wp:docPr id="2" name="Image 2"/>
+          <wp:docPr id="16" name="Image 16"/>
           <wp:cNvGraphicFramePr>
             <a:graphicFrameLocks xmlns:a="http://schemas.openxmlformats.org/drawingml/2006/main" noChangeAspect="1"/>
           </wp:cNvGraphicFramePr>
@@ -1743,10 +6981,6 @@
   <w:p>
     <w:pPr>
       <w:pStyle w:val="En-tte"/>
-      <w:rPr>
-        <w:rFonts w:cs="Arial (Corps CS)"/>
-        <w:sz w:val="24"/>
-      </w:rPr>
     </w:pPr>
     <w:r>
       <w:rPr>
@@ -1783,6 +7017,26 @@
       </w:rPr>
       <w:t>Optimisez un site web existant</w:t>
     </w:r>
+  </w:p>
+</w:hdr>
+</file>
+
+<file path=word/header2.xml><?xml version="1.0" encoding="utf-8"?>
+<w:hdr xmlns:wpc="http://schemas.microsoft.com/office/word/2010/wordprocessingCanvas" xmlns:cx="http://schemas.microsoft.com/office/drawing/2014/chartex" xmlns:cx1="http://schemas.microsoft.com/office/drawing/2015/9/8/chartex" xmlns:cx2="http://schemas.microsoft.com/office/drawing/2015/10/21/chartex" xmlns:cx3="http://schemas.microsoft.com/office/drawing/2016/5/9/chartex" xmlns:cx4="http://schemas.microsoft.com/office/drawing/2016/5/10/chartex" xmlns:cx5="http://schemas.microsoft.com/office/drawing/2016/5/11/chartex" xmlns:cx6="http://schemas.microsoft.com/office/drawing/2016/5/12/chartex" xmlns:cx7="http://schemas.microsoft.com/office/drawing/2016/5/13/chartex" xmlns:cx8="http://schemas.microsoft.com/office/drawing/2016/5/14/chartex" xmlns:mc="http://schemas.openxmlformats.org/markup-compatibility/2006" xmlns:aink="http://schemas.microsoft.com/office/drawing/2016/ink" xmlns:am3d="http://schemas.microsoft.com/office/drawing/2017/model3d" xmlns:o="urn:schemas-microsoft-com:office:office" xmlns:r="http://schemas.openxmlformats.org/officeDocument/2006/relationships" xmlns:m="http://schemas.openxmlformats.org/officeDocument/2006/math" xmlns:v="urn:schemas-microsoft-com:vml" xmlns:wp14="http://schemas.microsoft.com/office/word/2010/wordprocessingDrawing" xmlns:wp="http://schemas.openxmlformats.org/drawingml/2006/wordprocessingDrawing" xmlns:w10="urn:schemas-microsoft-com:office:word" xmlns:w="http://schemas.openxmlformats.org/wordprocessingml/2006/main" xmlns:w14="http://schemas.microsoft.com/office/word/2010/wordml" xmlns:w15="http://schemas.microsoft.com/office/word/2012/wordml" xmlns:w16cex="http://schemas.microsoft.com/office/word/2018/wordml/cex" xmlns:w16cid="http://schemas.microsoft.com/office/word/2016/wordml/cid" xmlns:w16="http://schemas.microsoft.com/office/word/2018/wordml" xmlns:w16se="http://schemas.microsoft.com/office/word/2015/wordml/symex" xmlns:wpg="http://schemas.microsoft.com/office/word/2010/wordprocessingGroup" xmlns:wpi="http://schemas.microsoft.com/office/word/2010/wordprocessingInk" xmlns:wne="http://schemas.microsoft.com/office/word/2006/wordml" xmlns:wps="http://schemas.microsoft.com/office/word/2010/wordprocessingShape" mc:Ignorable="w14 w15 w16se w16cid w16 w16cex wp14">
+  <w:p>
+    <w:pPr>
+      <w:pStyle w:val="En-tte"/>
+    </w:pPr>
+  </w:p>
+</w:hdr>
+</file>
+
+<file path=word/header3.xml><?xml version="1.0" encoding="utf-8"?>
+<w:hdr xmlns:wpc="http://schemas.microsoft.com/office/word/2010/wordprocessingCanvas" xmlns:cx="http://schemas.microsoft.com/office/drawing/2014/chartex" xmlns:cx1="http://schemas.microsoft.com/office/drawing/2015/9/8/chartex" xmlns:cx2="http://schemas.microsoft.com/office/drawing/2015/10/21/chartex" xmlns:cx3="http://schemas.microsoft.com/office/drawing/2016/5/9/chartex" xmlns:cx4="http://schemas.microsoft.com/office/drawing/2016/5/10/chartex" xmlns:cx5="http://schemas.microsoft.com/office/drawing/2016/5/11/chartex" xmlns:cx6="http://schemas.microsoft.com/office/drawing/2016/5/12/chartex" xmlns:cx7="http://schemas.microsoft.com/office/drawing/2016/5/13/chartex" xmlns:cx8="http://schemas.microsoft.com/office/drawing/2016/5/14/chartex" xmlns:mc="http://schemas.openxmlformats.org/markup-compatibility/2006" xmlns:aink="http://schemas.microsoft.com/office/drawing/2016/ink" xmlns:am3d="http://schemas.microsoft.com/office/drawing/2017/model3d" xmlns:o="urn:schemas-microsoft-com:office:office" xmlns:r="http://schemas.openxmlformats.org/officeDocument/2006/relationships" xmlns:m="http://schemas.openxmlformats.org/officeDocument/2006/math" xmlns:v="urn:schemas-microsoft-com:vml" xmlns:wp14="http://schemas.microsoft.com/office/word/2010/wordprocessingDrawing" xmlns:wp="http://schemas.openxmlformats.org/drawingml/2006/wordprocessingDrawing" xmlns:w10="urn:schemas-microsoft-com:office:word" xmlns:w="http://schemas.openxmlformats.org/wordprocessingml/2006/main" xmlns:w14="http://schemas.microsoft.com/office/word/2010/wordml" xmlns:w15="http://schemas.microsoft.com/office/word/2012/wordml" xmlns:w16cex="http://schemas.microsoft.com/office/word/2018/wordml/cex" xmlns:w16cid="http://schemas.microsoft.com/office/word/2016/wordml/cid" xmlns:w16="http://schemas.microsoft.com/office/word/2018/wordml" xmlns:w16se="http://schemas.microsoft.com/office/word/2015/wordml/symex" xmlns:wpg="http://schemas.microsoft.com/office/word/2010/wordprocessingGroup" xmlns:wpi="http://schemas.microsoft.com/office/word/2010/wordprocessingInk" xmlns:wne="http://schemas.microsoft.com/office/word/2006/wordml" xmlns:wps="http://schemas.microsoft.com/office/word/2010/wordprocessingShape" mc:Ignorable="w14 w15 w16se w16cid w16 w16cex wp14">
+  <w:p>
+    <w:pPr>
+      <w:pStyle w:val="En-tte"/>
+    </w:pPr>
   </w:p>
 </w:hdr>
 </file>
@@ -1827,6 +7081,119 @@
     </w:lvl>
   </w:abstractNum>
   <w:abstractNum w:abstractNumId="2" w15:restartNumberingAfterBreak="0">
+    <w:nsid w:val="04BD64C4"/>
+    <w:multiLevelType w:val="hybridMultilevel"/>
+    <w:tmpl w:val="478A0E7A"/>
+    <w:lvl w:ilvl="0" w:tplc="41D282F4">
+      <w:start w:val="4"/>
+      <w:numFmt w:val="bullet"/>
+      <w:lvlText w:val="-"/>
+      <w:lvlJc w:val="left"/>
+      <w:pPr>
+        <w:ind w:left="720" w:hanging="360"/>
+      </w:pPr>
+      <w:rPr>
+        <w:rFonts w:ascii="Calibri" w:eastAsiaTheme="minorEastAsia" w:hAnsi="Calibri" w:cs="Calibri" w:hint="default"/>
+      </w:rPr>
+    </w:lvl>
+    <w:lvl w:ilvl="1" w:tplc="040C0003">
+      <w:start w:val="1"/>
+      <w:numFmt w:val="bullet"/>
+      <w:lvlText w:val="o"/>
+      <w:lvlJc w:val="left"/>
+      <w:pPr>
+        <w:ind w:left="1440" w:hanging="360"/>
+      </w:pPr>
+      <w:rPr>
+        <w:rFonts w:ascii="Courier New" w:hAnsi="Courier New" w:cs="Courier New" w:hint="default"/>
+      </w:rPr>
+    </w:lvl>
+    <w:lvl w:ilvl="2" w:tplc="040C0005" w:tentative="1">
+      <w:start w:val="1"/>
+      <w:numFmt w:val="bullet"/>
+      <w:lvlText w:val=""/>
+      <w:lvlJc w:val="left"/>
+      <w:pPr>
+        <w:ind w:left="2160" w:hanging="360"/>
+      </w:pPr>
+      <w:rPr>
+        <w:rFonts w:ascii="Wingdings" w:hAnsi="Wingdings" w:hint="default"/>
+      </w:rPr>
+    </w:lvl>
+    <w:lvl w:ilvl="3" w:tplc="040C0001" w:tentative="1">
+      <w:start w:val="1"/>
+      <w:numFmt w:val="bullet"/>
+      <w:lvlText w:val=""/>
+      <w:lvlJc w:val="left"/>
+      <w:pPr>
+        <w:ind w:left="2880" w:hanging="360"/>
+      </w:pPr>
+      <w:rPr>
+        <w:rFonts w:ascii="Symbol" w:hAnsi="Symbol" w:hint="default"/>
+      </w:rPr>
+    </w:lvl>
+    <w:lvl w:ilvl="4" w:tplc="040C0003" w:tentative="1">
+      <w:start w:val="1"/>
+      <w:numFmt w:val="bullet"/>
+      <w:lvlText w:val="o"/>
+      <w:lvlJc w:val="left"/>
+      <w:pPr>
+        <w:ind w:left="3600" w:hanging="360"/>
+      </w:pPr>
+      <w:rPr>
+        <w:rFonts w:ascii="Courier New" w:hAnsi="Courier New" w:cs="Courier New" w:hint="default"/>
+      </w:rPr>
+    </w:lvl>
+    <w:lvl w:ilvl="5" w:tplc="040C0005" w:tentative="1">
+      <w:start w:val="1"/>
+      <w:numFmt w:val="bullet"/>
+      <w:lvlText w:val=""/>
+      <w:lvlJc w:val="left"/>
+      <w:pPr>
+        <w:ind w:left="4320" w:hanging="360"/>
+      </w:pPr>
+      <w:rPr>
+        <w:rFonts w:ascii="Wingdings" w:hAnsi="Wingdings" w:hint="default"/>
+      </w:rPr>
+    </w:lvl>
+    <w:lvl w:ilvl="6" w:tplc="040C0001" w:tentative="1">
+      <w:start w:val="1"/>
+      <w:numFmt w:val="bullet"/>
+      <w:lvlText w:val=""/>
+      <w:lvlJc w:val="left"/>
+      <w:pPr>
+        <w:ind w:left="5040" w:hanging="360"/>
+      </w:pPr>
+      <w:rPr>
+        <w:rFonts w:ascii="Symbol" w:hAnsi="Symbol" w:hint="default"/>
+      </w:rPr>
+    </w:lvl>
+    <w:lvl w:ilvl="7" w:tplc="040C0003" w:tentative="1">
+      <w:start w:val="1"/>
+      <w:numFmt w:val="bullet"/>
+      <w:lvlText w:val="o"/>
+      <w:lvlJc w:val="left"/>
+      <w:pPr>
+        <w:ind w:left="5760" w:hanging="360"/>
+      </w:pPr>
+      <w:rPr>
+        <w:rFonts w:ascii="Courier New" w:hAnsi="Courier New" w:cs="Courier New" w:hint="default"/>
+      </w:rPr>
+    </w:lvl>
+    <w:lvl w:ilvl="8" w:tplc="040C0005" w:tentative="1">
+      <w:start w:val="1"/>
+      <w:numFmt w:val="bullet"/>
+      <w:lvlText w:val=""/>
+      <w:lvlJc w:val="left"/>
+      <w:pPr>
+        <w:ind w:left="6480" w:hanging="360"/>
+      </w:pPr>
+      <w:rPr>
+        <w:rFonts w:ascii="Wingdings" w:hAnsi="Wingdings" w:hint="default"/>
+      </w:rPr>
+    </w:lvl>
+  </w:abstractNum>
+  <w:abstractNum w:abstractNumId="3" w15:restartNumberingAfterBreak="0">
     <w:nsid w:val="101A77B8"/>
     <w:multiLevelType w:val="multilevel"/>
     <w:tmpl w:val="47726C98"/>
@@ -1975,7 +7342,7 @@
       </w:rPr>
     </w:lvl>
   </w:abstractNum>
-  <w:abstractNum w:abstractNumId="3" w15:restartNumberingAfterBreak="0">
+  <w:abstractNum w:abstractNumId="4" w15:restartNumberingAfterBreak="0">
     <w:nsid w:val="20906CDF"/>
     <w:multiLevelType w:val="hybridMultilevel"/>
     <w:tmpl w:val="9E244A1C"/>
@@ -2092,7 +7459,96 @@
       </w:rPr>
     </w:lvl>
   </w:abstractNum>
-  <w:abstractNum w:abstractNumId="4" w15:restartNumberingAfterBreak="0">
+  <w:abstractNum w:abstractNumId="5" w15:restartNumberingAfterBreak="0">
+    <w:nsid w:val="2A8561D0"/>
+    <w:multiLevelType w:val="hybridMultilevel"/>
+    <w:tmpl w:val="A052ED4C"/>
+    <w:lvl w:ilvl="0" w:tplc="477CBF9E">
+      <w:start w:val="1"/>
+      <w:numFmt w:val="decimal"/>
+      <w:lvlText w:val="%1)"/>
+      <w:lvlJc w:val="left"/>
+      <w:pPr>
+        <w:ind w:left="420" w:hanging="360"/>
+      </w:pPr>
+      <w:rPr>
+        <w:rFonts w:hint="default"/>
+      </w:rPr>
+    </w:lvl>
+    <w:lvl w:ilvl="1" w:tplc="040C0019" w:tentative="1">
+      <w:start w:val="1"/>
+      <w:numFmt w:val="lowerLetter"/>
+      <w:lvlText w:val="%2."/>
+      <w:lvlJc w:val="left"/>
+      <w:pPr>
+        <w:ind w:left="1140" w:hanging="360"/>
+      </w:pPr>
+    </w:lvl>
+    <w:lvl w:ilvl="2" w:tplc="040C001B" w:tentative="1">
+      <w:start w:val="1"/>
+      <w:numFmt w:val="lowerRoman"/>
+      <w:lvlText w:val="%3."/>
+      <w:lvlJc w:val="right"/>
+      <w:pPr>
+        <w:ind w:left="1860" w:hanging="180"/>
+      </w:pPr>
+    </w:lvl>
+    <w:lvl w:ilvl="3" w:tplc="040C000F" w:tentative="1">
+      <w:start w:val="1"/>
+      <w:numFmt w:val="decimal"/>
+      <w:lvlText w:val="%4."/>
+      <w:lvlJc w:val="left"/>
+      <w:pPr>
+        <w:ind w:left="2580" w:hanging="360"/>
+      </w:pPr>
+    </w:lvl>
+    <w:lvl w:ilvl="4" w:tplc="040C0019" w:tentative="1">
+      <w:start w:val="1"/>
+      <w:numFmt w:val="lowerLetter"/>
+      <w:lvlText w:val="%5."/>
+      <w:lvlJc w:val="left"/>
+      <w:pPr>
+        <w:ind w:left="3300" w:hanging="360"/>
+      </w:pPr>
+    </w:lvl>
+    <w:lvl w:ilvl="5" w:tplc="040C001B" w:tentative="1">
+      <w:start w:val="1"/>
+      <w:numFmt w:val="lowerRoman"/>
+      <w:lvlText w:val="%6."/>
+      <w:lvlJc w:val="right"/>
+      <w:pPr>
+        <w:ind w:left="4020" w:hanging="180"/>
+      </w:pPr>
+    </w:lvl>
+    <w:lvl w:ilvl="6" w:tplc="040C000F" w:tentative="1">
+      <w:start w:val="1"/>
+      <w:numFmt w:val="decimal"/>
+      <w:lvlText w:val="%7."/>
+      <w:lvlJc w:val="left"/>
+      <w:pPr>
+        <w:ind w:left="4740" w:hanging="360"/>
+      </w:pPr>
+    </w:lvl>
+    <w:lvl w:ilvl="7" w:tplc="040C0019" w:tentative="1">
+      <w:start w:val="1"/>
+      <w:numFmt w:val="lowerLetter"/>
+      <w:lvlText w:val="%8."/>
+      <w:lvlJc w:val="left"/>
+      <w:pPr>
+        <w:ind w:left="5460" w:hanging="360"/>
+      </w:pPr>
+    </w:lvl>
+    <w:lvl w:ilvl="8" w:tplc="040C001B" w:tentative="1">
+      <w:start w:val="1"/>
+      <w:numFmt w:val="lowerRoman"/>
+      <w:lvlText w:val="%9."/>
+      <w:lvlJc w:val="right"/>
+      <w:pPr>
+        <w:ind w:left="6180" w:hanging="180"/>
+      </w:pPr>
+    </w:lvl>
+  </w:abstractNum>
+  <w:abstractNum w:abstractNumId="6" w15:restartNumberingAfterBreak="0">
     <w:nsid w:val="3222771A"/>
     <w:multiLevelType w:val="multilevel"/>
     <w:tmpl w:val="DE8E76EA"/>
@@ -2241,7 +7697,7 @@
       </w:rPr>
     </w:lvl>
   </w:abstractNum>
-  <w:abstractNum w:abstractNumId="5" w15:restartNumberingAfterBreak="0">
+  <w:abstractNum w:abstractNumId="7" w15:restartNumberingAfterBreak="0">
     <w:nsid w:val="35AC3949"/>
     <w:multiLevelType w:val="multilevel"/>
     <w:tmpl w:val="B6460FBA"/>
@@ -2354,7 +7810,7 @@
       </w:pPr>
     </w:lvl>
   </w:abstractNum>
-  <w:abstractNum w:abstractNumId="6" w15:restartNumberingAfterBreak="0">
+  <w:abstractNum w:abstractNumId="8" w15:restartNumberingAfterBreak="0">
     <w:nsid w:val="407760F9"/>
     <w:multiLevelType w:val="multilevel"/>
     <w:tmpl w:val="E780A77C"/>
@@ -2503,7 +7959,120 @@
       </w:rPr>
     </w:lvl>
   </w:abstractNum>
-  <w:abstractNum w:abstractNumId="7" w15:restartNumberingAfterBreak="0">
+  <w:abstractNum w:abstractNumId="9" w15:restartNumberingAfterBreak="0">
+    <w:nsid w:val="414F2C43"/>
+    <w:multiLevelType w:val="hybridMultilevel"/>
+    <w:tmpl w:val="66AAE6FA"/>
+    <w:lvl w:ilvl="0" w:tplc="1A882A4A">
+      <w:start w:val="4"/>
+      <w:numFmt w:val="bullet"/>
+      <w:lvlText w:val="-"/>
+      <w:lvlJc w:val="left"/>
+      <w:pPr>
+        <w:ind w:left="720" w:hanging="360"/>
+      </w:pPr>
+      <w:rPr>
+        <w:rFonts w:ascii="Calibri" w:eastAsiaTheme="minorEastAsia" w:hAnsi="Calibri" w:cs="Calibri" w:hint="default"/>
+      </w:rPr>
+    </w:lvl>
+    <w:lvl w:ilvl="1" w:tplc="040C0003">
+      <w:start w:val="1"/>
+      <w:numFmt w:val="bullet"/>
+      <w:lvlText w:val="o"/>
+      <w:lvlJc w:val="left"/>
+      <w:pPr>
+        <w:ind w:left="1440" w:hanging="360"/>
+      </w:pPr>
+      <w:rPr>
+        <w:rFonts w:ascii="Courier New" w:hAnsi="Courier New" w:cs="Courier New" w:hint="default"/>
+      </w:rPr>
+    </w:lvl>
+    <w:lvl w:ilvl="2" w:tplc="040C0005" w:tentative="1">
+      <w:start w:val="1"/>
+      <w:numFmt w:val="bullet"/>
+      <w:lvlText w:val=""/>
+      <w:lvlJc w:val="left"/>
+      <w:pPr>
+        <w:ind w:left="2160" w:hanging="360"/>
+      </w:pPr>
+      <w:rPr>
+        <w:rFonts w:ascii="Wingdings" w:hAnsi="Wingdings" w:hint="default"/>
+      </w:rPr>
+    </w:lvl>
+    <w:lvl w:ilvl="3" w:tplc="040C0001" w:tentative="1">
+      <w:start w:val="1"/>
+      <w:numFmt w:val="bullet"/>
+      <w:lvlText w:val=""/>
+      <w:lvlJc w:val="left"/>
+      <w:pPr>
+        <w:ind w:left="2880" w:hanging="360"/>
+      </w:pPr>
+      <w:rPr>
+        <w:rFonts w:ascii="Symbol" w:hAnsi="Symbol" w:hint="default"/>
+      </w:rPr>
+    </w:lvl>
+    <w:lvl w:ilvl="4" w:tplc="040C0003" w:tentative="1">
+      <w:start w:val="1"/>
+      <w:numFmt w:val="bullet"/>
+      <w:lvlText w:val="o"/>
+      <w:lvlJc w:val="left"/>
+      <w:pPr>
+        <w:ind w:left="3600" w:hanging="360"/>
+      </w:pPr>
+      <w:rPr>
+        <w:rFonts w:ascii="Courier New" w:hAnsi="Courier New" w:cs="Courier New" w:hint="default"/>
+      </w:rPr>
+    </w:lvl>
+    <w:lvl w:ilvl="5" w:tplc="040C0005" w:tentative="1">
+      <w:start w:val="1"/>
+      <w:numFmt w:val="bullet"/>
+      <w:lvlText w:val=""/>
+      <w:lvlJc w:val="left"/>
+      <w:pPr>
+        <w:ind w:left="4320" w:hanging="360"/>
+      </w:pPr>
+      <w:rPr>
+        <w:rFonts w:ascii="Wingdings" w:hAnsi="Wingdings" w:hint="default"/>
+      </w:rPr>
+    </w:lvl>
+    <w:lvl w:ilvl="6" w:tplc="040C0001" w:tentative="1">
+      <w:start w:val="1"/>
+      <w:numFmt w:val="bullet"/>
+      <w:lvlText w:val=""/>
+      <w:lvlJc w:val="left"/>
+      <w:pPr>
+        <w:ind w:left="5040" w:hanging="360"/>
+      </w:pPr>
+      <w:rPr>
+        <w:rFonts w:ascii="Symbol" w:hAnsi="Symbol" w:hint="default"/>
+      </w:rPr>
+    </w:lvl>
+    <w:lvl w:ilvl="7" w:tplc="040C0003" w:tentative="1">
+      <w:start w:val="1"/>
+      <w:numFmt w:val="bullet"/>
+      <w:lvlText w:val="o"/>
+      <w:lvlJc w:val="left"/>
+      <w:pPr>
+        <w:ind w:left="5760" w:hanging="360"/>
+      </w:pPr>
+      <w:rPr>
+        <w:rFonts w:ascii="Courier New" w:hAnsi="Courier New" w:cs="Courier New" w:hint="default"/>
+      </w:rPr>
+    </w:lvl>
+    <w:lvl w:ilvl="8" w:tplc="040C0005" w:tentative="1">
+      <w:start w:val="1"/>
+      <w:numFmt w:val="bullet"/>
+      <w:lvlText w:val=""/>
+      <w:lvlJc w:val="left"/>
+      <w:pPr>
+        <w:ind w:left="6480" w:hanging="360"/>
+      </w:pPr>
+      <w:rPr>
+        <w:rFonts w:ascii="Wingdings" w:hAnsi="Wingdings" w:hint="default"/>
+      </w:rPr>
+    </w:lvl>
+  </w:abstractNum>
+  <w:abstractNum w:abstractNumId="10" w15:restartNumberingAfterBreak="0">
     <w:nsid w:val="4A3349C2"/>
     <w:multiLevelType w:val="multilevel"/>
     <w:tmpl w:val="C6FE869A"/>
@@ -2616,7 +8185,7 @@
       </w:pPr>
     </w:lvl>
   </w:abstractNum>
-  <w:abstractNum w:abstractNumId="8" w15:restartNumberingAfterBreak="0">
+  <w:abstractNum w:abstractNumId="11" w15:restartNumberingAfterBreak="0">
     <w:nsid w:val="516C67EF"/>
     <w:multiLevelType w:val="multilevel"/>
     <w:tmpl w:val="24289788"/>
@@ -2729,7 +8298,7 @@
       </w:pPr>
     </w:lvl>
   </w:abstractNum>
-  <w:abstractNum w:abstractNumId="9" w15:restartNumberingAfterBreak="0">
+  <w:abstractNum w:abstractNumId="12" w15:restartNumberingAfterBreak="0">
     <w:nsid w:val="52664B67"/>
     <w:multiLevelType w:val="multilevel"/>
     <w:tmpl w:val="0A7E0368"/>
@@ -2878,7 +8447,120 @@
       </w:rPr>
     </w:lvl>
   </w:abstractNum>
-  <w:abstractNum w:abstractNumId="10" w15:restartNumberingAfterBreak="0">
+  <w:abstractNum w:abstractNumId="13" w15:restartNumberingAfterBreak="0">
+    <w:nsid w:val="55D45DAF"/>
+    <w:multiLevelType w:val="hybridMultilevel"/>
+    <w:tmpl w:val="9C1457A6"/>
+    <w:lvl w:ilvl="0" w:tplc="1A882A4A">
+      <w:start w:val="4"/>
+      <w:numFmt w:val="bullet"/>
+      <w:lvlText w:val="-"/>
+      <w:lvlJc w:val="left"/>
+      <w:pPr>
+        <w:ind w:left="720" w:hanging="360"/>
+      </w:pPr>
+      <w:rPr>
+        <w:rFonts w:ascii="Calibri" w:eastAsiaTheme="minorEastAsia" w:hAnsi="Calibri" w:cs="Calibri" w:hint="default"/>
+      </w:rPr>
+    </w:lvl>
+    <w:lvl w:ilvl="1" w:tplc="040C0003">
+      <w:start w:val="1"/>
+      <w:numFmt w:val="bullet"/>
+      <w:lvlText w:val="o"/>
+      <w:lvlJc w:val="left"/>
+      <w:pPr>
+        <w:ind w:left="1440" w:hanging="360"/>
+      </w:pPr>
+      <w:rPr>
+        <w:rFonts w:ascii="Courier New" w:hAnsi="Courier New" w:cs="Courier New" w:hint="default"/>
+      </w:rPr>
+    </w:lvl>
+    <w:lvl w:ilvl="2" w:tplc="040C0005" w:tentative="1">
+      <w:start w:val="1"/>
+      <w:numFmt w:val="bullet"/>
+      <w:lvlText w:val=""/>
+      <w:lvlJc w:val="left"/>
+      <w:pPr>
+        <w:ind w:left="2160" w:hanging="360"/>
+      </w:pPr>
+      <w:rPr>
+        <w:rFonts w:ascii="Wingdings" w:hAnsi="Wingdings" w:hint="default"/>
+      </w:rPr>
+    </w:lvl>
+    <w:lvl w:ilvl="3" w:tplc="040C0001" w:tentative="1">
+      <w:start w:val="1"/>
+      <w:numFmt w:val="bullet"/>
+      <w:lvlText w:val=""/>
+      <w:lvlJc w:val="left"/>
+      <w:pPr>
+        <w:ind w:left="2880" w:hanging="360"/>
+      </w:pPr>
+      <w:rPr>
+        <w:rFonts w:ascii="Symbol" w:hAnsi="Symbol" w:hint="default"/>
+      </w:rPr>
+    </w:lvl>
+    <w:lvl w:ilvl="4" w:tplc="040C0003" w:tentative="1">
+      <w:start w:val="1"/>
+      <w:numFmt w:val="bullet"/>
+      <w:lvlText w:val="o"/>
+      <w:lvlJc w:val="left"/>
+      <w:pPr>
+        <w:ind w:left="3600" w:hanging="360"/>
+      </w:pPr>
+      <w:rPr>
+        <w:rFonts w:ascii="Courier New" w:hAnsi="Courier New" w:cs="Courier New" w:hint="default"/>
+      </w:rPr>
+    </w:lvl>
+    <w:lvl w:ilvl="5" w:tplc="040C0005" w:tentative="1">
+      <w:start w:val="1"/>
+      <w:numFmt w:val="bullet"/>
+      <w:lvlText w:val=""/>
+      <w:lvlJc w:val="left"/>
+      <w:pPr>
+        <w:ind w:left="4320" w:hanging="360"/>
+      </w:pPr>
+      <w:rPr>
+        <w:rFonts w:ascii="Wingdings" w:hAnsi="Wingdings" w:hint="default"/>
+      </w:rPr>
+    </w:lvl>
+    <w:lvl w:ilvl="6" w:tplc="040C0001" w:tentative="1">
+      <w:start w:val="1"/>
+      <w:numFmt w:val="bullet"/>
+      <w:lvlText w:val=""/>
+      <w:lvlJc w:val="left"/>
+      <w:pPr>
+        <w:ind w:left="5040" w:hanging="360"/>
+      </w:pPr>
+      <w:rPr>
+        <w:rFonts w:ascii="Symbol" w:hAnsi="Symbol" w:hint="default"/>
+      </w:rPr>
+    </w:lvl>
+    <w:lvl w:ilvl="7" w:tplc="040C0003" w:tentative="1">
+      <w:start w:val="1"/>
+      <w:numFmt w:val="bullet"/>
+      <w:lvlText w:val="o"/>
+      <w:lvlJc w:val="left"/>
+      <w:pPr>
+        <w:ind w:left="5760" w:hanging="360"/>
+      </w:pPr>
+      <w:rPr>
+        <w:rFonts w:ascii="Courier New" w:hAnsi="Courier New" w:cs="Courier New" w:hint="default"/>
+      </w:rPr>
+    </w:lvl>
+    <w:lvl w:ilvl="8" w:tplc="040C0005" w:tentative="1">
+      <w:start w:val="1"/>
+      <w:numFmt w:val="bullet"/>
+      <w:lvlText w:val=""/>
+      <w:lvlJc w:val="left"/>
+      <w:pPr>
+        <w:ind w:left="6480" w:hanging="360"/>
+      </w:pPr>
+      <w:rPr>
+        <w:rFonts w:ascii="Wingdings" w:hAnsi="Wingdings" w:hint="default"/>
+      </w:rPr>
+    </w:lvl>
+  </w:abstractNum>
+  <w:abstractNum w:abstractNumId="14" w15:restartNumberingAfterBreak="0">
     <w:nsid w:val="625510A2"/>
     <w:multiLevelType w:val="multilevel"/>
     <w:tmpl w:val="B7C238A6"/>
@@ -3027,7 +8709,7 @@
       </w:rPr>
     </w:lvl>
   </w:abstractNum>
-  <w:abstractNum w:abstractNumId="11" w15:restartNumberingAfterBreak="0">
+  <w:abstractNum w:abstractNumId="15" w15:restartNumberingAfterBreak="0">
     <w:nsid w:val="63544A07"/>
     <w:multiLevelType w:val="multilevel"/>
     <w:tmpl w:val="45EA8F68"/>
@@ -3140,7 +8822,93 @@
       </w:pPr>
     </w:lvl>
   </w:abstractNum>
-  <w:abstractNum w:abstractNumId="12" w15:restartNumberingAfterBreak="0">
+  <w:abstractNum w:abstractNumId="16" w15:restartNumberingAfterBreak="0">
+    <w:nsid w:val="65553802"/>
+    <w:multiLevelType w:val="hybridMultilevel"/>
+    <w:tmpl w:val="A75E2FD4"/>
+    <w:lvl w:ilvl="0" w:tplc="040C000F">
+      <w:start w:val="1"/>
+      <w:numFmt w:val="decimal"/>
+      <w:lvlText w:val="%1."/>
+      <w:lvlJc w:val="left"/>
+      <w:pPr>
+        <w:ind w:left="720" w:hanging="360"/>
+      </w:pPr>
+    </w:lvl>
+    <w:lvl w:ilvl="1" w:tplc="040C0019" w:tentative="1">
+      <w:start w:val="1"/>
+      <w:numFmt w:val="lowerLetter"/>
+      <w:lvlText w:val="%2."/>
+      <w:lvlJc w:val="left"/>
+      <w:pPr>
+        <w:ind w:left="1440" w:hanging="360"/>
+      </w:pPr>
+    </w:lvl>
+    <w:lvl w:ilvl="2" w:tplc="040C001B" w:tentative="1">
+      <w:start w:val="1"/>
+      <w:numFmt w:val="lowerRoman"/>
+      <w:lvlText w:val="%3."/>
+      <w:lvlJc w:val="right"/>
+      <w:pPr>
+        <w:ind w:left="2160" w:hanging="180"/>
+      </w:pPr>
+    </w:lvl>
+    <w:lvl w:ilvl="3" w:tplc="040C000F" w:tentative="1">
+      <w:start w:val="1"/>
+      <w:numFmt w:val="decimal"/>
+      <w:lvlText w:val="%4."/>
+      <w:lvlJc w:val="left"/>
+      <w:pPr>
+        <w:ind w:left="2880" w:hanging="360"/>
+      </w:pPr>
+    </w:lvl>
+    <w:lvl w:ilvl="4" w:tplc="040C0019" w:tentative="1">
+      <w:start w:val="1"/>
+      <w:numFmt w:val="lowerLetter"/>
+      <w:lvlText w:val="%5."/>
+      <w:lvlJc w:val="left"/>
+      <w:pPr>
+        <w:ind w:left="3600" w:hanging="360"/>
+      </w:pPr>
+    </w:lvl>
+    <w:lvl w:ilvl="5" w:tplc="040C001B" w:tentative="1">
+      <w:start w:val="1"/>
+      <w:numFmt w:val="lowerRoman"/>
+      <w:lvlText w:val="%6."/>
+      <w:lvlJc w:val="right"/>
+      <w:pPr>
+        <w:ind w:left="4320" w:hanging="180"/>
+      </w:pPr>
+    </w:lvl>
+    <w:lvl w:ilvl="6" w:tplc="040C000F" w:tentative="1">
+      <w:start w:val="1"/>
+      <w:numFmt w:val="decimal"/>
+      <w:lvlText w:val="%7."/>
+      <w:lvlJc w:val="left"/>
+      <w:pPr>
+        <w:ind w:left="5040" w:hanging="360"/>
+      </w:pPr>
+    </w:lvl>
+    <w:lvl w:ilvl="7" w:tplc="040C0019" w:tentative="1">
+      <w:start w:val="1"/>
+      <w:numFmt w:val="lowerLetter"/>
+      <w:lvlText w:val="%8."/>
+      <w:lvlJc w:val="left"/>
+      <w:pPr>
+        <w:ind w:left="5760" w:hanging="360"/>
+      </w:pPr>
+    </w:lvl>
+    <w:lvl w:ilvl="8" w:tplc="040C001B" w:tentative="1">
+      <w:start w:val="1"/>
+      <w:numFmt w:val="lowerRoman"/>
+      <w:lvlText w:val="%9."/>
+      <w:lvlJc w:val="right"/>
+      <w:pPr>
+        <w:ind w:left="6480" w:hanging="180"/>
+      </w:pPr>
+    </w:lvl>
+  </w:abstractNum>
+  <w:abstractNum w:abstractNumId="17" w15:restartNumberingAfterBreak="0">
     <w:nsid w:val="68AB4355"/>
     <w:multiLevelType w:val="hybridMultilevel"/>
     <w:tmpl w:val="0B203272"/>
@@ -3233,7 +9001,7 @@
       </w:pPr>
     </w:lvl>
   </w:abstractNum>
-  <w:abstractNum w:abstractNumId="13" w15:restartNumberingAfterBreak="0">
+  <w:abstractNum w:abstractNumId="18" w15:restartNumberingAfterBreak="0">
     <w:nsid w:val="695C2F5D"/>
     <w:multiLevelType w:val="multilevel"/>
     <w:tmpl w:val="6B7CDAAE"/>
@@ -3382,7 +9150,7 @@
       </w:rPr>
     </w:lvl>
   </w:abstractNum>
-  <w:abstractNum w:abstractNumId="14" w15:restartNumberingAfterBreak="0">
+  <w:abstractNum w:abstractNumId="19" w15:restartNumberingAfterBreak="0">
     <w:nsid w:val="7A850DCD"/>
     <w:multiLevelType w:val="multilevel"/>
     <w:tmpl w:val="3A7E661C"/>
@@ -3531,7 +9299,7 @@
       </w:rPr>
     </w:lvl>
   </w:abstractNum>
-  <w:abstractNum w:abstractNumId="15" w15:restartNumberingAfterBreak="0">
+  <w:abstractNum w:abstractNumId="20" w15:restartNumberingAfterBreak="0">
     <w:nsid w:val="7ABA131D"/>
     <w:multiLevelType w:val="multilevel"/>
     <w:tmpl w:val="FAE26B2E"/>
@@ -3687,46 +9455,61 @@
     <w:abstractNumId w:val="0"/>
   </w:num>
   <w:num w:numId="3">
+    <w:abstractNumId w:val="4"/>
+  </w:num>
+  <w:num w:numId="4">
+    <w:abstractNumId w:val="17"/>
+  </w:num>
+  <w:num w:numId="5">
+    <w:abstractNumId w:val="18"/>
+  </w:num>
+  <w:num w:numId="6">
+    <w:abstractNumId w:val="6"/>
+  </w:num>
+  <w:num w:numId="7">
+    <w:abstractNumId w:val="8"/>
+  </w:num>
+  <w:num w:numId="8">
+    <w:abstractNumId w:val="20"/>
+  </w:num>
+  <w:num w:numId="9">
     <w:abstractNumId w:val="3"/>
   </w:num>
-  <w:num w:numId="4">
+  <w:num w:numId="10">
+    <w:abstractNumId w:val="10"/>
+  </w:num>
+  <w:num w:numId="11">
+    <w:abstractNumId w:val="19"/>
+  </w:num>
+  <w:num w:numId="12">
+    <w:abstractNumId w:val="14"/>
+  </w:num>
+  <w:num w:numId="13">
+    <w:abstractNumId w:val="11"/>
+  </w:num>
+  <w:num w:numId="14">
+    <w:abstractNumId w:val="15"/>
+  </w:num>
+  <w:num w:numId="15">
     <w:abstractNumId w:val="12"/>
   </w:num>
-  <w:num w:numId="5">
+  <w:num w:numId="16">
+    <w:abstractNumId w:val="7"/>
+  </w:num>
+  <w:num w:numId="17">
+    <w:abstractNumId w:val="5"/>
+  </w:num>
+  <w:num w:numId="18">
+    <w:abstractNumId w:val="16"/>
+  </w:num>
+  <w:num w:numId="19">
     <w:abstractNumId w:val="13"/>
   </w:num>
-  <w:num w:numId="6">
-    <w:abstractNumId w:val="4"/>
-  </w:num>
-  <w:num w:numId="7">
-    <w:abstractNumId w:val="6"/>
-  </w:num>
-  <w:num w:numId="8">
-    <w:abstractNumId w:val="15"/>
-  </w:num>
-  <w:num w:numId="9">
+  <w:num w:numId="20">
     <w:abstractNumId w:val="2"/>
   </w:num>
-  <w:num w:numId="10">
-    <w:abstractNumId w:val="7"/>
-  </w:num>
-  <w:num w:numId="11">
-    <w:abstractNumId w:val="14"/>
-  </w:num>
-  <w:num w:numId="12">
-    <w:abstractNumId w:val="10"/>
-  </w:num>
-  <w:num w:numId="13">
-    <w:abstractNumId w:val="8"/>
-  </w:num>
-  <w:num w:numId="14">
-    <w:abstractNumId w:val="11"/>
-  </w:num>
-  <w:num w:numId="15">
+  <w:num w:numId="21">
     <w:abstractNumId w:val="9"/>
-  </w:num>
-  <w:num w:numId="16">
-    <w:abstractNumId w:val="5"/>
   </w:num>
 </w:numbering>
 </file>
@@ -4131,6 +9914,9 @@
     <w:name w:val="Normal"/>
     <w:qFormat/>
     <w:rsid w:val="00B5435F"/>
+    <w:rPr>
+      <w:rFonts w:eastAsiaTheme="minorEastAsia"/>
+    </w:rPr>
   </w:style>
   <w:style w:type="paragraph" w:styleId="Titre1">
     <w:name w:val="heading 1"/>
@@ -4202,7 +9988,6 @@
     <w:next w:val="Normal"/>
     <w:link w:val="Titre4Car"/>
     <w:uiPriority w:val="9"/>
-    <w:semiHidden/>
     <w:unhideWhenUsed/>
     <w:qFormat/>
     <w:pPr>
@@ -4224,7 +10009,6 @@
     <w:next w:val="Normal"/>
     <w:link w:val="Titre5Car"/>
     <w:uiPriority w:val="9"/>
-    <w:semiHidden/>
     <w:unhideWhenUsed/>
     <w:qFormat/>
     <w:pPr>
@@ -4482,7 +10266,6 @@
       <w:contextualSpacing/>
     </w:pPr>
     <w:rPr>
-      <w:rFonts w:eastAsiaTheme="minorEastAsia"/>
       <w:caps/>
       <w:sz w:val="40"/>
     </w:rPr>
@@ -4558,7 +10341,6 @@
     <w:basedOn w:val="Policepardfaut"/>
     <w:link w:val="Titre4"/>
     <w:uiPriority w:val="9"/>
-    <w:semiHidden/>
     <w:rPr>
       <w:rFonts w:asciiTheme="majorHAnsi" w:eastAsiaTheme="majorEastAsia" w:hAnsiTheme="majorHAnsi" w:cstheme="majorBidi"/>
       <w:i/>
@@ -4571,7 +10353,6 @@
     <w:basedOn w:val="Policepardfaut"/>
     <w:link w:val="Titre5"/>
     <w:uiPriority w:val="9"/>
-    <w:semiHidden/>
     <w:rPr>
       <w:rFonts w:asciiTheme="majorHAnsi" w:eastAsiaTheme="majorEastAsia" w:hAnsiTheme="majorHAnsi" w:cstheme="majorBidi"/>
       <w:color w:val="262626" w:themeColor="text1" w:themeTint="D9"/>
@@ -4777,7 +10558,6 @@
     <w:basedOn w:val="Titre1"/>
     <w:next w:val="Normal"/>
     <w:uiPriority w:val="39"/>
-    <w:semiHidden/>
     <w:unhideWhenUsed/>
     <w:qFormat/>
     <w:pPr>
@@ -4872,7 +10652,6 @@
     <w:name w:val="List Paragraph"/>
     <w:basedOn w:val="Normal"/>
     <w:uiPriority w:val="34"/>
-    <w:semiHidden/>
     <w:unhideWhenUsed/>
     <w:qFormat/>
     <w:rsid w:val="00735499"/>
@@ -5256,6 +11035,289 @@
     <w:rPr>
       <w:color w:val="214C5E" w:themeColor="followedHyperlink"/>
       <w:u w:val="single"/>
+    </w:rPr>
+  </w:style>
+  <w:style w:type="paragraph" w:styleId="TM1">
+    <w:name w:val="toc 1"/>
+    <w:basedOn w:val="Normal"/>
+    <w:next w:val="Normal"/>
+    <w:autoRedefine/>
+    <w:uiPriority w:val="39"/>
+    <w:unhideWhenUsed/>
+    <w:rsid w:val="0015299C"/>
+    <w:pPr>
+      <w:spacing w:before="360" w:after="360"/>
+    </w:pPr>
+    <w:rPr>
+      <w:rFonts w:cstheme="minorHAnsi"/>
+      <w:b/>
+      <w:bCs/>
+      <w:caps/>
+      <w:sz w:val="22"/>
+      <w:szCs w:val="22"/>
+      <w:u w:val="single"/>
+    </w:rPr>
+  </w:style>
+  <w:style w:type="paragraph" w:styleId="TM2">
+    <w:name w:val="toc 2"/>
+    <w:basedOn w:val="Normal"/>
+    <w:next w:val="Normal"/>
+    <w:autoRedefine/>
+    <w:uiPriority w:val="39"/>
+    <w:unhideWhenUsed/>
+    <w:rsid w:val="0015299C"/>
+    <w:pPr>
+      <w:spacing w:after="0"/>
+    </w:pPr>
+    <w:rPr>
+      <w:rFonts w:cstheme="minorHAnsi"/>
+      <w:b/>
+      <w:bCs/>
+      <w:smallCaps/>
+      <w:sz w:val="22"/>
+      <w:szCs w:val="22"/>
+    </w:rPr>
+  </w:style>
+  <w:style w:type="paragraph" w:styleId="TM3">
+    <w:name w:val="toc 3"/>
+    <w:basedOn w:val="Normal"/>
+    <w:next w:val="Normal"/>
+    <w:autoRedefine/>
+    <w:uiPriority w:val="39"/>
+    <w:unhideWhenUsed/>
+    <w:rsid w:val="0015299C"/>
+    <w:pPr>
+      <w:spacing w:after="0"/>
+    </w:pPr>
+    <w:rPr>
+      <w:rFonts w:cstheme="minorHAnsi"/>
+      <w:smallCaps/>
+      <w:sz w:val="22"/>
+      <w:szCs w:val="22"/>
+    </w:rPr>
+  </w:style>
+  <w:style w:type="paragraph" w:styleId="TM4">
+    <w:name w:val="toc 4"/>
+    <w:basedOn w:val="Normal"/>
+    <w:next w:val="Normal"/>
+    <w:autoRedefine/>
+    <w:uiPriority w:val="39"/>
+    <w:unhideWhenUsed/>
+    <w:rsid w:val="0015299C"/>
+    <w:pPr>
+      <w:spacing w:after="0"/>
+    </w:pPr>
+    <w:rPr>
+      <w:rFonts w:cstheme="minorHAnsi"/>
+      <w:sz w:val="22"/>
+      <w:szCs w:val="22"/>
+    </w:rPr>
+  </w:style>
+  <w:style w:type="paragraph" w:styleId="TM5">
+    <w:name w:val="toc 5"/>
+    <w:basedOn w:val="Normal"/>
+    <w:next w:val="Normal"/>
+    <w:autoRedefine/>
+    <w:uiPriority w:val="39"/>
+    <w:unhideWhenUsed/>
+    <w:rsid w:val="0015299C"/>
+    <w:pPr>
+      <w:spacing w:after="0"/>
+    </w:pPr>
+    <w:rPr>
+      <w:rFonts w:cstheme="minorHAnsi"/>
+      <w:sz w:val="22"/>
+      <w:szCs w:val="22"/>
+    </w:rPr>
+  </w:style>
+  <w:style w:type="paragraph" w:styleId="TM6">
+    <w:name w:val="toc 6"/>
+    <w:basedOn w:val="Normal"/>
+    <w:next w:val="Normal"/>
+    <w:autoRedefine/>
+    <w:uiPriority w:val="39"/>
+    <w:unhideWhenUsed/>
+    <w:rsid w:val="0015299C"/>
+    <w:pPr>
+      <w:spacing w:after="0"/>
+    </w:pPr>
+    <w:rPr>
+      <w:rFonts w:cstheme="minorHAnsi"/>
+      <w:sz w:val="22"/>
+      <w:szCs w:val="22"/>
+    </w:rPr>
+  </w:style>
+  <w:style w:type="paragraph" w:styleId="TM7">
+    <w:name w:val="toc 7"/>
+    <w:basedOn w:val="Normal"/>
+    <w:next w:val="Normal"/>
+    <w:autoRedefine/>
+    <w:uiPriority w:val="39"/>
+    <w:unhideWhenUsed/>
+    <w:rsid w:val="0015299C"/>
+    <w:pPr>
+      <w:spacing w:after="0"/>
+    </w:pPr>
+    <w:rPr>
+      <w:rFonts w:cstheme="minorHAnsi"/>
+      <w:sz w:val="22"/>
+      <w:szCs w:val="22"/>
+    </w:rPr>
+  </w:style>
+  <w:style w:type="paragraph" w:styleId="TM8">
+    <w:name w:val="toc 8"/>
+    <w:basedOn w:val="Normal"/>
+    <w:next w:val="Normal"/>
+    <w:autoRedefine/>
+    <w:uiPriority w:val="39"/>
+    <w:unhideWhenUsed/>
+    <w:rsid w:val="0015299C"/>
+    <w:pPr>
+      <w:spacing w:after="0"/>
+    </w:pPr>
+    <w:rPr>
+      <w:rFonts w:cstheme="minorHAnsi"/>
+      <w:sz w:val="22"/>
+      <w:szCs w:val="22"/>
+    </w:rPr>
+  </w:style>
+  <w:style w:type="paragraph" w:styleId="TM9">
+    <w:name w:val="toc 9"/>
+    <w:basedOn w:val="Normal"/>
+    <w:next w:val="Normal"/>
+    <w:autoRedefine/>
+    <w:uiPriority w:val="39"/>
+    <w:unhideWhenUsed/>
+    <w:rsid w:val="0015299C"/>
+    <w:pPr>
+      <w:spacing w:after="0"/>
+    </w:pPr>
+    <w:rPr>
+      <w:rFonts w:cstheme="minorHAnsi"/>
+      <w:sz w:val="22"/>
+      <w:szCs w:val="22"/>
+    </w:rPr>
+  </w:style>
+  <w:style w:type="paragraph" w:customStyle="1" w:styleId="Notebasdepage">
+    <w:name w:val="Note bas de page"/>
+    <w:basedOn w:val="Normal"/>
+    <w:qFormat/>
+    <w:rsid w:val="004D42A1"/>
+    <w:pPr>
+      <w:spacing w:before="120"/>
+    </w:pPr>
+    <w:rPr>
+      <w:rFonts w:cs="Arial (Corps CS)"/>
+      <w:sz w:val="20"/>
+    </w:rPr>
+  </w:style>
+  <w:style w:type="table" w:customStyle="1" w:styleId="TableauOC">
+    <w:name w:val="Tableau OC"/>
+    <w:basedOn w:val="TableauNormal"/>
+    <w:uiPriority w:val="99"/>
+    <w:rsid w:val="00747AEF"/>
+    <w:pPr>
+      <w:spacing w:after="0" w:line="240" w:lineRule="auto"/>
+    </w:pPr>
+    <w:rPr>
+      <w:sz w:val="24"/>
+    </w:rPr>
+    <w:tblPr/>
+  </w:style>
+  <w:style w:type="table" w:customStyle="1" w:styleId="TableauOCV2">
+    <w:name w:val="Tableau OC V2"/>
+    <w:basedOn w:val="TableauNormal"/>
+    <w:uiPriority w:val="99"/>
+    <w:rsid w:val="00BF398E"/>
+    <w:pPr>
+      <w:spacing w:after="0" w:line="240" w:lineRule="auto"/>
+    </w:pPr>
+    <w:rPr>
+      <w:sz w:val="24"/>
+    </w:rPr>
+    <w:tblPr>
+      <w:tblStyleRowBandSize w:val="1"/>
+      <w:tblBorders>
+        <w:top w:val="single" w:sz="4" w:space="0" w:color="auto"/>
+        <w:left w:val="single" w:sz="4" w:space="0" w:color="auto"/>
+        <w:bottom w:val="single" w:sz="4" w:space="0" w:color="auto"/>
+        <w:right w:val="single" w:sz="4" w:space="0" w:color="auto"/>
+        <w:insideH w:val="single" w:sz="4" w:space="0" w:color="auto"/>
+        <w:insideV w:val="single" w:sz="4" w:space="0" w:color="auto"/>
+      </w:tblBorders>
+    </w:tblPr>
+    <w:tblStylePr w:type="firstRow">
+      <w:rPr>
+        <w:color w:val="FFFFFF" w:themeColor="background1"/>
+      </w:rPr>
+      <w:tblPr/>
+      <w:tcPr>
+        <w:shd w:val="clear" w:color="auto" w:fill="702FA1"/>
+      </w:tcPr>
+    </w:tblStylePr>
+    <w:tblStylePr w:type="lastRow">
+      <w:tblPr/>
+      <w:tcPr>
+        <w:shd w:val="clear" w:color="auto" w:fill="B64DFF"/>
+      </w:tcPr>
+    </w:tblStylePr>
+    <w:tblStylePr w:type="band2Horz">
+      <w:tblPr/>
+      <w:tcPr>
+        <w:shd w:val="clear" w:color="auto" w:fill="DFBAFE"/>
+      </w:tcPr>
+    </w:tblStylePr>
+  </w:style>
+  <w:style w:type="paragraph" w:styleId="PrformatHTML">
+    <w:name w:val="HTML Preformatted"/>
+    <w:basedOn w:val="Normal"/>
+    <w:link w:val="PrformatHTMLCar"/>
+    <w:uiPriority w:val="99"/>
+    <w:semiHidden/>
+    <w:unhideWhenUsed/>
+    <w:rsid w:val="00D10BAD"/>
+    <w:pPr>
+      <w:tabs>
+        <w:tab w:val="left" w:pos="916"/>
+        <w:tab w:val="left" w:pos="1832"/>
+        <w:tab w:val="left" w:pos="2748"/>
+        <w:tab w:val="left" w:pos="3664"/>
+        <w:tab w:val="left" w:pos="4580"/>
+        <w:tab w:val="left" w:pos="5496"/>
+        <w:tab w:val="left" w:pos="6412"/>
+        <w:tab w:val="left" w:pos="7328"/>
+        <w:tab w:val="left" w:pos="8244"/>
+        <w:tab w:val="left" w:pos="9160"/>
+        <w:tab w:val="left" w:pos="10076"/>
+        <w:tab w:val="left" w:pos="10992"/>
+        <w:tab w:val="left" w:pos="11908"/>
+        <w:tab w:val="left" w:pos="12824"/>
+        <w:tab w:val="left" w:pos="13740"/>
+        <w:tab w:val="left" w:pos="14656"/>
+      </w:tabs>
+      <w:spacing w:after="0" w:line="240" w:lineRule="auto"/>
+    </w:pPr>
+    <w:rPr>
+      <w:rFonts w:ascii="Courier New" w:eastAsia="Times New Roman" w:hAnsi="Courier New" w:cs="Courier New"/>
+      <w:color w:val="auto"/>
+      <w:sz w:val="20"/>
+      <w:szCs w:val="20"/>
+      <w:lang w:eastAsia="fr-FR" w:bidi="ar-SA"/>
+    </w:rPr>
+  </w:style>
+  <w:style w:type="character" w:customStyle="1" w:styleId="PrformatHTMLCar">
+    <w:name w:val="Préformaté HTML Car"/>
+    <w:basedOn w:val="Policepardfaut"/>
+    <w:link w:val="PrformatHTML"/>
+    <w:uiPriority w:val="99"/>
+    <w:semiHidden/>
+    <w:rsid w:val="00D10BAD"/>
+    <w:rPr>
+      <w:rFonts w:ascii="Courier New" w:eastAsia="Times New Roman" w:hAnsi="Courier New" w:cs="Courier New"/>
+      <w:color w:val="auto"/>
+      <w:sz w:val="20"/>
+      <w:szCs w:val="20"/>
+      <w:lang w:eastAsia="fr-FR" w:bidi="ar-SA"/>
     </w:rPr>
   </w:style>
 </w:styles>
@@ -5520,4 +11582,16 @@
     </a:ext>
   </a:extLst>
 </a:theme>
+</file>
+
+<file path=customXml/item1.xml><?xml version="1.0" encoding="utf-8"?>
+<b:Sources xmlns:b="http://schemas.openxmlformats.org/officeDocument/2006/bibliography" xmlns="http://schemas.openxmlformats.org/officeDocument/2006/bibliography" SelectedStyle="/APASixthEditionOfficeOnline.xsl" StyleName="APA" Version="6"/>
+</file>
+
+<file path=customXml/itemProps1.xml><?xml version="1.0" encoding="utf-8"?>
+<ds:datastoreItem xmlns:ds="http://schemas.openxmlformats.org/officeDocument/2006/customXml" ds:itemID="{7D76B32B-1A5D-334F-AECB-F758438D2C9F}">
+  <ds:schemaRefs>
+    <ds:schemaRef ds:uri="http://schemas.openxmlformats.org/officeDocument/2006/bibliography"/>
+  </ds:schemaRefs>
+</ds:datastoreItem>
 </file>
--- a/report/P4_romain_montagnon_chouette_agence_rapport.docx
+++ b/report/P4_romain_montagnon_chouette_agence_rapport.docx
@@ -6073,7 +6073,75 @@
           <w:sz w:val="24"/>
           <w:szCs w:val="24"/>
         </w:rPr>
-        <w:t>Augmentation de la taille de la police des &lt;p&gt; pour plus de lisibilité.</w:t>
+        <w:t>Augmentation de la taille de la police des &lt;p&gt; pour plus de lisibilité</w:t>
+      </w:r>
+      <w:r>
+        <w:rPr>
+          <w:sz w:val="24"/>
+          <w:szCs w:val="24"/>
+        </w:rPr>
+        <w:t>.</w:t>
+      </w:r>
+    </w:p>
+    <w:p>
+      <w:pPr>
+        <w:pStyle w:val="Paragraphedeliste"/>
+        <w:numPr>
+          <w:ilvl w:val="0"/>
+          <w:numId w:val="19"/>
+        </w:numPr>
+        <w:rPr>
+          <w:sz w:val="24"/>
+          <w:szCs w:val="24"/>
+        </w:rPr>
+      </w:pPr>
+      <w:proofErr w:type="spellStart"/>
+      <w:r>
+        <w:rPr>
+          <w:sz w:val="24"/>
+          <w:szCs w:val="24"/>
+        </w:rPr>
+        <w:t>Struturation</w:t>
+      </w:r>
+      <w:proofErr w:type="spellEnd"/>
+      <w:r>
+        <w:rPr>
+          <w:sz w:val="24"/>
+          <w:szCs w:val="24"/>
+        </w:rPr>
+        <w:t xml:space="preserve"> de la page avec remplacement de certaines balises &lt;div&gt; par des balises &lt;</w:t>
+      </w:r>
+      <w:proofErr w:type="spellStart"/>
+      <w:r>
+        <w:rPr>
+          <w:sz w:val="24"/>
+          <w:szCs w:val="24"/>
+        </w:rPr>
+        <w:t>nav</w:t>
+      </w:r>
+      <w:proofErr w:type="spellEnd"/>
+      <w:r>
+        <w:rPr>
+          <w:sz w:val="24"/>
+          <w:szCs w:val="24"/>
+        </w:rPr>
+        <w:t>&gt;, &lt;header&gt;, &lt;section&gt;, &lt;</w:t>
+      </w:r>
+      <w:proofErr w:type="spellStart"/>
+      <w:r>
+        <w:rPr>
+          <w:sz w:val="24"/>
+          <w:szCs w:val="24"/>
+        </w:rPr>
+        <w:t>footer</w:t>
+      </w:r>
+      <w:proofErr w:type="spellEnd"/>
+      <w:r>
+        <w:rPr>
+          <w:sz w:val="24"/>
+          <w:szCs w:val="24"/>
+        </w:rPr>
+        <w:t>&gt;.</w:t>
       </w:r>
     </w:p>
     <w:p>
@@ -6190,7 +6258,70 @@
         </w:numPr>
       </w:pPr>
     </w:p>
-    <w:p/>
+    <w:p>
+      <w:pPr>
+        <w:rPr>
+          <w:sz w:val="28"/>
+          <w:szCs w:val="28"/>
+        </w:rPr>
+      </w:pPr>
+      <w:proofErr w:type="spellStart"/>
+      <w:r>
+        <w:rPr>
+          <w:sz w:val="28"/>
+          <w:szCs w:val="28"/>
+        </w:rPr>
+        <w:t>Footer</w:t>
+      </w:r>
+      <w:proofErr w:type="spellEnd"/>
+      <w:r>
+        <w:rPr>
+          <w:sz w:val="28"/>
+          <w:szCs w:val="28"/>
+        </w:rPr>
+        <w:t> :</w:t>
+      </w:r>
+    </w:p>
+    <w:p>
+      <w:pPr>
+        <w:pStyle w:val="Paragraphedeliste"/>
+        <w:numPr>
+          <w:ilvl w:val="0"/>
+          <w:numId w:val="20"/>
+        </w:numPr>
+        <w:rPr>
+          <w:sz w:val="24"/>
+          <w:szCs w:val="24"/>
+        </w:rPr>
+      </w:pPr>
+      <w:r>
+        <w:rPr>
+          <w:sz w:val="24"/>
+          <w:szCs w:val="24"/>
+        </w:rPr>
+        <w:t>Saisie de titre H3 au lieu de paragraphe pour les en-têtes des listes « Partenaires » et « Annuaires ».</w:t>
+      </w:r>
+    </w:p>
+    <w:p>
+      <w:pPr>
+        <w:pStyle w:val="Paragraphedeliste"/>
+        <w:numPr>
+          <w:ilvl w:val="0"/>
+          <w:numId w:val="20"/>
+        </w:numPr>
+        <w:rPr>
+          <w:sz w:val="24"/>
+          <w:szCs w:val="24"/>
+        </w:rPr>
+      </w:pPr>
+      <w:r>
+        <w:rPr>
+          <w:sz w:val="24"/>
+          <w:szCs w:val="24"/>
+        </w:rPr>
+        <w:t>Renseignement des liens vers les réseaux sociaux en vue de crée des profils pour l’Agence auprès de chacun d’eux.</w:t>
+      </w:r>
+    </w:p>
     <w:p>
       <w:pPr>
         <w:pStyle w:val="Titre1"/>

--- a/report/P4_romain_montagnon_chouette_agence_rapport.docx
+++ b/report/P4_romain_montagnon_chouette_agence_rapport.docx
@@ -17,7 +17,7 @@
         </w:rPr>
         <w:t xml:space="preserve"> </w:t>
       </w:r>
-      <w:bookmarkStart w:id="0" w:name="_Toc57100486"/>
+      <w:bookmarkStart w:id="0" w:name="_Toc57295927"/>
       <w:r>
         <w:rPr>
           <w:sz w:val="30"/>
@@ -533,7 +533,7 @@
           <w:szCs w:val="30"/>
         </w:rPr>
       </w:pPr>
-      <w:bookmarkStart w:id="1" w:name="_Toc57100487"/>
+      <w:bookmarkStart w:id="1" w:name="_Toc57295928"/>
       <w:r>
         <w:lastRenderedPageBreak/>
         <w:t>Livrables</w:t>
@@ -761,7 +761,7 @@
           <w:szCs w:val="30"/>
         </w:rPr>
       </w:pPr>
-      <w:bookmarkStart w:id="2" w:name="_Toc57100488"/>
+      <w:bookmarkStart w:id="2" w:name="_Toc57295929"/>
       <w:r>
         <w:rPr>
           <w:sz w:val="30"/>
@@ -854,7 +854,7 @@
           <w:szCs w:val="30"/>
         </w:rPr>
       </w:pPr>
-      <w:bookmarkStart w:id="3" w:name="_Toc57100489"/>
+      <w:bookmarkStart w:id="3" w:name="_Toc57295930"/>
       <w:r>
         <w:rPr>
           <w:sz w:val="30"/>
@@ -1065,7 +1065,7 @@
           <w:lang w:eastAsia="fr-FR" w:bidi="ar-SA"/>
         </w:rPr>
       </w:pPr>
-      <w:bookmarkStart w:id="4" w:name="_Toc57100490"/>
+      <w:bookmarkStart w:id="4" w:name="_Toc57295931"/>
       <w:r>
         <w:rPr>
           <w:sz w:val="30"/>
@@ -1123,7 +1123,7 @@
         </w:rPr>
         <w:fldChar w:fldCharType="separate"/>
       </w:r>
-      <w:hyperlink w:anchor="_Toc57100486" w:history="1">
+      <w:hyperlink w:anchor="_Toc57295927" w:history="1">
         <w:r>
           <w:rPr>
             <w:rStyle w:val="Lienhypertexte"/>
@@ -1150,7 +1150,7 @@
             <w:noProof/>
             <w:webHidden/>
           </w:rPr>
-          <w:instrText xml:space="preserve"> PAGEREF _Toc57100486 \h </w:instrText>
+          <w:instrText xml:space="preserve"> PAGEREF _Toc57295927 \h </w:instrText>
         </w:r>
         <w:r>
           <w:rPr>
@@ -1200,7 +1200,7 @@
           <w:lang w:eastAsia="fr-FR" w:bidi="ar-SA"/>
         </w:rPr>
       </w:pPr>
-      <w:hyperlink w:anchor="_Toc57100487" w:history="1">
+      <w:hyperlink w:anchor="_Toc57295928" w:history="1">
         <w:r>
           <w:rPr>
             <w:rStyle w:val="Lienhypertexte"/>
@@ -1227,7 +1227,7 @@
             <w:noProof/>
             <w:webHidden/>
           </w:rPr>
-          <w:instrText xml:space="preserve"> PAGEREF _Toc57100487 \h </w:instrText>
+          <w:instrText xml:space="preserve"> PAGEREF _Toc57295928 \h </w:instrText>
         </w:r>
         <w:r>
           <w:rPr>
@@ -1277,7 +1277,7 @@
           <w:lang w:eastAsia="fr-FR" w:bidi="ar-SA"/>
         </w:rPr>
       </w:pPr>
-      <w:hyperlink w:anchor="_Toc57100488" w:history="1">
+      <w:hyperlink w:anchor="_Toc57295929" w:history="1">
         <w:r>
           <w:rPr>
             <w:rStyle w:val="Lienhypertexte"/>
@@ -1304,7 +1304,7 @@
             <w:noProof/>
             <w:webHidden/>
           </w:rPr>
-          <w:instrText xml:space="preserve"> PAGEREF _Toc57100488 \h </w:instrText>
+          <w:instrText xml:space="preserve"> PAGEREF _Toc57295929 \h </w:instrText>
         </w:r>
         <w:r>
           <w:rPr>
@@ -1354,7 +1354,7 @@
           <w:lang w:eastAsia="fr-FR" w:bidi="ar-SA"/>
         </w:rPr>
       </w:pPr>
-      <w:hyperlink w:anchor="_Toc57100489" w:history="1">
+      <w:hyperlink w:anchor="_Toc57295930" w:history="1">
         <w:r>
           <w:rPr>
             <w:rStyle w:val="Lienhypertexte"/>
@@ -1381,7 +1381,7 @@
             <w:noProof/>
             <w:webHidden/>
           </w:rPr>
-          <w:instrText xml:space="preserve"> PAGEREF _Toc57100489 \h </w:instrText>
+          <w:instrText xml:space="preserve"> PAGEREF _Toc57295930 \h </w:instrText>
         </w:r>
         <w:r>
           <w:rPr>
@@ -1431,7 +1431,7 @@
           <w:lang w:eastAsia="fr-FR" w:bidi="ar-SA"/>
         </w:rPr>
       </w:pPr>
-      <w:hyperlink w:anchor="_Toc57100490" w:history="1">
+      <w:hyperlink w:anchor="_Toc57295931" w:history="1">
         <w:r>
           <w:rPr>
             <w:rStyle w:val="Lienhypertexte"/>
@@ -1459,7 +1459,7 @@
             <w:noProof/>
             <w:webHidden/>
           </w:rPr>
-          <w:instrText xml:space="preserve"> PAGEREF _Toc57100490 \h </w:instrText>
+          <w:instrText xml:space="preserve"> PAGEREF _Toc57295931 \h </w:instrText>
         </w:r>
         <w:r>
           <w:rPr>
@@ -1509,7 +1509,7 @@
           <w:lang w:eastAsia="fr-FR" w:bidi="ar-SA"/>
         </w:rPr>
       </w:pPr>
-      <w:hyperlink w:anchor="_Toc57100491" w:history="1">
+      <w:hyperlink w:anchor="_Toc57295932" w:history="1">
         <w:r>
           <w:rPr>
             <w:rStyle w:val="Lienhypertexte"/>
@@ -1536,7 +1536,7 @@
             <w:noProof/>
             <w:webHidden/>
           </w:rPr>
-          <w:instrText xml:space="preserve"> PAGEREF _Toc57100491 \h </w:instrText>
+          <w:instrText xml:space="preserve"> PAGEREF _Toc57295932 \h </w:instrText>
         </w:r>
         <w:r>
           <w:rPr>
@@ -1586,13 +1586,13 @@
           <w:lang w:eastAsia="fr-FR" w:bidi="ar-SA"/>
         </w:rPr>
       </w:pPr>
-      <w:hyperlink w:anchor="_Toc57100492" w:history="1">
+      <w:hyperlink w:anchor="_Toc57295933" w:history="1">
         <w:r>
           <w:rPr>
             <w:rStyle w:val="Lienhypertexte"/>
             <w:noProof/>
           </w:rPr>
-          <w:t>Suivie de projet</w:t>
+          <w:t>Premier audit rapide</w:t>
         </w:r>
         <w:r>
           <w:rPr>
@@ -1613,7 +1613,7 @@
             <w:noProof/>
             <w:webHidden/>
           </w:rPr>
-          <w:instrText xml:space="preserve"> PAGEREF _Toc57100492 \h </w:instrText>
+          <w:instrText xml:space="preserve"> PAGEREF _Toc57295933 \h </w:instrText>
         </w:r>
         <w:r>
           <w:rPr>
@@ -1663,13 +1663,13 @@
           <w:lang w:eastAsia="fr-FR" w:bidi="ar-SA"/>
         </w:rPr>
       </w:pPr>
-      <w:hyperlink w:anchor="_Toc57100493" w:history="1">
+      <w:hyperlink w:anchor="_Toc57295934" w:history="1">
         <w:r>
           <w:rPr>
             <w:rStyle w:val="Lienhypertexte"/>
             <w:noProof/>
           </w:rPr>
-          <w:t>Premier audit</w:t>
+          <w:t>Audit</w:t>
         </w:r>
         <w:r>
           <w:rPr>
@@ -1690,7 +1690,7 @@
             <w:noProof/>
             <w:webHidden/>
           </w:rPr>
-          <w:instrText xml:space="preserve"> PAGEREF _Toc57100493 \h </w:instrText>
+          <w:instrText xml:space="preserve"> PAGEREF _Toc57295934 \h </w:instrText>
         </w:r>
         <w:r>
           <w:rPr>
@@ -1740,13 +1740,13 @@
           <w:lang w:eastAsia="fr-FR" w:bidi="ar-SA"/>
         </w:rPr>
       </w:pPr>
-      <w:hyperlink w:anchor="_Toc57100494" w:history="1">
+      <w:hyperlink w:anchor="_Toc57295935" w:history="1">
         <w:r>
           <w:rPr>
             <w:rStyle w:val="Lienhypertexte"/>
             <w:noProof/>
           </w:rPr>
-          <w:t>Détail de […]</w:t>
+          <w:t>Modifications communes apportées aux pages du site index.html et page2.html</w:t>
         </w:r>
         <w:r>
           <w:rPr>
@@ -1767,7 +1767,236 @@
             <w:noProof/>
             <w:webHidden/>
           </w:rPr>
-          <w:instrText xml:space="preserve"> PAGEREF _Toc57100494 \h </w:instrText>
+          <w:instrText xml:space="preserve"> PAGEREF _Toc57295935 \h </w:instrText>
+        </w:r>
+        <w:r>
+          <w:rPr>
+            <w:noProof/>
+            <w:webHidden/>
+          </w:rPr>
+        </w:r>
+        <w:r>
+          <w:rPr>
+            <w:noProof/>
+            <w:webHidden/>
+          </w:rPr>
+          <w:fldChar w:fldCharType="separate"/>
+        </w:r>
+        <w:r>
+          <w:rPr>
+            <w:noProof/>
+            <w:webHidden/>
+          </w:rPr>
+          <w:t>8</w:t>
+        </w:r>
+        <w:r>
+          <w:rPr>
+            <w:noProof/>
+            <w:webHidden/>
+          </w:rPr>
+          <w:fldChar w:fldCharType="end"/>
+        </w:r>
+      </w:hyperlink>
+    </w:p>
+    <w:p>
+      <w:pPr>
+        <w:pStyle w:val="TM2"/>
+        <w:tabs>
+          <w:tab w:val="right" w:pos="9017"/>
+        </w:tabs>
+        <w:rPr>
+          <w:rFonts w:cstheme="minorBidi"/>
+          <w:b w:val="0"/>
+          <w:bCs w:val="0"/>
+          <w:smallCaps w:val="0"/>
+          <w:noProof/>
+          <w:color w:val="auto"/>
+          <w:sz w:val="24"/>
+          <w:szCs w:val="24"/>
+          <w:lang w:eastAsia="fr-FR" w:bidi="ar-SA"/>
+        </w:rPr>
+      </w:pPr>
+      <w:hyperlink w:anchor="_Toc57295936" w:history="1">
+        <w:r>
+          <w:rPr>
+            <w:rStyle w:val="Lienhypertexte"/>
+            <w:noProof/>
+            <w:lang w:val="en-US"/>
+          </w:rPr>
+          <w:t>Head :</w:t>
+        </w:r>
+        <w:r>
+          <w:rPr>
+            <w:noProof/>
+            <w:webHidden/>
+          </w:rPr>
+          <w:tab/>
+        </w:r>
+        <w:r>
+          <w:rPr>
+            <w:noProof/>
+            <w:webHidden/>
+          </w:rPr>
+          <w:fldChar w:fldCharType="begin"/>
+        </w:r>
+        <w:r>
+          <w:rPr>
+            <w:noProof/>
+            <w:webHidden/>
+          </w:rPr>
+          <w:instrText xml:space="preserve"> PAGEREF _Toc57295936 \h </w:instrText>
+        </w:r>
+        <w:r>
+          <w:rPr>
+            <w:noProof/>
+            <w:webHidden/>
+          </w:rPr>
+        </w:r>
+        <w:r>
+          <w:rPr>
+            <w:noProof/>
+            <w:webHidden/>
+          </w:rPr>
+          <w:fldChar w:fldCharType="separate"/>
+        </w:r>
+        <w:r>
+          <w:rPr>
+            <w:noProof/>
+            <w:webHidden/>
+          </w:rPr>
+          <w:t>8</w:t>
+        </w:r>
+        <w:r>
+          <w:rPr>
+            <w:noProof/>
+            <w:webHidden/>
+          </w:rPr>
+          <w:fldChar w:fldCharType="end"/>
+        </w:r>
+      </w:hyperlink>
+    </w:p>
+    <w:p>
+      <w:pPr>
+        <w:pStyle w:val="TM2"/>
+        <w:tabs>
+          <w:tab w:val="right" w:pos="9017"/>
+        </w:tabs>
+        <w:rPr>
+          <w:rFonts w:cstheme="minorBidi"/>
+          <w:b w:val="0"/>
+          <w:bCs w:val="0"/>
+          <w:smallCaps w:val="0"/>
+          <w:noProof/>
+          <w:color w:val="auto"/>
+          <w:sz w:val="24"/>
+          <w:szCs w:val="24"/>
+          <w:lang w:eastAsia="fr-FR" w:bidi="ar-SA"/>
+        </w:rPr>
+      </w:pPr>
+      <w:hyperlink w:anchor="_Toc57295937" w:history="1">
+        <w:r>
+          <w:rPr>
+            <w:rStyle w:val="Lienhypertexte"/>
+            <w:noProof/>
+          </w:rPr>
+          <w:t>Header :</w:t>
+        </w:r>
+        <w:r>
+          <w:rPr>
+            <w:noProof/>
+            <w:webHidden/>
+          </w:rPr>
+          <w:tab/>
+        </w:r>
+        <w:r>
+          <w:rPr>
+            <w:noProof/>
+            <w:webHidden/>
+          </w:rPr>
+          <w:fldChar w:fldCharType="begin"/>
+        </w:r>
+        <w:r>
+          <w:rPr>
+            <w:noProof/>
+            <w:webHidden/>
+          </w:rPr>
+          <w:instrText xml:space="preserve"> PAGEREF _Toc57295937 \h </w:instrText>
+        </w:r>
+        <w:r>
+          <w:rPr>
+            <w:noProof/>
+            <w:webHidden/>
+          </w:rPr>
+        </w:r>
+        <w:r>
+          <w:rPr>
+            <w:noProof/>
+            <w:webHidden/>
+          </w:rPr>
+          <w:fldChar w:fldCharType="separate"/>
+        </w:r>
+        <w:r>
+          <w:rPr>
+            <w:noProof/>
+            <w:webHidden/>
+          </w:rPr>
+          <w:t>8</w:t>
+        </w:r>
+        <w:r>
+          <w:rPr>
+            <w:noProof/>
+            <w:webHidden/>
+          </w:rPr>
+          <w:fldChar w:fldCharType="end"/>
+        </w:r>
+      </w:hyperlink>
+    </w:p>
+    <w:p>
+      <w:pPr>
+        <w:pStyle w:val="TM2"/>
+        <w:tabs>
+          <w:tab w:val="right" w:pos="9017"/>
+        </w:tabs>
+        <w:rPr>
+          <w:rFonts w:cstheme="minorBidi"/>
+          <w:b w:val="0"/>
+          <w:bCs w:val="0"/>
+          <w:smallCaps w:val="0"/>
+          <w:noProof/>
+          <w:color w:val="auto"/>
+          <w:sz w:val="24"/>
+          <w:szCs w:val="24"/>
+          <w:lang w:eastAsia="fr-FR" w:bidi="ar-SA"/>
+        </w:rPr>
+      </w:pPr>
+      <w:hyperlink w:anchor="_Toc57295938" w:history="1">
+        <w:r>
+          <w:rPr>
+            <w:rStyle w:val="Lienhypertexte"/>
+            <w:noProof/>
+          </w:rPr>
+          <w:t>Modification d’ordre générales :</w:t>
+        </w:r>
+        <w:r>
+          <w:rPr>
+            <w:noProof/>
+            <w:webHidden/>
+          </w:rPr>
+          <w:tab/>
+        </w:r>
+        <w:r>
+          <w:rPr>
+            <w:noProof/>
+            <w:webHidden/>
+          </w:rPr>
+          <w:fldChar w:fldCharType="begin"/>
+        </w:r>
+        <w:r>
+          <w:rPr>
+            <w:noProof/>
+            <w:webHidden/>
+          </w:rPr>
+          <w:instrText xml:space="preserve"> PAGEREF _Toc57295938 \h </w:instrText>
         </w:r>
         <w:r>
           <w:rPr>
@@ -1817,13 +2046,13 @@
           <w:lang w:eastAsia="fr-FR" w:bidi="ar-SA"/>
         </w:rPr>
       </w:pPr>
-      <w:hyperlink w:anchor="_Toc57100495" w:history="1">
+      <w:hyperlink w:anchor="_Toc57295939" w:history="1">
         <w:r>
           <w:rPr>
             <w:rStyle w:val="Lienhypertexte"/>
             <w:noProof/>
           </w:rPr>
-          <w:t>Détail de […]</w:t>
+          <w:t>Modifications apportées à la page index.html</w:t>
         </w:r>
         <w:r>
           <w:rPr>
@@ -1844,7 +2073,83 @@
             <w:noProof/>
             <w:webHidden/>
           </w:rPr>
-          <w:instrText xml:space="preserve"> PAGEREF _Toc57100495 \h </w:instrText>
+          <w:instrText xml:space="preserve"> PAGEREF _Toc57295939 \h </w:instrText>
+        </w:r>
+        <w:r>
+          <w:rPr>
+            <w:noProof/>
+            <w:webHidden/>
+          </w:rPr>
+        </w:r>
+        <w:r>
+          <w:rPr>
+            <w:noProof/>
+            <w:webHidden/>
+          </w:rPr>
+          <w:fldChar w:fldCharType="separate"/>
+        </w:r>
+        <w:r>
+          <w:rPr>
+            <w:noProof/>
+            <w:webHidden/>
+          </w:rPr>
+          <w:t>8</w:t>
+        </w:r>
+        <w:r>
+          <w:rPr>
+            <w:noProof/>
+            <w:webHidden/>
+          </w:rPr>
+          <w:fldChar w:fldCharType="end"/>
+        </w:r>
+      </w:hyperlink>
+    </w:p>
+    <w:p>
+      <w:pPr>
+        <w:pStyle w:val="TM2"/>
+        <w:tabs>
+          <w:tab w:val="right" w:pos="9017"/>
+        </w:tabs>
+        <w:rPr>
+          <w:rFonts w:cstheme="minorBidi"/>
+          <w:b w:val="0"/>
+          <w:bCs w:val="0"/>
+          <w:smallCaps w:val="0"/>
+          <w:noProof/>
+          <w:color w:val="auto"/>
+          <w:sz w:val="24"/>
+          <w:szCs w:val="24"/>
+          <w:lang w:eastAsia="fr-FR" w:bidi="ar-SA"/>
+        </w:rPr>
+      </w:pPr>
+      <w:hyperlink w:anchor="_Toc57295940" w:history="1">
+        <w:r>
+          <w:rPr>
+            <w:rStyle w:val="Lienhypertexte"/>
+            <w:noProof/>
+          </w:rPr>
+          <w:t>Head :</w:t>
+        </w:r>
+        <w:r>
+          <w:rPr>
+            <w:noProof/>
+            <w:webHidden/>
+          </w:rPr>
+          <w:tab/>
+        </w:r>
+        <w:r>
+          <w:rPr>
+            <w:noProof/>
+            <w:webHidden/>
+          </w:rPr>
+          <w:fldChar w:fldCharType="begin"/>
+        </w:r>
+        <w:r>
+          <w:rPr>
+            <w:noProof/>
+            <w:webHidden/>
+          </w:rPr>
+          <w:instrText xml:space="preserve"> PAGEREF _Toc57295940 \h </w:instrText>
         </w:r>
         <w:r>
           <w:rPr>
@@ -1894,13 +2199,13 @@
           <w:lang w:eastAsia="fr-FR" w:bidi="ar-SA"/>
         </w:rPr>
       </w:pPr>
-      <w:hyperlink w:anchor="_Toc57100496" w:history="1">
+      <w:hyperlink w:anchor="_Toc57295941" w:history="1">
         <w:r>
           <w:rPr>
             <w:rStyle w:val="Lienhypertexte"/>
             <w:noProof/>
           </w:rPr>
-          <w:t>Détail de […]</w:t>
+          <w:t>Modifications apportées à la page page2.html</w:t>
         </w:r>
         <w:r>
           <w:rPr>
@@ -1921,7 +2226,7 @@
             <w:noProof/>
             <w:webHidden/>
           </w:rPr>
-          <w:instrText xml:space="preserve"> PAGEREF _Toc57100496 \h </w:instrText>
+          <w:instrText xml:space="preserve"> PAGEREF _Toc57295941 \h </w:instrText>
         </w:r>
         <w:r>
           <w:rPr>
@@ -1941,7 +2246,83 @@
             <w:noProof/>
             <w:webHidden/>
           </w:rPr>
-          <w:t>8</w:t>
+          <w:t>9</w:t>
+        </w:r>
+        <w:r>
+          <w:rPr>
+            <w:noProof/>
+            <w:webHidden/>
+          </w:rPr>
+          <w:fldChar w:fldCharType="end"/>
+        </w:r>
+      </w:hyperlink>
+    </w:p>
+    <w:p>
+      <w:pPr>
+        <w:pStyle w:val="TM2"/>
+        <w:tabs>
+          <w:tab w:val="right" w:pos="9017"/>
+        </w:tabs>
+        <w:rPr>
+          <w:rFonts w:cstheme="minorBidi"/>
+          <w:b w:val="0"/>
+          <w:bCs w:val="0"/>
+          <w:smallCaps w:val="0"/>
+          <w:noProof/>
+          <w:color w:val="auto"/>
+          <w:sz w:val="24"/>
+          <w:szCs w:val="24"/>
+          <w:lang w:eastAsia="fr-FR" w:bidi="ar-SA"/>
+        </w:rPr>
+      </w:pPr>
+      <w:hyperlink w:anchor="_Toc57295942" w:history="1">
+        <w:r>
+          <w:rPr>
+            <w:rStyle w:val="Lienhypertexte"/>
+            <w:noProof/>
+          </w:rPr>
+          <w:t>Head :</w:t>
+        </w:r>
+        <w:r>
+          <w:rPr>
+            <w:noProof/>
+            <w:webHidden/>
+          </w:rPr>
+          <w:tab/>
+        </w:r>
+        <w:r>
+          <w:rPr>
+            <w:noProof/>
+            <w:webHidden/>
+          </w:rPr>
+          <w:fldChar w:fldCharType="begin"/>
+        </w:r>
+        <w:r>
+          <w:rPr>
+            <w:noProof/>
+            <w:webHidden/>
+          </w:rPr>
+          <w:instrText xml:space="preserve"> PAGEREF _Toc57295942 \h </w:instrText>
+        </w:r>
+        <w:r>
+          <w:rPr>
+            <w:noProof/>
+            <w:webHidden/>
+          </w:rPr>
+        </w:r>
+        <w:r>
+          <w:rPr>
+            <w:noProof/>
+            <w:webHidden/>
+          </w:rPr>
+          <w:fldChar w:fldCharType="separate"/>
+        </w:r>
+        <w:r>
+          <w:rPr>
+            <w:noProof/>
+            <w:webHidden/>
+          </w:rPr>
+          <w:t>9</w:t>
         </w:r>
         <w:r>
           <w:rPr>
@@ -1971,13 +2352,13 @@
           <w:lang w:eastAsia="fr-FR" w:bidi="ar-SA"/>
         </w:rPr>
       </w:pPr>
-      <w:hyperlink w:anchor="_Toc57100497" w:history="1">
+      <w:hyperlink w:anchor="_Toc57295943" w:history="1">
         <w:r>
           <w:rPr>
             <w:rStyle w:val="Lienhypertexte"/>
             <w:noProof/>
           </w:rPr>
-          <w:t>Détail de […]</w:t>
+          <w:t>Modifications apportées au fichier style.css</w:t>
         </w:r>
         <w:r>
           <w:rPr>
@@ -1998,7 +2379,7 @@
             <w:noProof/>
             <w:webHidden/>
           </w:rPr>
-          <w:instrText xml:space="preserve"> PAGEREF _Toc57100497 \h </w:instrText>
+          <w:instrText xml:space="preserve"> PAGEREF _Toc57295943 \h </w:instrText>
         </w:r>
         <w:r>
           <w:rPr>
@@ -2018,7 +2399,7 @@
             <w:noProof/>
             <w:webHidden/>
           </w:rPr>
-          <w:t>8</w:t>
+          <w:t>9</w:t>
         </w:r>
         <w:r>
           <w:rPr>
@@ -2048,7 +2429,7 @@
           <w:lang w:eastAsia="fr-FR" w:bidi="ar-SA"/>
         </w:rPr>
       </w:pPr>
-      <w:hyperlink w:anchor="_Toc57100498" w:history="1">
+      <w:hyperlink w:anchor="_Toc57295944" w:history="1">
         <w:r>
           <w:rPr>
             <w:rStyle w:val="Lienhypertexte"/>
@@ -2075,7 +2456,7 @@
             <w:noProof/>
             <w:webHidden/>
           </w:rPr>
-          <w:instrText xml:space="preserve"> PAGEREF _Toc57100498 \h </w:instrText>
+          <w:instrText xml:space="preserve"> PAGEREF _Toc57295944 \h </w:instrText>
         </w:r>
         <w:r>
           <w:rPr>
@@ -2095,7 +2476,7 @@
             <w:noProof/>
             <w:webHidden/>
           </w:rPr>
-          <w:t>8</w:t>
+          <w:t>9</w:t>
         </w:r>
         <w:r>
           <w:rPr>
@@ -2125,7 +2506,7 @@
           <w:lang w:eastAsia="fr-FR" w:bidi="ar-SA"/>
         </w:rPr>
       </w:pPr>
-      <w:hyperlink w:anchor="_Toc57100499" w:history="1">
+      <w:hyperlink w:anchor="_Toc57295945" w:history="1">
         <w:r>
           <w:rPr>
             <w:rStyle w:val="Lienhypertexte"/>
@@ -2152,7 +2533,7 @@
             <w:noProof/>
             <w:webHidden/>
           </w:rPr>
-          <w:instrText xml:space="preserve"> PAGEREF _Toc57100499 \h </w:instrText>
+          <w:instrText xml:space="preserve"> PAGEREF _Toc57295945 \h </w:instrText>
         </w:r>
         <w:r>
           <w:rPr>
@@ -2172,7 +2553,7 @@
             <w:noProof/>
             <w:webHidden/>
           </w:rPr>
-          <w:t>8</w:t>
+          <w:t>9</w:t>
         </w:r>
         <w:r>
           <w:rPr>
@@ -2202,7 +2583,7 @@
           <w:lang w:eastAsia="fr-FR" w:bidi="ar-SA"/>
         </w:rPr>
       </w:pPr>
-      <w:hyperlink w:anchor="_Toc57100500" w:history="1">
+      <w:hyperlink w:anchor="_Toc57295946" w:history="1">
         <w:r>
           <w:rPr>
             <w:rStyle w:val="Lienhypertexte"/>
@@ -2229,7 +2610,7 @@
             <w:noProof/>
             <w:webHidden/>
           </w:rPr>
-          <w:instrText xml:space="preserve"> PAGEREF _Toc57100500 \h </w:instrText>
+          <w:instrText xml:space="preserve"> PAGEREF _Toc57295946 \h </w:instrText>
         </w:r>
         <w:r>
           <w:rPr>
@@ -2249,7 +2630,7 @@
             <w:noProof/>
             <w:webHidden/>
           </w:rPr>
-          <w:t>8</w:t>
+          <w:t>9</w:t>
         </w:r>
         <w:r>
           <w:rPr>
@@ -2308,7 +2689,7 @@
           <w:szCs w:val="30"/>
         </w:rPr>
       </w:pPr>
-      <w:bookmarkStart w:id="5" w:name="_Toc57100491"/>
+      <w:bookmarkStart w:id="5" w:name="_Toc57295932"/>
       <w:r>
         <w:rPr>
           <w:sz w:val="30"/>
@@ -2342,6 +2723,7 @@
           <w:szCs w:val="30"/>
         </w:rPr>
       </w:pPr>
+      <w:bookmarkStart w:id="6" w:name="_Toc57295933"/>
       <w:r>
         <w:rPr>
           <w:sz w:val="30"/>
@@ -2349,6 +2731,7 @@
         </w:rPr>
         <w:t>Premier audit rapide</w:t>
       </w:r>
+      <w:bookmarkEnd w:id="6"/>
     </w:p>
     <w:p>
       <w:pPr>
@@ -2747,7 +3130,7 @@
           <w:szCs w:val="30"/>
         </w:rPr>
       </w:pPr>
-      <w:bookmarkStart w:id="6" w:name="_Toc57100493"/>
+      <w:bookmarkStart w:id="7" w:name="_Toc57295934"/>
       <w:r>
         <w:rPr>
           <w:sz w:val="30"/>
@@ -2763,7 +3146,7 @@
         </w:rPr>
         <w:t>udit</w:t>
       </w:r>
-      <w:bookmarkEnd w:id="6"/>
+      <w:bookmarkEnd w:id="7"/>
     </w:p>
     <w:tbl>
       <w:tblPr>
@@ -5295,6 +5678,7 @@
           <w:szCs w:val="30"/>
         </w:rPr>
       </w:pPr>
+      <w:bookmarkStart w:id="8" w:name="_Toc57295935"/>
       <w:r>
         <w:rPr>
           <w:sz w:val="30"/>
@@ -5310,12 +5694,21 @@
         </w:rPr>
         <w:t xml:space="preserve"> communes apportées aux pages du site index.html et page2.html</w:t>
       </w:r>
+      <w:bookmarkEnd w:id="8"/>
     </w:p>
     <w:p>
       <w:pPr>
-        <w:rPr>
-          <w:sz w:val="24"/>
-          <w:szCs w:val="24"/>
+        <w:pStyle w:val="Paragraphedeliste"/>
+        <w:numPr>
+          <w:ilvl w:val="0"/>
+          <w:numId w:val="22"/>
+        </w:numPr>
+        <w:rPr>
+          <w:rFonts w:ascii="Courier New" w:eastAsia="Times New Roman" w:hAnsi="Courier New" w:cs="Courier New"/>
+          <w:color w:val="007700"/>
+          <w:sz w:val="20"/>
+          <w:szCs w:val="20"/>
+          <w:lang w:eastAsia="fr-FR" w:bidi="ar-SA"/>
         </w:rPr>
       </w:pPr>
       <w:r>
@@ -5415,6 +5808,165 @@
     </w:p>
     <w:p>
       <w:pPr>
+        <w:pStyle w:val="Paragraphedeliste"/>
+        <w:numPr>
+          <w:ilvl w:val="0"/>
+          <w:numId w:val="22"/>
+        </w:numPr>
+        <w:rPr>
+          <w:sz w:val="24"/>
+          <w:szCs w:val="24"/>
+        </w:rPr>
+      </w:pPr>
+      <w:r>
+        <w:rPr>
+          <w:sz w:val="24"/>
+          <w:szCs w:val="24"/>
+        </w:rPr>
+        <w:t>Augmentation de la taille de la polices de 11 à 15px pour les paragraphes &lt;p&gt;</w:t>
+      </w:r>
+    </w:p>
+    <w:p>
+      <w:pPr>
+        <w:pStyle w:val="Paragraphedeliste"/>
+        <w:numPr>
+          <w:ilvl w:val="0"/>
+          <w:numId w:val="22"/>
+        </w:numPr>
+        <w:rPr>
+          <w:sz w:val="24"/>
+          <w:szCs w:val="24"/>
+        </w:rPr>
+      </w:pPr>
+      <w:r>
+        <w:rPr>
+          <w:sz w:val="24"/>
+          <w:szCs w:val="24"/>
+        </w:rPr>
+        <w:t>Structuration</w:t>
+      </w:r>
+      <w:r>
+        <w:rPr>
+          <w:sz w:val="24"/>
+          <w:szCs w:val="24"/>
+        </w:rPr>
+        <w:t xml:space="preserve"> </w:t>
+      </w:r>
+      <w:proofErr w:type="spellStart"/>
+      <w:r>
+        <w:rPr>
+          <w:sz w:val="24"/>
+          <w:szCs w:val="24"/>
+        </w:rPr>
+        <w:t>de</w:t>
+      </w:r>
+      <w:r>
+        <w:rPr>
+          <w:sz w:val="24"/>
+          <w:szCs w:val="24"/>
+        </w:rPr>
+        <w:t>s</w:t>
+      </w:r>
+      <w:proofErr w:type="spellEnd"/>
+      <w:r>
+        <w:rPr>
+          <w:sz w:val="24"/>
+          <w:szCs w:val="24"/>
+        </w:rPr>
+        <w:t xml:space="preserve"> page</w:t>
+      </w:r>
+      <w:r>
+        <w:rPr>
+          <w:sz w:val="24"/>
+          <w:szCs w:val="24"/>
+        </w:rPr>
+        <w:t>s</w:t>
+      </w:r>
+      <w:r>
+        <w:rPr>
+          <w:sz w:val="24"/>
+          <w:szCs w:val="24"/>
+        </w:rPr>
+        <w:t xml:space="preserve"> avec remplacement de certaines balises &lt;div&gt; par des balises &lt;</w:t>
+      </w:r>
+      <w:proofErr w:type="spellStart"/>
+      <w:r>
+        <w:rPr>
+          <w:sz w:val="24"/>
+          <w:szCs w:val="24"/>
+        </w:rPr>
+        <w:t>nav</w:t>
+      </w:r>
+      <w:proofErr w:type="spellEnd"/>
+      <w:r>
+        <w:rPr>
+          <w:sz w:val="24"/>
+          <w:szCs w:val="24"/>
+        </w:rPr>
+        <w:t>&gt;, &lt;header&gt;, &lt;section&gt;, &lt;</w:t>
+      </w:r>
+      <w:proofErr w:type="spellStart"/>
+      <w:r>
+        <w:rPr>
+          <w:sz w:val="24"/>
+          <w:szCs w:val="24"/>
+        </w:rPr>
+        <w:t>footer</w:t>
+      </w:r>
+      <w:proofErr w:type="spellEnd"/>
+      <w:r>
+        <w:rPr>
+          <w:sz w:val="24"/>
+          <w:szCs w:val="24"/>
+        </w:rPr>
+        <w:t>&gt;</w:t>
+      </w:r>
+      <w:r>
+        <w:rPr>
+          <w:sz w:val="24"/>
+          <w:szCs w:val="24"/>
+        </w:rPr>
+        <w:t>, &lt;</w:t>
+      </w:r>
+      <w:proofErr w:type="spellStart"/>
+      <w:r>
+        <w:rPr>
+          <w:sz w:val="24"/>
+          <w:szCs w:val="24"/>
+        </w:rPr>
+        <w:t>adress</w:t>
+      </w:r>
+      <w:proofErr w:type="spellEnd"/>
+      <w:r>
+        <w:rPr>
+          <w:sz w:val="24"/>
+          <w:szCs w:val="24"/>
+        </w:rPr>
+        <w:t>&gt;.</w:t>
+      </w:r>
+    </w:p>
+    <w:p>
+      <w:pPr>
+        <w:pStyle w:val="Paragraphedeliste"/>
+        <w:numPr>
+          <w:ilvl w:val="0"/>
+          <w:numId w:val="22"/>
+        </w:numPr>
+        <w:rPr>
+          <w:sz w:val="24"/>
+          <w:szCs w:val="24"/>
+        </w:rPr>
+      </w:pPr>
+      <w:r>
+        <w:rPr>
+          <w:sz w:val="24"/>
+          <w:szCs w:val="24"/>
+        </w:rPr>
+        <w:t>Les contacts type mail et numéro de téléphone permettent d’envoyer un email ou de téléphoner en cliquant dessus.</w:t>
+      </w:r>
+    </w:p>
+    <w:p>
+      <w:pPr>
         <w:pStyle w:val="Titre2"/>
         <w:rPr>
           <w:sz w:val="28"/>
@@ -5422,6 +5974,7 @@
           <w:lang w:val="en-US"/>
         </w:rPr>
       </w:pPr>
+      <w:bookmarkStart w:id="9" w:name="_Toc57295936"/>
       <w:r>
         <w:rPr>
           <w:sz w:val="28"/>
@@ -5430,6 +5983,7 @@
         </w:rPr>
         <w:t>Head :</w:t>
       </w:r>
+      <w:bookmarkEnd w:id="9"/>
     </w:p>
     <w:p>
       <w:pPr>
@@ -5659,6 +6213,7 @@
           <w:szCs w:val="28"/>
         </w:rPr>
       </w:pPr>
+      <w:bookmarkStart w:id="10" w:name="_Toc57295937"/>
       <w:r>
         <w:rPr>
           <w:sz w:val="28"/>
@@ -5673,6 +6228,7 @@
         </w:rPr>
         <w:t> :</w:t>
       </w:r>
+      <w:bookmarkEnd w:id="10"/>
     </w:p>
     <w:p>
       <w:pPr>
@@ -5893,6 +6449,7 @@
           <w:szCs w:val="28"/>
         </w:rPr>
       </w:pPr>
+      <w:bookmarkStart w:id="11" w:name="_Toc57295938"/>
       <w:r>
         <w:rPr>
           <w:sz w:val="28"/>
@@ -5900,6 +6457,7 @@
         </w:rPr>
         <w:t>Modification d’ordre générales :</w:t>
       </w:r>
+      <w:bookmarkEnd w:id="11"/>
     </w:p>
     <w:p>
       <w:pPr>
@@ -5936,6 +6494,7 @@
           <w:szCs w:val="30"/>
         </w:rPr>
       </w:pPr>
+      <w:bookmarkStart w:id="12" w:name="_Toc57295939"/>
       <w:r>
         <w:rPr>
           <w:sz w:val="30"/>
@@ -5943,6 +6502,7 @@
         </w:rPr>
         <w:t>Modifications apportées à la page index.html</w:t>
       </w:r>
+      <w:bookmarkEnd w:id="12"/>
     </w:p>
     <w:p>
       <w:pPr>
@@ -6095,53 +6655,19 @@
           <w:szCs w:val="24"/>
         </w:rPr>
       </w:pPr>
-      <w:proofErr w:type="spellStart"/>
-      <w:r>
-        <w:rPr>
-          <w:sz w:val="24"/>
-          <w:szCs w:val="24"/>
-        </w:rPr>
-        <w:t>Struturation</w:t>
-      </w:r>
-      <w:proofErr w:type="spellEnd"/>
-      <w:r>
-        <w:rPr>
-          <w:sz w:val="24"/>
-          <w:szCs w:val="24"/>
-        </w:rPr>
-        <w:t xml:space="preserve"> de la page avec remplacement de certaines balises &lt;div&gt; par des balises &lt;</w:t>
-      </w:r>
-      <w:proofErr w:type="spellStart"/>
-      <w:r>
-        <w:rPr>
-          <w:sz w:val="24"/>
-          <w:szCs w:val="24"/>
-        </w:rPr>
-        <w:t>nav</w:t>
-      </w:r>
-      <w:proofErr w:type="spellEnd"/>
-      <w:r>
-        <w:rPr>
-          <w:sz w:val="24"/>
-          <w:szCs w:val="24"/>
-        </w:rPr>
-        <w:t>&gt;, &lt;header&gt;, &lt;section&gt;, &lt;</w:t>
-      </w:r>
-      <w:proofErr w:type="spellStart"/>
-      <w:r>
-        <w:rPr>
-          <w:sz w:val="24"/>
-          <w:szCs w:val="24"/>
-        </w:rPr>
-        <w:t>footer</w:t>
-      </w:r>
-      <w:proofErr w:type="spellEnd"/>
-      <w:r>
-        <w:rPr>
-          <w:sz w:val="24"/>
-          <w:szCs w:val="24"/>
-        </w:rPr>
-        <w:t>&gt;.</w:t>
+      <w:r>
+        <w:rPr>
+          <w:sz w:val="24"/>
+          <w:szCs w:val="24"/>
+        </w:rPr>
+        <w:t>Amélioration du contraste de lecture</w:t>
+      </w:r>
+      <w:r>
+        <w:rPr>
+          <w:sz w:val="24"/>
+          <w:szCs w:val="24"/>
+        </w:rPr>
+        <w:t xml:space="preserve"> et opacifiant la couleurs de fonds des textes sur une images (section contact par exemple).</w:t>
       </w:r>
     </w:p>
     <w:p>
@@ -6152,13 +6678,16 @@
           <w:szCs w:val="28"/>
         </w:rPr>
       </w:pPr>
+      <w:bookmarkStart w:id="13" w:name="_Toc57295940"/>
       <w:r>
         <w:rPr>
           <w:sz w:val="28"/>
           <w:szCs w:val="28"/>
         </w:rPr>
+        <w:lastRenderedPageBreak/>
         <w:t>Head :</w:t>
       </w:r>
+      <w:bookmarkEnd w:id="13"/>
     </w:p>
     <w:p>
       <w:pPr>
@@ -6324,19 +6853,71 @@
     </w:p>
     <w:p>
       <w:pPr>
+        <w:pStyle w:val="Paragraphedeliste"/>
+        <w:numPr>
+          <w:ilvl w:val="0"/>
+          <w:numId w:val="20"/>
+        </w:numPr>
+        <w:rPr>
+          <w:sz w:val="24"/>
+          <w:szCs w:val="24"/>
+        </w:rPr>
+      </w:pPr>
+      <w:r>
+        <w:rPr>
+          <w:sz w:val="24"/>
+          <w:szCs w:val="24"/>
+        </w:rPr>
+        <w:t xml:space="preserve">Mise en évidence avec des balises </w:t>
+      </w:r>
+      <w:proofErr w:type="spellStart"/>
+      <w:r>
+        <w:rPr>
+          <w:sz w:val="24"/>
+          <w:szCs w:val="24"/>
+        </w:rPr>
+        <w:t>strong</w:t>
+      </w:r>
+      <w:proofErr w:type="spellEnd"/>
+      <w:r>
+        <w:rPr>
+          <w:sz w:val="24"/>
+          <w:szCs w:val="24"/>
+        </w:rPr>
+        <w:t xml:space="preserve"> de la ville de Lyon et « La Chouette Agence ».</w:t>
+      </w:r>
+    </w:p>
+    <w:p>
+      <w:pPr>
         <w:pStyle w:val="Titre1"/>
         <w:rPr>
           <w:sz w:val="30"/>
           <w:szCs w:val="30"/>
         </w:rPr>
       </w:pPr>
+      <w:bookmarkStart w:id="14" w:name="_Toc57295941"/>
       <w:r>
         <w:rPr>
           <w:sz w:val="30"/>
           <w:szCs w:val="30"/>
         </w:rPr>
-        <w:t>Modification apportées à la page page2.html</w:t>
-      </w:r>
+        <w:t>Modification</w:t>
+      </w:r>
+      <w:r>
+        <w:rPr>
+          <w:sz w:val="30"/>
+          <w:szCs w:val="30"/>
+        </w:rPr>
+        <w:t>s</w:t>
+      </w:r>
+      <w:r>
+        <w:rPr>
+          <w:sz w:val="30"/>
+          <w:szCs w:val="30"/>
+        </w:rPr>
+        <w:t xml:space="preserve"> apportées à la page page2.html</w:t>
+      </w:r>
+      <w:bookmarkEnd w:id="14"/>
     </w:p>
     <w:p>
       <w:pPr>
@@ -6346,6 +6927,7 @@
           <w:szCs w:val="28"/>
         </w:rPr>
       </w:pPr>
+      <w:bookmarkStart w:id="15" w:name="_Toc57295942"/>
       <w:r>
         <w:rPr>
           <w:sz w:val="28"/>
@@ -6353,6 +6935,7 @@
         </w:rPr>
         <w:t>Head :</w:t>
       </w:r>
+      <w:bookmarkEnd w:id="15"/>
     </w:p>
     <w:p>
       <w:pPr>
@@ -6562,29 +7145,89 @@
           <w:szCs w:val="30"/>
         </w:rPr>
       </w:pPr>
-      <w:bookmarkStart w:id="7" w:name="_Toc57100497"/>
+      <w:bookmarkStart w:id="16" w:name="_Toc57295943"/>
       <w:r>
         <w:rPr>
           <w:sz w:val="30"/>
           <w:szCs w:val="30"/>
         </w:rPr>
-        <w:t xml:space="preserve">Détail </w:t>
-      </w:r>
-      <w:r>
+        <w:t>Modifications apportées au fichier style.css</w:t>
+      </w:r>
+      <w:bookmarkEnd w:id="16"/>
+    </w:p>
+    <w:p>
+      <w:pPr>
+        <w:pStyle w:val="Paragraphedeliste"/>
+        <w:numPr>
+          <w:ilvl w:val="0"/>
+          <w:numId w:val="19"/>
+        </w:numPr>
+        <w:rPr>
+          <w:sz w:val="24"/>
+          <w:szCs w:val="24"/>
+        </w:rPr>
+      </w:pPr>
+      <w:r>
+        <w:rPr>
+          <w:sz w:val="24"/>
+          <w:szCs w:val="24"/>
+        </w:rPr>
+        <w:t xml:space="preserve">Suppression des priorités !important rendant le code difficile </w:t>
+      </w:r>
+      <w:proofErr w:type="spellStart"/>
+      <w:r>
+        <w:rPr>
+          <w:sz w:val="24"/>
+          <w:szCs w:val="24"/>
+        </w:rPr>
+        <w:t>a</w:t>
+      </w:r>
+      <w:proofErr w:type="spellEnd"/>
+      <w:r>
+        <w:rPr>
+          <w:sz w:val="24"/>
+          <w:szCs w:val="24"/>
+        </w:rPr>
+        <w:t xml:space="preserve"> maintenir et à debugger.</w:t>
+      </w:r>
+    </w:p>
+    <w:p>
+      <w:pPr>
+        <w:pStyle w:val="Paragraphedeliste"/>
+        <w:numPr>
+          <w:ilvl w:val="0"/>
+          <w:numId w:val="19"/>
+        </w:numPr>
+        <w:rPr>
+          <w:sz w:val="24"/>
+          <w:szCs w:val="24"/>
+        </w:rPr>
+      </w:pPr>
+    </w:p>
+    <w:p>
+      <w:pPr>
+        <w:pStyle w:val="Titre1"/>
         <w:rPr>
           <w:sz w:val="30"/>
           <w:szCs w:val="30"/>
         </w:rPr>
-        <w:t>de</w:t>
-      </w:r>
+      </w:pPr>
+      <w:bookmarkStart w:id="17" w:name="_Toc57295944"/>
       <w:r>
         <w:rPr>
           <w:sz w:val="30"/>
           <w:szCs w:val="30"/>
         </w:rPr>
+        <w:t>Détail de</w:t>
+      </w:r>
+      <w:r>
+        <w:rPr>
+          <w:sz w:val="30"/>
+          <w:szCs w:val="30"/>
+        </w:rPr>
         <w:t xml:space="preserve"> […]</w:t>
       </w:r>
-      <w:bookmarkEnd w:id="7"/>
+      <w:bookmarkEnd w:id="17"/>
     </w:p>
     <w:p>
       <w:pPr>
@@ -6602,28 +7245,35 @@
           <w:szCs w:val="30"/>
         </w:rPr>
       </w:pPr>
-      <w:bookmarkStart w:id="8" w:name="_Toc57100498"/>
+      <w:bookmarkStart w:id="18" w:name="_Toc57295945"/>
       <w:r>
         <w:rPr>
           <w:sz w:val="30"/>
           <w:szCs w:val="30"/>
         </w:rPr>
-        <w:t>Détail de</w:t>
+        <w:t xml:space="preserve">Détail </w:t>
       </w:r>
       <w:r>
         <w:rPr>
           <w:sz w:val="30"/>
           <w:szCs w:val="30"/>
         </w:rPr>
+        <w:t>de</w:t>
+      </w:r>
+      <w:r>
+        <w:rPr>
+          <w:sz w:val="30"/>
+          <w:szCs w:val="30"/>
+        </w:rPr>
         <w:t xml:space="preserve"> […]</w:t>
       </w:r>
-      <w:bookmarkEnd w:id="8"/>
+      <w:bookmarkEnd w:id="18"/>
     </w:p>
     <w:p>
       <w:pPr>
         <w:rPr>
-          <w:sz w:val="24"/>
-          <w:szCs w:val="24"/>
+          <w:rFonts w:asciiTheme="majorHAnsi" w:eastAsiaTheme="majorEastAsia" w:hAnsiTheme="majorHAnsi" w:cstheme="majorBidi"/>
+          <w:color w:val="731C3F" w:themeColor="accent1"/>
         </w:rPr>
       </w:pPr>
     </w:p>
@@ -6635,62 +7285,23 @@
           <w:szCs w:val="30"/>
         </w:rPr>
       </w:pPr>
-      <w:bookmarkStart w:id="9" w:name="_Toc57100499"/>
+      <w:bookmarkStart w:id="19" w:name="_Toc57295946"/>
       <w:r>
         <w:rPr>
           <w:sz w:val="30"/>
           <w:szCs w:val="30"/>
         </w:rPr>
-        <w:t xml:space="preserve">Détail </w:t>
+        <w:lastRenderedPageBreak/>
+        <w:t>Difficultés</w:t>
       </w:r>
       <w:r>
         <w:rPr>
           <w:sz w:val="30"/>
           <w:szCs w:val="30"/>
         </w:rPr>
-        <w:t>de</w:t>
-      </w:r>
-      <w:r>
-        <w:rPr>
-          <w:sz w:val="30"/>
-          <w:szCs w:val="30"/>
-        </w:rPr>
-        <w:t xml:space="preserve"> […]</w:t>
-      </w:r>
-      <w:bookmarkEnd w:id="9"/>
-    </w:p>
-    <w:p>
-      <w:pPr>
-        <w:rPr>
-          <w:rFonts w:asciiTheme="majorHAnsi" w:eastAsiaTheme="majorEastAsia" w:hAnsiTheme="majorHAnsi" w:cstheme="majorBidi"/>
-          <w:color w:val="731C3F" w:themeColor="accent1"/>
-        </w:rPr>
-      </w:pPr>
-    </w:p>
-    <w:p>
-      <w:pPr>
-        <w:pStyle w:val="Titre1"/>
-        <w:rPr>
-          <w:sz w:val="30"/>
-          <w:szCs w:val="30"/>
-        </w:rPr>
-      </w:pPr>
-      <w:bookmarkStart w:id="10" w:name="_Toc57100500"/>
-      <w:r>
-        <w:rPr>
-          <w:sz w:val="30"/>
-          <w:szCs w:val="30"/>
-        </w:rPr>
-        <w:t>Difficultés</w:t>
-      </w:r>
-      <w:r>
-        <w:rPr>
-          <w:sz w:val="30"/>
-          <w:szCs w:val="30"/>
-        </w:rPr>
         <w:t xml:space="preserve"> rencontrés</w:t>
       </w:r>
-      <w:bookmarkEnd w:id="10"/>
+      <w:bookmarkEnd w:id="19"/>
     </w:p>
     <w:p>
       <w:pPr>
@@ -9282,6 +9893,118 @@
     </w:lvl>
   </w:abstractNum>
   <w:abstractNum w:abstractNumId="19" w15:restartNumberingAfterBreak="0">
+    <w:nsid w:val="6BDA4EBD"/>
+    <w:multiLevelType w:val="hybridMultilevel"/>
+    <w:tmpl w:val="BE685578"/>
+    <w:lvl w:ilvl="0" w:tplc="B3D0C700">
+      <w:numFmt w:val="bullet"/>
+      <w:lvlText w:val="-"/>
+      <w:lvlJc w:val="left"/>
+      <w:pPr>
+        <w:ind w:left="720" w:hanging="360"/>
+      </w:pPr>
+      <w:rPr>
+        <w:rFonts w:ascii="Calibri" w:eastAsiaTheme="minorEastAsia" w:hAnsi="Calibri" w:cs="Calibri" w:hint="default"/>
+      </w:rPr>
+    </w:lvl>
+    <w:lvl w:ilvl="1" w:tplc="040C0003" w:tentative="1">
+      <w:start w:val="1"/>
+      <w:numFmt w:val="bullet"/>
+      <w:lvlText w:val="o"/>
+      <w:lvlJc w:val="left"/>
+      <w:pPr>
+        <w:ind w:left="1440" w:hanging="360"/>
+      </w:pPr>
+      <w:rPr>
+        <w:rFonts w:ascii="Courier New" w:hAnsi="Courier New" w:cs="Courier New" w:hint="default"/>
+      </w:rPr>
+    </w:lvl>
+    <w:lvl w:ilvl="2" w:tplc="040C0005" w:tentative="1">
+      <w:start w:val="1"/>
+      <w:numFmt w:val="bullet"/>
+      <w:lvlText w:val=""/>
+      <w:lvlJc w:val="left"/>
+      <w:pPr>
+        <w:ind w:left="2160" w:hanging="360"/>
+      </w:pPr>
+      <w:rPr>
+        <w:rFonts w:ascii="Wingdings" w:hAnsi="Wingdings" w:hint="default"/>
+      </w:rPr>
+    </w:lvl>
+    <w:lvl w:ilvl="3" w:tplc="040C0001" w:tentative="1">
+      <w:start w:val="1"/>
+      <w:numFmt w:val="bullet"/>
+      <w:lvlText w:val=""/>
+      <w:lvlJc w:val="left"/>
+      <w:pPr>
+        <w:ind w:left="2880" w:hanging="360"/>
+      </w:pPr>
+      <w:rPr>
+        <w:rFonts w:ascii="Symbol" w:hAnsi="Symbol" w:hint="default"/>
+      </w:rPr>
+    </w:lvl>
+    <w:lvl w:ilvl="4" w:tplc="040C0003" w:tentative="1">
+      <w:start w:val="1"/>
+      <w:numFmt w:val="bullet"/>
+      <w:lvlText w:val="o"/>
+      <w:lvlJc w:val="left"/>
+      <w:pPr>
+        <w:ind w:left="3600" w:hanging="360"/>
+      </w:pPr>
+      <w:rPr>
+        <w:rFonts w:ascii="Courier New" w:hAnsi="Courier New" w:cs="Courier New" w:hint="default"/>
+      </w:rPr>
+    </w:lvl>
+    <w:lvl w:ilvl="5" w:tplc="040C0005" w:tentative="1">
+      <w:start w:val="1"/>
+      <w:numFmt w:val="bullet"/>
+      <w:lvlText w:val=""/>
+      <w:lvlJc w:val="left"/>
+      <w:pPr>
+        <w:ind w:left="4320" w:hanging="360"/>
+      </w:pPr>
+      <w:rPr>
+        <w:rFonts w:ascii="Wingdings" w:hAnsi="Wingdings" w:hint="default"/>
+      </w:rPr>
+    </w:lvl>
+    <w:lvl w:ilvl="6" w:tplc="040C0001" w:tentative="1">
+      <w:start w:val="1"/>
+      <w:numFmt w:val="bullet"/>
+      <w:lvlText w:val=""/>
+      <w:lvlJc w:val="left"/>
+      <w:pPr>
+        <w:ind w:left="5040" w:hanging="360"/>
+      </w:pPr>
+      <w:rPr>
+        <w:rFonts w:ascii="Symbol" w:hAnsi="Symbol" w:hint="default"/>
+      </w:rPr>
+    </w:lvl>
+    <w:lvl w:ilvl="7" w:tplc="040C0003" w:tentative="1">
+      <w:start w:val="1"/>
+      <w:numFmt w:val="bullet"/>
+      <w:lvlText w:val="o"/>
+      <w:lvlJc w:val="left"/>
+      <w:pPr>
+        <w:ind w:left="5760" w:hanging="360"/>
+      </w:pPr>
+      <w:rPr>
+        <w:rFonts w:ascii="Courier New" w:hAnsi="Courier New" w:cs="Courier New" w:hint="default"/>
+      </w:rPr>
+    </w:lvl>
+    <w:lvl w:ilvl="8" w:tplc="040C0005" w:tentative="1">
+      <w:start w:val="1"/>
+      <w:numFmt w:val="bullet"/>
+      <w:lvlText w:val=""/>
+      <w:lvlJc w:val="left"/>
+      <w:pPr>
+        <w:ind w:left="6480" w:hanging="360"/>
+      </w:pPr>
+      <w:rPr>
+        <w:rFonts w:ascii="Wingdings" w:hAnsi="Wingdings" w:hint="default"/>
+      </w:rPr>
+    </w:lvl>
+  </w:abstractNum>
+  <w:abstractNum w:abstractNumId="20" w15:restartNumberingAfterBreak="0">
     <w:nsid w:val="7A850DCD"/>
     <w:multiLevelType w:val="multilevel"/>
     <w:tmpl w:val="3A7E661C"/>
@@ -9430,7 +10153,7 @@
       </w:rPr>
     </w:lvl>
   </w:abstractNum>
-  <w:abstractNum w:abstractNumId="20" w15:restartNumberingAfterBreak="0">
+  <w:abstractNum w:abstractNumId="21" w15:restartNumberingAfterBreak="0">
     <w:nsid w:val="7ABA131D"/>
     <w:multiLevelType w:val="multilevel"/>
     <w:tmpl w:val="FAE26B2E"/>
@@ -9601,7 +10324,7 @@
     <w:abstractNumId w:val="8"/>
   </w:num>
   <w:num w:numId="8">
-    <w:abstractNumId w:val="20"/>
+    <w:abstractNumId w:val="21"/>
   </w:num>
   <w:num w:numId="9">
     <w:abstractNumId w:val="3"/>
@@ -9610,7 +10333,7 @@
     <w:abstractNumId w:val="10"/>
   </w:num>
   <w:num w:numId="11">
-    <w:abstractNumId w:val="19"/>
+    <w:abstractNumId w:val="20"/>
   </w:num>
   <w:num w:numId="12">
     <w:abstractNumId w:val="14"/>
@@ -9641,6 +10364,9 @@
   </w:num>
   <w:num w:numId="21">
     <w:abstractNumId w:val="9"/>
+  </w:num>
+  <w:num w:numId="22">
+    <w:abstractNumId w:val="19"/>
   </w:num>
 </w:numbering>
 </file>

--- a/report/P4_romain_montagnon_chouette_agence_rapport.docx
+++ b/report/P4_romain_montagnon_chouette_agence_rapport.docx
@@ -5643,22 +5643,18 @@
       </w:tr>
     </w:tbl>
     <w:p>
+      <w:r>
+        <w:t>Référencement mots clefs expliquer la démarche, mais nécessairement en rechercher</w:t>
+      </w:r>
+    </w:p>
+    <w:p/>
+    <w:p/>
+    <w:p/>
+    <w:p>
       <w:pPr>
         <w:rPr>
           <w:rFonts w:asciiTheme="majorHAnsi" w:eastAsiaTheme="majorEastAsia" w:hAnsiTheme="majorHAnsi" w:cstheme="majorBidi"/>
           <w:color w:val="731C3F" w:themeColor="accent1"/>
-        </w:rPr>
-      </w:pPr>
-      <w:r>
-        <w:br w:type="page"/>
-      </w:r>
-    </w:p>
-    <w:p>
-      <w:pPr>
-        <w:pStyle w:val="Titre1"/>
-        <w:rPr>
-          <w:sz w:val="30"/>
-          <w:szCs w:val="30"/>
         </w:rPr>
         <w:sectPr>
           <w:headerReference w:type="first" r:id="rId26"/>
@@ -5843,14 +5839,7 @@
           <w:sz w:val="24"/>
           <w:szCs w:val="24"/>
         </w:rPr>
-        <w:t>Structuration</w:t>
-      </w:r>
-      <w:r>
-        <w:rPr>
-          <w:sz w:val="24"/>
-          <w:szCs w:val="24"/>
-        </w:rPr>
-        <w:t xml:space="preserve"> </w:t>
+        <w:t>Structuration des pages avec remplacement de certaines balises &lt;div&gt; par des balises &lt;</w:t>
       </w:r>
       <w:proofErr w:type="spellStart"/>
       <w:r>
@@ -5858,14 +5847,7 @@
           <w:sz w:val="24"/>
           <w:szCs w:val="24"/>
         </w:rPr>
-        <w:t>de</w:t>
-      </w:r>
-      <w:r>
-        <w:rPr>
-          <w:sz w:val="24"/>
-          <w:szCs w:val="24"/>
-        </w:rPr>
-        <w:t>s</w:t>
+        <w:t>nav</w:t>
       </w:r>
       <w:proofErr w:type="spellEnd"/>
       <w:r>
@@ -5873,21 +5855,7 @@
           <w:sz w:val="24"/>
           <w:szCs w:val="24"/>
         </w:rPr>
-        <w:t xml:space="preserve"> page</w:t>
-      </w:r>
-      <w:r>
-        <w:rPr>
-          <w:sz w:val="24"/>
-          <w:szCs w:val="24"/>
-        </w:rPr>
-        <w:t>s</w:t>
-      </w:r>
-      <w:r>
-        <w:rPr>
-          <w:sz w:val="24"/>
-          <w:szCs w:val="24"/>
-        </w:rPr>
-        <w:t xml:space="preserve"> avec remplacement de certaines balises &lt;div&gt; par des balises &lt;</w:t>
+        <w:t>&gt;, &lt;header&gt;, &lt;section&gt;, &lt;</w:t>
       </w:r>
       <w:proofErr w:type="spellStart"/>
       <w:r>
@@ -5895,7 +5863,7 @@
           <w:sz w:val="24"/>
           <w:szCs w:val="24"/>
         </w:rPr>
-        <w:t>nav</w:t>
+        <w:t>footer</w:t>
       </w:r>
       <w:proofErr w:type="spellEnd"/>
       <w:r>
@@ -5903,7 +5871,7 @@
           <w:sz w:val="24"/>
           <w:szCs w:val="24"/>
         </w:rPr>
-        <w:t>&gt;, &lt;header&gt;, &lt;section&gt;, &lt;</w:t>
+        <w:t>&gt;, &lt;</w:t>
       </w:r>
       <w:proofErr w:type="spellStart"/>
       <w:r>
@@ -5911,30 +5879,21 @@
           <w:sz w:val="24"/>
           <w:szCs w:val="24"/>
         </w:rPr>
-        <w:t>footer</w:t>
-      </w:r>
-      <w:proofErr w:type="spellEnd"/>
-      <w:r>
-        <w:rPr>
-          <w:sz w:val="24"/>
-          <w:szCs w:val="24"/>
-        </w:rPr>
-        <w:t>&gt;</w:t>
-      </w:r>
-      <w:r>
-        <w:rPr>
-          <w:sz w:val="24"/>
-          <w:szCs w:val="24"/>
-        </w:rPr>
-        <w:t>, &lt;</w:t>
-      </w:r>
-      <w:proofErr w:type="spellStart"/>
-      <w:r>
-        <w:rPr>
-          <w:sz w:val="24"/>
-          <w:szCs w:val="24"/>
-        </w:rPr>
-        <w:t>adress</w:t>
+        <w:t>ad</w:t>
+      </w:r>
+      <w:r>
+        <w:rPr>
+          <w:sz w:val="24"/>
+          <w:szCs w:val="24"/>
+        </w:rPr>
+        <w:t>d</w:t>
+      </w:r>
+      <w:r>
+        <w:rPr>
+          <w:sz w:val="24"/>
+          <w:szCs w:val="24"/>
+        </w:rPr>
+        <w:t>ress</w:t>
       </w:r>
       <w:proofErr w:type="spellEnd"/>
       <w:r>
@@ -6268,20 +6227,30 @@
       <w:pPr>
         <w:pStyle w:val="Paragraphedeliste"/>
         <w:numPr>
-          <w:ilvl w:val="0"/>
+          <w:ilvl w:val="1"/>
           <w:numId w:val="19"/>
         </w:numPr>
         <w:rPr>
           <w:sz w:val="24"/>
           <w:szCs w:val="24"/>
-        </w:rPr>
-      </w:pPr>
-      <w:r>
-        <w:rPr>
-          <w:sz w:val="24"/>
-          <w:szCs w:val="24"/>
-        </w:rPr>
-        <w:t>Suppression de balises &lt;li&gt; en trop.</w:t>
+          <w:highlight w:val="yellow"/>
+        </w:rPr>
+      </w:pPr>
+      <w:r>
+        <w:rPr>
+          <w:sz w:val="24"/>
+          <w:szCs w:val="24"/>
+          <w:highlight w:val="yellow"/>
+        </w:rPr>
+        <w:t>Voir des mots supplémentaires dans URL =&gt; amélioration du référencement</w:t>
+      </w:r>
+      <w:r>
+        <w:rPr>
+          <w:sz w:val="24"/>
+          <w:szCs w:val="24"/>
+          <w:highlight w:val="yellow"/>
+        </w:rPr>
+        <w:t> : ex de nom contact-chouette-agence.html</w:t>
       </w:r>
     </w:p>
     <w:p>
@@ -6301,131 +6270,7 @@
           <w:sz w:val="24"/>
           <w:szCs w:val="24"/>
         </w:rPr>
-        <w:t>Remplacements des renseignements erronés de l’attribut ‘’</w:t>
-      </w:r>
-      <w:proofErr w:type="spellStart"/>
-      <w:r>
-        <w:rPr>
-          <w:sz w:val="24"/>
-          <w:szCs w:val="24"/>
-        </w:rPr>
-        <w:t>alt</w:t>
-      </w:r>
-      <w:proofErr w:type="spellEnd"/>
-      <w:r>
-        <w:rPr>
-          <w:sz w:val="24"/>
-          <w:szCs w:val="24"/>
-        </w:rPr>
-        <w:t>’’ de la balise &lt;</w:t>
-      </w:r>
-      <w:proofErr w:type="spellStart"/>
-      <w:r>
-        <w:rPr>
-          <w:sz w:val="24"/>
-          <w:szCs w:val="24"/>
-        </w:rPr>
-        <w:t>img</w:t>
-      </w:r>
-      <w:proofErr w:type="spellEnd"/>
-      <w:r>
-        <w:rPr>
-          <w:sz w:val="24"/>
-          <w:szCs w:val="24"/>
-        </w:rPr>
-        <w:t>&gt; contenant le logo de l’agence</w:t>
-      </w:r>
-      <w:r>
-        <w:rPr>
-          <w:sz w:val="24"/>
-          <w:szCs w:val="24"/>
-        </w:rPr>
-        <w:t xml:space="preserve"> :</w:t>
-      </w:r>
-    </w:p>
-    <w:p>
-      <w:pPr>
-        <w:pStyle w:val="PrformatHTML"/>
-        <w:shd w:val="clear" w:color="auto" w:fill="FFFFFF"/>
-        <w:spacing w:line="244" w:lineRule="atLeast"/>
-        <w:ind w:left="1080"/>
-        <w:rPr>
-          <w:color w:val="333333"/>
-        </w:rPr>
-      </w:pPr>
-      <w:r>
-        <w:rPr>
-          <w:color w:val="007700"/>
-        </w:rPr>
-        <w:t>&lt;</w:t>
-      </w:r>
-      <w:proofErr w:type="spellStart"/>
-      <w:r>
-        <w:rPr>
-          <w:color w:val="007700"/>
-        </w:rPr>
-        <w:t>img</w:t>
-      </w:r>
-      <w:proofErr w:type="spellEnd"/>
-      <w:r>
-        <w:rPr>
-          <w:color w:val="333333"/>
-        </w:rPr>
-        <w:t xml:space="preserve"> </w:t>
-      </w:r>
-      <w:proofErr w:type="spellStart"/>
-      <w:r>
-        <w:rPr>
-          <w:color w:val="0000CC"/>
-        </w:rPr>
-        <w:t>src</w:t>
-      </w:r>
-      <w:proofErr w:type="spellEnd"/>
-      <w:r>
-        <w:rPr>
-          <w:color w:val="0000CC"/>
-        </w:rPr>
-        <w:t>=</w:t>
-      </w:r>
-      <w:r>
-        <w:rPr>
-          <w:color w:val="333333"/>
-          <w:shd w:val="clear" w:color="auto" w:fill="FFF0F0"/>
-        </w:rPr>
-        <w:t>"#"</w:t>
-      </w:r>
-      <w:r>
-        <w:rPr>
-          <w:color w:val="333333"/>
-        </w:rPr>
-        <w:t xml:space="preserve"> </w:t>
-      </w:r>
-      <w:proofErr w:type="spellStart"/>
-      <w:r>
-        <w:rPr>
-          <w:color w:val="0000CC"/>
-        </w:rPr>
-        <w:t>alt</w:t>
-      </w:r>
-      <w:proofErr w:type="spellEnd"/>
-      <w:r>
-        <w:rPr>
-          <w:color w:val="0000CC"/>
-        </w:rPr>
-        <w:t>=</w:t>
-      </w:r>
-      <w:r>
-        <w:rPr>
-          <w:color w:val="333333"/>
-          <w:shd w:val="clear" w:color="auto" w:fill="FFF0F0"/>
-        </w:rPr>
-        <w:t>"Logo La Chouette Agence"</w:t>
-      </w:r>
-      <w:r>
-        <w:rPr>
-          <w:color w:val="007700"/>
-        </w:rPr>
-        <w:t>&gt;</w:t>
+        <w:t>Suppression de balises &lt;li&gt; en trop.</w:t>
       </w:r>
     </w:p>
     <w:p>
@@ -6440,24 +6285,137 @@
           <w:szCs w:val="24"/>
         </w:rPr>
       </w:pPr>
+      <w:r>
+        <w:rPr>
+          <w:sz w:val="24"/>
+          <w:szCs w:val="24"/>
+        </w:rPr>
+        <w:t>Remplacements des renseignements erronés de l’attribut ‘’</w:t>
+      </w:r>
+      <w:proofErr w:type="spellStart"/>
+      <w:r>
+        <w:rPr>
+          <w:sz w:val="24"/>
+          <w:szCs w:val="24"/>
+        </w:rPr>
+        <w:t>alt</w:t>
+      </w:r>
+      <w:proofErr w:type="spellEnd"/>
+      <w:r>
+        <w:rPr>
+          <w:sz w:val="24"/>
+          <w:szCs w:val="24"/>
+        </w:rPr>
+        <w:t>’’ de la balise &lt;</w:t>
+      </w:r>
+      <w:proofErr w:type="spellStart"/>
+      <w:r>
+        <w:rPr>
+          <w:sz w:val="24"/>
+          <w:szCs w:val="24"/>
+        </w:rPr>
+        <w:t>img</w:t>
+      </w:r>
+      <w:proofErr w:type="spellEnd"/>
+      <w:r>
+        <w:rPr>
+          <w:sz w:val="24"/>
+          <w:szCs w:val="24"/>
+        </w:rPr>
+        <w:t>&gt; contenant le logo de l’agence</w:t>
+      </w:r>
+      <w:r>
+        <w:rPr>
+          <w:sz w:val="24"/>
+          <w:szCs w:val="24"/>
+        </w:rPr>
+        <w:t xml:space="preserve"> :</w:t>
+      </w:r>
     </w:p>
     <w:p>
       <w:pPr>
-        <w:pStyle w:val="Titre2"/>
-        <w:rPr>
-          <w:sz w:val="28"/>
-          <w:szCs w:val="28"/>
-        </w:rPr>
-      </w:pPr>
-      <w:bookmarkStart w:id="11" w:name="_Toc57295938"/>
-      <w:r>
-        <w:rPr>
-          <w:sz w:val="28"/>
-          <w:szCs w:val="28"/>
-        </w:rPr>
-        <w:t>Modification d’ordre générales :</w:t>
-      </w:r>
-      <w:bookmarkEnd w:id="11"/>
+        <w:pStyle w:val="PrformatHTML"/>
+        <w:shd w:val="clear" w:color="auto" w:fill="FFFFFF"/>
+        <w:spacing w:line="244" w:lineRule="atLeast"/>
+        <w:ind w:left="1080"/>
+        <w:rPr>
+          <w:color w:val="333333"/>
+        </w:rPr>
+      </w:pPr>
+      <w:r>
+        <w:rPr>
+          <w:color w:val="007700"/>
+        </w:rPr>
+        <w:t>&lt;</w:t>
+      </w:r>
+      <w:proofErr w:type="spellStart"/>
+      <w:r>
+        <w:rPr>
+          <w:color w:val="007700"/>
+        </w:rPr>
+        <w:t>img</w:t>
+      </w:r>
+      <w:proofErr w:type="spellEnd"/>
+      <w:r>
+        <w:rPr>
+          <w:color w:val="333333"/>
+        </w:rPr>
+        <w:t xml:space="preserve"> </w:t>
+      </w:r>
+      <w:proofErr w:type="spellStart"/>
+      <w:r>
+        <w:rPr>
+          <w:color w:val="0000CC"/>
+        </w:rPr>
+        <w:t>src</w:t>
+      </w:r>
+      <w:proofErr w:type="spellEnd"/>
+      <w:r>
+        <w:rPr>
+          <w:color w:val="0000CC"/>
+        </w:rPr>
+        <w:t>=</w:t>
+      </w:r>
+      <w:r>
+        <w:rPr>
+          <w:color w:val="333333"/>
+          <w:shd w:val="clear" w:color="auto" w:fill="FFF0F0"/>
+        </w:rPr>
+        <w:t>"#"</w:t>
+      </w:r>
+      <w:r>
+        <w:rPr>
+          <w:color w:val="333333"/>
+        </w:rPr>
+        <w:t xml:space="preserve"> </w:t>
+      </w:r>
+      <w:proofErr w:type="spellStart"/>
+      <w:r>
+        <w:rPr>
+          <w:color w:val="0000CC"/>
+        </w:rPr>
+        <w:t>alt</w:t>
+      </w:r>
+      <w:proofErr w:type="spellEnd"/>
+      <w:r>
+        <w:rPr>
+          <w:color w:val="0000CC"/>
+        </w:rPr>
+        <w:t>=</w:t>
+      </w:r>
+      <w:r>
+        <w:rPr>
+          <w:color w:val="333333"/>
+          <w:shd w:val="clear" w:color="auto" w:fill="FFF0F0"/>
+        </w:rPr>
+        <w:t>"Logo La Chouette Agence"</w:t>
+      </w:r>
+      <w:r>
+        <w:rPr>
+          <w:color w:val="007700"/>
+        </w:rPr>
+        <w:t>&gt;</w:t>
+      </w:r>
     </w:p>
     <w:p>
       <w:pPr>
@@ -6471,38 +6429,24 @@
           <w:szCs w:val="24"/>
         </w:rPr>
       </w:pPr>
-      <w:r>
-        <w:rPr>
-          <w:sz w:val="24"/>
-          <w:szCs w:val="24"/>
-        </w:rPr>
-        <w:t>Correction</w:t>
-      </w:r>
-      <w:r>
-        <w:rPr>
-          <w:sz w:val="24"/>
-          <w:szCs w:val="24"/>
-        </w:rPr>
-        <w:t xml:space="preserve"> des fautes de frappe.</w:t>
-      </w:r>
     </w:p>
     <w:p>
       <w:pPr>
-        <w:pStyle w:val="Titre1"/>
-        <w:rPr>
-          <w:sz w:val="30"/>
-          <w:szCs w:val="30"/>
-        </w:rPr>
-      </w:pPr>
-      <w:bookmarkStart w:id="12" w:name="_Toc57295939"/>
-      <w:r>
-        <w:rPr>
-          <w:sz w:val="30"/>
-          <w:szCs w:val="30"/>
-        </w:rPr>
-        <w:t>Modifications apportées à la page index.html</w:t>
-      </w:r>
-      <w:bookmarkEnd w:id="12"/>
+        <w:pStyle w:val="Titre2"/>
+        <w:rPr>
+          <w:sz w:val="28"/>
+          <w:szCs w:val="28"/>
+        </w:rPr>
+      </w:pPr>
+      <w:bookmarkStart w:id="11" w:name="_Toc57295938"/>
+      <w:r>
+        <w:rPr>
+          <w:sz w:val="28"/>
+          <w:szCs w:val="28"/>
+        </w:rPr>
+        <w:t>Modification d’ordre générales :</w:t>
+      </w:r>
+      <w:bookmarkEnd w:id="11"/>
     </w:p>
     <w:p>
       <w:pPr>
@@ -6521,8 +6465,33 @@
           <w:sz w:val="24"/>
           <w:szCs w:val="24"/>
         </w:rPr>
-        <w:t>Compression des images pour améliorer le temps de chargements sans impacter sur leurs qualités.</w:t>
-      </w:r>
+        <w:t>Correction</w:t>
+      </w:r>
+      <w:r>
+        <w:rPr>
+          <w:sz w:val="24"/>
+          <w:szCs w:val="24"/>
+        </w:rPr>
+        <w:t xml:space="preserve"> des fautes de frappe.</w:t>
+      </w:r>
+    </w:p>
+    <w:p>
+      <w:pPr>
+        <w:pStyle w:val="Titre1"/>
+        <w:rPr>
+          <w:sz w:val="30"/>
+          <w:szCs w:val="30"/>
+        </w:rPr>
+      </w:pPr>
+      <w:bookmarkStart w:id="12" w:name="_Toc57295939"/>
+      <w:r>
+        <w:rPr>
+          <w:sz w:val="30"/>
+          <w:szCs w:val="30"/>
+        </w:rPr>
+        <w:t>Modifications apportées à la page index.html</w:t>
+      </w:r>
+      <w:bookmarkEnd w:id="12"/>
     </w:p>
     <w:p>
       <w:pPr>
@@ -6541,23 +6510,7 @@
           <w:sz w:val="24"/>
           <w:szCs w:val="24"/>
         </w:rPr>
-        <w:t xml:space="preserve">Amélioration ou implémentation des attribut </w:t>
-      </w:r>
-      <w:proofErr w:type="spellStart"/>
-      <w:r>
-        <w:rPr>
-          <w:sz w:val="24"/>
-          <w:szCs w:val="24"/>
-        </w:rPr>
-        <w:t>alt</w:t>
-      </w:r>
-      <w:proofErr w:type="spellEnd"/>
-      <w:r>
-        <w:rPr>
-          <w:sz w:val="24"/>
-          <w:szCs w:val="24"/>
-        </w:rPr>
-        <w:t xml:space="preserve"> des images.</w:t>
+        <w:t>Compression des images pour améliorer le temps de chargements sans impacter sur leurs qualités.</w:t>
       </w:r>
     </w:p>
     <w:p>
@@ -6577,7 +6530,23 @@
           <w:sz w:val="24"/>
           <w:szCs w:val="24"/>
         </w:rPr>
-        <w:t>Remplacement des images contenant du texte par des paragraphes de textes et des titres.</w:t>
+        <w:t xml:space="preserve">Amélioration ou implémentation des attribut </w:t>
+      </w:r>
+      <w:proofErr w:type="spellStart"/>
+      <w:r>
+        <w:rPr>
+          <w:sz w:val="24"/>
+          <w:szCs w:val="24"/>
+        </w:rPr>
+        <w:t>alt</w:t>
+      </w:r>
+      <w:proofErr w:type="spellEnd"/>
+      <w:r>
+        <w:rPr>
+          <w:sz w:val="24"/>
+          <w:szCs w:val="24"/>
+        </w:rPr>
+        <w:t xml:space="preserve"> des images.</w:t>
       </w:r>
     </w:p>
     <w:p>
@@ -6597,23 +6566,7 @@
           <w:sz w:val="24"/>
           <w:szCs w:val="24"/>
         </w:rPr>
-        <w:t xml:space="preserve">Utilisation de balise sémantique (type </w:t>
-      </w:r>
-      <w:proofErr w:type="spellStart"/>
-      <w:r>
-        <w:rPr>
-          <w:sz w:val="24"/>
-          <w:szCs w:val="24"/>
-        </w:rPr>
-        <w:t>strong</w:t>
-      </w:r>
-      <w:proofErr w:type="spellEnd"/>
-      <w:r>
-        <w:rPr>
-          <w:sz w:val="24"/>
-          <w:szCs w:val="24"/>
-        </w:rPr>
-        <w:t>) pour mettre en valeur les mots clefs.</w:t>
+        <w:t>Remplacement des images contenant du texte par des paragraphes de textes et des titres.</w:t>
       </w:r>
     </w:p>
     <w:p>
@@ -6633,14 +6586,23 @@
           <w:sz w:val="24"/>
           <w:szCs w:val="24"/>
         </w:rPr>
-        <w:t>Augmentation de la taille de la police des &lt;p&gt; pour plus de lisibilité</w:t>
-      </w:r>
-      <w:r>
-        <w:rPr>
-          <w:sz w:val="24"/>
-          <w:szCs w:val="24"/>
-        </w:rPr>
-        <w:t>.</w:t>
+        <w:t xml:space="preserve">Utilisation de balise sémantique (type </w:t>
+      </w:r>
+      <w:proofErr w:type="spellStart"/>
+      <w:r>
+        <w:rPr>
+          <w:sz w:val="24"/>
+          <w:szCs w:val="24"/>
+        </w:rPr>
+        <w:t>strong</w:t>
+      </w:r>
+      <w:proofErr w:type="spellEnd"/>
+      <w:r>
+        <w:rPr>
+          <w:sz w:val="24"/>
+          <w:szCs w:val="24"/>
+        </w:rPr>
+        <w:t>) pour mettre en valeur les mots clefs.</w:t>
       </w:r>
     </w:p>
     <w:p>
@@ -6660,18 +6622,46 @@
           <w:sz w:val="24"/>
           <w:szCs w:val="24"/>
         </w:rPr>
-        <w:t>Amélioration du contraste de lecture</w:t>
-      </w:r>
-      <w:r>
-        <w:rPr>
-          <w:sz w:val="24"/>
-          <w:szCs w:val="24"/>
-        </w:rPr>
-        <w:t xml:space="preserve"> et opacifiant la couleurs de fonds des textes sur une images (section contact par exemple).</w:t>
+        <w:lastRenderedPageBreak/>
+        <w:t>Augmentation de la taille de la police des &lt;p&gt; pour plus de lisibilité</w:t>
+      </w:r>
+      <w:r>
+        <w:rPr>
+          <w:sz w:val="24"/>
+          <w:szCs w:val="24"/>
+        </w:rPr>
+        <w:t>.</w:t>
       </w:r>
     </w:p>
     <w:p>
       <w:pPr>
+        <w:pStyle w:val="Paragraphedeliste"/>
+        <w:numPr>
+          <w:ilvl w:val="0"/>
+          <w:numId w:val="19"/>
+        </w:numPr>
+        <w:rPr>
+          <w:sz w:val="24"/>
+          <w:szCs w:val="24"/>
+        </w:rPr>
+      </w:pPr>
+      <w:r>
+        <w:rPr>
+          <w:sz w:val="24"/>
+          <w:szCs w:val="24"/>
+        </w:rPr>
+        <w:t>Amélioration du contraste de lecture</w:t>
+      </w:r>
+      <w:r>
+        <w:rPr>
+          <w:sz w:val="24"/>
+          <w:szCs w:val="24"/>
+        </w:rPr>
+        <w:t xml:space="preserve"> et opacifiant la couleurs de fonds des textes sur une images (section contact par exemple).</w:t>
+      </w:r>
+    </w:p>
+    <w:p>
+      <w:pPr>
         <w:pStyle w:val="Titre2"/>
         <w:rPr>
           <w:sz w:val="28"/>
@@ -6684,7 +6674,6 @@
           <w:sz w:val="28"/>
           <w:szCs w:val="28"/>
         </w:rPr>
-        <w:lastRenderedPageBreak/>
         <w:t>Head :</w:t>
       </w:r>
       <w:bookmarkEnd w:id="13"/>

--- a/report/P4_romain_montagnon_chouette_agence_rapport.docx
+++ b/report/P4_romain_montagnon_chouette_agence_rapport.docx
@@ -10,7 +10,7 @@
           <w:szCs w:val="30"/>
         </w:rPr>
       </w:pPr>
-      <w:bookmarkStart w:id="0" w:name="_Toc57626019"/>
+      <w:bookmarkStart w:id="0" w:name="_Toc57638305"/>
       <w:r>
         <w:rPr>
           <w:sz w:val="30"/>
@@ -58,7 +58,7 @@
           <w:szCs w:val="30"/>
         </w:rPr>
       </w:pPr>
-      <w:bookmarkStart w:id="1" w:name="_Toc57626020"/>
+      <w:bookmarkStart w:id="1" w:name="_Toc57638306"/>
       <w:r>
         <w:rPr>
           <w:sz w:val="30"/>
@@ -185,88 +185,37 @@
           <w:lang w:val="en-US"/>
         </w:rPr>
       </w:pPr>
-      <w:r>
-        <w:rPr>
-          <w:sz w:val="24"/>
-          <w:szCs w:val="24"/>
-        </w:rPr>
-        <w:fldChar w:fldCharType="begin"/>
-      </w:r>
-      <w:r>
-        <w:rPr>
-          <w:sz w:val="24"/>
-          <w:szCs w:val="24"/>
-          <w:lang w:val="en-US"/>
-        </w:rPr>
-        <w:instrText xml:space="preserve"> HYPERLINK "https://romainmontagnon.github.io/OC_RomainMontagnon_4_19112020/website_old/index.html" </w:instrText>
-      </w:r>
-      <w:r>
-        <w:rPr>
-          <w:sz w:val="24"/>
-          <w:szCs w:val="24"/>
-        </w:rPr>
-      </w:r>
-      <w:r>
-        <w:rPr>
-          <w:sz w:val="24"/>
-          <w:szCs w:val="24"/>
-        </w:rPr>
-        <w:fldChar w:fldCharType="separate"/>
-      </w:r>
-      <w:r>
-        <w:rPr>
-          <w:rStyle w:val="Lienhypertexte"/>
-          <w:sz w:val="24"/>
-          <w:szCs w:val="24"/>
-          <w:lang w:val="en-US"/>
-        </w:rPr>
-        <w:t>/OC_RomainM</w:t>
-      </w:r>
-      <w:r>
-        <w:rPr>
-          <w:rStyle w:val="Lienhypertexte"/>
-          <w:sz w:val="24"/>
-          <w:szCs w:val="24"/>
-          <w:lang w:val="en-US"/>
-        </w:rPr>
-        <w:t>o</w:t>
-      </w:r>
-      <w:r>
-        <w:rPr>
-          <w:rStyle w:val="Lienhypertexte"/>
-          <w:sz w:val="24"/>
-          <w:szCs w:val="24"/>
-          <w:lang w:val="en-US"/>
-        </w:rPr>
-        <w:t>ntagnon_4_19112020/</w:t>
-      </w:r>
-      <w:proofErr w:type="spellStart"/>
-      <w:r>
-        <w:rPr>
-          <w:rStyle w:val="Lienhypertexte"/>
-          <w:sz w:val="24"/>
-          <w:szCs w:val="24"/>
-          <w:lang w:val="en-US"/>
-        </w:rPr>
-        <w:t>website_old</w:t>
-      </w:r>
-      <w:proofErr w:type="spellEnd"/>
-      <w:r>
-        <w:rPr>
-          <w:rStyle w:val="Lienhypertexte"/>
-          <w:sz w:val="24"/>
-          <w:szCs w:val="24"/>
-          <w:lang w:val="en-US"/>
-        </w:rPr>
-        <w:t>/index.html</w:t>
-      </w:r>
-      <w:r>
-        <w:rPr>
-          <w:sz w:val="24"/>
-          <w:szCs w:val="24"/>
-        </w:rPr>
-        <w:fldChar w:fldCharType="end"/>
-      </w:r>
+      <w:hyperlink r:id="rId9" w:history="1">
+        <w:r>
+          <w:rPr>
+            <w:rStyle w:val="Lienhypertexte"/>
+            <w:sz w:val="24"/>
+            <w:szCs w:val="24"/>
+            <w:lang w:val="en-US"/>
+          </w:rPr>
+          <w:t>/OC_RomainMontagnon_4_19112020/</w:t>
+        </w:r>
+        <w:proofErr w:type="spellStart"/>
+        <w:r>
+          <w:rPr>
+            <w:rStyle w:val="Lienhypertexte"/>
+            <w:sz w:val="24"/>
+            <w:szCs w:val="24"/>
+            <w:lang w:val="en-US"/>
+          </w:rPr>
+          <w:t>website_old</w:t>
+        </w:r>
+        <w:proofErr w:type="spellEnd"/>
+        <w:r>
+          <w:rPr>
+            <w:rStyle w:val="Lienhypertexte"/>
+            <w:sz w:val="24"/>
+            <w:szCs w:val="24"/>
+            <w:lang w:val="en-US"/>
+          </w:rPr>
+          <w:t>/index.html</w:t>
+        </w:r>
+      </w:hyperlink>
     </w:p>
     <w:p>
       <w:pPr>
@@ -303,7 +252,7 @@
         </w:rPr>
         <w:t xml:space="preserve"> : </w:t>
       </w:r>
-      <w:hyperlink r:id="rId9" w:history="1">
+      <w:hyperlink r:id="rId10" w:history="1">
         <w:r>
           <w:rPr>
             <w:rStyle w:val="Lienhypertexte"/>
@@ -348,7 +297,7 @@
           <w:lang w:eastAsia="fr-FR" w:bidi="ar-SA"/>
         </w:rPr>
       </w:pPr>
-      <w:bookmarkStart w:id="2" w:name="_Toc57626021"/>
+      <w:bookmarkStart w:id="2" w:name="_Toc57638307"/>
       <w:r>
         <w:rPr>
           <w:sz w:val="30"/>
@@ -406,7 +355,7 @@
         </w:rPr>
         <w:fldChar w:fldCharType="separate"/>
       </w:r>
-      <w:hyperlink w:anchor="_Toc57626019" w:history="1">
+      <w:hyperlink w:anchor="_Toc57638305" w:history="1">
         <w:r>
           <w:rPr>
             <w:rStyle w:val="Lienhypertexte"/>
@@ -433,7 +382,7 @@
             <w:noProof/>
             <w:webHidden/>
           </w:rPr>
-          <w:instrText xml:space="preserve"> PAGEREF _Toc57626019 \h </w:instrText>
+          <w:instrText xml:space="preserve"> PAGEREF _Toc57638305 \h </w:instrText>
         </w:r>
         <w:r>
           <w:rPr>
@@ -483,7 +432,7 @@
           <w:lang w:eastAsia="fr-FR" w:bidi="ar-SA"/>
         </w:rPr>
       </w:pPr>
-      <w:hyperlink w:anchor="_Toc57626020" w:history="1">
+      <w:hyperlink w:anchor="_Toc57638306" w:history="1">
         <w:r>
           <w:rPr>
             <w:rStyle w:val="Lienhypertexte"/>
@@ -510,7 +459,7 @@
             <w:noProof/>
             <w:webHidden/>
           </w:rPr>
-          <w:instrText xml:space="preserve"> PAGEREF _Toc57626020 \h </w:instrText>
+          <w:instrText xml:space="preserve"> PAGEREF _Toc57638306 \h </w:instrText>
         </w:r>
         <w:r>
           <w:rPr>
@@ -560,7 +509,7 @@
           <w:lang w:eastAsia="fr-FR" w:bidi="ar-SA"/>
         </w:rPr>
       </w:pPr>
-      <w:hyperlink w:anchor="_Toc57626021" w:history="1">
+      <w:hyperlink w:anchor="_Toc57638307" w:history="1">
         <w:r>
           <w:rPr>
             <w:rStyle w:val="Lienhypertexte"/>
@@ -588,7 +537,7 @@
             <w:noProof/>
             <w:webHidden/>
           </w:rPr>
-          <w:instrText xml:space="preserve"> PAGEREF _Toc57626021 \h </w:instrText>
+          <w:instrText xml:space="preserve"> PAGEREF _Toc57638307 \h </w:instrText>
         </w:r>
         <w:r>
           <w:rPr>
@@ -638,7 +587,7 @@
           <w:lang w:eastAsia="fr-FR" w:bidi="ar-SA"/>
         </w:rPr>
       </w:pPr>
-      <w:hyperlink w:anchor="_Toc57626022" w:history="1">
+      <w:hyperlink w:anchor="_Toc57638308" w:history="1">
         <w:r>
           <w:rPr>
             <w:rStyle w:val="Lienhypertexte"/>
@@ -665,7 +614,7 @@
             <w:noProof/>
             <w:webHidden/>
           </w:rPr>
-          <w:instrText xml:space="preserve"> PAGEREF _Toc57626022 \h </w:instrText>
+          <w:instrText xml:space="preserve"> PAGEREF _Toc57638308 \h </w:instrText>
         </w:r>
         <w:r>
           <w:rPr>
@@ -715,7 +664,7 @@
           <w:lang w:eastAsia="fr-FR" w:bidi="ar-SA"/>
         </w:rPr>
       </w:pPr>
-      <w:hyperlink w:anchor="_Toc57626023" w:history="1">
+      <w:hyperlink w:anchor="_Toc57638309" w:history="1">
         <w:r>
           <w:rPr>
             <w:rStyle w:val="Lienhypertexte"/>
@@ -742,7 +691,7 @@
             <w:noProof/>
             <w:webHidden/>
           </w:rPr>
-          <w:instrText xml:space="preserve"> PAGEREF _Toc57626023 \h </w:instrText>
+          <w:instrText xml:space="preserve"> PAGEREF _Toc57638309 \h </w:instrText>
         </w:r>
         <w:r>
           <w:rPr>
@@ -792,7 +741,7 @@
           <w:lang w:eastAsia="fr-FR" w:bidi="ar-SA"/>
         </w:rPr>
       </w:pPr>
-      <w:hyperlink w:anchor="_Toc57626024" w:history="1">
+      <w:hyperlink w:anchor="_Toc57638310" w:history="1">
         <w:r>
           <w:rPr>
             <w:rStyle w:val="Lienhypertexte"/>
@@ -819,7 +768,7 @@
             <w:noProof/>
             <w:webHidden/>
           </w:rPr>
-          <w:instrText xml:space="preserve"> PAGEREF _Toc57626024 \h </w:instrText>
+          <w:instrText xml:space="preserve"> PAGEREF _Toc57638310 \h </w:instrText>
         </w:r>
         <w:r>
           <w:rPr>
@@ -869,7 +818,7 @@
           <w:lang w:eastAsia="fr-FR" w:bidi="ar-SA"/>
         </w:rPr>
       </w:pPr>
-      <w:hyperlink w:anchor="_Toc57626025" w:history="1">
+      <w:hyperlink w:anchor="_Toc57638311" w:history="1">
         <w:r>
           <w:rPr>
             <w:rStyle w:val="Lienhypertexte"/>
@@ -921,7 +870,7 @@
             <w:noProof/>
             <w:webHidden/>
           </w:rPr>
-          <w:instrText xml:space="preserve"> PAGEREF _Toc57626025 \h </w:instrText>
+          <w:instrText xml:space="preserve"> PAGEREF _Toc57638311 \h </w:instrText>
         </w:r>
         <w:r>
           <w:rPr>
@@ -970,7 +919,7 @@
           <w:lang w:eastAsia="fr-FR" w:bidi="ar-SA"/>
         </w:rPr>
       </w:pPr>
-      <w:hyperlink w:anchor="_Toc57626026" w:history="1">
+      <w:hyperlink w:anchor="_Toc57638312" w:history="1">
         <w:r>
           <w:rPr>
             <w:rStyle w:val="Lienhypertexte"/>
@@ -998,7 +947,7 @@
             <w:noProof/>
             <w:webHidden/>
           </w:rPr>
-          <w:instrText xml:space="preserve"> PAGEREF _Toc57626026 \h </w:instrText>
+          <w:instrText xml:space="preserve"> PAGEREF _Toc57638312 \h </w:instrText>
         </w:r>
         <w:r>
           <w:rPr>
@@ -1047,7 +996,7 @@
           <w:lang w:eastAsia="fr-FR" w:bidi="ar-SA"/>
         </w:rPr>
       </w:pPr>
-      <w:hyperlink w:anchor="_Toc57626027" w:history="1">
+      <w:hyperlink w:anchor="_Toc57638313" w:history="1">
         <w:r>
           <w:rPr>
             <w:rStyle w:val="Lienhypertexte"/>
@@ -1074,7 +1023,7 @@
             <w:noProof/>
             <w:webHidden/>
           </w:rPr>
-          <w:instrText xml:space="preserve"> PAGEREF _Toc57626027 \h </w:instrText>
+          <w:instrText xml:space="preserve"> PAGEREF _Toc57638313 \h </w:instrText>
         </w:r>
         <w:r>
           <w:rPr>
@@ -1094,7 +1043,7 @@
             <w:noProof/>
             <w:webHidden/>
           </w:rPr>
-          <w:t>7</w:t>
+          <w:t>8</w:t>
         </w:r>
         <w:r>
           <w:rPr>
@@ -1123,12 +1072,88 @@
           <w:lang w:eastAsia="fr-FR" w:bidi="ar-SA"/>
         </w:rPr>
       </w:pPr>
-      <w:hyperlink w:anchor="_Toc57626028" w:history="1">
+      <w:hyperlink w:anchor="_Toc57638314" w:history="1">
         <w:r>
           <w:rPr>
             <w:rStyle w:val="Lienhypertexte"/>
             <w:noProof/>
           </w:rPr>
+          <w:t>Footer :</w:t>
+        </w:r>
+        <w:r>
+          <w:rPr>
+            <w:noProof/>
+            <w:webHidden/>
+          </w:rPr>
+          <w:tab/>
+        </w:r>
+        <w:r>
+          <w:rPr>
+            <w:noProof/>
+            <w:webHidden/>
+          </w:rPr>
+          <w:fldChar w:fldCharType="begin"/>
+        </w:r>
+        <w:r>
+          <w:rPr>
+            <w:noProof/>
+            <w:webHidden/>
+          </w:rPr>
+          <w:instrText xml:space="preserve"> PAGEREF _Toc57638314 \h </w:instrText>
+        </w:r>
+        <w:r>
+          <w:rPr>
+            <w:noProof/>
+            <w:webHidden/>
+          </w:rPr>
+        </w:r>
+        <w:r>
+          <w:rPr>
+            <w:noProof/>
+            <w:webHidden/>
+          </w:rPr>
+          <w:fldChar w:fldCharType="separate"/>
+        </w:r>
+        <w:r>
+          <w:rPr>
+            <w:noProof/>
+            <w:webHidden/>
+          </w:rPr>
+          <w:t>8</w:t>
+        </w:r>
+        <w:r>
+          <w:rPr>
+            <w:noProof/>
+            <w:webHidden/>
+          </w:rPr>
+          <w:fldChar w:fldCharType="end"/>
+        </w:r>
+      </w:hyperlink>
+    </w:p>
+    <w:p>
+      <w:pPr>
+        <w:pStyle w:val="TM2"/>
+        <w:tabs>
+          <w:tab w:val="right" w:pos="9017"/>
+        </w:tabs>
+        <w:rPr>
+          <w:rFonts w:cstheme="minorBidi"/>
+          <w:b w:val="0"/>
+          <w:bCs w:val="0"/>
+          <w:smallCaps w:val="0"/>
+          <w:noProof/>
+          <w:color w:val="auto"/>
+          <w:sz w:val="24"/>
+          <w:szCs w:val="24"/>
+          <w:lang w:eastAsia="fr-FR" w:bidi="ar-SA"/>
+        </w:rPr>
+      </w:pPr>
+      <w:hyperlink w:anchor="_Toc57638315" w:history="1">
+        <w:r>
+          <w:rPr>
+            <w:rStyle w:val="Lienhypertexte"/>
+            <w:noProof/>
+          </w:rPr>
           <w:t>Modification d’ordre générales :</w:t>
         </w:r>
         <w:r>
@@ -1150,7 +1175,7 @@
             <w:noProof/>
             <w:webHidden/>
           </w:rPr>
-          <w:instrText xml:space="preserve"> PAGEREF _Toc57626028 \h </w:instrText>
+          <w:instrText xml:space="preserve"> PAGEREF _Toc57638315 \h </w:instrText>
         </w:r>
         <w:r>
           <w:rPr>
@@ -1170,7 +1195,7 @@
             <w:noProof/>
             <w:webHidden/>
           </w:rPr>
-          <w:t>7</w:t>
+          <w:t>8</w:t>
         </w:r>
         <w:r>
           <w:rPr>
@@ -1200,7 +1225,7 @@
           <w:lang w:eastAsia="fr-FR" w:bidi="ar-SA"/>
         </w:rPr>
       </w:pPr>
-      <w:hyperlink w:anchor="_Toc57626029" w:history="1">
+      <w:hyperlink w:anchor="_Toc57638316" w:history="1">
         <w:r>
           <w:rPr>
             <w:rStyle w:val="Lienhypertexte"/>
@@ -1236,7 +1261,7 @@
             <w:noProof/>
             <w:webHidden/>
           </w:rPr>
-          <w:instrText xml:space="preserve"> PAGEREF _Toc57626029 \h </w:instrText>
+          <w:instrText xml:space="preserve"> PAGEREF _Toc57638316 \h </w:instrText>
         </w:r>
         <w:r>
           <w:rPr>
@@ -1256,7 +1281,7 @@
             <w:noProof/>
             <w:webHidden/>
           </w:rPr>
-          <w:t>7</w:t>
+          <w:t>8</w:t>
         </w:r>
         <w:r>
           <w:rPr>
@@ -1285,7 +1310,7 @@
           <w:lang w:eastAsia="fr-FR" w:bidi="ar-SA"/>
         </w:rPr>
       </w:pPr>
-      <w:hyperlink w:anchor="_Toc57626030" w:history="1">
+      <w:hyperlink w:anchor="_Toc57638317" w:history="1">
         <w:r>
           <w:rPr>
             <w:rStyle w:val="Lienhypertexte"/>
@@ -1312,7 +1337,7 @@
             <w:noProof/>
             <w:webHidden/>
           </w:rPr>
-          <w:instrText xml:space="preserve"> PAGEREF _Toc57626030 \h </w:instrText>
+          <w:instrText xml:space="preserve"> PAGEREF _Toc57638317 \h </w:instrText>
         </w:r>
         <w:r>
           <w:rPr>
@@ -1332,7 +1357,7 @@
             <w:noProof/>
             <w:webHidden/>
           </w:rPr>
-          <w:t>8</w:t>
+          <w:t>9</w:t>
         </w:r>
         <w:r>
           <w:rPr>
@@ -1361,7 +1386,7 @@
           <w:lang w:eastAsia="fr-FR" w:bidi="ar-SA"/>
         </w:rPr>
       </w:pPr>
-      <w:hyperlink w:anchor="_Toc57626031" w:history="1">
+      <w:hyperlink w:anchor="_Toc57638318" w:history="1">
         <w:r>
           <w:rPr>
             <w:rStyle w:val="Lienhypertexte"/>
@@ -1373,6 +1398,7 @@
           <w:rPr>
             <w:rStyle w:val="Lienhypertexte"/>
             <w:rFonts w:ascii="Courier New" w:hAnsi="Courier New" w:cs="Courier New"/>
+            <w:i/>
             <w:noProof/>
             <w:shd w:val="pct25" w:color="auto" w:fill="auto"/>
           </w:rPr>
@@ -1404,7 +1430,7 @@
             <w:noProof/>
             <w:webHidden/>
           </w:rPr>
-          <w:instrText xml:space="preserve"> PAGEREF _Toc57626031 \h </w:instrText>
+          <w:instrText xml:space="preserve"> PAGEREF _Toc57638318 \h </w:instrText>
         </w:r>
         <w:r>
           <w:rPr>
@@ -1424,7 +1450,7 @@
             <w:noProof/>
             <w:webHidden/>
           </w:rPr>
-          <w:t>8</w:t>
+          <w:t>9</w:t>
         </w:r>
         <w:r>
           <w:rPr>
@@ -1453,7 +1479,7 @@
           <w:lang w:eastAsia="fr-FR" w:bidi="ar-SA"/>
         </w:rPr>
       </w:pPr>
-      <w:hyperlink w:anchor="_Toc57626032" w:history="1">
+      <w:hyperlink w:anchor="_Toc57638319" w:history="1">
         <w:r>
           <w:rPr>
             <w:rStyle w:val="Lienhypertexte"/>
@@ -1480,7 +1506,7 @@
             <w:noProof/>
             <w:webHidden/>
           </w:rPr>
-          <w:instrText xml:space="preserve"> PAGEREF _Toc57626032 \h </w:instrText>
+          <w:instrText xml:space="preserve"> PAGEREF _Toc57638319 \h </w:instrText>
         </w:r>
         <w:r>
           <w:rPr>
@@ -1500,7 +1526,7 @@
             <w:noProof/>
             <w:webHidden/>
           </w:rPr>
-          <w:t>8</w:t>
+          <w:t>9</w:t>
         </w:r>
         <w:r>
           <w:rPr>
@@ -1530,7 +1556,7 @@
           <w:lang w:eastAsia="fr-FR" w:bidi="ar-SA"/>
         </w:rPr>
       </w:pPr>
-      <w:hyperlink w:anchor="_Toc57626033" w:history="1">
+      <w:hyperlink w:anchor="_Toc57638320" w:history="1">
         <w:r>
           <w:rPr>
             <w:rStyle w:val="Lienhypertexte"/>
@@ -1566,7 +1592,7 @@
             <w:noProof/>
             <w:webHidden/>
           </w:rPr>
-          <w:instrText xml:space="preserve"> PAGEREF _Toc57626033 \h </w:instrText>
+          <w:instrText xml:space="preserve"> PAGEREF _Toc57638320 \h </w:instrText>
         </w:r>
         <w:r>
           <w:rPr>
@@ -1586,7 +1612,7 @@
             <w:noProof/>
             <w:webHidden/>
           </w:rPr>
-          <w:t>8</w:t>
+          <w:t>10</w:t>
         </w:r>
         <w:r>
           <w:rPr>
@@ -1615,7 +1641,7 @@
           <w:lang w:eastAsia="fr-FR" w:bidi="ar-SA"/>
         </w:rPr>
       </w:pPr>
-      <w:hyperlink w:anchor="_Toc57626034" w:history="1">
+      <w:hyperlink w:anchor="_Toc57638321" w:history="1">
         <w:r>
           <w:rPr>
             <w:rStyle w:val="Lienhypertexte"/>
@@ -1642,7 +1668,7 @@
             <w:noProof/>
             <w:webHidden/>
           </w:rPr>
-          <w:instrText xml:space="preserve"> PAGEREF _Toc57626034 \h </w:instrText>
+          <w:instrText xml:space="preserve"> PAGEREF _Toc57638321 \h </w:instrText>
         </w:r>
         <w:r>
           <w:rPr>
@@ -1662,7 +1688,7 @@
             <w:noProof/>
             <w:webHidden/>
           </w:rPr>
-          <w:t>8</w:t>
+          <w:t>10</w:t>
         </w:r>
         <w:r>
           <w:rPr>
@@ -1692,7 +1718,7 @@
           <w:lang w:eastAsia="fr-FR" w:bidi="ar-SA"/>
         </w:rPr>
       </w:pPr>
-      <w:hyperlink w:anchor="_Toc57626035" w:history="1">
+      <w:hyperlink w:anchor="_Toc57638322" w:history="1">
         <w:r>
           <w:rPr>
             <w:rStyle w:val="Lienhypertexte"/>
@@ -1728,7 +1754,7 @@
             <w:noProof/>
             <w:webHidden/>
           </w:rPr>
-          <w:instrText xml:space="preserve"> PAGEREF _Toc57626035 \h </w:instrText>
+          <w:instrText xml:space="preserve"> PAGEREF _Toc57638322 \h </w:instrText>
         </w:r>
         <w:r>
           <w:rPr>
@@ -1748,7 +1774,7 @@
             <w:noProof/>
             <w:webHidden/>
           </w:rPr>
-          <w:t>8</w:t>
+          <w:t>10</w:t>
         </w:r>
         <w:r>
           <w:rPr>
@@ -1778,7 +1804,7 @@
           <w:lang w:eastAsia="fr-FR" w:bidi="ar-SA"/>
         </w:rPr>
       </w:pPr>
-      <w:hyperlink w:anchor="_Toc57626036" w:history="1">
+      <w:hyperlink w:anchor="_Toc57638323" w:history="1">
         <w:r>
           <w:rPr>
             <w:rStyle w:val="Lienhypertexte"/>
@@ -1814,7 +1840,7 @@
             <w:noProof/>
             <w:webHidden/>
           </w:rPr>
-          <w:instrText xml:space="preserve"> PAGEREF _Toc57626036 \h </w:instrText>
+          <w:instrText xml:space="preserve"> PAGEREF _Toc57638323 \h </w:instrText>
         </w:r>
         <w:r>
           <w:rPr>
@@ -1834,7 +1860,7 @@
             <w:noProof/>
             <w:webHidden/>
           </w:rPr>
-          <w:t>9</w:t>
+          <w:t>10</w:t>
         </w:r>
         <w:r>
           <w:rPr>
@@ -1864,7 +1890,7 @@
           <w:lang w:eastAsia="fr-FR" w:bidi="ar-SA"/>
         </w:rPr>
       </w:pPr>
-      <w:hyperlink w:anchor="_Toc57626037" w:history="1">
+      <w:hyperlink w:anchor="_Toc57638324" w:history="1">
         <w:r>
           <w:rPr>
             <w:rStyle w:val="Lienhypertexte"/>
@@ -1900,7 +1926,7 @@
             <w:noProof/>
             <w:webHidden/>
           </w:rPr>
-          <w:instrText xml:space="preserve"> PAGEREF _Toc57626037 \h </w:instrText>
+          <w:instrText xml:space="preserve"> PAGEREF _Toc57638324 \h </w:instrText>
         </w:r>
         <w:r>
           <w:rPr>
@@ -1920,7 +1946,7 @@
             <w:noProof/>
             <w:webHidden/>
           </w:rPr>
-          <w:t>9</w:t>
+          <w:t>10</w:t>
         </w:r>
         <w:r>
           <w:rPr>
@@ -1950,7 +1976,7 @@
           <w:lang w:eastAsia="fr-FR" w:bidi="ar-SA"/>
         </w:rPr>
       </w:pPr>
-      <w:hyperlink w:anchor="_Toc57626038" w:history="1">
+      <w:hyperlink w:anchor="_Toc57638325" w:history="1">
         <w:r>
           <w:rPr>
             <w:rStyle w:val="Lienhypertexte"/>
@@ -1977,7 +2003,7 @@
             <w:noProof/>
             <w:webHidden/>
           </w:rPr>
-          <w:instrText xml:space="preserve"> PAGEREF _Toc57626038 \h </w:instrText>
+          <w:instrText xml:space="preserve"> PAGEREF _Toc57638325 \h </w:instrText>
         </w:r>
         <w:r>
           <w:rPr>
@@ -1997,7 +2023,7 @@
             <w:noProof/>
             <w:webHidden/>
           </w:rPr>
-          <w:t>10</w:t>
+          <w:t>11</w:t>
         </w:r>
         <w:r>
           <w:rPr>
@@ -2027,13 +2053,13 @@
           <w:lang w:eastAsia="fr-FR" w:bidi="ar-SA"/>
         </w:rPr>
       </w:pPr>
-      <w:hyperlink w:anchor="_Toc57626039" w:history="1">
+      <w:hyperlink w:anchor="_Toc57638326" w:history="1">
         <w:r>
           <w:rPr>
             <w:rStyle w:val="Lienhypertexte"/>
             <w:noProof/>
           </w:rPr>
-          <w:t>D’autres pistes à explorer</w:t>
+          <w:t>Note WCAG</w:t>
         </w:r>
         <w:r>
           <w:rPr>
@@ -2054,7 +2080,7 @@
             <w:noProof/>
             <w:webHidden/>
           </w:rPr>
-          <w:instrText xml:space="preserve"> PAGEREF _Toc57626039 \h </w:instrText>
+          <w:instrText xml:space="preserve"> PAGEREF _Toc57638326 \h </w:instrText>
         </w:r>
         <w:r>
           <w:rPr>
@@ -2074,7 +2100,7 @@
             <w:noProof/>
             <w:webHidden/>
           </w:rPr>
-          <w:t>11</w:t>
+          <w:t>13</w:t>
         </w:r>
         <w:r>
           <w:rPr>
@@ -2104,13 +2130,13 @@
           <w:lang w:eastAsia="fr-FR" w:bidi="ar-SA"/>
         </w:rPr>
       </w:pPr>
-      <w:hyperlink w:anchor="_Toc57626040" w:history="1">
+      <w:hyperlink w:anchor="_Toc57638327" w:history="1">
         <w:r>
           <w:rPr>
             <w:rStyle w:val="Lienhypertexte"/>
             <w:noProof/>
           </w:rPr>
-          <w:t>Rappel du scénario</w:t>
+          <w:t>D’autres pistes à explorer</w:t>
         </w:r>
         <w:r>
           <w:rPr>
@@ -2131,7 +2157,7 @@
             <w:noProof/>
             <w:webHidden/>
           </w:rPr>
-          <w:instrText xml:space="preserve"> PAGEREF _Toc57626040 \h </w:instrText>
+          <w:instrText xml:space="preserve"> PAGEREF _Toc57638327 \h </w:instrText>
         </w:r>
         <w:r>
           <w:rPr>
@@ -2151,7 +2177,7 @@
             <w:noProof/>
             <w:webHidden/>
           </w:rPr>
-          <w:t>12</w:t>
+          <w:t>13</w:t>
         </w:r>
         <w:r>
           <w:rPr>
@@ -2181,13 +2207,13 @@
           <w:lang w:eastAsia="fr-FR" w:bidi="ar-SA"/>
         </w:rPr>
       </w:pPr>
-      <w:hyperlink w:anchor="_Toc57626041" w:history="1">
+      <w:hyperlink w:anchor="_Toc57638328" w:history="1">
         <w:r>
           <w:rPr>
             <w:rStyle w:val="Lienhypertexte"/>
             <w:noProof/>
           </w:rPr>
-          <w:t>Livrables</w:t>
+          <w:t>Rappel du scénario</w:t>
         </w:r>
         <w:r>
           <w:rPr>
@@ -2208,7 +2234,7 @@
             <w:noProof/>
             <w:webHidden/>
           </w:rPr>
-          <w:instrText xml:space="preserve"> PAGEREF _Toc57626041 \h </w:instrText>
+          <w:instrText xml:space="preserve"> PAGEREF _Toc57638328 \h </w:instrText>
         </w:r>
         <w:r>
           <w:rPr>
@@ -2258,13 +2284,13 @@
           <w:lang w:eastAsia="fr-FR" w:bidi="ar-SA"/>
         </w:rPr>
       </w:pPr>
-      <w:hyperlink w:anchor="_Toc57626042" w:history="1">
+      <w:hyperlink w:anchor="_Toc57638329" w:history="1">
         <w:r>
           <w:rPr>
             <w:rStyle w:val="Lienhypertexte"/>
             <w:noProof/>
           </w:rPr>
-          <w:t>Soutenance</w:t>
+          <w:t>Livrables</w:t>
         </w:r>
         <w:r>
           <w:rPr>
@@ -2285,7 +2311,7 @@
             <w:noProof/>
             <w:webHidden/>
           </w:rPr>
-          <w:instrText xml:space="preserve"> PAGEREF _Toc57626042 \h </w:instrText>
+          <w:instrText xml:space="preserve"> PAGEREF _Toc57638329 \h </w:instrText>
         </w:r>
         <w:r>
           <w:rPr>
@@ -2305,7 +2331,7 @@
             <w:noProof/>
             <w:webHidden/>
           </w:rPr>
-          <w:t>14</w:t>
+          <w:t>16</w:t>
         </w:r>
         <w:r>
           <w:rPr>
@@ -2323,17 +2349,25 @@
           <w:tab w:val="right" w:pos="9017"/>
         </w:tabs>
         <w:rPr>
+          <w:rFonts w:cstheme="minorBidi"/>
+          <w:b w:val="0"/>
+          <w:bCs w:val="0"/>
+          <w:caps w:val="0"/>
           <w:noProof/>
-          <w:color w:val="731C3F" w:themeColor="hyperlink"/>
-        </w:rPr>
-      </w:pPr>
-      <w:hyperlink w:anchor="_Toc57626043" w:history="1">
+          <w:color w:val="auto"/>
+          <w:sz w:val="24"/>
+          <w:szCs w:val="24"/>
+          <w:u w:val="none"/>
+          <w:lang w:eastAsia="fr-FR" w:bidi="ar-SA"/>
+        </w:rPr>
+      </w:pPr>
+      <w:hyperlink w:anchor="_Toc57638330" w:history="1">
         <w:r>
           <w:rPr>
             <w:rStyle w:val="Lienhypertexte"/>
             <w:noProof/>
           </w:rPr>
-          <w:t>Compétences évaluées</w:t>
+          <w:t>Soutenance</w:t>
         </w:r>
         <w:r>
           <w:rPr>
@@ -2354,7 +2388,7 @@
             <w:noProof/>
             <w:webHidden/>
           </w:rPr>
-          <w:instrText xml:space="preserve"> PAGEREF _Toc57626043 \h </w:instrText>
+          <w:instrText xml:space="preserve"> PAGEREF _Toc57638330 \h </w:instrText>
         </w:r>
         <w:r>
           <w:rPr>
@@ -2374,7 +2408,98 @@
             <w:noProof/>
             <w:webHidden/>
           </w:rPr>
-          <w:t>14</w:t>
+          <w:t>16</w:t>
+        </w:r>
+        <w:r>
+          <w:rPr>
+            <w:noProof/>
+            <w:webHidden/>
+          </w:rPr>
+          <w:fldChar w:fldCharType="end"/>
+        </w:r>
+      </w:hyperlink>
+    </w:p>
+    <w:p>
+      <w:pPr>
+        <w:pStyle w:val="TM1"/>
+        <w:tabs>
+          <w:tab w:val="right" w:pos="9017"/>
+        </w:tabs>
+        <w:rPr>
+          <w:rFonts w:cstheme="minorBidi"/>
+          <w:b w:val="0"/>
+          <w:bCs w:val="0"/>
+          <w:caps w:val="0"/>
+          <w:noProof/>
+          <w:color w:val="auto"/>
+          <w:sz w:val="24"/>
+          <w:szCs w:val="24"/>
+          <w:u w:val="none"/>
+          <w:lang w:eastAsia="fr-FR" w:bidi="ar-SA"/>
+        </w:rPr>
+      </w:pPr>
+      <w:hyperlink w:anchor="_Toc57638331" w:history="1">
+        <w:r>
+          <w:rPr>
+            <w:rStyle w:val="Lienhypertexte"/>
+            <w:noProof/>
+          </w:rPr>
+          <w:t>Compét</w:t>
+        </w:r>
+        <w:r>
+          <w:rPr>
+            <w:rStyle w:val="Lienhypertexte"/>
+            <w:noProof/>
+          </w:rPr>
+          <w:t>e</w:t>
+        </w:r>
+        <w:r>
+          <w:rPr>
+            <w:rStyle w:val="Lienhypertexte"/>
+            <w:noProof/>
+          </w:rPr>
+          <w:t>nces évaluées</w:t>
+        </w:r>
+        <w:r>
+          <w:rPr>
+            <w:noProof/>
+            <w:webHidden/>
+          </w:rPr>
+          <w:tab/>
+        </w:r>
+        <w:r>
+          <w:rPr>
+            <w:noProof/>
+            <w:webHidden/>
+          </w:rPr>
+          <w:fldChar w:fldCharType="begin"/>
+        </w:r>
+        <w:r>
+          <w:rPr>
+            <w:noProof/>
+            <w:webHidden/>
+          </w:rPr>
+          <w:instrText xml:space="preserve"> PAGEREF _Toc57638331 \h </w:instrText>
+        </w:r>
+        <w:r>
+          <w:rPr>
+            <w:noProof/>
+            <w:webHidden/>
+          </w:rPr>
+        </w:r>
+        <w:r>
+          <w:rPr>
+            <w:noProof/>
+            <w:webHidden/>
+          </w:rPr>
+          <w:fldChar w:fldCharType="separate"/>
+        </w:r>
+        <w:r>
+          <w:rPr>
+            <w:noProof/>
+            <w:webHidden/>
+          </w:rPr>
+          <w:t>16</w:t>
         </w:r>
         <w:r>
           <w:rPr>
@@ -2412,7 +2537,7 @@
           <w:szCs w:val="30"/>
         </w:rPr>
       </w:pPr>
-      <w:bookmarkStart w:id="3" w:name="_Toc57626022"/>
+      <w:bookmarkStart w:id="3" w:name="_Toc57638308"/>
       <w:r>
         <w:rPr>
           <w:sz w:val="30"/>
@@ -2471,7 +2596,7 @@
                     <pic:cNvPicPr/>
                   </pic:nvPicPr>
                   <pic:blipFill>
-                    <a:blip r:embed="rId10" cstate="print">
+                    <a:blip r:embed="rId11" cstate="print">
                       <a:extLst>
                         <a:ext uri="{28A0092B-C50C-407E-A947-70E740481C1C}">
                           <a14:useLocalDpi xmlns:a14="http://schemas.microsoft.com/office/drawing/2010/main" val="0"/>
@@ -2554,7 +2679,7 @@
                     <pic:cNvPicPr/>
                   </pic:nvPicPr>
                   <pic:blipFill>
-                    <a:blip r:embed="rId11" cstate="print">
+                    <a:blip r:embed="rId12" cstate="print">
                       <a:extLst>
                         <a:ext uri="{28A0092B-C50C-407E-A947-70E740481C1C}">
                           <a14:useLocalDpi xmlns:a14="http://schemas.microsoft.com/office/drawing/2010/main" val="0"/>
@@ -2693,7 +2818,7 @@
         </w:rPr>
         <w:t xml:space="preserve">D’après le site </w:t>
       </w:r>
-      <w:hyperlink r:id="rId12" w:history="1">
+      <w:hyperlink r:id="rId13" w:history="1">
         <w:r>
           <w:rPr>
             <w:rStyle w:val="Lienhypertexte"/>
@@ -2799,10 +2924,10 @@
     <w:p>
       <w:pPr>
         <w:sectPr>
-          <w:footerReference w:type="even" r:id="rId13"/>
-          <w:footerReference w:type="default" r:id="rId14"/>
-          <w:headerReference w:type="first" r:id="rId15"/>
-          <w:footerReference w:type="first" r:id="rId16"/>
+          <w:footerReference w:type="even" r:id="rId14"/>
+          <w:footerReference w:type="default" r:id="rId15"/>
+          <w:headerReference w:type="first" r:id="rId16"/>
+          <w:footerReference w:type="first" r:id="rId17"/>
           <w:pgSz w:w="11907" w:h="16839" w:code="9"/>
           <w:pgMar w:top="720" w:right="1440" w:bottom="508" w:left="1440" w:header="720" w:footer="227" w:gutter="0"/>
           <w:cols w:space="720"/>
@@ -2819,7 +2944,7 @@
           <w:szCs w:val="30"/>
         </w:rPr>
       </w:pPr>
-      <w:bookmarkStart w:id="4" w:name="_Toc57626023"/>
+      <w:bookmarkStart w:id="4" w:name="_Toc57638309"/>
       <w:r>
         <w:rPr>
           <w:sz w:val="30"/>
@@ -3191,7 +3316,7 @@
                 <w:szCs w:val="24"/>
               </w:rPr>
             </w:pPr>
-            <w:hyperlink r:id="rId17" w:history="1">
+            <w:hyperlink r:id="rId18" w:history="1">
               <w:r>
                 <w:rPr>
                   <w:rStyle w:val="Lienhypertexte"/>
@@ -3415,7 +3540,7 @@
                 <w:u w:val="single"/>
               </w:rPr>
             </w:pPr>
-            <w:hyperlink r:id="rId18" w:history="1">
+            <w:hyperlink r:id="rId19" w:history="1">
               <w:r>
                 <w:rPr>
                   <w:rStyle w:val="Lienhypertexte"/>
@@ -3690,7 +3815,7 @@
                 <w:u w:val="single"/>
               </w:rPr>
             </w:pPr>
-            <w:hyperlink r:id="rId19" w:history="1">
+            <w:hyperlink r:id="rId20" w:history="1">
               <w:proofErr w:type="spellStart"/>
               <w:r>
                 <w:rPr>
@@ -3929,7 +4054,7 @@
                 <w:u w:val="single"/>
               </w:rPr>
             </w:pPr>
-            <w:hyperlink r:id="rId20" w:history="1">
+            <w:hyperlink r:id="rId21" w:history="1">
               <w:proofErr w:type="spellStart"/>
               <w:r>
                 <w:rPr>
@@ -4308,7 +4433,7 @@
                 <w:szCs w:val="24"/>
               </w:rPr>
             </w:pPr>
-            <w:hyperlink r:id="rId21" w:history="1">
+            <w:hyperlink r:id="rId22" w:history="1">
               <w:proofErr w:type="spellStart"/>
               <w:r>
                 <w:rPr>
@@ -4519,7 +4644,7 @@
                 <w:szCs w:val="24"/>
               </w:rPr>
             </w:pPr>
-            <w:hyperlink r:id="rId22" w:history="1">
+            <w:hyperlink r:id="rId23" w:history="1">
               <w:proofErr w:type="spellStart"/>
               <w:r>
                 <w:rPr>
@@ -4729,7 +4854,7 @@
                 <w:szCs w:val="24"/>
               </w:rPr>
             </w:pPr>
-            <w:hyperlink r:id="rId23" w:history="1">
+            <w:hyperlink r:id="rId24" w:history="1">
               <w:proofErr w:type="spellStart"/>
               <w:r>
                 <w:rPr>
@@ -5304,7 +5429,7 @@
                 <w:szCs w:val="24"/>
               </w:rPr>
             </w:pPr>
-            <w:hyperlink r:id="rId24" w:history="1">
+            <w:hyperlink r:id="rId25" w:history="1">
               <w:proofErr w:type="spellStart"/>
               <w:r>
                 <w:rPr>
@@ -5330,7 +5455,7 @@
           <w:szCs w:val="20"/>
         </w:rPr>
         <w:sectPr>
-          <w:headerReference w:type="first" r:id="rId25"/>
+          <w:headerReference w:type="first" r:id="rId26"/>
           <w:pgSz w:w="16839" w:h="11907" w:orient="landscape" w:code="9"/>
           <w:pgMar w:top="1440" w:right="510" w:bottom="1440" w:left="720" w:header="720" w:footer="227" w:gutter="0"/>
           <w:cols w:space="720"/>
@@ -5397,7 +5522,7 @@
           <w:szCs w:val="30"/>
         </w:rPr>
       </w:pPr>
-      <w:bookmarkStart w:id="5" w:name="_Toc57626024"/>
+      <w:bookmarkStart w:id="5" w:name="_Toc57638310"/>
       <w:r>
         <w:rPr>
           <w:sz w:val="30"/>
@@ -5550,7 +5675,7 @@
                 <w:lang w:val="en-US"/>
               </w:rPr>
             </w:pPr>
-            <w:hyperlink r:id="rId26" w:history="1">
+            <w:hyperlink r:id="rId27" w:history="1">
               <w:r>
                 <w:rPr>
                   <w:rStyle w:val="Lienhypertexte"/>
@@ -5618,7 +5743,7 @@
                 <w:lang w:val="en-US"/>
               </w:rPr>
             </w:pPr>
-            <w:hyperlink r:id="rId27" w:history="1">
+            <w:hyperlink r:id="rId28" w:history="1">
               <w:r>
                 <w:rPr>
                   <w:rStyle w:val="Lienhypertexte"/>
@@ -5685,7 +5810,7 @@
                 <w:lang w:val="en-US"/>
               </w:rPr>
             </w:pPr>
-            <w:hyperlink r:id="rId28" w:history="1">
+            <w:hyperlink r:id="rId29" w:history="1">
               <w:r>
                 <w:rPr>
                   <w:rStyle w:val="Lienhypertexte"/>
@@ -5776,27 +5901,13 @@
                 <w:szCs w:val="24"/>
               </w:rPr>
             </w:pPr>
-            <w:hyperlink r:id="rId29" w:history="1">
+            <w:hyperlink r:id="rId30" w:history="1">
               <w:r>
                 <w:rPr>
                   <w:rStyle w:val="Lienhypertexte"/>
                   <w:szCs w:val="24"/>
                 </w:rPr>
-                <w:t>Nouv</w:t>
-              </w:r>
-              <w:r>
-                <w:rPr>
-                  <w:rStyle w:val="Lienhypertexte"/>
-                  <w:szCs w:val="24"/>
-                </w:rPr>
-                <w:t>e</w:t>
-              </w:r>
-              <w:r>
-                <w:rPr>
-                  <w:rStyle w:val="Lienhypertexte"/>
-                  <w:szCs w:val="24"/>
-                </w:rPr>
-                <w:t>au site</w:t>
+                <w:t>Nouveau site</w:t>
               </w:r>
             </w:hyperlink>
           </w:p>
@@ -5843,7 +5954,7 @@
                 <w:szCs w:val="24"/>
               </w:rPr>
             </w:pPr>
-            <w:hyperlink r:id="rId30" w:history="1">
+            <w:hyperlink r:id="rId31" w:history="1">
               <w:r>
                 <w:rPr>
                   <w:rStyle w:val="Lienhypertexte"/>
@@ -5900,7 +6011,7 @@
                 <w:lang w:val="en-US"/>
               </w:rPr>
             </w:pPr>
-            <w:hyperlink r:id="rId31" w:history="1">
+            <w:hyperlink r:id="rId32" w:history="1">
               <w:proofErr w:type="spellStart"/>
               <w:r>
                 <w:rPr>
@@ -5908,23 +6019,7 @@
                   <w:szCs w:val="24"/>
                   <w:lang w:val="en-US"/>
                 </w:rPr>
-                <w:t>Compar</w:t>
-              </w:r>
-              <w:r>
-                <w:rPr>
-                  <w:rStyle w:val="Lienhypertexte"/>
-                  <w:szCs w:val="24"/>
-                  <w:lang w:val="en-US"/>
-                </w:rPr>
-                <w:t>a</w:t>
-              </w:r>
-              <w:r>
-                <w:rPr>
-                  <w:rStyle w:val="Lienhypertexte"/>
-                  <w:szCs w:val="24"/>
-                  <w:lang w:val="en-US"/>
-                </w:rPr>
-                <w:t>ison</w:t>
+                <w:t>Comparaison</w:t>
               </w:r>
               <w:proofErr w:type="spellEnd"/>
             </w:hyperlink>
@@ -6005,7 +6100,7 @@
                 <w:lang w:val="en-US"/>
               </w:rPr>
             </w:pPr>
-            <w:hyperlink r:id="rId32" w:history="1">
+            <w:hyperlink r:id="rId33" w:history="1">
               <w:proofErr w:type="spellStart"/>
               <w:r>
                 <w:rPr>
@@ -6076,7 +6171,7 @@
                 <w:lang w:val="en-US"/>
               </w:rPr>
             </w:pPr>
-            <w:hyperlink r:id="rId33" w:history="1">
+            <w:hyperlink r:id="rId34" w:history="1">
               <w:r>
                 <w:rPr>
                   <w:rStyle w:val="Lienhypertexte"/>
@@ -6157,7 +6252,7 @@
           <w:szCs w:val="30"/>
         </w:rPr>
       </w:pPr>
-      <w:bookmarkStart w:id="6" w:name="_Toc57626025"/>
+      <w:bookmarkStart w:id="6" w:name="_Toc57638311"/>
       <w:r>
         <w:rPr>
           <w:sz w:val="30"/>
@@ -6343,7 +6438,7 @@
         </w:rPr>
         <w:t xml:space="preserve">règle </w:t>
       </w:r>
-      <w:hyperlink r:id="rId34" w:history="1">
+      <w:hyperlink r:id="rId35" w:history="1">
         <w:r>
           <w:rPr>
             <w:rStyle w:val="Lienhypertexte"/>
@@ -6515,7 +6610,7 @@
         </w:rPr>
         <w:t xml:space="preserve">, </w:t>
       </w:r>
-      <w:hyperlink r:id="rId35" w:history="1">
+      <w:hyperlink r:id="rId36" w:history="1">
         <w:r>
           <w:rPr>
             <w:rStyle w:val="Lienhypertexte"/>
@@ -6833,7 +6928,7 @@
         </w:rPr>
         <w:t xml:space="preserve">du site. </w:t>
       </w:r>
-      <w:hyperlink r:id="rId36" w:history="1">
+      <w:hyperlink r:id="rId37" w:history="1">
         <w:r>
           <w:rPr>
             <w:rStyle w:val="Lienhypertexte"/>
@@ -6931,7 +7026,7 @@
         </w:rPr>
         <w:t xml:space="preserve">, </w:t>
       </w:r>
-      <w:hyperlink r:id="rId37" w:history="1">
+      <w:hyperlink r:id="rId38" w:history="1">
         <w:r>
           <w:rPr>
             <w:rStyle w:val="Lienhypertexte"/>
@@ -7072,7 +7167,7 @@
         </w:rPr>
         <w:t xml:space="preserve">, </w:t>
       </w:r>
-      <w:hyperlink r:id="rId38" w:history="1">
+      <w:hyperlink r:id="rId39" w:history="1">
         <w:r>
           <w:rPr>
             <w:rStyle w:val="Lienhypertexte"/>
@@ -7149,30 +7244,14 @@
         </w:rPr>
         <w:t xml:space="preserve">, </w:t>
       </w:r>
-      <w:hyperlink r:id="rId39" w:history="1">
+      <w:hyperlink r:id="rId40" w:history="1">
         <w:r>
           <w:rPr>
             <w:rStyle w:val="Lienhypertexte"/>
             <w:sz w:val="24"/>
             <w:szCs w:val="24"/>
           </w:rPr>
-          <w:t xml:space="preserve">règle 139 </w:t>
-        </w:r>
-        <w:r>
-          <w:rPr>
-            <w:rStyle w:val="Lienhypertexte"/>
-            <w:sz w:val="24"/>
-            <w:szCs w:val="24"/>
-          </w:rPr>
-          <w:t>Q</w:t>
-        </w:r>
-        <w:r>
-          <w:rPr>
-            <w:rStyle w:val="Lienhypertexte"/>
-            <w:sz w:val="24"/>
-            <w:szCs w:val="24"/>
-          </w:rPr>
-          <w:t>ualité Web</w:t>
+          <w:t>règle 139 Qualité Web</w:t>
         </w:r>
       </w:hyperlink>
       <w:r>
@@ -7261,30 +7340,14 @@
         </w:rPr>
         <w:t xml:space="preserve">, </w:t>
       </w:r>
-      <w:hyperlink r:id="rId40" w:history="1">
+      <w:hyperlink r:id="rId41" w:history="1">
         <w:r>
           <w:rPr>
             <w:rStyle w:val="Lienhypertexte"/>
             <w:sz w:val="24"/>
             <w:szCs w:val="24"/>
           </w:rPr>
-          <w:t>règle 1</w:t>
-        </w:r>
-        <w:r>
-          <w:rPr>
-            <w:rStyle w:val="Lienhypertexte"/>
-            <w:sz w:val="24"/>
-            <w:szCs w:val="24"/>
-          </w:rPr>
-          <w:t>4</w:t>
-        </w:r>
-        <w:r>
-          <w:rPr>
-            <w:rStyle w:val="Lienhypertexte"/>
-            <w:sz w:val="24"/>
-            <w:szCs w:val="24"/>
-          </w:rPr>
-          <w:t xml:space="preserve">0 </w:t>
+          <w:t xml:space="preserve">règle 140 </w:t>
         </w:r>
         <w:proofErr w:type="spellStart"/>
         <w:r>
@@ -7499,7 +7562,7 @@
           <w:szCs w:val="24"/>
         </w:rPr>
       </w:pPr>
-      <w:hyperlink r:id="rId41" w:history="1">
+      <w:hyperlink r:id="rId42" w:history="1">
         <w:r>
           <w:rPr>
             <w:rStyle w:val="Lienhypertexte"/>
@@ -8652,7 +8715,7 @@
           <w:lang w:val="en-US"/>
         </w:rPr>
       </w:pPr>
-      <w:bookmarkStart w:id="7" w:name="_Toc57626026"/>
+      <w:bookmarkStart w:id="7" w:name="_Toc57638312"/>
       <w:r>
         <w:rPr>
           <w:sz w:val="28"/>
@@ -8723,16 +8786,9 @@
           <w:sz w:val="24"/>
           <w:szCs w:val="24"/>
         </w:rPr>
-        <w:t>ocumentation Google sur le référencement naturel</w:t>
-      </w:r>
-      <w:r>
-        <w:rPr>
-          <w:sz w:val="24"/>
-          <w:szCs w:val="24"/>
-        </w:rPr>
-        <w:t xml:space="preserve"> : </w:t>
-      </w:r>
-      <w:hyperlink r:id="rId42" w:anchor="utiliser-la-balise-meta-description" w:history="1">
+        <w:t xml:space="preserve">ocumentation Google sur le référencement naturel : </w:t>
+      </w:r>
+      <w:hyperlink r:id="rId43" w:anchor="utiliser-la-balise-meta-description" w:history="1">
         <w:r>
           <w:rPr>
             <w:rStyle w:val="Lienhypertexte"/>
@@ -8748,23 +8804,7 @@
             <w:sz w:val="24"/>
             <w:szCs w:val="24"/>
           </w:rPr>
-          <w:t>m</w:t>
-        </w:r>
-        <w:r>
-          <w:rPr>
-            <w:rStyle w:val="Lienhypertexte"/>
-            <w:sz w:val="24"/>
-            <w:szCs w:val="24"/>
-          </w:rPr>
-          <w:t>e</w:t>
-        </w:r>
-        <w:r>
-          <w:rPr>
-            <w:rStyle w:val="Lienhypertexte"/>
-            <w:sz w:val="24"/>
-            <w:szCs w:val="24"/>
-          </w:rPr>
-          <w:t>ta</w:t>
+          <w:t>meta</w:t>
         </w:r>
         <w:proofErr w:type="spellEnd"/>
         <w:r>
@@ -8813,22 +8853,31 @@
         </w:rPr>
         <w:t xml:space="preserve">, </w:t>
       </w:r>
-      <w:hyperlink r:id="rId43" w:history="1">
+      <w:hyperlink r:id="rId44" w:history="1">
         <w:r>
           <w:rPr>
             <w:rStyle w:val="Lienhypertexte"/>
             <w:sz w:val="24"/>
             <w:szCs w:val="24"/>
           </w:rPr>
-          <w:t>règle SEO 4</w:t>
-        </w:r>
+          <w:t>règle SEO 48</w:t>
+        </w:r>
+      </w:hyperlink>
+      <w:r>
+        <w:rPr>
+          <w:sz w:val="24"/>
+          <w:szCs w:val="24"/>
+        </w:rPr>
+        <w:t xml:space="preserve">, </w:t>
+      </w:r>
+      <w:hyperlink r:id="rId45" w:history="1">
         <w:r>
           <w:rPr>
             <w:rStyle w:val="Lienhypertexte"/>
             <w:sz w:val="24"/>
             <w:szCs w:val="24"/>
           </w:rPr>
-          <w:t>8</w:t>
+          <w:t>règle SEO 49</w:t>
         </w:r>
       </w:hyperlink>
       <w:r>
@@ -8838,22 +8887,14 @@
         </w:rPr>
         <w:t xml:space="preserve">, </w:t>
       </w:r>
-      <w:hyperlink r:id="rId44" w:history="1">
+      <w:hyperlink r:id="rId46" w:history="1">
         <w:r>
           <w:rPr>
             <w:rStyle w:val="Lienhypertexte"/>
             <w:sz w:val="24"/>
             <w:szCs w:val="24"/>
           </w:rPr>
-          <w:t>règle SEO 4</w:t>
-        </w:r>
-        <w:r>
-          <w:rPr>
-            <w:rStyle w:val="Lienhypertexte"/>
-            <w:sz w:val="24"/>
-            <w:szCs w:val="24"/>
-          </w:rPr>
-          <w:t>9</w:t>
+          <w:t>règle SEO 52</w:t>
         </w:r>
       </w:hyperlink>
       <w:r>
@@ -8861,41 +8902,9 @@
           <w:sz w:val="24"/>
           <w:szCs w:val="24"/>
         </w:rPr>
-        <w:t>,</w:t>
-      </w:r>
-      <w:r>
-        <w:rPr>
-          <w:sz w:val="24"/>
-          <w:szCs w:val="24"/>
-        </w:rPr>
-        <w:t xml:space="preserve"> </w:t>
-      </w:r>
-      <w:hyperlink r:id="rId45" w:history="1">
-        <w:r>
-          <w:rPr>
-            <w:rStyle w:val="Lienhypertexte"/>
-            <w:sz w:val="24"/>
-            <w:szCs w:val="24"/>
-          </w:rPr>
-          <w:t xml:space="preserve">règle SEO </w:t>
-        </w:r>
-        <w:r>
-          <w:rPr>
-            <w:rStyle w:val="Lienhypertexte"/>
-            <w:sz w:val="24"/>
-            <w:szCs w:val="24"/>
-          </w:rPr>
-          <w:t>52</w:t>
-        </w:r>
-      </w:hyperlink>
-      <w:r>
-        <w:rPr>
-          <w:sz w:val="24"/>
-          <w:szCs w:val="24"/>
-        </w:rPr>
         <w:t xml:space="preserve">, </w:t>
       </w:r>
-      <w:hyperlink r:id="rId46" w:history="1">
+      <w:hyperlink r:id="rId47" w:history="1">
         <w:r>
           <w:rPr>
             <w:rStyle w:val="Lienhypertexte"/>
@@ -9175,7 +9184,6 @@
         </w:rPr>
         <w:t>&gt;</w:t>
       </w:r>
-      <w:bookmarkStart w:id="8" w:name="_Toc57626027"/>
     </w:p>
     <w:p>
       <w:pPr>
@@ -9185,6 +9193,7 @@
           <w:szCs w:val="28"/>
         </w:rPr>
       </w:pPr>
+      <w:bookmarkStart w:id="8" w:name="_Toc57638313"/>
       <w:r>
         <w:rPr>
           <w:sz w:val="28"/>
@@ -9499,7 +9508,7 @@
         </w:rPr>
         <w:t xml:space="preserve">, </w:t>
       </w:r>
-      <w:hyperlink r:id="rId47" w:history="1">
+      <w:hyperlink r:id="rId48" w:history="1">
         <w:r>
           <w:rPr>
             <w:rStyle w:val="Lienhypertexte"/>
@@ -9677,6 +9686,7 @@
           <w:szCs w:val="28"/>
         </w:rPr>
       </w:pPr>
+      <w:bookmarkStart w:id="9" w:name="_Toc57638314"/>
       <w:proofErr w:type="spellStart"/>
       <w:r>
         <w:rPr>
@@ -9693,6 +9703,7 @@
         </w:rPr>
         <w:t> :</w:t>
       </w:r>
+      <w:bookmarkEnd w:id="9"/>
     </w:p>
     <w:p>
       <w:pPr>
@@ -9738,7 +9749,7 @@
           <w:szCs w:val="28"/>
         </w:rPr>
       </w:pPr>
-      <w:bookmarkStart w:id="9" w:name="_Toc57626028"/>
+      <w:bookmarkStart w:id="10" w:name="_Toc57638315"/>
       <w:r>
         <w:rPr>
           <w:sz w:val="28"/>
@@ -9746,7 +9757,7 @@
         </w:rPr>
         <w:t>Modification d’ordre générales :</w:t>
       </w:r>
-      <w:bookmarkEnd w:id="9"/>
+      <w:bookmarkEnd w:id="10"/>
     </w:p>
     <w:p>
       <w:pPr>
@@ -9844,7 +9855,7 @@
           <w:szCs w:val="30"/>
         </w:rPr>
       </w:pPr>
-      <w:bookmarkStart w:id="10" w:name="_Toc57626029"/>
+      <w:bookmarkStart w:id="11" w:name="_Toc57638316"/>
       <w:r>
         <w:rPr>
           <w:sz w:val="30"/>
@@ -9861,7 +9872,7 @@
         </w:rPr>
         <w:t>index.html</w:t>
       </w:r>
-      <w:bookmarkEnd w:id="10"/>
+      <w:bookmarkEnd w:id="11"/>
     </w:p>
     <w:p>
       <w:pPr>
@@ -9941,7 +9952,7 @@
         </w:rPr>
         <w:t xml:space="preserve">, </w:t>
       </w:r>
-      <w:hyperlink r:id="rId48" w:history="1">
+      <w:hyperlink r:id="rId49" w:history="1">
         <w:r>
           <w:rPr>
             <w:rStyle w:val="Lienhypertexte"/>
@@ -10145,7 +10156,7 @@
         </w:rPr>
         <w:t xml:space="preserve">, </w:t>
       </w:r>
-      <w:hyperlink r:id="rId49" w:history="1">
+      <w:hyperlink r:id="rId50" w:history="1">
         <w:r>
           <w:rPr>
             <w:rStyle w:val="Lienhypertexte"/>
@@ -10328,7 +10339,7 @@
         </w:rPr>
         <w:t xml:space="preserve">. </w:t>
       </w:r>
-      <w:hyperlink r:id="rId50" w:anchor="contrast-minimum" w:history="1">
+      <w:hyperlink r:id="rId51" w:anchor="contrast-minimum" w:history="1">
         <w:r>
           <w:rPr>
             <w:rStyle w:val="Lienhypertexte"/>
@@ -10377,7 +10388,7 @@
           <w:szCs w:val="28"/>
         </w:rPr>
       </w:pPr>
-      <w:bookmarkStart w:id="11" w:name="_Toc57626030"/>
+      <w:bookmarkStart w:id="12" w:name="_Toc57638317"/>
       <w:r>
         <w:rPr>
           <w:sz w:val="28"/>
@@ -10385,7 +10396,7 @@
         </w:rPr>
         <w:t>Head :</w:t>
       </w:r>
-      <w:bookmarkEnd w:id="11"/>
+      <w:bookmarkEnd w:id="12"/>
     </w:p>
     <w:p>
       <w:pPr>
@@ -10469,7 +10480,7 @@
         </w:rPr>
         <w:t xml:space="preserve">, </w:t>
       </w:r>
-      <w:hyperlink r:id="rId51" w:history="1">
+      <w:hyperlink r:id="rId52" w:history="1">
         <w:r>
           <w:rPr>
             <w:rStyle w:val="Lienhypertexte"/>
@@ -10486,7 +10497,7 @@
         </w:rPr>
         <w:t xml:space="preserve">, </w:t>
       </w:r>
-      <w:hyperlink r:id="rId52" w:history="1">
+      <w:hyperlink r:id="rId53" w:history="1">
         <w:r>
           <w:rPr>
             <w:rStyle w:val="Lienhypertexte"/>
@@ -10651,7 +10662,7 @@
           <w:szCs w:val="28"/>
         </w:rPr>
       </w:pPr>
-      <w:bookmarkStart w:id="12" w:name="_Toc57626031"/>
+      <w:bookmarkStart w:id="13" w:name="_Toc57638318"/>
       <w:r>
         <w:rPr>
           <w:sz w:val="28"/>
@@ -10674,7 +10685,7 @@
         </w:rPr>
         <w:t> :</w:t>
       </w:r>
-      <w:bookmarkEnd w:id="12"/>
+      <w:bookmarkEnd w:id="13"/>
     </w:p>
     <w:p>
       <w:pPr>
@@ -10718,7 +10729,7 @@
         </w:rPr>
         <w:t xml:space="preserve">, </w:t>
       </w:r>
-      <w:hyperlink r:id="rId53" w:history="1">
+      <w:hyperlink r:id="rId54" w:history="1">
         <w:r>
           <w:rPr>
             <w:rStyle w:val="Lienhypertexte"/>
@@ -10735,7 +10746,7 @@
         </w:rPr>
         <w:t xml:space="preserve">, </w:t>
       </w:r>
-      <w:hyperlink r:id="rId54" w:history="1">
+      <w:hyperlink r:id="rId55" w:history="1">
         <w:r>
           <w:rPr>
             <w:rStyle w:val="Lienhypertexte"/>
@@ -10851,7 +10862,7 @@
           <w:szCs w:val="24"/>
           <w:lang w:eastAsia="fr-FR" w:bidi="ar-SA"/>
         </w:rPr>
-        <w:t>Objectif</w:t>
+        <w:t>Objectif : Permettre aux utilisateurs qui le souhaitent de visualiser la structure du contenu de la page et d’y naviguer ; Permettre aux machines et aux outils d’indexation d’extraire le plan de chaque page ; Améliorer le référencement en facilitant l’interprétation du contenu par les robots d’indexation</w:t>
       </w:r>
       <w:r>
         <w:rPr>
@@ -10861,7 +10872,7 @@
           <w:szCs w:val="24"/>
           <w:lang w:eastAsia="fr-FR" w:bidi="ar-SA"/>
         </w:rPr>
-        <w:t xml:space="preserve"> : </w:t>
+        <w:t> »</w:t>
       </w:r>
       <w:r>
         <w:rPr>
@@ -10871,66 +10882,6 @@
           <w:szCs w:val="24"/>
           <w:lang w:eastAsia="fr-FR" w:bidi="ar-SA"/>
         </w:rPr>
-        <w:t>Permettre aux utilisateurs qui le souhaitent de visualiser la structure du contenu de la page et d’y naviguer</w:t>
-      </w:r>
-      <w:r>
-        <w:rPr>
-          <w:i/>
-          <w:iCs/>
-          <w:sz w:val="24"/>
-          <w:szCs w:val="24"/>
-          <w:lang w:eastAsia="fr-FR" w:bidi="ar-SA"/>
-        </w:rPr>
-        <w:t xml:space="preserve"> ; </w:t>
-      </w:r>
-      <w:r>
-        <w:rPr>
-          <w:i/>
-          <w:iCs/>
-          <w:sz w:val="24"/>
-          <w:szCs w:val="24"/>
-          <w:lang w:eastAsia="fr-FR" w:bidi="ar-SA"/>
-        </w:rPr>
-        <w:t>Permettre aux machines et aux outils d’indexation d’extraire le plan de chaque page</w:t>
-      </w:r>
-      <w:r>
-        <w:rPr>
-          <w:i/>
-          <w:iCs/>
-          <w:sz w:val="24"/>
-          <w:szCs w:val="24"/>
-          <w:lang w:eastAsia="fr-FR" w:bidi="ar-SA"/>
-        </w:rPr>
-        <w:t xml:space="preserve"> ; </w:t>
-      </w:r>
-      <w:r>
-        <w:rPr>
-          <w:i/>
-          <w:iCs/>
-          <w:sz w:val="24"/>
-          <w:szCs w:val="24"/>
-          <w:lang w:eastAsia="fr-FR" w:bidi="ar-SA"/>
-        </w:rPr>
-        <w:t>Améliorer le référencement en facilitant l’interprétation du contenu par les robots d’indexation</w:t>
-      </w:r>
-      <w:r>
-        <w:rPr>
-          <w:i/>
-          <w:iCs/>
-          <w:sz w:val="24"/>
-          <w:szCs w:val="24"/>
-          <w:lang w:eastAsia="fr-FR" w:bidi="ar-SA"/>
-        </w:rPr>
-        <w:t> »</w:t>
-      </w:r>
-      <w:r>
-        <w:rPr>
-          <w:i/>
-          <w:iCs/>
-          <w:sz w:val="24"/>
-          <w:szCs w:val="24"/>
-          <w:lang w:eastAsia="fr-FR" w:bidi="ar-SA"/>
-        </w:rPr>
         <w:t>.</w:t>
       </w:r>
     </w:p>
@@ -10942,7 +10893,7 @@
           <w:szCs w:val="28"/>
         </w:rPr>
       </w:pPr>
-      <w:bookmarkStart w:id="13" w:name="_Toc57626032"/>
+      <w:bookmarkStart w:id="14" w:name="_Toc57638319"/>
       <w:proofErr w:type="spellStart"/>
       <w:r>
         <w:rPr>
@@ -10959,7 +10910,7 @@
         </w:rPr>
         <w:t> :</w:t>
       </w:r>
-      <w:bookmarkEnd w:id="13"/>
+      <w:bookmarkEnd w:id="14"/>
     </w:p>
     <w:p>
       <w:pPr>
@@ -11045,7 +10996,7 @@
         </w:rPr>
         <w:t xml:space="preserve">, </w:t>
       </w:r>
-      <w:hyperlink r:id="rId55" w:history="1">
+      <w:hyperlink r:id="rId56" w:history="1">
         <w:r>
           <w:rPr>
             <w:rStyle w:val="Lienhypertexte"/>
@@ -11126,7 +11077,6 @@
           <w:color w:val="731C3F" w:themeColor="accent1"/>
         </w:rPr>
       </w:pPr>
-      <w:bookmarkStart w:id="14" w:name="_Toc57626033"/>
       <w:r>
         <w:br w:type="page"/>
       </w:r>
@@ -11139,6 +11089,7 @@
           <w:szCs w:val="30"/>
         </w:rPr>
       </w:pPr>
+      <w:bookmarkStart w:id="15" w:name="_Toc57638320"/>
       <w:r>
         <w:rPr>
           <w:sz w:val="30"/>
@@ -11170,7 +11121,7 @@
         </w:rPr>
         <w:t>page2.html</w:t>
       </w:r>
-      <w:bookmarkEnd w:id="14"/>
+      <w:bookmarkEnd w:id="15"/>
     </w:p>
     <w:p>
       <w:pPr>
@@ -11315,7 +11266,7 @@
           <w:szCs w:val="28"/>
         </w:rPr>
       </w:pPr>
-      <w:bookmarkStart w:id="15" w:name="_Toc57626034"/>
+      <w:bookmarkStart w:id="16" w:name="_Toc57638321"/>
       <w:r>
         <w:rPr>
           <w:sz w:val="28"/>
@@ -11323,7 +11274,7 @@
         </w:rPr>
         <w:t>Head :</w:t>
       </w:r>
-      <w:bookmarkEnd w:id="15"/>
+      <w:bookmarkEnd w:id="16"/>
     </w:p>
     <w:p>
       <w:pPr>
@@ -11375,14 +11326,7 @@
           <w:sz w:val="24"/>
           <w:szCs w:val="24"/>
         </w:rPr>
-        <w:t xml:space="preserve">. </w:t>
-      </w:r>
-      <w:r>
-        <w:rPr>
-          <w:sz w:val="24"/>
-          <w:szCs w:val="24"/>
-        </w:rPr>
-        <w:t xml:space="preserve">Référentiel </w:t>
+        <w:t xml:space="preserve">. Référentiel </w:t>
       </w:r>
       <w:proofErr w:type="spellStart"/>
       <w:r>
@@ -11400,7 +11344,7 @@
         </w:rPr>
         <w:t xml:space="preserve">, </w:t>
       </w:r>
-      <w:hyperlink r:id="rId56" w:history="1">
+      <w:hyperlink r:id="rId57" w:history="1">
         <w:r>
           <w:rPr>
             <w:rStyle w:val="Lienhypertexte"/>
@@ -11417,7 +11361,7 @@
         </w:rPr>
         <w:t xml:space="preserve">, </w:t>
       </w:r>
-      <w:hyperlink r:id="rId57" w:history="1">
+      <w:hyperlink r:id="rId58" w:history="1">
         <w:r>
           <w:rPr>
             <w:rStyle w:val="Lienhypertexte"/>
@@ -11678,7 +11622,7 @@
           <w:szCs w:val="30"/>
         </w:rPr>
       </w:pPr>
-      <w:bookmarkStart w:id="16" w:name="_Toc57626035"/>
+      <w:bookmarkStart w:id="17" w:name="_Toc57638322"/>
       <w:r>
         <w:rPr>
           <w:sz w:val="30"/>
@@ -11695,7 +11639,7 @@
         </w:rPr>
         <w:t>style.css</w:t>
       </w:r>
-      <w:bookmarkEnd w:id="16"/>
+      <w:bookmarkEnd w:id="17"/>
     </w:p>
     <w:p>
       <w:pPr>
@@ -12029,7 +11973,7 @@
           <w:szCs w:val="30"/>
         </w:rPr>
       </w:pPr>
-      <w:bookmarkStart w:id="17" w:name="_Toc57626036"/>
+      <w:bookmarkStart w:id="18" w:name="_Toc57638323"/>
       <w:r>
         <w:rPr>
           <w:sz w:val="30"/>
@@ -12046,7 +11990,7 @@
         </w:rPr>
         <w:t>et-line.css</w:t>
       </w:r>
-      <w:bookmarkEnd w:id="17"/>
+      <w:bookmarkEnd w:id="18"/>
     </w:p>
     <w:p>
       <w:pPr>
@@ -12207,7 +12151,7 @@
           <w:szCs w:val="30"/>
         </w:rPr>
       </w:pPr>
-      <w:bookmarkStart w:id="18" w:name="_Toc57626037"/>
+      <w:bookmarkStart w:id="19" w:name="_Toc57638324"/>
       <w:r>
         <w:rPr>
           <w:sz w:val="30"/>
@@ -12224,7 +12168,7 @@
         </w:rPr>
         <w:t>bootstrap.css</w:t>
       </w:r>
-      <w:bookmarkEnd w:id="18"/>
+      <w:bookmarkEnd w:id="19"/>
     </w:p>
     <w:p>
       <w:pPr>
@@ -12550,7 +12494,7 @@
           <w:szCs w:val="30"/>
         </w:rPr>
       </w:pPr>
-      <w:bookmarkStart w:id="19" w:name="_Toc57626038"/>
+      <w:bookmarkStart w:id="20" w:name="_Toc57638325"/>
       <w:r>
         <w:rPr>
           <w:sz w:val="30"/>
@@ -12559,7 +12503,7 @@
         <w:lastRenderedPageBreak/>
         <w:t>Test de performances</w:t>
       </w:r>
-      <w:bookmarkEnd w:id="19"/>
+      <w:bookmarkEnd w:id="20"/>
     </w:p>
     <w:p>
       <w:pPr>
@@ -12679,23 +12623,7 @@
           <w:sz w:val="24"/>
           <w:szCs w:val="24"/>
         </w:rPr>
-        <w:t xml:space="preserve">Les mesures sur les deux sites  ont été réalisé les une </w:t>
-      </w:r>
-      <w:proofErr w:type="spellStart"/>
-      <w:r>
-        <w:rPr>
-          <w:sz w:val="24"/>
-          <w:szCs w:val="24"/>
-        </w:rPr>
-        <w:t>à</w:t>
-      </w:r>
-      <w:proofErr w:type="spellEnd"/>
-      <w:r>
-        <w:rPr>
-          <w:sz w:val="24"/>
-          <w:szCs w:val="24"/>
-        </w:rPr>
-        <w:t xml:space="preserve"> la suite des autres.</w:t>
+        <w:t>Les mesures sur les deux sites  ont été réalisé les une à la suite des autres.</w:t>
       </w:r>
     </w:p>
     <w:p>
@@ -12771,7 +12699,7 @@
         </w:rPr>
         <w:t xml:space="preserve"> site d’origine : </w:t>
       </w:r>
-      <w:hyperlink r:id="rId58" w:history="1">
+      <w:hyperlink r:id="rId59" w:history="1">
         <w:r>
           <w:rPr>
             <w:rStyle w:val="Lienhypertexte"/>
@@ -12807,7 +12735,7 @@
         </w:rPr>
         <w:t xml:space="preserve"> site amélioré : </w:t>
       </w:r>
-      <w:hyperlink r:id="rId59" w:history="1">
+      <w:hyperlink r:id="rId60" w:history="1">
         <w:r>
           <w:rPr>
             <w:rStyle w:val="Lienhypertexte"/>
@@ -12850,7 +12778,7 @@
         </w:rPr>
         <w:t xml:space="preserve"> de performances entre les deux sites : </w:t>
       </w:r>
-      <w:hyperlink r:id="rId60" w:history="1">
+      <w:hyperlink r:id="rId61" w:history="1">
         <w:r>
           <w:rPr>
             <w:rStyle w:val="Lienhypertexte"/>
@@ -12956,7 +12884,7 @@
                     <pic:cNvPicPr/>
                   </pic:nvPicPr>
                   <pic:blipFill>
-                    <a:blip r:embed="rId61" cstate="print">
+                    <a:blip r:embed="rId62" cstate="print">
                       <a:extLst>
                         <a:ext uri="{28A0092B-C50C-407E-A947-70E740481C1C}">
                           <a14:useLocalDpi xmlns:a14="http://schemas.microsoft.com/office/drawing/2010/main" val="0"/>
@@ -13137,7 +13065,7 @@
                     <pic:cNvPicPr/>
                   </pic:nvPicPr>
                   <pic:blipFill>
-                    <a:blip r:embed="rId62" cstate="print">
+                    <a:blip r:embed="rId63" cstate="print">
                       <a:extLst>
                         <a:ext uri="{28A0092B-C50C-407E-A947-70E740481C1C}">
                           <a14:useLocalDpi xmlns:a14="http://schemas.microsoft.com/office/drawing/2010/main" val="0"/>
@@ -13250,6 +13178,7 @@
           <w:szCs w:val="30"/>
         </w:rPr>
       </w:pPr>
+      <w:bookmarkStart w:id="21" w:name="_Toc57638326"/>
       <w:r>
         <w:rPr>
           <w:sz w:val="30"/>
@@ -13258,6 +13187,7 @@
         <w:lastRenderedPageBreak/>
         <w:t>Note WCAG</w:t>
       </w:r>
+      <w:bookmarkEnd w:id="21"/>
     </w:p>
     <w:p>
       <w:pPr>
@@ -13285,7 +13215,7 @@
                     <pic:cNvPicPr/>
                   </pic:nvPicPr>
                   <pic:blipFill>
-                    <a:blip r:embed="rId63" cstate="print">
+                    <a:blip r:embed="rId64" cstate="print">
                       <a:extLst>
                         <a:ext uri="{28A0092B-C50C-407E-A947-70E740481C1C}">
                           <a14:useLocalDpi xmlns:a14="http://schemas.microsoft.com/office/drawing/2010/main" val="0"/>
@@ -13419,7 +13349,7 @@
                     <pic:cNvPicPr/>
                   </pic:nvPicPr>
                   <pic:blipFill>
-                    <a:blip r:embed="rId64" cstate="print">
+                    <a:blip r:embed="rId65" cstate="print">
                       <a:extLst>
                         <a:ext uri="{28A0092B-C50C-407E-A947-70E740481C1C}">
                           <a14:useLocalDpi xmlns:a14="http://schemas.microsoft.com/office/drawing/2010/main" val="0"/>
@@ -13553,7 +13483,7 @@
           <w:szCs w:val="30"/>
         </w:rPr>
       </w:pPr>
-      <w:bookmarkStart w:id="20" w:name="_Toc57626039"/>
+      <w:bookmarkStart w:id="22" w:name="_Toc57638327"/>
       <w:r>
         <w:rPr>
           <w:sz w:val="30"/>
@@ -13561,7 +13491,7 @@
         </w:rPr>
         <w:t>D’autres pistes à explorer</w:t>
       </w:r>
-      <w:bookmarkEnd w:id="20"/>
+      <w:bookmarkEnd w:id="22"/>
     </w:p>
     <w:p>
       <w:pPr>
@@ -13702,7 +13632,7 @@
         </w:rPr>
         <w:t xml:space="preserve"> dans le code source permettra de mieux analyser l’audience qui visite notre site </w:t>
       </w:r>
-      <w:hyperlink r:id="rId65" w:history="1">
+      <w:hyperlink r:id="rId66" w:history="1">
         <w:r>
           <w:rPr>
             <w:rStyle w:val="Lienhypertexte"/>
@@ -13747,7 +13677,7 @@
           <w:szCs w:val="30"/>
         </w:rPr>
       </w:pPr>
-      <w:bookmarkStart w:id="21" w:name="_Toc57626040"/>
+      <w:bookmarkStart w:id="23" w:name="_Toc57638328"/>
       <w:r>
         <w:rPr>
           <w:sz w:val="30"/>
@@ -13756,7 +13686,7 @@
         <w:lastRenderedPageBreak/>
         <w:t>Rappel du scénario</w:t>
       </w:r>
-      <w:bookmarkEnd w:id="21"/>
+      <w:bookmarkEnd w:id="23"/>
     </w:p>
     <w:p>
       <w:pPr>
@@ -13990,7 +13920,7 @@
               </w:rPr>
               <w:t> </w:t>
             </w:r>
-            <w:hyperlink r:id="rId66" w:history="1">
+            <w:hyperlink r:id="rId67" w:history="1">
               <w:r>
                 <w:rPr>
                   <w:rStyle w:val="Lienhypertexte"/>
@@ -14040,7 +13970,7 @@
               </w:rPr>
               <w:t> </w:t>
             </w:r>
-            <w:hyperlink r:id="rId67" w:history="1">
+            <w:hyperlink r:id="rId68" w:history="1">
               <w:r>
                 <w:rPr>
                   <w:rStyle w:val="Lienhypertexte"/>
@@ -14175,7 +14105,7 @@
               </w:rPr>
               <w:t> </w:t>
             </w:r>
-            <w:hyperlink r:id="rId68" w:history="1">
+            <w:hyperlink r:id="rId69" w:history="1">
               <w:r>
                 <w:rPr>
                   <w:rStyle w:val="Lienhypertexte"/>
@@ -14264,7 +14194,7 @@
           <w:szCs w:val="30"/>
         </w:rPr>
       </w:pPr>
-      <w:bookmarkStart w:id="22" w:name="_Toc57626041"/>
+      <w:bookmarkStart w:id="24" w:name="_Toc57638329"/>
       <w:r>
         <w:rPr>
           <w:sz w:val="30"/>
@@ -14273,7 +14203,7 @@
         <w:lastRenderedPageBreak/>
         <w:t>Livrables</w:t>
       </w:r>
-      <w:bookmarkEnd w:id="22"/>
+      <w:bookmarkEnd w:id="24"/>
     </w:p>
     <w:p>
       <w:pPr>
@@ -14496,7 +14426,7 @@
           <w:szCs w:val="30"/>
         </w:rPr>
       </w:pPr>
-      <w:bookmarkStart w:id="23" w:name="_Toc57626042"/>
+      <w:bookmarkStart w:id="25" w:name="_Toc57638330"/>
       <w:r>
         <w:rPr>
           <w:sz w:val="30"/>
@@ -14504,7 +14434,7 @@
         </w:rPr>
         <w:t>Soutenance</w:t>
       </w:r>
-      <w:bookmarkEnd w:id="23"/>
+      <w:bookmarkEnd w:id="25"/>
     </w:p>
     <w:p>
       <w:pPr>
@@ -14589,7 +14519,7 @@
           <w:szCs w:val="30"/>
         </w:rPr>
       </w:pPr>
-      <w:bookmarkStart w:id="24" w:name="_Toc57626043"/>
+      <w:bookmarkStart w:id="26" w:name="_Toc57638331"/>
       <w:r>
         <w:rPr>
           <w:sz w:val="30"/>
@@ -14597,7 +14527,7 @@
         </w:rPr>
         <w:t>Compétences évaluées</w:t>
       </w:r>
-      <w:bookmarkEnd w:id="24"/>
+      <w:bookmarkEnd w:id="26"/>
     </w:p>
     <w:p>
       <w:pPr>
@@ -14777,7 +14707,7 @@
       </w:r>
     </w:p>
     <w:sectPr>
-      <w:headerReference w:type="first" r:id="rId69"/>
+      <w:headerReference w:type="first" r:id="rId70"/>
       <w:pgSz w:w="11907" w:h="16839" w:code="9"/>
       <w:pgMar w:top="720" w:right="1440" w:bottom="508" w:left="1440" w:header="720" w:footer="227" w:gutter="0"/>
       <w:cols w:space="720"/>
@@ -14822,6 +14752,11 @@
         <w:docPartUnique/>
       </w:docPartObj>
     </w:sdtPr>
+    <w:sdtEndPr>
+      <w:rPr>
+        <w:rStyle w:val="Numrodepage"/>
+      </w:rPr>
+    </w:sdtEndPr>
     <w:sdtContent>
       <w:p>
         <w:pPr>
@@ -14962,6 +14897,11 @@
         <w:docPartUnique/>
       </w:docPartObj>
     </w:sdtPr>
+    <w:sdtEndPr>
+      <w:rPr>
+        <w:rStyle w:val="Numrodepage"/>
+      </w:rPr>
+    </w:sdtEndPr>
     <w:sdtContent>
       <w:p>
         <w:pPr>
@@ -15240,7 +15180,6 @@
     <w:lvl w:ilvl="0">
       <w:start w:val="1"/>
       <w:numFmt w:val="decimal"/>
-      <w:pStyle w:val="Listenumros"/>
       <w:lvlText w:val="%1."/>
       <w:lvlJc w:val="left"/>
       <w:pPr>
@@ -19366,6 +19305,7 @@
   <w:style w:type="character" w:default="1" w:styleId="Policepardfaut">
     <w:name w:val="Default Paragraph Font"/>
     <w:uiPriority w:val="1"/>
+    <w:semiHidden/>
     <w:unhideWhenUsed/>
   </w:style>
   <w:style w:type="table" w:default="1" w:styleId="TableauNormal">
